--- a/Forecasting Dublin Bike Availability Using ML Models_ Eliana Hincapie.docx
+++ b/Forecasting Dublin Bike Availability Using ML Models_ Eliana Hincapie.docx
@@ -6,12 +6,16 @@
       <w:pPr>
         <w:pStyle w:val="Title"/>
         <w:rPr>
+          <w:b/>
+          <w:bCs/>
           <w:lang w:val="en-IE"/>
         </w:rPr>
       </w:pPr>
       <w:sdt>
         <w:sdtPr>
           <w:rPr>
+            <w:b/>
+            <w:bCs/>
             <w:lang w:val="en-IE"/>
           </w:rPr>
           <w:alias w:val="Título:"/>
@@ -27,33 +31,11 @@
         <w:sdtContent>
           <w:r>
             <w:rPr>
+              <w:b/>
+              <w:bCs/>
               <w:lang w:val="en-IE"/>
             </w:rPr>
-            <w:t>Forecasting Dublin Bike Availability Using M</w:t>
-          </w:r>
-          <w:r>
-            <w:rPr>
-              <w:lang w:val="en-IE"/>
-            </w:rPr>
-            <w:t xml:space="preserve">achine </w:t>
-          </w:r>
-          <w:r>
-            <w:rPr>
-              <w:lang w:val="en-IE"/>
-            </w:rPr>
-            <w:t>L</w:t>
-          </w:r>
-          <w:r>
-            <w:rPr>
-              <w:lang w:val="en-IE"/>
-            </w:rPr>
-            <w:t>earning</w:t>
-          </w:r>
-          <w:r>
-            <w:rPr>
-              <w:lang w:val="en-IE"/>
-            </w:rPr>
-            <w:t xml:space="preserve"> Models</w:t>
+            <w:t>Forecasting Dublin Bike Availability Using Machine Learning Models</w:t>
           </w:r>
         </w:sdtContent>
       </w:sdt>
@@ -120,122 +102,4289 @@
         <w:t xml:space="preserve"> Dublin City Council’s Smart Mobility goals and supports sustainable transport initiatives in Ireland. </w:t>
       </w:r>
     </w:p>
+    <w:p>
+      <w:pPr>
+        <w:pStyle w:val="Ttulo21"/>
+        <w:rPr>
+          <w:lang w:val="en-IE"/>
+        </w:rPr>
+      </w:pPr>
+    </w:p>
+    <w:p>
+      <w:pPr>
+        <w:pStyle w:val="Ttulo21"/>
+        <w:rPr>
+          <w:lang w:val="en-IE"/>
+        </w:rPr>
+      </w:pPr>
+    </w:p>
+    <w:p>
+      <w:pPr>
+        <w:pStyle w:val="Ttulo21"/>
+        <w:rPr>
+          <w:lang w:val="en-IE"/>
+        </w:rPr>
+      </w:pPr>
+    </w:p>
+    <w:p>
+      <w:pPr>
+        <w:pStyle w:val="Ttulo21"/>
+        <w:rPr>
+          <w:lang w:val="en-IE"/>
+        </w:rPr>
+      </w:pPr>
+    </w:p>
+    <w:p>
+      <w:pPr>
+        <w:pStyle w:val="Ttulo21"/>
+        <w:rPr>
+          <w:lang w:val="en-IE"/>
+        </w:rPr>
+      </w:pPr>
+    </w:p>
+    <w:p>
+      <w:pPr>
+        <w:pStyle w:val="Ttulo21"/>
+        <w:rPr>
+          <w:lang w:val="en-IE"/>
+        </w:rPr>
+      </w:pPr>
+    </w:p>
+    <w:p>
+      <w:pPr>
+        <w:pStyle w:val="Ttulo21"/>
+        <w:rPr>
+          <w:lang w:val="en-IE"/>
+        </w:rPr>
+      </w:pPr>
+    </w:p>
+    <w:p>
+      <w:pPr>
+        <w:pStyle w:val="Ttulo21"/>
+        <w:rPr>
+          <w:lang w:val="en-IE"/>
+        </w:rPr>
+      </w:pPr>
+    </w:p>
+    <w:p>
+      <w:pPr>
+        <w:pStyle w:val="Ttulo21"/>
+        <w:rPr>
+          <w:lang w:val="en-IE"/>
+        </w:rPr>
+      </w:pPr>
+    </w:p>
+    <w:p>
+      <w:pPr>
+        <w:pStyle w:val="Ttulo21"/>
+        <w:rPr>
+          <w:lang w:val="en-IE"/>
+        </w:rPr>
+      </w:pPr>
+    </w:p>
     <w:sdt>
       <w:sdtPr>
-        <w:alias w:val="Resumen:"/>
-        <w:tag w:val="Resumen:"/>
-        <w:id w:val="202146031"/>
-        <w:placeholder>
-          <w:docPart w:val="A1B25630FD2C4758ABA4DAD7EFC6B748"/>
-        </w:placeholder>
-        <w:temporary/>
-        <w:showingPlcHdr/>
-        <w15:appearance w15:val="hidden"/>
+        <w:id w:val="1622105884"/>
+        <w:docPartObj>
+          <w:docPartGallery w:val="Table of Contents"/>
+          <w:docPartUnique/>
+        </w:docPartObj>
       </w:sdtPr>
+      <w:sdtEndPr>
+        <w:rPr>
+          <w:rFonts w:asciiTheme="minorHAnsi" w:eastAsiaTheme="minorEastAsia" w:hAnsiTheme="minorHAnsi" w:cstheme="minorBidi"/>
+          <w:bCs/>
+          <w:noProof/>
+          <w:szCs w:val="24"/>
+        </w:rPr>
+      </w:sdtEndPr>
       <w:sdtContent>
         <w:p>
           <w:pPr>
-            <w:pStyle w:val="Ttulodeseccin"/>
+            <w:pStyle w:val="TOCHeading"/>
+            <w:spacing w:line="360" w:lineRule="auto"/>
+          </w:pPr>
+          <w:r>
+            <w:t xml:space="preserve">Table </w:t>
+          </w:r>
+          <w:proofErr w:type="spellStart"/>
+          <w:r>
+            <w:t>of</w:t>
+          </w:r>
+          <w:proofErr w:type="spellEnd"/>
+          <w:r>
+            <w:t xml:space="preserve"> </w:t>
+          </w:r>
+          <w:proofErr w:type="spellStart"/>
+          <w:r>
+            <w:t>Contents</w:t>
+          </w:r>
+          <w:proofErr w:type="spellEnd"/>
+        </w:p>
+        <w:p>
+          <w:pPr>
+            <w:pStyle w:val="TOC1"/>
             <w:rPr>
-              <w:lang w:val="en-IE"/>
+              <w:noProof/>
+              <w:kern w:val="2"/>
+              <w:lang w:val="en-IE" w:eastAsia="en-IE"/>
+              <w14:ligatures w14:val="standardContextual"/>
             </w:rPr>
           </w:pPr>
           <w:r>
+            <w:fldChar w:fldCharType="begin"/>
+          </w:r>
+          <w:r>
+            <w:instrText xml:space="preserve"> TOC \o "1-3" \h \z \u </w:instrText>
+          </w:r>
+          <w:r>
+            <w:fldChar w:fldCharType="separate"/>
+          </w:r>
+          <w:hyperlink w:anchor="_Toc197295508" w:history="1">
+            <w:r>
+              <w:rPr>
+                <w:rStyle w:val="Hyperlink"/>
+                <w:noProof/>
+                <w:lang w:val="en-IE"/>
+              </w:rPr>
+              <w:t>Introduction</w:t>
+            </w:r>
+            <w:r>
+              <w:rPr>
+                <w:noProof/>
+                <w:webHidden/>
+              </w:rPr>
+              <w:tab/>
+            </w:r>
+            <w:r>
+              <w:rPr>
+                <w:noProof/>
+                <w:webHidden/>
+              </w:rPr>
+              <w:fldChar w:fldCharType="begin"/>
+            </w:r>
+            <w:r>
+              <w:rPr>
+                <w:noProof/>
+                <w:webHidden/>
+              </w:rPr>
+              <w:instrText xml:space="preserve"> PAGEREF _Toc197295508 \h </w:instrText>
+            </w:r>
+            <w:r>
+              <w:rPr>
+                <w:noProof/>
+                <w:webHidden/>
+              </w:rPr>
+            </w:r>
+            <w:r>
+              <w:rPr>
+                <w:noProof/>
+                <w:webHidden/>
+              </w:rPr>
+              <w:fldChar w:fldCharType="separate"/>
+            </w:r>
+            <w:r>
+              <w:rPr>
+                <w:noProof/>
+                <w:webHidden/>
+              </w:rPr>
+              <w:t>4</w:t>
+            </w:r>
+            <w:r>
+              <w:rPr>
+                <w:noProof/>
+                <w:webHidden/>
+              </w:rPr>
+              <w:fldChar w:fldCharType="end"/>
+            </w:r>
+          </w:hyperlink>
+        </w:p>
+        <w:p>
+          <w:pPr>
+            <w:pStyle w:val="TOC1"/>
             <w:rPr>
-              <w:lang w:val="en-IE" w:bidi="es-ES"/>
+              <w:noProof/>
+              <w:kern w:val="2"/>
+              <w:lang w:val="en-IE" w:eastAsia="en-IE"/>
+              <w14:ligatures w14:val="standardContextual"/>
             </w:rPr>
-            <w:t>Resumen</w:t>
+          </w:pPr>
+          <w:hyperlink w:anchor="_Toc197295509" w:history="1">
+            <w:r>
+              <w:rPr>
+                <w:rStyle w:val="Hyperlink"/>
+                <w:noProof/>
+                <w:lang w:val="en-IE"/>
+              </w:rPr>
+              <w:t>Objectives</w:t>
+            </w:r>
+            <w:r>
+              <w:rPr>
+                <w:noProof/>
+                <w:webHidden/>
+              </w:rPr>
+              <w:tab/>
+            </w:r>
+            <w:r>
+              <w:rPr>
+                <w:noProof/>
+                <w:webHidden/>
+              </w:rPr>
+              <w:fldChar w:fldCharType="begin"/>
+            </w:r>
+            <w:r>
+              <w:rPr>
+                <w:noProof/>
+                <w:webHidden/>
+              </w:rPr>
+              <w:instrText xml:space="preserve"> PAGEREF _Toc197295509 \h </w:instrText>
+            </w:r>
+            <w:r>
+              <w:rPr>
+                <w:noProof/>
+                <w:webHidden/>
+              </w:rPr>
+            </w:r>
+            <w:r>
+              <w:rPr>
+                <w:noProof/>
+                <w:webHidden/>
+              </w:rPr>
+              <w:fldChar w:fldCharType="separate"/>
+            </w:r>
+            <w:r>
+              <w:rPr>
+                <w:noProof/>
+                <w:webHidden/>
+              </w:rPr>
+              <w:t>5</w:t>
+            </w:r>
+            <w:r>
+              <w:rPr>
+                <w:noProof/>
+                <w:webHidden/>
+              </w:rPr>
+              <w:fldChar w:fldCharType="end"/>
+            </w:r>
+          </w:hyperlink>
+        </w:p>
+        <w:p>
+          <w:pPr>
+            <w:pStyle w:val="TOC2"/>
+            <w:tabs>
+              <w:tab w:val="left" w:pos="1440"/>
+              <w:tab w:val="right" w:leader="dot" w:pos="9016"/>
+            </w:tabs>
+            <w:rPr>
+              <w:noProof/>
+              <w:kern w:val="2"/>
+              <w:lang w:val="en-IE" w:eastAsia="en-IE"/>
+              <w14:ligatures w14:val="standardContextual"/>
+            </w:rPr>
+          </w:pPr>
+          <w:hyperlink w:anchor="_Toc197295510" w:history="1">
+            <w:r>
+              <w:rPr>
+                <w:rStyle w:val="Hyperlink"/>
+                <w:noProof/>
+              </w:rPr>
+              <w:t>1.</w:t>
+            </w:r>
+            <w:r>
+              <w:rPr>
+                <w:noProof/>
+                <w:kern w:val="2"/>
+                <w:lang w:val="en-IE" w:eastAsia="en-IE"/>
+                <w14:ligatures w14:val="standardContextual"/>
+              </w:rPr>
+              <w:tab/>
+            </w:r>
+            <w:r>
+              <w:rPr>
+                <w:rStyle w:val="Hyperlink"/>
+                <w:noProof/>
+              </w:rPr>
+              <w:t>Data Collection and Understanding.</w:t>
+            </w:r>
+            <w:r>
+              <w:rPr>
+                <w:noProof/>
+                <w:webHidden/>
+              </w:rPr>
+              <w:tab/>
+            </w:r>
+            <w:r>
+              <w:rPr>
+                <w:noProof/>
+                <w:webHidden/>
+              </w:rPr>
+              <w:fldChar w:fldCharType="begin"/>
+            </w:r>
+            <w:r>
+              <w:rPr>
+                <w:noProof/>
+                <w:webHidden/>
+              </w:rPr>
+              <w:instrText xml:space="preserve"> PAGEREF _Toc197295510 \h </w:instrText>
+            </w:r>
+            <w:r>
+              <w:rPr>
+                <w:noProof/>
+                <w:webHidden/>
+              </w:rPr>
+            </w:r>
+            <w:r>
+              <w:rPr>
+                <w:noProof/>
+                <w:webHidden/>
+              </w:rPr>
+              <w:fldChar w:fldCharType="separate"/>
+            </w:r>
+            <w:r>
+              <w:rPr>
+                <w:noProof/>
+                <w:webHidden/>
+              </w:rPr>
+              <w:t>5</w:t>
+            </w:r>
+            <w:r>
+              <w:rPr>
+                <w:noProof/>
+                <w:webHidden/>
+              </w:rPr>
+              <w:fldChar w:fldCharType="end"/>
+            </w:r>
+          </w:hyperlink>
+        </w:p>
+        <w:p>
+          <w:pPr>
+            <w:pStyle w:val="TOC2"/>
+            <w:tabs>
+              <w:tab w:val="left" w:pos="1440"/>
+              <w:tab w:val="right" w:leader="dot" w:pos="9016"/>
+            </w:tabs>
+            <w:rPr>
+              <w:noProof/>
+              <w:kern w:val="2"/>
+              <w:lang w:val="en-IE" w:eastAsia="en-IE"/>
+              <w14:ligatures w14:val="standardContextual"/>
+            </w:rPr>
+          </w:pPr>
+          <w:hyperlink w:anchor="_Toc197295511" w:history="1">
+            <w:r>
+              <w:rPr>
+                <w:rStyle w:val="Hyperlink"/>
+                <w:noProof/>
+              </w:rPr>
+              <w:t>2.</w:t>
+            </w:r>
+            <w:r>
+              <w:rPr>
+                <w:noProof/>
+                <w:kern w:val="2"/>
+                <w:lang w:val="en-IE" w:eastAsia="en-IE"/>
+                <w14:ligatures w14:val="standardContextual"/>
+              </w:rPr>
+              <w:tab/>
+            </w:r>
+            <w:r>
+              <w:rPr>
+                <w:rStyle w:val="Hyperlink"/>
+                <w:noProof/>
+              </w:rPr>
+              <w:t>Data Preparation and Feature Engineering.</w:t>
+            </w:r>
+            <w:r>
+              <w:rPr>
+                <w:noProof/>
+                <w:webHidden/>
+              </w:rPr>
+              <w:tab/>
+            </w:r>
+            <w:r>
+              <w:rPr>
+                <w:noProof/>
+                <w:webHidden/>
+              </w:rPr>
+              <w:fldChar w:fldCharType="begin"/>
+            </w:r>
+            <w:r>
+              <w:rPr>
+                <w:noProof/>
+                <w:webHidden/>
+              </w:rPr>
+              <w:instrText xml:space="preserve"> PAGEREF _Toc197295511 \h </w:instrText>
+            </w:r>
+            <w:r>
+              <w:rPr>
+                <w:noProof/>
+                <w:webHidden/>
+              </w:rPr>
+            </w:r>
+            <w:r>
+              <w:rPr>
+                <w:noProof/>
+                <w:webHidden/>
+              </w:rPr>
+              <w:fldChar w:fldCharType="separate"/>
+            </w:r>
+            <w:r>
+              <w:rPr>
+                <w:noProof/>
+                <w:webHidden/>
+              </w:rPr>
+              <w:t>5</w:t>
+            </w:r>
+            <w:r>
+              <w:rPr>
+                <w:noProof/>
+                <w:webHidden/>
+              </w:rPr>
+              <w:fldChar w:fldCharType="end"/>
+            </w:r>
+          </w:hyperlink>
+        </w:p>
+        <w:p>
+          <w:pPr>
+            <w:pStyle w:val="TOC2"/>
+            <w:tabs>
+              <w:tab w:val="left" w:pos="1440"/>
+              <w:tab w:val="right" w:leader="dot" w:pos="9016"/>
+            </w:tabs>
+            <w:rPr>
+              <w:noProof/>
+              <w:kern w:val="2"/>
+              <w:lang w:val="en-IE" w:eastAsia="en-IE"/>
+              <w14:ligatures w14:val="standardContextual"/>
+            </w:rPr>
+          </w:pPr>
+          <w:hyperlink w:anchor="_Toc197295512" w:history="1">
+            <w:r>
+              <w:rPr>
+                <w:rStyle w:val="Hyperlink"/>
+                <w:noProof/>
+              </w:rPr>
+              <w:t>3.</w:t>
+            </w:r>
+            <w:r>
+              <w:rPr>
+                <w:noProof/>
+                <w:kern w:val="2"/>
+                <w:lang w:val="en-IE" w:eastAsia="en-IE"/>
+                <w14:ligatures w14:val="standardContextual"/>
+              </w:rPr>
+              <w:tab/>
+            </w:r>
+            <w:r>
+              <w:rPr>
+                <w:rStyle w:val="Hyperlink"/>
+                <w:noProof/>
+              </w:rPr>
+              <w:t>Machine Learning Model Development.</w:t>
+            </w:r>
+            <w:r>
+              <w:rPr>
+                <w:noProof/>
+                <w:webHidden/>
+              </w:rPr>
+              <w:tab/>
+            </w:r>
+            <w:r>
+              <w:rPr>
+                <w:noProof/>
+                <w:webHidden/>
+              </w:rPr>
+              <w:fldChar w:fldCharType="begin"/>
+            </w:r>
+            <w:r>
+              <w:rPr>
+                <w:noProof/>
+                <w:webHidden/>
+              </w:rPr>
+              <w:instrText xml:space="preserve"> PAGEREF _Toc197295512 \h </w:instrText>
+            </w:r>
+            <w:r>
+              <w:rPr>
+                <w:noProof/>
+                <w:webHidden/>
+              </w:rPr>
+            </w:r>
+            <w:r>
+              <w:rPr>
+                <w:noProof/>
+                <w:webHidden/>
+              </w:rPr>
+              <w:fldChar w:fldCharType="separate"/>
+            </w:r>
+            <w:r>
+              <w:rPr>
+                <w:noProof/>
+                <w:webHidden/>
+              </w:rPr>
+              <w:t>5</w:t>
+            </w:r>
+            <w:r>
+              <w:rPr>
+                <w:noProof/>
+                <w:webHidden/>
+              </w:rPr>
+              <w:fldChar w:fldCharType="end"/>
+            </w:r>
+          </w:hyperlink>
+        </w:p>
+        <w:p>
+          <w:pPr>
+            <w:pStyle w:val="TOC2"/>
+            <w:tabs>
+              <w:tab w:val="left" w:pos="1440"/>
+              <w:tab w:val="right" w:leader="dot" w:pos="9016"/>
+            </w:tabs>
+            <w:rPr>
+              <w:noProof/>
+              <w:kern w:val="2"/>
+              <w:lang w:val="en-IE" w:eastAsia="en-IE"/>
+              <w14:ligatures w14:val="standardContextual"/>
+            </w:rPr>
+          </w:pPr>
+          <w:hyperlink w:anchor="_Toc197295513" w:history="1">
+            <w:r>
+              <w:rPr>
+                <w:rStyle w:val="Hyperlink"/>
+                <w:noProof/>
+              </w:rPr>
+              <w:t>4.</w:t>
+            </w:r>
+            <w:r>
+              <w:rPr>
+                <w:noProof/>
+                <w:kern w:val="2"/>
+                <w:lang w:val="en-IE" w:eastAsia="en-IE"/>
+                <w14:ligatures w14:val="standardContextual"/>
+              </w:rPr>
+              <w:tab/>
+            </w:r>
+            <w:r>
+              <w:rPr>
+                <w:rStyle w:val="Hyperlink"/>
+                <w:noProof/>
+              </w:rPr>
+              <w:t>Model Performance Optimization.</w:t>
+            </w:r>
+            <w:r>
+              <w:rPr>
+                <w:noProof/>
+                <w:webHidden/>
+              </w:rPr>
+              <w:tab/>
+            </w:r>
+            <w:r>
+              <w:rPr>
+                <w:noProof/>
+                <w:webHidden/>
+              </w:rPr>
+              <w:fldChar w:fldCharType="begin"/>
+            </w:r>
+            <w:r>
+              <w:rPr>
+                <w:noProof/>
+                <w:webHidden/>
+              </w:rPr>
+              <w:instrText xml:space="preserve"> PAGEREF _Toc197295513 \h </w:instrText>
+            </w:r>
+            <w:r>
+              <w:rPr>
+                <w:noProof/>
+                <w:webHidden/>
+              </w:rPr>
+            </w:r>
+            <w:r>
+              <w:rPr>
+                <w:noProof/>
+                <w:webHidden/>
+              </w:rPr>
+              <w:fldChar w:fldCharType="separate"/>
+            </w:r>
+            <w:r>
+              <w:rPr>
+                <w:noProof/>
+                <w:webHidden/>
+              </w:rPr>
+              <w:t>5</w:t>
+            </w:r>
+            <w:r>
+              <w:rPr>
+                <w:noProof/>
+                <w:webHidden/>
+              </w:rPr>
+              <w:fldChar w:fldCharType="end"/>
+            </w:r>
+          </w:hyperlink>
+        </w:p>
+        <w:p>
+          <w:pPr>
+            <w:pStyle w:val="TOC2"/>
+            <w:tabs>
+              <w:tab w:val="left" w:pos="1440"/>
+              <w:tab w:val="right" w:leader="dot" w:pos="9016"/>
+            </w:tabs>
+            <w:rPr>
+              <w:noProof/>
+              <w:kern w:val="2"/>
+              <w:lang w:val="en-IE" w:eastAsia="en-IE"/>
+              <w14:ligatures w14:val="standardContextual"/>
+            </w:rPr>
+          </w:pPr>
+          <w:hyperlink w:anchor="_Toc197295514" w:history="1">
+            <w:r>
+              <w:rPr>
+                <w:rStyle w:val="Hyperlink"/>
+                <w:noProof/>
+              </w:rPr>
+              <w:t>5.</w:t>
+            </w:r>
+            <w:r>
+              <w:rPr>
+                <w:noProof/>
+                <w:kern w:val="2"/>
+                <w:lang w:val="en-IE" w:eastAsia="en-IE"/>
+                <w14:ligatures w14:val="standardContextual"/>
+              </w:rPr>
+              <w:tab/>
+            </w:r>
+            <w:r>
+              <w:rPr>
+                <w:rStyle w:val="Hyperlink"/>
+                <w:noProof/>
+              </w:rPr>
+              <w:t>Results Analysis and Interpretation.</w:t>
+            </w:r>
+            <w:r>
+              <w:rPr>
+                <w:noProof/>
+                <w:webHidden/>
+              </w:rPr>
+              <w:tab/>
+            </w:r>
+            <w:r>
+              <w:rPr>
+                <w:noProof/>
+                <w:webHidden/>
+              </w:rPr>
+              <w:fldChar w:fldCharType="begin"/>
+            </w:r>
+            <w:r>
+              <w:rPr>
+                <w:noProof/>
+                <w:webHidden/>
+              </w:rPr>
+              <w:instrText xml:space="preserve"> PAGEREF _Toc197295514 \h </w:instrText>
+            </w:r>
+            <w:r>
+              <w:rPr>
+                <w:noProof/>
+                <w:webHidden/>
+              </w:rPr>
+            </w:r>
+            <w:r>
+              <w:rPr>
+                <w:noProof/>
+                <w:webHidden/>
+              </w:rPr>
+              <w:fldChar w:fldCharType="separate"/>
+            </w:r>
+            <w:r>
+              <w:rPr>
+                <w:noProof/>
+                <w:webHidden/>
+              </w:rPr>
+              <w:t>5</w:t>
+            </w:r>
+            <w:r>
+              <w:rPr>
+                <w:noProof/>
+                <w:webHidden/>
+              </w:rPr>
+              <w:fldChar w:fldCharType="end"/>
+            </w:r>
+          </w:hyperlink>
+        </w:p>
+        <w:p>
+          <w:pPr>
+            <w:pStyle w:val="TOC2"/>
+            <w:tabs>
+              <w:tab w:val="left" w:pos="1440"/>
+              <w:tab w:val="right" w:leader="dot" w:pos="9016"/>
+            </w:tabs>
+            <w:rPr>
+              <w:noProof/>
+              <w:kern w:val="2"/>
+              <w:lang w:val="en-IE" w:eastAsia="en-IE"/>
+              <w14:ligatures w14:val="standardContextual"/>
+            </w:rPr>
+          </w:pPr>
+          <w:hyperlink w:anchor="_Toc197295515" w:history="1">
+            <w:r>
+              <w:rPr>
+                <w:rStyle w:val="Hyperlink"/>
+                <w:noProof/>
+              </w:rPr>
+              <w:t>6.</w:t>
+            </w:r>
+            <w:r>
+              <w:rPr>
+                <w:noProof/>
+                <w:kern w:val="2"/>
+                <w:lang w:val="en-IE" w:eastAsia="en-IE"/>
+                <w14:ligatures w14:val="standardContextual"/>
+              </w:rPr>
+              <w:tab/>
+            </w:r>
+            <w:r>
+              <w:rPr>
+                <w:rStyle w:val="Hyperlink"/>
+                <w:noProof/>
+              </w:rPr>
+              <w:t>Business Insight Generation.</w:t>
+            </w:r>
+            <w:r>
+              <w:rPr>
+                <w:noProof/>
+                <w:webHidden/>
+              </w:rPr>
+              <w:tab/>
+            </w:r>
+            <w:r>
+              <w:rPr>
+                <w:noProof/>
+                <w:webHidden/>
+              </w:rPr>
+              <w:fldChar w:fldCharType="begin"/>
+            </w:r>
+            <w:r>
+              <w:rPr>
+                <w:noProof/>
+                <w:webHidden/>
+              </w:rPr>
+              <w:instrText xml:space="preserve"> PAGEREF _Toc197295515 \h </w:instrText>
+            </w:r>
+            <w:r>
+              <w:rPr>
+                <w:noProof/>
+                <w:webHidden/>
+              </w:rPr>
+            </w:r>
+            <w:r>
+              <w:rPr>
+                <w:noProof/>
+                <w:webHidden/>
+              </w:rPr>
+              <w:fldChar w:fldCharType="separate"/>
+            </w:r>
+            <w:r>
+              <w:rPr>
+                <w:noProof/>
+                <w:webHidden/>
+              </w:rPr>
+              <w:t>5</w:t>
+            </w:r>
+            <w:r>
+              <w:rPr>
+                <w:noProof/>
+                <w:webHidden/>
+              </w:rPr>
+              <w:fldChar w:fldCharType="end"/>
+            </w:r>
+          </w:hyperlink>
+        </w:p>
+        <w:p>
+          <w:pPr>
+            <w:pStyle w:val="TOC2"/>
+            <w:tabs>
+              <w:tab w:val="left" w:pos="1440"/>
+              <w:tab w:val="right" w:leader="dot" w:pos="9016"/>
+            </w:tabs>
+            <w:rPr>
+              <w:noProof/>
+              <w:kern w:val="2"/>
+              <w:lang w:val="en-IE" w:eastAsia="en-IE"/>
+              <w14:ligatures w14:val="standardContextual"/>
+            </w:rPr>
+          </w:pPr>
+          <w:hyperlink w:anchor="_Toc197295516" w:history="1">
+            <w:r>
+              <w:rPr>
+                <w:rStyle w:val="Hyperlink"/>
+                <w:noProof/>
+              </w:rPr>
+              <w:t>7.</w:t>
+            </w:r>
+            <w:r>
+              <w:rPr>
+                <w:noProof/>
+                <w:kern w:val="2"/>
+                <w:lang w:val="en-IE" w:eastAsia="en-IE"/>
+                <w14:ligatures w14:val="standardContextual"/>
+              </w:rPr>
+              <w:tab/>
+            </w:r>
+            <w:r>
+              <w:rPr>
+                <w:rStyle w:val="Hyperlink"/>
+                <w:noProof/>
+              </w:rPr>
+              <w:t>Project Reporting and Communication.</w:t>
+            </w:r>
+            <w:r>
+              <w:rPr>
+                <w:noProof/>
+                <w:webHidden/>
+              </w:rPr>
+              <w:tab/>
+            </w:r>
+            <w:r>
+              <w:rPr>
+                <w:noProof/>
+                <w:webHidden/>
+              </w:rPr>
+              <w:fldChar w:fldCharType="begin"/>
+            </w:r>
+            <w:r>
+              <w:rPr>
+                <w:noProof/>
+                <w:webHidden/>
+              </w:rPr>
+              <w:instrText xml:space="preserve"> PAGEREF _Toc197295516 \h </w:instrText>
+            </w:r>
+            <w:r>
+              <w:rPr>
+                <w:noProof/>
+                <w:webHidden/>
+              </w:rPr>
+            </w:r>
+            <w:r>
+              <w:rPr>
+                <w:noProof/>
+                <w:webHidden/>
+              </w:rPr>
+              <w:fldChar w:fldCharType="separate"/>
+            </w:r>
+            <w:r>
+              <w:rPr>
+                <w:noProof/>
+                <w:webHidden/>
+              </w:rPr>
+              <w:t>5</w:t>
+            </w:r>
+            <w:r>
+              <w:rPr>
+                <w:noProof/>
+                <w:webHidden/>
+              </w:rPr>
+              <w:fldChar w:fldCharType="end"/>
+            </w:r>
+          </w:hyperlink>
+        </w:p>
+        <w:p>
+          <w:pPr>
+            <w:pStyle w:val="TOC1"/>
+            <w:rPr>
+              <w:noProof/>
+              <w:kern w:val="2"/>
+              <w:lang w:val="en-IE" w:eastAsia="en-IE"/>
+              <w14:ligatures w14:val="standardContextual"/>
+            </w:rPr>
+          </w:pPr>
+          <w:hyperlink w:anchor="_Toc197295517" w:history="1">
+            <w:r>
+              <w:rPr>
+                <w:rStyle w:val="Hyperlink"/>
+                <w:noProof/>
+                <w:lang w:val="en-IE"/>
+              </w:rPr>
+              <w:t>Problem definition</w:t>
+            </w:r>
+            <w:r>
+              <w:rPr>
+                <w:noProof/>
+                <w:webHidden/>
+              </w:rPr>
+              <w:tab/>
+            </w:r>
+            <w:r>
+              <w:rPr>
+                <w:noProof/>
+                <w:webHidden/>
+              </w:rPr>
+              <w:fldChar w:fldCharType="begin"/>
+            </w:r>
+            <w:r>
+              <w:rPr>
+                <w:noProof/>
+                <w:webHidden/>
+              </w:rPr>
+              <w:instrText xml:space="preserve"> PAGEREF _Toc197295517 \h </w:instrText>
+            </w:r>
+            <w:r>
+              <w:rPr>
+                <w:noProof/>
+                <w:webHidden/>
+              </w:rPr>
+            </w:r>
+            <w:r>
+              <w:rPr>
+                <w:noProof/>
+                <w:webHidden/>
+              </w:rPr>
+              <w:fldChar w:fldCharType="separate"/>
+            </w:r>
+            <w:r>
+              <w:rPr>
+                <w:noProof/>
+                <w:webHidden/>
+              </w:rPr>
+              <w:t>6</w:t>
+            </w:r>
+            <w:r>
+              <w:rPr>
+                <w:noProof/>
+                <w:webHidden/>
+              </w:rPr>
+              <w:fldChar w:fldCharType="end"/>
+            </w:r>
+          </w:hyperlink>
+        </w:p>
+        <w:p>
+          <w:pPr>
+            <w:pStyle w:val="TOC2"/>
+            <w:tabs>
+              <w:tab w:val="right" w:leader="dot" w:pos="9016"/>
+            </w:tabs>
+            <w:rPr>
+              <w:noProof/>
+              <w:kern w:val="2"/>
+              <w:lang w:val="en-IE" w:eastAsia="en-IE"/>
+              <w14:ligatures w14:val="standardContextual"/>
+            </w:rPr>
+          </w:pPr>
+          <w:hyperlink w:anchor="_Toc197295518" w:history="1">
+            <w:r>
+              <w:rPr>
+                <w:rStyle w:val="Hyperlink"/>
+                <w:noProof/>
+                <w:lang w:val="en-IE"/>
+              </w:rPr>
+              <w:t>Business Need.</w:t>
+            </w:r>
+            <w:r>
+              <w:rPr>
+                <w:noProof/>
+                <w:webHidden/>
+              </w:rPr>
+              <w:tab/>
+            </w:r>
+            <w:r>
+              <w:rPr>
+                <w:noProof/>
+                <w:webHidden/>
+              </w:rPr>
+              <w:fldChar w:fldCharType="begin"/>
+            </w:r>
+            <w:r>
+              <w:rPr>
+                <w:noProof/>
+                <w:webHidden/>
+              </w:rPr>
+              <w:instrText xml:space="preserve"> PAGEREF _Toc197295518 \h </w:instrText>
+            </w:r>
+            <w:r>
+              <w:rPr>
+                <w:noProof/>
+                <w:webHidden/>
+              </w:rPr>
+            </w:r>
+            <w:r>
+              <w:rPr>
+                <w:noProof/>
+                <w:webHidden/>
+              </w:rPr>
+              <w:fldChar w:fldCharType="separate"/>
+            </w:r>
+            <w:r>
+              <w:rPr>
+                <w:noProof/>
+                <w:webHidden/>
+              </w:rPr>
+              <w:t>6</w:t>
+            </w:r>
+            <w:r>
+              <w:rPr>
+                <w:noProof/>
+                <w:webHidden/>
+              </w:rPr>
+              <w:fldChar w:fldCharType="end"/>
+            </w:r>
+          </w:hyperlink>
+        </w:p>
+        <w:p>
+          <w:pPr>
+            <w:pStyle w:val="TOC2"/>
+            <w:tabs>
+              <w:tab w:val="right" w:leader="dot" w:pos="9016"/>
+            </w:tabs>
+            <w:rPr>
+              <w:noProof/>
+              <w:kern w:val="2"/>
+              <w:lang w:val="en-IE" w:eastAsia="en-IE"/>
+              <w14:ligatures w14:val="standardContextual"/>
+            </w:rPr>
+          </w:pPr>
+          <w:hyperlink w:anchor="_Toc197295519" w:history="1">
+            <w:r>
+              <w:rPr>
+                <w:rStyle w:val="Hyperlink"/>
+                <w:noProof/>
+                <w:lang w:val="en-IE"/>
+              </w:rPr>
+              <w:t>Problem Statement.</w:t>
+            </w:r>
+            <w:r>
+              <w:rPr>
+                <w:noProof/>
+                <w:webHidden/>
+              </w:rPr>
+              <w:tab/>
+            </w:r>
+            <w:r>
+              <w:rPr>
+                <w:noProof/>
+                <w:webHidden/>
+              </w:rPr>
+              <w:fldChar w:fldCharType="begin"/>
+            </w:r>
+            <w:r>
+              <w:rPr>
+                <w:noProof/>
+                <w:webHidden/>
+              </w:rPr>
+              <w:instrText xml:space="preserve"> PAGEREF _Toc197295519 \h </w:instrText>
+            </w:r>
+            <w:r>
+              <w:rPr>
+                <w:noProof/>
+                <w:webHidden/>
+              </w:rPr>
+            </w:r>
+            <w:r>
+              <w:rPr>
+                <w:noProof/>
+                <w:webHidden/>
+              </w:rPr>
+              <w:fldChar w:fldCharType="separate"/>
+            </w:r>
+            <w:r>
+              <w:rPr>
+                <w:noProof/>
+                <w:webHidden/>
+              </w:rPr>
+              <w:t>6</w:t>
+            </w:r>
+            <w:r>
+              <w:rPr>
+                <w:noProof/>
+                <w:webHidden/>
+              </w:rPr>
+              <w:fldChar w:fldCharType="end"/>
+            </w:r>
+          </w:hyperlink>
+        </w:p>
+        <w:p>
+          <w:pPr>
+            <w:pStyle w:val="TOC1"/>
+            <w:rPr>
+              <w:noProof/>
+              <w:kern w:val="2"/>
+              <w:lang w:val="en-IE" w:eastAsia="en-IE"/>
+              <w14:ligatures w14:val="standardContextual"/>
+            </w:rPr>
+          </w:pPr>
+          <w:hyperlink w:anchor="_Toc197295520" w:history="1">
+            <w:r>
+              <w:rPr>
+                <w:rStyle w:val="Hyperlink"/>
+                <w:noProof/>
+                <w:lang w:val="en-IE"/>
+              </w:rPr>
+              <w:t>Scope and Project Management</w:t>
+            </w:r>
+            <w:r>
+              <w:rPr>
+                <w:noProof/>
+                <w:webHidden/>
+              </w:rPr>
+              <w:tab/>
+            </w:r>
+            <w:r>
+              <w:rPr>
+                <w:noProof/>
+                <w:webHidden/>
+              </w:rPr>
+              <w:fldChar w:fldCharType="begin"/>
+            </w:r>
+            <w:r>
+              <w:rPr>
+                <w:noProof/>
+                <w:webHidden/>
+              </w:rPr>
+              <w:instrText xml:space="preserve"> PAGEREF _Toc197295520 \h </w:instrText>
+            </w:r>
+            <w:r>
+              <w:rPr>
+                <w:noProof/>
+                <w:webHidden/>
+              </w:rPr>
+            </w:r>
+            <w:r>
+              <w:rPr>
+                <w:noProof/>
+                <w:webHidden/>
+              </w:rPr>
+              <w:fldChar w:fldCharType="separate"/>
+            </w:r>
+            <w:r>
+              <w:rPr>
+                <w:noProof/>
+                <w:webHidden/>
+              </w:rPr>
+              <w:t>7</w:t>
+            </w:r>
+            <w:r>
+              <w:rPr>
+                <w:noProof/>
+                <w:webHidden/>
+              </w:rPr>
+              <w:fldChar w:fldCharType="end"/>
+            </w:r>
+          </w:hyperlink>
+        </w:p>
+        <w:p>
+          <w:pPr>
+            <w:pStyle w:val="TOC2"/>
+            <w:tabs>
+              <w:tab w:val="right" w:leader="dot" w:pos="9016"/>
+            </w:tabs>
+            <w:rPr>
+              <w:noProof/>
+              <w:kern w:val="2"/>
+              <w:lang w:val="en-IE" w:eastAsia="en-IE"/>
+              <w14:ligatures w14:val="standardContextual"/>
+            </w:rPr>
+          </w:pPr>
+          <w:hyperlink w:anchor="_Toc197295521" w:history="1">
+            <w:r>
+              <w:rPr>
+                <w:rStyle w:val="Hyperlink"/>
+                <w:noProof/>
+              </w:rPr>
+              <w:t>Project Scope</w:t>
+            </w:r>
+            <w:r>
+              <w:rPr>
+                <w:noProof/>
+                <w:webHidden/>
+              </w:rPr>
+              <w:tab/>
+            </w:r>
+            <w:r>
+              <w:rPr>
+                <w:noProof/>
+                <w:webHidden/>
+              </w:rPr>
+              <w:fldChar w:fldCharType="begin"/>
+            </w:r>
+            <w:r>
+              <w:rPr>
+                <w:noProof/>
+                <w:webHidden/>
+              </w:rPr>
+              <w:instrText xml:space="preserve"> PAGEREF _Toc197295521 \h </w:instrText>
+            </w:r>
+            <w:r>
+              <w:rPr>
+                <w:noProof/>
+                <w:webHidden/>
+              </w:rPr>
+            </w:r>
+            <w:r>
+              <w:rPr>
+                <w:noProof/>
+                <w:webHidden/>
+              </w:rPr>
+              <w:fldChar w:fldCharType="separate"/>
+            </w:r>
+            <w:r>
+              <w:rPr>
+                <w:noProof/>
+                <w:webHidden/>
+              </w:rPr>
+              <w:t>7</w:t>
+            </w:r>
+            <w:r>
+              <w:rPr>
+                <w:noProof/>
+                <w:webHidden/>
+              </w:rPr>
+              <w:fldChar w:fldCharType="end"/>
+            </w:r>
+          </w:hyperlink>
+        </w:p>
+        <w:p>
+          <w:pPr>
+            <w:pStyle w:val="TOC3"/>
+            <w:tabs>
+              <w:tab w:val="right" w:leader="dot" w:pos="9016"/>
+            </w:tabs>
+            <w:rPr>
+              <w:noProof/>
+              <w:kern w:val="2"/>
+              <w:lang w:val="en-IE" w:eastAsia="en-IE"/>
+              <w14:ligatures w14:val="standardContextual"/>
+            </w:rPr>
+          </w:pPr>
+          <w:hyperlink w:anchor="_Toc197295522" w:history="1">
+            <w:r>
+              <w:rPr>
+                <w:rStyle w:val="Hyperlink"/>
+                <w:noProof/>
+                <w:lang w:val="en-IE"/>
+              </w:rPr>
+              <w:t>In Scope</w:t>
+            </w:r>
+            <w:r>
+              <w:rPr>
+                <w:noProof/>
+                <w:webHidden/>
+              </w:rPr>
+              <w:tab/>
+            </w:r>
+            <w:r>
+              <w:rPr>
+                <w:noProof/>
+                <w:webHidden/>
+              </w:rPr>
+              <w:fldChar w:fldCharType="begin"/>
+            </w:r>
+            <w:r>
+              <w:rPr>
+                <w:noProof/>
+                <w:webHidden/>
+              </w:rPr>
+              <w:instrText xml:space="preserve"> PAGEREF _Toc197295522 \h </w:instrText>
+            </w:r>
+            <w:r>
+              <w:rPr>
+                <w:noProof/>
+                <w:webHidden/>
+              </w:rPr>
+            </w:r>
+            <w:r>
+              <w:rPr>
+                <w:noProof/>
+                <w:webHidden/>
+              </w:rPr>
+              <w:fldChar w:fldCharType="separate"/>
+            </w:r>
+            <w:r>
+              <w:rPr>
+                <w:noProof/>
+                <w:webHidden/>
+              </w:rPr>
+              <w:t>7</w:t>
+            </w:r>
+            <w:r>
+              <w:rPr>
+                <w:noProof/>
+                <w:webHidden/>
+              </w:rPr>
+              <w:fldChar w:fldCharType="end"/>
+            </w:r>
+          </w:hyperlink>
+        </w:p>
+        <w:p>
+          <w:pPr>
+            <w:pStyle w:val="TOC3"/>
+            <w:tabs>
+              <w:tab w:val="right" w:leader="dot" w:pos="9016"/>
+            </w:tabs>
+            <w:rPr>
+              <w:noProof/>
+              <w:kern w:val="2"/>
+              <w:lang w:val="en-IE" w:eastAsia="en-IE"/>
+              <w14:ligatures w14:val="standardContextual"/>
+            </w:rPr>
+          </w:pPr>
+          <w:hyperlink w:anchor="_Toc197295523" w:history="1">
+            <w:r>
+              <w:rPr>
+                <w:rStyle w:val="Hyperlink"/>
+                <w:noProof/>
+                <w:lang w:val="en-IE"/>
+              </w:rPr>
+              <w:t>Out of Scope</w:t>
+            </w:r>
+            <w:r>
+              <w:rPr>
+                <w:noProof/>
+                <w:webHidden/>
+              </w:rPr>
+              <w:tab/>
+            </w:r>
+            <w:r>
+              <w:rPr>
+                <w:noProof/>
+                <w:webHidden/>
+              </w:rPr>
+              <w:fldChar w:fldCharType="begin"/>
+            </w:r>
+            <w:r>
+              <w:rPr>
+                <w:noProof/>
+                <w:webHidden/>
+              </w:rPr>
+              <w:instrText xml:space="preserve"> PAGEREF _Toc197295523 \h </w:instrText>
+            </w:r>
+            <w:r>
+              <w:rPr>
+                <w:noProof/>
+                <w:webHidden/>
+              </w:rPr>
+            </w:r>
+            <w:r>
+              <w:rPr>
+                <w:noProof/>
+                <w:webHidden/>
+              </w:rPr>
+              <w:fldChar w:fldCharType="separate"/>
+            </w:r>
+            <w:r>
+              <w:rPr>
+                <w:noProof/>
+                <w:webHidden/>
+              </w:rPr>
+              <w:t>8</w:t>
+            </w:r>
+            <w:r>
+              <w:rPr>
+                <w:noProof/>
+                <w:webHidden/>
+              </w:rPr>
+              <w:fldChar w:fldCharType="end"/>
+            </w:r>
+          </w:hyperlink>
+        </w:p>
+        <w:p>
+          <w:pPr>
+            <w:pStyle w:val="TOC2"/>
+            <w:tabs>
+              <w:tab w:val="right" w:leader="dot" w:pos="9016"/>
+            </w:tabs>
+            <w:rPr>
+              <w:noProof/>
+              <w:kern w:val="2"/>
+              <w:lang w:val="en-IE" w:eastAsia="en-IE"/>
+              <w14:ligatures w14:val="standardContextual"/>
+            </w:rPr>
+          </w:pPr>
+          <w:hyperlink w:anchor="_Toc197295524" w:history="1">
+            <w:r>
+              <w:rPr>
+                <w:rStyle w:val="Hyperlink"/>
+                <w:noProof/>
+                <w:lang w:val="en-IE"/>
+              </w:rPr>
+              <w:t>Project Management Approach</w:t>
+            </w:r>
+            <w:r>
+              <w:rPr>
+                <w:noProof/>
+                <w:webHidden/>
+              </w:rPr>
+              <w:tab/>
+            </w:r>
+            <w:r>
+              <w:rPr>
+                <w:noProof/>
+                <w:webHidden/>
+              </w:rPr>
+              <w:fldChar w:fldCharType="begin"/>
+            </w:r>
+            <w:r>
+              <w:rPr>
+                <w:noProof/>
+                <w:webHidden/>
+              </w:rPr>
+              <w:instrText xml:space="preserve"> PAGEREF _Toc197295524 \h </w:instrText>
+            </w:r>
+            <w:r>
+              <w:rPr>
+                <w:noProof/>
+                <w:webHidden/>
+              </w:rPr>
+            </w:r>
+            <w:r>
+              <w:rPr>
+                <w:noProof/>
+                <w:webHidden/>
+              </w:rPr>
+              <w:fldChar w:fldCharType="separate"/>
+            </w:r>
+            <w:r>
+              <w:rPr>
+                <w:noProof/>
+                <w:webHidden/>
+              </w:rPr>
+              <w:t>8</w:t>
+            </w:r>
+            <w:r>
+              <w:rPr>
+                <w:noProof/>
+                <w:webHidden/>
+              </w:rPr>
+              <w:fldChar w:fldCharType="end"/>
+            </w:r>
+          </w:hyperlink>
+        </w:p>
+        <w:p>
+          <w:pPr>
+            <w:pStyle w:val="TOC1"/>
+            <w:rPr>
+              <w:noProof/>
+              <w:kern w:val="2"/>
+              <w:lang w:val="en-IE" w:eastAsia="en-IE"/>
+              <w14:ligatures w14:val="standardContextual"/>
+            </w:rPr>
+          </w:pPr>
+          <w:hyperlink w:anchor="_Toc197295525" w:history="1">
+            <w:r>
+              <w:rPr>
+                <w:rStyle w:val="Hyperlink"/>
+                <w:noProof/>
+                <w:lang w:val="en-IE"/>
+              </w:rPr>
+              <w:t>Data Sources</w:t>
+            </w:r>
+            <w:r>
+              <w:rPr>
+                <w:noProof/>
+                <w:webHidden/>
+              </w:rPr>
+              <w:tab/>
+            </w:r>
+            <w:r>
+              <w:rPr>
+                <w:noProof/>
+                <w:webHidden/>
+              </w:rPr>
+              <w:fldChar w:fldCharType="begin"/>
+            </w:r>
+            <w:r>
+              <w:rPr>
+                <w:noProof/>
+                <w:webHidden/>
+              </w:rPr>
+              <w:instrText xml:space="preserve"> PAGEREF _Toc197295525 \h </w:instrText>
+            </w:r>
+            <w:r>
+              <w:rPr>
+                <w:noProof/>
+                <w:webHidden/>
+              </w:rPr>
+            </w:r>
+            <w:r>
+              <w:rPr>
+                <w:noProof/>
+                <w:webHidden/>
+              </w:rPr>
+              <w:fldChar w:fldCharType="separate"/>
+            </w:r>
+            <w:r>
+              <w:rPr>
+                <w:noProof/>
+                <w:webHidden/>
+              </w:rPr>
+              <w:t>8</w:t>
+            </w:r>
+            <w:r>
+              <w:rPr>
+                <w:noProof/>
+                <w:webHidden/>
+              </w:rPr>
+              <w:fldChar w:fldCharType="end"/>
+            </w:r>
+          </w:hyperlink>
+        </w:p>
+        <w:p>
+          <w:pPr>
+            <w:pStyle w:val="TOC1"/>
+            <w:rPr>
+              <w:noProof/>
+              <w:kern w:val="2"/>
+              <w:lang w:val="en-IE" w:eastAsia="en-IE"/>
+              <w14:ligatures w14:val="standardContextual"/>
+            </w:rPr>
+          </w:pPr>
+          <w:hyperlink w:anchor="_Toc197295526" w:history="1">
+            <w:r>
+              <w:rPr>
+                <w:rStyle w:val="Hyperlink"/>
+                <w:noProof/>
+                <w:lang w:val="en-IE"/>
+              </w:rPr>
+              <w:t>Ethical Considerations.</w:t>
+            </w:r>
+            <w:r>
+              <w:rPr>
+                <w:noProof/>
+                <w:webHidden/>
+              </w:rPr>
+              <w:tab/>
+            </w:r>
+            <w:r>
+              <w:rPr>
+                <w:noProof/>
+                <w:webHidden/>
+              </w:rPr>
+              <w:fldChar w:fldCharType="begin"/>
+            </w:r>
+            <w:r>
+              <w:rPr>
+                <w:noProof/>
+                <w:webHidden/>
+              </w:rPr>
+              <w:instrText xml:space="preserve"> PAGEREF _Toc197295526 \h </w:instrText>
+            </w:r>
+            <w:r>
+              <w:rPr>
+                <w:noProof/>
+                <w:webHidden/>
+              </w:rPr>
+            </w:r>
+            <w:r>
+              <w:rPr>
+                <w:noProof/>
+                <w:webHidden/>
+              </w:rPr>
+              <w:fldChar w:fldCharType="separate"/>
+            </w:r>
+            <w:r>
+              <w:rPr>
+                <w:noProof/>
+                <w:webHidden/>
+              </w:rPr>
+              <w:t>9</w:t>
+            </w:r>
+            <w:r>
+              <w:rPr>
+                <w:noProof/>
+                <w:webHidden/>
+              </w:rPr>
+              <w:fldChar w:fldCharType="end"/>
+            </w:r>
+          </w:hyperlink>
+        </w:p>
+        <w:p>
+          <w:pPr>
+            <w:pStyle w:val="TOC1"/>
+            <w:rPr>
+              <w:noProof/>
+              <w:kern w:val="2"/>
+              <w:lang w:val="en-IE" w:eastAsia="en-IE"/>
+              <w14:ligatures w14:val="standardContextual"/>
+            </w:rPr>
+          </w:pPr>
+          <w:hyperlink w:anchor="_Toc197295527" w:history="1">
+            <w:r>
+              <w:rPr>
+                <w:rStyle w:val="Hyperlink"/>
+                <w:b/>
+                <w:bCs/>
+                <w:noProof/>
+                <w:lang w:val="en-IE"/>
+              </w:rPr>
+              <w:t>Forecasting Dublin Bike Availability Using Machine Learning Models</w:t>
+            </w:r>
+            <w:r>
+              <w:rPr>
+                <w:noProof/>
+                <w:webHidden/>
+              </w:rPr>
+              <w:tab/>
+            </w:r>
+            <w:r>
+              <w:rPr>
+                <w:noProof/>
+                <w:webHidden/>
+              </w:rPr>
+              <w:fldChar w:fldCharType="begin"/>
+            </w:r>
+            <w:r>
+              <w:rPr>
+                <w:noProof/>
+                <w:webHidden/>
+              </w:rPr>
+              <w:instrText xml:space="preserve"> PAGEREF _Toc197295527 \h </w:instrText>
+            </w:r>
+            <w:r>
+              <w:rPr>
+                <w:noProof/>
+                <w:webHidden/>
+              </w:rPr>
+            </w:r>
+            <w:r>
+              <w:rPr>
+                <w:noProof/>
+                <w:webHidden/>
+              </w:rPr>
+              <w:fldChar w:fldCharType="separate"/>
+            </w:r>
+            <w:r>
+              <w:rPr>
+                <w:noProof/>
+                <w:webHidden/>
+              </w:rPr>
+              <w:t>10</w:t>
+            </w:r>
+            <w:r>
+              <w:rPr>
+                <w:noProof/>
+                <w:webHidden/>
+              </w:rPr>
+              <w:fldChar w:fldCharType="end"/>
+            </w:r>
+          </w:hyperlink>
+        </w:p>
+        <w:p>
+          <w:pPr>
+            <w:pStyle w:val="TOC1"/>
+            <w:rPr>
+              <w:noProof/>
+              <w:kern w:val="2"/>
+              <w:lang w:val="en-IE" w:eastAsia="en-IE"/>
+              <w14:ligatures w14:val="standardContextual"/>
+            </w:rPr>
+          </w:pPr>
+          <w:hyperlink w:anchor="_Toc197295528" w:history="1">
+            <w:r>
+              <w:rPr>
+                <w:rStyle w:val="Hyperlink"/>
+                <w:noProof/>
+                <w:lang w:bidi="es-ES"/>
+              </w:rPr>
+              <w:t>[Título 1]</w:t>
+            </w:r>
+            <w:r>
+              <w:rPr>
+                <w:noProof/>
+                <w:webHidden/>
+              </w:rPr>
+              <w:tab/>
+            </w:r>
+            <w:r>
+              <w:rPr>
+                <w:noProof/>
+                <w:webHidden/>
+              </w:rPr>
+              <w:fldChar w:fldCharType="begin"/>
+            </w:r>
+            <w:r>
+              <w:rPr>
+                <w:noProof/>
+                <w:webHidden/>
+              </w:rPr>
+              <w:instrText xml:space="preserve"> PAGEREF _Toc197295528 \h </w:instrText>
+            </w:r>
+            <w:r>
+              <w:rPr>
+                <w:noProof/>
+                <w:webHidden/>
+              </w:rPr>
+            </w:r>
+            <w:r>
+              <w:rPr>
+                <w:noProof/>
+                <w:webHidden/>
+              </w:rPr>
+              <w:fldChar w:fldCharType="separate"/>
+            </w:r>
+            <w:r>
+              <w:rPr>
+                <w:noProof/>
+                <w:webHidden/>
+              </w:rPr>
+              <w:t>10</w:t>
+            </w:r>
+            <w:r>
+              <w:rPr>
+                <w:noProof/>
+                <w:webHidden/>
+              </w:rPr>
+              <w:fldChar w:fldCharType="end"/>
+            </w:r>
+          </w:hyperlink>
+        </w:p>
+        <w:p>
+          <w:pPr>
+            <w:pStyle w:val="TOC2"/>
+            <w:tabs>
+              <w:tab w:val="right" w:leader="dot" w:pos="9016"/>
+            </w:tabs>
+            <w:rPr>
+              <w:noProof/>
+              <w:kern w:val="2"/>
+              <w:lang w:val="en-IE" w:eastAsia="en-IE"/>
+              <w14:ligatures w14:val="standardContextual"/>
+            </w:rPr>
+          </w:pPr>
+          <w:hyperlink w:anchor="_Toc197295529" w:history="1">
+            <w:r>
+              <w:rPr>
+                <w:rStyle w:val="Hyperlink"/>
+                <w:noProof/>
+                <w:lang w:bidi="es-ES"/>
+              </w:rPr>
+              <w:t>[Título 2]</w:t>
+            </w:r>
+            <w:r>
+              <w:rPr>
+                <w:noProof/>
+                <w:webHidden/>
+              </w:rPr>
+              <w:tab/>
+            </w:r>
+            <w:r>
+              <w:rPr>
+                <w:noProof/>
+                <w:webHidden/>
+              </w:rPr>
+              <w:fldChar w:fldCharType="begin"/>
+            </w:r>
+            <w:r>
+              <w:rPr>
+                <w:noProof/>
+                <w:webHidden/>
+              </w:rPr>
+              <w:instrText xml:space="preserve"> PAGEREF _Toc197295529 \h </w:instrText>
+            </w:r>
+            <w:r>
+              <w:rPr>
+                <w:noProof/>
+                <w:webHidden/>
+              </w:rPr>
+            </w:r>
+            <w:r>
+              <w:rPr>
+                <w:noProof/>
+                <w:webHidden/>
+              </w:rPr>
+              <w:fldChar w:fldCharType="separate"/>
+            </w:r>
+            <w:r>
+              <w:rPr>
+                <w:noProof/>
+                <w:webHidden/>
+              </w:rPr>
+              <w:t>10</w:t>
+            </w:r>
+            <w:r>
+              <w:rPr>
+                <w:noProof/>
+                <w:webHidden/>
+              </w:rPr>
+              <w:fldChar w:fldCharType="end"/>
+            </w:r>
+          </w:hyperlink>
+        </w:p>
+        <w:p>
+          <w:pPr>
+            <w:pStyle w:val="TOC3"/>
+            <w:tabs>
+              <w:tab w:val="right" w:leader="dot" w:pos="9016"/>
+            </w:tabs>
+            <w:rPr>
+              <w:noProof/>
+              <w:kern w:val="2"/>
+              <w:lang w:val="en-IE" w:eastAsia="en-IE"/>
+              <w14:ligatures w14:val="standardContextual"/>
+            </w:rPr>
+          </w:pPr>
+          <w:hyperlink w:anchor="_Toc197295530" w:history="1">
+            <w:r>
+              <w:rPr>
+                <w:rStyle w:val="Hyperlink"/>
+                <w:noProof/>
+                <w:lang w:bidi="es-ES"/>
+              </w:rPr>
+              <w:t>[Título 3].</w:t>
+            </w:r>
+            <w:r>
+              <w:rPr>
+                <w:noProof/>
+                <w:webHidden/>
+              </w:rPr>
+              <w:tab/>
+            </w:r>
+            <w:r>
+              <w:rPr>
+                <w:noProof/>
+                <w:webHidden/>
+              </w:rPr>
+              <w:fldChar w:fldCharType="begin"/>
+            </w:r>
+            <w:r>
+              <w:rPr>
+                <w:noProof/>
+                <w:webHidden/>
+              </w:rPr>
+              <w:instrText xml:space="preserve"> PAGEREF _Toc197295530 \h </w:instrText>
+            </w:r>
+            <w:r>
+              <w:rPr>
+                <w:noProof/>
+                <w:webHidden/>
+              </w:rPr>
+            </w:r>
+            <w:r>
+              <w:rPr>
+                <w:noProof/>
+                <w:webHidden/>
+              </w:rPr>
+              <w:fldChar w:fldCharType="separate"/>
+            </w:r>
+            <w:r>
+              <w:rPr>
+                <w:noProof/>
+                <w:webHidden/>
+              </w:rPr>
+              <w:t>10</w:t>
+            </w:r>
+            <w:r>
+              <w:rPr>
+                <w:noProof/>
+                <w:webHidden/>
+              </w:rPr>
+              <w:fldChar w:fldCharType="end"/>
+            </w:r>
+          </w:hyperlink>
+        </w:p>
+        <w:p>
+          <w:pPr>
+            <w:pStyle w:val="TOC1"/>
+            <w:rPr>
+              <w:noProof/>
+              <w:kern w:val="2"/>
+              <w:lang w:val="en-IE" w:eastAsia="en-IE"/>
+              <w14:ligatures w14:val="standardContextual"/>
+            </w:rPr>
+          </w:pPr>
+          <w:hyperlink w:anchor="_Toc197295531" w:history="1">
+            <w:r>
+              <w:rPr>
+                <w:rStyle w:val="Hyperlink"/>
+                <w:noProof/>
+                <w:lang w:bidi="es-ES"/>
+              </w:rPr>
+              <w:t>Referencias</w:t>
+            </w:r>
+            <w:r>
+              <w:rPr>
+                <w:noProof/>
+                <w:webHidden/>
+              </w:rPr>
+              <w:tab/>
+            </w:r>
+            <w:r>
+              <w:rPr>
+                <w:noProof/>
+                <w:webHidden/>
+              </w:rPr>
+              <w:fldChar w:fldCharType="begin"/>
+            </w:r>
+            <w:r>
+              <w:rPr>
+                <w:noProof/>
+                <w:webHidden/>
+              </w:rPr>
+              <w:instrText xml:space="preserve"> PAGEREF _Toc197295531 \h </w:instrText>
+            </w:r>
+            <w:r>
+              <w:rPr>
+                <w:noProof/>
+                <w:webHidden/>
+              </w:rPr>
+            </w:r>
+            <w:r>
+              <w:rPr>
+                <w:noProof/>
+                <w:webHidden/>
+              </w:rPr>
+              <w:fldChar w:fldCharType="separate"/>
+            </w:r>
+            <w:r>
+              <w:rPr>
+                <w:noProof/>
+                <w:webHidden/>
+              </w:rPr>
+              <w:t>12</w:t>
+            </w:r>
+            <w:r>
+              <w:rPr>
+                <w:noProof/>
+                <w:webHidden/>
+              </w:rPr>
+              <w:fldChar w:fldCharType="end"/>
+            </w:r>
+          </w:hyperlink>
+        </w:p>
+        <w:p>
+          <w:pPr>
+            <w:pStyle w:val="TOC1"/>
+            <w:rPr>
+              <w:noProof/>
+              <w:kern w:val="2"/>
+              <w:lang w:val="en-IE" w:eastAsia="en-IE"/>
+              <w14:ligatures w14:val="standardContextual"/>
+            </w:rPr>
+          </w:pPr>
+          <w:hyperlink w:anchor="_Toc197295532" w:history="1">
+            <w:r>
+              <w:rPr>
+                <w:rStyle w:val="Hyperlink"/>
+                <w:noProof/>
+                <w:lang w:bidi="es-ES"/>
+              </w:rPr>
+              <w:t>Notas al pie</w:t>
+            </w:r>
+            <w:r>
+              <w:rPr>
+                <w:noProof/>
+                <w:webHidden/>
+              </w:rPr>
+              <w:tab/>
+            </w:r>
+            <w:r>
+              <w:rPr>
+                <w:noProof/>
+                <w:webHidden/>
+              </w:rPr>
+              <w:fldChar w:fldCharType="begin"/>
+            </w:r>
+            <w:r>
+              <w:rPr>
+                <w:noProof/>
+                <w:webHidden/>
+              </w:rPr>
+              <w:instrText xml:space="preserve"> PAGEREF _Toc197295532 \h </w:instrText>
+            </w:r>
+            <w:r>
+              <w:rPr>
+                <w:noProof/>
+                <w:webHidden/>
+              </w:rPr>
+            </w:r>
+            <w:r>
+              <w:rPr>
+                <w:noProof/>
+                <w:webHidden/>
+              </w:rPr>
+              <w:fldChar w:fldCharType="separate"/>
+            </w:r>
+            <w:r>
+              <w:rPr>
+                <w:noProof/>
+                <w:webHidden/>
+              </w:rPr>
+              <w:t>13</w:t>
+            </w:r>
+            <w:r>
+              <w:rPr>
+                <w:noProof/>
+                <w:webHidden/>
+              </w:rPr>
+              <w:fldChar w:fldCharType="end"/>
+            </w:r>
+          </w:hyperlink>
+        </w:p>
+        <w:p>
+          <w:pPr>
+            <w:pStyle w:val="TOC1"/>
+            <w:rPr>
+              <w:noProof/>
+              <w:kern w:val="2"/>
+              <w:lang w:val="en-IE" w:eastAsia="en-IE"/>
+              <w14:ligatures w14:val="standardContextual"/>
+            </w:rPr>
+          </w:pPr>
+          <w:hyperlink w:anchor="_Toc197295533" w:history="1">
+            <w:r>
+              <w:rPr>
+                <w:rStyle w:val="Hyperlink"/>
+                <w:noProof/>
+                <w:lang w:bidi="es-ES"/>
+              </w:rPr>
+              <w:t>Tablas</w:t>
+            </w:r>
+            <w:r>
+              <w:rPr>
+                <w:noProof/>
+                <w:webHidden/>
+              </w:rPr>
+              <w:tab/>
+            </w:r>
+            <w:r>
+              <w:rPr>
+                <w:noProof/>
+                <w:webHidden/>
+              </w:rPr>
+              <w:fldChar w:fldCharType="begin"/>
+            </w:r>
+            <w:r>
+              <w:rPr>
+                <w:noProof/>
+                <w:webHidden/>
+              </w:rPr>
+              <w:instrText xml:space="preserve"> PAGEREF _Toc197295533 \h </w:instrText>
+            </w:r>
+            <w:r>
+              <w:rPr>
+                <w:noProof/>
+                <w:webHidden/>
+              </w:rPr>
+            </w:r>
+            <w:r>
+              <w:rPr>
+                <w:noProof/>
+                <w:webHidden/>
+              </w:rPr>
+              <w:fldChar w:fldCharType="separate"/>
+            </w:r>
+            <w:r>
+              <w:rPr>
+                <w:noProof/>
+                <w:webHidden/>
+              </w:rPr>
+              <w:t>14</w:t>
+            </w:r>
+            <w:r>
+              <w:rPr>
+                <w:noProof/>
+                <w:webHidden/>
+              </w:rPr>
+              <w:fldChar w:fldCharType="end"/>
+            </w:r>
+          </w:hyperlink>
+        </w:p>
+        <w:p>
+          <w:pPr>
+            <w:pStyle w:val="TOC1"/>
+            <w:rPr>
+              <w:noProof/>
+              <w:kern w:val="2"/>
+              <w:lang w:val="en-IE" w:eastAsia="en-IE"/>
+              <w14:ligatures w14:val="standardContextual"/>
+            </w:rPr>
+          </w:pPr>
+          <w:hyperlink w:anchor="_Toc197295534" w:history="1">
+            <w:r>
+              <w:rPr>
+                <w:rStyle w:val="Hyperlink"/>
+                <w:noProof/>
+                <w:lang w:bidi="es-ES"/>
+              </w:rPr>
+              <w:t>Título de ilustraciones:</w:t>
+            </w:r>
+            <w:r>
+              <w:rPr>
+                <w:noProof/>
+                <w:webHidden/>
+              </w:rPr>
+              <w:tab/>
+            </w:r>
+            <w:r>
+              <w:rPr>
+                <w:noProof/>
+                <w:webHidden/>
+              </w:rPr>
+              <w:fldChar w:fldCharType="begin"/>
+            </w:r>
+            <w:r>
+              <w:rPr>
+                <w:noProof/>
+                <w:webHidden/>
+              </w:rPr>
+              <w:instrText xml:space="preserve"> PAGEREF _Toc197295534 \h </w:instrText>
+            </w:r>
+            <w:r>
+              <w:rPr>
+                <w:noProof/>
+                <w:webHidden/>
+              </w:rPr>
+            </w:r>
+            <w:r>
+              <w:rPr>
+                <w:noProof/>
+                <w:webHidden/>
+              </w:rPr>
+              <w:fldChar w:fldCharType="separate"/>
+            </w:r>
+            <w:r>
+              <w:rPr>
+                <w:noProof/>
+                <w:webHidden/>
+              </w:rPr>
+              <w:t>15</w:t>
+            </w:r>
+            <w:r>
+              <w:rPr>
+                <w:noProof/>
+                <w:webHidden/>
+              </w:rPr>
+              <w:fldChar w:fldCharType="end"/>
+            </w:r>
+          </w:hyperlink>
+        </w:p>
+        <w:p>
+          <w:pPr>
+            <w:spacing w:line="360" w:lineRule="auto"/>
+          </w:pPr>
+          <w:r>
+            <w:rPr>
+              <w:b/>
+              <w:bCs/>
+              <w:noProof/>
+            </w:rPr>
+            <w:fldChar w:fldCharType="end"/>
           </w:r>
         </w:p>
       </w:sdtContent>
     </w:sdt>
-    <w:sdt>
-      <w:sdtPr>
-        <w:alias w:val="Texto para resumen:"/>
-        <w:tag w:val="Texto para resumen:"/>
-        <w:id w:val="-1399134618"/>
-        <w:placeholder>
-          <w:docPart w:val="7ACF0490D1BB4094A4789FDEB936F85E"/>
-        </w:placeholder>
-        <w:temporary/>
-        <w:showingPlcHdr/>
-        <w15:appearance w15:val="hidden"/>
-        <w:text/>
-      </w:sdtPr>
-      <w:sdtContent>
-        <w:p>
-          <w:pPr>
-            <w:pStyle w:val="NoSpacing"/>
-          </w:pPr>
-          <w:r>
-            <w:rPr>
-              <w:lang w:bidi="es-ES"/>
-            </w:rPr>
-            <w:t xml:space="preserve">[El resumen ha de tener una longitud de un párrafo de entre 150 y 250 palabras. sin sangría. Los títulos de sección, como la palabra </w:t>
-          </w:r>
-          <w:r>
-            <w:rPr>
-              <w:rStyle w:val="Emphasis"/>
-              <w:lang w:bidi="es-ES"/>
-            </w:rPr>
-            <w:t>Resumen</w:t>
-          </w:r>
-          <w:r>
-            <w:rPr>
-              <w:lang w:bidi="es-ES"/>
-            </w:rPr>
-            <w:t xml:space="preserve"> anterior, no se consideran títulos, por lo que no se usa formato de título en negrita. En su lugar, use el estilo Título de sección. Este estilo inicia automáticamente la sección en una nueva página, por lo que no es necesario que agregue saltos de página. Tenga en cuenta que todos los estilos de esta plantilla están disponibles en la pestaña Inicio de la cinta, en la galería de estilos.]</w:t>
-          </w:r>
-        </w:p>
-      </w:sdtContent>
-    </w:sdt>
-    <w:p>
-      <w:r>
-        <w:rPr>
-          <w:rStyle w:val="Emphasis"/>
-          <w:lang w:bidi="es-ES"/>
-        </w:rPr>
-        <w:t>Palabras clave</w:t>
-      </w:r>
-      <w:r>
-        <w:rPr>
-          <w:lang w:bidi="es-ES"/>
-        </w:rPr>
-        <w:t xml:space="preserve">: </w:t>
-      </w:r>
-      <w:sdt>
-        <w:sdtPr>
-          <w:alias w:val="Palabras clave para resumen:"/>
-          <w:tag w:val="Palabras clave para resumen:"/>
-          <w:id w:val="1136374635"/>
-          <w:placeholder>
-            <w:docPart w:val="7620927E3FF7445A8E819911DD112FA9"/>
-          </w:placeholder>
-          <w:temporary/>
-          <w:showingPlcHdr/>
-          <w15:appearance w15:val="hidden"/>
-          <w:text/>
-        </w:sdtPr>
-        <w:sdtContent>
-          <w:r>
-            <w:rPr>
-              <w:lang w:bidi="es-ES"/>
-            </w:rPr>
-            <w:t>[Haga clic aquí para agregar palabras clave.]</w:t>
-          </w:r>
-        </w:sdtContent>
-      </w:sdt>
-    </w:p>
+    <w:p>
+      <w:pPr>
+        <w:rPr>
+          <w:lang w:val="en-IE"/>
+        </w:rPr>
+      </w:pPr>
+    </w:p>
+    <w:p>
+      <w:pPr>
+        <w:rPr>
+          <w:lang w:val="en-IE"/>
+        </w:rPr>
+      </w:pPr>
+    </w:p>
+    <w:p>
+      <w:pPr>
+        <w:rPr>
+          <w:lang w:val="en-IE"/>
+        </w:rPr>
+      </w:pPr>
+    </w:p>
+    <w:p>
+      <w:pPr>
+        <w:rPr>
+          <w:lang w:val="en-IE"/>
+        </w:rPr>
+      </w:pPr>
+    </w:p>
+    <w:p>
+      <w:pPr>
+        <w:rPr>
+          <w:lang w:val="en-IE"/>
+        </w:rPr>
+      </w:pPr>
+    </w:p>
+    <w:p>
+      <w:pPr>
+        <w:rPr>
+          <w:lang w:val="en-IE"/>
+        </w:rPr>
+      </w:pPr>
+    </w:p>
+    <w:p>
+      <w:pPr>
+        <w:rPr>
+          <w:lang w:val="en-IE"/>
+        </w:rPr>
+      </w:pPr>
+    </w:p>
+    <w:p>
+      <w:pPr>
+        <w:rPr>
+          <w:lang w:val="en-IE"/>
+        </w:rPr>
+      </w:pPr>
+    </w:p>
+    <w:p>
+      <w:pPr>
+        <w:rPr>
+          <w:lang w:val="en-IE"/>
+        </w:rPr>
+      </w:pPr>
+    </w:p>
+    <w:p>
+      <w:pPr>
+        <w:rPr>
+          <w:lang w:val="en-IE"/>
+        </w:rPr>
+      </w:pPr>
+    </w:p>
+    <w:p>
+      <w:pPr>
+        <w:rPr>
+          <w:lang w:val="en-IE"/>
+        </w:rPr>
+      </w:pPr>
+    </w:p>
+    <w:p>
+      <w:pPr>
+        <w:rPr>
+          <w:lang w:val="en-IE"/>
+        </w:rPr>
+      </w:pPr>
+    </w:p>
+    <w:p>
+      <w:pPr>
+        <w:rPr>
+          <w:lang w:val="en-IE"/>
+        </w:rPr>
+      </w:pPr>
+    </w:p>
+    <w:p>
+      <w:pPr>
+        <w:rPr>
+          <w:lang w:val="en-IE"/>
+        </w:rPr>
+      </w:pPr>
+    </w:p>
+    <w:p>
+      <w:pPr>
+        <w:rPr>
+          <w:lang w:val="en-IE"/>
+        </w:rPr>
+      </w:pPr>
+    </w:p>
+    <w:p>
+      <w:pPr>
+        <w:rPr>
+          <w:lang w:val="en-IE"/>
+        </w:rPr>
+      </w:pPr>
+    </w:p>
+    <w:p>
+      <w:pPr>
+        <w:rPr>
+          <w:lang w:val="en-IE"/>
+        </w:rPr>
+      </w:pPr>
+    </w:p>
+    <w:p>
+      <w:pPr>
+        <w:rPr>
+          <w:lang w:val="en-IE"/>
+        </w:rPr>
+      </w:pPr>
+    </w:p>
+    <w:p>
+      <w:pPr>
+        <w:rPr>
+          <w:lang w:val="en-IE"/>
+        </w:rPr>
+      </w:pPr>
+    </w:p>
+    <w:p>
+      <w:pPr>
+        <w:pStyle w:val="Heading1"/>
+        <w:rPr>
+          <w:lang w:val="en-IE"/>
+        </w:rPr>
+      </w:pPr>
+      <w:bookmarkStart w:id="0" w:name="_Toc197295508"/>
+      <w:r>
+        <w:rPr>
+          <w:lang w:val="en-IE"/>
+        </w:rPr>
+        <w:lastRenderedPageBreak/>
+        <w:t>Introduction</w:t>
+      </w:r>
+      <w:bookmarkEnd w:id="0"/>
+    </w:p>
+    <w:p>
+      <w:pPr>
+        <w:spacing w:line="360" w:lineRule="auto"/>
+        <w:ind w:firstLine="0"/>
+        <w:jc w:val="both"/>
+        <w:rPr>
+          <w:lang w:val="en-IE"/>
+        </w:rPr>
+      </w:pPr>
+      <w:r>
+        <w:rPr>
+          <w:lang w:val="en-IE"/>
+        </w:rPr>
+        <w:t xml:space="preserve">Urban mobility is undergoing </w:t>
+      </w:r>
+      <w:r>
+        <w:rPr>
+          <w:lang w:val="en-IE"/>
+        </w:rPr>
+        <w:t>a profound transformation as cities worldwide adopt sustainable transport solutions to reduce congestion, carbon emissions, and dependence on private vehicles. In this context, bike</w:t>
+      </w:r>
+      <w:r>
+        <w:rPr>
+          <w:lang w:val="en-IE"/>
+        </w:rPr>
+        <w:t>-</w:t>
+      </w:r>
+      <w:r>
+        <w:rPr>
+          <w:lang w:val="en-IE"/>
+        </w:rPr>
+        <w:t>sharing schemes have emerged as a popular and environmentally friendly alternative that promotes active commuting and enhances accessibility within urban areas.</w:t>
+      </w:r>
+    </w:p>
+    <w:p>
+      <w:pPr>
+        <w:spacing w:line="360" w:lineRule="auto"/>
+        <w:ind w:firstLine="0"/>
+        <w:jc w:val="both"/>
+        <w:rPr>
+          <w:lang w:val="en-IE"/>
+        </w:rPr>
+      </w:pPr>
+      <w:r>
+        <w:rPr>
+          <w:lang w:val="en-IE"/>
+        </w:rPr>
+        <w:t>Since its launch in 2009, the Dublin Bikes scheme has become a vital component of Dublin’s public transportation network, offering thousands of bicycles distributed across more than 100 stations throughout the city. The scheme supports over 4 million journeys annually, playing a crucial role in facilitating last-mile connectivity and encouraging the use of public transport.</w:t>
+      </w:r>
+    </w:p>
+    <w:p>
+      <w:pPr>
+        <w:spacing w:line="360" w:lineRule="auto"/>
+        <w:ind w:firstLine="0"/>
+        <w:jc w:val="both"/>
+        <w:rPr>
+          <w:lang w:val="en-IE"/>
+        </w:rPr>
+      </w:pPr>
+      <w:r>
+        <w:rPr>
+          <w:lang w:val="en-IE"/>
+        </w:rPr>
+        <w:t>However, one of the primary operational challenges facing bike-sharing systems, including Dublin Bikes, is the imbalance in bicycle availability across stations, and local events can lead to certain stations becoming either empty (not bikes available) or full (no docks available), negatively impacting user experience and reducing the efficiency of the service.</w:t>
+      </w:r>
+    </w:p>
+    <w:p>
+      <w:pPr>
+        <w:spacing w:line="360" w:lineRule="auto"/>
+        <w:ind w:firstLine="0"/>
+        <w:jc w:val="both"/>
+        <w:rPr>
+          <w:lang w:val="en-IE"/>
+        </w:rPr>
+      </w:pPr>
+      <w:r>
+        <w:rPr>
+          <w:lang w:val="en-IE"/>
+        </w:rPr>
+        <w:t xml:space="preserve">This capstone project aims to develop predictive models that forecast the availability of bikes at Dublin Bikes Stations, leveraging historical usage data sourced from the Dublin Bikes API. By </w:t>
+      </w:r>
+      <w:r>
+        <w:rPr>
+          <w:lang w:val="en-IE"/>
+        </w:rPr>
+        <w:t>accurately predicting bike demand and supply at individual stations and specific times, the project seeks to provide actionable insights that can inform operational decisions, such as bike redistribution strategies and infrastructure planning, ultimately improving the reliability and accessibility of the service for users.</w:t>
+      </w:r>
+    </w:p>
+    <w:p>
+      <w:pPr>
+        <w:spacing w:line="360" w:lineRule="auto"/>
+        <w:ind w:firstLine="0"/>
+        <w:jc w:val="both"/>
+        <w:rPr>
+          <w:lang w:val="en-IE"/>
+        </w:rPr>
+      </w:pPr>
+      <w:r>
+        <w:rPr>
+          <w:lang w:val="en-IE"/>
+        </w:rPr>
+        <w:t>The project integrates principles of data science, machine learning, and project management methodology to address a real-world problem of growing significance. In doing so, it contributes to the broader objective of Dublin’s Smart City initiatives, supporting sustainable and data-driven urban mobility solutions.</w:t>
+      </w:r>
+      <w:r>
+        <w:rPr>
+          <w:lang w:val="en-IE"/>
+        </w:rPr>
+        <w:t xml:space="preserve"> </w:t>
+      </w:r>
+    </w:p>
+    <w:p>
+      <w:pPr>
+        <w:spacing w:line="360" w:lineRule="auto"/>
+        <w:ind w:firstLine="0"/>
+        <w:jc w:val="both"/>
+        <w:rPr>
+          <w:lang w:val="en-IE"/>
+        </w:rPr>
+      </w:pPr>
+    </w:p>
+    <w:p>
+      <w:pPr>
+        <w:spacing w:line="360" w:lineRule="auto"/>
+        <w:ind w:firstLine="0"/>
+        <w:jc w:val="both"/>
+        <w:rPr>
+          <w:lang w:val="en-IE"/>
+        </w:rPr>
+      </w:pPr>
+    </w:p>
+    <w:p>
+      <w:pPr>
+        <w:spacing w:line="360" w:lineRule="auto"/>
+        <w:ind w:firstLine="0"/>
+        <w:jc w:val="both"/>
+        <w:rPr>
+          <w:lang w:val="en-IE"/>
+        </w:rPr>
+      </w:pPr>
+    </w:p>
+    <w:p>
+      <w:pPr>
+        <w:spacing w:line="360" w:lineRule="auto"/>
+        <w:ind w:firstLine="0"/>
+        <w:jc w:val="both"/>
+        <w:rPr>
+          <w:lang w:val="en-IE"/>
+        </w:rPr>
+      </w:pPr>
+    </w:p>
+    <w:p>
+      <w:pPr>
+        <w:spacing w:line="360" w:lineRule="auto"/>
+        <w:ind w:firstLine="0"/>
+        <w:jc w:val="both"/>
+        <w:rPr>
+          <w:lang w:val="en-IE"/>
+        </w:rPr>
+      </w:pPr>
+    </w:p>
+    <w:p>
+      <w:pPr>
+        <w:spacing w:line="360" w:lineRule="auto"/>
+        <w:ind w:firstLine="0"/>
+        <w:jc w:val="both"/>
+        <w:rPr>
+          <w:lang w:val="en-IE"/>
+        </w:rPr>
+      </w:pPr>
+    </w:p>
+    <w:p>
+      <w:pPr>
+        <w:spacing w:line="360" w:lineRule="auto"/>
+        <w:ind w:firstLine="0"/>
+        <w:jc w:val="both"/>
+        <w:rPr>
+          <w:lang w:val="en-IE"/>
+        </w:rPr>
+      </w:pPr>
+    </w:p>
+    <w:p>
+      <w:pPr>
+        <w:spacing w:line="360" w:lineRule="auto"/>
+        <w:ind w:firstLine="0"/>
+        <w:jc w:val="both"/>
+        <w:rPr>
+          <w:lang w:val="en-IE"/>
+        </w:rPr>
+      </w:pPr>
+    </w:p>
+    <w:p>
+      <w:pPr>
+        <w:pStyle w:val="Heading1"/>
+        <w:rPr>
+          <w:lang w:val="en-IE"/>
+        </w:rPr>
+      </w:pPr>
+      <w:bookmarkStart w:id="1" w:name="_Toc197295509"/>
+      <w:r>
+        <w:rPr>
+          <w:lang w:val="en-IE"/>
+        </w:rPr>
+        <w:lastRenderedPageBreak/>
+        <w:t>Objectives</w:t>
+      </w:r>
+      <w:bookmarkEnd w:id="1"/>
+    </w:p>
+    <w:p>
+      <w:pPr>
+        <w:spacing w:line="360" w:lineRule="auto"/>
+        <w:ind w:firstLine="0"/>
+        <w:jc w:val="both"/>
+        <w:rPr>
+          <w:lang w:val="en-IE"/>
+        </w:rPr>
+      </w:pPr>
+      <w:r>
+        <w:rPr>
+          <w:lang w:val="en-IE"/>
+        </w:rPr>
+        <w:t xml:space="preserve">The primary objective of this project is to develop machine learning models capable of accurately forecasting the availability of bicycles at individual Dublin Bikes stations. This will enable more informed operational decision-making, particularly in relation to bike redistribution and resource management. </w:t>
+      </w:r>
+    </w:p>
+    <w:p>
+      <w:pPr>
+        <w:spacing w:line="360" w:lineRule="auto"/>
+        <w:ind w:firstLine="0"/>
+        <w:jc w:val="both"/>
+        <w:rPr>
+          <w:lang w:val="en-IE"/>
+        </w:rPr>
+      </w:pPr>
+      <w:r>
+        <w:rPr>
+          <w:lang w:val="en-IE"/>
+        </w:rPr>
+        <w:t>The specific objectives of the project are:</w:t>
+      </w:r>
+    </w:p>
+    <w:p>
+      <w:pPr>
+        <w:pStyle w:val="Heading2"/>
+        <w:numPr>
+          <w:ilvl w:val="0"/>
+          <w:numId w:val="27"/>
+        </w:numPr>
+      </w:pPr>
+      <w:bookmarkStart w:id="2" w:name="_Toc197295510"/>
+      <w:r>
+        <w:t xml:space="preserve">Data </w:t>
+      </w:r>
+      <w:proofErr w:type="spellStart"/>
+      <w:r>
+        <w:t>Collection</w:t>
+      </w:r>
+      <w:proofErr w:type="spellEnd"/>
+      <w:r>
+        <w:t xml:space="preserve"> and </w:t>
+      </w:r>
+      <w:proofErr w:type="spellStart"/>
+      <w:r>
+        <w:t>Understanding</w:t>
+      </w:r>
+      <w:proofErr w:type="spellEnd"/>
+      <w:r>
+        <w:t>.</w:t>
+      </w:r>
+      <w:bookmarkEnd w:id="2"/>
+    </w:p>
+    <w:p>
+      <w:pPr>
+        <w:pStyle w:val="ListParagraph"/>
+        <w:spacing w:line="360" w:lineRule="auto"/>
+        <w:jc w:val="both"/>
+        <w:rPr>
+          <w:lang w:val="en-IE"/>
+        </w:rPr>
+      </w:pPr>
+      <w:r>
+        <w:rPr>
+          <w:lang w:val="en-IE"/>
+        </w:rPr>
+        <w:t>Gather and explore historical Dublin Bikes station status data, understanding its structure, attributes, and patterns relevant to bike availability.</w:t>
+      </w:r>
+    </w:p>
+    <w:p>
+      <w:pPr>
+        <w:pStyle w:val="Heading2"/>
+        <w:numPr>
+          <w:ilvl w:val="0"/>
+          <w:numId w:val="27"/>
+        </w:numPr>
+      </w:pPr>
+      <w:bookmarkStart w:id="3" w:name="_Toc197295511"/>
+      <w:r>
+        <w:t>Data Preparation and Feature Engineering.</w:t>
+      </w:r>
+      <w:bookmarkEnd w:id="3"/>
+    </w:p>
+    <w:p>
+      <w:pPr>
+        <w:pStyle w:val="ListParagraph"/>
+        <w:spacing w:line="360" w:lineRule="auto"/>
+        <w:jc w:val="both"/>
+        <w:rPr>
+          <w:lang w:val="en-IE"/>
+        </w:rPr>
+      </w:pPr>
+      <w:r>
+        <w:rPr>
+          <w:lang w:val="en-IE"/>
+        </w:rPr>
+        <w:t>Clean, preprocess, and engineer relevant features (e.g., time of day, day of week, seasonality) that can improve model accuracy in predicting bike demand.</w:t>
+      </w:r>
+    </w:p>
+    <w:p>
+      <w:pPr>
+        <w:pStyle w:val="Heading2"/>
+        <w:numPr>
+          <w:ilvl w:val="0"/>
+          <w:numId w:val="27"/>
+        </w:numPr>
+      </w:pPr>
+      <w:bookmarkStart w:id="4" w:name="_Toc197295512"/>
+      <w:r>
+        <w:t>Machine Learning Model Development.</w:t>
+      </w:r>
+      <w:bookmarkEnd w:id="4"/>
+    </w:p>
+    <w:p>
+      <w:pPr>
+        <w:pStyle w:val="ListParagraph"/>
+        <w:spacing w:line="360" w:lineRule="auto"/>
+        <w:jc w:val="both"/>
+        <w:rPr>
+          <w:lang w:val="en-IE"/>
+        </w:rPr>
+      </w:pPr>
+      <w:r>
+        <w:rPr>
+          <w:lang w:val="en-IE"/>
+        </w:rPr>
+        <w:t xml:space="preserve">Implement, train, and evaluate at least </w:t>
+      </w:r>
+      <w:r>
+        <w:rPr>
+          <w:lang w:val="en-IE"/>
+        </w:rPr>
+        <w:t xml:space="preserve">three different machine learning models (e.g., Linear Regression, Random Forest Regressor, </w:t>
+      </w:r>
+      <w:proofErr w:type="spellStart"/>
+      <w:r>
+        <w:rPr>
+          <w:lang w:val="en-IE"/>
+        </w:rPr>
+        <w:t>XGBoost</w:t>
+      </w:r>
+      <w:proofErr w:type="spellEnd"/>
+      <w:r>
+        <w:rPr>
+          <w:lang w:val="en-IE"/>
+        </w:rPr>
+        <w:t xml:space="preserve"> Regressor) to forecast the number of bikes available at a given station and time.</w:t>
+      </w:r>
+    </w:p>
+    <w:p>
+      <w:pPr>
+        <w:pStyle w:val="Heading2"/>
+        <w:numPr>
+          <w:ilvl w:val="0"/>
+          <w:numId w:val="27"/>
+        </w:numPr>
+      </w:pPr>
+      <w:bookmarkStart w:id="5" w:name="_Toc197295513"/>
+      <w:r>
+        <w:t>Model Performance Optimization.</w:t>
+      </w:r>
+      <w:bookmarkEnd w:id="5"/>
+    </w:p>
+    <w:p>
+      <w:pPr>
+        <w:pStyle w:val="ListParagraph"/>
+        <w:spacing w:line="360" w:lineRule="auto"/>
+        <w:jc w:val="both"/>
+        <w:rPr>
+          <w:lang w:val="en-IE"/>
+        </w:rPr>
+      </w:pPr>
+      <w:r>
+        <w:rPr>
+          <w:lang w:val="en-IE"/>
+        </w:rPr>
+        <w:t>Improve model performance through hyperparameter tuning and cross-validation, ensuring robust and reliable predictions.</w:t>
+      </w:r>
+    </w:p>
+    <w:p>
+      <w:pPr>
+        <w:pStyle w:val="Heading2"/>
+        <w:numPr>
+          <w:ilvl w:val="0"/>
+          <w:numId w:val="27"/>
+        </w:numPr>
+      </w:pPr>
+      <w:bookmarkStart w:id="6" w:name="_Toc197295514"/>
+      <w:r>
+        <w:t>Results Analysis and Interpretation.</w:t>
+      </w:r>
+      <w:bookmarkEnd w:id="6"/>
+    </w:p>
+    <w:p>
+      <w:pPr>
+        <w:pStyle w:val="ListParagraph"/>
+        <w:spacing w:line="360" w:lineRule="auto"/>
+        <w:jc w:val="both"/>
+        <w:rPr>
+          <w:lang w:val="en-IE"/>
+        </w:rPr>
+      </w:pPr>
+      <w:proofErr w:type="spellStart"/>
+      <w:r>
+        <w:rPr>
+          <w:lang w:val="en-IE"/>
+        </w:rPr>
+        <w:t>Analyze</w:t>
+      </w:r>
+      <w:proofErr w:type="spellEnd"/>
+      <w:r>
+        <w:rPr>
+          <w:lang w:val="en-IE"/>
+        </w:rPr>
+        <w:t xml:space="preserve"> model outputs to identify key factors influencing bike demand and evaluate model performance using appropriate metrics (e.g., RMSE, MAE, R</w:t>
+      </w:r>
+      <w:r>
+        <w:rPr>
+          <w:lang w:val="en-IE"/>
+        </w:rPr>
+        <w:t>²</w:t>
+      </w:r>
+      <w:r>
+        <w:rPr>
+          <w:lang w:val="en-IE"/>
+        </w:rPr>
+        <w:t>).</w:t>
+      </w:r>
+    </w:p>
+    <w:p>
+      <w:pPr>
+        <w:pStyle w:val="Heading2"/>
+        <w:numPr>
+          <w:ilvl w:val="0"/>
+          <w:numId w:val="27"/>
+        </w:numPr>
+      </w:pPr>
+      <w:bookmarkStart w:id="7" w:name="_Toc197295515"/>
+      <w:r>
+        <w:t>Business Insight Generation.</w:t>
+      </w:r>
+      <w:bookmarkEnd w:id="7"/>
+    </w:p>
+    <w:p>
+      <w:pPr>
+        <w:pStyle w:val="ListParagraph"/>
+        <w:spacing w:line="360" w:lineRule="auto"/>
+        <w:jc w:val="both"/>
+        <w:rPr>
+          <w:lang w:val="en-IE"/>
+        </w:rPr>
+      </w:pPr>
+      <w:r>
+        <w:rPr>
+          <w:lang w:val="en-IE"/>
+        </w:rPr>
+        <w:t>Translate model results into actionable business insights that can support Dublin Bikes operators in optimizing bike redistribution strategies and improving customer satisfaction.</w:t>
+      </w:r>
+    </w:p>
+    <w:p>
+      <w:pPr>
+        <w:pStyle w:val="Heading2"/>
+        <w:numPr>
+          <w:ilvl w:val="0"/>
+          <w:numId w:val="27"/>
+        </w:numPr>
+      </w:pPr>
+      <w:bookmarkStart w:id="8" w:name="_Toc197295516"/>
+      <w:r>
+        <w:t xml:space="preserve">Project Reporting and </w:t>
+      </w:r>
+      <w:r>
+        <w:t>Communication.</w:t>
+      </w:r>
+      <w:bookmarkEnd w:id="8"/>
+    </w:p>
+    <w:p>
+      <w:pPr>
+        <w:pStyle w:val="ListParagraph"/>
+        <w:spacing w:line="360" w:lineRule="auto"/>
+        <w:jc w:val="both"/>
+        <w:rPr>
+          <w:lang w:val="en-IE"/>
+        </w:rPr>
+      </w:pPr>
+      <w:r>
+        <w:rPr>
+          <w:lang w:val="en-IE"/>
+        </w:rPr>
+        <w:t xml:space="preserve">Present findings in a clear and engaging manner through a comprehensive report, a poster presentation, and a fully documented </w:t>
+      </w:r>
+      <w:proofErr w:type="spellStart"/>
+      <w:r>
+        <w:rPr>
+          <w:lang w:val="en-IE"/>
+        </w:rPr>
+        <w:t>Jupyter</w:t>
+      </w:r>
+      <w:proofErr w:type="spellEnd"/>
+      <w:r>
+        <w:rPr>
+          <w:lang w:val="en-IE"/>
+        </w:rPr>
+        <w:t xml:space="preserve"> Notebook, ensuring accessibility to both technical and non-technical stakeholders.</w:t>
+      </w:r>
+      <w:r>
+        <w:rPr>
+          <w:lang w:val="en-IE"/>
+        </w:rPr>
+        <w:t xml:space="preserve"> </w:t>
+      </w:r>
+    </w:p>
+    <w:p>
+      <w:pPr>
+        <w:pStyle w:val="Heading1"/>
+        <w:rPr>
+          <w:lang w:val="en-IE"/>
+        </w:rPr>
+      </w:pPr>
+      <w:bookmarkStart w:id="9" w:name="_Toc197295517"/>
+      <w:r>
+        <w:rPr>
+          <w:lang w:val="en-IE"/>
+        </w:rPr>
+        <w:lastRenderedPageBreak/>
+        <w:t>Problem definition</w:t>
+      </w:r>
+      <w:bookmarkEnd w:id="9"/>
+    </w:p>
+    <w:p>
+      <w:pPr>
+        <w:spacing w:line="360" w:lineRule="auto"/>
+        <w:ind w:firstLine="0"/>
+        <w:jc w:val="both"/>
+        <w:rPr>
+          <w:lang w:val="en-IE"/>
+        </w:rPr>
+      </w:pPr>
+      <w:r>
+        <w:rPr>
+          <w:lang w:val="en-IE"/>
+        </w:rPr>
+        <w:t xml:space="preserve">The Dublin Bikes scheme is a critical component of the city’s sustainable transport strategy, providing residents, commuters, and tourists with a convenient and eco-friendly means of short-distance travel. With a network of over 100 stations </w:t>
+      </w:r>
+      <w:r>
+        <w:rPr>
+          <w:lang w:val="en-IE"/>
+        </w:rPr>
+        <w:t>and thousands of bicycles, the system supports high daily usage, especially during peak commuting hours.</w:t>
+      </w:r>
+    </w:p>
+    <w:p>
+      <w:pPr>
+        <w:spacing w:line="360" w:lineRule="auto"/>
+        <w:ind w:firstLine="0"/>
+        <w:jc w:val="both"/>
+        <w:rPr>
+          <w:lang w:val="en-IE"/>
+        </w:rPr>
+      </w:pPr>
+      <w:r>
+        <w:rPr>
+          <w:lang w:val="en-IE"/>
+        </w:rPr>
+        <w:t xml:space="preserve">However, the scheme faces a persistent operational challenge: imbalanced bike and dock availability across its stations. Fluctuations </w:t>
+      </w:r>
+      <w:r>
+        <w:rPr>
+          <w:lang w:val="en-IE"/>
+        </w:rPr>
+        <w:t>in demand, driven by factors such as commuter traffic patterns, time of day, weather conditions, and local events, can cause stations to become either empty (no bikes available) or full (no docks available). Both scenarios negatively affect the user experience, reducing service reliability and discouraging continued use.</w:t>
+      </w:r>
+    </w:p>
+    <w:p>
+      <w:pPr>
+        <w:spacing w:line="360" w:lineRule="auto"/>
+        <w:ind w:firstLine="0"/>
+        <w:jc w:val="both"/>
+        <w:rPr>
+          <w:lang w:val="en-IE"/>
+        </w:rPr>
+      </w:pPr>
+      <w:r>
+        <w:rPr>
+          <w:lang w:val="en-IE"/>
+        </w:rPr>
+        <w:t>For example:</w:t>
+      </w:r>
+    </w:p>
+    <w:p>
+      <w:pPr>
+        <w:pStyle w:val="ListParagraph"/>
+        <w:numPr>
+          <w:ilvl w:val="0"/>
+          <w:numId w:val="25"/>
+        </w:numPr>
+        <w:spacing w:line="360" w:lineRule="auto"/>
+        <w:jc w:val="both"/>
+        <w:rPr>
+          <w:lang w:val="en-IE"/>
+        </w:rPr>
+      </w:pPr>
+      <w:r>
+        <w:rPr>
+          <w:lang w:val="en-IE"/>
+        </w:rPr>
+        <w:t>Commuters may arrive at a station only to find no available bikes, forcing them to seek alternative transport</w:t>
+      </w:r>
+      <w:r>
+        <w:rPr>
+          <w:lang w:val="en-IE"/>
+        </w:rPr>
+        <w:t>.</w:t>
+      </w:r>
+    </w:p>
+    <w:p>
+      <w:pPr>
+        <w:pStyle w:val="ListParagraph"/>
+        <w:numPr>
+          <w:ilvl w:val="0"/>
+          <w:numId w:val="25"/>
+        </w:numPr>
+        <w:spacing w:line="360" w:lineRule="auto"/>
+        <w:jc w:val="both"/>
+        <w:rPr>
+          <w:lang w:val="en-IE"/>
+        </w:rPr>
+      </w:pPr>
+      <w:r>
+        <w:rPr>
+          <w:lang w:val="en-IE"/>
+        </w:rPr>
+        <w:t>Users returning bikes may encounter full stations, requiring them to cycle to a different location to dock the bike.</w:t>
+      </w:r>
+    </w:p>
+    <w:p>
+      <w:pPr>
+        <w:spacing w:line="360" w:lineRule="auto"/>
+        <w:ind w:firstLine="0"/>
+        <w:jc w:val="both"/>
+        <w:rPr>
+          <w:lang w:val="en-IE"/>
+        </w:rPr>
+      </w:pPr>
+      <w:r>
+        <w:rPr>
+          <w:lang w:val="en-IE"/>
+        </w:rPr>
+        <w:t xml:space="preserve">This imbalance also places a logistical and financial burden on Dublin Bikes </w:t>
+      </w:r>
+      <w:r>
+        <w:rPr>
+          <w:lang w:val="en-IE"/>
+        </w:rPr>
+        <w:t>operators, who</w:t>
+      </w:r>
+      <w:r>
+        <w:rPr>
+          <w:lang w:val="en-IE"/>
+        </w:rPr>
+        <w:t xml:space="preserve"> must regularly dispatch vehicles to redistribute bikes between stations to rebalance supply and demand. Inefficient redistribution can lead to:</w:t>
+      </w:r>
+    </w:p>
+    <w:p>
+      <w:pPr>
+        <w:pStyle w:val="ListParagraph"/>
+        <w:numPr>
+          <w:ilvl w:val="0"/>
+          <w:numId w:val="25"/>
+        </w:numPr>
+        <w:spacing w:line="360" w:lineRule="auto"/>
+        <w:jc w:val="both"/>
+        <w:rPr>
+          <w:lang w:val="en-IE"/>
+        </w:rPr>
+      </w:pPr>
+      <w:r>
+        <w:rPr>
+          <w:lang w:val="en-IE"/>
+        </w:rPr>
+        <w:t>Increased operational costs (fuel, labour, time).</w:t>
+      </w:r>
+    </w:p>
+    <w:p>
+      <w:pPr>
+        <w:pStyle w:val="ListParagraph"/>
+        <w:numPr>
+          <w:ilvl w:val="0"/>
+          <w:numId w:val="25"/>
+        </w:numPr>
+        <w:spacing w:line="360" w:lineRule="auto"/>
+        <w:jc w:val="both"/>
+        <w:rPr>
+          <w:lang w:val="en-IE"/>
+        </w:rPr>
+      </w:pPr>
+      <w:r>
+        <w:rPr>
+          <w:lang w:val="en-IE"/>
+        </w:rPr>
+        <w:t>Lower customer satisfaction and decreased ridership.</w:t>
+      </w:r>
+    </w:p>
+    <w:p>
+      <w:pPr>
+        <w:pStyle w:val="ListParagraph"/>
+        <w:numPr>
+          <w:ilvl w:val="0"/>
+          <w:numId w:val="25"/>
+        </w:numPr>
+        <w:spacing w:line="360" w:lineRule="auto"/>
+        <w:jc w:val="both"/>
+        <w:rPr>
+          <w:lang w:val="en-IE"/>
+        </w:rPr>
+      </w:pPr>
+      <w:r>
+        <w:rPr>
+          <w:lang w:val="en-IE"/>
+        </w:rPr>
+        <w:t>Suboptimal resource utilization.</w:t>
+      </w:r>
+    </w:p>
+    <w:p>
+      <w:pPr>
+        <w:pStyle w:val="Heading2"/>
+        <w:rPr>
+          <w:lang w:val="en-IE"/>
+        </w:rPr>
+      </w:pPr>
+      <w:bookmarkStart w:id="10" w:name="_Toc197295518"/>
+      <w:r>
+        <w:rPr>
+          <w:lang w:val="en-IE"/>
+        </w:rPr>
+        <w:t>Business Need.</w:t>
+      </w:r>
+      <w:bookmarkEnd w:id="10"/>
+    </w:p>
+    <w:p>
+      <w:pPr>
+        <w:spacing w:line="360" w:lineRule="auto"/>
+        <w:ind w:firstLine="0"/>
+        <w:jc w:val="both"/>
+        <w:rPr>
+          <w:lang w:val="en-IE"/>
+        </w:rPr>
+      </w:pPr>
+      <w:r>
+        <w:rPr>
+          <w:lang w:val="en-IE"/>
+        </w:rPr>
+        <w:t>An accurate demand forecasting model would allow Dublin Bikes operators to anticipate bike availability issues before they arise, enabling:</w:t>
+      </w:r>
+    </w:p>
+    <w:p>
+      <w:pPr>
+        <w:pStyle w:val="ListParagraph"/>
+        <w:numPr>
+          <w:ilvl w:val="0"/>
+          <w:numId w:val="25"/>
+        </w:numPr>
+        <w:spacing w:line="360" w:lineRule="auto"/>
+        <w:jc w:val="both"/>
+        <w:rPr>
+          <w:lang w:val="en-IE"/>
+        </w:rPr>
+      </w:pPr>
+      <w:r>
+        <w:rPr>
+          <w:lang w:val="en-IE"/>
+        </w:rPr>
+        <w:t>Proactive bike redistribution planning.</w:t>
+      </w:r>
+    </w:p>
+    <w:p>
+      <w:pPr>
+        <w:pStyle w:val="ListParagraph"/>
+        <w:numPr>
+          <w:ilvl w:val="0"/>
+          <w:numId w:val="25"/>
+        </w:numPr>
+        <w:spacing w:line="360" w:lineRule="auto"/>
+        <w:jc w:val="both"/>
+        <w:rPr>
+          <w:lang w:val="en-IE"/>
+        </w:rPr>
+      </w:pPr>
+      <w:r>
+        <w:rPr>
+          <w:lang w:val="en-IE"/>
+        </w:rPr>
+        <w:t>Improved station management.</w:t>
+      </w:r>
+    </w:p>
+    <w:p>
+      <w:pPr>
+        <w:pStyle w:val="ListParagraph"/>
+        <w:numPr>
+          <w:ilvl w:val="0"/>
+          <w:numId w:val="25"/>
+        </w:numPr>
+        <w:spacing w:line="360" w:lineRule="auto"/>
+        <w:jc w:val="both"/>
+        <w:rPr>
+          <w:lang w:val="en-IE"/>
+        </w:rPr>
+      </w:pPr>
+      <w:r>
+        <w:rPr>
+          <w:lang w:val="en-IE"/>
+        </w:rPr>
+        <w:t>Enhanced user experience through greater service reliability.</w:t>
+      </w:r>
+    </w:p>
+    <w:p>
+      <w:pPr>
+        <w:pStyle w:val="Heading2"/>
+        <w:rPr>
+          <w:lang w:val="en-IE"/>
+        </w:rPr>
+      </w:pPr>
+      <w:bookmarkStart w:id="11" w:name="_Toc197295519"/>
+      <w:r>
+        <w:rPr>
+          <w:lang w:val="en-IE"/>
+        </w:rPr>
+        <w:t>Problem Statement.</w:t>
+      </w:r>
+      <w:bookmarkEnd w:id="11"/>
+    </w:p>
+    <w:p>
+      <w:pPr>
+        <w:spacing w:line="360" w:lineRule="auto"/>
+        <w:ind w:firstLine="0"/>
+        <w:jc w:val="both"/>
+        <w:rPr>
+          <w:lang w:val="en-IE"/>
+        </w:rPr>
+      </w:pPr>
+      <w:r>
+        <w:rPr>
+          <w:lang w:val="en-IE"/>
+        </w:rPr>
+        <w:t xml:space="preserve">The core business </w:t>
+      </w:r>
+      <w:r>
+        <w:rPr>
+          <w:lang w:val="en-IE"/>
+        </w:rPr>
+        <w:t>problem this project aims to solve is the lack of accurate, data-driven forecasting of bike availability at Dublin Bikes stations, which currently leads to frequent imbalances, reduced user satisfaction, and increased operational costs.</w:t>
+      </w:r>
+    </w:p>
+    <w:p>
+      <w:pPr>
+        <w:spacing w:line="360" w:lineRule="auto"/>
+        <w:ind w:firstLine="0"/>
+        <w:jc w:val="both"/>
+        <w:rPr>
+          <w:lang w:val="en-IE"/>
+        </w:rPr>
+      </w:pPr>
+      <w:r>
+        <w:rPr>
+          <w:lang w:val="en-IE"/>
+        </w:rPr>
+        <w:lastRenderedPageBreak/>
+        <w:t xml:space="preserve">By leveraging historical station data and machine learning models, the project seeks to provide a predictive solution that informs operational decisions, optimizes resource allocation, and supports Dublin’s Smart City goals. </w:t>
+      </w:r>
+    </w:p>
+    <w:p>
+      <w:pPr>
+        <w:spacing w:line="360" w:lineRule="auto"/>
+        <w:ind w:firstLine="0"/>
+        <w:jc w:val="both"/>
+        <w:rPr>
+          <w:lang w:val="en-IE"/>
+        </w:rPr>
+      </w:pPr>
+    </w:p>
+    <w:p>
+      <w:pPr>
+        <w:spacing w:line="360" w:lineRule="auto"/>
+        <w:ind w:firstLine="0"/>
+        <w:jc w:val="both"/>
+        <w:rPr>
+          <w:lang w:val="en-IE"/>
+        </w:rPr>
+      </w:pPr>
+    </w:p>
+    <w:p>
+      <w:pPr>
+        <w:pStyle w:val="Heading1"/>
+        <w:spacing w:line="360" w:lineRule="auto"/>
+        <w:rPr>
+          <w:lang w:val="en-IE"/>
+        </w:rPr>
+      </w:pPr>
+      <w:bookmarkStart w:id="12" w:name="_Toc197295520"/>
+      <w:r>
+        <w:rPr>
+          <w:lang w:val="en-IE"/>
+        </w:rPr>
+        <w:t>Scope and Project Management</w:t>
+      </w:r>
+      <w:bookmarkEnd w:id="12"/>
+    </w:p>
+    <w:p>
+      <w:pPr>
+        <w:pStyle w:val="Heading2"/>
+        <w:spacing w:line="360" w:lineRule="auto"/>
+        <w:jc w:val="both"/>
+      </w:pPr>
+      <w:bookmarkStart w:id="13" w:name="_Toc197295521"/>
+      <w:r>
+        <w:t xml:space="preserve">Project </w:t>
+      </w:r>
+      <w:proofErr w:type="spellStart"/>
+      <w:r>
+        <w:t>Scope</w:t>
+      </w:r>
+      <w:bookmarkEnd w:id="13"/>
+      <w:proofErr w:type="spellEnd"/>
+    </w:p>
+    <w:p>
+      <w:pPr>
+        <w:spacing w:line="360" w:lineRule="auto"/>
+        <w:ind w:firstLine="0"/>
+        <w:jc w:val="both"/>
+        <w:rPr>
+          <w:lang w:val="en-IE"/>
+        </w:rPr>
+      </w:pPr>
+      <w:r>
+        <w:rPr>
+          <w:lang w:val="en-IE"/>
+        </w:rPr>
+        <w:t>The scope of this pro</w:t>
+      </w:r>
+      <w:r>
+        <w:rPr>
+          <w:lang w:val="en-IE"/>
+        </w:rPr>
+        <w:t>ject outlines the specific activities, deliverables, and boundaries necessary to address the business problem effectively.</w:t>
+      </w:r>
+    </w:p>
+    <w:p>
+      <w:pPr>
+        <w:pStyle w:val="Heading3"/>
+        <w:jc w:val="both"/>
+        <w:rPr>
+          <w:lang w:val="en-IE"/>
+        </w:rPr>
+      </w:pPr>
+      <w:bookmarkStart w:id="14" w:name="_Toc197295522"/>
+      <w:r>
+        <w:rPr>
+          <w:lang w:val="en-IE"/>
+        </w:rPr>
+        <w:t>In Scope</w:t>
+      </w:r>
+      <w:bookmarkEnd w:id="14"/>
+    </w:p>
+    <w:p>
+      <w:pPr>
+        <w:spacing w:line="360" w:lineRule="auto"/>
+        <w:ind w:firstLine="0"/>
+        <w:jc w:val="both"/>
+        <w:rPr>
+          <w:lang w:val="en-IE"/>
+        </w:rPr>
+      </w:pPr>
+      <w:r>
+        <w:rPr>
+          <w:lang w:val="en-IE"/>
+        </w:rPr>
+        <w:t>The following activities and deliverables are included within the project scope:</w:t>
+      </w:r>
+    </w:p>
+    <w:p>
+      <w:pPr>
+        <w:pStyle w:val="ListParagraph"/>
+        <w:numPr>
+          <w:ilvl w:val="0"/>
+          <w:numId w:val="25"/>
+        </w:numPr>
+        <w:spacing w:line="360" w:lineRule="auto"/>
+        <w:jc w:val="both"/>
+        <w:rPr>
+          <w:lang w:val="en-IE"/>
+        </w:rPr>
+      </w:pPr>
+      <w:r>
+        <w:rPr>
+          <w:lang w:val="en-IE"/>
+        </w:rPr>
+        <w:t>Data Acquisition and Understanding.</w:t>
+      </w:r>
+    </w:p>
+    <w:p>
+      <w:pPr>
+        <w:pStyle w:val="ListParagraph"/>
+        <w:spacing w:line="360" w:lineRule="auto"/>
+        <w:jc w:val="both"/>
+        <w:rPr>
+          <w:lang w:val="en-IE"/>
+        </w:rPr>
+      </w:pPr>
+      <w:r>
+        <w:rPr>
+          <w:lang w:val="en-IE"/>
+        </w:rPr>
+        <w:t>Collection and exploration of historical Dublin Bikes station data sourced from the Dublin Bikes API, including station status (available bikes, docks), timestamps, and geolocation data.</w:t>
+      </w:r>
+    </w:p>
+    <w:p>
+      <w:pPr>
+        <w:pStyle w:val="ListParagraph"/>
+        <w:numPr>
+          <w:ilvl w:val="0"/>
+          <w:numId w:val="25"/>
+        </w:numPr>
+        <w:spacing w:line="360" w:lineRule="auto"/>
+        <w:jc w:val="both"/>
+        <w:rPr>
+          <w:lang w:val="en-IE"/>
+        </w:rPr>
+      </w:pPr>
+      <w:r>
+        <w:rPr>
+          <w:lang w:val="en-IE"/>
+        </w:rPr>
+        <w:t>Data Cleaning and Preparation.</w:t>
+      </w:r>
+    </w:p>
+    <w:p>
+      <w:pPr>
+        <w:pStyle w:val="ListParagraph"/>
+        <w:spacing w:line="360" w:lineRule="auto"/>
+        <w:jc w:val="both"/>
+        <w:rPr>
+          <w:lang w:val="en-IE"/>
+        </w:rPr>
+      </w:pPr>
+      <w:r>
+        <w:rPr>
+          <w:lang w:val="en-IE"/>
+        </w:rPr>
+        <w:t>Handling missing values, inconsistent records, and feature engineering (e.g., extracting time-related features such as hour of day, day of week).</w:t>
+      </w:r>
+    </w:p>
+    <w:p>
+      <w:pPr>
+        <w:pStyle w:val="ListParagraph"/>
+        <w:numPr>
+          <w:ilvl w:val="0"/>
+          <w:numId w:val="25"/>
+        </w:numPr>
+        <w:spacing w:line="360" w:lineRule="auto"/>
+        <w:jc w:val="both"/>
+        <w:rPr>
+          <w:lang w:val="en-IE"/>
+        </w:rPr>
+      </w:pPr>
+      <w:r>
+        <w:rPr>
+          <w:lang w:val="en-IE"/>
+        </w:rPr>
+        <w:t>Exploratory Data Analysis (EDA).</w:t>
+      </w:r>
+    </w:p>
+    <w:p>
+      <w:pPr>
+        <w:pStyle w:val="ListParagraph"/>
+        <w:spacing w:line="360" w:lineRule="auto"/>
+        <w:jc w:val="both"/>
+        <w:rPr>
+          <w:lang w:val="en-IE"/>
+        </w:rPr>
+      </w:pPr>
+      <w:r>
+        <w:rPr>
+          <w:lang w:val="en-IE"/>
+        </w:rPr>
+        <w:t>Visualizations and descriptive statistics to uncover patterns, seasonality, and trends related to bike availability.</w:t>
+      </w:r>
+    </w:p>
+    <w:p>
+      <w:pPr>
+        <w:pStyle w:val="ListParagraph"/>
+        <w:numPr>
+          <w:ilvl w:val="0"/>
+          <w:numId w:val="25"/>
+        </w:numPr>
+        <w:spacing w:line="360" w:lineRule="auto"/>
+        <w:jc w:val="both"/>
+        <w:rPr>
+          <w:lang w:val="en-IE"/>
+        </w:rPr>
+      </w:pPr>
+      <w:r>
+        <w:rPr>
+          <w:lang w:val="en-IE"/>
+        </w:rPr>
+        <w:t>Machine Learning Development.</w:t>
+      </w:r>
+    </w:p>
+    <w:p>
+      <w:pPr>
+        <w:pStyle w:val="ListParagraph"/>
+        <w:spacing w:line="360" w:lineRule="auto"/>
+        <w:jc w:val="both"/>
+        <w:rPr>
+          <w:lang w:val="en-IE"/>
+        </w:rPr>
+      </w:pPr>
+      <w:r>
+        <w:rPr>
+          <w:lang w:val="en-IE"/>
+        </w:rPr>
+        <w:t>Implementation and evaluation of at least three machine learning models to forecast bike availability:</w:t>
+      </w:r>
+    </w:p>
+    <w:p>
+      <w:pPr>
+        <w:pStyle w:val="ListParagraph"/>
+        <w:numPr>
+          <w:ilvl w:val="1"/>
+          <w:numId w:val="25"/>
+        </w:numPr>
+        <w:spacing w:line="360" w:lineRule="auto"/>
+        <w:jc w:val="both"/>
+        <w:rPr>
+          <w:lang w:val="en-IE"/>
+        </w:rPr>
+      </w:pPr>
+      <w:r>
+        <w:rPr>
+          <w:lang w:val="en-IE"/>
+        </w:rPr>
+        <w:t>Linear Regression (baseline)</w:t>
+      </w:r>
+    </w:p>
+    <w:p>
+      <w:pPr>
+        <w:pStyle w:val="ListParagraph"/>
+        <w:numPr>
+          <w:ilvl w:val="1"/>
+          <w:numId w:val="25"/>
+        </w:numPr>
+        <w:spacing w:line="360" w:lineRule="auto"/>
+        <w:jc w:val="both"/>
+        <w:rPr>
+          <w:lang w:val="en-IE"/>
+        </w:rPr>
+      </w:pPr>
+      <w:r>
+        <w:rPr>
+          <w:lang w:val="en-IE"/>
+        </w:rPr>
+        <w:t>Random Forest Regressor</w:t>
+      </w:r>
+    </w:p>
+    <w:p>
+      <w:pPr>
+        <w:pStyle w:val="ListParagraph"/>
+        <w:numPr>
+          <w:ilvl w:val="1"/>
+          <w:numId w:val="25"/>
+        </w:numPr>
+        <w:spacing w:line="360" w:lineRule="auto"/>
+        <w:jc w:val="both"/>
+        <w:rPr>
+          <w:lang w:val="en-IE"/>
+        </w:rPr>
+      </w:pPr>
+      <w:proofErr w:type="spellStart"/>
+      <w:r>
+        <w:rPr>
+          <w:lang w:val="en-IE"/>
+        </w:rPr>
+        <w:t>XGBoost</w:t>
+      </w:r>
+      <w:proofErr w:type="spellEnd"/>
+      <w:r>
+        <w:rPr>
+          <w:lang w:val="en-IE"/>
+        </w:rPr>
+        <w:t xml:space="preserve"> Regressor</w:t>
+      </w:r>
+    </w:p>
+    <w:p>
+      <w:pPr>
+        <w:pStyle w:val="ListParagraph"/>
+        <w:numPr>
+          <w:ilvl w:val="0"/>
+          <w:numId w:val="25"/>
+        </w:numPr>
+        <w:spacing w:line="360" w:lineRule="auto"/>
+        <w:jc w:val="both"/>
+        <w:rPr>
+          <w:lang w:val="en-IE"/>
+        </w:rPr>
+      </w:pPr>
+      <w:r>
+        <w:rPr>
+          <w:lang w:val="en-IE"/>
+        </w:rPr>
+        <w:t>Model Optimization.</w:t>
+      </w:r>
+    </w:p>
+    <w:p>
+      <w:pPr>
+        <w:pStyle w:val="ListParagraph"/>
+        <w:spacing w:line="360" w:lineRule="auto"/>
+        <w:jc w:val="both"/>
+        <w:rPr>
+          <w:lang w:val="en-IE"/>
+        </w:rPr>
+      </w:pPr>
+      <w:r>
+        <w:rPr>
+          <w:lang w:val="en-IE"/>
+        </w:rPr>
+        <w:t>Hyperparameter tuning and cross-validation to improve model performance and robustness.</w:t>
+      </w:r>
+    </w:p>
+    <w:p>
+      <w:pPr>
+        <w:pStyle w:val="ListParagraph"/>
+        <w:numPr>
+          <w:ilvl w:val="0"/>
+          <w:numId w:val="25"/>
+        </w:numPr>
+        <w:spacing w:line="360" w:lineRule="auto"/>
+        <w:jc w:val="both"/>
+        <w:rPr>
+          <w:lang w:val="en-IE"/>
+        </w:rPr>
+      </w:pPr>
+      <w:r>
+        <w:rPr>
+          <w:lang w:val="en-IE"/>
+        </w:rPr>
+        <w:t xml:space="preserve">Results </w:t>
+      </w:r>
+      <w:r>
+        <w:rPr>
+          <w:lang w:val="en-IE"/>
+        </w:rPr>
+        <w:t>I</w:t>
+      </w:r>
+      <w:r>
+        <w:rPr>
+          <w:lang w:val="en-IE"/>
+        </w:rPr>
+        <w:t>nterpretation</w:t>
+      </w:r>
+      <w:r>
+        <w:rPr>
+          <w:lang w:val="en-IE"/>
+        </w:rPr>
+        <w:t xml:space="preserve"> and Insight Generation.</w:t>
+      </w:r>
+    </w:p>
+    <w:p>
+      <w:pPr>
+        <w:pStyle w:val="ListParagraph"/>
+        <w:spacing w:line="360" w:lineRule="auto"/>
+        <w:jc w:val="both"/>
+        <w:rPr>
+          <w:lang w:val="en-IE"/>
+        </w:rPr>
+      </w:pPr>
+      <w:r>
+        <w:rPr>
+          <w:lang w:val="en-IE"/>
+        </w:rPr>
+        <w:t>Analysis of model outputs to derive actionable business insights and identify key demand drivers.</w:t>
+      </w:r>
+    </w:p>
+    <w:p>
+      <w:pPr>
+        <w:pStyle w:val="Heading3"/>
+        <w:spacing w:line="360" w:lineRule="auto"/>
+        <w:rPr>
+          <w:lang w:val="en-IE"/>
+        </w:rPr>
+      </w:pPr>
+      <w:bookmarkStart w:id="15" w:name="_Toc197295523"/>
+      <w:r>
+        <w:rPr>
+          <w:lang w:val="en-IE"/>
+        </w:rPr>
+        <w:lastRenderedPageBreak/>
+        <w:t>Out of Scope</w:t>
+      </w:r>
+      <w:bookmarkEnd w:id="15"/>
+    </w:p>
+    <w:p>
+      <w:pPr>
+        <w:pStyle w:val="ListParagraph"/>
+        <w:numPr>
+          <w:ilvl w:val="0"/>
+          <w:numId w:val="25"/>
+        </w:numPr>
+        <w:spacing w:line="360" w:lineRule="auto"/>
+        <w:jc w:val="both"/>
+        <w:rPr>
+          <w:lang w:val="en-IE"/>
+        </w:rPr>
+      </w:pPr>
+      <w:r>
+        <w:rPr>
+          <w:lang w:val="en-IE"/>
+        </w:rPr>
+        <w:t>Real-time model deployment or live integration with the Dublin Bikes system.</w:t>
+      </w:r>
+    </w:p>
+    <w:p>
+      <w:pPr>
+        <w:pStyle w:val="ListParagraph"/>
+        <w:numPr>
+          <w:ilvl w:val="0"/>
+          <w:numId w:val="25"/>
+        </w:numPr>
+        <w:spacing w:line="360" w:lineRule="auto"/>
+        <w:jc w:val="both"/>
+        <w:rPr>
+          <w:lang w:val="en-IE"/>
+        </w:rPr>
+      </w:pPr>
+      <w:r>
+        <w:rPr>
+          <w:lang w:val="en-IE"/>
+        </w:rPr>
+        <w:t>Incorporation of external datasets such as weather data, traffic data, or local events (unless time permits, could be future work).</w:t>
+      </w:r>
+    </w:p>
+    <w:p>
+      <w:pPr>
+        <w:ind w:firstLine="0"/>
+        <w:rPr>
+          <w:lang w:val="en-IE"/>
+        </w:rPr>
+      </w:pPr>
+    </w:p>
+    <w:p>
+      <w:pPr>
+        <w:pStyle w:val="Heading2"/>
+        <w:spacing w:line="360" w:lineRule="auto"/>
+        <w:rPr>
+          <w:lang w:val="en-IE"/>
+        </w:rPr>
+      </w:pPr>
+      <w:bookmarkStart w:id="16" w:name="_Toc197295524"/>
+      <w:r>
+        <w:rPr>
+          <w:lang w:val="en-IE"/>
+        </w:rPr>
+        <w:t>Project Management Approach</w:t>
+      </w:r>
+      <w:bookmarkEnd w:id="16"/>
+    </w:p>
+    <w:p>
+      <w:pPr>
+        <w:spacing w:line="360" w:lineRule="auto"/>
+        <w:ind w:firstLine="0"/>
+        <w:jc w:val="both"/>
+        <w:rPr>
+          <w:lang w:val="en-IE"/>
+        </w:rPr>
+      </w:pPr>
+      <w:r>
+        <w:rPr>
+          <w:lang w:val="en-IE"/>
+        </w:rPr>
+        <w:t>This project will adopt Agile-inspired project management principles, ensuring iterative progress, flexibility, and continuous improvement. The following methodology will guide project execution:</w:t>
+      </w:r>
+    </w:p>
+    <w:p>
+      <w:pPr>
+        <w:pStyle w:val="ListParagraph"/>
+        <w:numPr>
+          <w:ilvl w:val="0"/>
+          <w:numId w:val="25"/>
+        </w:numPr>
+        <w:spacing w:line="360" w:lineRule="auto"/>
+        <w:jc w:val="both"/>
+        <w:rPr>
+          <w:lang w:val="en-IE"/>
+        </w:rPr>
+      </w:pPr>
+      <w:r>
+        <w:rPr>
+          <w:lang w:val="en-IE"/>
+        </w:rPr>
+        <w:t>Phase 1: Planning and Data Understanding</w:t>
+      </w:r>
+    </w:p>
+    <w:p>
+      <w:pPr>
+        <w:pStyle w:val="ListParagraph"/>
+        <w:spacing w:line="360" w:lineRule="auto"/>
+        <w:jc w:val="both"/>
+        <w:rPr>
+          <w:lang w:val="en-IE"/>
+        </w:rPr>
+      </w:pPr>
+      <w:r>
+        <w:rPr>
+          <w:lang w:val="en-IE"/>
+        </w:rPr>
+        <w:t>Define project scope, collect and explore dataset, and establish initial hypotheses and success criteria.</w:t>
+      </w:r>
+    </w:p>
+    <w:p>
+      <w:pPr>
+        <w:pStyle w:val="ListParagraph"/>
+        <w:numPr>
+          <w:ilvl w:val="0"/>
+          <w:numId w:val="25"/>
+        </w:numPr>
+        <w:spacing w:line="360" w:lineRule="auto"/>
+        <w:jc w:val="both"/>
+        <w:rPr>
+          <w:lang w:val="en-IE"/>
+        </w:rPr>
+      </w:pPr>
+      <w:r>
+        <w:rPr>
+          <w:lang w:val="en-IE"/>
+        </w:rPr>
+        <w:t>Phase 2: Data Preparation and EDA</w:t>
+      </w:r>
+    </w:p>
+    <w:p>
+      <w:pPr>
+        <w:pStyle w:val="ListParagraph"/>
+        <w:spacing w:line="360" w:lineRule="auto"/>
+        <w:jc w:val="both"/>
+        <w:rPr>
+          <w:lang w:val="en-IE"/>
+        </w:rPr>
+      </w:pPr>
+      <w:r>
+        <w:rPr>
+          <w:lang w:val="en-IE"/>
+        </w:rPr>
+        <w:t>Clean and preprocess data; conduct exploratory analysis to inform model selection.</w:t>
+      </w:r>
+    </w:p>
+    <w:p>
+      <w:pPr>
+        <w:pStyle w:val="ListParagraph"/>
+        <w:numPr>
+          <w:ilvl w:val="0"/>
+          <w:numId w:val="25"/>
+        </w:numPr>
+        <w:spacing w:line="360" w:lineRule="auto"/>
+        <w:jc w:val="both"/>
+        <w:rPr>
+          <w:lang w:val="en-IE"/>
+        </w:rPr>
+      </w:pPr>
+      <w:r>
+        <w:rPr>
+          <w:lang w:val="en-IE"/>
+        </w:rPr>
+        <w:t>Phase 3: Model Development and Evaluation</w:t>
+      </w:r>
+    </w:p>
+    <w:p>
+      <w:pPr>
+        <w:pStyle w:val="ListParagraph"/>
+        <w:spacing w:line="360" w:lineRule="auto"/>
+        <w:jc w:val="both"/>
+        <w:rPr>
+          <w:lang w:val="en-IE"/>
+        </w:rPr>
+      </w:pPr>
+      <w:r>
+        <w:rPr>
+          <w:lang w:val="en-IE"/>
+        </w:rPr>
+        <w:t>Implement and compare machine learning models; optimize using hyperparameter tuning and cross-validation.</w:t>
+      </w:r>
+    </w:p>
+    <w:p>
+      <w:pPr>
+        <w:pStyle w:val="ListParagraph"/>
+        <w:numPr>
+          <w:ilvl w:val="0"/>
+          <w:numId w:val="25"/>
+        </w:numPr>
+        <w:spacing w:line="360" w:lineRule="auto"/>
+        <w:jc w:val="both"/>
+        <w:rPr>
+          <w:lang w:val="en-IE"/>
+        </w:rPr>
+      </w:pPr>
+      <w:r>
+        <w:rPr>
+          <w:lang w:val="en-IE"/>
+        </w:rPr>
+        <w:t>Phase 4: Results Interpretation and Reporting</w:t>
+      </w:r>
+    </w:p>
+    <w:p>
+      <w:pPr>
+        <w:pStyle w:val="ListParagraph"/>
+        <w:spacing w:line="360" w:lineRule="auto"/>
+        <w:jc w:val="both"/>
+        <w:rPr>
+          <w:lang w:val="en-IE"/>
+        </w:rPr>
+      </w:pPr>
+      <w:proofErr w:type="spellStart"/>
+      <w:r>
+        <w:rPr>
+          <w:lang w:val="en-IE"/>
+        </w:rPr>
+        <w:t>Analyze</w:t>
+      </w:r>
+      <w:proofErr w:type="spellEnd"/>
+      <w:r>
+        <w:rPr>
+          <w:lang w:val="en-IE"/>
+        </w:rPr>
+        <w:t xml:space="preserve"> model results; document insights</w:t>
+      </w:r>
+      <w:r>
+        <w:rPr>
+          <w:lang w:val="en-IE"/>
+        </w:rPr>
+        <w:t>, write final report, and design poster presentation.</w:t>
+      </w:r>
+    </w:p>
+    <w:p>
+      <w:pPr>
+        <w:pStyle w:val="ListParagraph"/>
+        <w:numPr>
+          <w:ilvl w:val="0"/>
+          <w:numId w:val="25"/>
+        </w:numPr>
+        <w:spacing w:line="360" w:lineRule="auto"/>
+        <w:jc w:val="both"/>
+        <w:rPr>
+          <w:lang w:val="en-IE"/>
+        </w:rPr>
+      </w:pPr>
+      <w:r>
+        <w:rPr>
+          <w:lang w:val="en-IE"/>
+        </w:rPr>
+        <w:t>Phase 5: Final Review and Submission.</w:t>
+      </w:r>
+    </w:p>
+    <w:p>
+      <w:pPr>
+        <w:pStyle w:val="ListParagraph"/>
+        <w:spacing w:line="360" w:lineRule="auto"/>
+        <w:jc w:val="both"/>
+        <w:rPr>
+          <w:lang w:val="en-IE"/>
+        </w:rPr>
+      </w:pPr>
+      <w:r>
+        <w:rPr>
+          <w:lang w:val="en-IE"/>
+        </w:rPr>
+        <w:t>Conduct peer review of deliverables, finalise documentation, and ensure submission of all required materials.</w:t>
+      </w:r>
+    </w:p>
+    <w:p>
+      <w:pPr>
+        <w:ind w:firstLine="0"/>
+        <w:rPr>
+          <w:lang w:val="en-IE"/>
+        </w:rPr>
+      </w:pPr>
+      <w:r>
+        <w:rPr>
+          <w:lang w:val="en-IE"/>
+        </w:rPr>
+        <w:t xml:space="preserve"> </w:t>
+      </w:r>
+    </w:p>
+    <w:p>
+      <w:pPr>
+        <w:pStyle w:val="Heading1"/>
+        <w:spacing w:line="360" w:lineRule="auto"/>
+        <w:rPr>
+          <w:lang w:val="en-IE"/>
+        </w:rPr>
+      </w:pPr>
+      <w:bookmarkStart w:id="17" w:name="_Toc197295525"/>
+      <w:r>
+        <w:rPr>
+          <w:lang w:val="en-IE"/>
+        </w:rPr>
+        <w:t>Data Sources</w:t>
+      </w:r>
+      <w:bookmarkEnd w:id="17"/>
+    </w:p>
+    <w:p>
+      <w:pPr>
+        <w:spacing w:line="360" w:lineRule="auto"/>
+        <w:ind w:firstLine="0"/>
+        <w:jc w:val="both"/>
+        <w:rPr>
+          <w:lang w:val="en-IE"/>
+        </w:rPr>
+      </w:pPr>
+      <w:r>
+        <w:rPr>
+          <w:lang w:val="en-IE"/>
+        </w:rPr>
+        <w:t>The primary dataset used in this project is sourced from the Dublin Bikes API, which is publicly available via the Irish Government’s open data portal, data.gov.ie.</w:t>
+      </w:r>
+    </w:p>
+    <w:p>
+      <w:pPr>
+        <w:spacing w:line="360" w:lineRule="auto"/>
+        <w:ind w:firstLine="0"/>
+        <w:jc w:val="both"/>
+        <w:rPr>
+          <w:lang w:val="en-IE"/>
+        </w:rPr>
+      </w:pPr>
+      <w:r>
+        <w:rPr>
+          <w:lang w:val="en-IE"/>
+        </w:rPr>
+        <w:t>Dataset Title: Dublin Bikes Station Status</w:t>
+      </w:r>
+    </w:p>
+    <w:p>
+      <w:pPr>
+        <w:spacing w:line="360" w:lineRule="auto"/>
+        <w:ind w:firstLine="0"/>
+        <w:jc w:val="both"/>
+        <w:rPr>
+          <w:lang w:val="en-IE"/>
+        </w:rPr>
+      </w:pPr>
+      <w:r>
+        <w:rPr>
+          <w:lang w:val="en-IE"/>
+        </w:rPr>
+        <w:t xml:space="preserve">URL: </w:t>
+      </w:r>
+      <w:hyperlink r:id="rId9" w:history="1">
+        <w:r>
+          <w:rPr>
+            <w:rStyle w:val="Hyperlink"/>
+            <w:lang w:val="en-IE"/>
+          </w:rPr>
+          <w:t>https://data.gov.ie/dataset/dublinbikes-api</w:t>
+        </w:r>
+      </w:hyperlink>
+    </w:p>
+    <w:p>
+      <w:pPr>
+        <w:spacing w:line="360" w:lineRule="auto"/>
+        <w:ind w:firstLine="0"/>
+        <w:jc w:val="both"/>
+        <w:rPr>
+          <w:lang w:val="en-IE"/>
+        </w:rPr>
+      </w:pPr>
+      <w:r>
+        <w:rPr>
+          <w:lang w:val="en-IE"/>
+        </w:rPr>
+        <w:t>Publisher: Smart Dublin / Dublin City Council</w:t>
+      </w:r>
+    </w:p>
+    <w:p>
+      <w:pPr>
+        <w:spacing w:line="360" w:lineRule="auto"/>
+        <w:ind w:firstLine="0"/>
+        <w:jc w:val="both"/>
+        <w:rPr>
+          <w:lang w:val="en-IE"/>
+        </w:rPr>
+      </w:pPr>
+      <w:r>
+        <w:rPr>
+          <w:lang w:val="en-IE"/>
+        </w:rPr>
+        <w:t>The dataset contains real-time and historical status updates of Dublin Bikes stations, including key attributes such as:</w:t>
+      </w:r>
+    </w:p>
+    <w:p>
+      <w:pPr>
+        <w:pStyle w:val="ListParagraph"/>
+        <w:numPr>
+          <w:ilvl w:val="0"/>
+          <w:numId w:val="25"/>
+        </w:numPr>
+        <w:spacing w:line="360" w:lineRule="auto"/>
+        <w:jc w:val="both"/>
+        <w:rPr>
+          <w:lang w:val="en-IE"/>
+        </w:rPr>
+      </w:pPr>
+      <w:r>
+        <w:rPr>
+          <w:lang w:val="en-IE"/>
+        </w:rPr>
+        <w:t>Station name and ID</w:t>
+      </w:r>
+    </w:p>
+    <w:p>
+      <w:pPr>
+        <w:pStyle w:val="ListParagraph"/>
+        <w:numPr>
+          <w:ilvl w:val="0"/>
+          <w:numId w:val="25"/>
+        </w:numPr>
+        <w:spacing w:line="360" w:lineRule="auto"/>
+        <w:jc w:val="both"/>
+        <w:rPr>
+          <w:lang w:val="en-IE"/>
+        </w:rPr>
+      </w:pPr>
+      <w:r>
+        <w:rPr>
+          <w:lang w:val="en-IE"/>
+        </w:rPr>
+        <w:lastRenderedPageBreak/>
+        <w:t>Geographic coordinates (altitude, longitude)</w:t>
+      </w:r>
+    </w:p>
+    <w:p>
+      <w:pPr>
+        <w:pStyle w:val="ListParagraph"/>
+        <w:numPr>
+          <w:ilvl w:val="0"/>
+          <w:numId w:val="25"/>
+        </w:numPr>
+        <w:spacing w:line="360" w:lineRule="auto"/>
+        <w:jc w:val="both"/>
+        <w:rPr>
+          <w:lang w:val="en-IE"/>
+        </w:rPr>
+      </w:pPr>
+      <w:r>
+        <w:rPr>
+          <w:lang w:val="en-IE"/>
+        </w:rPr>
+        <w:t>Number of available bikes</w:t>
+      </w:r>
+    </w:p>
+    <w:p>
+      <w:pPr>
+        <w:pStyle w:val="ListParagraph"/>
+        <w:numPr>
+          <w:ilvl w:val="0"/>
+          <w:numId w:val="25"/>
+        </w:numPr>
+        <w:spacing w:line="360" w:lineRule="auto"/>
+        <w:jc w:val="both"/>
+        <w:rPr>
+          <w:lang w:val="en-IE"/>
+        </w:rPr>
+      </w:pPr>
+      <w:r>
+        <w:rPr>
+          <w:lang w:val="en-IE"/>
+        </w:rPr>
+        <w:t xml:space="preserve">Number of available </w:t>
+      </w:r>
+      <w:proofErr w:type="gramStart"/>
+      <w:r>
+        <w:rPr>
+          <w:lang w:val="en-IE"/>
+        </w:rPr>
+        <w:t>bike</w:t>
+      </w:r>
+      <w:proofErr w:type="gramEnd"/>
+      <w:r>
+        <w:rPr>
+          <w:lang w:val="en-IE"/>
+        </w:rPr>
+        <w:t xml:space="preserve"> stands (docks)</w:t>
+      </w:r>
+    </w:p>
+    <w:p>
+      <w:pPr>
+        <w:pStyle w:val="ListParagraph"/>
+        <w:numPr>
+          <w:ilvl w:val="0"/>
+          <w:numId w:val="25"/>
+        </w:numPr>
+        <w:spacing w:line="360" w:lineRule="auto"/>
+        <w:jc w:val="both"/>
+        <w:rPr>
+          <w:lang w:val="en-IE"/>
+        </w:rPr>
+      </w:pPr>
+      <w:r>
+        <w:rPr>
+          <w:lang w:val="en-IE"/>
+        </w:rPr>
+        <w:t>Timestamp of status update</w:t>
+      </w:r>
+    </w:p>
+    <w:p>
+      <w:pPr>
+        <w:spacing w:line="360" w:lineRule="auto"/>
+        <w:ind w:firstLine="0"/>
+        <w:jc w:val="both"/>
+        <w:rPr>
+          <w:lang w:val="en-IE"/>
+        </w:rPr>
+      </w:pPr>
+      <w:r>
+        <w:rPr>
+          <w:lang w:val="en-IE"/>
+        </w:rPr>
+        <w:t xml:space="preserve">The dataset will be used to </w:t>
+      </w:r>
+      <w:proofErr w:type="spellStart"/>
+      <w:r>
+        <w:rPr>
+          <w:lang w:val="en-IE"/>
+        </w:rPr>
+        <w:t>analyze</w:t>
+      </w:r>
+      <w:proofErr w:type="spellEnd"/>
+      <w:r>
+        <w:rPr>
+          <w:lang w:val="en-IE"/>
+        </w:rPr>
+        <w:t xml:space="preserve"> historical trends and develop machine learning models for forecasting bike availability at individual stations.</w:t>
+      </w:r>
+    </w:p>
+    <w:p>
+      <w:pPr>
+        <w:ind w:firstLine="0"/>
+        <w:jc w:val="both"/>
+        <w:rPr>
+          <w:lang w:val="en-IE"/>
+        </w:rPr>
+      </w:pPr>
+    </w:p>
+    <w:p>
+      <w:pPr>
+        <w:pStyle w:val="Heading1"/>
+        <w:spacing w:line="360" w:lineRule="auto"/>
+        <w:rPr>
+          <w:lang w:val="en-IE"/>
+        </w:rPr>
+      </w:pPr>
+      <w:bookmarkStart w:id="18" w:name="_Toc197295526"/>
+      <w:r>
+        <w:rPr>
+          <w:lang w:val="en-IE"/>
+        </w:rPr>
+        <w:t>Ethical Considerations.</w:t>
+      </w:r>
+      <w:bookmarkEnd w:id="18"/>
+    </w:p>
+    <w:p>
+      <w:pPr>
+        <w:spacing w:line="360" w:lineRule="auto"/>
+        <w:ind w:firstLine="0"/>
+        <w:jc w:val="both"/>
+        <w:rPr>
+          <w:lang w:val="en-IE"/>
+        </w:rPr>
+      </w:pPr>
+      <w:r>
+        <w:rPr>
+          <w:lang w:val="en-IE"/>
+        </w:rPr>
+        <w:t xml:space="preserve">This project adheres to key ethical principles to ensure responsible data use and analysis; the Dublin Bikes dataset contains only aggregated station-level data with no personally identifiable information, minimizing privacy risks. </w:t>
+      </w:r>
+    </w:p>
+    <w:p>
+      <w:pPr>
+        <w:spacing w:line="360" w:lineRule="auto"/>
+        <w:ind w:firstLine="0"/>
+        <w:jc w:val="both"/>
+        <w:rPr>
+          <w:lang w:val="en-IE"/>
+        </w:rPr>
+      </w:pPr>
+      <w:r>
+        <w:rPr>
+          <w:lang w:val="en-IE"/>
+        </w:rPr>
+        <w:t>All sources, including Smart Dublin and Dublin City Council, will be properly credited.</w:t>
+      </w:r>
+    </w:p>
+    <w:p>
+      <w:pPr>
+        <w:spacing w:line="360" w:lineRule="auto"/>
+        <w:ind w:firstLine="0"/>
+        <w:jc w:val="both"/>
+        <w:rPr>
+          <w:lang w:val="en-IE"/>
+        </w:rPr>
+      </w:pPr>
+      <w:r>
+        <w:rPr>
+          <w:lang w:val="en-IE"/>
+        </w:rPr>
+        <w:t>Potential biases (e.g., geographic or temporal imbalances) will be examined through Exploratory Data Analysis. Model performance will be evaluated across diverse contexts to ensure fairness and transparency.</w:t>
+      </w:r>
+    </w:p>
+    <w:p>
+      <w:pPr>
+        <w:spacing w:line="360" w:lineRule="auto"/>
+        <w:ind w:firstLine="0"/>
+        <w:jc w:val="both"/>
+        <w:rPr>
+          <w:lang w:val="en-IE"/>
+        </w:rPr>
+      </w:pPr>
+      <w:r>
+        <w:rPr>
+          <w:lang w:val="en-IE"/>
+        </w:rPr>
+        <w:t>All external sources, tools, and methods will be cited appropriately, and all findings will be reported transparently and honestly.</w:t>
+      </w:r>
+    </w:p>
+    <w:p>
+      <w:pPr>
+        <w:spacing w:line="360" w:lineRule="auto"/>
+        <w:ind w:firstLine="0"/>
+        <w:rPr>
+          <w:lang w:val="en-IE"/>
+        </w:rPr>
+      </w:pPr>
+    </w:p>
+    <w:bookmarkStart w:id="19" w:name="_Toc197295527"/>
     <w:p>
       <w:pPr>
         <w:pStyle w:val="Ttulodeseccin"/>
         <w:rPr>
+          <w:b/>
+          <w:bCs/>
           <w:lang w:val="en-IE"/>
         </w:rPr>
       </w:pPr>
       <w:sdt>
         <w:sdtPr>
           <w:rPr>
+            <w:b/>
+            <w:bCs/>
             <w:lang w:val="en-IE"/>
           </w:rPr>
           <w:alias w:val="Título de sección:"/>
@@ -251,12 +4400,15 @@
         <w:sdtContent>
           <w:r>
             <w:rPr>
+              <w:b/>
+              <w:bCs/>
               <w:lang w:val="en-IE"/>
             </w:rPr>
             <w:t>Forecasting Dublin Bike Availability Using Machine Learning Models</w:t>
           </w:r>
         </w:sdtContent>
       </w:sdt>
+      <w:bookmarkEnd w:id="19"/>
     </w:p>
     <w:sdt>
       <w:sdtPr>
@@ -295,6 +4447,7 @@
         </w:p>
       </w:sdtContent>
     </w:sdt>
+    <w:bookmarkStart w:id="20" w:name="_Toc197295528" w:displacedByCustomXml="next"/>
     <w:sdt>
       <w:sdtPr>
         <w:alias w:val="Título 1:"/>
@@ -322,6 +4475,7 @@
         </w:p>
       </w:sdtContent>
     </w:sdt>
+    <w:bookmarkEnd w:id="20" w:displacedByCustomXml="prev"/>
     <w:p>
       <w:sdt>
         <w:sdtPr>
@@ -346,6 +4500,7 @@
         </w:sdtContent>
       </w:sdt>
     </w:p>
+    <w:bookmarkStart w:id="21" w:name="_Toc197295529"/>
     <w:p>
       <w:pPr>
         <w:pStyle w:val="Heading2"/>
@@ -379,6 +4534,7 @@
         </w:rPr>
         <w:t>1</w:t>
       </w:r>
+      <w:bookmarkEnd w:id="21"/>
     </w:p>
     <w:sdt>
       <w:sdtPr>
@@ -406,6 +4562,7 @@
         </w:p>
       </w:sdtContent>
     </w:sdt>
+    <w:bookmarkStart w:id="22" w:name="_Toc197295530"/>
     <w:p>
       <w:pPr>
         <w:pStyle w:val="Heading3"/>
@@ -438,6 +4595,7 @@
         </w:rPr>
         <w:t>.</w:t>
       </w:r>
+      <w:bookmarkEnd w:id="22"/>
     </w:p>
     <w:p>
       <w:pPr>
@@ -670,6 +4828,7 @@
         <w:t>)</w:t>
       </w:r>
     </w:p>
+    <w:bookmarkStart w:id="23" w:name="_Toc197295531" w:displacedByCustomXml="next"/>
     <w:sdt>
       <w:sdtPr>
         <w:rPr>
@@ -692,6 +4851,7 @@
             </w:rPr>
             <w:t>Referencias</w:t>
           </w:r>
+          <w:bookmarkEnd w:id="23"/>
         </w:p>
         <w:p>
           <w:pPr>
@@ -791,6 +4951,7 @@
         </w:p>
       </w:sdtContent>
     </w:sdt>
+    <w:bookmarkStart w:id="24" w:name="_Toc197295532" w:displacedByCustomXml="next"/>
     <w:sdt>
       <w:sdtPr>
         <w:alias w:val="Título de las notas al pie:"/>
@@ -817,6 +4978,7 @@
         </w:p>
       </w:sdtContent>
     </w:sdt>
+    <w:bookmarkEnd w:id="24" w:displacedByCustomXml="prev"/>
     <w:p>
       <w:r>
         <w:rPr>
@@ -871,6 +5033,7 @@
       <w:pPr>
         <w:pStyle w:val="Ttulodeseccin"/>
       </w:pPr>
+      <w:bookmarkStart w:id="25" w:name="_Toc197295533"/>
       <w:r>
         <w:rPr>
           <w:lang w:bidi="es-ES"/>
@@ -878,6 +5041,7 @@
         <w:lastRenderedPageBreak/>
         <w:t>Tablas</w:t>
       </w:r>
+      <w:bookmarkEnd w:id="25"/>
     </w:p>
     <w:p>
       <w:pPr>
@@ -1973,6 +6137,7 @@
         </w:sdtContent>
       </w:sdt>
     </w:p>
+    <w:bookmarkStart w:id="26" w:name="_Toc197295534" w:displacedByCustomXml="next"/>
     <w:sdt>
       <w:sdtPr>
         <w:alias w:val="Título de ilustraciones:"/>
@@ -1999,6 +6164,7 @@
         </w:p>
       </w:sdtContent>
     </w:sdt>
+    <w:bookmarkEnd w:id="26" w:displacedByCustomXml="prev"/>
     <w:p>
       <w:pPr>
         <w:pStyle w:val="NoSpacing"/>
@@ -2016,7 +6182,7 @@
             <wp:cNvGraphicFramePr/>
             <a:graphic xmlns:a="http://schemas.openxmlformats.org/drawingml/2006/main">
               <a:graphicData uri="http://schemas.openxmlformats.org/drawingml/2006/chart">
-                <c:chart xmlns:c="http://schemas.openxmlformats.org/drawingml/2006/chart" xmlns:r="http://schemas.openxmlformats.org/officeDocument/2006/relationships" r:id="rId9"/>
+                <c:chart xmlns:c="http://schemas.openxmlformats.org/drawingml/2006/chart" xmlns:r="http://schemas.openxmlformats.org/officeDocument/2006/relationships" r:id="rId10"/>
               </a:graphicData>
             </a:graphic>
           </wp:inline>
@@ -2088,8 +6254,8 @@
       </w:r>
     </w:p>
     <w:sectPr>
-      <w:headerReference w:type="default" r:id="rId10"/>
-      <w:headerReference w:type="first" r:id="rId11"/>
+      <w:headerReference w:type="default" r:id="rId11"/>
+      <w:headerReference w:type="first" r:id="rId12"/>
       <w:footnotePr>
         <w:pos w:val="beneathText"/>
       </w:footnotePr>
@@ -2598,6 +6764,386 @@
     </w:lvl>
   </w:abstractNum>
   <w:abstractNum w:abstractNumId="10" w15:restartNumberingAfterBreak="0">
+    <w:nsid w:val="1442502E"/>
+    <w:multiLevelType w:val="hybridMultilevel"/>
+    <w:tmpl w:val="4FCCC322"/>
+    <w:lvl w:ilvl="0" w:tplc="1809000F">
+      <w:start w:val="1"/>
+      <w:numFmt w:val="decimal"/>
+      <w:lvlText w:val="%1."/>
+      <w:lvlJc w:val="left"/>
+      <w:pPr>
+        <w:ind w:left="720" w:hanging="360"/>
+      </w:pPr>
+      <w:rPr>
+        <w:rFonts w:hint="default"/>
+      </w:rPr>
+    </w:lvl>
+    <w:lvl w:ilvl="1" w:tplc="18090019" w:tentative="1">
+      <w:start w:val="1"/>
+      <w:numFmt w:val="lowerLetter"/>
+      <w:lvlText w:val="%2."/>
+      <w:lvlJc w:val="left"/>
+      <w:pPr>
+        <w:ind w:left="1440" w:hanging="360"/>
+      </w:pPr>
+    </w:lvl>
+    <w:lvl w:ilvl="2" w:tplc="1809001B" w:tentative="1">
+      <w:start w:val="1"/>
+      <w:numFmt w:val="lowerRoman"/>
+      <w:lvlText w:val="%3."/>
+      <w:lvlJc w:val="right"/>
+      <w:pPr>
+        <w:ind w:left="2160" w:hanging="180"/>
+      </w:pPr>
+    </w:lvl>
+    <w:lvl w:ilvl="3" w:tplc="1809000F" w:tentative="1">
+      <w:start w:val="1"/>
+      <w:numFmt w:val="decimal"/>
+      <w:lvlText w:val="%4."/>
+      <w:lvlJc w:val="left"/>
+      <w:pPr>
+        <w:ind w:left="2880" w:hanging="360"/>
+      </w:pPr>
+    </w:lvl>
+    <w:lvl w:ilvl="4" w:tplc="18090019" w:tentative="1">
+      <w:start w:val="1"/>
+      <w:numFmt w:val="lowerLetter"/>
+      <w:lvlText w:val="%5."/>
+      <w:lvlJc w:val="left"/>
+      <w:pPr>
+        <w:ind w:left="3600" w:hanging="360"/>
+      </w:pPr>
+    </w:lvl>
+    <w:lvl w:ilvl="5" w:tplc="1809001B" w:tentative="1">
+      <w:start w:val="1"/>
+      <w:numFmt w:val="lowerRoman"/>
+      <w:lvlText w:val="%6."/>
+      <w:lvlJc w:val="right"/>
+      <w:pPr>
+        <w:ind w:left="4320" w:hanging="180"/>
+      </w:pPr>
+    </w:lvl>
+    <w:lvl w:ilvl="6" w:tplc="1809000F" w:tentative="1">
+      <w:start w:val="1"/>
+      <w:numFmt w:val="decimal"/>
+      <w:lvlText w:val="%7."/>
+      <w:lvlJc w:val="left"/>
+      <w:pPr>
+        <w:ind w:left="5040" w:hanging="360"/>
+      </w:pPr>
+    </w:lvl>
+    <w:lvl w:ilvl="7" w:tplc="18090019" w:tentative="1">
+      <w:start w:val="1"/>
+      <w:numFmt w:val="lowerLetter"/>
+      <w:lvlText w:val="%8."/>
+      <w:lvlJc w:val="left"/>
+      <w:pPr>
+        <w:ind w:left="5760" w:hanging="360"/>
+      </w:pPr>
+    </w:lvl>
+    <w:lvl w:ilvl="8" w:tplc="1809001B" w:tentative="1">
+      <w:start w:val="1"/>
+      <w:numFmt w:val="lowerRoman"/>
+      <w:lvlText w:val="%9."/>
+      <w:lvlJc w:val="right"/>
+      <w:pPr>
+        <w:ind w:left="6480" w:hanging="180"/>
+      </w:pPr>
+    </w:lvl>
+  </w:abstractNum>
+  <w:abstractNum w:abstractNumId="11" w15:restartNumberingAfterBreak="0">
+    <w:nsid w:val="1E1B302A"/>
+    <w:multiLevelType w:val="hybridMultilevel"/>
+    <w:tmpl w:val="2D046B32"/>
+    <w:lvl w:ilvl="0" w:tplc="1809000F">
+      <w:start w:val="1"/>
+      <w:numFmt w:val="decimal"/>
+      <w:lvlText w:val="%1."/>
+      <w:lvlJc w:val="left"/>
+      <w:pPr>
+        <w:ind w:left="720" w:hanging="360"/>
+      </w:pPr>
+      <w:rPr>
+        <w:rFonts w:hint="default"/>
+      </w:rPr>
+    </w:lvl>
+    <w:lvl w:ilvl="1" w:tplc="18090019" w:tentative="1">
+      <w:start w:val="1"/>
+      <w:numFmt w:val="lowerLetter"/>
+      <w:lvlText w:val="%2."/>
+      <w:lvlJc w:val="left"/>
+      <w:pPr>
+        <w:ind w:left="1440" w:hanging="360"/>
+      </w:pPr>
+    </w:lvl>
+    <w:lvl w:ilvl="2" w:tplc="1809001B" w:tentative="1">
+      <w:start w:val="1"/>
+      <w:numFmt w:val="lowerRoman"/>
+      <w:lvlText w:val="%3."/>
+      <w:lvlJc w:val="right"/>
+      <w:pPr>
+        <w:ind w:left="2160" w:hanging="180"/>
+      </w:pPr>
+    </w:lvl>
+    <w:lvl w:ilvl="3" w:tplc="1809000F" w:tentative="1">
+      <w:start w:val="1"/>
+      <w:numFmt w:val="decimal"/>
+      <w:lvlText w:val="%4."/>
+      <w:lvlJc w:val="left"/>
+      <w:pPr>
+        <w:ind w:left="2880" w:hanging="360"/>
+      </w:pPr>
+    </w:lvl>
+    <w:lvl w:ilvl="4" w:tplc="18090019" w:tentative="1">
+      <w:start w:val="1"/>
+      <w:numFmt w:val="lowerLetter"/>
+      <w:lvlText w:val="%5."/>
+      <w:lvlJc w:val="left"/>
+      <w:pPr>
+        <w:ind w:left="3600" w:hanging="360"/>
+      </w:pPr>
+    </w:lvl>
+    <w:lvl w:ilvl="5" w:tplc="1809001B" w:tentative="1">
+      <w:start w:val="1"/>
+      <w:numFmt w:val="lowerRoman"/>
+      <w:lvlText w:val="%6."/>
+      <w:lvlJc w:val="right"/>
+      <w:pPr>
+        <w:ind w:left="4320" w:hanging="180"/>
+      </w:pPr>
+    </w:lvl>
+    <w:lvl w:ilvl="6" w:tplc="1809000F" w:tentative="1">
+      <w:start w:val="1"/>
+      <w:numFmt w:val="decimal"/>
+      <w:lvlText w:val="%7."/>
+      <w:lvlJc w:val="left"/>
+      <w:pPr>
+        <w:ind w:left="5040" w:hanging="360"/>
+      </w:pPr>
+    </w:lvl>
+    <w:lvl w:ilvl="7" w:tplc="18090019" w:tentative="1">
+      <w:start w:val="1"/>
+      <w:numFmt w:val="lowerLetter"/>
+      <w:lvlText w:val="%8."/>
+      <w:lvlJc w:val="left"/>
+      <w:pPr>
+        <w:ind w:left="5760" w:hanging="360"/>
+      </w:pPr>
+    </w:lvl>
+    <w:lvl w:ilvl="8" w:tplc="1809001B" w:tentative="1">
+      <w:start w:val="1"/>
+      <w:numFmt w:val="lowerRoman"/>
+      <w:lvlText w:val="%9."/>
+      <w:lvlJc w:val="right"/>
+      <w:pPr>
+        <w:ind w:left="6480" w:hanging="180"/>
+      </w:pPr>
+    </w:lvl>
+  </w:abstractNum>
+  <w:abstractNum w:abstractNumId="12" w15:restartNumberingAfterBreak="0">
+    <w:nsid w:val="25BB225A"/>
+    <w:multiLevelType w:val="hybridMultilevel"/>
+    <w:tmpl w:val="D2A0F3B2"/>
+    <w:lvl w:ilvl="0" w:tplc="1809000F">
+      <w:start w:val="1"/>
+      <w:numFmt w:val="decimal"/>
+      <w:lvlText w:val="%1."/>
+      <w:lvlJc w:val="left"/>
+      <w:pPr>
+        <w:ind w:left="720" w:hanging="360"/>
+      </w:pPr>
+      <w:rPr>
+        <w:rFonts w:hint="default"/>
+      </w:rPr>
+    </w:lvl>
+    <w:lvl w:ilvl="1" w:tplc="18090019" w:tentative="1">
+      <w:start w:val="1"/>
+      <w:numFmt w:val="lowerLetter"/>
+      <w:lvlText w:val="%2."/>
+      <w:lvlJc w:val="left"/>
+      <w:pPr>
+        <w:ind w:left="1440" w:hanging="360"/>
+      </w:pPr>
+    </w:lvl>
+    <w:lvl w:ilvl="2" w:tplc="1809001B" w:tentative="1">
+      <w:start w:val="1"/>
+      <w:numFmt w:val="lowerRoman"/>
+      <w:lvlText w:val="%3."/>
+      <w:lvlJc w:val="right"/>
+      <w:pPr>
+        <w:ind w:left="2160" w:hanging="180"/>
+      </w:pPr>
+    </w:lvl>
+    <w:lvl w:ilvl="3" w:tplc="1809000F" w:tentative="1">
+      <w:start w:val="1"/>
+      <w:numFmt w:val="decimal"/>
+      <w:lvlText w:val="%4."/>
+      <w:lvlJc w:val="left"/>
+      <w:pPr>
+        <w:ind w:left="2880" w:hanging="360"/>
+      </w:pPr>
+    </w:lvl>
+    <w:lvl w:ilvl="4" w:tplc="18090019" w:tentative="1">
+      <w:start w:val="1"/>
+      <w:numFmt w:val="lowerLetter"/>
+      <w:lvlText w:val="%5."/>
+      <w:lvlJc w:val="left"/>
+      <w:pPr>
+        <w:ind w:left="3600" w:hanging="360"/>
+      </w:pPr>
+    </w:lvl>
+    <w:lvl w:ilvl="5" w:tplc="1809001B" w:tentative="1">
+      <w:start w:val="1"/>
+      <w:numFmt w:val="lowerRoman"/>
+      <w:lvlText w:val="%6."/>
+      <w:lvlJc w:val="right"/>
+      <w:pPr>
+        <w:ind w:left="4320" w:hanging="180"/>
+      </w:pPr>
+    </w:lvl>
+    <w:lvl w:ilvl="6" w:tplc="1809000F" w:tentative="1">
+      <w:start w:val="1"/>
+      <w:numFmt w:val="decimal"/>
+      <w:lvlText w:val="%7."/>
+      <w:lvlJc w:val="left"/>
+      <w:pPr>
+        <w:ind w:left="5040" w:hanging="360"/>
+      </w:pPr>
+    </w:lvl>
+    <w:lvl w:ilvl="7" w:tplc="18090019" w:tentative="1">
+      <w:start w:val="1"/>
+      <w:numFmt w:val="lowerLetter"/>
+      <w:lvlText w:val="%8."/>
+      <w:lvlJc w:val="left"/>
+      <w:pPr>
+        <w:ind w:left="5760" w:hanging="360"/>
+      </w:pPr>
+    </w:lvl>
+    <w:lvl w:ilvl="8" w:tplc="1809001B" w:tentative="1">
+      <w:start w:val="1"/>
+      <w:numFmt w:val="lowerRoman"/>
+      <w:lvlText w:val="%9."/>
+      <w:lvlJc w:val="right"/>
+      <w:pPr>
+        <w:ind w:left="6480" w:hanging="180"/>
+      </w:pPr>
+    </w:lvl>
+  </w:abstractNum>
+  <w:abstractNum w:abstractNumId="13" w15:restartNumberingAfterBreak="0">
+    <w:nsid w:val="2AB76928"/>
+    <w:multiLevelType w:val="hybridMultilevel"/>
+    <w:tmpl w:val="3C46CFA6"/>
+    <w:lvl w:ilvl="0" w:tplc="0DC24E24">
+      <w:start w:val="7"/>
+      <w:numFmt w:val="bullet"/>
+      <w:lvlText w:val="-"/>
+      <w:lvlJc w:val="left"/>
+      <w:pPr>
+        <w:ind w:left="720" w:hanging="360"/>
+      </w:pPr>
+      <w:rPr>
+        <w:rFonts w:ascii="Times New Roman" w:eastAsiaTheme="minorEastAsia" w:hAnsi="Times New Roman" w:cs="Times New Roman" w:hint="default"/>
+      </w:rPr>
+    </w:lvl>
+    <w:lvl w:ilvl="1" w:tplc="18090003">
+      <w:start w:val="1"/>
+      <w:numFmt w:val="bullet"/>
+      <w:lvlText w:val="o"/>
+      <w:lvlJc w:val="left"/>
+      <w:pPr>
+        <w:ind w:left="1440" w:hanging="360"/>
+      </w:pPr>
+      <w:rPr>
+        <w:rFonts w:ascii="Courier New" w:hAnsi="Courier New" w:cs="Courier New" w:hint="default"/>
+      </w:rPr>
+    </w:lvl>
+    <w:lvl w:ilvl="2" w:tplc="18090005" w:tentative="1">
+      <w:start w:val="1"/>
+      <w:numFmt w:val="bullet"/>
+      <w:lvlText w:val=""/>
+      <w:lvlJc w:val="left"/>
+      <w:pPr>
+        <w:ind w:left="2160" w:hanging="360"/>
+      </w:pPr>
+      <w:rPr>
+        <w:rFonts w:ascii="Wingdings" w:hAnsi="Wingdings" w:hint="default"/>
+      </w:rPr>
+    </w:lvl>
+    <w:lvl w:ilvl="3" w:tplc="18090001" w:tentative="1">
+      <w:start w:val="1"/>
+      <w:numFmt w:val="bullet"/>
+      <w:lvlText w:val=""/>
+      <w:lvlJc w:val="left"/>
+      <w:pPr>
+        <w:ind w:left="2880" w:hanging="360"/>
+      </w:pPr>
+      <w:rPr>
+        <w:rFonts w:ascii="Symbol" w:hAnsi="Symbol" w:hint="default"/>
+      </w:rPr>
+    </w:lvl>
+    <w:lvl w:ilvl="4" w:tplc="18090003" w:tentative="1">
+      <w:start w:val="1"/>
+      <w:numFmt w:val="bullet"/>
+      <w:lvlText w:val="o"/>
+      <w:lvlJc w:val="left"/>
+      <w:pPr>
+        <w:ind w:left="3600" w:hanging="360"/>
+      </w:pPr>
+      <w:rPr>
+        <w:rFonts w:ascii="Courier New" w:hAnsi="Courier New" w:cs="Courier New" w:hint="default"/>
+      </w:rPr>
+    </w:lvl>
+    <w:lvl w:ilvl="5" w:tplc="18090005" w:tentative="1">
+      <w:start w:val="1"/>
+      <w:numFmt w:val="bullet"/>
+      <w:lvlText w:val=""/>
+      <w:lvlJc w:val="left"/>
+      <w:pPr>
+        <w:ind w:left="4320" w:hanging="360"/>
+      </w:pPr>
+      <w:rPr>
+        <w:rFonts w:ascii="Wingdings" w:hAnsi="Wingdings" w:hint="default"/>
+      </w:rPr>
+    </w:lvl>
+    <w:lvl w:ilvl="6" w:tplc="18090001" w:tentative="1">
+      <w:start w:val="1"/>
+      <w:numFmt w:val="bullet"/>
+      <w:lvlText w:val=""/>
+      <w:lvlJc w:val="left"/>
+      <w:pPr>
+        <w:ind w:left="5040" w:hanging="360"/>
+      </w:pPr>
+      <w:rPr>
+        <w:rFonts w:ascii="Symbol" w:hAnsi="Symbol" w:hint="default"/>
+      </w:rPr>
+    </w:lvl>
+    <w:lvl w:ilvl="7" w:tplc="18090003" w:tentative="1">
+      <w:start w:val="1"/>
+      <w:numFmt w:val="bullet"/>
+      <w:lvlText w:val="o"/>
+      <w:lvlJc w:val="left"/>
+      <w:pPr>
+        <w:ind w:left="5760" w:hanging="360"/>
+      </w:pPr>
+      <w:rPr>
+        <w:rFonts w:ascii="Courier New" w:hAnsi="Courier New" w:cs="Courier New" w:hint="default"/>
+      </w:rPr>
+    </w:lvl>
+    <w:lvl w:ilvl="8" w:tplc="18090005" w:tentative="1">
+      <w:start w:val="1"/>
+      <w:numFmt w:val="bullet"/>
+      <w:lvlText w:val=""/>
+      <w:lvlJc w:val="left"/>
+      <w:pPr>
+        <w:ind w:left="6480" w:hanging="360"/>
+      </w:pPr>
+      <w:rPr>
+        <w:rFonts w:ascii="Wingdings" w:hAnsi="Wingdings" w:hint="default"/>
+      </w:rPr>
+    </w:lvl>
+  </w:abstractNum>
+  <w:abstractNum w:abstractNumId="14" w15:restartNumberingAfterBreak="0">
     <w:nsid w:val="4A5A1099"/>
     <w:multiLevelType w:val="multilevel"/>
     <w:tmpl w:val="4268E1E0"/>
@@ -2684,7 +7230,7 @@
       </w:pPr>
     </w:lvl>
   </w:abstractNum>
-  <w:abstractNum w:abstractNumId="11" w15:restartNumberingAfterBreak="0">
+  <w:abstractNum w:abstractNumId="15" w15:restartNumberingAfterBreak="0">
     <w:nsid w:val="54B27D0C"/>
     <w:multiLevelType w:val="multilevel"/>
     <w:tmpl w:val="0409001D"/>
@@ -2770,7 +7316,93 @@
       </w:pPr>
     </w:lvl>
   </w:abstractNum>
-  <w:abstractNum w:abstractNumId="12" w15:restartNumberingAfterBreak="0">
+  <w:abstractNum w:abstractNumId="16" w15:restartNumberingAfterBreak="0">
+    <w:nsid w:val="5BA80380"/>
+    <w:multiLevelType w:val="hybridMultilevel"/>
+    <w:tmpl w:val="CF26A176"/>
+    <w:lvl w:ilvl="0" w:tplc="240A000F">
+      <w:start w:val="1"/>
+      <w:numFmt w:val="decimal"/>
+      <w:lvlText w:val="%1."/>
+      <w:lvlJc w:val="left"/>
+      <w:pPr>
+        <w:ind w:left="720" w:hanging="360"/>
+      </w:pPr>
+    </w:lvl>
+    <w:lvl w:ilvl="1" w:tplc="18090019" w:tentative="1">
+      <w:start w:val="1"/>
+      <w:numFmt w:val="lowerLetter"/>
+      <w:lvlText w:val="%2."/>
+      <w:lvlJc w:val="left"/>
+      <w:pPr>
+        <w:ind w:left="1440" w:hanging="360"/>
+      </w:pPr>
+    </w:lvl>
+    <w:lvl w:ilvl="2" w:tplc="1809001B" w:tentative="1">
+      <w:start w:val="1"/>
+      <w:numFmt w:val="lowerRoman"/>
+      <w:lvlText w:val="%3."/>
+      <w:lvlJc w:val="right"/>
+      <w:pPr>
+        <w:ind w:left="2160" w:hanging="180"/>
+      </w:pPr>
+    </w:lvl>
+    <w:lvl w:ilvl="3" w:tplc="1809000F" w:tentative="1">
+      <w:start w:val="1"/>
+      <w:numFmt w:val="decimal"/>
+      <w:lvlText w:val="%4."/>
+      <w:lvlJc w:val="left"/>
+      <w:pPr>
+        <w:ind w:left="2880" w:hanging="360"/>
+      </w:pPr>
+    </w:lvl>
+    <w:lvl w:ilvl="4" w:tplc="18090019" w:tentative="1">
+      <w:start w:val="1"/>
+      <w:numFmt w:val="lowerLetter"/>
+      <w:lvlText w:val="%5."/>
+      <w:lvlJc w:val="left"/>
+      <w:pPr>
+        <w:ind w:left="3600" w:hanging="360"/>
+      </w:pPr>
+    </w:lvl>
+    <w:lvl w:ilvl="5" w:tplc="1809001B" w:tentative="1">
+      <w:start w:val="1"/>
+      <w:numFmt w:val="lowerRoman"/>
+      <w:lvlText w:val="%6."/>
+      <w:lvlJc w:val="right"/>
+      <w:pPr>
+        <w:ind w:left="4320" w:hanging="180"/>
+      </w:pPr>
+    </w:lvl>
+    <w:lvl w:ilvl="6" w:tplc="1809000F" w:tentative="1">
+      <w:start w:val="1"/>
+      <w:numFmt w:val="decimal"/>
+      <w:lvlText w:val="%7."/>
+      <w:lvlJc w:val="left"/>
+      <w:pPr>
+        <w:ind w:left="5040" w:hanging="360"/>
+      </w:pPr>
+    </w:lvl>
+    <w:lvl w:ilvl="7" w:tplc="18090019" w:tentative="1">
+      <w:start w:val="1"/>
+      <w:numFmt w:val="lowerLetter"/>
+      <w:lvlText w:val="%8."/>
+      <w:lvlJc w:val="left"/>
+      <w:pPr>
+        <w:ind w:left="5760" w:hanging="360"/>
+      </w:pPr>
+    </w:lvl>
+    <w:lvl w:ilvl="8" w:tplc="1809001B" w:tentative="1">
+      <w:start w:val="1"/>
+      <w:numFmt w:val="lowerRoman"/>
+      <w:lvlText w:val="%9."/>
+      <w:lvlJc w:val="right"/>
+      <w:pPr>
+        <w:ind w:left="6480" w:hanging="180"/>
+      </w:pPr>
+    </w:lvl>
+  </w:abstractNum>
+  <w:abstractNum w:abstractNumId="17" w15:restartNumberingAfterBreak="0">
     <w:nsid w:val="6D702056"/>
     <w:multiLevelType w:val="multilevel"/>
     <w:tmpl w:val="04090023"/>
@@ -2857,7 +7489,7 @@
       </w:pPr>
     </w:lvl>
   </w:abstractNum>
-  <w:abstractNum w:abstractNumId="13" w15:restartNumberingAfterBreak="0">
+  <w:abstractNum w:abstractNumId="18" w15:restartNumberingAfterBreak="0">
     <w:nsid w:val="7273740B"/>
     <w:multiLevelType w:val="multilevel"/>
     <w:tmpl w:val="0409001F"/>
@@ -2980,16 +7612,52 @@
     </w:lvlOverride>
   </w:num>
   <w:num w:numId="12" w16cid:durableId="1750737520">
+    <w:abstractNumId w:val="18"/>
+  </w:num>
+  <w:num w:numId="13" w16cid:durableId="1462067262">
+    <w:abstractNumId w:val="15"/>
+  </w:num>
+  <w:num w:numId="14" w16cid:durableId="1959292792">
+    <w:abstractNumId w:val="14"/>
+  </w:num>
+  <w:num w:numId="15" w16cid:durableId="317154918">
+    <w:abstractNumId w:val="17"/>
+  </w:num>
+  <w:num w:numId="16" w16cid:durableId="1987969421">
+    <w:abstractNumId w:val="10"/>
+  </w:num>
+  <w:num w:numId="17" w16cid:durableId="1850368160">
+    <w:abstractNumId w:val="11"/>
+  </w:num>
+  <w:num w:numId="18" w16cid:durableId="834076724">
+    <w:abstractNumId w:val="12"/>
+  </w:num>
+  <w:num w:numId="19" w16cid:durableId="2022076601">
+    <w:abstractNumId w:val="8"/>
+  </w:num>
+  <w:num w:numId="20" w16cid:durableId="1803693168">
+    <w:abstractNumId w:val="8"/>
+  </w:num>
+  <w:num w:numId="21" w16cid:durableId="1068766401">
+    <w:abstractNumId w:val="8"/>
+  </w:num>
+  <w:num w:numId="22" w16cid:durableId="1516924050">
+    <w:abstractNumId w:val="8"/>
+  </w:num>
+  <w:num w:numId="23" w16cid:durableId="656501079">
+    <w:abstractNumId w:val="8"/>
+  </w:num>
+  <w:num w:numId="24" w16cid:durableId="603418183">
+    <w:abstractNumId w:val="8"/>
+  </w:num>
+  <w:num w:numId="25" w16cid:durableId="540019305">
     <w:abstractNumId w:val="13"/>
   </w:num>
-  <w:num w:numId="13" w16cid:durableId="1462067262">
-    <w:abstractNumId w:val="11"/>
+  <w:num w:numId="26" w16cid:durableId="362756132">
+    <w:abstractNumId w:val="8"/>
   </w:num>
-  <w:num w:numId="14" w16cid:durableId="1959292792">
-    <w:abstractNumId w:val="10"/>
-  </w:num>
-  <w:num w:numId="15" w16cid:durableId="317154918">
-    <w:abstractNumId w:val="12"/>
+  <w:num w:numId="27" w16cid:durableId="1475489183">
+    <w:abstractNumId w:val="16"/>
   </w:num>
 </w:numbering>
 </file>
@@ -3597,7 +8265,6 @@
   <w:style w:type="character" w:default="1" w:styleId="DefaultParagraphFont">
     <w:name w:val="Default Paragraph Font"/>
     <w:uiPriority w:val="1"/>
-    <w:semiHidden/>
     <w:unhideWhenUsed/>
   </w:style>
   <w:style w:type="table" w:default="1" w:styleId="TableNormal">
@@ -4887,7 +9554,6 @@
     <w:name w:val="List Paragraph"/>
     <w:basedOn w:val="Normal"/>
     <w:uiPriority w:val="34"/>
-    <w:semiHidden/>
     <w:unhideWhenUsed/>
     <w:qFormat/>
     <w:pPr>
@@ -5491,7 +10157,6 @@
     <w:basedOn w:val="Heading1"/>
     <w:next w:val="Normal"/>
     <w:uiPriority w:val="39"/>
-    <w:semiHidden/>
     <w:unhideWhenUsed/>
     <w:qFormat/>
     <w:rsid w:val="009A6A3B"/>
@@ -5528,6 +10193,70 @@
       <w:ind w:firstLine="0"/>
       <w:jc w:val="center"/>
     </w:pPr>
+  </w:style>
+  <w:style w:type="paragraph" w:styleId="TOC1">
+    <w:name w:val="toc 1"/>
+    <w:basedOn w:val="Normal"/>
+    <w:next w:val="Normal"/>
+    <w:autoRedefine/>
+    <w:uiPriority w:val="39"/>
+    <w:unhideWhenUsed/>
+    <w:rsid w:val="000609F5"/>
+    <w:pPr>
+      <w:tabs>
+        <w:tab w:val="right" w:leader="dot" w:pos="9016"/>
+      </w:tabs>
+      <w:spacing w:after="100" w:line="360" w:lineRule="auto"/>
+    </w:pPr>
+  </w:style>
+  <w:style w:type="paragraph" w:styleId="TOC2">
+    <w:name w:val="toc 2"/>
+    <w:basedOn w:val="Normal"/>
+    <w:next w:val="Normal"/>
+    <w:autoRedefine/>
+    <w:uiPriority w:val="39"/>
+    <w:unhideWhenUsed/>
+    <w:rsid w:val="002B6D73"/>
+    <w:pPr>
+      <w:spacing w:after="100"/>
+      <w:ind w:left="240"/>
+    </w:pPr>
+  </w:style>
+  <w:style w:type="paragraph" w:styleId="TOC3">
+    <w:name w:val="toc 3"/>
+    <w:basedOn w:val="Normal"/>
+    <w:next w:val="Normal"/>
+    <w:autoRedefine/>
+    <w:uiPriority w:val="39"/>
+    <w:unhideWhenUsed/>
+    <w:rsid w:val="002B6D73"/>
+    <w:pPr>
+      <w:spacing w:after="100"/>
+      <w:ind w:left="480"/>
+    </w:pPr>
+  </w:style>
+  <w:style w:type="character" w:styleId="Hyperlink">
+    <w:name w:val="Hyperlink"/>
+    <w:basedOn w:val="DefaultParagraphFont"/>
+    <w:uiPriority w:val="99"/>
+    <w:unhideWhenUsed/>
+    <w:rsid w:val="002B6D73"/>
+    <w:rPr>
+      <w:color w:val="5F5F5F" w:themeColor="hyperlink"/>
+      <w:u w:val="single"/>
+    </w:rPr>
+  </w:style>
+  <w:style w:type="character" w:styleId="UnresolvedMention">
+    <w:name w:val="Unresolved Mention"/>
+    <w:basedOn w:val="DefaultParagraphFont"/>
+    <w:uiPriority w:val="99"/>
+    <w:semiHidden/>
+    <w:unhideWhenUsed/>
+    <w:rsid w:val="00A90FFD"/>
+    <w:rPr>
+      <w:color w:val="605E5C"/>
+      <w:shd w:val="clear" w:color="auto" w:fill="E1DFDD"/>
+    </w:rPr>
   </w:style>
 </w:styles>
 </file>
@@ -6531,106 +11260,6 @@
               <w:lang w:bidi="es-ES"/>
             </w:rPr>
             <w:t>[Título aquí, hasta 12 palabras, en una o dos líneas]</w:t>
-          </w:r>
-        </w:p>
-      </w:docPartBody>
-    </w:docPart>
-    <w:docPart>
-      <w:docPartPr>
-        <w:name w:val="A1B25630FD2C4758ABA4DAD7EFC6B748"/>
-        <w:category>
-          <w:name w:val="General"/>
-          <w:gallery w:val="placeholder"/>
-        </w:category>
-        <w:types>
-          <w:type w:val="bbPlcHdr"/>
-        </w:types>
-        <w:behaviors>
-          <w:behavior w:val="content"/>
-        </w:behaviors>
-        <w:guid w:val="{2ECF303A-1AD1-444E-989E-8A0057B1EA60}"/>
-      </w:docPartPr>
-      <w:docPartBody>
-        <w:p>
-          <w:pPr>
-            <w:pStyle w:val="A1B25630FD2C4758ABA4DAD7EFC6B748"/>
-          </w:pPr>
-          <w:r>
-            <w:rPr>
-              <w:lang w:bidi="es-ES"/>
-            </w:rPr>
-            <w:t>Resumen</w:t>
-          </w:r>
-        </w:p>
-      </w:docPartBody>
-    </w:docPart>
-    <w:docPart>
-      <w:docPartPr>
-        <w:name w:val="7ACF0490D1BB4094A4789FDEB936F85E"/>
-        <w:category>
-          <w:name w:val="General"/>
-          <w:gallery w:val="placeholder"/>
-        </w:category>
-        <w:types>
-          <w:type w:val="bbPlcHdr"/>
-        </w:types>
-        <w:behaviors>
-          <w:behavior w:val="content"/>
-        </w:behaviors>
-        <w:guid w:val="{CF890BBB-DE83-435C-AF16-546971DB7E75}"/>
-      </w:docPartPr>
-      <w:docPartBody>
-        <w:p>
-          <w:pPr>
-            <w:pStyle w:val="7ACF0490D1BB4094A4789FDEB936F85E"/>
-          </w:pPr>
-          <w:r>
-            <w:rPr>
-              <w:lang w:bidi="es-ES"/>
-            </w:rPr>
-            <w:t xml:space="preserve">[El resumen ha de tener una longitud de un párrafo de entre 150 y 250 palabras. sin sangría. Los títulos de sección, como la palabra </w:t>
-          </w:r>
-          <w:r>
-            <w:rPr>
-              <w:rStyle w:val="Emphasis"/>
-              <w:lang w:bidi="es-ES"/>
-            </w:rPr>
-            <w:t>Resumen</w:t>
-          </w:r>
-          <w:r>
-            <w:rPr>
-              <w:lang w:bidi="es-ES"/>
-            </w:rPr>
-            <w:t xml:space="preserve"> anterior, no se consideran títulos, por lo que no se usa formato de título en negrita. En su lugar, use el estilo Título de sección. Este estilo inicia automáticamente la sección en una nueva página, por lo que no es necesario que agregue saltos de página. Tenga en cuenta que todos los estilos de esta plantilla están disponibles en la pestaña Inicio de la cinta, en la galería de estilos.]</w:t>
-          </w:r>
-        </w:p>
-      </w:docPartBody>
-    </w:docPart>
-    <w:docPart>
-      <w:docPartPr>
-        <w:name w:val="7620927E3FF7445A8E819911DD112FA9"/>
-        <w:category>
-          <w:name w:val="General"/>
-          <w:gallery w:val="placeholder"/>
-        </w:category>
-        <w:types>
-          <w:type w:val="bbPlcHdr"/>
-        </w:types>
-        <w:behaviors>
-          <w:behavior w:val="content"/>
-        </w:behaviors>
-        <w:guid w:val="{A8155C41-E65D-4A48-91E7-3DA2DCCB5331}"/>
-      </w:docPartPr>
-      <w:docPartBody>
-        <w:p>
-          <w:pPr>
-            <w:pStyle w:val="7620927E3FF7445A8E819911DD112FA9"/>
-          </w:pPr>
-          <w:r>
-            <w:rPr>
-              <w:lang w:bidi="es-ES"/>
-            </w:rPr>
-            <w:t>[Haga clic aquí para agregar palabras clave.]</w:t>
           </w:r>
         </w:p>
       </w:docPartBody>
@@ -8316,6 +12945,20 @@
     <w:pitch w:val="variable"/>
     <w:sig w:usb0="00000203" w:usb1="288F0000" w:usb2="00000016" w:usb3="00000000" w:csb0="00040001" w:csb1="00000000"/>
   </w:font>
+  <w:font w:name="Courier New">
+    <w:panose1 w:val="02070309020205020404"/>
+    <w:charset w:val="00"/>
+    <w:family w:val="modern"/>
+    <w:pitch w:val="fixed"/>
+    <w:sig w:usb0="E0002EFF" w:usb1="C0007843" w:usb2="00000009" w:usb3="00000000" w:csb0="000001FF" w:csb1="00000000"/>
+  </w:font>
+  <w:font w:name="Wingdings">
+    <w:panose1 w:val="05000000000000000000"/>
+    <w:charset w:val="02"/>
+    <w:family w:val="auto"/>
+    <w:pitch w:val="variable"/>
+    <w:sig w:usb0="00000000" w:usb1="10000000" w:usb2="00000000" w:usb3="00000000" w:csb0="80000000" w:csb1="00000000"/>
+  </w:font>
   <w:font w:name="SimHei">
     <w:altName w:val="黑体"/>
     <w:panose1 w:val="02010600030101010101"/>
@@ -8372,9 +13015,10 @@
   </w:compat>
   <w:rsids>
     <w:rsidRoot w:val="00517822"/>
+    <w:rsid w:val="001510FA"/>
+    <w:rsid w:val="005103EF"/>
     <w:rsid w:val="00517822"/>
     <w:rsid w:val="007B4EF8"/>
-    <w:rsid w:val="00DD4D03"/>
   </w:rsids>
   <m:mathPr>
     <m:mathFont m:val="Cambria Math"/>
@@ -9027,6 +13671,34 @@
     <w:name w:val="A149074C6A6F4945B4713022D911334A"/>
     <w:rsid w:val="00517822"/>
   </w:style>
+  <w:style w:type="paragraph" w:customStyle="1" w:styleId="2567FB223FE1438A82D36E792731D6A2">
+    <w:name w:val="2567FB223FE1438A82D36E792731D6A2"/>
+    <w:rsid w:val="001510FA"/>
+    <w:pPr>
+      <w:spacing w:line="278" w:lineRule="auto"/>
+    </w:pPr>
+    <w:rPr>
+      <w:kern w:val="2"/>
+      <w:sz w:val="24"/>
+      <w:szCs w:val="24"/>
+      <w:lang w:val="en-IE" w:eastAsia="en-IE"/>
+      <w14:ligatures w14:val="standardContextual"/>
+    </w:rPr>
+  </w:style>
+  <w:style w:type="paragraph" w:customStyle="1" w:styleId="EDC84AE457B54A22B98FC86619C31DF7">
+    <w:name w:val="EDC84AE457B54A22B98FC86619C31DF7"/>
+    <w:rsid w:val="001510FA"/>
+    <w:pPr>
+      <w:spacing w:line="278" w:lineRule="auto"/>
+    </w:pPr>
+    <w:rPr>
+      <w:kern w:val="2"/>
+      <w:sz w:val="24"/>
+      <w:szCs w:val="24"/>
+      <w:lang w:val="en-IE" w:eastAsia="en-IE"/>
+      <w14:ligatures w14:val="standardContextual"/>
+    </w:rPr>
+  </w:style>
 </w:styles>
 </file>
 

--- a/Forecasting Dublin Bike Availability Using ML Models_ Eliana Hincapie.docx
+++ b/Forecasting Dublin Bike Availability Using ML Models_ Eliana Hincapie.docx
@@ -184,6 +184,11 @@
     </w:p>
     <w:sdt>
       <w:sdtPr>
+        <w:rPr>
+          <w:rFonts w:asciiTheme="minorHAnsi" w:eastAsiaTheme="minorEastAsia" w:hAnsiTheme="minorHAnsi" w:cstheme="minorBidi"/>
+          <w:b w:val="0"/>
+          <w:szCs w:val="24"/>
+        </w:rPr>
         <w:id w:val="1622105884"/>
         <w:docPartObj>
           <w:docPartGallery w:val="Table of Contents"/>
@@ -192,10 +197,8 @@
       </w:sdtPr>
       <w:sdtEndPr>
         <w:rPr>
-          <w:rFonts w:asciiTheme="minorHAnsi" w:eastAsiaTheme="minorEastAsia" w:hAnsiTheme="minorHAnsi" w:cstheme="minorBidi"/>
           <w:bCs/>
           <w:noProof/>
-          <w:szCs w:val="24"/>
         </w:rPr>
       </w:sdtEndPr>
       <w:sdtContent>
@@ -240,7 +243,7 @@
           <w:r>
             <w:fldChar w:fldCharType="separate"/>
           </w:r>
-          <w:hyperlink w:anchor="_Toc197295508" w:history="1">
+          <w:hyperlink w:anchor="_Toc197441010" w:history="1">
             <w:r>
               <w:rPr>
                 <w:rStyle w:val="Hyperlink"/>
@@ -268,7 +271,7 @@
                 <w:noProof/>
                 <w:webHidden/>
               </w:rPr>
-              <w:instrText xml:space="preserve"> PAGEREF _Toc197295508 \h </w:instrText>
+              <w:instrText xml:space="preserve"> PAGEREF _Toc197441010 \h </w:instrText>
             </w:r>
             <w:r>
               <w:rPr>
@@ -309,7 +312,7 @@
               <w14:ligatures w14:val="standardContextual"/>
             </w:rPr>
           </w:pPr>
-          <w:hyperlink w:anchor="_Toc197295509" w:history="1">
+          <w:hyperlink w:anchor="_Toc197441011" w:history="1">
             <w:r>
               <w:rPr>
                 <w:rStyle w:val="Hyperlink"/>
@@ -337,7 +340,7 @@
                 <w:noProof/>
                 <w:webHidden/>
               </w:rPr>
-              <w:instrText xml:space="preserve"> PAGEREF _Toc197295509 \h </w:instrText>
+              <w:instrText xml:space="preserve"> PAGEREF _Toc197441011 \h </w:instrText>
             </w:r>
             <w:r>
               <w:rPr>
@@ -382,7 +385,7 @@
               <w14:ligatures w14:val="standardContextual"/>
             </w:rPr>
           </w:pPr>
-          <w:hyperlink w:anchor="_Toc197295510" w:history="1">
+          <w:hyperlink w:anchor="_Toc197441012" w:history="1">
             <w:r>
               <w:rPr>
                 <w:rStyle w:val="Hyperlink"/>
@@ -425,7 +428,7 @@
                 <w:noProof/>
                 <w:webHidden/>
               </w:rPr>
-              <w:instrText xml:space="preserve"> PAGEREF _Toc197295510 \h </w:instrText>
+              <w:instrText xml:space="preserve"> PAGEREF _Toc197441012 \h </w:instrText>
             </w:r>
             <w:r>
               <w:rPr>
@@ -470,11 +473,12 @@
               <w14:ligatures w14:val="standardContextual"/>
             </w:rPr>
           </w:pPr>
-          <w:hyperlink w:anchor="_Toc197295511" w:history="1">
+          <w:hyperlink w:anchor="_Toc197441013" w:history="1">
             <w:r>
               <w:rPr>
                 <w:rStyle w:val="Hyperlink"/>
                 <w:noProof/>
+                <w:lang w:val="en-IE"/>
               </w:rPr>
               <w:t>2.</w:t>
             </w:r>
@@ -491,6 +495,7 @@
               <w:rPr>
                 <w:rStyle w:val="Hyperlink"/>
                 <w:noProof/>
+                <w:lang w:val="en-IE"/>
               </w:rPr>
               <w:t>Data Preparation and Feature Engineering.</w:t>
             </w:r>
@@ -513,7 +518,7 @@
                 <w:noProof/>
                 <w:webHidden/>
               </w:rPr>
-              <w:instrText xml:space="preserve"> PAGEREF _Toc197295511 \h </w:instrText>
+              <w:instrText xml:space="preserve"> PAGEREF _Toc197441013 \h </w:instrText>
             </w:r>
             <w:r>
               <w:rPr>
@@ -558,7 +563,7 @@
               <w14:ligatures w14:val="standardContextual"/>
             </w:rPr>
           </w:pPr>
-          <w:hyperlink w:anchor="_Toc197295512" w:history="1">
+          <w:hyperlink w:anchor="_Toc197441014" w:history="1">
             <w:r>
               <w:rPr>
                 <w:rStyle w:val="Hyperlink"/>
@@ -601,7 +606,7 @@
                 <w:noProof/>
                 <w:webHidden/>
               </w:rPr>
-              <w:instrText xml:space="preserve"> PAGEREF _Toc197295512 \h </w:instrText>
+              <w:instrText xml:space="preserve"> PAGEREF _Toc197441014 \h </w:instrText>
             </w:r>
             <w:r>
               <w:rPr>
@@ -646,7 +651,7 @@
               <w14:ligatures w14:val="standardContextual"/>
             </w:rPr>
           </w:pPr>
-          <w:hyperlink w:anchor="_Toc197295513" w:history="1">
+          <w:hyperlink w:anchor="_Toc197441015" w:history="1">
             <w:r>
               <w:rPr>
                 <w:rStyle w:val="Hyperlink"/>
@@ -689,7 +694,7 @@
                 <w:noProof/>
                 <w:webHidden/>
               </w:rPr>
-              <w:instrText xml:space="preserve"> PAGEREF _Toc197295513 \h </w:instrText>
+              <w:instrText xml:space="preserve"> PAGEREF _Toc197441015 \h </w:instrText>
             </w:r>
             <w:r>
               <w:rPr>
@@ -734,7 +739,7 @@
               <w14:ligatures w14:val="standardContextual"/>
             </w:rPr>
           </w:pPr>
-          <w:hyperlink w:anchor="_Toc197295514" w:history="1">
+          <w:hyperlink w:anchor="_Toc197441016" w:history="1">
             <w:r>
               <w:rPr>
                 <w:rStyle w:val="Hyperlink"/>
@@ -777,7 +782,7 @@
                 <w:noProof/>
                 <w:webHidden/>
               </w:rPr>
-              <w:instrText xml:space="preserve"> PAGEREF _Toc197295514 \h </w:instrText>
+              <w:instrText xml:space="preserve"> PAGEREF _Toc197441016 \h </w:instrText>
             </w:r>
             <w:r>
               <w:rPr>
@@ -822,7 +827,7 @@
               <w14:ligatures w14:val="standardContextual"/>
             </w:rPr>
           </w:pPr>
-          <w:hyperlink w:anchor="_Toc197295515" w:history="1">
+          <w:hyperlink w:anchor="_Toc197441017" w:history="1">
             <w:r>
               <w:rPr>
                 <w:rStyle w:val="Hyperlink"/>
@@ -865,7 +870,7 @@
                 <w:noProof/>
                 <w:webHidden/>
               </w:rPr>
-              <w:instrText xml:space="preserve"> PAGEREF _Toc197295515 \h </w:instrText>
+              <w:instrText xml:space="preserve"> PAGEREF _Toc197441017 \h </w:instrText>
             </w:r>
             <w:r>
               <w:rPr>
@@ -910,7 +915,7 @@
               <w14:ligatures w14:val="standardContextual"/>
             </w:rPr>
           </w:pPr>
-          <w:hyperlink w:anchor="_Toc197295516" w:history="1">
+          <w:hyperlink w:anchor="_Toc197441018" w:history="1">
             <w:r>
               <w:rPr>
                 <w:rStyle w:val="Hyperlink"/>
@@ -953,7 +958,7 @@
                 <w:noProof/>
                 <w:webHidden/>
               </w:rPr>
-              <w:instrText xml:space="preserve"> PAGEREF _Toc197295516 \h </w:instrText>
+              <w:instrText xml:space="preserve"> PAGEREF _Toc197441018 \h </w:instrText>
             </w:r>
             <w:r>
               <w:rPr>
@@ -973,7 +978,7 @@
                 <w:noProof/>
                 <w:webHidden/>
               </w:rPr>
-              <w:t>5</w:t>
+              <w:t>6</w:t>
             </w:r>
             <w:r>
               <w:rPr>
@@ -994,7 +999,7 @@
               <w14:ligatures w14:val="standardContextual"/>
             </w:rPr>
           </w:pPr>
-          <w:hyperlink w:anchor="_Toc197295517" w:history="1">
+          <w:hyperlink w:anchor="_Toc197441019" w:history="1">
             <w:r>
               <w:rPr>
                 <w:rStyle w:val="Hyperlink"/>
@@ -1022,7 +1027,7 @@
                 <w:noProof/>
                 <w:webHidden/>
               </w:rPr>
-              <w:instrText xml:space="preserve"> PAGEREF _Toc197295517 \h </w:instrText>
+              <w:instrText xml:space="preserve"> PAGEREF _Toc197441019 \h </w:instrText>
             </w:r>
             <w:r>
               <w:rPr>
@@ -1066,7 +1071,7 @@
               <w14:ligatures w14:val="standardContextual"/>
             </w:rPr>
           </w:pPr>
-          <w:hyperlink w:anchor="_Toc197295518" w:history="1">
+          <w:hyperlink w:anchor="_Toc197441020" w:history="1">
             <w:r>
               <w:rPr>
                 <w:rStyle w:val="Hyperlink"/>
@@ -1094,7 +1099,7 @@
                 <w:noProof/>
                 <w:webHidden/>
               </w:rPr>
-              <w:instrText xml:space="preserve"> PAGEREF _Toc197295518 \h </w:instrText>
+              <w:instrText xml:space="preserve"> PAGEREF _Toc197441020 \h </w:instrText>
             </w:r>
             <w:r>
               <w:rPr>
@@ -1138,7 +1143,7 @@
               <w14:ligatures w14:val="standardContextual"/>
             </w:rPr>
           </w:pPr>
-          <w:hyperlink w:anchor="_Toc197295519" w:history="1">
+          <w:hyperlink w:anchor="_Toc197441021" w:history="1">
             <w:r>
               <w:rPr>
                 <w:rStyle w:val="Hyperlink"/>
@@ -1166,7 +1171,7 @@
                 <w:noProof/>
                 <w:webHidden/>
               </w:rPr>
-              <w:instrText xml:space="preserve"> PAGEREF _Toc197295519 \h </w:instrText>
+              <w:instrText xml:space="preserve"> PAGEREF _Toc197441021 \h </w:instrText>
             </w:r>
             <w:r>
               <w:rPr>
@@ -1186,7 +1191,7 @@
                 <w:noProof/>
                 <w:webHidden/>
               </w:rPr>
-              <w:t>6</w:t>
+              <w:t>7</w:t>
             </w:r>
             <w:r>
               <w:rPr>
@@ -1207,7 +1212,7 @@
               <w14:ligatures w14:val="standardContextual"/>
             </w:rPr>
           </w:pPr>
-          <w:hyperlink w:anchor="_Toc197295520" w:history="1">
+          <w:hyperlink w:anchor="_Toc197441022" w:history="1">
             <w:r>
               <w:rPr>
                 <w:rStyle w:val="Hyperlink"/>
@@ -1235,7 +1240,7 @@
                 <w:noProof/>
                 <w:webHidden/>
               </w:rPr>
-              <w:instrText xml:space="preserve"> PAGEREF _Toc197295520 \h </w:instrText>
+              <w:instrText xml:space="preserve"> PAGEREF _Toc197441022 \h </w:instrText>
             </w:r>
             <w:r>
               <w:rPr>
@@ -1279,11 +1284,12 @@
               <w14:ligatures w14:val="standardContextual"/>
             </w:rPr>
           </w:pPr>
-          <w:hyperlink w:anchor="_Toc197295521" w:history="1">
+          <w:hyperlink w:anchor="_Toc197441023" w:history="1">
             <w:r>
               <w:rPr>
                 <w:rStyle w:val="Hyperlink"/>
                 <w:noProof/>
+                <w:lang w:val="en-IE"/>
               </w:rPr>
               <w:t>Project Scope</w:t>
             </w:r>
@@ -1306,7 +1312,7 @@
                 <w:noProof/>
                 <w:webHidden/>
               </w:rPr>
-              <w:instrText xml:space="preserve"> PAGEREF _Toc197295521 \h </w:instrText>
+              <w:instrText xml:space="preserve"> PAGEREF _Toc197441023 \h </w:instrText>
             </w:r>
             <w:r>
               <w:rPr>
@@ -1350,7 +1356,7 @@
               <w14:ligatures w14:val="standardContextual"/>
             </w:rPr>
           </w:pPr>
-          <w:hyperlink w:anchor="_Toc197295522" w:history="1">
+          <w:hyperlink w:anchor="_Toc197441024" w:history="1">
             <w:r>
               <w:rPr>
                 <w:rStyle w:val="Hyperlink"/>
@@ -1378,7 +1384,7 @@
                 <w:noProof/>
                 <w:webHidden/>
               </w:rPr>
-              <w:instrText xml:space="preserve"> PAGEREF _Toc197295522 \h </w:instrText>
+              <w:instrText xml:space="preserve"> PAGEREF _Toc197441024 \h </w:instrText>
             </w:r>
             <w:r>
               <w:rPr>
@@ -1422,7 +1428,7 @@
               <w14:ligatures w14:val="standardContextual"/>
             </w:rPr>
           </w:pPr>
-          <w:hyperlink w:anchor="_Toc197295523" w:history="1">
+          <w:hyperlink w:anchor="_Toc197441025" w:history="1">
             <w:r>
               <w:rPr>
                 <w:rStyle w:val="Hyperlink"/>
@@ -1450,7 +1456,7 @@
                 <w:noProof/>
                 <w:webHidden/>
               </w:rPr>
-              <w:instrText xml:space="preserve"> PAGEREF _Toc197295523 \h </w:instrText>
+              <w:instrText xml:space="preserve"> PAGEREF _Toc197441025 \h </w:instrText>
             </w:r>
             <w:r>
               <w:rPr>
@@ -1494,7 +1500,7 @@
               <w14:ligatures w14:val="standardContextual"/>
             </w:rPr>
           </w:pPr>
-          <w:hyperlink w:anchor="_Toc197295524" w:history="1">
+          <w:hyperlink w:anchor="_Toc197441026" w:history="1">
             <w:r>
               <w:rPr>
                 <w:rStyle w:val="Hyperlink"/>
@@ -1522,7 +1528,7 @@
                 <w:noProof/>
                 <w:webHidden/>
               </w:rPr>
-              <w:instrText xml:space="preserve"> PAGEREF _Toc197295524 \h </w:instrText>
+              <w:instrText xml:space="preserve"> PAGEREF _Toc197441026 \h </w:instrText>
             </w:r>
             <w:r>
               <w:rPr>
@@ -1563,7 +1569,7 @@
               <w14:ligatures w14:val="standardContextual"/>
             </w:rPr>
           </w:pPr>
-          <w:hyperlink w:anchor="_Toc197295525" w:history="1">
+          <w:hyperlink w:anchor="_Toc197441027" w:history="1">
             <w:r>
               <w:rPr>
                 <w:rStyle w:val="Hyperlink"/>
@@ -1591,7 +1597,7 @@
                 <w:noProof/>
                 <w:webHidden/>
               </w:rPr>
-              <w:instrText xml:space="preserve"> PAGEREF _Toc197295525 \h </w:instrText>
+              <w:instrText xml:space="preserve"> PAGEREF _Toc197441027 \h </w:instrText>
             </w:r>
             <w:r>
               <w:rPr>
@@ -1632,14 +1638,14 @@
               <w14:ligatures w14:val="standardContextual"/>
             </w:rPr>
           </w:pPr>
-          <w:hyperlink w:anchor="_Toc197295526" w:history="1">
+          <w:hyperlink w:anchor="_Toc197441028" w:history="1">
             <w:r>
               <w:rPr>
                 <w:rStyle w:val="Hyperlink"/>
                 <w:noProof/>
                 <w:lang w:val="en-IE"/>
               </w:rPr>
-              <w:t>Ethical Considerations.</w:t>
+              <w:t>Ethical Considerations</w:t>
             </w:r>
             <w:r>
               <w:rPr>
@@ -1660,7 +1666,7 @@
                 <w:noProof/>
                 <w:webHidden/>
               </w:rPr>
-              <w:instrText xml:space="preserve"> PAGEREF _Toc197295526 \h </w:instrText>
+              <w:instrText xml:space="preserve"> PAGEREF _Toc197441028 \h </w:instrText>
             </w:r>
             <w:r>
               <w:rPr>
@@ -1701,16 +1707,14 @@
               <w14:ligatures w14:val="standardContextual"/>
             </w:rPr>
           </w:pPr>
-          <w:hyperlink w:anchor="_Toc197295527" w:history="1">
+          <w:hyperlink w:anchor="_Toc197441029" w:history="1">
             <w:r>
               <w:rPr>
                 <w:rStyle w:val="Hyperlink"/>
-                <w:b/>
-                <w:bCs/>
                 <w:noProof/>
                 <w:lang w:val="en-IE"/>
               </w:rPr>
-              <w:t>Forecasting Dublin Bike Availability Using Machine Learning Models</w:t>
+              <w:t>Data Understanding</w:t>
             </w:r>
             <w:r>
               <w:rPr>
@@ -1731,7 +1735,7 @@
                 <w:noProof/>
                 <w:webHidden/>
               </w:rPr>
-              <w:instrText xml:space="preserve"> PAGEREF _Toc197295527 \h </w:instrText>
+              <w:instrText xml:space="preserve"> PAGEREF _Toc197441029 \h </w:instrText>
             </w:r>
             <w:r>
               <w:rPr>
@@ -1751,76 +1755,7 @@
                 <w:noProof/>
                 <w:webHidden/>
               </w:rPr>
-              <w:t>10</w:t>
-            </w:r>
-            <w:r>
-              <w:rPr>
-                <w:noProof/>
-                <w:webHidden/>
-              </w:rPr>
-              <w:fldChar w:fldCharType="end"/>
-            </w:r>
-          </w:hyperlink>
-        </w:p>
-        <w:p>
-          <w:pPr>
-            <w:pStyle w:val="TOC1"/>
-            <w:rPr>
-              <w:noProof/>
-              <w:kern w:val="2"/>
-              <w:lang w:val="en-IE" w:eastAsia="en-IE"/>
-              <w14:ligatures w14:val="standardContextual"/>
-            </w:rPr>
-          </w:pPr>
-          <w:hyperlink w:anchor="_Toc197295528" w:history="1">
-            <w:r>
-              <w:rPr>
-                <w:rStyle w:val="Hyperlink"/>
-                <w:noProof/>
-                <w:lang w:bidi="es-ES"/>
-              </w:rPr>
-              <w:t>[Título 1]</w:t>
-            </w:r>
-            <w:r>
-              <w:rPr>
-                <w:noProof/>
-                <w:webHidden/>
-              </w:rPr>
-              <w:tab/>
-            </w:r>
-            <w:r>
-              <w:rPr>
-                <w:noProof/>
-                <w:webHidden/>
-              </w:rPr>
-              <w:fldChar w:fldCharType="begin"/>
-            </w:r>
-            <w:r>
-              <w:rPr>
-                <w:noProof/>
-                <w:webHidden/>
-              </w:rPr>
-              <w:instrText xml:space="preserve"> PAGEREF _Toc197295528 \h </w:instrText>
-            </w:r>
-            <w:r>
-              <w:rPr>
-                <w:noProof/>
-                <w:webHidden/>
-              </w:rPr>
-            </w:r>
-            <w:r>
-              <w:rPr>
-                <w:noProof/>
-                <w:webHidden/>
-              </w:rPr>
-              <w:fldChar w:fldCharType="separate"/>
-            </w:r>
-            <w:r>
-              <w:rPr>
-                <w:noProof/>
-                <w:webHidden/>
-              </w:rPr>
-              <w:t>10</w:t>
+              <w:t>9</w:t>
             </w:r>
             <w:r>
               <w:rPr>
@@ -1844,13 +1779,441 @@
               <w14:ligatures w14:val="standardContextual"/>
             </w:rPr>
           </w:pPr>
-          <w:hyperlink w:anchor="_Toc197295529" w:history="1">
+          <w:hyperlink w:anchor="_Toc197441030" w:history="1">
             <w:r>
               <w:rPr>
                 <w:rStyle w:val="Hyperlink"/>
                 <w:noProof/>
+                <w:lang w:val="en-IE"/>
+              </w:rPr>
+              <w:t>Dataset overview</w:t>
+            </w:r>
+            <w:r>
+              <w:rPr>
+                <w:noProof/>
+                <w:webHidden/>
+              </w:rPr>
+              <w:tab/>
+            </w:r>
+            <w:r>
+              <w:rPr>
+                <w:noProof/>
+                <w:webHidden/>
+              </w:rPr>
+              <w:fldChar w:fldCharType="begin"/>
+            </w:r>
+            <w:r>
+              <w:rPr>
+                <w:noProof/>
+                <w:webHidden/>
+              </w:rPr>
+              <w:instrText xml:space="preserve"> PAGEREF _Toc197441030 \h </w:instrText>
+            </w:r>
+            <w:r>
+              <w:rPr>
+                <w:noProof/>
+                <w:webHidden/>
+              </w:rPr>
+            </w:r>
+            <w:r>
+              <w:rPr>
+                <w:noProof/>
+                <w:webHidden/>
+              </w:rPr>
+              <w:fldChar w:fldCharType="separate"/>
+            </w:r>
+            <w:r>
+              <w:rPr>
+                <w:noProof/>
+                <w:webHidden/>
+              </w:rPr>
+              <w:t>9</w:t>
+            </w:r>
+            <w:r>
+              <w:rPr>
+                <w:noProof/>
+                <w:webHidden/>
+              </w:rPr>
+              <w:fldChar w:fldCharType="end"/>
+            </w:r>
+          </w:hyperlink>
+        </w:p>
+        <w:p>
+          <w:pPr>
+            <w:pStyle w:val="TOC2"/>
+            <w:tabs>
+              <w:tab w:val="right" w:leader="dot" w:pos="9016"/>
+            </w:tabs>
+            <w:rPr>
+              <w:noProof/>
+              <w:kern w:val="2"/>
+              <w:lang w:val="en-IE" w:eastAsia="en-IE"/>
+              <w14:ligatures w14:val="standardContextual"/>
+            </w:rPr>
+          </w:pPr>
+          <w:hyperlink w:anchor="_Toc197441031" w:history="1">
+            <w:r>
+              <w:rPr>
+                <w:rStyle w:val="Hyperlink"/>
+                <w:noProof/>
+                <w:lang w:val="en-IE"/>
+              </w:rPr>
+              <w:t>Initial observations</w:t>
+            </w:r>
+            <w:r>
+              <w:rPr>
+                <w:noProof/>
+                <w:webHidden/>
+              </w:rPr>
+              <w:tab/>
+            </w:r>
+            <w:r>
+              <w:rPr>
+                <w:noProof/>
+                <w:webHidden/>
+              </w:rPr>
+              <w:fldChar w:fldCharType="begin"/>
+            </w:r>
+            <w:r>
+              <w:rPr>
+                <w:noProof/>
+                <w:webHidden/>
+              </w:rPr>
+              <w:instrText xml:space="preserve"> PAGEREF _Toc197441031 \h </w:instrText>
+            </w:r>
+            <w:r>
+              <w:rPr>
+                <w:noProof/>
+                <w:webHidden/>
+              </w:rPr>
+            </w:r>
+            <w:r>
+              <w:rPr>
+                <w:noProof/>
+                <w:webHidden/>
+              </w:rPr>
+              <w:fldChar w:fldCharType="separate"/>
+            </w:r>
+            <w:r>
+              <w:rPr>
+                <w:noProof/>
+                <w:webHidden/>
+              </w:rPr>
+              <w:t>10</w:t>
+            </w:r>
+            <w:r>
+              <w:rPr>
+                <w:noProof/>
+                <w:webHidden/>
+              </w:rPr>
+              <w:fldChar w:fldCharType="end"/>
+            </w:r>
+          </w:hyperlink>
+        </w:p>
+        <w:p>
+          <w:pPr>
+            <w:pStyle w:val="TOC2"/>
+            <w:tabs>
+              <w:tab w:val="right" w:leader="dot" w:pos="9016"/>
+            </w:tabs>
+            <w:rPr>
+              <w:noProof/>
+              <w:kern w:val="2"/>
+              <w:lang w:val="en-IE" w:eastAsia="en-IE"/>
+              <w14:ligatures w14:val="standardContextual"/>
+            </w:rPr>
+          </w:pPr>
+          <w:hyperlink w:anchor="_Toc197441032" w:history="1">
+            <w:r>
+              <w:rPr>
+                <w:rStyle w:val="Hyperlink"/>
+                <w:noProof/>
+                <w:lang w:val="en-IE"/>
+              </w:rPr>
+              <w:t>Data quality considerations</w:t>
+            </w:r>
+            <w:r>
+              <w:rPr>
+                <w:noProof/>
+                <w:webHidden/>
+              </w:rPr>
+              <w:tab/>
+            </w:r>
+            <w:r>
+              <w:rPr>
+                <w:noProof/>
+                <w:webHidden/>
+              </w:rPr>
+              <w:fldChar w:fldCharType="begin"/>
+            </w:r>
+            <w:r>
+              <w:rPr>
+                <w:noProof/>
+                <w:webHidden/>
+              </w:rPr>
+              <w:instrText xml:space="preserve"> PAGEREF _Toc197441032 \h </w:instrText>
+            </w:r>
+            <w:r>
+              <w:rPr>
+                <w:noProof/>
+                <w:webHidden/>
+              </w:rPr>
+            </w:r>
+            <w:r>
+              <w:rPr>
+                <w:noProof/>
+                <w:webHidden/>
+              </w:rPr>
+              <w:fldChar w:fldCharType="separate"/>
+            </w:r>
+            <w:r>
+              <w:rPr>
+                <w:noProof/>
+                <w:webHidden/>
+              </w:rPr>
+              <w:t>10</w:t>
+            </w:r>
+            <w:r>
+              <w:rPr>
+                <w:noProof/>
+                <w:webHidden/>
+              </w:rPr>
+              <w:fldChar w:fldCharType="end"/>
+            </w:r>
+          </w:hyperlink>
+        </w:p>
+        <w:p>
+          <w:pPr>
+            <w:pStyle w:val="TOC2"/>
+            <w:tabs>
+              <w:tab w:val="right" w:leader="dot" w:pos="9016"/>
+            </w:tabs>
+            <w:rPr>
+              <w:noProof/>
+              <w:kern w:val="2"/>
+              <w:lang w:val="en-IE" w:eastAsia="en-IE"/>
+              <w14:ligatures w14:val="standardContextual"/>
+            </w:rPr>
+          </w:pPr>
+          <w:hyperlink w:anchor="_Toc197441033" w:history="1">
+            <w:r>
+              <w:rPr>
+                <w:rStyle w:val="Hyperlink"/>
+                <w:noProof/>
+                <w:lang w:val="en-IE"/>
+              </w:rPr>
+              <w:t>Key insights for modeling</w:t>
+            </w:r>
+            <w:r>
+              <w:rPr>
+                <w:noProof/>
+                <w:webHidden/>
+              </w:rPr>
+              <w:tab/>
+            </w:r>
+            <w:r>
+              <w:rPr>
+                <w:noProof/>
+                <w:webHidden/>
+              </w:rPr>
+              <w:fldChar w:fldCharType="begin"/>
+            </w:r>
+            <w:r>
+              <w:rPr>
+                <w:noProof/>
+                <w:webHidden/>
+              </w:rPr>
+              <w:instrText xml:space="preserve"> PAGEREF _Toc197441033 \h </w:instrText>
+            </w:r>
+            <w:r>
+              <w:rPr>
+                <w:noProof/>
+                <w:webHidden/>
+              </w:rPr>
+            </w:r>
+            <w:r>
+              <w:rPr>
+                <w:noProof/>
+                <w:webHidden/>
+              </w:rPr>
+              <w:fldChar w:fldCharType="separate"/>
+            </w:r>
+            <w:r>
+              <w:rPr>
+                <w:noProof/>
+                <w:webHidden/>
+              </w:rPr>
+              <w:t>10</w:t>
+            </w:r>
+            <w:r>
+              <w:rPr>
+                <w:noProof/>
+                <w:webHidden/>
+              </w:rPr>
+              <w:fldChar w:fldCharType="end"/>
+            </w:r>
+          </w:hyperlink>
+        </w:p>
+        <w:p>
+          <w:pPr>
+            <w:pStyle w:val="TOC1"/>
+            <w:rPr>
+              <w:noProof/>
+              <w:kern w:val="2"/>
+              <w:lang w:val="en-IE" w:eastAsia="en-IE"/>
+              <w14:ligatures w14:val="standardContextual"/>
+            </w:rPr>
+          </w:pPr>
+          <w:hyperlink w:anchor="_Toc197441034" w:history="1">
+            <w:r>
+              <w:rPr>
+                <w:rStyle w:val="Hyperlink"/>
+                <w:b/>
+                <w:bCs/>
+                <w:noProof/>
+                <w:lang w:val="en-IE"/>
+              </w:rPr>
+              <w:t>Forecasting Dublin Bike Availability Using Machine Learning Models</w:t>
+            </w:r>
+            <w:r>
+              <w:rPr>
+                <w:noProof/>
+                <w:webHidden/>
+              </w:rPr>
+              <w:tab/>
+            </w:r>
+            <w:r>
+              <w:rPr>
+                <w:noProof/>
+                <w:webHidden/>
+              </w:rPr>
+              <w:fldChar w:fldCharType="begin"/>
+            </w:r>
+            <w:r>
+              <w:rPr>
+                <w:noProof/>
+                <w:webHidden/>
+              </w:rPr>
+              <w:instrText xml:space="preserve"> PAGEREF _Toc197441034 \h </w:instrText>
+            </w:r>
+            <w:r>
+              <w:rPr>
+                <w:noProof/>
+                <w:webHidden/>
+              </w:rPr>
+            </w:r>
+            <w:r>
+              <w:rPr>
+                <w:noProof/>
+                <w:webHidden/>
+              </w:rPr>
+              <w:fldChar w:fldCharType="separate"/>
+            </w:r>
+            <w:r>
+              <w:rPr>
+                <w:noProof/>
+                <w:webHidden/>
+              </w:rPr>
+              <w:t>11</w:t>
+            </w:r>
+            <w:r>
+              <w:rPr>
+                <w:noProof/>
+                <w:webHidden/>
+              </w:rPr>
+              <w:fldChar w:fldCharType="end"/>
+            </w:r>
+          </w:hyperlink>
+        </w:p>
+        <w:p>
+          <w:pPr>
+            <w:pStyle w:val="TOC1"/>
+            <w:rPr>
+              <w:noProof/>
+              <w:kern w:val="2"/>
+              <w:lang w:val="en-IE" w:eastAsia="en-IE"/>
+              <w14:ligatures w14:val="standardContextual"/>
+            </w:rPr>
+          </w:pPr>
+          <w:hyperlink w:anchor="_Toc197441035" w:history="1">
+            <w:r>
+              <w:rPr>
+                <w:rStyle w:val="Hyperlink"/>
+                <w:noProof/>
                 <w:lang w:bidi="es-ES"/>
               </w:rPr>
+              <w:t>[Título 1]</w:t>
+            </w:r>
+            <w:r>
+              <w:rPr>
+                <w:noProof/>
+                <w:webHidden/>
+              </w:rPr>
+              <w:tab/>
+            </w:r>
+            <w:r>
+              <w:rPr>
+                <w:noProof/>
+                <w:webHidden/>
+              </w:rPr>
+              <w:fldChar w:fldCharType="begin"/>
+            </w:r>
+            <w:r>
+              <w:rPr>
+                <w:noProof/>
+                <w:webHidden/>
+              </w:rPr>
+              <w:instrText xml:space="preserve"> PAGEREF _Toc197441035 \h </w:instrText>
+            </w:r>
+            <w:r>
+              <w:rPr>
+                <w:noProof/>
+                <w:webHidden/>
+              </w:rPr>
+            </w:r>
+            <w:r>
+              <w:rPr>
+                <w:noProof/>
+                <w:webHidden/>
+              </w:rPr>
+              <w:fldChar w:fldCharType="separate"/>
+            </w:r>
+            <w:r>
+              <w:rPr>
+                <w:noProof/>
+                <w:webHidden/>
+              </w:rPr>
+              <w:t>11</w:t>
+            </w:r>
+            <w:r>
+              <w:rPr>
+                <w:noProof/>
+                <w:webHidden/>
+              </w:rPr>
+              <w:fldChar w:fldCharType="end"/>
+            </w:r>
+          </w:hyperlink>
+        </w:p>
+        <w:p>
+          <w:pPr>
+            <w:pStyle w:val="TOC2"/>
+            <w:tabs>
+              <w:tab w:val="right" w:leader="dot" w:pos="9016"/>
+            </w:tabs>
+            <w:rPr>
+              <w:noProof/>
+              <w:kern w:val="2"/>
+              <w:lang w:val="en-IE" w:eastAsia="en-IE"/>
+              <w14:ligatures w14:val="standardContextual"/>
+            </w:rPr>
+          </w:pPr>
+          <w:hyperlink w:anchor="_Toc197441036" w:history="1">
+            <w:r>
+              <w:rPr>
+                <w:rStyle w:val="Hyperlink"/>
+                <w:noProof/>
+                <w:lang w:bidi="es-ES"/>
+              </w:rPr>
               <w:t>[Título 2]</w:t>
             </w:r>
             <w:r>
@@ -1872,7 +2235,7 @@
                 <w:noProof/>
                 <w:webHidden/>
               </w:rPr>
-              <w:instrText xml:space="preserve"> PAGEREF _Toc197295529 \h </w:instrText>
+              <w:instrText xml:space="preserve"> PAGEREF _Toc197441036 \h </w:instrText>
             </w:r>
             <w:r>
               <w:rPr>
@@ -1892,7 +2255,7 @@
                 <w:noProof/>
                 <w:webHidden/>
               </w:rPr>
-              <w:t>10</w:t>
+              <w:t>11</w:t>
             </w:r>
             <w:r>
               <w:rPr>
@@ -1916,7 +2279,7 @@
               <w14:ligatures w14:val="standardContextual"/>
             </w:rPr>
           </w:pPr>
-          <w:hyperlink w:anchor="_Toc197295530" w:history="1">
+          <w:hyperlink w:anchor="_Toc197441037" w:history="1">
             <w:r>
               <w:rPr>
                 <w:rStyle w:val="Hyperlink"/>
@@ -1944,7 +2307,7 @@
                 <w:noProof/>
                 <w:webHidden/>
               </w:rPr>
-              <w:instrText xml:space="preserve"> PAGEREF _Toc197295530 \h </w:instrText>
+              <w:instrText xml:space="preserve"> PAGEREF _Toc197441037 \h </w:instrText>
             </w:r>
             <w:r>
               <w:rPr>
@@ -1964,7 +2327,7 @@
                 <w:noProof/>
                 <w:webHidden/>
               </w:rPr>
-              <w:t>10</w:t>
+              <w:t>11</w:t>
             </w:r>
             <w:r>
               <w:rPr>
@@ -1985,7 +2348,7 @@
               <w14:ligatures w14:val="standardContextual"/>
             </w:rPr>
           </w:pPr>
-          <w:hyperlink w:anchor="_Toc197295531" w:history="1">
+          <w:hyperlink w:anchor="_Toc197441038" w:history="1">
             <w:r>
               <w:rPr>
                 <w:rStyle w:val="Hyperlink"/>
@@ -2013,7 +2376,7 @@
                 <w:noProof/>
                 <w:webHidden/>
               </w:rPr>
-              <w:instrText xml:space="preserve"> PAGEREF _Toc197295531 \h </w:instrText>
+              <w:instrText xml:space="preserve"> PAGEREF _Toc197441038 \h </w:instrText>
             </w:r>
             <w:r>
               <w:rPr>
@@ -2033,7 +2396,7 @@
                 <w:noProof/>
                 <w:webHidden/>
               </w:rPr>
-              <w:t>12</w:t>
+              <w:t>13</w:t>
             </w:r>
             <w:r>
               <w:rPr>
@@ -2054,7 +2417,7 @@
               <w14:ligatures w14:val="standardContextual"/>
             </w:rPr>
           </w:pPr>
-          <w:hyperlink w:anchor="_Toc197295532" w:history="1">
+          <w:hyperlink w:anchor="_Toc197441039" w:history="1">
             <w:r>
               <w:rPr>
                 <w:rStyle w:val="Hyperlink"/>
@@ -2082,7 +2445,7 @@
                 <w:noProof/>
                 <w:webHidden/>
               </w:rPr>
-              <w:instrText xml:space="preserve"> PAGEREF _Toc197295532 \h </w:instrText>
+              <w:instrText xml:space="preserve"> PAGEREF _Toc197441039 \h </w:instrText>
             </w:r>
             <w:r>
               <w:rPr>
@@ -2102,7 +2465,7 @@
                 <w:noProof/>
                 <w:webHidden/>
               </w:rPr>
-              <w:t>13</w:t>
+              <w:t>14</w:t>
             </w:r>
             <w:r>
               <w:rPr>
@@ -2123,7 +2486,7 @@
               <w14:ligatures w14:val="standardContextual"/>
             </w:rPr>
           </w:pPr>
-          <w:hyperlink w:anchor="_Toc197295533" w:history="1">
+          <w:hyperlink w:anchor="_Toc197441040" w:history="1">
             <w:r>
               <w:rPr>
                 <w:rStyle w:val="Hyperlink"/>
@@ -2151,7 +2514,7 @@
                 <w:noProof/>
                 <w:webHidden/>
               </w:rPr>
-              <w:instrText xml:space="preserve"> PAGEREF _Toc197295533 \h </w:instrText>
+              <w:instrText xml:space="preserve"> PAGEREF _Toc197441040 \h </w:instrText>
             </w:r>
             <w:r>
               <w:rPr>
@@ -2171,7 +2534,7 @@
                 <w:noProof/>
                 <w:webHidden/>
               </w:rPr>
-              <w:t>14</w:t>
+              <w:t>15</w:t>
             </w:r>
             <w:r>
               <w:rPr>
@@ -2192,7 +2555,7 @@
               <w14:ligatures w14:val="standardContextual"/>
             </w:rPr>
           </w:pPr>
-          <w:hyperlink w:anchor="_Toc197295534" w:history="1">
+          <w:hyperlink w:anchor="_Toc197441041" w:history="1">
             <w:r>
               <w:rPr>
                 <w:rStyle w:val="Hyperlink"/>
@@ -2220,7 +2583,7 @@
                 <w:noProof/>
                 <w:webHidden/>
               </w:rPr>
-              <w:instrText xml:space="preserve"> PAGEREF _Toc197295534 \h </w:instrText>
+              <w:instrText xml:space="preserve"> PAGEREF _Toc197441041 \h </w:instrText>
             </w:r>
             <w:r>
               <w:rPr>
@@ -2240,7 +2603,7 @@
                 <w:noProof/>
                 <w:webHidden/>
               </w:rPr>
-              <w:t>15</w:t>
+              <w:t>16</w:t>
             </w:r>
             <w:r>
               <w:rPr>
@@ -2352,41 +2715,7 @@
     </w:p>
     <w:p>
       <w:pPr>
-        <w:rPr>
-          <w:lang w:val="en-IE"/>
-        </w:rPr>
-      </w:pPr>
-    </w:p>
-    <w:p>
-      <w:pPr>
-        <w:rPr>
-          <w:lang w:val="en-IE"/>
-        </w:rPr>
-      </w:pPr>
-    </w:p>
-    <w:p>
-      <w:pPr>
-        <w:rPr>
-          <w:lang w:val="en-IE"/>
-        </w:rPr>
-      </w:pPr>
-    </w:p>
-    <w:p>
-      <w:pPr>
-        <w:rPr>
-          <w:lang w:val="en-IE"/>
-        </w:rPr>
-      </w:pPr>
-    </w:p>
-    <w:p>
-      <w:pPr>
-        <w:rPr>
-          <w:lang w:val="en-IE"/>
-        </w:rPr>
-      </w:pPr>
-    </w:p>
-    <w:p>
-      <w:pPr>
+        <w:ind w:firstLine="0"/>
         <w:rPr>
           <w:lang w:val="en-IE"/>
         </w:rPr>
@@ -2406,7 +2735,7 @@
           <w:lang w:val="en-IE"/>
         </w:rPr>
       </w:pPr>
-      <w:bookmarkStart w:id="0" w:name="_Toc197295508"/>
+      <w:bookmarkStart w:id="0" w:name="_Toc197441010"/>
       <w:r>
         <w:rPr>
           <w:lang w:val="en-IE"/>
@@ -2613,7 +2942,7 @@
           <w:lang w:val="en-IE"/>
         </w:rPr>
       </w:pPr>
-      <w:bookmarkStart w:id="1" w:name="_Toc197295509"/>
+      <w:bookmarkStart w:id="1" w:name="_Toc197441011"/>
       <w:r>
         <w:rPr>
           <w:lang w:val="en-IE"/>
@@ -2663,7 +2992,7 @@
           <w:numId w:val="27"/>
         </w:numPr>
       </w:pPr>
-      <w:bookmarkStart w:id="2" w:name="_Toc197295510"/>
+      <w:bookmarkStart w:id="2" w:name="_Toc197441012"/>
       <w:r>
         <w:t xml:space="preserve">Data </w:t>
       </w:r>
@@ -2708,9 +3037,15 @@
           <w:ilvl w:val="0"/>
           <w:numId w:val="27"/>
         </w:numPr>
-      </w:pPr>
-      <w:bookmarkStart w:id="3" w:name="_Toc197295511"/>
-      <w:r>
+        <w:rPr>
+          <w:lang w:val="en-IE"/>
+        </w:rPr>
+      </w:pPr>
+      <w:bookmarkStart w:id="3" w:name="_Toc197441013"/>
+      <w:r>
+        <w:rPr>
+          <w:lang w:val="en-IE"/>
+        </w:rPr>
         <w:t>Data Preparation and Feature Engineering.</w:t>
       </w:r>
       <w:bookmarkEnd w:id="3"/>
@@ -2739,7 +3074,7 @@
           <w:numId w:val="27"/>
         </w:numPr>
       </w:pPr>
-      <w:bookmarkStart w:id="4" w:name="_Toc197295512"/>
+      <w:bookmarkStart w:id="4" w:name="_Toc197441014"/>
       <w:r>
         <w:t>Machine Learning Model Development.</w:t>
       </w:r>
@@ -2789,7 +3124,7 @@
           <w:numId w:val="27"/>
         </w:numPr>
       </w:pPr>
-      <w:bookmarkStart w:id="5" w:name="_Toc197295513"/>
+      <w:bookmarkStart w:id="5" w:name="_Toc197441015"/>
       <w:r>
         <w:t>Model Performance Optimization.</w:t>
       </w:r>
@@ -2819,7 +3154,7 @@
           <w:numId w:val="27"/>
         </w:numPr>
       </w:pPr>
-      <w:bookmarkStart w:id="6" w:name="_Toc197295514"/>
+      <w:bookmarkStart w:id="6" w:name="_Toc197441016"/>
       <w:r>
         <w:t>Results Analysis and Interpretation.</w:t>
       </w:r>
@@ -2869,7 +3204,7 @@
           <w:numId w:val="27"/>
         </w:numPr>
       </w:pPr>
-      <w:bookmarkStart w:id="7" w:name="_Toc197295515"/>
+      <w:bookmarkStart w:id="7" w:name="_Toc197441017"/>
       <w:r>
         <w:t>Business Insight Generation.</w:t>
       </w:r>
@@ -2899,12 +3234,9 @@
           <w:numId w:val="27"/>
         </w:numPr>
       </w:pPr>
-      <w:bookmarkStart w:id="8" w:name="_Toc197295516"/>
-      <w:r>
-        <w:t xml:space="preserve">Project Reporting and </w:t>
-      </w:r>
-      <w:r>
-        <w:t>Communication.</w:t>
+      <w:bookmarkStart w:id="8" w:name="_Toc197441018"/>
+      <w:r>
+        <w:t>Project Reporting and Communication.</w:t>
       </w:r>
       <w:bookmarkEnd w:id="8"/>
     </w:p>
@@ -2935,13 +3267,7 @@
         <w:rPr>
           <w:lang w:val="en-IE"/>
         </w:rPr>
-        <w:t xml:space="preserve"> Notebook, ensuring accessibility to both technical and non-technical stakeholders.</w:t>
-      </w:r>
-      <w:r>
-        <w:rPr>
-          <w:lang w:val="en-IE"/>
-        </w:rPr>
-        <w:t xml:space="preserve"> </w:t>
+        <w:t xml:space="preserve"> Notebook, ensuring accessibility to both technical and non-technical stakeholders. </w:t>
       </w:r>
     </w:p>
     <w:p>
@@ -2951,7 +3277,7 @@
           <w:lang w:val="en-IE"/>
         </w:rPr>
       </w:pPr>
-      <w:bookmarkStart w:id="9" w:name="_Toc197295517"/>
+      <w:bookmarkStart w:id="9" w:name="_Toc197441019"/>
       <w:r>
         <w:rPr>
           <w:lang w:val="en-IE"/>
@@ -3162,7 +3488,7 @@
           <w:lang w:val="en-IE"/>
         </w:rPr>
       </w:pPr>
-      <w:bookmarkStart w:id="10" w:name="_Toc197295518"/>
+      <w:bookmarkStart w:id="10" w:name="_Toc197441020"/>
       <w:r>
         <w:rPr>
           <w:lang w:val="en-IE"/>
@@ -3254,7 +3580,7 @@
           <w:lang w:val="en-IE"/>
         </w:rPr>
       </w:pPr>
-      <w:bookmarkStart w:id="11" w:name="_Toc197295519"/>
+      <w:bookmarkStart w:id="11" w:name="_Toc197441021"/>
       <w:r>
         <w:rPr>
           <w:lang w:val="en-IE"/>
@@ -3314,6 +3640,41 @@
     </w:p>
     <w:p>
       <w:pPr>
+        <w:pStyle w:val="Heading1"/>
+        <w:spacing w:line="360" w:lineRule="auto"/>
+        <w:rPr>
+          <w:lang w:val="en-IE"/>
+        </w:rPr>
+      </w:pPr>
+      <w:bookmarkStart w:id="12" w:name="_Toc197441022"/>
+      <w:r>
+        <w:rPr>
+          <w:lang w:val="en-IE"/>
+        </w:rPr>
+        <w:t>Scope and Project Management</w:t>
+      </w:r>
+      <w:bookmarkEnd w:id="12"/>
+    </w:p>
+    <w:p>
+      <w:pPr>
+        <w:pStyle w:val="Heading2"/>
+        <w:spacing w:line="360" w:lineRule="auto"/>
+        <w:jc w:val="both"/>
+        <w:rPr>
+          <w:lang w:val="en-IE"/>
+        </w:rPr>
+      </w:pPr>
+      <w:bookmarkStart w:id="13" w:name="_Toc197441023"/>
+      <w:r>
+        <w:rPr>
+          <w:lang w:val="en-IE"/>
+        </w:rPr>
+        <w:t>Project Scope</w:t>
+      </w:r>
+      <w:bookmarkEnd w:id="13"/>
+    </w:p>
+    <w:p>
+      <w:pPr>
         <w:spacing w:line="360" w:lineRule="auto"/>
         <w:ind w:firstLine="0"/>
         <w:jc w:val="both"/>
@@ -3321,50 +3682,6 @@
           <w:lang w:val="en-IE"/>
         </w:rPr>
       </w:pPr>
-    </w:p>
-    <w:p>
-      <w:pPr>
-        <w:pStyle w:val="Heading1"/>
-        <w:spacing w:line="360" w:lineRule="auto"/>
-        <w:rPr>
-          <w:lang w:val="en-IE"/>
-        </w:rPr>
-      </w:pPr>
-      <w:bookmarkStart w:id="12" w:name="_Toc197295520"/>
-      <w:r>
-        <w:rPr>
-          <w:lang w:val="en-IE"/>
-        </w:rPr>
-        <w:t>Scope and Project Management</w:t>
-      </w:r>
-      <w:bookmarkEnd w:id="12"/>
-    </w:p>
-    <w:p>
-      <w:pPr>
-        <w:pStyle w:val="Heading2"/>
-        <w:spacing w:line="360" w:lineRule="auto"/>
-        <w:jc w:val="both"/>
-      </w:pPr>
-      <w:bookmarkStart w:id="13" w:name="_Toc197295521"/>
-      <w:r>
-        <w:t xml:space="preserve">Project </w:t>
-      </w:r>
-      <w:proofErr w:type="spellStart"/>
-      <w:r>
-        <w:t>Scope</w:t>
-      </w:r>
-      <w:bookmarkEnd w:id="13"/>
-      <w:proofErr w:type="spellEnd"/>
-    </w:p>
-    <w:p>
-      <w:pPr>
-        <w:spacing w:line="360" w:lineRule="auto"/>
-        <w:ind w:firstLine="0"/>
-        <w:jc w:val="both"/>
-        <w:rPr>
-          <w:lang w:val="en-IE"/>
-        </w:rPr>
-      </w:pPr>
       <w:r>
         <w:rPr>
           <w:lang w:val="en-IE"/>
@@ -3386,7 +3703,7 @@
           <w:lang w:val="en-IE"/>
         </w:rPr>
       </w:pPr>
-      <w:bookmarkStart w:id="14" w:name="_Toc197295522"/>
+      <w:bookmarkStart w:id="14" w:name="_Toc197441024"/>
       <w:r>
         <w:rPr>
           <w:lang w:val="en-IE"/>
@@ -3721,7 +4038,7 @@
           <w:lang w:val="en-IE"/>
         </w:rPr>
       </w:pPr>
-      <w:bookmarkStart w:id="15" w:name="_Toc197295523"/>
+      <w:bookmarkStart w:id="15" w:name="_Toc197441025"/>
       <w:r>
         <w:rPr>
           <w:lang w:val="en-IE"/>
@@ -3787,7 +4104,7 @@
           <w:lang w:val="en-IE"/>
         </w:rPr>
       </w:pPr>
-      <w:bookmarkStart w:id="16" w:name="_Toc197295524"/>
+      <w:bookmarkStart w:id="16" w:name="_Toc197441026"/>
       <w:r>
         <w:rPr>
           <w:lang w:val="en-IE"/>
@@ -4028,7 +4345,7 @@
           <w:lang w:val="en-IE"/>
         </w:rPr>
       </w:pPr>
-      <w:bookmarkStart w:id="17" w:name="_Toc197295525"/>
+      <w:bookmarkStart w:id="17" w:name="_Toc197441027"/>
       <w:r>
         <w:rPr>
           <w:lang w:val="en-IE"/>
@@ -4288,12 +4605,12 @@
           <w:lang w:val="en-IE"/>
         </w:rPr>
       </w:pPr>
-      <w:bookmarkStart w:id="18" w:name="_Toc197295526"/>
-      <w:r>
-        <w:rPr>
-          <w:lang w:val="en-IE"/>
-        </w:rPr>
-        <w:t>Ethical Considerations.</w:t>
+      <w:bookmarkStart w:id="18" w:name="_Toc197441028"/>
+      <w:r>
+        <w:rPr>
+          <w:lang w:val="en-IE"/>
+        </w:rPr>
+        <w:t>Ethical Considerations</w:t>
       </w:r>
       <w:bookmarkEnd w:id="18"/>
     </w:p>
@@ -4370,7 +4687,303 @@
         </w:rPr>
       </w:pPr>
     </w:p>
-    <w:bookmarkStart w:id="19" w:name="_Toc197295527"/>
+    <w:p>
+      <w:pPr>
+        <w:pStyle w:val="Heading1"/>
+        <w:spacing w:line="360" w:lineRule="auto"/>
+        <w:rPr>
+          <w:lang w:val="en-IE"/>
+        </w:rPr>
+      </w:pPr>
+      <w:bookmarkStart w:id="19" w:name="_Toc197441029"/>
+      <w:r>
+        <w:rPr>
+          <w:lang w:val="en-IE"/>
+        </w:rPr>
+        <w:t>Data Understanding</w:t>
+      </w:r>
+      <w:bookmarkEnd w:id="19"/>
+    </w:p>
+    <w:p>
+      <w:pPr>
+        <w:spacing w:line="360" w:lineRule="auto"/>
+        <w:ind w:firstLine="0"/>
+        <w:jc w:val="both"/>
+        <w:rPr>
+          <w:lang w:val="en-IE"/>
+        </w:rPr>
+      </w:pPr>
+      <w:r>
+        <w:rPr>
+          <w:lang w:val="en-IE"/>
+        </w:rPr>
+        <w:t>This section outlines the structure, contents and characteristics of the dataset used in the project to ensure an informed approach to model development.</w:t>
+      </w:r>
+    </w:p>
+    <w:p>
+      <w:pPr>
+        <w:pStyle w:val="Heading2"/>
+        <w:spacing w:line="360" w:lineRule="auto"/>
+        <w:jc w:val="both"/>
+        <w:rPr>
+          <w:lang w:val="en-IE"/>
+        </w:rPr>
+      </w:pPr>
+      <w:bookmarkStart w:id="20" w:name="_Toc197441030"/>
+      <w:r>
+        <w:rPr>
+          <w:lang w:val="en-IE"/>
+        </w:rPr>
+        <w:t>Dataset overview</w:t>
+      </w:r>
+      <w:bookmarkEnd w:id="20"/>
+    </w:p>
+    <w:p>
+      <w:pPr>
+        <w:spacing w:line="360" w:lineRule="auto"/>
+        <w:ind w:firstLine="0"/>
+        <w:jc w:val="both"/>
+        <w:rPr>
+          <w:lang w:val="en-IE"/>
+        </w:rPr>
+      </w:pPr>
+      <w:r>
+        <w:rPr>
+          <w:lang w:val="en-IE"/>
+        </w:rPr>
+        <w:t>The dataset, sourced from the Dublin Bikes API (via data.gov.ie), contains historical status updates of Dublin Bikes stations. It captures the real-time availability of bikes and stands at each station</w:t>
+      </w:r>
+      <w:r>
+        <w:rPr>
+          <w:lang w:val="en-IE"/>
+        </w:rPr>
+        <w:t xml:space="preserve"> across Dublin city.</w:t>
+      </w:r>
+    </w:p>
+    <w:p>
+      <w:pPr>
+        <w:pStyle w:val="Heading2"/>
+        <w:spacing w:line="360" w:lineRule="auto"/>
+        <w:jc w:val="both"/>
+        <w:rPr>
+          <w:lang w:val="en-IE"/>
+        </w:rPr>
+      </w:pPr>
+      <w:bookmarkStart w:id="21" w:name="_Toc197441031"/>
+      <w:r>
+        <w:rPr>
+          <w:lang w:val="en-IE"/>
+        </w:rPr>
+        <w:t>Initial observations</w:t>
+      </w:r>
+      <w:bookmarkEnd w:id="21"/>
+    </w:p>
+    <w:p>
+      <w:pPr>
+        <w:pStyle w:val="ListParagraph"/>
+        <w:numPr>
+          <w:ilvl w:val="0"/>
+          <w:numId w:val="25"/>
+        </w:numPr>
+        <w:spacing w:line="360" w:lineRule="auto"/>
+        <w:jc w:val="both"/>
+        <w:rPr>
+          <w:lang w:val="en-IE"/>
+        </w:rPr>
+      </w:pPr>
+      <w:r>
+        <w:rPr>
+          <w:lang w:val="en-IE"/>
+        </w:rPr>
+        <w:t xml:space="preserve">Temporal Component: The </w:t>
+      </w:r>
+      <w:proofErr w:type="spellStart"/>
+      <w:r>
+        <w:rPr>
+          <w:lang w:val="en-IE"/>
+        </w:rPr>
+        <w:t>last_update</w:t>
+      </w:r>
+      <w:proofErr w:type="spellEnd"/>
+      <w:r>
+        <w:rPr>
+          <w:lang w:val="en-IE"/>
+        </w:rPr>
+        <w:t xml:space="preserve"> attribute allows for time-series analysis, capturing demand fluctuations over hours, days and weeks.</w:t>
+      </w:r>
+    </w:p>
+    <w:p>
+      <w:pPr>
+        <w:pStyle w:val="ListParagraph"/>
+        <w:numPr>
+          <w:ilvl w:val="0"/>
+          <w:numId w:val="25"/>
+        </w:numPr>
+        <w:spacing w:line="360" w:lineRule="auto"/>
+        <w:jc w:val="both"/>
+        <w:rPr>
+          <w:lang w:val="en-IE"/>
+        </w:rPr>
+      </w:pPr>
+      <w:r>
+        <w:rPr>
+          <w:lang w:val="en-IE"/>
+        </w:rPr>
+        <w:t>Geospatial Component: The latitude and longitude fields enable spatial analysis, identifying location-based trends.</w:t>
+      </w:r>
+    </w:p>
+    <w:p>
+      <w:pPr>
+        <w:pStyle w:val="ListParagraph"/>
+        <w:numPr>
+          <w:ilvl w:val="0"/>
+          <w:numId w:val="25"/>
+        </w:numPr>
+        <w:spacing w:line="360" w:lineRule="auto"/>
+        <w:jc w:val="both"/>
+        <w:rPr>
+          <w:lang w:val="en-IE"/>
+        </w:rPr>
+      </w:pPr>
+      <w:r>
+        <w:rPr>
+          <w:lang w:val="en-IE"/>
+        </w:rPr>
+        <w:t xml:space="preserve">Target Variable: The primary variable of interest for prediction is </w:t>
+      </w:r>
+      <w:proofErr w:type="spellStart"/>
+      <w:r>
+        <w:rPr>
+          <w:lang w:val="en-IE"/>
+        </w:rPr>
+        <w:t>available_bikes</w:t>
+      </w:r>
+      <w:proofErr w:type="spellEnd"/>
+      <w:r>
+        <w:rPr>
+          <w:lang w:val="en-IE"/>
+        </w:rPr>
+        <w:t>, forecasting its value at different times and locations.</w:t>
+      </w:r>
+    </w:p>
+    <w:p>
+      <w:pPr>
+        <w:pStyle w:val="Heading2"/>
+        <w:spacing w:line="360" w:lineRule="auto"/>
+        <w:rPr>
+          <w:lang w:val="en-IE"/>
+        </w:rPr>
+      </w:pPr>
+      <w:bookmarkStart w:id="22" w:name="_Toc197441032"/>
+      <w:r>
+        <w:rPr>
+          <w:lang w:val="en-IE"/>
+        </w:rPr>
+        <w:lastRenderedPageBreak/>
+        <w:t>Data quality considerations</w:t>
+      </w:r>
+      <w:bookmarkEnd w:id="22"/>
+    </w:p>
+    <w:p>
+      <w:pPr>
+        <w:pStyle w:val="ListParagraph"/>
+        <w:numPr>
+          <w:ilvl w:val="0"/>
+          <w:numId w:val="25"/>
+        </w:numPr>
+        <w:spacing w:line="360" w:lineRule="auto"/>
+        <w:jc w:val="both"/>
+        <w:rPr>
+          <w:lang w:val="en-IE"/>
+        </w:rPr>
+      </w:pPr>
+      <w:r>
+        <w:rPr>
+          <w:lang w:val="en-IE"/>
+        </w:rPr>
+        <w:t>Missing values: An initial review suggests minimal missing data; further cleaning will confirm and address any gaps.</w:t>
+      </w:r>
+    </w:p>
+    <w:p>
+      <w:pPr>
+        <w:pStyle w:val="ListParagraph"/>
+        <w:numPr>
+          <w:ilvl w:val="0"/>
+          <w:numId w:val="25"/>
+        </w:numPr>
+        <w:spacing w:line="360" w:lineRule="auto"/>
+        <w:jc w:val="both"/>
+        <w:rPr>
+          <w:lang w:val="en-IE"/>
+        </w:rPr>
+      </w:pPr>
+      <w:r>
+        <w:rPr>
+          <w:lang w:val="en-IE"/>
+        </w:rPr>
+        <w:t>Duplicated records: Potential duplicates (same station and timestamp) will be identified and removed.</w:t>
+      </w:r>
+    </w:p>
+    <w:p>
+      <w:pPr>
+        <w:pStyle w:val="ListParagraph"/>
+        <w:numPr>
+          <w:ilvl w:val="0"/>
+          <w:numId w:val="25"/>
+        </w:numPr>
+        <w:spacing w:line="360" w:lineRule="auto"/>
+        <w:jc w:val="both"/>
+        <w:rPr>
+          <w:lang w:val="en-IE"/>
+        </w:rPr>
+      </w:pPr>
+      <w:r>
+        <w:rPr>
+          <w:lang w:val="en-IE"/>
+        </w:rPr>
+        <w:t xml:space="preserve">Station status: Records with status = CLOSED will be carefully </w:t>
+      </w:r>
+      <w:r>
+        <w:rPr>
+          <w:lang w:val="en-IE"/>
+        </w:rPr>
+        <w:t>handled or excluded as they represent periods when stations were inactive.</w:t>
+      </w:r>
+    </w:p>
+    <w:p>
+      <w:pPr>
+        <w:pStyle w:val="Heading2"/>
+        <w:spacing w:line="360" w:lineRule="auto"/>
+        <w:rPr>
+          <w:lang w:val="en-IE"/>
+        </w:rPr>
+      </w:pPr>
+      <w:bookmarkStart w:id="23" w:name="_Toc197441033"/>
+      <w:r>
+        <w:rPr>
+          <w:lang w:val="en-IE"/>
+        </w:rPr>
+        <w:t>Key insights for modeling</w:t>
+      </w:r>
+      <w:bookmarkEnd w:id="23"/>
+    </w:p>
+    <w:p>
+      <w:pPr>
+        <w:spacing w:line="360" w:lineRule="auto"/>
+        <w:ind w:firstLine="0"/>
+        <w:jc w:val="both"/>
+        <w:rPr>
+          <w:lang w:val="en-IE"/>
+        </w:rPr>
+      </w:pPr>
+      <w:r>
+        <w:rPr>
+          <w:lang w:val="en-IE"/>
+        </w:rPr>
+        <w:t>The dataset offers rich temporal and spatial dimensions that, when combined with engineered features (e.g., day of week, hour of day), can effectively support demand forecasting models.</w:t>
+      </w:r>
+    </w:p>
+    <w:bookmarkStart w:id="24" w:name="_Toc197441034"/>
     <w:p>
       <w:pPr>
         <w:pStyle w:val="Ttulodeseccin"/>
@@ -4408,7 +5021,7 @@
           </w:r>
         </w:sdtContent>
       </w:sdt>
-      <w:bookmarkEnd w:id="19"/>
+      <w:bookmarkEnd w:id="24"/>
     </w:p>
     <w:sdt>
       <w:sdtPr>
@@ -4447,7 +5060,7 @@
         </w:p>
       </w:sdtContent>
     </w:sdt>
-    <w:bookmarkStart w:id="20" w:name="_Toc197295528" w:displacedByCustomXml="next"/>
+    <w:bookmarkStart w:id="25" w:name="_Toc197441035" w:displacedByCustomXml="next"/>
     <w:sdt>
       <w:sdtPr>
         <w:alias w:val="Título 1:"/>
@@ -4475,7 +5088,7 @@
         </w:p>
       </w:sdtContent>
     </w:sdt>
-    <w:bookmarkEnd w:id="20" w:displacedByCustomXml="prev"/>
+    <w:bookmarkEnd w:id="25" w:displacedByCustomXml="prev"/>
     <w:p>
       <w:sdt>
         <w:sdtPr>
@@ -4500,7 +5113,7 @@
         </w:sdtContent>
       </w:sdt>
     </w:p>
-    <w:bookmarkStart w:id="21" w:name="_Toc197295529"/>
+    <w:bookmarkStart w:id="26" w:name="_Toc197441036"/>
     <w:p>
       <w:pPr>
         <w:pStyle w:val="Heading2"/>
@@ -4534,7 +5147,7 @@
         </w:rPr>
         <w:t>1</w:t>
       </w:r>
-      <w:bookmarkEnd w:id="21"/>
+      <w:bookmarkEnd w:id="26"/>
     </w:p>
     <w:sdt>
       <w:sdtPr>
@@ -4562,7 +5175,7 @@
         </w:p>
       </w:sdtContent>
     </w:sdt>
-    <w:bookmarkStart w:id="22" w:name="_Toc197295530"/>
+    <w:bookmarkStart w:id="27" w:name="_Toc197441037"/>
     <w:p>
       <w:pPr>
         <w:pStyle w:val="Heading3"/>
@@ -4595,7 +5208,7 @@
         </w:rPr>
         <w:t>.</w:t>
       </w:r>
-      <w:bookmarkEnd w:id="22"/>
+      <w:bookmarkEnd w:id="27"/>
     </w:p>
     <w:p>
       <w:pPr>
@@ -4828,7 +5441,7 @@
         <w:t>)</w:t>
       </w:r>
     </w:p>
-    <w:bookmarkStart w:id="23" w:name="_Toc197295531" w:displacedByCustomXml="next"/>
+    <w:bookmarkStart w:id="28" w:name="_Toc197441038" w:displacedByCustomXml="next"/>
     <w:sdt>
       <w:sdtPr>
         <w:rPr>
@@ -4851,7 +5464,7 @@
             </w:rPr>
             <w:t>Referencias</w:t>
           </w:r>
-          <w:bookmarkEnd w:id="23"/>
+          <w:bookmarkEnd w:id="28"/>
         </w:p>
         <w:p>
           <w:pPr>
@@ -4951,7 +5564,7 @@
         </w:p>
       </w:sdtContent>
     </w:sdt>
-    <w:bookmarkStart w:id="24" w:name="_Toc197295532" w:displacedByCustomXml="next"/>
+    <w:bookmarkStart w:id="29" w:name="_Toc197441039" w:displacedByCustomXml="next"/>
     <w:sdt>
       <w:sdtPr>
         <w:alias w:val="Título de las notas al pie:"/>
@@ -4978,7 +5591,7 @@
         </w:p>
       </w:sdtContent>
     </w:sdt>
-    <w:bookmarkEnd w:id="24" w:displacedByCustomXml="prev"/>
+    <w:bookmarkEnd w:id="29" w:displacedByCustomXml="prev"/>
     <w:p>
       <w:r>
         <w:rPr>
@@ -5033,7 +5646,7 @@
       <w:pPr>
         <w:pStyle w:val="Ttulodeseccin"/>
       </w:pPr>
-      <w:bookmarkStart w:id="25" w:name="_Toc197295533"/>
+      <w:bookmarkStart w:id="30" w:name="_Toc197441040"/>
       <w:r>
         <w:rPr>
           <w:lang w:bidi="es-ES"/>
@@ -5041,7 +5654,7 @@
         <w:lastRenderedPageBreak/>
         <w:t>Tablas</w:t>
       </w:r>
-      <w:bookmarkEnd w:id="25"/>
+      <w:bookmarkEnd w:id="30"/>
     </w:p>
     <w:p>
       <w:pPr>
@@ -6137,7 +6750,7 @@
         </w:sdtContent>
       </w:sdt>
     </w:p>
-    <w:bookmarkStart w:id="26" w:name="_Toc197295534" w:displacedByCustomXml="next"/>
+    <w:bookmarkStart w:id="31" w:name="_Toc197441041" w:displacedByCustomXml="next"/>
     <w:sdt>
       <w:sdtPr>
         <w:alias w:val="Título de ilustraciones:"/>
@@ -6164,7 +6777,7 @@
         </w:p>
       </w:sdtContent>
     </w:sdt>
-    <w:bookmarkEnd w:id="26" w:displacedByCustomXml="prev"/>
+    <w:bookmarkEnd w:id="31" w:displacedByCustomXml="prev"/>
     <w:p>
       <w:pPr>
         <w:pStyle w:val="NoSpacing"/>
@@ -8265,6 +8878,7 @@
   <w:style w:type="character" w:default="1" w:styleId="DefaultParagraphFont">
     <w:name w:val="Default Paragraph Font"/>
     <w:uiPriority w:val="1"/>
+    <w:semiHidden/>
     <w:unhideWhenUsed/>
   </w:style>
   <w:style w:type="table" w:default="1" w:styleId="TableNormal">
@@ -13019,6 +13633,8 @@
     <w:rsid w:val="005103EF"/>
     <w:rsid w:val="00517822"/>
     <w:rsid w:val="007B4EF8"/>
+    <w:rsid w:val="00BF4242"/>
+    <w:rsid w:val="00D372EE"/>
   </w:rsids>
   <m:mathPr>
     <m:mathFont m:val="Cambria Math"/>

--- a/Forecasting Dublin Bike Availability Using ML Models_ Eliana Hincapie.docx
+++ b/Forecasting Dublin Bike Availability Using ML Models_ Eliana Hincapie.docx
@@ -4981,6 +4981,184 @@
           <w:lang w:val="en-IE"/>
         </w:rPr>
         <w:t>The dataset offers rich temporal and spatial dimensions that, when combined with engineered features (e.g., day of week, hour of day), can effectively support demand forecasting models.</w:t>
+      </w:r>
+    </w:p>
+    <w:p>
+      <w:pPr>
+        <w:spacing w:line="360" w:lineRule="auto"/>
+        <w:ind w:firstLine="0"/>
+        <w:jc w:val="both"/>
+        <w:rPr>
+          <w:lang w:val="en-IE"/>
+        </w:rPr>
+      </w:pPr>
+    </w:p>
+    <w:p>
+      <w:pPr>
+        <w:pStyle w:val="Heading1"/>
+        <w:spacing w:line="360" w:lineRule="auto"/>
+        <w:rPr>
+          <w:lang w:val="en-IE"/>
+        </w:rPr>
+      </w:pPr>
+      <w:r>
+        <w:rPr>
+          <w:lang w:val="en-IE"/>
+        </w:rPr>
+        <w:t>Methodology and Models</w:t>
+      </w:r>
+    </w:p>
+    <w:p>
+      <w:pPr>
+        <w:pStyle w:val="Heading2"/>
+        <w:spacing w:line="360" w:lineRule="auto"/>
+        <w:jc w:val="both"/>
+        <w:rPr>
+          <w:lang w:val="en-IE"/>
+        </w:rPr>
+      </w:pPr>
+      <w:r>
+        <w:rPr>
+          <w:lang w:val="en-IE"/>
+        </w:rPr>
+        <w:t>Methodology</w:t>
+      </w:r>
+    </w:p>
+    <w:p>
+      <w:pPr>
+        <w:spacing w:line="360" w:lineRule="auto"/>
+        <w:ind w:firstLine="0"/>
+        <w:jc w:val="both"/>
+        <w:rPr>
+          <w:lang w:val="en-IE"/>
+        </w:rPr>
+      </w:pPr>
+      <w:r>
+        <w:rPr>
+          <w:lang w:val="en-IE"/>
+        </w:rPr>
+        <w:t>The project will follow the CRISP-DM (Cross-Industry Standard Process for Data Mining) framework, which provides a robust and structured approach to data science projects.</w:t>
+      </w:r>
+    </w:p>
+    <w:p>
+      <w:pPr>
+        <w:pStyle w:val="Heading2"/>
+        <w:spacing w:line="360" w:lineRule="auto"/>
+        <w:rPr>
+          <w:lang w:val="en-IE"/>
+        </w:rPr>
+      </w:pPr>
+      <w:r>
+        <w:rPr>
+          <w:lang w:val="en-IE"/>
+        </w:rPr>
+        <w:t>Machine Learning Models</w:t>
+      </w:r>
+    </w:p>
+    <w:p>
+      <w:pPr>
+        <w:spacing w:line="360" w:lineRule="auto"/>
+        <w:ind w:firstLine="0"/>
+        <w:jc w:val="both"/>
+        <w:rPr>
+          <w:lang w:val="en-IE"/>
+        </w:rPr>
+      </w:pPr>
+      <w:r>
+        <w:rPr>
+          <w:lang w:val="en-IE"/>
+        </w:rPr>
+        <w:t>At least three different models will be developed and compared:</w:t>
+      </w:r>
+    </w:p>
+    <w:p>
+      <w:pPr>
+        <w:pStyle w:val="ListParagraph"/>
+        <w:numPr>
+          <w:ilvl w:val="0"/>
+          <w:numId w:val="25"/>
+        </w:numPr>
+        <w:spacing w:line="360" w:lineRule="auto"/>
+        <w:jc w:val="both"/>
+        <w:rPr>
+          <w:lang w:val="en-IE"/>
+        </w:rPr>
+      </w:pPr>
+      <w:r>
+        <w:rPr>
+          <w:lang w:val="en-IE"/>
+        </w:rPr>
+        <w:t>Linear Regression, as a baseline predictive model</w:t>
+      </w:r>
+    </w:p>
+    <w:p>
+      <w:pPr>
+        <w:pStyle w:val="ListParagraph"/>
+        <w:numPr>
+          <w:ilvl w:val="0"/>
+          <w:numId w:val="25"/>
+        </w:numPr>
+        <w:spacing w:line="360" w:lineRule="auto"/>
+        <w:jc w:val="both"/>
+        <w:rPr>
+          <w:lang w:val="en-IE"/>
+        </w:rPr>
+      </w:pPr>
+      <w:r>
+        <w:rPr>
+          <w:lang w:val="en-IE"/>
+        </w:rPr>
+        <w:t xml:space="preserve">Random Forest Regressor, </w:t>
+      </w:r>
+      <w:r>
+        <w:rPr>
+          <w:lang w:val="en-IE"/>
+        </w:rPr>
+        <w:t>to capture non-linear patterns and feature importance</w:t>
+      </w:r>
+    </w:p>
+    <w:p>
+      <w:pPr>
+        <w:pStyle w:val="ListParagraph"/>
+        <w:numPr>
+          <w:ilvl w:val="0"/>
+          <w:numId w:val="25"/>
+        </w:numPr>
+        <w:spacing w:line="360" w:lineRule="auto"/>
+        <w:jc w:val="both"/>
+        <w:rPr>
+          <w:lang w:val="en-IE"/>
+        </w:rPr>
+      </w:pPr>
+      <w:proofErr w:type="spellStart"/>
+      <w:r>
+        <w:rPr>
+          <w:lang w:val="en-IE"/>
+        </w:rPr>
+        <w:t>XGBoost</w:t>
+      </w:r>
+      <w:proofErr w:type="spellEnd"/>
+      <w:r>
+        <w:rPr>
+          <w:lang w:val="en-IE"/>
+        </w:rPr>
+        <w:t xml:space="preserve"> Regressor, for advanced predictive accuracy through gradient boosting</w:t>
+      </w:r>
+    </w:p>
+    <w:p>
+      <w:pPr>
+        <w:spacing w:line="360" w:lineRule="auto"/>
+        <w:ind w:firstLine="0"/>
+        <w:jc w:val="both"/>
+        <w:rPr>
+          <w:lang w:val="en-IE"/>
+        </w:rPr>
+      </w:pPr>
+      <w:r>
+        <w:rPr>
+          <w:lang w:val="en-IE"/>
+        </w:rPr>
+        <w:t>Model selection and hyperparameter tuning will be performed using techniques such as Grid Search and k-fold cross-validation to ensure robust and generalizable results.</w:t>
       </w:r>
     </w:p>
     <w:bookmarkStart w:id="24" w:name="_Toc197441034"/>
@@ -13629,12 +13807,13 @@
   </w:compat>
   <w:rsids>
     <w:rsidRoot w:val="00517822"/>
+    <w:rsid w:val="00020056"/>
     <w:rsid w:val="001510FA"/>
     <w:rsid w:val="005103EF"/>
     <w:rsid w:val="00517822"/>
+    <w:rsid w:val="00683689"/>
     <w:rsid w:val="007B4EF8"/>
     <w:rsid w:val="00BF4242"/>
-    <w:rsid w:val="00D372EE"/>
   </w:rsids>
   <m:mathPr>
     <m:mathFont m:val="Cambria Math"/>

--- a/Forecasting Dublin Bike Availability Using ML Models_ Eliana Hincapie.docx
+++ b/Forecasting Dublin Bike Availability Using ML Models_ Eliana Hincapie.docx
@@ -243,7 +243,7 @@
           <w:r>
             <w:fldChar w:fldCharType="separate"/>
           </w:r>
-          <w:hyperlink w:anchor="_Toc197441010" w:history="1">
+          <w:hyperlink w:anchor="_Toc197462415" w:history="1">
             <w:r>
               <w:rPr>
                 <w:rStyle w:val="Hyperlink"/>
@@ -271,7 +271,7 @@
                 <w:noProof/>
                 <w:webHidden/>
               </w:rPr>
-              <w:instrText xml:space="preserve"> PAGEREF _Toc197441010 \h </w:instrText>
+              <w:instrText xml:space="preserve"> PAGEREF _Toc197462415 \h </w:instrText>
             </w:r>
             <w:r>
               <w:rPr>
@@ -312,7 +312,7 @@
               <w14:ligatures w14:val="standardContextual"/>
             </w:rPr>
           </w:pPr>
-          <w:hyperlink w:anchor="_Toc197441011" w:history="1">
+          <w:hyperlink w:anchor="_Toc197462416" w:history="1">
             <w:r>
               <w:rPr>
                 <w:rStyle w:val="Hyperlink"/>
@@ -340,7 +340,7 @@
                 <w:noProof/>
                 <w:webHidden/>
               </w:rPr>
-              <w:instrText xml:space="preserve"> PAGEREF _Toc197441011 \h </w:instrText>
+              <w:instrText xml:space="preserve"> PAGEREF _Toc197462416 \h </w:instrText>
             </w:r>
             <w:r>
               <w:rPr>
@@ -385,7 +385,7 @@
               <w14:ligatures w14:val="standardContextual"/>
             </w:rPr>
           </w:pPr>
-          <w:hyperlink w:anchor="_Toc197441012" w:history="1">
+          <w:hyperlink w:anchor="_Toc197462417" w:history="1">
             <w:r>
               <w:rPr>
                 <w:rStyle w:val="Hyperlink"/>
@@ -428,7 +428,7 @@
                 <w:noProof/>
                 <w:webHidden/>
               </w:rPr>
-              <w:instrText xml:space="preserve"> PAGEREF _Toc197441012 \h </w:instrText>
+              <w:instrText xml:space="preserve"> PAGEREF _Toc197462417 \h </w:instrText>
             </w:r>
             <w:r>
               <w:rPr>
@@ -473,7 +473,7 @@
               <w14:ligatures w14:val="standardContextual"/>
             </w:rPr>
           </w:pPr>
-          <w:hyperlink w:anchor="_Toc197441013" w:history="1">
+          <w:hyperlink w:anchor="_Toc197462418" w:history="1">
             <w:r>
               <w:rPr>
                 <w:rStyle w:val="Hyperlink"/>
@@ -518,7 +518,7 @@
                 <w:noProof/>
                 <w:webHidden/>
               </w:rPr>
-              <w:instrText xml:space="preserve"> PAGEREF _Toc197441013 \h </w:instrText>
+              <w:instrText xml:space="preserve"> PAGEREF _Toc197462418 \h </w:instrText>
             </w:r>
             <w:r>
               <w:rPr>
@@ -563,7 +563,7 @@
               <w14:ligatures w14:val="standardContextual"/>
             </w:rPr>
           </w:pPr>
-          <w:hyperlink w:anchor="_Toc197441014" w:history="1">
+          <w:hyperlink w:anchor="_Toc197462419" w:history="1">
             <w:r>
               <w:rPr>
                 <w:rStyle w:val="Hyperlink"/>
@@ -606,7 +606,7 @@
                 <w:noProof/>
                 <w:webHidden/>
               </w:rPr>
-              <w:instrText xml:space="preserve"> PAGEREF _Toc197441014 \h </w:instrText>
+              <w:instrText xml:space="preserve"> PAGEREF _Toc197462419 \h </w:instrText>
             </w:r>
             <w:r>
               <w:rPr>
@@ -651,7 +651,7 @@
               <w14:ligatures w14:val="standardContextual"/>
             </w:rPr>
           </w:pPr>
-          <w:hyperlink w:anchor="_Toc197441015" w:history="1">
+          <w:hyperlink w:anchor="_Toc197462420" w:history="1">
             <w:r>
               <w:rPr>
                 <w:rStyle w:val="Hyperlink"/>
@@ -694,7 +694,7 @@
                 <w:noProof/>
                 <w:webHidden/>
               </w:rPr>
-              <w:instrText xml:space="preserve"> PAGEREF _Toc197441015 \h </w:instrText>
+              <w:instrText xml:space="preserve"> PAGEREF _Toc197462420 \h </w:instrText>
             </w:r>
             <w:r>
               <w:rPr>
@@ -739,7 +739,7 @@
               <w14:ligatures w14:val="standardContextual"/>
             </w:rPr>
           </w:pPr>
-          <w:hyperlink w:anchor="_Toc197441016" w:history="1">
+          <w:hyperlink w:anchor="_Toc197462421" w:history="1">
             <w:r>
               <w:rPr>
                 <w:rStyle w:val="Hyperlink"/>
@@ -782,7 +782,7 @@
                 <w:noProof/>
                 <w:webHidden/>
               </w:rPr>
-              <w:instrText xml:space="preserve"> PAGEREF _Toc197441016 \h </w:instrText>
+              <w:instrText xml:space="preserve"> PAGEREF _Toc197462421 \h </w:instrText>
             </w:r>
             <w:r>
               <w:rPr>
@@ -827,7 +827,7 @@
               <w14:ligatures w14:val="standardContextual"/>
             </w:rPr>
           </w:pPr>
-          <w:hyperlink w:anchor="_Toc197441017" w:history="1">
+          <w:hyperlink w:anchor="_Toc197462422" w:history="1">
             <w:r>
               <w:rPr>
                 <w:rStyle w:val="Hyperlink"/>
@@ -870,7 +870,7 @@
                 <w:noProof/>
                 <w:webHidden/>
               </w:rPr>
-              <w:instrText xml:space="preserve"> PAGEREF _Toc197441017 \h </w:instrText>
+              <w:instrText xml:space="preserve"> PAGEREF _Toc197462422 \h </w:instrText>
             </w:r>
             <w:r>
               <w:rPr>
@@ -915,7 +915,7 @@
               <w14:ligatures w14:val="standardContextual"/>
             </w:rPr>
           </w:pPr>
-          <w:hyperlink w:anchor="_Toc197441018" w:history="1">
+          <w:hyperlink w:anchor="_Toc197462423" w:history="1">
             <w:r>
               <w:rPr>
                 <w:rStyle w:val="Hyperlink"/>
@@ -958,7 +958,7 @@
                 <w:noProof/>
                 <w:webHidden/>
               </w:rPr>
-              <w:instrText xml:space="preserve"> PAGEREF _Toc197441018 \h </w:instrText>
+              <w:instrText xml:space="preserve"> PAGEREF _Toc197462423 \h </w:instrText>
             </w:r>
             <w:r>
               <w:rPr>
@@ -999,7 +999,7 @@
               <w14:ligatures w14:val="standardContextual"/>
             </w:rPr>
           </w:pPr>
-          <w:hyperlink w:anchor="_Toc197441019" w:history="1">
+          <w:hyperlink w:anchor="_Toc197462424" w:history="1">
             <w:r>
               <w:rPr>
                 <w:rStyle w:val="Hyperlink"/>
@@ -1027,7 +1027,7 @@
                 <w:noProof/>
                 <w:webHidden/>
               </w:rPr>
-              <w:instrText xml:space="preserve"> PAGEREF _Toc197441019 \h </w:instrText>
+              <w:instrText xml:space="preserve"> PAGEREF _Toc197462424 \h </w:instrText>
             </w:r>
             <w:r>
               <w:rPr>
@@ -1071,7 +1071,7 @@
               <w14:ligatures w14:val="standardContextual"/>
             </w:rPr>
           </w:pPr>
-          <w:hyperlink w:anchor="_Toc197441020" w:history="1">
+          <w:hyperlink w:anchor="_Toc197462425" w:history="1">
             <w:r>
               <w:rPr>
                 <w:rStyle w:val="Hyperlink"/>
@@ -1099,7 +1099,7 @@
                 <w:noProof/>
                 <w:webHidden/>
               </w:rPr>
-              <w:instrText xml:space="preserve"> PAGEREF _Toc197441020 \h </w:instrText>
+              <w:instrText xml:space="preserve"> PAGEREF _Toc197462425 \h </w:instrText>
             </w:r>
             <w:r>
               <w:rPr>
@@ -1143,7 +1143,7 @@
               <w14:ligatures w14:val="standardContextual"/>
             </w:rPr>
           </w:pPr>
-          <w:hyperlink w:anchor="_Toc197441021" w:history="1">
+          <w:hyperlink w:anchor="_Toc197462426" w:history="1">
             <w:r>
               <w:rPr>
                 <w:rStyle w:val="Hyperlink"/>
@@ -1171,7 +1171,7 @@
                 <w:noProof/>
                 <w:webHidden/>
               </w:rPr>
-              <w:instrText xml:space="preserve"> PAGEREF _Toc197441021 \h </w:instrText>
+              <w:instrText xml:space="preserve"> PAGEREF _Toc197462426 \h </w:instrText>
             </w:r>
             <w:r>
               <w:rPr>
@@ -1212,7 +1212,7 @@
               <w14:ligatures w14:val="standardContextual"/>
             </w:rPr>
           </w:pPr>
-          <w:hyperlink w:anchor="_Toc197441022" w:history="1">
+          <w:hyperlink w:anchor="_Toc197462427" w:history="1">
             <w:r>
               <w:rPr>
                 <w:rStyle w:val="Hyperlink"/>
@@ -1240,7 +1240,7 @@
                 <w:noProof/>
                 <w:webHidden/>
               </w:rPr>
-              <w:instrText xml:space="preserve"> PAGEREF _Toc197441022 \h </w:instrText>
+              <w:instrText xml:space="preserve"> PAGEREF _Toc197462427 \h </w:instrText>
             </w:r>
             <w:r>
               <w:rPr>
@@ -1284,7 +1284,7 @@
               <w14:ligatures w14:val="standardContextual"/>
             </w:rPr>
           </w:pPr>
-          <w:hyperlink w:anchor="_Toc197441023" w:history="1">
+          <w:hyperlink w:anchor="_Toc197462428" w:history="1">
             <w:r>
               <w:rPr>
                 <w:rStyle w:val="Hyperlink"/>
@@ -1312,7 +1312,7 @@
                 <w:noProof/>
                 <w:webHidden/>
               </w:rPr>
-              <w:instrText xml:space="preserve"> PAGEREF _Toc197441023 \h </w:instrText>
+              <w:instrText xml:space="preserve"> PAGEREF _Toc197462428 \h </w:instrText>
             </w:r>
             <w:r>
               <w:rPr>
@@ -1356,7 +1356,7 @@
               <w14:ligatures w14:val="standardContextual"/>
             </w:rPr>
           </w:pPr>
-          <w:hyperlink w:anchor="_Toc197441024" w:history="1">
+          <w:hyperlink w:anchor="_Toc197462429" w:history="1">
             <w:r>
               <w:rPr>
                 <w:rStyle w:val="Hyperlink"/>
@@ -1384,7 +1384,7 @@
                 <w:noProof/>
                 <w:webHidden/>
               </w:rPr>
-              <w:instrText xml:space="preserve"> PAGEREF _Toc197441024 \h </w:instrText>
+              <w:instrText xml:space="preserve"> PAGEREF _Toc197462429 \h </w:instrText>
             </w:r>
             <w:r>
               <w:rPr>
@@ -1428,7 +1428,7 @@
               <w14:ligatures w14:val="standardContextual"/>
             </w:rPr>
           </w:pPr>
-          <w:hyperlink w:anchor="_Toc197441025" w:history="1">
+          <w:hyperlink w:anchor="_Toc197462430" w:history="1">
             <w:r>
               <w:rPr>
                 <w:rStyle w:val="Hyperlink"/>
@@ -1456,7 +1456,7 @@
                 <w:noProof/>
                 <w:webHidden/>
               </w:rPr>
-              <w:instrText xml:space="preserve"> PAGEREF _Toc197441025 \h </w:instrText>
+              <w:instrText xml:space="preserve"> PAGEREF _Toc197462430 \h </w:instrText>
             </w:r>
             <w:r>
               <w:rPr>
@@ -1500,7 +1500,7 @@
               <w14:ligatures w14:val="standardContextual"/>
             </w:rPr>
           </w:pPr>
-          <w:hyperlink w:anchor="_Toc197441026" w:history="1">
+          <w:hyperlink w:anchor="_Toc197462431" w:history="1">
             <w:r>
               <w:rPr>
                 <w:rStyle w:val="Hyperlink"/>
@@ -1528,7 +1528,7 @@
                 <w:noProof/>
                 <w:webHidden/>
               </w:rPr>
-              <w:instrText xml:space="preserve"> PAGEREF _Toc197441026 \h </w:instrText>
+              <w:instrText xml:space="preserve"> PAGEREF _Toc197462431 \h </w:instrText>
             </w:r>
             <w:r>
               <w:rPr>
@@ -1569,7 +1569,7 @@
               <w14:ligatures w14:val="standardContextual"/>
             </w:rPr>
           </w:pPr>
-          <w:hyperlink w:anchor="_Toc197441027" w:history="1">
+          <w:hyperlink w:anchor="_Toc197462432" w:history="1">
             <w:r>
               <w:rPr>
                 <w:rStyle w:val="Hyperlink"/>
@@ -1597,7 +1597,7 @@
                 <w:noProof/>
                 <w:webHidden/>
               </w:rPr>
-              <w:instrText xml:space="preserve"> PAGEREF _Toc197441027 \h </w:instrText>
+              <w:instrText xml:space="preserve"> PAGEREF _Toc197462432 \h </w:instrText>
             </w:r>
             <w:r>
               <w:rPr>
@@ -1638,7 +1638,7 @@
               <w14:ligatures w14:val="standardContextual"/>
             </w:rPr>
           </w:pPr>
-          <w:hyperlink w:anchor="_Toc197441028" w:history="1">
+          <w:hyperlink w:anchor="_Toc197462433" w:history="1">
             <w:r>
               <w:rPr>
                 <w:rStyle w:val="Hyperlink"/>
@@ -1666,7 +1666,7 @@
                 <w:noProof/>
                 <w:webHidden/>
               </w:rPr>
-              <w:instrText xml:space="preserve"> PAGEREF _Toc197441028 \h </w:instrText>
+              <w:instrText xml:space="preserve"> PAGEREF _Toc197462433 \h </w:instrText>
             </w:r>
             <w:r>
               <w:rPr>
@@ -1707,7 +1707,7 @@
               <w14:ligatures w14:val="standardContextual"/>
             </w:rPr>
           </w:pPr>
-          <w:hyperlink w:anchor="_Toc197441029" w:history="1">
+          <w:hyperlink w:anchor="_Toc197462434" w:history="1">
             <w:r>
               <w:rPr>
                 <w:rStyle w:val="Hyperlink"/>
@@ -1735,7 +1735,7 @@
                 <w:noProof/>
                 <w:webHidden/>
               </w:rPr>
-              <w:instrText xml:space="preserve"> PAGEREF _Toc197441029 \h </w:instrText>
+              <w:instrText xml:space="preserve"> PAGEREF _Toc197462434 \h </w:instrText>
             </w:r>
             <w:r>
               <w:rPr>
@@ -1779,7 +1779,7 @@
               <w14:ligatures w14:val="standardContextual"/>
             </w:rPr>
           </w:pPr>
-          <w:hyperlink w:anchor="_Toc197441030" w:history="1">
+          <w:hyperlink w:anchor="_Toc197462435" w:history="1">
             <w:r>
               <w:rPr>
                 <w:rStyle w:val="Hyperlink"/>
@@ -1807,7 +1807,7 @@
                 <w:noProof/>
                 <w:webHidden/>
               </w:rPr>
-              <w:instrText xml:space="preserve"> PAGEREF _Toc197441030 \h </w:instrText>
+              <w:instrText xml:space="preserve"> PAGEREF _Toc197462435 \h </w:instrText>
             </w:r>
             <w:r>
               <w:rPr>
@@ -1851,7 +1851,7 @@
               <w14:ligatures w14:val="standardContextual"/>
             </w:rPr>
           </w:pPr>
-          <w:hyperlink w:anchor="_Toc197441031" w:history="1">
+          <w:hyperlink w:anchor="_Toc197462436" w:history="1">
             <w:r>
               <w:rPr>
                 <w:rStyle w:val="Hyperlink"/>
@@ -1879,7 +1879,7 @@
                 <w:noProof/>
                 <w:webHidden/>
               </w:rPr>
-              <w:instrText xml:space="preserve"> PAGEREF _Toc197441031 \h </w:instrText>
+              <w:instrText xml:space="preserve"> PAGEREF _Toc197462436 \h </w:instrText>
             </w:r>
             <w:r>
               <w:rPr>
@@ -1899,7 +1899,7 @@
                 <w:noProof/>
                 <w:webHidden/>
               </w:rPr>
-              <w:t>10</w:t>
+              <w:t>9</w:t>
             </w:r>
             <w:r>
               <w:rPr>
@@ -1923,7 +1923,7 @@
               <w14:ligatures w14:val="standardContextual"/>
             </w:rPr>
           </w:pPr>
-          <w:hyperlink w:anchor="_Toc197441032" w:history="1">
+          <w:hyperlink w:anchor="_Toc197462437" w:history="1">
             <w:r>
               <w:rPr>
                 <w:rStyle w:val="Hyperlink"/>
@@ -1951,7 +1951,7 @@
                 <w:noProof/>
                 <w:webHidden/>
               </w:rPr>
-              <w:instrText xml:space="preserve"> PAGEREF _Toc197441032 \h </w:instrText>
+              <w:instrText xml:space="preserve"> PAGEREF _Toc197462437 \h </w:instrText>
             </w:r>
             <w:r>
               <w:rPr>
@@ -1995,7 +1995,7 @@
               <w14:ligatures w14:val="standardContextual"/>
             </w:rPr>
           </w:pPr>
-          <w:hyperlink w:anchor="_Toc197441033" w:history="1">
+          <w:hyperlink w:anchor="_Toc197462438" w:history="1">
             <w:r>
               <w:rPr>
                 <w:rStyle w:val="Hyperlink"/>
@@ -2023,7 +2023,7 @@
                 <w:noProof/>
                 <w:webHidden/>
               </w:rPr>
-              <w:instrText xml:space="preserve"> PAGEREF _Toc197441033 \h </w:instrText>
+              <w:instrText xml:space="preserve"> PAGEREF _Toc197462438 \h </w:instrText>
             </w:r>
             <w:r>
               <w:rPr>
@@ -2064,16 +2064,14 @@
               <w14:ligatures w14:val="standardContextual"/>
             </w:rPr>
           </w:pPr>
-          <w:hyperlink w:anchor="_Toc197441034" w:history="1">
+          <w:hyperlink w:anchor="_Toc197462439" w:history="1">
             <w:r>
               <w:rPr>
                 <w:rStyle w:val="Hyperlink"/>
-                <w:b/>
-                <w:bCs/>
                 <w:noProof/>
                 <w:lang w:val="en-IE"/>
               </w:rPr>
-              <w:t>Forecasting Dublin Bike Availability Using Machine Learning Models</w:t>
+              <w:t>Methodology and Models</w:t>
             </w:r>
             <w:r>
               <w:rPr>
@@ -2094,7 +2092,7 @@
                 <w:noProof/>
                 <w:webHidden/>
               </w:rPr>
-              <w:instrText xml:space="preserve"> PAGEREF _Toc197441034 \h </w:instrText>
+              <w:instrText xml:space="preserve"> PAGEREF _Toc197462439 \h </w:instrText>
             </w:r>
             <w:r>
               <w:rPr>
@@ -2114,76 +2112,7 @@
                 <w:noProof/>
                 <w:webHidden/>
               </w:rPr>
-              <w:t>11</w:t>
-            </w:r>
-            <w:r>
-              <w:rPr>
-                <w:noProof/>
-                <w:webHidden/>
-              </w:rPr>
-              <w:fldChar w:fldCharType="end"/>
-            </w:r>
-          </w:hyperlink>
-        </w:p>
-        <w:p>
-          <w:pPr>
-            <w:pStyle w:val="TOC1"/>
-            <w:rPr>
-              <w:noProof/>
-              <w:kern w:val="2"/>
-              <w:lang w:val="en-IE" w:eastAsia="en-IE"/>
-              <w14:ligatures w14:val="standardContextual"/>
-            </w:rPr>
-          </w:pPr>
-          <w:hyperlink w:anchor="_Toc197441035" w:history="1">
-            <w:r>
-              <w:rPr>
-                <w:rStyle w:val="Hyperlink"/>
-                <w:noProof/>
-                <w:lang w:bidi="es-ES"/>
-              </w:rPr>
-              <w:t>[Título 1]</w:t>
-            </w:r>
-            <w:r>
-              <w:rPr>
-                <w:noProof/>
-                <w:webHidden/>
-              </w:rPr>
-              <w:tab/>
-            </w:r>
-            <w:r>
-              <w:rPr>
-                <w:noProof/>
-                <w:webHidden/>
-              </w:rPr>
-              <w:fldChar w:fldCharType="begin"/>
-            </w:r>
-            <w:r>
-              <w:rPr>
-                <w:noProof/>
-                <w:webHidden/>
-              </w:rPr>
-              <w:instrText xml:space="preserve"> PAGEREF _Toc197441035 \h </w:instrText>
-            </w:r>
-            <w:r>
-              <w:rPr>
-                <w:noProof/>
-                <w:webHidden/>
-              </w:rPr>
-            </w:r>
-            <w:r>
-              <w:rPr>
-                <w:noProof/>
-                <w:webHidden/>
-              </w:rPr>
-              <w:fldChar w:fldCharType="separate"/>
-            </w:r>
-            <w:r>
-              <w:rPr>
-                <w:noProof/>
-                <w:webHidden/>
-              </w:rPr>
-              <w:t>11</w:t>
+              <w:t>10</w:t>
             </w:r>
             <w:r>
               <w:rPr>
@@ -2207,13 +2136,297 @@
               <w14:ligatures w14:val="standardContextual"/>
             </w:rPr>
           </w:pPr>
-          <w:hyperlink w:anchor="_Toc197441036" w:history="1">
+          <w:hyperlink w:anchor="_Toc197462440" w:history="1">
             <w:r>
               <w:rPr>
                 <w:rStyle w:val="Hyperlink"/>
                 <w:noProof/>
+                <w:lang w:val="en-IE"/>
+              </w:rPr>
+              <w:t>Methodology</w:t>
+            </w:r>
+            <w:r>
+              <w:rPr>
+                <w:noProof/>
+                <w:webHidden/>
+              </w:rPr>
+              <w:tab/>
+            </w:r>
+            <w:r>
+              <w:rPr>
+                <w:noProof/>
+                <w:webHidden/>
+              </w:rPr>
+              <w:fldChar w:fldCharType="begin"/>
+            </w:r>
+            <w:r>
+              <w:rPr>
+                <w:noProof/>
+                <w:webHidden/>
+              </w:rPr>
+              <w:instrText xml:space="preserve"> PAGEREF _Toc197462440 \h </w:instrText>
+            </w:r>
+            <w:r>
+              <w:rPr>
+                <w:noProof/>
+                <w:webHidden/>
+              </w:rPr>
+            </w:r>
+            <w:r>
+              <w:rPr>
+                <w:noProof/>
+                <w:webHidden/>
+              </w:rPr>
+              <w:fldChar w:fldCharType="separate"/>
+            </w:r>
+            <w:r>
+              <w:rPr>
+                <w:noProof/>
+                <w:webHidden/>
+              </w:rPr>
+              <w:t>10</w:t>
+            </w:r>
+            <w:r>
+              <w:rPr>
+                <w:noProof/>
+                <w:webHidden/>
+              </w:rPr>
+              <w:fldChar w:fldCharType="end"/>
+            </w:r>
+          </w:hyperlink>
+        </w:p>
+        <w:p>
+          <w:pPr>
+            <w:pStyle w:val="TOC2"/>
+            <w:tabs>
+              <w:tab w:val="right" w:leader="dot" w:pos="9016"/>
+            </w:tabs>
+            <w:rPr>
+              <w:noProof/>
+              <w:kern w:val="2"/>
+              <w:lang w:val="en-IE" w:eastAsia="en-IE"/>
+              <w14:ligatures w14:val="standardContextual"/>
+            </w:rPr>
+          </w:pPr>
+          <w:hyperlink w:anchor="_Toc197462441" w:history="1">
+            <w:r>
+              <w:rPr>
+                <w:rStyle w:val="Hyperlink"/>
+                <w:noProof/>
+                <w:lang w:val="en-IE"/>
+              </w:rPr>
+              <w:t>Machine Learning Models</w:t>
+            </w:r>
+            <w:r>
+              <w:rPr>
+                <w:noProof/>
+                <w:webHidden/>
+              </w:rPr>
+              <w:tab/>
+            </w:r>
+            <w:r>
+              <w:rPr>
+                <w:noProof/>
+                <w:webHidden/>
+              </w:rPr>
+              <w:fldChar w:fldCharType="begin"/>
+            </w:r>
+            <w:r>
+              <w:rPr>
+                <w:noProof/>
+                <w:webHidden/>
+              </w:rPr>
+              <w:instrText xml:space="preserve"> PAGEREF _Toc197462441 \h </w:instrText>
+            </w:r>
+            <w:r>
+              <w:rPr>
+                <w:noProof/>
+                <w:webHidden/>
+              </w:rPr>
+            </w:r>
+            <w:r>
+              <w:rPr>
+                <w:noProof/>
+                <w:webHidden/>
+              </w:rPr>
+              <w:fldChar w:fldCharType="separate"/>
+            </w:r>
+            <w:r>
+              <w:rPr>
+                <w:noProof/>
+                <w:webHidden/>
+              </w:rPr>
+              <w:t>10</w:t>
+            </w:r>
+            <w:r>
+              <w:rPr>
+                <w:noProof/>
+                <w:webHidden/>
+              </w:rPr>
+              <w:fldChar w:fldCharType="end"/>
+            </w:r>
+          </w:hyperlink>
+        </w:p>
+        <w:p>
+          <w:pPr>
+            <w:pStyle w:val="TOC1"/>
+            <w:rPr>
+              <w:noProof/>
+              <w:kern w:val="2"/>
+              <w:lang w:val="en-IE" w:eastAsia="en-IE"/>
+              <w14:ligatures w14:val="standardContextual"/>
+            </w:rPr>
+          </w:pPr>
+          <w:hyperlink w:anchor="_Toc197462442" w:history="1">
+            <w:r>
+              <w:rPr>
+                <w:rStyle w:val="Hyperlink"/>
+                <w:b/>
+                <w:bCs/>
+                <w:noProof/>
+                <w:lang w:val="en-IE"/>
+              </w:rPr>
+              <w:t>Forecasting Dublin Bike Availability Using Machine Learning Models</w:t>
+            </w:r>
+            <w:r>
+              <w:rPr>
+                <w:noProof/>
+                <w:webHidden/>
+              </w:rPr>
+              <w:tab/>
+            </w:r>
+            <w:r>
+              <w:rPr>
+                <w:noProof/>
+                <w:webHidden/>
+              </w:rPr>
+              <w:fldChar w:fldCharType="begin"/>
+            </w:r>
+            <w:r>
+              <w:rPr>
+                <w:noProof/>
+                <w:webHidden/>
+              </w:rPr>
+              <w:instrText xml:space="preserve"> PAGEREF _Toc197462442 \h </w:instrText>
+            </w:r>
+            <w:r>
+              <w:rPr>
+                <w:noProof/>
+                <w:webHidden/>
+              </w:rPr>
+            </w:r>
+            <w:r>
+              <w:rPr>
+                <w:noProof/>
+                <w:webHidden/>
+              </w:rPr>
+              <w:fldChar w:fldCharType="separate"/>
+            </w:r>
+            <w:r>
+              <w:rPr>
+                <w:noProof/>
+                <w:webHidden/>
+              </w:rPr>
+              <w:t>11</w:t>
+            </w:r>
+            <w:r>
+              <w:rPr>
+                <w:noProof/>
+                <w:webHidden/>
+              </w:rPr>
+              <w:fldChar w:fldCharType="end"/>
+            </w:r>
+          </w:hyperlink>
+        </w:p>
+        <w:p>
+          <w:pPr>
+            <w:pStyle w:val="TOC1"/>
+            <w:rPr>
+              <w:noProof/>
+              <w:kern w:val="2"/>
+              <w:lang w:val="en-IE" w:eastAsia="en-IE"/>
+              <w14:ligatures w14:val="standardContextual"/>
+            </w:rPr>
+          </w:pPr>
+          <w:hyperlink w:anchor="_Toc197462443" w:history="1">
+            <w:r>
+              <w:rPr>
+                <w:rStyle w:val="Hyperlink"/>
+                <w:noProof/>
                 <w:lang w:bidi="es-ES"/>
               </w:rPr>
+              <w:t>[Título 1]</w:t>
+            </w:r>
+            <w:r>
+              <w:rPr>
+                <w:noProof/>
+                <w:webHidden/>
+              </w:rPr>
+              <w:tab/>
+            </w:r>
+            <w:r>
+              <w:rPr>
+                <w:noProof/>
+                <w:webHidden/>
+              </w:rPr>
+              <w:fldChar w:fldCharType="begin"/>
+            </w:r>
+            <w:r>
+              <w:rPr>
+                <w:noProof/>
+                <w:webHidden/>
+              </w:rPr>
+              <w:instrText xml:space="preserve"> PAGEREF _Toc197462443 \h </w:instrText>
+            </w:r>
+            <w:r>
+              <w:rPr>
+                <w:noProof/>
+                <w:webHidden/>
+              </w:rPr>
+            </w:r>
+            <w:r>
+              <w:rPr>
+                <w:noProof/>
+                <w:webHidden/>
+              </w:rPr>
+              <w:fldChar w:fldCharType="separate"/>
+            </w:r>
+            <w:r>
+              <w:rPr>
+                <w:noProof/>
+                <w:webHidden/>
+              </w:rPr>
+              <w:t>11</w:t>
+            </w:r>
+            <w:r>
+              <w:rPr>
+                <w:noProof/>
+                <w:webHidden/>
+              </w:rPr>
+              <w:fldChar w:fldCharType="end"/>
+            </w:r>
+          </w:hyperlink>
+        </w:p>
+        <w:p>
+          <w:pPr>
+            <w:pStyle w:val="TOC2"/>
+            <w:tabs>
+              <w:tab w:val="right" w:leader="dot" w:pos="9016"/>
+            </w:tabs>
+            <w:rPr>
+              <w:noProof/>
+              <w:kern w:val="2"/>
+              <w:lang w:val="en-IE" w:eastAsia="en-IE"/>
+              <w14:ligatures w14:val="standardContextual"/>
+            </w:rPr>
+          </w:pPr>
+          <w:hyperlink w:anchor="_Toc197462444" w:history="1">
+            <w:r>
+              <w:rPr>
+                <w:rStyle w:val="Hyperlink"/>
+                <w:noProof/>
+                <w:lang w:bidi="es-ES"/>
+              </w:rPr>
               <w:t>[Título 2]</w:t>
             </w:r>
             <w:r>
@@ -2235,7 +2448,7 @@
                 <w:noProof/>
                 <w:webHidden/>
               </w:rPr>
-              <w:instrText xml:space="preserve"> PAGEREF _Toc197441036 \h </w:instrText>
+              <w:instrText xml:space="preserve"> PAGEREF _Toc197462444 \h </w:instrText>
             </w:r>
             <w:r>
               <w:rPr>
@@ -2279,7 +2492,7 @@
               <w14:ligatures w14:val="standardContextual"/>
             </w:rPr>
           </w:pPr>
-          <w:hyperlink w:anchor="_Toc197441037" w:history="1">
+          <w:hyperlink w:anchor="_Toc197462445" w:history="1">
             <w:r>
               <w:rPr>
                 <w:rStyle w:val="Hyperlink"/>
@@ -2307,7 +2520,7 @@
                 <w:noProof/>
                 <w:webHidden/>
               </w:rPr>
-              <w:instrText xml:space="preserve"> PAGEREF _Toc197441037 \h </w:instrText>
+              <w:instrText xml:space="preserve"> PAGEREF _Toc197462445 \h </w:instrText>
             </w:r>
             <w:r>
               <w:rPr>
@@ -2348,7 +2561,7 @@
               <w14:ligatures w14:val="standardContextual"/>
             </w:rPr>
           </w:pPr>
-          <w:hyperlink w:anchor="_Toc197441038" w:history="1">
+          <w:hyperlink w:anchor="_Toc197462446" w:history="1">
             <w:r>
               <w:rPr>
                 <w:rStyle w:val="Hyperlink"/>
@@ -2376,7 +2589,7 @@
                 <w:noProof/>
                 <w:webHidden/>
               </w:rPr>
-              <w:instrText xml:space="preserve"> PAGEREF _Toc197441038 \h </w:instrText>
+              <w:instrText xml:space="preserve"> PAGEREF _Toc197462446 \h </w:instrText>
             </w:r>
             <w:r>
               <w:rPr>
@@ -2417,7 +2630,7 @@
               <w14:ligatures w14:val="standardContextual"/>
             </w:rPr>
           </w:pPr>
-          <w:hyperlink w:anchor="_Toc197441039" w:history="1">
+          <w:hyperlink w:anchor="_Toc197462447" w:history="1">
             <w:r>
               <w:rPr>
                 <w:rStyle w:val="Hyperlink"/>
@@ -2445,7 +2658,7 @@
                 <w:noProof/>
                 <w:webHidden/>
               </w:rPr>
-              <w:instrText xml:space="preserve"> PAGEREF _Toc197441039 \h </w:instrText>
+              <w:instrText xml:space="preserve"> PAGEREF _Toc197462447 \h </w:instrText>
             </w:r>
             <w:r>
               <w:rPr>
@@ -2486,7 +2699,7 @@
               <w14:ligatures w14:val="standardContextual"/>
             </w:rPr>
           </w:pPr>
-          <w:hyperlink w:anchor="_Toc197441040" w:history="1">
+          <w:hyperlink w:anchor="_Toc197462448" w:history="1">
             <w:r>
               <w:rPr>
                 <w:rStyle w:val="Hyperlink"/>
@@ -2514,7 +2727,7 @@
                 <w:noProof/>
                 <w:webHidden/>
               </w:rPr>
-              <w:instrText xml:space="preserve"> PAGEREF _Toc197441040 \h </w:instrText>
+              <w:instrText xml:space="preserve"> PAGEREF _Toc197462448 \h </w:instrText>
             </w:r>
             <w:r>
               <w:rPr>
@@ -2555,7 +2768,7 @@
               <w14:ligatures w14:val="standardContextual"/>
             </w:rPr>
           </w:pPr>
-          <w:hyperlink w:anchor="_Toc197441041" w:history="1">
+          <w:hyperlink w:anchor="_Toc197462449" w:history="1">
             <w:r>
               <w:rPr>
                 <w:rStyle w:val="Hyperlink"/>
@@ -2583,7 +2796,7 @@
                 <w:noProof/>
                 <w:webHidden/>
               </w:rPr>
-              <w:instrText xml:space="preserve"> PAGEREF _Toc197441041 \h </w:instrText>
+              <w:instrText xml:space="preserve"> PAGEREF _Toc197462449 \h </w:instrText>
             </w:r>
             <w:r>
               <w:rPr>
@@ -2680,41 +2893,6 @@
     </w:p>
     <w:p>
       <w:pPr>
-        <w:rPr>
-          <w:lang w:val="en-IE"/>
-        </w:rPr>
-      </w:pPr>
-    </w:p>
-    <w:p>
-      <w:pPr>
-        <w:rPr>
-          <w:lang w:val="en-IE"/>
-        </w:rPr>
-      </w:pPr>
-    </w:p>
-    <w:p>
-      <w:pPr>
-        <w:rPr>
-          <w:lang w:val="en-IE"/>
-        </w:rPr>
-      </w:pPr>
-    </w:p>
-    <w:p>
-      <w:pPr>
-        <w:rPr>
-          <w:lang w:val="en-IE"/>
-        </w:rPr>
-      </w:pPr>
-    </w:p>
-    <w:p>
-      <w:pPr>
-        <w:rPr>
-          <w:lang w:val="en-IE"/>
-        </w:rPr>
-      </w:pPr>
-    </w:p>
-    <w:p>
-      <w:pPr>
         <w:ind w:firstLine="0"/>
         <w:rPr>
           <w:lang w:val="en-IE"/>
@@ -2730,12 +2908,27 @@
     </w:p>
     <w:p>
       <w:pPr>
+        <w:ind w:firstLine="0"/>
+        <w:rPr>
+          <w:lang w:val="en-IE"/>
+        </w:rPr>
+      </w:pPr>
+    </w:p>
+    <w:p>
+      <w:pPr>
+        <w:rPr>
+          <w:lang w:val="en-IE"/>
+        </w:rPr>
+      </w:pPr>
+    </w:p>
+    <w:p>
+      <w:pPr>
         <w:pStyle w:val="Heading1"/>
         <w:rPr>
           <w:lang w:val="en-IE"/>
         </w:rPr>
       </w:pPr>
-      <w:bookmarkStart w:id="0" w:name="_Toc197441010"/>
+      <w:bookmarkStart w:id="0" w:name="_Toc197462415"/>
       <w:r>
         <w:rPr>
           <w:lang w:val="en-IE"/>
@@ -2942,7 +3135,7 @@
           <w:lang w:val="en-IE"/>
         </w:rPr>
       </w:pPr>
-      <w:bookmarkStart w:id="1" w:name="_Toc197441011"/>
+      <w:bookmarkStart w:id="1" w:name="_Toc197462416"/>
       <w:r>
         <w:rPr>
           <w:lang w:val="en-IE"/>
@@ -2992,7 +3185,7 @@
           <w:numId w:val="27"/>
         </w:numPr>
       </w:pPr>
-      <w:bookmarkStart w:id="2" w:name="_Toc197441012"/>
+      <w:bookmarkStart w:id="2" w:name="_Toc197462417"/>
       <w:r>
         <w:t xml:space="preserve">Data </w:t>
       </w:r>
@@ -3041,7 +3234,7 @@
           <w:lang w:val="en-IE"/>
         </w:rPr>
       </w:pPr>
-      <w:bookmarkStart w:id="3" w:name="_Toc197441013"/>
+      <w:bookmarkStart w:id="3" w:name="_Toc197462418"/>
       <w:r>
         <w:rPr>
           <w:lang w:val="en-IE"/>
@@ -3074,7 +3267,7 @@
           <w:numId w:val="27"/>
         </w:numPr>
       </w:pPr>
-      <w:bookmarkStart w:id="4" w:name="_Toc197441014"/>
+      <w:bookmarkStart w:id="4" w:name="_Toc197462419"/>
       <w:r>
         <w:t>Machine Learning Model Development.</w:t>
       </w:r>
@@ -3124,7 +3317,7 @@
           <w:numId w:val="27"/>
         </w:numPr>
       </w:pPr>
-      <w:bookmarkStart w:id="5" w:name="_Toc197441015"/>
+      <w:bookmarkStart w:id="5" w:name="_Toc197462420"/>
       <w:r>
         <w:t>Model Performance Optimization.</w:t>
       </w:r>
@@ -3154,9 +3347,25 @@
           <w:numId w:val="27"/>
         </w:numPr>
       </w:pPr>
-      <w:bookmarkStart w:id="6" w:name="_Toc197441016"/>
-      <w:r>
-        <w:t>Results Analysis and Interpretation.</w:t>
+      <w:bookmarkStart w:id="6" w:name="_Toc197462421"/>
+      <w:r>
+        <w:t xml:space="preserve">Results </w:t>
+      </w:r>
+      <w:proofErr w:type="spellStart"/>
+      <w:r>
+        <w:t>Analysis</w:t>
+      </w:r>
+      <w:proofErr w:type="spellEnd"/>
+      <w:r>
+        <w:t xml:space="preserve"> and </w:t>
+      </w:r>
+      <w:proofErr w:type="spellStart"/>
+      <w:r>
+        <w:t>Interpretation</w:t>
+      </w:r>
+      <w:proofErr w:type="spellEnd"/>
+      <w:r>
+        <w:t>.</w:t>
       </w:r>
       <w:bookmarkEnd w:id="6"/>
     </w:p>
@@ -3204,7 +3413,7 @@
           <w:numId w:val="27"/>
         </w:numPr>
       </w:pPr>
-      <w:bookmarkStart w:id="7" w:name="_Toc197441017"/>
+      <w:bookmarkStart w:id="7" w:name="_Toc197462422"/>
       <w:r>
         <w:t>Business Insight Generation.</w:t>
       </w:r>
@@ -3234,7 +3443,7 @@
           <w:numId w:val="27"/>
         </w:numPr>
       </w:pPr>
-      <w:bookmarkStart w:id="8" w:name="_Toc197441018"/>
+      <w:bookmarkStart w:id="8" w:name="_Toc197462423"/>
       <w:r>
         <w:t>Project Reporting and Communication.</w:t>
       </w:r>
@@ -3277,7 +3486,7 @@
           <w:lang w:val="en-IE"/>
         </w:rPr>
       </w:pPr>
-      <w:bookmarkStart w:id="9" w:name="_Toc197441019"/>
+      <w:bookmarkStart w:id="9" w:name="_Toc197462424"/>
       <w:r>
         <w:rPr>
           <w:lang w:val="en-IE"/>
@@ -3488,7 +3697,7 @@
           <w:lang w:val="en-IE"/>
         </w:rPr>
       </w:pPr>
-      <w:bookmarkStart w:id="10" w:name="_Toc197441020"/>
+      <w:bookmarkStart w:id="10" w:name="_Toc197462425"/>
       <w:r>
         <w:rPr>
           <w:lang w:val="en-IE"/>
@@ -3580,7 +3789,7 @@
           <w:lang w:val="en-IE"/>
         </w:rPr>
       </w:pPr>
-      <w:bookmarkStart w:id="11" w:name="_Toc197441021"/>
+      <w:bookmarkStart w:id="11" w:name="_Toc197462426"/>
       <w:r>
         <w:rPr>
           <w:lang w:val="en-IE"/>
@@ -3646,7 +3855,7 @@
           <w:lang w:val="en-IE"/>
         </w:rPr>
       </w:pPr>
-      <w:bookmarkStart w:id="12" w:name="_Toc197441022"/>
+      <w:bookmarkStart w:id="12" w:name="_Toc197462427"/>
       <w:r>
         <w:rPr>
           <w:lang w:val="en-IE"/>
@@ -3664,7 +3873,7 @@
           <w:lang w:val="en-IE"/>
         </w:rPr>
       </w:pPr>
-      <w:bookmarkStart w:id="13" w:name="_Toc197441023"/>
+      <w:bookmarkStart w:id="13" w:name="_Toc197462428"/>
       <w:r>
         <w:rPr>
           <w:lang w:val="en-IE"/>
@@ -3703,7 +3912,7 @@
           <w:lang w:val="en-IE"/>
         </w:rPr>
       </w:pPr>
-      <w:bookmarkStart w:id="14" w:name="_Toc197441024"/>
+      <w:bookmarkStart w:id="14" w:name="_Toc197462429"/>
       <w:r>
         <w:rPr>
           <w:lang w:val="en-IE"/>
@@ -4038,7 +4247,7 @@
           <w:lang w:val="en-IE"/>
         </w:rPr>
       </w:pPr>
-      <w:bookmarkStart w:id="15" w:name="_Toc197441025"/>
+      <w:bookmarkStart w:id="15" w:name="_Toc197462430"/>
       <w:r>
         <w:rPr>
           <w:lang w:val="en-IE"/>
@@ -4104,7 +4313,7 @@
           <w:lang w:val="en-IE"/>
         </w:rPr>
       </w:pPr>
-      <w:bookmarkStart w:id="16" w:name="_Toc197441026"/>
+      <w:bookmarkStart w:id="16" w:name="_Toc197462431"/>
       <w:r>
         <w:rPr>
           <w:lang w:val="en-IE"/>
@@ -4345,7 +4554,7 @@
           <w:lang w:val="en-IE"/>
         </w:rPr>
       </w:pPr>
-      <w:bookmarkStart w:id="17" w:name="_Toc197441027"/>
+      <w:bookmarkStart w:id="17" w:name="_Toc197462432"/>
       <w:r>
         <w:rPr>
           <w:lang w:val="en-IE"/>
@@ -4605,7 +4814,7 @@
           <w:lang w:val="en-IE"/>
         </w:rPr>
       </w:pPr>
-      <w:bookmarkStart w:id="18" w:name="_Toc197441028"/>
+      <w:bookmarkStart w:id="18" w:name="_Toc197462433"/>
       <w:r>
         <w:rPr>
           <w:lang w:val="en-IE"/>
@@ -4695,7 +4904,7 @@
           <w:lang w:val="en-IE"/>
         </w:rPr>
       </w:pPr>
-      <w:bookmarkStart w:id="19" w:name="_Toc197441029"/>
+      <w:bookmarkStart w:id="19" w:name="_Toc197462434"/>
       <w:r>
         <w:rPr>
           <w:lang w:val="en-IE"/>
@@ -4729,7 +4938,7 @@
           <w:lang w:val="en-IE"/>
         </w:rPr>
       </w:pPr>
-      <w:bookmarkStart w:id="20" w:name="_Toc197441030"/>
+      <w:bookmarkStart w:id="20" w:name="_Toc197462435"/>
       <w:r>
         <w:rPr>
           <w:lang w:val="en-IE"/>
@@ -4769,7 +4978,7 @@
           <w:lang w:val="en-IE"/>
         </w:rPr>
       </w:pPr>
-      <w:bookmarkStart w:id="21" w:name="_Toc197441031"/>
+      <w:bookmarkStart w:id="21" w:name="_Toc197462436"/>
       <w:r>
         <w:rPr>
           <w:lang w:val="en-IE"/>
@@ -4874,7 +5083,7 @@
           <w:lang w:val="en-IE"/>
         </w:rPr>
       </w:pPr>
-      <w:bookmarkStart w:id="22" w:name="_Toc197441032"/>
+      <w:bookmarkStart w:id="22" w:name="_Toc197462437"/>
       <w:r>
         <w:rPr>
           <w:lang w:val="en-IE"/>
@@ -4958,7 +5167,7 @@
           <w:lang w:val="en-IE"/>
         </w:rPr>
       </w:pPr>
-      <w:bookmarkStart w:id="23" w:name="_Toc197441033"/>
+      <w:bookmarkStart w:id="23" w:name="_Toc197462438"/>
       <w:r>
         <w:rPr>
           <w:lang w:val="en-IE"/>
@@ -5001,12 +5210,14 @@
           <w:lang w:val="en-IE"/>
         </w:rPr>
       </w:pPr>
+      <w:bookmarkStart w:id="24" w:name="_Toc197462439"/>
       <w:r>
         <w:rPr>
           <w:lang w:val="en-IE"/>
         </w:rPr>
         <w:t>Methodology and Models</w:t>
       </w:r>
+      <w:bookmarkEnd w:id="24"/>
     </w:p>
     <w:p>
       <w:pPr>
@@ -5017,12 +5228,14 @@
           <w:lang w:val="en-IE"/>
         </w:rPr>
       </w:pPr>
+      <w:bookmarkStart w:id="25" w:name="_Toc197462440"/>
       <w:r>
         <w:rPr>
           <w:lang w:val="en-IE"/>
         </w:rPr>
         <w:t>Methodology</w:t>
       </w:r>
+      <w:bookmarkEnd w:id="25"/>
     </w:p>
     <w:p>
       <w:pPr>
@@ -5048,12 +5261,14 @@
           <w:lang w:val="en-IE"/>
         </w:rPr>
       </w:pPr>
+      <w:bookmarkStart w:id="26" w:name="_Toc197462441"/>
       <w:r>
         <w:rPr>
           <w:lang w:val="en-IE"/>
         </w:rPr>
         <w:t>Machine Learning Models</w:t>
       </w:r>
+      <w:bookmarkEnd w:id="26"/>
     </w:p>
     <w:p>
       <w:pPr>
@@ -5161,465 +5376,41 @@
         <w:t>Model selection and hyperparameter tuning will be performed using techniques such as Grid Search and k-fold cross-validation to ensure robust and generalizable results.</w:t>
       </w:r>
     </w:p>
-    <w:bookmarkStart w:id="24" w:name="_Toc197441034"/>
-    <w:p>
-      <w:pPr>
-        <w:pStyle w:val="Ttulodeseccin"/>
-        <w:rPr>
-          <w:b/>
-          <w:bCs/>
-          <w:lang w:val="en-IE"/>
-        </w:rPr>
-      </w:pPr>
-      <w:sdt>
-        <w:sdtPr>
-          <w:rPr>
-            <w:b/>
-            <w:bCs/>
-            <w:lang w:val="en-IE"/>
-          </w:rPr>
-          <w:alias w:val="Título de sección:"/>
-          <w:tag w:val="Título de sección:"/>
-          <w:id w:val="984196707"/>
-          <w:placeholder>
-            <w:docPart w:val="993D8DCD3A54483D8A171C31A1D9AD5B"/>
-          </w:placeholder>
-          <w:dataBinding w:prefixMappings="xmlns:ns0='http://purl.org/dc/elements/1.1/' xmlns:ns1='http://schemas.openxmlformats.org/package/2006/metadata/core-properties' " w:xpath="/ns1:coreProperties[1]/ns0:title[1]" w:storeItemID="{6C3C8BC8-F283-45AE-878A-BAB7291924A1}"/>
-          <w15:appearance w15:val="hidden"/>
-          <w:text w:multiLine="1"/>
-        </w:sdtPr>
-        <w:sdtContent>
-          <w:r>
-            <w:rPr>
-              <w:b/>
-              <w:bCs/>
-              <w:lang w:val="en-IE"/>
-            </w:rPr>
-            <w:t>Forecasting Dublin Bike Availability Using Machine Learning Models</w:t>
-          </w:r>
-        </w:sdtContent>
-      </w:sdt>
-      <w:bookmarkEnd w:id="24"/>
-    </w:p>
-    <w:sdt>
-      <w:sdtPr>
-        <w:alias w:val="Texto de sección:"/>
-        <w:tag w:val="Texto de sección:"/>
-        <w:id w:val="-1322272011"/>
-        <w:placeholder>
-          <w:docPart w:val="894EC5409BCC4FF5AB505DBF24B6FA50"/>
-        </w:placeholder>
-        <w:temporary/>
-        <w:showingPlcHdr/>
-        <w15:appearance w15:val="hidden"/>
-        <w:text/>
-      </w:sdtPr>
-      <w:sdtContent>
-        <w:p>
-          <w:r>
-            <w:rPr>
-              <w:lang w:bidi="es-ES"/>
-            </w:rPr>
-            <w:t xml:space="preserve">[En el cuerpo del artículo se usa una sangría de primera línea de 1,27 cm con espaciado doble. En el estilo APA se usan hasta cinco niveles de título que se muestran en los párrafos siguientes. Tenga en cuenta que la palabra </w:t>
-          </w:r>
-          <w:r>
-            <w:rPr>
-              <w:rStyle w:val="Emphasis"/>
-              <w:lang w:bidi="es-ES"/>
-            </w:rPr>
-            <w:t>Introducción</w:t>
-          </w:r>
-          <w:r>
-            <w:rPr>
-              <w:lang w:bidi="es-ES"/>
-            </w:rPr>
-            <w:t xml:space="preserve"> no ha de usarse como título inicial, ya que se supone que el artículo empieza con una introducción.]</w:t>
-          </w:r>
-        </w:p>
-      </w:sdtContent>
-    </w:sdt>
-    <w:bookmarkStart w:id="25" w:name="_Toc197441035" w:displacedByCustomXml="next"/>
-    <w:sdt>
-      <w:sdtPr>
-        <w:alias w:val="Título 1:"/>
-        <w:tag w:val="Título 1:"/>
-        <w:id w:val="1295489386"/>
-        <w:placeholder>
-          <w:docPart w:val="870CC9EEBAB04C19B1BA32BF97D73711"/>
-        </w:placeholder>
-        <w:temporary/>
-        <w:showingPlcHdr/>
-        <w15:appearance w15:val="hidden"/>
-        <w:text/>
-      </w:sdtPr>
-      <w:sdtContent>
-        <w:p>
-          <w:pPr>
-            <w:pStyle w:val="Heading1"/>
-          </w:pPr>
-          <w:r>
-            <w:rPr>
-              <w:lang w:bidi="es-ES"/>
-            </w:rPr>
-            <w:t>[Título 1]</w:t>
-          </w:r>
-        </w:p>
-      </w:sdtContent>
-    </w:sdt>
-    <w:bookmarkEnd w:id="25" w:displacedByCustomXml="prev"/>
-    <w:p>
-      <w:sdt>
-        <w:sdtPr>
-          <w:alias w:val="Texto de párrafo:"/>
-          <w:tag w:val="Texto de párrafo:"/>
-          <w:id w:val="1404798514"/>
-          <w:placeholder>
-            <w:docPart w:val="90EA4831A55F4BB7BDB88FABB864A5CE"/>
-          </w:placeholder>
-          <w:temporary/>
-          <w:showingPlcHdr/>
-          <w15:appearance w15:val="hidden"/>
-          <w:text/>
-        </w:sdtPr>
-        <w:sdtContent>
-          <w:r>
-            <w:rPr>
-              <w:lang w:bidi="es-ES"/>
-            </w:rPr>
-            <w:t>[Los dos primeros niveles de título tienen su propio párrafo, como se muestra aquí. Los títulos 3, 4 y 5 son encabezados usados al principio del párrafo.]</w:t>
-          </w:r>
-        </w:sdtContent>
-      </w:sdt>
-    </w:p>
-    <w:bookmarkStart w:id="26" w:name="_Toc197441036"/>
-    <w:p>
-      <w:pPr>
-        <w:pStyle w:val="Heading2"/>
-      </w:pPr>
-      <w:sdt>
-        <w:sdtPr>
-          <w:alias w:val="Título 2:"/>
-          <w:tag w:val="Título 2:"/>
-          <w:id w:val="1203442487"/>
-          <w:placeholder>
-            <w:docPart w:val="5A249BF04B36455AB7093DD848B9B900"/>
-          </w:placeholder>
-          <w:temporary/>
-          <w:showingPlcHdr/>
-          <w15:appearance w15:val="hidden"/>
-          <w:text/>
-        </w:sdtPr>
-        <w:sdtContent>
-          <w:r>
-            <w:rPr>
-              <w:lang w:bidi="es-ES"/>
-            </w:rPr>
-            <w:t>[Título 2]</w:t>
-          </w:r>
-        </w:sdtContent>
-      </w:sdt>
-      <w:r>
-        <w:rPr>
-          <w:rStyle w:val="FootnoteReference"/>
-          <w:lang w:bidi="es-ES"/>
-        </w:rPr>
-        <w:t>1</w:t>
-      </w:r>
-      <w:bookmarkEnd w:id="26"/>
-    </w:p>
-    <w:sdt>
-      <w:sdtPr>
-        <w:alias w:val="Texto de párrafo:"/>
-        <w:tag w:val="Texto de párrafo:"/>
-        <w:id w:val="1221403361"/>
-        <w:placeholder>
-          <w:docPart w:val="5988B9097EFF48E6A6948612E5AD8D65"/>
-        </w:placeholder>
-        <w:temporary/>
-        <w:showingPlcHdr/>
-        <w15:appearance w15:val="hidden"/>
-      </w:sdtPr>
-      <w:sdtContent>
-        <w:p>
-          <w:pPr>
-            <w:pStyle w:val="NoSpacing"/>
-          </w:pPr>
-          <w:r>
-            <w:rPr>
-              <w:lang w:bidi="es-ES"/>
-            </w:rPr>
-            <w:t>[Para agregar una tabla de contenido (TDC), aplique el estilo de título adecuado solo al texto del título al principio de un párrafo y se mostrará en la TDC. Para hacerlo, seleccione el texto del título Después, en la pestaña Inicio, en la galería de Estilos, haga clic en el estilo que necesite.]</w:t>
-          </w:r>
-        </w:p>
-      </w:sdtContent>
-    </w:sdt>
-    <w:bookmarkStart w:id="27" w:name="_Toc197441037"/>
-    <w:p>
-      <w:pPr>
-        <w:pStyle w:val="Heading3"/>
-      </w:pPr>
-      <w:sdt>
-        <w:sdtPr>
-          <w:alias w:val="Título 3:"/>
-          <w:tag w:val="Título 3:"/>
-          <w:id w:val="1751771428"/>
-          <w:placeholder>
-            <w:docPart w:val="5616672ECE4B49A2B33490291EA3D74A"/>
-          </w:placeholder>
-          <w:temporary/>
-          <w:showingPlcHdr/>
-          <w15:appearance w15:val="hidden"/>
-          <w:text/>
-        </w:sdtPr>
-        <w:sdtContent>
-          <w:r>
-            <w:rPr>
-              <w:lang w:bidi="es-ES"/>
-            </w:rPr>
-            <w:t>[Título 3]</w:t>
-          </w:r>
-        </w:sdtContent>
-      </w:sdt>
-      <w:r>
-        <w:rPr>
-          <w:lang w:bidi="es-ES"/>
-        </w:rPr>
-        <w:t>.</w:t>
-      </w:r>
-      <w:bookmarkEnd w:id="27"/>
-    </w:p>
-    <w:p>
-      <w:pPr>
-        <w:rPr>
-          <w:b/>
-          <w:bCs/>
-        </w:rPr>
-      </w:pPr>
-      <w:sdt>
-        <w:sdtPr>
-          <w:alias w:val="Texto de párrafo:"/>
-          <w:tag w:val="Texto de párrafo:"/>
-          <w:id w:val="2054876750"/>
-          <w:placeholder>
-            <w:docPart w:val="264A408D6E0447FC8F2DB14CFC5F9505"/>
-          </w:placeholder>
-          <w:temporary/>
-          <w:showingPlcHdr/>
-          <w15:appearance w15:val="hidden"/>
-          <w:text/>
-        </w:sdtPr>
-        <w:sdtContent>
-          <w:r>
-            <w:rPr>
-              <w:lang w:bidi="es-ES"/>
-            </w:rPr>
-            <w:t>[Incluya un punto al final de un encabezado. Tenga en cuenta que, si corresponde, se pueden incluir párrafos consecutivos con sus propios títulos.]</w:t>
-          </w:r>
-        </w:sdtContent>
-      </w:sdt>
-    </w:p>
-    <w:p>
-      <w:pPr>
-        <w:pStyle w:val="Heading4"/>
-      </w:pPr>
-      <w:sdt>
-        <w:sdtPr>
-          <w:alias w:val="Título 4:"/>
-          <w:tag w:val="Título 4:"/>
-          <w:id w:val="-685361587"/>
-          <w:placeholder>
-            <w:docPart w:val="F50A265A50F243B686B93D763B4BB38E"/>
-          </w:placeholder>
-          <w:temporary/>
-          <w:showingPlcHdr/>
-          <w15:appearance w15:val="hidden"/>
-          <w:text/>
-        </w:sdtPr>
-        <w:sdtContent>
-          <w:r>
-            <w:rPr>
-              <w:lang w:bidi="es-ES"/>
-            </w:rPr>
-            <w:t>[Título 4]</w:t>
-          </w:r>
-        </w:sdtContent>
-      </w:sdt>
-      <w:r>
-        <w:rPr>
-          <w:lang w:bidi="es-ES"/>
-        </w:rPr>
-        <w:t>.</w:t>
-      </w:r>
-    </w:p>
-    <w:p>
-      <w:pPr>
-        <w:rPr>
-          <w:b/>
-          <w:bCs/>
-        </w:rPr>
-      </w:pPr>
-      <w:sdt>
-        <w:sdtPr>
-          <w:alias w:val="Texto de párrafo:"/>
-          <w:tag w:val="Texto de párrafo:"/>
-          <w:id w:val="-1987159626"/>
-          <w:placeholder>
-            <w:docPart w:val="3EDA697EF6DB481CAD0FDC30608B460A"/>
-          </w:placeholder>
-          <w:temporary/>
-          <w:showingPlcHdr/>
-          <w15:appearance w15:val="hidden"/>
-          <w:text/>
-        </w:sdtPr>
-        <w:sdtContent>
-          <w:r>
-            <w:rPr>
-              <w:lang w:bidi="es-ES"/>
-            </w:rPr>
-            <w:t>[Al usar títulos, no omita niveles. Si necesita usar un título 3, 4 o 5 sin texto antes del siguiente título, agregue un punto al final del título y, después, inicie un nuevo párrafo para el subtítulo y su texto].</w:t>
-          </w:r>
-        </w:sdtContent>
-      </w:sdt>
-      <w:r>
-        <w:rPr>
-          <w:lang w:bidi="es-ES"/>
-        </w:rPr>
-        <w:t xml:space="preserve"> (</w:t>
-      </w:r>
-      <w:sdt>
-        <w:sdtPr>
-          <w:alias w:val="Apellidos, año:"/>
-          <w:tag w:val="Apellidos, año:"/>
-          <w:id w:val="74722316"/>
-          <w:placeholder>
-            <w:docPart w:val="66DCCBACC770456DA0B4BF19FBC0CC32"/>
-          </w:placeholder>
-          <w:temporary/>
-          <w:showingPlcHdr/>
-          <w15:appearance w15:val="hidden"/>
-          <w:text/>
-        </w:sdtPr>
-        <w:sdtContent>
-          <w:r>
-            <w:rPr>
-              <w:lang w:bidi="es-ES"/>
-            </w:rPr>
-            <w:t>Apellidos, año</w:t>
-          </w:r>
-        </w:sdtContent>
-      </w:sdt>
-      <w:r>
-        <w:rPr>
-          <w:lang w:bidi="es-ES"/>
-        </w:rPr>
-        <w:t>)</w:t>
-      </w:r>
-    </w:p>
-    <w:p>
-      <w:pPr>
-        <w:pStyle w:val="Heading5"/>
-      </w:pPr>
-      <w:sdt>
-        <w:sdtPr>
-          <w:alias w:val="Título 5:"/>
-          <w:tag w:val="Título 5:"/>
-          <w:id w:val="-53853956"/>
-          <w:placeholder>
-            <w:docPart w:val="D8558A04CA514E2EB7F23B8BF1DDEBD8"/>
-          </w:placeholder>
-          <w:temporary/>
-          <w:showingPlcHdr/>
-          <w15:appearance w15:val="hidden"/>
-          <w:text/>
-        </w:sdtPr>
-        <w:sdtContent>
-          <w:r>
-            <w:rPr>
-              <w:lang w:bidi="es-ES"/>
-            </w:rPr>
-            <w:t xml:space="preserve">[Título 5] </w:t>
-          </w:r>
-        </w:sdtContent>
-      </w:sdt>
-      <w:r>
-        <w:rPr>
-          <w:lang w:bidi="es-ES"/>
-        </w:rPr>
-        <w:t>.</w:t>
-      </w:r>
-    </w:p>
-    <w:p>
-      <w:sdt>
-        <w:sdtPr>
-          <w:alias w:val="Texto de párrafo:"/>
-          <w:tag w:val="Texto de párrafo:"/>
-          <w:id w:val="1216239889"/>
-          <w:placeholder>
-            <w:docPart w:val="7460B24494D14CD7AC49831467AACD9C"/>
-          </w:placeholder>
-          <w:temporary/>
-          <w:showingPlcHdr/>
-          <w15:appearance w15:val="hidden"/>
-          <w:text/>
-        </w:sdtPr>
-        <w:sdtContent>
-          <w:r>
-            <w:rPr>
-              <w:lang w:bidi="es-ES"/>
-            </w:rPr>
-            <w:t xml:space="preserve">[Al igual que el resto de las secciones del artículo, las referencias empiezan en su propia página. La página de referencias que aparece después se crea con la característica Citas y bibliografía, que está disponible en la pestaña Referencias. En esta característica se incluye una opción de estilo que da formato a las referencias para la 6.ª edición de APA. </w:t>
-          </w:r>
-          <w:r>
-            <w:rPr>
-              <w:lang w:bidi="es-ES"/>
-            </w:rPr>
-            <w:lastRenderedPageBreak/>
-            <w:t>También puede usar esta característica para agregar citas en el texto que estén vinculadas a la fuente, como las que se muestran al final de este párrafo y en el párrafo anterior. Para personalizar una cita, haga clic con el botón derecho y luego Editar cita.]</w:t>
-          </w:r>
-        </w:sdtContent>
-      </w:sdt>
-      <w:r>
-        <w:rPr>
-          <w:lang w:bidi="es-ES"/>
-        </w:rPr>
-        <w:t xml:space="preserve"> </w:t>
-      </w:r>
-      <w:r>
-        <w:rPr>
-          <w:lang w:bidi="es-ES"/>
-        </w:rPr>
-        <w:t>(</w:t>
-      </w:r>
-      <w:sdt>
-        <w:sdtPr>
-          <w:alias w:val="Apellidos, año:"/>
-          <w:tag w:val="Apellidos, año:"/>
-          <w:id w:val="-113908824"/>
-          <w:placeholder>
-            <w:docPart w:val="61E112CA8AFC4CECBCAC762E209FE41E"/>
-          </w:placeholder>
-          <w:temporary/>
-          <w:showingPlcHdr/>
-          <w15:appearance w15:val="hidden"/>
-          <w:text/>
-        </w:sdtPr>
-        <w:sdtContent>
-          <w:r>
-            <w:rPr>
-              <w:lang w:bidi="es-ES"/>
-            </w:rPr>
-            <w:t>Apellidos, año</w:t>
-          </w:r>
-        </w:sdtContent>
-      </w:sdt>
-      <w:r>
-        <w:rPr>
-          <w:lang w:bidi="es-ES"/>
-        </w:rPr>
-        <w:t>)</w:t>
-      </w:r>
-    </w:p>
-    <w:bookmarkStart w:id="28" w:name="_Toc197441038" w:displacedByCustomXml="next"/>
+    <w:p>
+      <w:pPr>
+        <w:spacing w:line="360" w:lineRule="auto"/>
+        <w:ind w:firstLine="0"/>
+        <w:jc w:val="both"/>
+        <w:rPr>
+          <w:lang w:val="en-IE"/>
+        </w:rPr>
+      </w:pPr>
+    </w:p>
+    <w:p>
+      <w:pPr>
+        <w:pStyle w:val="Heading1"/>
+        <w:rPr>
+          <w:lang w:val="es-CO"/>
+        </w:rPr>
+      </w:pPr>
+      <w:proofErr w:type="spellStart"/>
+      <w:r>
+        <w:rPr>
+          <w:lang w:val="es-CO"/>
+        </w:rPr>
+        <w:t>Results</w:t>
+      </w:r>
+      <w:proofErr w:type="spellEnd"/>
+    </w:p>
+    <w:p>
+      <w:pPr>
+        <w:ind w:firstLine="0"/>
+        <w:rPr>
+          <w:lang w:val="es-CO"/>
+        </w:rPr>
+      </w:pPr>
+    </w:p>
+    <w:bookmarkStart w:id="27" w:name="_Toc197462446" w:displacedByCustomXml="next"/>
     <w:sdt>
       <w:sdtPr>
         <w:rPr>
@@ -5635,14 +5426,23 @@
         <w:p>
           <w:pPr>
             <w:pStyle w:val="Ttulodeseccin"/>
+            <w:rPr>
+              <w:rStyle w:val="Heading1Char"/>
+            </w:rPr>
           </w:pPr>
           <w:r>
             <w:rPr>
-              <w:lang w:bidi="es-ES"/>
+              <w:rStyle w:val="Heading1Char"/>
             </w:rPr>
-            <w:t>Referencias</w:t>
+            <w:t>Referenc</w:t>
           </w:r>
-          <w:bookmarkEnd w:id="28"/>
+          <w:bookmarkEnd w:id="27"/>
+          <w:r>
+            <w:rPr>
+              <w:rStyle w:val="Heading1Char"/>
+            </w:rPr>
+            <w:t>e</w:t>
+          </w:r>
         </w:p>
         <w:p>
           <w:pPr>
@@ -5742,7 +5542,7 @@
         </w:p>
       </w:sdtContent>
     </w:sdt>
-    <w:bookmarkStart w:id="29" w:name="_Toc197441039" w:displacedByCustomXml="next"/>
+    <w:bookmarkStart w:id="28" w:name="_Toc197462447" w:displacedByCustomXml="next"/>
     <w:sdt>
       <w:sdtPr>
         <w:alias w:val="Título de las notas al pie:"/>
@@ -5769,7 +5569,7 @@
         </w:p>
       </w:sdtContent>
     </w:sdt>
-    <w:bookmarkEnd w:id="29" w:displacedByCustomXml="prev"/>
+    <w:bookmarkEnd w:id="28" w:displacedByCustomXml="prev"/>
     <w:p>
       <w:r>
         <w:rPr>
@@ -5824,7 +5624,7 @@
       <w:pPr>
         <w:pStyle w:val="Ttulodeseccin"/>
       </w:pPr>
-      <w:bookmarkStart w:id="30" w:name="_Toc197441040"/>
+      <w:bookmarkStart w:id="29" w:name="_Toc197462448"/>
       <w:r>
         <w:rPr>
           <w:lang w:bidi="es-ES"/>
@@ -5832,7 +5632,7 @@
         <w:lastRenderedPageBreak/>
         <w:t>Tablas</w:t>
       </w:r>
-      <w:bookmarkEnd w:id="30"/>
+      <w:bookmarkEnd w:id="29"/>
     </w:p>
     <w:p>
       <w:pPr>
@@ -6928,7 +6728,7 @@
         </w:sdtContent>
       </w:sdt>
     </w:p>
-    <w:bookmarkStart w:id="31" w:name="_Toc197441041" w:displacedByCustomXml="next"/>
+    <w:bookmarkStart w:id="30" w:name="_Toc197462449" w:displacedByCustomXml="next"/>
     <w:sdt>
       <w:sdtPr>
         <w:alias w:val="Título de ilustraciones:"/>
@@ -6955,7 +6755,7 @@
         </w:p>
       </w:sdtContent>
     </w:sdt>
-    <w:bookmarkEnd w:id="31" w:displacedByCustomXml="prev"/>
+    <w:bookmarkEnd w:id="30" w:displacedByCustomXml="prev"/>
     <w:p>
       <w:pPr>
         <w:pStyle w:val="NoSpacing"/>
@@ -12052,425 +11852,6 @@
               <w:lang w:bidi="es-ES"/>
             </w:rPr>
             <w:t>[Título aquí, hasta 12 palabras, en una o dos líneas]</w:t>
-          </w:r>
-        </w:p>
-      </w:docPartBody>
-    </w:docPart>
-    <w:docPart>
-      <w:docPartPr>
-        <w:name w:val="993D8DCD3A54483D8A171C31A1D9AD5B"/>
-        <w:category>
-          <w:name w:val="General"/>
-          <w:gallery w:val="placeholder"/>
-        </w:category>
-        <w:types>
-          <w:type w:val="bbPlcHdr"/>
-        </w:types>
-        <w:behaviors>
-          <w:behavior w:val="content"/>
-        </w:behaviors>
-        <w:guid w:val="{D5FECA2A-2F83-486E-A564-851FBBA673FB}"/>
-      </w:docPartPr>
-      <w:docPartBody>
-        <w:p>
-          <w:pPr>
-            <w:pStyle w:val="993D8DCD3A54483D8A171C31A1D9AD5B"/>
-          </w:pPr>
-          <w:r>
-            <w:rPr>
-              <w:lang w:bidi="es-ES"/>
-            </w:rPr>
-            <w:t>[Título aquí, hasta 12 palabras, en una o dos líneas]</w:t>
-          </w:r>
-        </w:p>
-      </w:docPartBody>
-    </w:docPart>
-    <w:docPart>
-      <w:docPartPr>
-        <w:name w:val="894EC5409BCC4FF5AB505DBF24B6FA50"/>
-        <w:category>
-          <w:name w:val="General"/>
-          <w:gallery w:val="placeholder"/>
-        </w:category>
-        <w:types>
-          <w:type w:val="bbPlcHdr"/>
-        </w:types>
-        <w:behaviors>
-          <w:behavior w:val="content"/>
-        </w:behaviors>
-        <w:guid w:val="{1681608B-2D2C-4781-BBF6-C9BB5BBA4B46}"/>
-      </w:docPartPr>
-      <w:docPartBody>
-        <w:p>
-          <w:pPr>
-            <w:pStyle w:val="894EC5409BCC4FF5AB505DBF24B6FA50"/>
-          </w:pPr>
-          <w:r>
-            <w:rPr>
-              <w:lang w:bidi="es-ES"/>
-            </w:rPr>
-            <w:t xml:space="preserve">[En el cuerpo del artículo se usa una sangría de primera línea de 1,27 cm con espaciado doble. En el estilo APA se usan hasta cinco niveles de título que se muestran en los párrafos siguientes. Tenga en cuenta que la palabra </w:t>
-          </w:r>
-          <w:r>
-            <w:rPr>
-              <w:rStyle w:val="Emphasis"/>
-              <w:lang w:bidi="es-ES"/>
-            </w:rPr>
-            <w:t>Introducción</w:t>
-          </w:r>
-          <w:r>
-            <w:rPr>
-              <w:lang w:bidi="es-ES"/>
-            </w:rPr>
-            <w:t xml:space="preserve"> no ha de usarse como título inicial, ya que se supone que el artículo empieza con una introducción.]</w:t>
-          </w:r>
-        </w:p>
-      </w:docPartBody>
-    </w:docPart>
-    <w:docPart>
-      <w:docPartPr>
-        <w:name w:val="870CC9EEBAB04C19B1BA32BF97D73711"/>
-        <w:category>
-          <w:name w:val="General"/>
-          <w:gallery w:val="placeholder"/>
-        </w:category>
-        <w:types>
-          <w:type w:val="bbPlcHdr"/>
-        </w:types>
-        <w:behaviors>
-          <w:behavior w:val="content"/>
-        </w:behaviors>
-        <w:guid w:val="{9E10A8AE-9555-4FEB-8EE2-E0BC4159ACC9}"/>
-      </w:docPartPr>
-      <w:docPartBody>
-        <w:p>
-          <w:pPr>
-            <w:pStyle w:val="870CC9EEBAB04C19B1BA32BF97D73711"/>
-          </w:pPr>
-          <w:r>
-            <w:rPr>
-              <w:lang w:bidi="es-ES"/>
-            </w:rPr>
-            <w:t>[Título 1]</w:t>
-          </w:r>
-        </w:p>
-      </w:docPartBody>
-    </w:docPart>
-    <w:docPart>
-      <w:docPartPr>
-        <w:name w:val="90EA4831A55F4BB7BDB88FABB864A5CE"/>
-        <w:category>
-          <w:name w:val="General"/>
-          <w:gallery w:val="placeholder"/>
-        </w:category>
-        <w:types>
-          <w:type w:val="bbPlcHdr"/>
-        </w:types>
-        <w:behaviors>
-          <w:behavior w:val="content"/>
-        </w:behaviors>
-        <w:guid w:val="{9928DCEA-0626-4DC1-9F24-68E713977B67}"/>
-      </w:docPartPr>
-      <w:docPartBody>
-        <w:p>
-          <w:pPr>
-            <w:pStyle w:val="90EA4831A55F4BB7BDB88FABB864A5CE"/>
-          </w:pPr>
-          <w:r>
-            <w:rPr>
-              <w:lang w:bidi="es-ES"/>
-            </w:rPr>
-            <w:t>[Los dos primeros niveles de título tienen su propio párrafo, como se muestra aquí. Los títulos 3, 4 y 5 son encabezados usados al principio del párrafo.]</w:t>
-          </w:r>
-        </w:p>
-      </w:docPartBody>
-    </w:docPart>
-    <w:docPart>
-      <w:docPartPr>
-        <w:name w:val="5A249BF04B36455AB7093DD848B9B900"/>
-        <w:category>
-          <w:name w:val="General"/>
-          <w:gallery w:val="placeholder"/>
-        </w:category>
-        <w:types>
-          <w:type w:val="bbPlcHdr"/>
-        </w:types>
-        <w:behaviors>
-          <w:behavior w:val="content"/>
-        </w:behaviors>
-        <w:guid w:val="{5A144238-2DAC-4F4B-A7DF-927ABADA6005}"/>
-      </w:docPartPr>
-      <w:docPartBody>
-        <w:p>
-          <w:pPr>
-            <w:pStyle w:val="5A249BF04B36455AB7093DD848B9B900"/>
-          </w:pPr>
-          <w:r>
-            <w:rPr>
-              <w:lang w:bidi="es-ES"/>
-            </w:rPr>
-            <w:t>[Título 2]</w:t>
-          </w:r>
-        </w:p>
-      </w:docPartBody>
-    </w:docPart>
-    <w:docPart>
-      <w:docPartPr>
-        <w:name w:val="5988B9097EFF48E6A6948612E5AD8D65"/>
-        <w:category>
-          <w:name w:val="General"/>
-          <w:gallery w:val="placeholder"/>
-        </w:category>
-        <w:types>
-          <w:type w:val="bbPlcHdr"/>
-        </w:types>
-        <w:behaviors>
-          <w:behavior w:val="content"/>
-        </w:behaviors>
-        <w:guid w:val="{6717E157-AD58-49FC-8E47-81444F478937}"/>
-      </w:docPartPr>
-      <w:docPartBody>
-        <w:p>
-          <w:pPr>
-            <w:pStyle w:val="5988B9097EFF48E6A6948612E5AD8D65"/>
-          </w:pPr>
-          <w:r>
-            <w:rPr>
-              <w:lang w:bidi="es-ES"/>
-            </w:rPr>
-            <w:t>[Para agregar una tabla de contenido (TDC), aplique el estilo de título adecuado solo al texto del título al principio de un párrafo y se mostrará en la TDC. Para hacerlo, seleccione el texto del título Después, en la pestaña Inicio, en la galería de Estilos, haga clic en el estilo que necesite.]</w:t>
-          </w:r>
-        </w:p>
-      </w:docPartBody>
-    </w:docPart>
-    <w:docPart>
-      <w:docPartPr>
-        <w:name w:val="5616672ECE4B49A2B33490291EA3D74A"/>
-        <w:category>
-          <w:name w:val="General"/>
-          <w:gallery w:val="placeholder"/>
-        </w:category>
-        <w:types>
-          <w:type w:val="bbPlcHdr"/>
-        </w:types>
-        <w:behaviors>
-          <w:behavior w:val="content"/>
-        </w:behaviors>
-        <w:guid w:val="{F475D91F-709B-49C9-8299-D58493C52FB2}"/>
-      </w:docPartPr>
-      <w:docPartBody>
-        <w:p>
-          <w:pPr>
-            <w:pStyle w:val="5616672ECE4B49A2B33490291EA3D74A"/>
-          </w:pPr>
-          <w:r>
-            <w:rPr>
-              <w:lang w:bidi="es-ES"/>
-            </w:rPr>
-            <w:t>[Título 3]</w:t>
-          </w:r>
-        </w:p>
-      </w:docPartBody>
-    </w:docPart>
-    <w:docPart>
-      <w:docPartPr>
-        <w:name w:val="264A408D6E0447FC8F2DB14CFC5F9505"/>
-        <w:category>
-          <w:name w:val="General"/>
-          <w:gallery w:val="placeholder"/>
-        </w:category>
-        <w:types>
-          <w:type w:val="bbPlcHdr"/>
-        </w:types>
-        <w:behaviors>
-          <w:behavior w:val="content"/>
-        </w:behaviors>
-        <w:guid w:val="{BCFE30A6-AF95-4DE8-B7B1-C36BCE3B8109}"/>
-      </w:docPartPr>
-      <w:docPartBody>
-        <w:p>
-          <w:pPr>
-            <w:pStyle w:val="264A408D6E0447FC8F2DB14CFC5F9505"/>
-          </w:pPr>
-          <w:r>
-            <w:rPr>
-              <w:lang w:bidi="es-ES"/>
-            </w:rPr>
-            <w:t>[Incluya un punto al final de un encabezado. Tenga en cuenta que, si corresponde, se pueden incluir párrafos consecutivos con sus propios títulos.]</w:t>
-          </w:r>
-        </w:p>
-      </w:docPartBody>
-    </w:docPart>
-    <w:docPart>
-      <w:docPartPr>
-        <w:name w:val="F50A265A50F243B686B93D763B4BB38E"/>
-        <w:category>
-          <w:name w:val="General"/>
-          <w:gallery w:val="placeholder"/>
-        </w:category>
-        <w:types>
-          <w:type w:val="bbPlcHdr"/>
-        </w:types>
-        <w:behaviors>
-          <w:behavior w:val="content"/>
-        </w:behaviors>
-        <w:guid w:val="{C953658F-533E-4788-B678-C1141EEB59FD}"/>
-      </w:docPartPr>
-      <w:docPartBody>
-        <w:p>
-          <w:pPr>
-            <w:pStyle w:val="F50A265A50F243B686B93D763B4BB38E"/>
-          </w:pPr>
-          <w:r>
-            <w:rPr>
-              <w:lang w:bidi="es-ES"/>
-            </w:rPr>
-            <w:t>[Título 4]</w:t>
-          </w:r>
-        </w:p>
-      </w:docPartBody>
-    </w:docPart>
-    <w:docPart>
-      <w:docPartPr>
-        <w:name w:val="3EDA697EF6DB481CAD0FDC30608B460A"/>
-        <w:category>
-          <w:name w:val="General"/>
-          <w:gallery w:val="placeholder"/>
-        </w:category>
-        <w:types>
-          <w:type w:val="bbPlcHdr"/>
-        </w:types>
-        <w:behaviors>
-          <w:behavior w:val="content"/>
-        </w:behaviors>
-        <w:guid w:val="{3DFA267A-4FC6-4745-8A25-FBDC702779E9}"/>
-      </w:docPartPr>
-      <w:docPartBody>
-        <w:p>
-          <w:pPr>
-            <w:pStyle w:val="3EDA697EF6DB481CAD0FDC30608B460A"/>
-          </w:pPr>
-          <w:r>
-            <w:rPr>
-              <w:lang w:bidi="es-ES"/>
-            </w:rPr>
-            <w:t>[Al usar títulos, no omita niveles. Si necesita usar un título 3, 4 o 5 sin texto antes del siguiente título, agregue un punto al final del título y, después, inicie un nuevo párrafo para el subtítulo y su texto].</w:t>
-          </w:r>
-        </w:p>
-      </w:docPartBody>
-    </w:docPart>
-    <w:docPart>
-      <w:docPartPr>
-        <w:name w:val="66DCCBACC770456DA0B4BF19FBC0CC32"/>
-        <w:category>
-          <w:name w:val="General"/>
-          <w:gallery w:val="placeholder"/>
-        </w:category>
-        <w:types>
-          <w:type w:val="bbPlcHdr"/>
-        </w:types>
-        <w:behaviors>
-          <w:behavior w:val="content"/>
-        </w:behaviors>
-        <w:guid w:val="{B0F68271-DD8A-4CA1-8434-11CBFA5576FD}"/>
-      </w:docPartPr>
-      <w:docPartBody>
-        <w:p>
-          <w:pPr>
-            <w:pStyle w:val="66DCCBACC770456DA0B4BF19FBC0CC32"/>
-          </w:pPr>
-          <w:r>
-            <w:rPr>
-              <w:lang w:bidi="es-ES"/>
-            </w:rPr>
-            <w:t>Apellidos, año</w:t>
-          </w:r>
-        </w:p>
-      </w:docPartBody>
-    </w:docPart>
-    <w:docPart>
-      <w:docPartPr>
-        <w:name w:val="D8558A04CA514E2EB7F23B8BF1DDEBD8"/>
-        <w:category>
-          <w:name w:val="General"/>
-          <w:gallery w:val="placeholder"/>
-        </w:category>
-        <w:types>
-          <w:type w:val="bbPlcHdr"/>
-        </w:types>
-        <w:behaviors>
-          <w:behavior w:val="content"/>
-        </w:behaviors>
-        <w:guid w:val="{E431DAE8-6828-4396-9D9C-4E2544D11A89}"/>
-      </w:docPartPr>
-      <w:docPartBody>
-        <w:p>
-          <w:pPr>
-            <w:pStyle w:val="D8558A04CA514E2EB7F23B8BF1DDEBD8"/>
-          </w:pPr>
-          <w:r>
-            <w:rPr>
-              <w:lang w:bidi="es-ES"/>
-            </w:rPr>
-            <w:t xml:space="preserve">[Título 5] </w:t>
-          </w:r>
-        </w:p>
-      </w:docPartBody>
-    </w:docPart>
-    <w:docPart>
-      <w:docPartPr>
-        <w:name w:val="7460B24494D14CD7AC49831467AACD9C"/>
-        <w:category>
-          <w:name w:val="General"/>
-          <w:gallery w:val="placeholder"/>
-        </w:category>
-        <w:types>
-          <w:type w:val="bbPlcHdr"/>
-        </w:types>
-        <w:behaviors>
-          <w:behavior w:val="content"/>
-        </w:behaviors>
-        <w:guid w:val="{0100EF2F-5BE2-4A9E-AC7D-E5FA953DBE27}"/>
-      </w:docPartPr>
-      <w:docPartBody>
-        <w:p>
-          <w:pPr>
-            <w:pStyle w:val="7460B24494D14CD7AC49831467AACD9C"/>
-          </w:pPr>
-          <w:r>
-            <w:rPr>
-              <w:lang w:bidi="es-ES"/>
-            </w:rPr>
-            <w:t>[Al igual que el resto de las secciones del artículo, las referencias empiezan en su propia página. La página de referencias que aparece después se crea con la característica Citas y bibliografía, que está disponible en la pestaña Referencias. En esta característica se incluye una opción de estilo que da formato a las referencias para la 6.ª edición de APA. También puede usar esta característica para agregar citas en el texto que estén vinculadas a la fuente, como las que se muestran al final de este párrafo y en el párrafo anterior. Para personalizar una cita, haga clic con el botón derecho y luego Editar cita.]</w:t>
-          </w:r>
-        </w:p>
-      </w:docPartBody>
-    </w:docPart>
-    <w:docPart>
-      <w:docPartPr>
-        <w:name w:val="61E112CA8AFC4CECBCAC762E209FE41E"/>
-        <w:category>
-          <w:name w:val="General"/>
-          <w:gallery w:val="placeholder"/>
-        </w:category>
-        <w:types>
-          <w:type w:val="bbPlcHdr"/>
-        </w:types>
-        <w:behaviors>
-          <w:behavior w:val="content"/>
-        </w:behaviors>
-        <w:guid w:val="{5352DF07-531C-4096-9E27-46DEB8AD09AD}"/>
-      </w:docPartPr>
-      <w:docPartBody>
-        <w:p>
-          <w:pPr>
-            <w:pStyle w:val="61E112CA8AFC4CECBCAC762E209FE41E"/>
-          </w:pPr>
-          <w:r>
-            <w:rPr>
-              <w:lang w:bidi="es-ES"/>
-            </w:rPr>
-            <w:t>Apellidos, año</w:t>
           </w:r>
         </w:p>
       </w:docPartBody>
@@ -13809,9 +13190,9 @@
     <w:rsidRoot w:val="00517822"/>
     <w:rsid w:val="00020056"/>
     <w:rsid w:val="001510FA"/>
+    <w:rsid w:val="001A2A30"/>
     <w:rsid w:val="005103EF"/>
     <w:rsid w:val="00517822"/>
-    <w:rsid w:val="00683689"/>
     <w:rsid w:val="007B4EF8"/>
     <w:rsid w:val="00BF4242"/>
   </w:rsids>

--- a/Forecasting Dublin Bike Availability Using ML Models_ Eliana Hincapie.docx
+++ b/Forecasting Dublin Bike Availability Using ML Models_ Eliana Hincapie.docx
@@ -243,7 +243,7 @@
           <w:r>
             <w:fldChar w:fldCharType="separate"/>
           </w:r>
-          <w:hyperlink w:anchor="_Toc197462415" w:history="1">
+          <w:hyperlink w:anchor="_Toc197469144" w:history="1">
             <w:r>
               <w:rPr>
                 <w:rStyle w:val="Hyperlink"/>
@@ -271,7 +271,7 @@
                 <w:noProof/>
                 <w:webHidden/>
               </w:rPr>
-              <w:instrText xml:space="preserve"> PAGEREF _Toc197462415 \h </w:instrText>
+              <w:instrText xml:space="preserve"> PAGEREF _Toc197469144 \h </w:instrText>
             </w:r>
             <w:r>
               <w:rPr>
@@ -291,7 +291,7 @@
                 <w:noProof/>
                 <w:webHidden/>
               </w:rPr>
-              <w:t>4</w:t>
+              <w:t>3</w:t>
             </w:r>
             <w:r>
               <w:rPr>
@@ -312,7 +312,7 @@
               <w14:ligatures w14:val="standardContextual"/>
             </w:rPr>
           </w:pPr>
-          <w:hyperlink w:anchor="_Toc197462416" w:history="1">
+          <w:hyperlink w:anchor="_Toc197469145" w:history="1">
             <w:r>
               <w:rPr>
                 <w:rStyle w:val="Hyperlink"/>
@@ -340,7 +340,7 @@
                 <w:noProof/>
                 <w:webHidden/>
               </w:rPr>
-              <w:instrText xml:space="preserve"> PAGEREF _Toc197462416 \h </w:instrText>
+              <w:instrText xml:space="preserve"> PAGEREF _Toc197469145 \h </w:instrText>
             </w:r>
             <w:r>
               <w:rPr>
@@ -360,7 +360,7 @@
                 <w:noProof/>
                 <w:webHidden/>
               </w:rPr>
-              <w:t>5</w:t>
+              <w:t>4</w:t>
             </w:r>
             <w:r>
               <w:rPr>
@@ -385,7 +385,7 @@
               <w14:ligatures w14:val="standardContextual"/>
             </w:rPr>
           </w:pPr>
-          <w:hyperlink w:anchor="_Toc197462417" w:history="1">
+          <w:hyperlink w:anchor="_Toc197469146" w:history="1">
             <w:r>
               <w:rPr>
                 <w:rStyle w:val="Hyperlink"/>
@@ -428,7 +428,7 @@
                 <w:noProof/>
                 <w:webHidden/>
               </w:rPr>
-              <w:instrText xml:space="preserve"> PAGEREF _Toc197462417 \h </w:instrText>
+              <w:instrText xml:space="preserve"> PAGEREF _Toc197469146 \h </w:instrText>
             </w:r>
             <w:r>
               <w:rPr>
@@ -473,7 +473,7 @@
               <w14:ligatures w14:val="standardContextual"/>
             </w:rPr>
           </w:pPr>
-          <w:hyperlink w:anchor="_Toc197462418" w:history="1">
+          <w:hyperlink w:anchor="_Toc197469147" w:history="1">
             <w:r>
               <w:rPr>
                 <w:rStyle w:val="Hyperlink"/>
@@ -518,7 +518,7 @@
                 <w:noProof/>
                 <w:webHidden/>
               </w:rPr>
-              <w:instrText xml:space="preserve"> PAGEREF _Toc197462418 \h </w:instrText>
+              <w:instrText xml:space="preserve"> PAGEREF _Toc197469147 \h </w:instrText>
             </w:r>
             <w:r>
               <w:rPr>
@@ -563,7 +563,7 @@
               <w14:ligatures w14:val="standardContextual"/>
             </w:rPr>
           </w:pPr>
-          <w:hyperlink w:anchor="_Toc197462419" w:history="1">
+          <w:hyperlink w:anchor="_Toc197469148" w:history="1">
             <w:r>
               <w:rPr>
                 <w:rStyle w:val="Hyperlink"/>
@@ -606,7 +606,7 @@
                 <w:noProof/>
                 <w:webHidden/>
               </w:rPr>
-              <w:instrText xml:space="preserve"> PAGEREF _Toc197462419 \h </w:instrText>
+              <w:instrText xml:space="preserve"> PAGEREF _Toc197469148 \h </w:instrText>
             </w:r>
             <w:r>
               <w:rPr>
@@ -651,7 +651,7 @@
               <w14:ligatures w14:val="standardContextual"/>
             </w:rPr>
           </w:pPr>
-          <w:hyperlink w:anchor="_Toc197462420" w:history="1">
+          <w:hyperlink w:anchor="_Toc197469149" w:history="1">
             <w:r>
               <w:rPr>
                 <w:rStyle w:val="Hyperlink"/>
@@ -694,7 +694,7 @@
                 <w:noProof/>
                 <w:webHidden/>
               </w:rPr>
-              <w:instrText xml:space="preserve"> PAGEREF _Toc197462420 \h </w:instrText>
+              <w:instrText xml:space="preserve"> PAGEREF _Toc197469149 \h </w:instrText>
             </w:r>
             <w:r>
               <w:rPr>
@@ -739,7 +739,7 @@
               <w14:ligatures w14:val="standardContextual"/>
             </w:rPr>
           </w:pPr>
-          <w:hyperlink w:anchor="_Toc197462421" w:history="1">
+          <w:hyperlink w:anchor="_Toc197469150" w:history="1">
             <w:r>
               <w:rPr>
                 <w:rStyle w:val="Hyperlink"/>
@@ -782,7 +782,7 @@
                 <w:noProof/>
                 <w:webHidden/>
               </w:rPr>
-              <w:instrText xml:space="preserve"> PAGEREF _Toc197462421 \h </w:instrText>
+              <w:instrText xml:space="preserve"> PAGEREF _Toc197469150 \h </w:instrText>
             </w:r>
             <w:r>
               <w:rPr>
@@ -827,7 +827,7 @@
               <w14:ligatures w14:val="standardContextual"/>
             </w:rPr>
           </w:pPr>
-          <w:hyperlink w:anchor="_Toc197462422" w:history="1">
+          <w:hyperlink w:anchor="_Toc197469151" w:history="1">
             <w:r>
               <w:rPr>
                 <w:rStyle w:val="Hyperlink"/>
@@ -870,7 +870,7 @@
                 <w:noProof/>
                 <w:webHidden/>
               </w:rPr>
-              <w:instrText xml:space="preserve"> PAGEREF _Toc197462422 \h </w:instrText>
+              <w:instrText xml:space="preserve"> PAGEREF _Toc197469151 \h </w:instrText>
             </w:r>
             <w:r>
               <w:rPr>
@@ -915,7 +915,7 @@
               <w14:ligatures w14:val="standardContextual"/>
             </w:rPr>
           </w:pPr>
-          <w:hyperlink w:anchor="_Toc197462423" w:history="1">
+          <w:hyperlink w:anchor="_Toc197469152" w:history="1">
             <w:r>
               <w:rPr>
                 <w:rStyle w:val="Hyperlink"/>
@@ -958,7 +958,7 @@
                 <w:noProof/>
                 <w:webHidden/>
               </w:rPr>
-              <w:instrText xml:space="preserve"> PAGEREF _Toc197462423 \h </w:instrText>
+              <w:instrText xml:space="preserve"> PAGEREF _Toc197469152 \h </w:instrText>
             </w:r>
             <w:r>
               <w:rPr>
@@ -978,7 +978,7 @@
                 <w:noProof/>
                 <w:webHidden/>
               </w:rPr>
-              <w:t>6</w:t>
+              <w:t>5</w:t>
             </w:r>
             <w:r>
               <w:rPr>
@@ -999,7 +999,7 @@
               <w14:ligatures w14:val="standardContextual"/>
             </w:rPr>
           </w:pPr>
-          <w:hyperlink w:anchor="_Toc197462424" w:history="1">
+          <w:hyperlink w:anchor="_Toc197469153" w:history="1">
             <w:r>
               <w:rPr>
                 <w:rStyle w:val="Hyperlink"/>
@@ -1027,7 +1027,7 @@
                 <w:noProof/>
                 <w:webHidden/>
               </w:rPr>
-              <w:instrText xml:space="preserve"> PAGEREF _Toc197462424 \h </w:instrText>
+              <w:instrText xml:space="preserve"> PAGEREF _Toc197469153 \h </w:instrText>
             </w:r>
             <w:r>
               <w:rPr>
@@ -1047,7 +1047,7 @@
                 <w:noProof/>
                 <w:webHidden/>
               </w:rPr>
-              <w:t>6</w:t>
+              <w:t>5</w:t>
             </w:r>
             <w:r>
               <w:rPr>
@@ -1071,7 +1071,7 @@
               <w14:ligatures w14:val="standardContextual"/>
             </w:rPr>
           </w:pPr>
-          <w:hyperlink w:anchor="_Toc197462425" w:history="1">
+          <w:hyperlink w:anchor="_Toc197469154" w:history="1">
             <w:r>
               <w:rPr>
                 <w:rStyle w:val="Hyperlink"/>
@@ -1099,7 +1099,7 @@
                 <w:noProof/>
                 <w:webHidden/>
               </w:rPr>
-              <w:instrText xml:space="preserve"> PAGEREF _Toc197462425 \h </w:instrText>
+              <w:instrText xml:space="preserve"> PAGEREF _Toc197469154 \h </w:instrText>
             </w:r>
             <w:r>
               <w:rPr>
@@ -1143,7 +1143,7 @@
               <w14:ligatures w14:val="standardContextual"/>
             </w:rPr>
           </w:pPr>
-          <w:hyperlink w:anchor="_Toc197462426" w:history="1">
+          <w:hyperlink w:anchor="_Toc197469155" w:history="1">
             <w:r>
               <w:rPr>
                 <w:rStyle w:val="Hyperlink"/>
@@ -1171,7 +1171,7 @@
                 <w:noProof/>
                 <w:webHidden/>
               </w:rPr>
-              <w:instrText xml:space="preserve"> PAGEREF _Toc197462426 \h </w:instrText>
+              <w:instrText xml:space="preserve"> PAGEREF _Toc197469155 \h </w:instrText>
             </w:r>
             <w:r>
               <w:rPr>
@@ -1191,7 +1191,7 @@
                 <w:noProof/>
                 <w:webHidden/>
               </w:rPr>
-              <w:t>7</w:t>
+              <w:t>6</w:t>
             </w:r>
             <w:r>
               <w:rPr>
@@ -1212,7 +1212,7 @@
               <w14:ligatures w14:val="standardContextual"/>
             </w:rPr>
           </w:pPr>
-          <w:hyperlink w:anchor="_Toc197462427" w:history="1">
+          <w:hyperlink w:anchor="_Toc197469156" w:history="1">
             <w:r>
               <w:rPr>
                 <w:rStyle w:val="Hyperlink"/>
@@ -1240,7 +1240,7 @@
                 <w:noProof/>
                 <w:webHidden/>
               </w:rPr>
-              <w:instrText xml:space="preserve"> PAGEREF _Toc197462427 \h </w:instrText>
+              <w:instrText xml:space="preserve"> PAGEREF _Toc197469156 \h </w:instrText>
             </w:r>
             <w:r>
               <w:rPr>
@@ -1284,7 +1284,7 @@
               <w14:ligatures w14:val="standardContextual"/>
             </w:rPr>
           </w:pPr>
-          <w:hyperlink w:anchor="_Toc197462428" w:history="1">
+          <w:hyperlink w:anchor="_Toc197469157" w:history="1">
             <w:r>
               <w:rPr>
                 <w:rStyle w:val="Hyperlink"/>
@@ -1312,7 +1312,7 @@
                 <w:noProof/>
                 <w:webHidden/>
               </w:rPr>
-              <w:instrText xml:space="preserve"> PAGEREF _Toc197462428 \h </w:instrText>
+              <w:instrText xml:space="preserve"> PAGEREF _Toc197469157 \h </w:instrText>
             </w:r>
             <w:r>
               <w:rPr>
@@ -1356,7 +1356,7 @@
               <w14:ligatures w14:val="standardContextual"/>
             </w:rPr>
           </w:pPr>
-          <w:hyperlink w:anchor="_Toc197462429" w:history="1">
+          <w:hyperlink w:anchor="_Toc197469158" w:history="1">
             <w:r>
               <w:rPr>
                 <w:rStyle w:val="Hyperlink"/>
@@ -1384,7 +1384,7 @@
                 <w:noProof/>
                 <w:webHidden/>
               </w:rPr>
-              <w:instrText xml:space="preserve"> PAGEREF _Toc197462429 \h </w:instrText>
+              <w:instrText xml:space="preserve"> PAGEREF _Toc197469158 \h </w:instrText>
             </w:r>
             <w:r>
               <w:rPr>
@@ -1428,7 +1428,7 @@
               <w14:ligatures w14:val="standardContextual"/>
             </w:rPr>
           </w:pPr>
-          <w:hyperlink w:anchor="_Toc197462430" w:history="1">
+          <w:hyperlink w:anchor="_Toc197469159" w:history="1">
             <w:r>
               <w:rPr>
                 <w:rStyle w:val="Hyperlink"/>
@@ -1456,7 +1456,7 @@
                 <w:noProof/>
                 <w:webHidden/>
               </w:rPr>
-              <w:instrText xml:space="preserve"> PAGEREF _Toc197462430 \h </w:instrText>
+              <w:instrText xml:space="preserve"> PAGEREF _Toc197469159 \h </w:instrText>
             </w:r>
             <w:r>
               <w:rPr>
@@ -1476,7 +1476,7 @@
                 <w:noProof/>
                 <w:webHidden/>
               </w:rPr>
-              <w:t>8</w:t>
+              <w:t>7</w:t>
             </w:r>
             <w:r>
               <w:rPr>
@@ -1500,7 +1500,7 @@
               <w14:ligatures w14:val="standardContextual"/>
             </w:rPr>
           </w:pPr>
-          <w:hyperlink w:anchor="_Toc197462431" w:history="1">
+          <w:hyperlink w:anchor="_Toc197469160" w:history="1">
             <w:r>
               <w:rPr>
                 <w:rStyle w:val="Hyperlink"/>
@@ -1528,7 +1528,7 @@
                 <w:noProof/>
                 <w:webHidden/>
               </w:rPr>
-              <w:instrText xml:space="preserve"> PAGEREF _Toc197462431 \h </w:instrText>
+              <w:instrText xml:space="preserve"> PAGEREF _Toc197469160 \h </w:instrText>
             </w:r>
             <w:r>
               <w:rPr>
@@ -1569,7 +1569,7 @@
               <w14:ligatures w14:val="standardContextual"/>
             </w:rPr>
           </w:pPr>
-          <w:hyperlink w:anchor="_Toc197462432" w:history="1">
+          <w:hyperlink w:anchor="_Toc197469161" w:history="1">
             <w:r>
               <w:rPr>
                 <w:rStyle w:val="Hyperlink"/>
@@ -1597,7 +1597,7 @@
                 <w:noProof/>
                 <w:webHidden/>
               </w:rPr>
-              <w:instrText xml:space="preserve"> PAGEREF _Toc197462432 \h </w:instrText>
+              <w:instrText xml:space="preserve"> PAGEREF _Toc197469161 \h </w:instrText>
             </w:r>
             <w:r>
               <w:rPr>
@@ -1638,7 +1638,7 @@
               <w14:ligatures w14:val="standardContextual"/>
             </w:rPr>
           </w:pPr>
-          <w:hyperlink w:anchor="_Toc197462433" w:history="1">
+          <w:hyperlink w:anchor="_Toc197469162" w:history="1">
             <w:r>
               <w:rPr>
                 <w:rStyle w:val="Hyperlink"/>
@@ -1666,7 +1666,7 @@
                 <w:noProof/>
                 <w:webHidden/>
               </w:rPr>
-              <w:instrText xml:space="preserve"> PAGEREF _Toc197462433 \h </w:instrText>
+              <w:instrText xml:space="preserve"> PAGEREF _Toc197469162 \h </w:instrText>
             </w:r>
             <w:r>
               <w:rPr>
@@ -1707,7 +1707,7 @@
               <w14:ligatures w14:val="standardContextual"/>
             </w:rPr>
           </w:pPr>
-          <w:hyperlink w:anchor="_Toc197462434" w:history="1">
+          <w:hyperlink w:anchor="_Toc197469163" w:history="1">
             <w:r>
               <w:rPr>
                 <w:rStyle w:val="Hyperlink"/>
@@ -1735,7 +1735,7 @@
                 <w:noProof/>
                 <w:webHidden/>
               </w:rPr>
-              <w:instrText xml:space="preserve"> PAGEREF _Toc197462434 \h </w:instrText>
+              <w:instrText xml:space="preserve"> PAGEREF _Toc197469163 \h </w:instrText>
             </w:r>
             <w:r>
               <w:rPr>
@@ -1779,7 +1779,7 @@
               <w14:ligatures w14:val="standardContextual"/>
             </w:rPr>
           </w:pPr>
-          <w:hyperlink w:anchor="_Toc197462435" w:history="1">
+          <w:hyperlink w:anchor="_Toc197469164" w:history="1">
             <w:r>
               <w:rPr>
                 <w:rStyle w:val="Hyperlink"/>
@@ -1807,7 +1807,7 @@
                 <w:noProof/>
                 <w:webHidden/>
               </w:rPr>
-              <w:instrText xml:space="preserve"> PAGEREF _Toc197462435 \h </w:instrText>
+              <w:instrText xml:space="preserve"> PAGEREF _Toc197469164 \h </w:instrText>
             </w:r>
             <w:r>
               <w:rPr>
@@ -1851,7 +1851,7 @@
               <w14:ligatures w14:val="standardContextual"/>
             </w:rPr>
           </w:pPr>
-          <w:hyperlink w:anchor="_Toc197462436" w:history="1">
+          <w:hyperlink w:anchor="_Toc197469165" w:history="1">
             <w:r>
               <w:rPr>
                 <w:rStyle w:val="Hyperlink"/>
@@ -1879,7 +1879,7 @@
                 <w:noProof/>
                 <w:webHidden/>
               </w:rPr>
-              <w:instrText xml:space="preserve"> PAGEREF _Toc197462436 \h </w:instrText>
+              <w:instrText xml:space="preserve"> PAGEREF _Toc197469165 \h </w:instrText>
             </w:r>
             <w:r>
               <w:rPr>
@@ -1923,7 +1923,7 @@
               <w14:ligatures w14:val="standardContextual"/>
             </w:rPr>
           </w:pPr>
-          <w:hyperlink w:anchor="_Toc197462437" w:history="1">
+          <w:hyperlink w:anchor="_Toc197469166" w:history="1">
             <w:r>
               <w:rPr>
                 <w:rStyle w:val="Hyperlink"/>
@@ -1951,7 +1951,7 @@
                 <w:noProof/>
                 <w:webHidden/>
               </w:rPr>
-              <w:instrText xml:space="preserve"> PAGEREF _Toc197462437 \h </w:instrText>
+              <w:instrText xml:space="preserve"> PAGEREF _Toc197469166 \h </w:instrText>
             </w:r>
             <w:r>
               <w:rPr>
@@ -1971,7 +1971,7 @@
                 <w:noProof/>
                 <w:webHidden/>
               </w:rPr>
-              <w:t>10</w:t>
+              <w:t>9</w:t>
             </w:r>
             <w:r>
               <w:rPr>
@@ -1995,7 +1995,7 @@
               <w14:ligatures w14:val="standardContextual"/>
             </w:rPr>
           </w:pPr>
-          <w:hyperlink w:anchor="_Toc197462438" w:history="1">
+          <w:hyperlink w:anchor="_Toc197469167" w:history="1">
             <w:r>
               <w:rPr>
                 <w:rStyle w:val="Hyperlink"/>
@@ -2023,7 +2023,7 @@
                 <w:noProof/>
                 <w:webHidden/>
               </w:rPr>
-              <w:instrText xml:space="preserve"> PAGEREF _Toc197462438 \h </w:instrText>
+              <w:instrText xml:space="preserve"> PAGEREF _Toc197469167 \h </w:instrText>
             </w:r>
             <w:r>
               <w:rPr>
@@ -2064,7 +2064,7 @@
               <w14:ligatures w14:val="standardContextual"/>
             </w:rPr>
           </w:pPr>
-          <w:hyperlink w:anchor="_Toc197462439" w:history="1">
+          <w:hyperlink w:anchor="_Toc197469168" w:history="1">
             <w:r>
               <w:rPr>
                 <w:rStyle w:val="Hyperlink"/>
@@ -2092,7 +2092,7 @@
                 <w:noProof/>
                 <w:webHidden/>
               </w:rPr>
-              <w:instrText xml:space="preserve"> PAGEREF _Toc197462439 \h </w:instrText>
+              <w:instrText xml:space="preserve"> PAGEREF _Toc197469168 \h </w:instrText>
             </w:r>
             <w:r>
               <w:rPr>
@@ -2136,7 +2136,7 @@
               <w14:ligatures w14:val="standardContextual"/>
             </w:rPr>
           </w:pPr>
-          <w:hyperlink w:anchor="_Toc197462440" w:history="1">
+          <w:hyperlink w:anchor="_Toc197469169" w:history="1">
             <w:r>
               <w:rPr>
                 <w:rStyle w:val="Hyperlink"/>
@@ -2164,7 +2164,7 @@
                 <w:noProof/>
                 <w:webHidden/>
               </w:rPr>
-              <w:instrText xml:space="preserve"> PAGEREF _Toc197462440 \h </w:instrText>
+              <w:instrText xml:space="preserve"> PAGEREF _Toc197469169 \h </w:instrText>
             </w:r>
             <w:r>
               <w:rPr>
@@ -2208,7 +2208,7 @@
               <w14:ligatures w14:val="standardContextual"/>
             </w:rPr>
           </w:pPr>
-          <w:hyperlink w:anchor="_Toc197462441" w:history="1">
+          <w:hyperlink w:anchor="_Toc197469170" w:history="1">
             <w:r>
               <w:rPr>
                 <w:rStyle w:val="Hyperlink"/>
@@ -2236,7 +2236,7 @@
                 <w:noProof/>
                 <w:webHidden/>
               </w:rPr>
-              <w:instrText xml:space="preserve"> PAGEREF _Toc197462441 \h </w:instrText>
+              <w:instrText xml:space="preserve"> PAGEREF _Toc197469170 \h </w:instrText>
             </w:r>
             <w:r>
               <w:rPr>
@@ -2277,16 +2277,14 @@
               <w14:ligatures w14:val="standardContextual"/>
             </w:rPr>
           </w:pPr>
-          <w:hyperlink w:anchor="_Toc197462442" w:history="1">
+          <w:hyperlink w:anchor="_Toc197469171" w:history="1">
             <w:r>
               <w:rPr>
                 <w:rStyle w:val="Hyperlink"/>
-                <w:b/>
-                <w:bCs/>
-                <w:noProof/>
-                <w:lang w:val="en-IE"/>
-              </w:rPr>
-              <w:t>Forecasting Dublin Bike Availability Using Machine Learning Models</w:t>
+                <w:noProof/>
+                <w:lang w:val="es-CO"/>
+              </w:rPr>
+              <w:t>Results</w:t>
             </w:r>
             <w:r>
               <w:rPr>
@@ -2307,7 +2305,7 @@
                 <w:noProof/>
                 <w:webHidden/>
               </w:rPr>
-              <w:instrText xml:space="preserve"> PAGEREF _Toc197462442 \h </w:instrText>
+              <w:instrText xml:space="preserve"> PAGEREF _Toc197469171 \h </w:instrText>
             </w:r>
             <w:r>
               <w:rPr>
@@ -2327,7 +2325,7 @@
                 <w:noProof/>
                 <w:webHidden/>
               </w:rPr>
-              <w:t>11</w:t>
+              <w:t>10</w:t>
             </w:r>
             <w:r>
               <w:rPr>
@@ -2348,14 +2346,15 @@
               <w14:ligatures w14:val="standardContextual"/>
             </w:rPr>
           </w:pPr>
-          <w:hyperlink w:anchor="_Toc197462443" w:history="1">
+          <w:hyperlink w:anchor="_Toc197469172" w:history="1">
             <w:r>
               <w:rPr>
                 <w:rStyle w:val="Hyperlink"/>
-                <w:noProof/>
-                <w:lang w:bidi="es-ES"/>
-              </w:rPr>
-              <w:t>[Título 1]</w:t>
+                <w:b/>
+                <w:bCs/>
+                <w:noProof/>
+              </w:rPr>
+              <w:t>Reference</w:t>
             </w:r>
             <w:r>
               <w:rPr>
@@ -2376,151 +2375,7 @@
                 <w:noProof/>
                 <w:webHidden/>
               </w:rPr>
-              <w:instrText xml:space="preserve"> PAGEREF _Toc197462443 \h </w:instrText>
-            </w:r>
-            <w:r>
-              <w:rPr>
-                <w:noProof/>
-                <w:webHidden/>
-              </w:rPr>
-            </w:r>
-            <w:r>
-              <w:rPr>
-                <w:noProof/>
-                <w:webHidden/>
-              </w:rPr>
-              <w:fldChar w:fldCharType="separate"/>
-            </w:r>
-            <w:r>
-              <w:rPr>
-                <w:noProof/>
-                <w:webHidden/>
-              </w:rPr>
-              <w:t>11</w:t>
-            </w:r>
-            <w:r>
-              <w:rPr>
-                <w:noProof/>
-                <w:webHidden/>
-              </w:rPr>
-              <w:fldChar w:fldCharType="end"/>
-            </w:r>
-          </w:hyperlink>
-        </w:p>
-        <w:p>
-          <w:pPr>
-            <w:pStyle w:val="TOC2"/>
-            <w:tabs>
-              <w:tab w:val="right" w:leader="dot" w:pos="9016"/>
-            </w:tabs>
-            <w:rPr>
-              <w:noProof/>
-              <w:kern w:val="2"/>
-              <w:lang w:val="en-IE" w:eastAsia="en-IE"/>
-              <w14:ligatures w14:val="standardContextual"/>
-            </w:rPr>
-          </w:pPr>
-          <w:hyperlink w:anchor="_Toc197462444" w:history="1">
-            <w:r>
-              <w:rPr>
-                <w:rStyle w:val="Hyperlink"/>
-                <w:noProof/>
-                <w:lang w:bidi="es-ES"/>
-              </w:rPr>
-              <w:t>[Título 2]</w:t>
-            </w:r>
-            <w:r>
-              <w:rPr>
-                <w:noProof/>
-                <w:webHidden/>
-              </w:rPr>
-              <w:tab/>
-            </w:r>
-            <w:r>
-              <w:rPr>
-                <w:noProof/>
-                <w:webHidden/>
-              </w:rPr>
-              <w:fldChar w:fldCharType="begin"/>
-            </w:r>
-            <w:r>
-              <w:rPr>
-                <w:noProof/>
-                <w:webHidden/>
-              </w:rPr>
-              <w:instrText xml:space="preserve"> PAGEREF _Toc197462444 \h </w:instrText>
-            </w:r>
-            <w:r>
-              <w:rPr>
-                <w:noProof/>
-                <w:webHidden/>
-              </w:rPr>
-            </w:r>
-            <w:r>
-              <w:rPr>
-                <w:noProof/>
-                <w:webHidden/>
-              </w:rPr>
-              <w:fldChar w:fldCharType="separate"/>
-            </w:r>
-            <w:r>
-              <w:rPr>
-                <w:noProof/>
-                <w:webHidden/>
-              </w:rPr>
-              <w:t>11</w:t>
-            </w:r>
-            <w:r>
-              <w:rPr>
-                <w:noProof/>
-                <w:webHidden/>
-              </w:rPr>
-              <w:fldChar w:fldCharType="end"/>
-            </w:r>
-          </w:hyperlink>
-        </w:p>
-        <w:p>
-          <w:pPr>
-            <w:pStyle w:val="TOC3"/>
-            <w:tabs>
-              <w:tab w:val="right" w:leader="dot" w:pos="9016"/>
-            </w:tabs>
-            <w:rPr>
-              <w:noProof/>
-              <w:kern w:val="2"/>
-              <w:lang w:val="en-IE" w:eastAsia="en-IE"/>
-              <w14:ligatures w14:val="standardContextual"/>
-            </w:rPr>
-          </w:pPr>
-          <w:hyperlink w:anchor="_Toc197462445" w:history="1">
-            <w:r>
-              <w:rPr>
-                <w:rStyle w:val="Hyperlink"/>
-                <w:noProof/>
-                <w:lang w:bidi="es-ES"/>
-              </w:rPr>
-              <w:t>[Título 3].</w:t>
-            </w:r>
-            <w:r>
-              <w:rPr>
-                <w:noProof/>
-                <w:webHidden/>
-              </w:rPr>
-              <w:tab/>
-            </w:r>
-            <w:r>
-              <w:rPr>
-                <w:noProof/>
-                <w:webHidden/>
-              </w:rPr>
-              <w:fldChar w:fldCharType="begin"/>
-            </w:r>
-            <w:r>
-              <w:rPr>
-                <w:noProof/>
-                <w:webHidden/>
-              </w:rPr>
-              <w:instrText xml:space="preserve"> PAGEREF _Toc197462445 \h </w:instrText>
+              <w:instrText xml:space="preserve"> PAGEREF _Toc197469172 \h </w:instrText>
             </w:r>
             <w:r>
               <w:rPr>
@@ -2561,14 +2416,14 @@
               <w14:ligatures w14:val="standardContextual"/>
             </w:rPr>
           </w:pPr>
-          <w:hyperlink w:anchor="_Toc197462446" w:history="1">
+          <w:hyperlink w:anchor="_Toc197469173" w:history="1">
             <w:r>
               <w:rPr>
                 <w:rStyle w:val="Hyperlink"/>
                 <w:noProof/>
                 <w:lang w:bidi="es-ES"/>
               </w:rPr>
-              <w:t>Referencias</w:t>
+              <w:t>Notas al pie</w:t>
             </w:r>
             <w:r>
               <w:rPr>
@@ -2589,7 +2444,7 @@
                 <w:noProof/>
                 <w:webHidden/>
               </w:rPr>
-              <w:instrText xml:space="preserve"> PAGEREF _Toc197462446 \h </w:instrText>
+              <w:instrText xml:space="preserve"> PAGEREF _Toc197469173 \h </w:instrText>
             </w:r>
             <w:r>
               <w:rPr>
@@ -2609,7 +2464,7 @@
                 <w:noProof/>
                 <w:webHidden/>
               </w:rPr>
-              <w:t>13</w:t>
+              <w:t>12</w:t>
             </w:r>
             <w:r>
               <w:rPr>
@@ -2630,14 +2485,14 @@
               <w14:ligatures w14:val="standardContextual"/>
             </w:rPr>
           </w:pPr>
-          <w:hyperlink w:anchor="_Toc197462447" w:history="1">
+          <w:hyperlink w:anchor="_Toc197469174" w:history="1">
             <w:r>
               <w:rPr>
                 <w:rStyle w:val="Hyperlink"/>
                 <w:noProof/>
                 <w:lang w:bidi="es-ES"/>
               </w:rPr>
-              <w:t>Notas al pie</w:t>
+              <w:t>Tablas</w:t>
             </w:r>
             <w:r>
               <w:rPr>
@@ -2658,7 +2513,7 @@
                 <w:noProof/>
                 <w:webHidden/>
               </w:rPr>
-              <w:instrText xml:space="preserve"> PAGEREF _Toc197462447 \h </w:instrText>
+              <w:instrText xml:space="preserve"> PAGEREF _Toc197469174 \h </w:instrText>
             </w:r>
             <w:r>
               <w:rPr>
@@ -2678,7 +2533,7 @@
                 <w:noProof/>
                 <w:webHidden/>
               </w:rPr>
-              <w:t>14</w:t>
+              <w:t>13</w:t>
             </w:r>
             <w:r>
               <w:rPr>
@@ -2699,14 +2554,14 @@
               <w14:ligatures w14:val="standardContextual"/>
             </w:rPr>
           </w:pPr>
-          <w:hyperlink w:anchor="_Toc197462448" w:history="1">
+          <w:hyperlink w:anchor="_Toc197469175" w:history="1">
             <w:r>
               <w:rPr>
                 <w:rStyle w:val="Hyperlink"/>
                 <w:noProof/>
                 <w:lang w:bidi="es-ES"/>
               </w:rPr>
-              <w:t>Tablas</w:t>
+              <w:t>Título de ilustraciones:</w:t>
             </w:r>
             <w:r>
               <w:rPr>
@@ -2727,7 +2582,7 @@
                 <w:noProof/>
                 <w:webHidden/>
               </w:rPr>
-              <w:instrText xml:space="preserve"> PAGEREF _Toc197462448 \h </w:instrText>
+              <w:instrText xml:space="preserve"> PAGEREF _Toc197469175 \h </w:instrText>
             </w:r>
             <w:r>
               <w:rPr>
@@ -2747,76 +2602,7 @@
                 <w:noProof/>
                 <w:webHidden/>
               </w:rPr>
-              <w:t>15</w:t>
-            </w:r>
-            <w:r>
-              <w:rPr>
-                <w:noProof/>
-                <w:webHidden/>
-              </w:rPr>
-              <w:fldChar w:fldCharType="end"/>
-            </w:r>
-          </w:hyperlink>
-        </w:p>
-        <w:p>
-          <w:pPr>
-            <w:pStyle w:val="TOC1"/>
-            <w:rPr>
-              <w:noProof/>
-              <w:kern w:val="2"/>
-              <w:lang w:val="en-IE" w:eastAsia="en-IE"/>
-              <w14:ligatures w14:val="standardContextual"/>
-            </w:rPr>
-          </w:pPr>
-          <w:hyperlink w:anchor="_Toc197462449" w:history="1">
-            <w:r>
-              <w:rPr>
-                <w:rStyle w:val="Hyperlink"/>
-                <w:noProof/>
-                <w:lang w:bidi="es-ES"/>
-              </w:rPr>
-              <w:t>Título de ilustraciones:</w:t>
-            </w:r>
-            <w:r>
-              <w:rPr>
-                <w:noProof/>
-                <w:webHidden/>
-              </w:rPr>
-              <w:tab/>
-            </w:r>
-            <w:r>
-              <w:rPr>
-                <w:noProof/>
-                <w:webHidden/>
-              </w:rPr>
-              <w:fldChar w:fldCharType="begin"/>
-            </w:r>
-            <w:r>
-              <w:rPr>
-                <w:noProof/>
-                <w:webHidden/>
-              </w:rPr>
-              <w:instrText xml:space="preserve"> PAGEREF _Toc197462449 \h </w:instrText>
-            </w:r>
-            <w:r>
-              <w:rPr>
-                <w:noProof/>
-                <w:webHidden/>
-              </w:rPr>
-            </w:r>
-            <w:r>
-              <w:rPr>
-                <w:noProof/>
-                <w:webHidden/>
-              </w:rPr>
-              <w:fldChar w:fldCharType="separate"/>
-            </w:r>
-            <w:r>
-              <w:rPr>
-                <w:noProof/>
-                <w:webHidden/>
-              </w:rPr>
-              <w:t>16</w:t>
+              <w:t>14</w:t>
             </w:r>
             <w:r>
               <w:rPr>
@@ -2928,12 +2714,11 @@
           <w:lang w:val="en-IE"/>
         </w:rPr>
       </w:pPr>
-      <w:bookmarkStart w:id="0" w:name="_Toc197462415"/>
-      <w:r>
-        <w:rPr>
-          <w:lang w:val="en-IE"/>
-        </w:rPr>
-        <w:lastRenderedPageBreak/>
+      <w:bookmarkStart w:id="0" w:name="_Toc197469144"/>
+      <w:r>
+        <w:rPr>
+          <w:lang w:val="en-IE"/>
+        </w:rPr>
         <w:t>Introduction</w:t>
       </w:r>
       <w:bookmarkEnd w:id="0"/>
@@ -2957,7 +2742,14 @@
         <w:rPr>
           <w:lang w:val="en-IE"/>
         </w:rPr>
-        <w:t>a profound transformation as cities worldwide adopt sustainable transport solutions to reduce congestion, carbon emissions, and dependence on private vehicles. In this context, bike</w:t>
+        <w:t xml:space="preserve">a profound transformation as cities worldwide adopt sustainable transport solutions to reduce congestion, carbon emissions, and dependence on private vehicles. </w:t>
+      </w:r>
+      <w:r>
+        <w:rPr>
+          <w:lang w:val="en-IE"/>
+        </w:rPr>
+        <w:lastRenderedPageBreak/>
+        <w:t>In this context, bike</w:t>
       </w:r>
       <w:r>
         <w:rPr>
@@ -3135,12 +2927,11 @@
           <w:lang w:val="en-IE"/>
         </w:rPr>
       </w:pPr>
-      <w:bookmarkStart w:id="1" w:name="_Toc197462416"/>
-      <w:r>
-        <w:rPr>
-          <w:lang w:val="en-IE"/>
-        </w:rPr>
-        <w:lastRenderedPageBreak/>
+      <w:bookmarkStart w:id="1" w:name="_Toc197469145"/>
+      <w:r>
+        <w:rPr>
+          <w:lang w:val="en-IE"/>
+        </w:rPr>
         <w:t>Objectives</w:t>
       </w:r>
       <w:bookmarkEnd w:id="1"/>
@@ -3174,6 +2965,7 @@
         <w:rPr>
           <w:lang w:val="en-IE"/>
         </w:rPr>
+        <w:lastRenderedPageBreak/>
         <w:t>The specific objectives of the project are:</w:t>
       </w:r>
     </w:p>
@@ -3185,7 +2977,7 @@
           <w:numId w:val="27"/>
         </w:numPr>
       </w:pPr>
-      <w:bookmarkStart w:id="2" w:name="_Toc197462417"/>
+      <w:bookmarkStart w:id="2" w:name="_Toc197469146"/>
       <w:r>
         <w:t xml:space="preserve">Data </w:t>
       </w:r>
@@ -3234,7 +3026,7 @@
           <w:lang w:val="en-IE"/>
         </w:rPr>
       </w:pPr>
-      <w:bookmarkStart w:id="3" w:name="_Toc197462418"/>
+      <w:bookmarkStart w:id="3" w:name="_Toc197469147"/>
       <w:r>
         <w:rPr>
           <w:lang w:val="en-IE"/>
@@ -3267,7 +3059,7 @@
           <w:numId w:val="27"/>
         </w:numPr>
       </w:pPr>
-      <w:bookmarkStart w:id="4" w:name="_Toc197462419"/>
+      <w:bookmarkStart w:id="4" w:name="_Toc197469148"/>
       <w:r>
         <w:t>Machine Learning Model Development.</w:t>
       </w:r>
@@ -3317,7 +3109,7 @@
           <w:numId w:val="27"/>
         </w:numPr>
       </w:pPr>
-      <w:bookmarkStart w:id="5" w:name="_Toc197462420"/>
+      <w:bookmarkStart w:id="5" w:name="_Toc197469149"/>
       <w:r>
         <w:t>Model Performance Optimization.</w:t>
       </w:r>
@@ -3347,7 +3139,7 @@
           <w:numId w:val="27"/>
         </w:numPr>
       </w:pPr>
-      <w:bookmarkStart w:id="6" w:name="_Toc197462421"/>
+      <w:bookmarkStart w:id="6" w:name="_Toc197469150"/>
       <w:r>
         <w:t xml:space="preserve">Results </w:t>
       </w:r>
@@ -3413,7 +3205,7 @@
           <w:numId w:val="27"/>
         </w:numPr>
       </w:pPr>
-      <w:bookmarkStart w:id="7" w:name="_Toc197462422"/>
+      <w:bookmarkStart w:id="7" w:name="_Toc197469151"/>
       <w:r>
         <w:t>Business Insight Generation.</w:t>
       </w:r>
@@ -3443,7 +3235,7 @@
           <w:numId w:val="27"/>
         </w:numPr>
       </w:pPr>
-      <w:bookmarkStart w:id="8" w:name="_Toc197462423"/>
+      <w:bookmarkStart w:id="8" w:name="_Toc197469152"/>
       <w:r>
         <w:t>Project Reporting and Communication.</w:t>
       </w:r>
@@ -3486,12 +3278,11 @@
           <w:lang w:val="en-IE"/>
         </w:rPr>
       </w:pPr>
-      <w:bookmarkStart w:id="9" w:name="_Toc197462424"/>
-      <w:r>
-        <w:rPr>
-          <w:lang w:val="en-IE"/>
-        </w:rPr>
-        <w:lastRenderedPageBreak/>
+      <w:bookmarkStart w:id="9" w:name="_Toc197469153"/>
+      <w:r>
+        <w:rPr>
+          <w:lang w:val="en-IE"/>
+        </w:rPr>
         <w:t>Problem definition</w:t>
       </w:r>
       <w:bookmarkEnd w:id="9"/>
@@ -3531,6 +3322,7 @@
         <w:rPr>
           <w:lang w:val="en-IE"/>
         </w:rPr>
+        <w:lastRenderedPageBreak/>
         <w:t xml:space="preserve">However, the scheme faces a persistent operational challenge: imbalanced bike and dock availability across its stations. Fluctuations </w:t>
       </w:r>
       <w:r>
@@ -3697,7 +3489,7 @@
           <w:lang w:val="en-IE"/>
         </w:rPr>
       </w:pPr>
-      <w:bookmarkStart w:id="10" w:name="_Toc197462425"/>
+      <w:bookmarkStart w:id="10" w:name="_Toc197469154"/>
       <w:r>
         <w:rPr>
           <w:lang w:val="en-IE"/>
@@ -3789,7 +3581,7 @@
           <w:lang w:val="en-IE"/>
         </w:rPr>
       </w:pPr>
-      <w:bookmarkStart w:id="11" w:name="_Toc197462426"/>
+      <w:bookmarkStart w:id="11" w:name="_Toc197469155"/>
       <w:r>
         <w:rPr>
           <w:lang w:val="en-IE"/>
@@ -3833,7 +3625,6 @@
         <w:rPr>
           <w:lang w:val="en-IE"/>
         </w:rPr>
-        <w:lastRenderedPageBreak/>
         <w:t xml:space="preserve">By leveraging historical station data and machine learning models, the project seeks to provide a predictive solution that informs operational decisions, optimizes resource allocation, and supports Dublin’s Smart City goals. </w:t>
       </w:r>
     </w:p>
@@ -3855,11 +3646,12 @@
           <w:lang w:val="en-IE"/>
         </w:rPr>
       </w:pPr>
-      <w:bookmarkStart w:id="12" w:name="_Toc197462427"/>
-      <w:r>
-        <w:rPr>
-          <w:lang w:val="en-IE"/>
-        </w:rPr>
+      <w:bookmarkStart w:id="12" w:name="_Toc197469156"/>
+      <w:r>
+        <w:rPr>
+          <w:lang w:val="en-IE"/>
+        </w:rPr>
+        <w:lastRenderedPageBreak/>
         <w:t>Scope and Project Management</w:t>
       </w:r>
       <w:bookmarkEnd w:id="12"/>
@@ -3873,7 +3665,7 @@
           <w:lang w:val="en-IE"/>
         </w:rPr>
       </w:pPr>
-      <w:bookmarkStart w:id="13" w:name="_Toc197462428"/>
+      <w:bookmarkStart w:id="13" w:name="_Toc197469157"/>
       <w:r>
         <w:rPr>
           <w:lang w:val="en-IE"/>
@@ -3912,7 +3704,7 @@
           <w:lang w:val="en-IE"/>
         </w:rPr>
       </w:pPr>
-      <w:bookmarkStart w:id="14" w:name="_Toc197462429"/>
+      <w:bookmarkStart w:id="14" w:name="_Toc197469158"/>
       <w:r>
         <w:rPr>
           <w:lang w:val="en-IE"/>
@@ -4247,12 +4039,11 @@
           <w:lang w:val="en-IE"/>
         </w:rPr>
       </w:pPr>
-      <w:bookmarkStart w:id="15" w:name="_Toc197462430"/>
-      <w:r>
-        <w:rPr>
-          <w:lang w:val="en-IE"/>
-        </w:rPr>
-        <w:lastRenderedPageBreak/>
+      <w:bookmarkStart w:id="15" w:name="_Toc197469159"/>
+      <w:r>
+        <w:rPr>
+          <w:lang w:val="en-IE"/>
+        </w:rPr>
         <w:t>Out of Scope</w:t>
       </w:r>
       <w:bookmarkEnd w:id="15"/>
@@ -4313,11 +4104,12 @@
           <w:lang w:val="en-IE"/>
         </w:rPr>
       </w:pPr>
-      <w:bookmarkStart w:id="16" w:name="_Toc197462431"/>
-      <w:r>
-        <w:rPr>
-          <w:lang w:val="en-IE"/>
-        </w:rPr>
+      <w:bookmarkStart w:id="16" w:name="_Toc197469160"/>
+      <w:r>
+        <w:rPr>
+          <w:lang w:val="en-IE"/>
+        </w:rPr>
+        <w:lastRenderedPageBreak/>
         <w:t>Project Management Approach</w:t>
       </w:r>
       <w:bookmarkEnd w:id="16"/>
@@ -4554,7 +4346,7 @@
           <w:lang w:val="en-IE"/>
         </w:rPr>
       </w:pPr>
-      <w:bookmarkStart w:id="17" w:name="_Toc197462432"/>
+      <w:bookmarkStart w:id="17" w:name="_Toc197469161"/>
       <w:r>
         <w:rPr>
           <w:lang w:val="en-IE"/>
@@ -4689,7 +4481,6 @@
         <w:rPr>
           <w:lang w:val="en-IE"/>
         </w:rPr>
-        <w:lastRenderedPageBreak/>
         <w:t>Geographic coordinates (altitude, longitude)</w:t>
       </w:r>
     </w:p>
@@ -4780,6 +4571,7 @@
         <w:rPr>
           <w:lang w:val="en-IE"/>
         </w:rPr>
+        <w:lastRenderedPageBreak/>
         <w:t xml:space="preserve">The dataset will be used to </w:t>
       </w:r>
       <w:proofErr w:type="spellStart"/>
@@ -4814,7 +4606,7 @@
           <w:lang w:val="en-IE"/>
         </w:rPr>
       </w:pPr>
-      <w:bookmarkStart w:id="18" w:name="_Toc197462433"/>
+      <w:bookmarkStart w:id="18" w:name="_Toc197469162"/>
       <w:r>
         <w:rPr>
           <w:lang w:val="en-IE"/>
@@ -4904,7 +4696,7 @@
           <w:lang w:val="en-IE"/>
         </w:rPr>
       </w:pPr>
-      <w:bookmarkStart w:id="19" w:name="_Toc197462434"/>
+      <w:bookmarkStart w:id="19" w:name="_Toc197469163"/>
       <w:r>
         <w:rPr>
           <w:lang w:val="en-IE"/>
@@ -4938,7 +4730,7 @@
           <w:lang w:val="en-IE"/>
         </w:rPr>
       </w:pPr>
-      <w:bookmarkStart w:id="20" w:name="_Toc197462435"/>
+      <w:bookmarkStart w:id="20" w:name="_Toc197469164"/>
       <w:r>
         <w:rPr>
           <w:lang w:val="en-IE"/>
@@ -4978,7 +4770,7 @@
           <w:lang w:val="en-IE"/>
         </w:rPr>
       </w:pPr>
-      <w:bookmarkStart w:id="21" w:name="_Toc197462436"/>
+      <w:bookmarkStart w:id="21" w:name="_Toc197469165"/>
       <w:r>
         <w:rPr>
           <w:lang w:val="en-IE"/>
@@ -5083,12 +4875,11 @@
           <w:lang w:val="en-IE"/>
         </w:rPr>
       </w:pPr>
-      <w:bookmarkStart w:id="22" w:name="_Toc197462437"/>
-      <w:r>
-        <w:rPr>
-          <w:lang w:val="en-IE"/>
-        </w:rPr>
-        <w:lastRenderedPageBreak/>
+      <w:bookmarkStart w:id="22" w:name="_Toc197469166"/>
+      <w:r>
+        <w:rPr>
+          <w:lang w:val="en-IE"/>
+        </w:rPr>
         <w:t>Data quality considerations</w:t>
       </w:r>
       <w:bookmarkEnd w:id="22"/>
@@ -5150,6 +4941,7 @@
         <w:rPr>
           <w:lang w:val="en-IE"/>
         </w:rPr>
+        <w:lastRenderedPageBreak/>
         <w:t xml:space="preserve">Station status: Records with status = CLOSED will be carefully </w:t>
       </w:r>
       <w:r>
@@ -5167,7 +4959,7 @@
           <w:lang w:val="en-IE"/>
         </w:rPr>
       </w:pPr>
-      <w:bookmarkStart w:id="23" w:name="_Toc197462438"/>
+      <w:bookmarkStart w:id="23" w:name="_Toc197469167"/>
       <w:r>
         <w:rPr>
           <w:lang w:val="en-IE"/>
@@ -5210,7 +5002,7 @@
           <w:lang w:val="en-IE"/>
         </w:rPr>
       </w:pPr>
-      <w:bookmarkStart w:id="24" w:name="_Toc197462439"/>
+      <w:bookmarkStart w:id="24" w:name="_Toc197469168"/>
       <w:r>
         <w:rPr>
           <w:lang w:val="en-IE"/>
@@ -5228,7 +5020,7 @@
           <w:lang w:val="en-IE"/>
         </w:rPr>
       </w:pPr>
-      <w:bookmarkStart w:id="25" w:name="_Toc197462440"/>
+      <w:bookmarkStart w:id="25" w:name="_Toc197469169"/>
       <w:r>
         <w:rPr>
           <w:lang w:val="en-IE"/>
@@ -5261,7 +5053,7 @@
           <w:lang w:val="en-IE"/>
         </w:rPr>
       </w:pPr>
-      <w:bookmarkStart w:id="26" w:name="_Toc197462441"/>
+      <w:bookmarkStart w:id="26" w:name="_Toc197469170"/>
       <w:r>
         <w:rPr>
           <w:lang w:val="en-IE"/>
@@ -5393,6 +5185,7 @@
           <w:lang w:val="es-CO"/>
         </w:rPr>
       </w:pPr>
+      <w:bookmarkStart w:id="27" w:name="_Toc197469171"/>
       <w:proofErr w:type="spellStart"/>
       <w:r>
         <w:rPr>
@@ -5400,6 +5193,7 @@
         </w:rPr>
         <w:t>Results</w:t>
       </w:r>
+      <w:bookmarkEnd w:id="27"/>
       <w:proofErr w:type="spellEnd"/>
     </w:p>
     <w:p>
@@ -5410,7 +5204,7 @@
         </w:rPr>
       </w:pPr>
     </w:p>
-    <w:bookmarkStart w:id="27" w:name="_Toc197462446" w:displacedByCustomXml="next"/>
+    <w:bookmarkStart w:id="28" w:name="_Toc197469172" w:displacedByCustomXml="next"/>
     <w:sdt>
       <w:sdtPr>
         <w:rPr>
@@ -5436,13 +5230,13 @@
             </w:rPr>
             <w:t>Referenc</w:t>
           </w:r>
-          <w:bookmarkEnd w:id="27"/>
           <w:r>
             <w:rPr>
               <w:rStyle w:val="Heading1Char"/>
             </w:rPr>
             <w:t>e</w:t>
           </w:r>
+          <w:bookmarkEnd w:id="28"/>
         </w:p>
         <w:p>
           <w:pPr>
@@ -5542,7 +5336,7 @@
         </w:p>
       </w:sdtContent>
     </w:sdt>
-    <w:bookmarkStart w:id="28" w:name="_Toc197462447" w:displacedByCustomXml="next"/>
+    <w:bookmarkStart w:id="29" w:name="_Toc197469173" w:displacedByCustomXml="next"/>
     <w:sdt>
       <w:sdtPr>
         <w:alias w:val="Título de las notas al pie:"/>
@@ -5569,7 +5363,7 @@
         </w:p>
       </w:sdtContent>
     </w:sdt>
-    <w:bookmarkEnd w:id="28" w:displacedByCustomXml="prev"/>
+    <w:bookmarkEnd w:id="29" w:displacedByCustomXml="prev"/>
     <w:p>
       <w:r>
         <w:rPr>
@@ -5624,7 +5418,7 @@
       <w:pPr>
         <w:pStyle w:val="Ttulodeseccin"/>
       </w:pPr>
-      <w:bookmarkStart w:id="29" w:name="_Toc197462448"/>
+      <w:bookmarkStart w:id="30" w:name="_Toc197469174"/>
       <w:r>
         <w:rPr>
           <w:lang w:bidi="es-ES"/>
@@ -5632,7 +5426,7 @@
         <w:lastRenderedPageBreak/>
         <w:t>Tablas</w:t>
       </w:r>
-      <w:bookmarkEnd w:id="29"/>
+      <w:bookmarkEnd w:id="30"/>
     </w:p>
     <w:p>
       <w:pPr>
@@ -6728,7 +6522,7 @@
         </w:sdtContent>
       </w:sdt>
     </w:p>
-    <w:bookmarkStart w:id="30" w:name="_Toc197462449" w:displacedByCustomXml="next"/>
+    <w:bookmarkStart w:id="31" w:name="_Toc197469175" w:displacedByCustomXml="next"/>
     <w:sdt>
       <w:sdtPr>
         <w:alias w:val="Título de ilustraciones:"/>
@@ -6755,7 +6549,7 @@
         </w:p>
       </w:sdtContent>
     </w:sdt>
-    <w:bookmarkEnd w:id="30" w:displacedByCustomXml="prev"/>
+    <w:bookmarkEnd w:id="31" w:displacedByCustomXml="prev"/>
     <w:p>
       <w:pPr>
         <w:pStyle w:val="NoSpacing"/>
@@ -13189,8 +12983,8 @@
   <w:rsids>
     <w:rsidRoot w:val="00517822"/>
     <w:rsid w:val="00020056"/>
+    <w:rsid w:val="00100A99"/>
     <w:rsid w:val="001510FA"/>
-    <w:rsid w:val="001A2A30"/>
     <w:rsid w:val="005103EF"/>
     <w:rsid w:val="00517822"/>
     <w:rsid w:val="007B4EF8"/>

--- a/Forecasting Dublin Bike Availability Using ML Models_ Eliana Hincapie.docx
+++ b/Forecasting Dublin Bike Availability Using ML Models_ Eliana Hincapie.docx
@@ -2709,6 +2709,13 @@
     </w:p>
     <w:p>
       <w:pPr>
+        <w:rPr>
+          <w:lang w:val="en-IE"/>
+        </w:rPr>
+      </w:pPr>
+    </w:p>
+    <w:p>
+      <w:pPr>
         <w:pStyle w:val="Heading1"/>
         <w:rPr>
           <w:lang w:val="en-IE"/>
@@ -2719,6 +2726,7 @@
         <w:rPr>
           <w:lang w:val="en-IE"/>
         </w:rPr>
+        <w:lastRenderedPageBreak/>
         <w:t>Introduction</w:t>
       </w:r>
       <w:bookmarkEnd w:id="0"/>
@@ -2742,14 +2750,7 @@
         <w:rPr>
           <w:lang w:val="en-IE"/>
         </w:rPr>
-        <w:t xml:space="preserve">a profound transformation as cities worldwide adopt sustainable transport solutions to reduce congestion, carbon emissions, and dependence on private vehicles. </w:t>
-      </w:r>
-      <w:r>
-        <w:rPr>
-          <w:lang w:val="en-IE"/>
-        </w:rPr>
-        <w:lastRenderedPageBreak/>
-        <w:t>In this context, bike</w:t>
+        <w:t>a profound transformation as cities worldwide adopt sustainable transport solutions to reduce congestion, carbon emissions, and dependence on private vehicles. In this context, bike</w:t>
       </w:r>
       <w:r>
         <w:rPr>
@@ -2932,6 +2933,7 @@
         <w:rPr>
           <w:lang w:val="en-IE"/>
         </w:rPr>
+        <w:lastRenderedPageBreak/>
         <w:t>Objectives</w:t>
       </w:r>
       <w:bookmarkEnd w:id="1"/>
@@ -2965,7 +2967,6 @@
         <w:rPr>
           <w:lang w:val="en-IE"/>
         </w:rPr>
-        <w:lastRenderedPageBreak/>
         <w:t>The specific objectives of the project are:</w:t>
       </w:r>
     </w:p>
@@ -3140,8 +3141,13 @@
         </w:numPr>
       </w:pPr>
       <w:bookmarkStart w:id="6" w:name="_Toc197469150"/>
-      <w:r>
-        <w:t xml:space="preserve">Results </w:t>
+      <w:proofErr w:type="spellStart"/>
+      <w:r>
+        <w:t>Results</w:t>
+      </w:r>
+      <w:proofErr w:type="spellEnd"/>
+      <w:r>
+        <w:t xml:space="preserve"> </w:t>
       </w:r>
       <w:proofErr w:type="spellStart"/>
       <w:r>
@@ -3283,6 +3289,7 @@
         <w:rPr>
           <w:lang w:val="en-IE"/>
         </w:rPr>
+        <w:lastRenderedPageBreak/>
         <w:t>Problem definition</w:t>
       </w:r>
       <w:bookmarkEnd w:id="9"/>
@@ -3322,7 +3329,6 @@
         <w:rPr>
           <w:lang w:val="en-IE"/>
         </w:rPr>
-        <w:lastRenderedPageBreak/>
         <w:t xml:space="preserve">However, the scheme faces a persistent operational challenge: imbalanced bike and dock availability across its stations. Fluctuations </w:t>
       </w:r>
       <w:r>
@@ -3625,6 +3631,7 @@
         <w:rPr>
           <w:lang w:val="en-IE"/>
         </w:rPr>
+        <w:lastRenderedPageBreak/>
         <w:t xml:space="preserve">By leveraging historical station data and machine learning models, the project seeks to provide a predictive solution that informs operational decisions, optimizes resource allocation, and supports Dublin’s Smart City goals. </w:t>
       </w:r>
     </w:p>
@@ -3651,7 +3658,6 @@
         <w:rPr>
           <w:lang w:val="en-IE"/>
         </w:rPr>
-        <w:lastRenderedPageBreak/>
         <w:t>Scope and Project Management</w:t>
       </w:r>
       <w:bookmarkEnd w:id="12"/>
@@ -4044,6 +4050,7 @@
         <w:rPr>
           <w:lang w:val="en-IE"/>
         </w:rPr>
+        <w:lastRenderedPageBreak/>
         <w:t>Out of Scope</w:t>
       </w:r>
       <w:bookmarkEnd w:id="15"/>
@@ -4109,7 +4116,6 @@
         <w:rPr>
           <w:lang w:val="en-IE"/>
         </w:rPr>
-        <w:lastRenderedPageBreak/>
         <w:t>Project Management Approach</w:t>
       </w:r>
       <w:bookmarkEnd w:id="16"/>
@@ -4481,6 +4487,7 @@
         <w:rPr>
           <w:lang w:val="en-IE"/>
         </w:rPr>
+        <w:lastRenderedPageBreak/>
         <w:t>Geographic coordinates (altitude, longitude)</w:t>
       </w:r>
     </w:p>
@@ -4555,7 +4562,13 @@
         <w:rPr>
           <w:lang w:val="en-IE"/>
         </w:rPr>
-        <w:t>Timestamp of status update</w:t>
+        <w:t xml:space="preserve">Timestamp of </w:t>
+      </w:r>
+      <w:r>
+        <w:rPr>
+          <w:lang w:val="en-IE"/>
+        </w:rPr>
+        <w:t>last reported</w:t>
       </w:r>
     </w:p>
     <w:p>
@@ -4571,7 +4584,6 @@
         <w:rPr>
           <w:lang w:val="en-IE"/>
         </w:rPr>
-        <w:lastRenderedPageBreak/>
         <w:t xml:space="preserve">The dataset will be used to </w:t>
       </w:r>
       <w:proofErr w:type="spellStart"/>
@@ -4803,7 +4815,13 @@
         <w:rPr>
           <w:lang w:val="en-IE"/>
         </w:rPr>
-        <w:t>last_update</w:t>
+        <w:t>last_</w:t>
+      </w:r>
+      <w:r>
+        <w:rPr>
+          <w:lang w:val="en-IE"/>
+        </w:rPr>
+        <w:t>reported</w:t>
       </w:r>
       <w:proofErr w:type="spellEnd"/>
       <w:r>
@@ -4850,21 +4868,19 @@
         <w:rPr>
           <w:lang w:val="en-IE"/>
         </w:rPr>
-        <w:t xml:space="preserve">Target Variable: The primary variable of interest for prediction is </w:t>
-      </w:r>
-      <w:proofErr w:type="spellStart"/>
-      <w:r>
-        <w:rPr>
-          <w:lang w:val="en-IE"/>
-        </w:rPr>
-        <w:t>available_bikes</w:t>
-      </w:r>
-      <w:proofErr w:type="spellEnd"/>
-      <w:r>
-        <w:rPr>
-          <w:lang w:val="en-IE"/>
-        </w:rPr>
-        <w:t>, forecasting its value at different times and locations.</w:t>
+        <w:t>Target Variable: The primary variable of interest for prediction is available</w:t>
+      </w:r>
+      <w:r>
+        <w:rPr>
+          <w:lang w:val="en-IE"/>
+        </w:rPr>
+        <w:t xml:space="preserve"> </w:t>
+      </w:r>
+      <w:r>
+        <w:rPr>
+          <w:lang w:val="en-IE"/>
+        </w:rPr>
+        <w:t>bikes, forecasting its value at different times and locations.</w:t>
       </w:r>
     </w:p>
     <w:p>
@@ -4880,6 +4896,7 @@
         <w:rPr>
           <w:lang w:val="en-IE"/>
         </w:rPr>
+        <w:lastRenderedPageBreak/>
         <w:t>Data quality considerations</w:t>
       </w:r>
       <w:bookmarkEnd w:id="22"/>
@@ -4926,33 +4943,6 @@
     </w:p>
     <w:p>
       <w:pPr>
-        <w:pStyle w:val="ListParagraph"/>
-        <w:numPr>
-          <w:ilvl w:val="0"/>
-          <w:numId w:val="25"/>
-        </w:numPr>
-        <w:spacing w:line="360" w:lineRule="auto"/>
-        <w:jc w:val="both"/>
-        <w:rPr>
-          <w:lang w:val="en-IE"/>
-        </w:rPr>
-      </w:pPr>
-      <w:r>
-        <w:rPr>
-          <w:lang w:val="en-IE"/>
-        </w:rPr>
-        <w:lastRenderedPageBreak/>
-        <w:t xml:space="preserve">Station status: Records with status = CLOSED will be carefully </w:t>
-      </w:r>
-      <w:r>
-        <w:rPr>
-          <w:lang w:val="en-IE"/>
-        </w:rPr>
-        <w:t>handled or excluded as they represent periods when stations were inactive.</w:t>
-      </w:r>
-    </w:p>
-    <w:p>
-      <w:pPr>
         <w:pStyle w:val="Heading2"/>
         <w:spacing w:line="360" w:lineRule="auto"/>
         <w:rPr>
@@ -4964,9 +4954,17 @@
         <w:rPr>
           <w:lang w:val="en-IE"/>
         </w:rPr>
-        <w:t>Key insights for modeling</w:t>
+        <w:t xml:space="preserve">Key insights for </w:t>
+      </w:r>
+      <w:proofErr w:type="spellStart"/>
+      <w:r>
+        <w:rPr>
+          <w:lang w:val="en-IE"/>
+        </w:rPr>
+        <w:t>modeling</w:t>
       </w:r>
       <w:bookmarkEnd w:id="23"/>
+      <w:proofErr w:type="spellEnd"/>
     </w:p>
     <w:p>
       <w:pPr>
@@ -12985,6 +12983,8 @@
     <w:rsid w:val="00020056"/>
     <w:rsid w:val="00100A99"/>
     <w:rsid w:val="001510FA"/>
+    <w:rsid w:val="001A4711"/>
+    <w:rsid w:val="00202FEC"/>
     <w:rsid w:val="005103EF"/>
     <w:rsid w:val="00517822"/>
     <w:rsid w:val="007B4EF8"/>

--- a/Forecasting Dublin Bike Availability Using ML Models_ Eliana Hincapie.docx
+++ b/Forecasting Dublin Bike Availability Using ML Models_ Eliana Hincapie.docx
@@ -2816,7 +2816,7 @@
         <w:rPr>
           <w:lang w:val="en-IE"/>
         </w:rPr>
-        <w:t>accurately predicting bike demand and supply at individual stations and specific times, the project seeks to provide actionable insights that can inform operational decisions, such as bike redistribution strategies and infrastructure planning, ultimately improving the reliability and accessibility of the service for users.</w:t>
+        <w:t>accurately predicting bike demand and supply, the project seeks to provide actionable insights that can inform operational decisions, such as bike redistribution strategies and infrastructure planning, ultimately improving the reliability and accessibility of the service for users.</w:t>
       </w:r>
     </w:p>
     <w:p>
@@ -3049,7 +3049,7 @@
         <w:rPr>
           <w:lang w:val="en-IE"/>
         </w:rPr>
-        <w:t>Clean, preprocess, and engineer relevant features (e.g., time of day, day of week, seasonality) that can improve model accuracy in predicting bike demand.</w:t>
+        <w:t>Clean, preprocess, and engineer relevant features (e.g., time of day, day of week) that can improve model accuracy in predicting bike demand.</w:t>
       </w:r>
     </w:p>
     <w:p>
@@ -3087,6 +3087,12 @@
         </w:rPr>
         <w:t xml:space="preserve">three different machine learning models (e.g., Linear Regression, Random Forest Regressor, </w:t>
       </w:r>
+      <w:r>
+        <w:rPr>
+          <w:lang w:val="en-IE"/>
+        </w:rPr>
+        <w:t xml:space="preserve">Decision Tree, </w:t>
+      </w:r>
       <w:proofErr w:type="spellStart"/>
       <w:r>
         <w:rPr>
@@ -3917,6 +3923,26 @@
           <w:lang w:val="en-IE"/>
         </w:rPr>
         <w:t>Random Forest Regressor</w:t>
+      </w:r>
+    </w:p>
+    <w:p>
+      <w:pPr>
+        <w:pStyle w:val="ListParagraph"/>
+        <w:numPr>
+          <w:ilvl w:val="1"/>
+          <w:numId w:val="25"/>
+        </w:numPr>
+        <w:spacing w:line="360" w:lineRule="auto"/>
+        <w:jc w:val="both"/>
+        <w:rPr>
+          <w:lang w:val="en-IE"/>
+        </w:rPr>
+      </w:pPr>
+      <w:r>
+        <w:rPr>
+          <w:lang w:val="en-IE"/>
+        </w:rPr>
+        <w:t>Decision Tree</w:t>
       </w:r>
     </w:p>
     <w:p>
@@ -5040,7 +5066,477 @@
         <w:rPr>
           <w:lang w:val="en-IE"/>
         </w:rPr>
-        <w:t>The project will follow the CRISP-DM (Cross-Industry Standard Process for Data Mining) framework, which provides a robust and structured approach to data science projects.</w:t>
+        <w:t>The project follow</w:t>
+      </w:r>
+      <w:r>
+        <w:rPr>
+          <w:lang w:val="en-IE"/>
+        </w:rPr>
+        <w:t>s</w:t>
+      </w:r>
+      <w:r>
+        <w:rPr>
+          <w:lang w:val="en-IE"/>
+        </w:rPr>
+        <w:t xml:space="preserve"> the CRISP-DM (Cross-Industry Standard Process for Data Mining) framework, which provides a robust and structured approach to data science projects</w:t>
+      </w:r>
+      <w:r>
+        <w:rPr>
+          <w:lang w:val="en-IE"/>
+        </w:rPr>
+        <w:t>, the process involved the following key phases</w:t>
+      </w:r>
+    </w:p>
+    <w:p>
+      <w:pPr>
+        <w:pStyle w:val="Heading3"/>
+        <w:spacing w:line="360" w:lineRule="auto"/>
+        <w:jc w:val="both"/>
+        <w:rPr>
+          <w:lang w:val="en-IE"/>
+        </w:rPr>
+      </w:pPr>
+      <w:r>
+        <w:rPr>
+          <w:lang w:val="en-IE"/>
+        </w:rPr>
+        <w:t>Business Understanding.</w:t>
+      </w:r>
+    </w:p>
+    <w:p>
+      <w:pPr>
+        <w:pStyle w:val="ListParagraph"/>
+        <w:numPr>
+          <w:ilvl w:val="1"/>
+          <w:numId w:val="25"/>
+        </w:numPr>
+        <w:spacing w:line="360" w:lineRule="auto"/>
+        <w:jc w:val="both"/>
+        <w:rPr>
+          <w:lang w:val="en-IE"/>
+        </w:rPr>
+      </w:pPr>
+      <w:r>
+        <w:rPr>
+          <w:lang w:val="en-IE"/>
+        </w:rPr>
+        <w:t>Objective: Forecast the number of bikes available at stations to improve bike-sharing operations and resource management</w:t>
+      </w:r>
+    </w:p>
+    <w:p>
+      <w:pPr>
+        <w:pStyle w:val="ListParagraph"/>
+        <w:numPr>
+          <w:ilvl w:val="1"/>
+          <w:numId w:val="25"/>
+        </w:numPr>
+        <w:spacing w:line="360" w:lineRule="auto"/>
+        <w:jc w:val="both"/>
+        <w:rPr>
+          <w:lang w:val="en-IE"/>
+        </w:rPr>
+      </w:pPr>
+      <w:r>
+        <w:rPr>
+          <w:lang w:val="en-IE"/>
+        </w:rPr>
+        <w:t xml:space="preserve">Target Variable: </w:t>
+      </w:r>
+      <w:proofErr w:type="spellStart"/>
+      <w:r>
+        <w:rPr>
+          <w:lang w:val="en-IE"/>
+        </w:rPr>
+        <w:t>num_bikes_available</w:t>
+      </w:r>
+      <w:proofErr w:type="spellEnd"/>
+    </w:p>
+    <w:p>
+      <w:pPr>
+        <w:pStyle w:val="ListParagraph"/>
+        <w:numPr>
+          <w:ilvl w:val="1"/>
+          <w:numId w:val="25"/>
+        </w:numPr>
+        <w:spacing w:line="360" w:lineRule="auto"/>
+        <w:jc w:val="both"/>
+        <w:rPr>
+          <w:lang w:val="en-IE"/>
+        </w:rPr>
+      </w:pPr>
+      <w:r>
+        <w:rPr>
+          <w:lang w:val="en-IE"/>
+        </w:rPr>
+        <w:t>Key question: Can we accurately predict bike availability based on station features, time features and capacity?</w:t>
+      </w:r>
+    </w:p>
+    <w:p>
+      <w:pPr>
+        <w:pStyle w:val="Heading3"/>
+        <w:spacing w:line="360" w:lineRule="auto"/>
+        <w:jc w:val="both"/>
+        <w:rPr>
+          <w:lang w:val="en-IE"/>
+        </w:rPr>
+      </w:pPr>
+      <w:r>
+        <w:rPr>
+          <w:lang w:val="en-IE"/>
+        </w:rPr>
+        <w:t>Data Understanding.</w:t>
+      </w:r>
+    </w:p>
+    <w:p>
+      <w:pPr>
+        <w:pStyle w:val="ListParagraph"/>
+        <w:numPr>
+          <w:ilvl w:val="1"/>
+          <w:numId w:val="25"/>
+        </w:numPr>
+        <w:spacing w:line="360" w:lineRule="auto"/>
+        <w:jc w:val="both"/>
+        <w:rPr>
+          <w:lang w:val="en-IE"/>
+        </w:rPr>
+      </w:pPr>
+      <w:r>
+        <w:rPr>
+          <w:lang w:val="en-IE"/>
+        </w:rPr>
+        <w:t>Data size: 605,009 rows and 15 columns</w:t>
+      </w:r>
+    </w:p>
+    <w:p>
+      <w:pPr>
+        <w:pStyle w:val="ListParagraph"/>
+        <w:numPr>
+          <w:ilvl w:val="1"/>
+          <w:numId w:val="25"/>
+        </w:numPr>
+        <w:spacing w:line="360" w:lineRule="auto"/>
+        <w:jc w:val="both"/>
+        <w:rPr>
+          <w:lang w:val="en-IE"/>
+        </w:rPr>
+      </w:pPr>
+      <w:r>
+        <w:rPr>
+          <w:lang w:val="en-IE"/>
+        </w:rPr>
+        <w:t>Data Sources: Historical bike-sharing system data containing station status, capacity, availability, and time-based information</w:t>
+      </w:r>
+    </w:p>
+    <w:p>
+      <w:pPr>
+        <w:pStyle w:val="ListParagraph"/>
+        <w:numPr>
+          <w:ilvl w:val="1"/>
+          <w:numId w:val="25"/>
+        </w:numPr>
+        <w:spacing w:line="360" w:lineRule="auto"/>
+        <w:jc w:val="both"/>
+        <w:rPr>
+          <w:lang w:val="en-IE"/>
+        </w:rPr>
+      </w:pPr>
+      <w:r>
+        <w:rPr>
+          <w:lang w:val="en-IE"/>
+        </w:rPr>
+        <w:t>Initial Exploration:</w:t>
+      </w:r>
+    </w:p>
+    <w:p>
+      <w:pPr>
+        <w:pStyle w:val="ListParagraph"/>
+        <w:numPr>
+          <w:ilvl w:val="2"/>
+          <w:numId w:val="25"/>
+        </w:numPr>
+        <w:spacing w:line="360" w:lineRule="auto"/>
+        <w:jc w:val="both"/>
+        <w:rPr>
+          <w:lang w:val="en-IE"/>
+        </w:rPr>
+      </w:pPr>
+      <w:r>
+        <w:rPr>
+          <w:lang w:val="en-IE"/>
+        </w:rPr>
+        <w:t xml:space="preserve">Identified key variables: capacity, </w:t>
+      </w:r>
+      <w:proofErr w:type="spellStart"/>
+      <w:r>
+        <w:rPr>
+          <w:lang w:val="en-IE"/>
+        </w:rPr>
+        <w:t>num_bikes_available</w:t>
+      </w:r>
+      <w:proofErr w:type="spellEnd"/>
+      <w:r>
+        <w:rPr>
+          <w:lang w:val="en-IE"/>
+        </w:rPr>
+        <w:t xml:space="preserve">, and </w:t>
+      </w:r>
+      <w:proofErr w:type="spellStart"/>
+      <w:r>
+        <w:rPr>
+          <w:lang w:val="en-IE"/>
+        </w:rPr>
+        <w:t>last</w:t>
+      </w:r>
+      <w:r>
+        <w:rPr>
+          <w:lang w:val="en-IE"/>
+        </w:rPr>
+        <w:t>_reported</w:t>
+      </w:r>
+      <w:proofErr w:type="spellEnd"/>
+      <w:r>
+        <w:rPr>
+          <w:lang w:val="en-IE"/>
+        </w:rPr>
+        <w:t xml:space="preserve"> (timestamp)</w:t>
+      </w:r>
+    </w:p>
+    <w:p>
+      <w:pPr>
+        <w:pStyle w:val="ListParagraph"/>
+        <w:numPr>
+          <w:ilvl w:val="2"/>
+          <w:numId w:val="25"/>
+        </w:numPr>
+        <w:spacing w:line="360" w:lineRule="auto"/>
+        <w:jc w:val="both"/>
+        <w:rPr>
+          <w:lang w:val="en-IE"/>
+        </w:rPr>
+      </w:pPr>
+      <w:r>
+        <w:rPr>
+          <w:lang w:val="en-IE"/>
+        </w:rPr>
+        <w:t>Detected potential issues: high dimensionality, irrelevant data, and non-numeric features</w:t>
+      </w:r>
+    </w:p>
+    <w:p>
+      <w:pPr>
+        <w:pStyle w:val="Heading3"/>
+        <w:spacing w:line="360" w:lineRule="auto"/>
+        <w:jc w:val="both"/>
+        <w:rPr>
+          <w:lang w:val="en-IE"/>
+        </w:rPr>
+      </w:pPr>
+      <w:r>
+        <w:rPr>
+          <w:lang w:val="en-IE"/>
+        </w:rPr>
+        <w:t>Data Preparation</w:t>
+      </w:r>
+    </w:p>
+    <w:p>
+      <w:pPr>
+        <w:pStyle w:val="ListParagraph"/>
+        <w:numPr>
+          <w:ilvl w:val="1"/>
+          <w:numId w:val="25"/>
+        </w:numPr>
+        <w:spacing w:line="360" w:lineRule="auto"/>
+        <w:jc w:val="both"/>
+        <w:rPr>
+          <w:lang w:val="en-IE"/>
+        </w:rPr>
+      </w:pPr>
+      <w:r>
+        <w:rPr>
+          <w:lang w:val="en-IE"/>
+        </w:rPr>
+        <w:t>Data Cleaning</w:t>
+      </w:r>
+    </w:p>
+    <w:p>
+      <w:pPr>
+        <w:pStyle w:val="ListParagraph"/>
+        <w:numPr>
+          <w:ilvl w:val="2"/>
+          <w:numId w:val="25"/>
+        </w:numPr>
+        <w:spacing w:line="360" w:lineRule="auto"/>
+        <w:jc w:val="both"/>
+        <w:rPr>
+          <w:lang w:val="en-IE"/>
+        </w:rPr>
+      </w:pPr>
+      <w:r>
+        <w:rPr>
+          <w:lang w:val="en-IE"/>
+        </w:rPr>
+        <w:t>Filtered out irrelevant or redundant columns to reduce dataset size and complexity</w:t>
+      </w:r>
+    </w:p>
+    <w:p>
+      <w:pPr>
+        <w:pStyle w:val="ListParagraph"/>
+        <w:numPr>
+          <w:ilvl w:val="2"/>
+          <w:numId w:val="25"/>
+        </w:numPr>
+        <w:spacing w:line="360" w:lineRule="auto"/>
+        <w:jc w:val="both"/>
+        <w:rPr>
+          <w:lang w:val="en-IE"/>
+        </w:rPr>
+      </w:pPr>
+      <w:r>
+        <w:rPr>
+          <w:lang w:val="en-IE"/>
+        </w:rPr>
+        <w:t>Sampled the dataset to reduce processing time for model tuning</w:t>
+      </w:r>
+    </w:p>
+    <w:p>
+      <w:pPr>
+        <w:pStyle w:val="ListParagraph"/>
+        <w:numPr>
+          <w:ilvl w:val="1"/>
+          <w:numId w:val="25"/>
+        </w:numPr>
+        <w:spacing w:line="360" w:lineRule="auto"/>
+        <w:jc w:val="both"/>
+        <w:rPr>
+          <w:lang w:val="en-IE"/>
+        </w:rPr>
+      </w:pPr>
+      <w:r>
+        <w:rPr>
+          <w:lang w:val="en-IE"/>
+        </w:rPr>
+        <w:lastRenderedPageBreak/>
+        <w:t>Feature Engineering</w:t>
+      </w:r>
+    </w:p>
+    <w:p>
+      <w:pPr>
+        <w:pStyle w:val="ListParagraph"/>
+        <w:numPr>
+          <w:ilvl w:val="2"/>
+          <w:numId w:val="25"/>
+        </w:numPr>
+        <w:spacing w:line="360" w:lineRule="auto"/>
+        <w:jc w:val="both"/>
+        <w:rPr>
+          <w:lang w:val="en-IE"/>
+        </w:rPr>
+      </w:pPr>
+      <w:r>
+        <w:rPr>
+          <w:lang w:val="en-IE"/>
+        </w:rPr>
+        <w:t xml:space="preserve">Extracted time-based features from </w:t>
+      </w:r>
+      <w:proofErr w:type="spellStart"/>
+      <w:r>
+        <w:rPr>
+          <w:lang w:val="en-IE"/>
+        </w:rPr>
+        <w:t>last_reported</w:t>
+      </w:r>
+      <w:proofErr w:type="spellEnd"/>
+      <w:r>
+        <w:rPr>
+          <w:lang w:val="en-IE"/>
+        </w:rPr>
+        <w:t>:</w:t>
+      </w:r>
+    </w:p>
+    <w:p>
+      <w:pPr>
+        <w:pStyle w:val="ListParagraph"/>
+        <w:numPr>
+          <w:ilvl w:val="3"/>
+          <w:numId w:val="25"/>
+        </w:numPr>
+        <w:spacing w:line="360" w:lineRule="auto"/>
+        <w:jc w:val="both"/>
+        <w:rPr>
+          <w:lang w:val="en-IE"/>
+        </w:rPr>
+      </w:pPr>
+      <w:r>
+        <w:rPr>
+          <w:lang w:val="en-IE"/>
+        </w:rPr>
+        <w:t xml:space="preserve">hour, minute, </w:t>
+      </w:r>
+      <w:proofErr w:type="spellStart"/>
+      <w:r>
+        <w:rPr>
+          <w:lang w:val="en-IE"/>
+        </w:rPr>
+        <w:t>day_of_week</w:t>
+      </w:r>
+      <w:proofErr w:type="spellEnd"/>
+      <w:r>
+        <w:rPr>
+          <w:lang w:val="en-IE"/>
+        </w:rPr>
+        <w:t>, day, month, year, date</w:t>
+      </w:r>
+    </w:p>
+    <w:p>
+      <w:pPr>
+        <w:pStyle w:val="ListParagraph"/>
+        <w:numPr>
+          <w:ilvl w:val="2"/>
+          <w:numId w:val="25"/>
+        </w:numPr>
+        <w:spacing w:line="360" w:lineRule="auto"/>
+        <w:jc w:val="both"/>
+        <w:rPr>
+          <w:lang w:val="en-IE"/>
+        </w:rPr>
+      </w:pPr>
+      <w:r>
+        <w:rPr>
+          <w:lang w:val="en-IE"/>
+        </w:rPr>
+        <w:t xml:space="preserve">Converted </w:t>
+      </w:r>
+      <w:proofErr w:type="spellStart"/>
+      <w:r>
+        <w:rPr>
+          <w:lang w:val="en-IE"/>
+        </w:rPr>
+        <w:t>last_reported</w:t>
+      </w:r>
+      <w:proofErr w:type="spellEnd"/>
+      <w:r>
+        <w:rPr>
+          <w:lang w:val="en-IE"/>
+        </w:rPr>
+        <w:t xml:space="preserve"> (object type) to datetime and then to numeric features.</w:t>
+      </w:r>
+    </w:p>
+    <w:p>
+      <w:pPr>
+        <w:pStyle w:val="ListParagraph"/>
+        <w:numPr>
+          <w:ilvl w:val="2"/>
+          <w:numId w:val="25"/>
+        </w:numPr>
+        <w:spacing w:line="360" w:lineRule="auto"/>
+        <w:rPr>
+          <w:lang w:val="en-IE"/>
+        </w:rPr>
+      </w:pPr>
+      <w:r>
+        <w:rPr>
+          <w:lang w:val="en-IE"/>
+        </w:rPr>
+        <w:t>Selected relevant features: capacity, time-based variables</w:t>
       </w:r>
     </w:p>
     <w:p>
@@ -5052,13 +5548,21 @@
         </w:rPr>
       </w:pPr>
       <w:bookmarkStart w:id="26" w:name="_Toc197469170"/>
-      <w:r>
-        <w:rPr>
-          <w:lang w:val="en-IE"/>
-        </w:rPr>
-        <w:t>Machine Learning Models</w:t>
+      <w:proofErr w:type="spellStart"/>
+      <w:r>
+        <w:rPr>
+          <w:lang w:val="en-IE"/>
+        </w:rPr>
+        <w:t>M</w:t>
+      </w:r>
+      <w:r>
+        <w:rPr>
+          <w:lang w:val="en-IE"/>
+        </w:rPr>
+        <w:t>odeling</w:t>
       </w:r>
       <w:bookmarkEnd w:id="26"/>
+      <w:proofErr w:type="spellEnd"/>
     </w:p>
     <w:p>
       <w:pPr>
@@ -5073,7 +5577,13 @@
         <w:rPr>
           <w:lang w:val="en-IE"/>
         </w:rPr>
-        <w:t>At least three different models will be developed and compared:</w:t>
+        <w:t>Developed and tested four machine learning models to predict bike availability</w:t>
+      </w:r>
+      <w:r>
+        <w:rPr>
+          <w:lang w:val="en-IE"/>
+        </w:rPr>
+        <w:t>:</w:t>
       </w:r>
     </w:p>
     <w:p>
@@ -5095,6 +5605,12 @@
         </w:rPr>
         <w:t>Linear Regression, as a baseline predictive model</w:t>
       </w:r>
+      <w:r>
+        <w:rPr>
+          <w:lang w:val="en-IE"/>
+        </w:rPr>
+        <w:t xml:space="preserve"> to establish benchmark performance</w:t>
+      </w:r>
     </w:p>
     <w:p>
       <w:pPr>
@@ -5119,7 +5635,13 @@
         <w:rPr>
           <w:lang w:val="en-IE"/>
         </w:rPr>
-        <w:t>to capture non-linear patterns and feature importance</w:t>
+        <w:t>to capture non-linear patterns and feature i</w:t>
+      </w:r>
+      <w:r>
+        <w:rPr>
+          <w:lang w:val="en-IE"/>
+        </w:rPr>
+        <w:t>nteractions</w:t>
       </w:r>
     </w:p>
     <w:p>
@@ -5135,6 +5657,26 @@
           <w:lang w:val="en-IE"/>
         </w:rPr>
       </w:pPr>
+      <w:r>
+        <w:rPr>
+          <w:lang w:val="en-IE"/>
+        </w:rPr>
+        <w:t>Decision Tree, to model non-linear relationships and provide easily interpretable decision rules</w:t>
+      </w:r>
+    </w:p>
+    <w:p>
+      <w:pPr>
+        <w:pStyle w:val="ListParagraph"/>
+        <w:numPr>
+          <w:ilvl w:val="0"/>
+          <w:numId w:val="25"/>
+        </w:numPr>
+        <w:spacing w:line="360" w:lineRule="auto"/>
+        <w:jc w:val="both"/>
+        <w:rPr>
+          <w:lang w:val="en-IE"/>
+        </w:rPr>
+      </w:pPr>
       <w:proofErr w:type="spellStart"/>
       <w:r>
         <w:rPr>
@@ -5163,7 +5705,7 @@
         <w:rPr>
           <w:lang w:val="en-IE"/>
         </w:rPr>
-        <w:t>Model selection and hyperparameter tuning will be performed using techniques such as Grid Search and k-fold cross-validation to ensure robust and generalizable results.</w:t>
+        <w:t>Split the data into training and testing sets, and trained each model on the training set and evaluated on the test set.</w:t>
       </w:r>
     </w:p>
     <w:p>
@@ -5178,27 +5720,59 @@
     </w:p>
     <w:p>
       <w:pPr>
+        <w:pStyle w:val="Heading2"/>
+        <w:spacing w:line="360" w:lineRule="auto"/>
+        <w:rPr>
+          <w:lang w:val="en-IE"/>
+        </w:rPr>
+      </w:pPr>
+      <w:r>
+        <w:rPr>
+          <w:lang w:val="en-IE"/>
+        </w:rPr>
+        <w:t>Model Evaluation.</w:t>
+      </w:r>
+    </w:p>
+    <w:p>
+      <w:pPr>
+        <w:ind w:firstLine="0"/>
+        <w:jc w:val="both"/>
+        <w:rPr>
+          <w:lang w:val="en-IE"/>
+        </w:rPr>
+      </w:pPr>
+    </w:p>
+    <w:p>
+      <w:pPr>
+        <w:spacing w:line="360" w:lineRule="auto"/>
+        <w:ind w:firstLine="0"/>
+        <w:jc w:val="both"/>
+        <w:rPr>
+          <w:lang w:val="en-IE"/>
+        </w:rPr>
+      </w:pPr>
+    </w:p>
+    <w:p>
+      <w:pPr>
         <w:pStyle w:val="Heading1"/>
         <w:rPr>
-          <w:lang w:val="es-CO"/>
+          <w:lang w:val="en-IE"/>
         </w:rPr>
       </w:pPr>
       <w:bookmarkStart w:id="27" w:name="_Toc197469171"/>
-      <w:proofErr w:type="spellStart"/>
-      <w:r>
-        <w:rPr>
-          <w:lang w:val="es-CO"/>
+      <w:r>
+        <w:rPr>
+          <w:lang w:val="en-IE"/>
         </w:rPr>
         <w:t>Results</w:t>
       </w:r>
       <w:bookmarkEnd w:id="27"/>
-      <w:proofErr w:type="spellEnd"/>
     </w:p>
     <w:p>
       <w:pPr>
         <w:ind w:firstLine="0"/>
         <w:rPr>
-          <w:lang w:val="es-CO"/>
+          <w:lang w:val="en-IE"/>
         </w:rPr>
       </w:pPr>
     </w:p>
@@ -5319,6 +5893,7 @@
         <w:p>
           <w:pPr>
             <w:pStyle w:val="Bibliography"/>
+            <w:ind w:left="0" w:firstLine="0"/>
             <w:rPr>
               <w:noProof/>
             </w:rPr>
@@ -5334,1311 +5909,9 @@
         </w:p>
       </w:sdtContent>
     </w:sdt>
-    <w:bookmarkStart w:id="29" w:name="_Toc197469173" w:displacedByCustomXml="next"/>
-    <w:sdt>
-      <w:sdtPr>
-        <w:alias w:val="Título de las notas al pie:"/>
-        <w:tag w:val="Título de las notas al pie:"/>
-        <w:id w:val="-1680037918"/>
-        <w:placeholder>
-          <w:docPart w:val="CE01B00157764F4BBE786D8EDF655534"/>
-        </w:placeholder>
-        <w:temporary/>
-        <w:showingPlcHdr/>
-        <w15:appearance w15:val="hidden"/>
-      </w:sdtPr>
-      <w:sdtContent>
-        <w:p>
-          <w:pPr>
-            <w:pStyle w:val="Ttulodeseccin"/>
-          </w:pPr>
-          <w:r>
-            <w:rPr>
-              <w:lang w:bidi="es-ES"/>
-            </w:rPr>
-            <w:t>Notas al pie</w:t>
-          </w:r>
-        </w:p>
-      </w:sdtContent>
-    </w:sdt>
-    <w:bookmarkEnd w:id="29" w:displacedByCustomXml="prev"/>
-    <w:p>
-      <w:r>
-        <w:rPr>
-          <w:rStyle w:val="FootnoteReference"/>
-          <w:lang w:bidi="es-ES"/>
-        </w:rPr>
-        <w:t>1</w:t>
-      </w:r>
-      <w:sdt>
-        <w:sdtPr>
-          <w:alias w:val="Texto de las notas al pie:"/>
-          <w:tag w:val="Texto de las notas al pie:"/>
-          <w:id w:val="1069077422"/>
-          <w:placeholder>
-            <w:docPart w:val="0E5617FA163A41F8B646E1DE65DE8B56"/>
-          </w:placeholder>
-          <w:temporary/>
-          <w:showingPlcHdr/>
-          <w15:appearance w15:val="hidden"/>
-          <w:text/>
-        </w:sdtPr>
-        <w:sdtEndPr>
-          <w:rPr>
-            <w:rStyle w:val="FootnoteReference"/>
-            <w:vertAlign w:val="superscript"/>
-          </w:rPr>
-        </w:sdtEndPr>
-        <w:sdtContent>
-          <w:r>
-            <w:rPr>
-              <w:lang w:bidi="es-ES"/>
-            </w:rPr>
-            <w:t xml:space="preserve">[Agregue notas al pie, si corresponde, en su propia página después de las referencias. Para los requisitos de formato de APA, es fácil escribir simplemente sus propias referencias y notas al pie. Para dar formato a una referencia de nota al pie, seleccione el número y, después, en la galería de estilos de la pestaña Inicio, haga clic en Referencia de nota al pie. En el cuerpo de una nota al pie, como en este ejemplo, se usa el estilo de texto Normal. </w:t>
-          </w:r>
-          <w:r>
-            <w:rPr>
-              <w:rStyle w:val="Emphasis"/>
-              <w:lang w:bidi="es-ES"/>
-            </w:rPr>
-            <w:t>(Nota: Si elimina esta nota al pie de ejemplo, no se olvide de eliminar también su referencia en el texto. Está al final del párrafo Título 2 de ejemplo de la primera página del contenido del cuerpo de esta plantilla)</w:t>
-          </w:r>
-          <w:r>
-            <w:rPr>
-              <w:lang w:bidi="es-ES"/>
-            </w:rPr>
-            <w:t>.]</w:t>
-          </w:r>
-        </w:sdtContent>
-      </w:sdt>
-    </w:p>
-    <w:p>
-      <w:pPr>
-        <w:pStyle w:val="Ttulodeseccin"/>
-      </w:pPr>
-      <w:bookmarkStart w:id="30" w:name="_Toc197469174"/>
-      <w:r>
-        <w:rPr>
-          <w:lang w:bidi="es-ES"/>
-        </w:rPr>
-        <w:lastRenderedPageBreak/>
-        <w:t>Tablas</w:t>
-      </w:r>
-      <w:bookmarkEnd w:id="30"/>
-    </w:p>
-    <w:p>
-      <w:pPr>
-        <w:pStyle w:val="NoSpacing"/>
-      </w:pPr>
-      <w:r>
-        <w:rPr>
-          <w:lang w:bidi="es-ES"/>
-        </w:rPr>
-        <w:t>Tabla 1</w:t>
-      </w:r>
-    </w:p>
-    <w:sdt>
-      <w:sdtPr>
-        <w:alias w:val="Título de tabla:"/>
-        <w:tag w:val="Título de tabla:"/>
-        <w:id w:val="1042324137"/>
-        <w:placeholder>
-          <w:docPart w:val="42CB34A11B084574AD6B24ABDF6289DF"/>
-        </w:placeholder>
-        <w:temporary/>
-        <w:showingPlcHdr/>
-        <w15:appearance w15:val="hidden"/>
-        <w:text/>
-      </w:sdtPr>
-      <w:sdtContent>
-        <w:p>
-          <w:pPr>
-            <w:pStyle w:val="NoSpacing"/>
-            <w:rPr>
-              <w:rStyle w:val="Emphasis"/>
-              <w:i w:val="0"/>
-              <w:iCs w:val="0"/>
-            </w:rPr>
-          </w:pPr>
-          <w:r>
-            <w:rPr>
-              <w:lang w:bidi="es-ES"/>
-            </w:rPr>
-            <w:t>[Título de tabla]</w:t>
-          </w:r>
-        </w:p>
-      </w:sdtContent>
-    </w:sdt>
-    <w:tbl>
-      <w:tblPr>
-        <w:tblStyle w:val="InformeAPA"/>
-        <w:tblW w:w="0" w:type="auto"/>
-        <w:tblLook w:val="04A0" w:firstRow="1" w:lastRow="0" w:firstColumn="1" w:lastColumn="0" w:noHBand="0" w:noVBand="1"/>
-        <w:tblDescription w:val="Tabla de ejemplo con 5 columnas"/>
-      </w:tblPr>
-      <w:tblGrid>
-        <w:gridCol w:w="2127"/>
-        <w:gridCol w:w="1701"/>
-        <w:gridCol w:w="1701"/>
-        <w:gridCol w:w="1701"/>
-        <w:gridCol w:w="1796"/>
-      </w:tblGrid>
-      <w:tr>
-        <w:trPr>
-          <w:cnfStyle w:val="100000000000" w:firstRow="1" w:lastRow="0" w:firstColumn="0" w:lastColumn="0" w:oddVBand="0" w:evenVBand="0" w:oddHBand="0" w:evenHBand="0" w:firstRowFirstColumn="0" w:firstRowLastColumn="0" w:lastRowFirstColumn="0" w:lastRowLastColumn="0"/>
-        </w:trPr>
-        <w:sdt>
-          <w:sdtPr>
-            <w:alias w:val="Encabezado de columna 1:"/>
-            <w:tag w:val="Encabezado de columna 1:"/>
-            <w:id w:val="1128514005"/>
-            <w:placeholder>
-              <w:docPart w:val="7C988F3EE4574380AF03E2C21D2E3E29"/>
-            </w:placeholder>
-            <w:temporary/>
-            <w:showingPlcHdr/>
-            <w15:appearance w15:val="hidden"/>
-          </w:sdtPr>
-          <w:sdtContent>
-            <w:tc>
-              <w:tcPr>
-                <w:tcW w:w="2127" w:type="dxa"/>
-              </w:tcPr>
-              <w:p>
-                <w:r>
-                  <w:rPr>
-                    <w:lang w:bidi="es-ES"/>
-                  </w:rPr>
-                  <w:t>Encabezado de columna</w:t>
-                </w:r>
-              </w:p>
-            </w:tc>
-          </w:sdtContent>
-        </w:sdt>
-        <w:sdt>
-          <w:sdtPr>
-            <w:alias w:val="Encabezado de columna 2:"/>
-            <w:tag w:val="Encabezado de columna 2:"/>
-            <w:id w:val="-477000835"/>
-            <w:placeholder>
-              <w:docPart w:val="CC5DA025CD3B4BB59C1CEF2E83B1F893"/>
-            </w:placeholder>
-            <w:temporary/>
-            <w:showingPlcHdr/>
-            <w15:appearance w15:val="hidden"/>
-          </w:sdtPr>
-          <w:sdtContent>
-            <w:tc>
-              <w:tcPr>
-                <w:tcW w:w="1701" w:type="dxa"/>
-              </w:tcPr>
-              <w:p>
-                <w:r>
-                  <w:rPr>
-                    <w:lang w:bidi="es-ES"/>
-                  </w:rPr>
-                  <w:t>Encabezado de columna</w:t>
-                </w:r>
-              </w:p>
-            </w:tc>
-          </w:sdtContent>
-        </w:sdt>
-        <w:sdt>
-          <w:sdtPr>
-            <w:alias w:val="Encabezado de columna 3:"/>
-            <w:tag w:val="Encabezado de columna 3:"/>
-            <w:id w:val="1425763633"/>
-            <w:placeholder>
-              <w:docPart w:val="13ABFD5181664D6FAEF115076B7B1901"/>
-            </w:placeholder>
-            <w:temporary/>
-            <w:showingPlcHdr/>
-            <w15:appearance w15:val="hidden"/>
-          </w:sdtPr>
-          <w:sdtContent>
-            <w:tc>
-              <w:tcPr>
-                <w:tcW w:w="1701" w:type="dxa"/>
-              </w:tcPr>
-              <w:p>
-                <w:r>
-                  <w:rPr>
-                    <w:lang w:bidi="es-ES"/>
-                  </w:rPr>
-                  <w:t>Encabezado de columna</w:t>
-                </w:r>
-              </w:p>
-            </w:tc>
-          </w:sdtContent>
-        </w:sdt>
-        <w:sdt>
-          <w:sdtPr>
-            <w:alias w:val="Encabezado de columna 4:"/>
-            <w:tag w:val="Encabezado de columna 4:"/>
-            <w:id w:val="-1292590422"/>
-            <w:placeholder>
-              <w:docPart w:val="7498D5879D97426C853B06BC08416C27"/>
-            </w:placeholder>
-            <w:temporary/>
-            <w:showingPlcHdr/>
-            <w15:appearance w15:val="hidden"/>
-          </w:sdtPr>
-          <w:sdtContent>
-            <w:tc>
-              <w:tcPr>
-                <w:tcW w:w="1701" w:type="dxa"/>
-              </w:tcPr>
-              <w:p>
-                <w:r>
-                  <w:rPr>
-                    <w:lang w:bidi="es-ES"/>
-                  </w:rPr>
-                  <w:t>Encabezado de columna</w:t>
-                </w:r>
-              </w:p>
-            </w:tc>
-          </w:sdtContent>
-        </w:sdt>
-        <w:sdt>
-          <w:sdtPr>
-            <w:alias w:val="Encabezado de columna 5:"/>
-            <w:tag w:val="Encabezado de columna 5:"/>
-            <w:id w:val="-531649396"/>
-            <w:placeholder>
-              <w:docPart w:val="AB6FC77CA2C344309B858FFF06C71282"/>
-            </w:placeholder>
-            <w:temporary/>
-            <w:showingPlcHdr/>
-            <w15:appearance w15:val="hidden"/>
-          </w:sdtPr>
-          <w:sdtContent>
-            <w:tc>
-              <w:tcPr>
-                <w:tcW w:w="1796" w:type="dxa"/>
-              </w:tcPr>
-              <w:p>
-                <w:r>
-                  <w:rPr>
-                    <w:lang w:bidi="es-ES"/>
-                  </w:rPr>
-                  <w:t>Encabezado de columna</w:t>
-                </w:r>
-              </w:p>
-            </w:tc>
-          </w:sdtContent>
-        </w:sdt>
-      </w:tr>
-      <w:tr>
-        <w:sdt>
-          <w:sdtPr>
-            <w:alias w:val="Encabezado de fila:"/>
-            <w:tag w:val="Encabezado de fila:"/>
-            <w:id w:val="-2069871036"/>
-            <w:placeholder>
-              <w:docPart w:val="C4F46948127541DD9591DF35A03EEEFA"/>
-            </w:placeholder>
-            <w:temporary/>
-            <w:showingPlcHdr/>
-            <w15:appearance w15:val="hidden"/>
-          </w:sdtPr>
-          <w:sdtContent>
-            <w:tc>
-              <w:tcPr>
-                <w:tcW w:w="2127" w:type="dxa"/>
-              </w:tcPr>
-              <w:p>
-                <w:r>
-                  <w:rPr>
-                    <w:lang w:bidi="es-ES"/>
-                  </w:rPr>
-                  <w:t>Encabezado de fila</w:t>
-                </w:r>
-              </w:p>
-            </w:tc>
-          </w:sdtContent>
-        </w:sdt>
-        <w:sdt>
-          <w:sdtPr>
-            <w:alias w:val="Datos de tabla:"/>
-            <w:tag w:val="Datos de tabla:"/>
-            <w:id w:val="-1626080037"/>
-            <w:placeholder>
-              <w:docPart w:val="5975ED003E3D4512B4A9614A1162B58F"/>
-            </w:placeholder>
-            <w:temporary/>
-            <w:showingPlcHdr/>
-            <w15:appearance w15:val="hidden"/>
-          </w:sdtPr>
-          <w:sdtContent>
-            <w:tc>
-              <w:tcPr>
-                <w:tcW w:w="1701" w:type="dxa"/>
-              </w:tcPr>
-              <w:p>
-                <w:r>
-                  <w:rPr>
-                    <w:lang w:bidi="es-ES"/>
-                  </w:rPr>
-                  <w:t>123</w:t>
-                </w:r>
-              </w:p>
-            </w:tc>
-          </w:sdtContent>
-        </w:sdt>
-        <w:sdt>
-          <w:sdtPr>
-            <w:alias w:val="Datos de tabla:"/>
-            <w:tag w:val="Datos de tabla:"/>
-            <w:id w:val="1326245292"/>
-            <w:placeholder>
-              <w:docPart w:val="512B83F163254CF88537557D435F41C2"/>
-            </w:placeholder>
-            <w:temporary/>
-            <w:showingPlcHdr/>
-            <w15:appearance w15:val="hidden"/>
-          </w:sdtPr>
-          <w:sdtContent>
-            <w:tc>
-              <w:tcPr>
-                <w:tcW w:w="1701" w:type="dxa"/>
-              </w:tcPr>
-              <w:p>
-                <w:r>
-                  <w:rPr>
-                    <w:lang w:bidi="es-ES"/>
-                  </w:rPr>
-                  <w:t>123</w:t>
-                </w:r>
-              </w:p>
-            </w:tc>
-          </w:sdtContent>
-        </w:sdt>
-        <w:sdt>
-          <w:sdtPr>
-            <w:alias w:val="Datos de tabla:"/>
-            <w:tag w:val="Datos de tabla:"/>
-            <w:id w:val="1701724"/>
-            <w:placeholder>
-              <w:docPart w:val="65246DDE1F6347F081D83D8A59B7B175"/>
-            </w:placeholder>
-            <w:temporary/>
-            <w:showingPlcHdr/>
-            <w15:appearance w15:val="hidden"/>
-          </w:sdtPr>
-          <w:sdtContent>
-            <w:tc>
-              <w:tcPr>
-                <w:tcW w:w="1701" w:type="dxa"/>
-              </w:tcPr>
-              <w:p>
-                <w:r>
-                  <w:rPr>
-                    <w:lang w:bidi="es-ES"/>
-                  </w:rPr>
-                  <w:t>123</w:t>
-                </w:r>
-              </w:p>
-            </w:tc>
-          </w:sdtContent>
-        </w:sdt>
-        <w:sdt>
-          <w:sdtPr>
-            <w:alias w:val="Datos de tabla:"/>
-            <w:tag w:val="Datos de tabla:"/>
-            <w:id w:val="1607620690"/>
-            <w:placeholder>
-              <w:docPart w:val="2595C66D05DE4802ABBE74E622DEFC17"/>
-            </w:placeholder>
-            <w:temporary/>
-            <w:showingPlcHdr/>
-            <w15:appearance w15:val="hidden"/>
-          </w:sdtPr>
-          <w:sdtContent>
-            <w:tc>
-              <w:tcPr>
-                <w:tcW w:w="1796" w:type="dxa"/>
-              </w:tcPr>
-              <w:p>
-                <w:r>
-                  <w:rPr>
-                    <w:lang w:bidi="es-ES"/>
-                  </w:rPr>
-                  <w:t>123</w:t>
-                </w:r>
-              </w:p>
-            </w:tc>
-          </w:sdtContent>
-        </w:sdt>
-      </w:tr>
-      <w:tr>
-        <w:sdt>
-          <w:sdtPr>
-            <w:alias w:val="Encabezado de fila:"/>
-            <w:tag w:val="Encabezado de fila:"/>
-            <w:id w:val="-631786698"/>
-            <w:placeholder>
-              <w:docPart w:val="5F2E792A136D4C9A96BD9E1697E8D63D"/>
-            </w:placeholder>
-            <w:temporary/>
-            <w:showingPlcHdr/>
-            <w15:appearance w15:val="hidden"/>
-          </w:sdtPr>
-          <w:sdtContent>
-            <w:tc>
-              <w:tcPr>
-                <w:tcW w:w="2127" w:type="dxa"/>
-              </w:tcPr>
-              <w:p>
-                <w:r>
-                  <w:rPr>
-                    <w:lang w:bidi="es-ES"/>
-                  </w:rPr>
-                  <w:t>Encabezado de fila</w:t>
-                </w:r>
-              </w:p>
-            </w:tc>
-          </w:sdtContent>
-        </w:sdt>
-        <w:sdt>
-          <w:sdtPr>
-            <w:alias w:val="Datos de tabla:"/>
-            <w:tag w:val="Datos de tabla:"/>
-            <w:id w:val="-3589260"/>
-            <w:placeholder>
-              <w:docPart w:val="DCAF5DECA1984AAEB6F84A0F95E9DBEF"/>
-            </w:placeholder>
-            <w:temporary/>
-            <w:showingPlcHdr/>
-            <w15:appearance w15:val="hidden"/>
-          </w:sdtPr>
-          <w:sdtContent>
-            <w:tc>
-              <w:tcPr>
-                <w:tcW w:w="1701" w:type="dxa"/>
-              </w:tcPr>
-              <w:p>
-                <w:r>
-                  <w:rPr>
-                    <w:lang w:bidi="es-ES"/>
-                  </w:rPr>
-                  <w:t>456</w:t>
-                </w:r>
-              </w:p>
-            </w:tc>
-          </w:sdtContent>
-        </w:sdt>
-        <w:sdt>
-          <w:sdtPr>
-            <w:alias w:val="Datos de tabla:"/>
-            <w:tag w:val="Datos de tabla:"/>
-            <w:id w:val="-982615618"/>
-            <w:placeholder>
-              <w:docPart w:val="8BCC390E44CC401A8BF61B8D19225605"/>
-            </w:placeholder>
-            <w:temporary/>
-            <w:showingPlcHdr/>
-            <w15:appearance w15:val="hidden"/>
-          </w:sdtPr>
-          <w:sdtContent>
-            <w:tc>
-              <w:tcPr>
-                <w:tcW w:w="1701" w:type="dxa"/>
-              </w:tcPr>
-              <w:p>
-                <w:r>
-                  <w:rPr>
-                    <w:lang w:bidi="es-ES"/>
-                  </w:rPr>
-                  <w:t>456</w:t>
-                </w:r>
-              </w:p>
-            </w:tc>
-          </w:sdtContent>
-        </w:sdt>
-        <w:sdt>
-          <w:sdtPr>
-            <w:alias w:val="Datos de tabla:"/>
-            <w:tag w:val="Datos de tabla:"/>
-            <w:id w:val="1459300509"/>
-            <w:placeholder>
-              <w:docPart w:val="9765E42EE27D414096475AB32B15EB48"/>
-            </w:placeholder>
-            <w:temporary/>
-            <w:showingPlcHdr/>
-            <w15:appearance w15:val="hidden"/>
-          </w:sdtPr>
-          <w:sdtContent>
-            <w:tc>
-              <w:tcPr>
-                <w:tcW w:w="1701" w:type="dxa"/>
-              </w:tcPr>
-              <w:p>
-                <w:r>
-                  <w:rPr>
-                    <w:lang w:bidi="es-ES"/>
-                  </w:rPr>
-                  <w:t>456</w:t>
-                </w:r>
-              </w:p>
-            </w:tc>
-          </w:sdtContent>
-        </w:sdt>
-        <w:sdt>
-          <w:sdtPr>
-            <w:alias w:val="Datos de tabla:"/>
-            <w:tag w:val="Datos de tabla:"/>
-            <w:id w:val="1069851301"/>
-            <w:placeholder>
-              <w:docPart w:val="03C57B3924384EF581F1C50654523931"/>
-            </w:placeholder>
-            <w:temporary/>
-            <w:showingPlcHdr/>
-            <w15:appearance w15:val="hidden"/>
-          </w:sdtPr>
-          <w:sdtContent>
-            <w:tc>
-              <w:tcPr>
-                <w:tcW w:w="1796" w:type="dxa"/>
-              </w:tcPr>
-              <w:p>
-                <w:r>
-                  <w:rPr>
-                    <w:lang w:bidi="es-ES"/>
-                  </w:rPr>
-                  <w:t>456</w:t>
-                </w:r>
-              </w:p>
-            </w:tc>
-          </w:sdtContent>
-        </w:sdt>
-      </w:tr>
-      <w:tr>
-        <w:sdt>
-          <w:sdtPr>
-            <w:alias w:val="Encabezado de fila:"/>
-            <w:tag w:val="Encabezado de fila:"/>
-            <w:id w:val="2007858907"/>
-            <w:placeholder>
-              <w:docPart w:val="DBD1A32E2AB846149FC9E2BB3C8CA58E"/>
-            </w:placeholder>
-            <w:temporary/>
-            <w:showingPlcHdr/>
-            <w15:appearance w15:val="hidden"/>
-          </w:sdtPr>
-          <w:sdtContent>
-            <w:tc>
-              <w:tcPr>
-                <w:tcW w:w="2127" w:type="dxa"/>
-              </w:tcPr>
-              <w:p>
-                <w:r>
-                  <w:rPr>
-                    <w:lang w:bidi="es-ES"/>
-                  </w:rPr>
-                  <w:t>Encabezado de fila</w:t>
-                </w:r>
-              </w:p>
-            </w:tc>
-          </w:sdtContent>
-        </w:sdt>
-        <w:sdt>
-          <w:sdtPr>
-            <w:alias w:val="Datos de tabla:"/>
-            <w:tag w:val="Datos de tabla:"/>
-            <w:id w:val="143091368"/>
-            <w:placeholder>
-              <w:docPart w:val="5C9E36CDB1A248E9ACC64F6E912ABE7D"/>
-            </w:placeholder>
-            <w:temporary/>
-            <w:showingPlcHdr/>
-            <w15:appearance w15:val="hidden"/>
-          </w:sdtPr>
-          <w:sdtContent>
-            <w:tc>
-              <w:tcPr>
-                <w:tcW w:w="1701" w:type="dxa"/>
-              </w:tcPr>
-              <w:p>
-                <w:r>
-                  <w:rPr>
-                    <w:lang w:bidi="es-ES"/>
-                  </w:rPr>
-                  <w:t>789</w:t>
-                </w:r>
-              </w:p>
-            </w:tc>
-          </w:sdtContent>
-        </w:sdt>
-        <w:sdt>
-          <w:sdtPr>
-            <w:alias w:val="Datos de tabla:"/>
-            <w:tag w:val="Datos de tabla:"/>
-            <w:id w:val="-961350932"/>
-            <w:placeholder>
-              <w:docPart w:val="8D9BD41869074EEEBCC5FF99CF7E3902"/>
-            </w:placeholder>
-            <w:temporary/>
-            <w:showingPlcHdr/>
-            <w15:appearance w15:val="hidden"/>
-          </w:sdtPr>
-          <w:sdtContent>
-            <w:tc>
-              <w:tcPr>
-                <w:tcW w:w="1701" w:type="dxa"/>
-              </w:tcPr>
-              <w:p>
-                <w:r>
-                  <w:rPr>
-                    <w:lang w:bidi="es-ES"/>
-                  </w:rPr>
-                  <w:t>789</w:t>
-                </w:r>
-              </w:p>
-            </w:tc>
-          </w:sdtContent>
-        </w:sdt>
-        <w:sdt>
-          <w:sdtPr>
-            <w:alias w:val="Datos de tabla:"/>
-            <w:tag w:val="Datos de tabla:"/>
-            <w:id w:val="-2023539032"/>
-            <w:placeholder>
-              <w:docPart w:val="B24131D433CC4772B87E9C5202BF9D01"/>
-            </w:placeholder>
-            <w:temporary/>
-            <w:showingPlcHdr/>
-            <w15:appearance w15:val="hidden"/>
-          </w:sdtPr>
-          <w:sdtContent>
-            <w:tc>
-              <w:tcPr>
-                <w:tcW w:w="1701" w:type="dxa"/>
-              </w:tcPr>
-              <w:p>
-                <w:r>
-                  <w:rPr>
-                    <w:lang w:bidi="es-ES"/>
-                  </w:rPr>
-                  <w:t>789</w:t>
-                </w:r>
-              </w:p>
-            </w:tc>
-          </w:sdtContent>
-        </w:sdt>
-        <w:sdt>
-          <w:sdtPr>
-            <w:alias w:val="Datos de tabla:"/>
-            <w:tag w:val="Datos de tabla:"/>
-            <w:id w:val="-1358728049"/>
-            <w:placeholder>
-              <w:docPart w:val="1ACAB733F754407BAE03E7532D941A3B"/>
-            </w:placeholder>
-            <w:temporary/>
-            <w:showingPlcHdr/>
-            <w15:appearance w15:val="hidden"/>
-          </w:sdtPr>
-          <w:sdtContent>
-            <w:tc>
-              <w:tcPr>
-                <w:tcW w:w="1796" w:type="dxa"/>
-              </w:tcPr>
-              <w:p>
-                <w:r>
-                  <w:rPr>
-                    <w:lang w:bidi="es-ES"/>
-                  </w:rPr>
-                  <w:t>789</w:t>
-                </w:r>
-              </w:p>
-            </w:tc>
-          </w:sdtContent>
-        </w:sdt>
-      </w:tr>
-      <w:tr>
-        <w:sdt>
-          <w:sdtPr>
-            <w:alias w:val="Encabezado de fila:"/>
-            <w:tag w:val="Encabezado de fila:"/>
-            <w:id w:val="-1816319134"/>
-            <w:placeholder>
-              <w:docPart w:val="7190F4D90E574D318B1DDED80736A591"/>
-            </w:placeholder>
-            <w:temporary/>
-            <w:showingPlcHdr/>
-            <w15:appearance w15:val="hidden"/>
-          </w:sdtPr>
-          <w:sdtContent>
-            <w:tc>
-              <w:tcPr>
-                <w:tcW w:w="2127" w:type="dxa"/>
-              </w:tcPr>
-              <w:p>
-                <w:r>
-                  <w:rPr>
-                    <w:lang w:bidi="es-ES"/>
-                  </w:rPr>
-                  <w:t>Encabezado de fila</w:t>
-                </w:r>
-              </w:p>
-            </w:tc>
-          </w:sdtContent>
-        </w:sdt>
-        <w:sdt>
-          <w:sdtPr>
-            <w:alias w:val="Datos de tabla:"/>
-            <w:tag w:val="Datos de tabla:"/>
-            <w:id w:val="-1126006529"/>
-            <w:placeholder>
-              <w:docPart w:val="3A120AA86ECB43DB9137794E7463638A"/>
-            </w:placeholder>
-            <w:temporary/>
-            <w:showingPlcHdr/>
-            <w15:appearance w15:val="hidden"/>
-          </w:sdtPr>
-          <w:sdtContent>
-            <w:tc>
-              <w:tcPr>
-                <w:tcW w:w="1701" w:type="dxa"/>
-              </w:tcPr>
-              <w:p>
-                <w:r>
-                  <w:rPr>
-                    <w:lang w:bidi="es-ES"/>
-                  </w:rPr>
-                  <w:t>123</w:t>
-                </w:r>
-              </w:p>
-            </w:tc>
-          </w:sdtContent>
-        </w:sdt>
-        <w:sdt>
-          <w:sdtPr>
-            <w:alias w:val="Datos de tabla:"/>
-            <w:tag w:val="Datos de tabla:"/>
-            <w:id w:val="-1664535047"/>
-            <w:placeholder>
-              <w:docPart w:val="EF70518483B14B1690E21BBCF24FA089"/>
-            </w:placeholder>
-            <w:temporary/>
-            <w:showingPlcHdr/>
-            <w15:appearance w15:val="hidden"/>
-          </w:sdtPr>
-          <w:sdtContent>
-            <w:tc>
-              <w:tcPr>
-                <w:tcW w:w="1701" w:type="dxa"/>
-              </w:tcPr>
-              <w:p>
-                <w:r>
-                  <w:rPr>
-                    <w:lang w:bidi="es-ES"/>
-                  </w:rPr>
-                  <w:t>123</w:t>
-                </w:r>
-              </w:p>
-            </w:tc>
-          </w:sdtContent>
-        </w:sdt>
-        <w:sdt>
-          <w:sdtPr>
-            <w:alias w:val="Datos de tabla:"/>
-            <w:tag w:val="Datos de tabla:"/>
-            <w:id w:val="793413143"/>
-            <w:placeholder>
-              <w:docPart w:val="7E752B1E740C4A469966854F3D940BCE"/>
-            </w:placeholder>
-            <w:temporary/>
-            <w:showingPlcHdr/>
-            <w15:appearance w15:val="hidden"/>
-          </w:sdtPr>
-          <w:sdtContent>
-            <w:tc>
-              <w:tcPr>
-                <w:tcW w:w="1701" w:type="dxa"/>
-              </w:tcPr>
-              <w:p>
-                <w:r>
-                  <w:rPr>
-                    <w:lang w:bidi="es-ES"/>
-                  </w:rPr>
-                  <w:t>123</w:t>
-                </w:r>
-              </w:p>
-            </w:tc>
-          </w:sdtContent>
-        </w:sdt>
-        <w:sdt>
-          <w:sdtPr>
-            <w:alias w:val="Datos de tabla:"/>
-            <w:tag w:val="Datos de tabla:"/>
-            <w:id w:val="-705955148"/>
-            <w:placeholder>
-              <w:docPart w:val="F3D64491782B489FB5D7CF95EB95558A"/>
-            </w:placeholder>
-            <w:temporary/>
-            <w:showingPlcHdr/>
-            <w15:appearance w15:val="hidden"/>
-          </w:sdtPr>
-          <w:sdtContent>
-            <w:tc>
-              <w:tcPr>
-                <w:tcW w:w="1796" w:type="dxa"/>
-              </w:tcPr>
-              <w:p>
-                <w:r>
-                  <w:rPr>
-                    <w:lang w:bidi="es-ES"/>
-                  </w:rPr>
-                  <w:t>123</w:t>
-                </w:r>
-              </w:p>
-            </w:tc>
-          </w:sdtContent>
-        </w:sdt>
-      </w:tr>
-      <w:tr>
-        <w:sdt>
-          <w:sdtPr>
-            <w:alias w:val="Encabezado de fila:"/>
-            <w:tag w:val="Encabezado de fila:"/>
-            <w:id w:val="1343273948"/>
-            <w:placeholder>
-              <w:docPart w:val="4452817FF5CE4A1D8EF7F47246980A09"/>
-            </w:placeholder>
-            <w:temporary/>
-            <w:showingPlcHdr/>
-            <w15:appearance w15:val="hidden"/>
-          </w:sdtPr>
-          <w:sdtContent>
-            <w:tc>
-              <w:tcPr>
-                <w:tcW w:w="2127" w:type="dxa"/>
-              </w:tcPr>
-              <w:p>
-                <w:r>
-                  <w:rPr>
-                    <w:lang w:bidi="es-ES"/>
-                  </w:rPr>
-                  <w:t>Encabezado de fila</w:t>
-                </w:r>
-              </w:p>
-            </w:tc>
-          </w:sdtContent>
-        </w:sdt>
-        <w:sdt>
-          <w:sdtPr>
-            <w:alias w:val="Datos de tabla:"/>
-            <w:tag w:val="Datos de tabla:"/>
-            <w:id w:val="1340502274"/>
-            <w:placeholder>
-              <w:docPart w:val="B111100C99D24987BB825B1E0FA9EEFF"/>
-            </w:placeholder>
-            <w:temporary/>
-            <w:showingPlcHdr/>
-            <w15:appearance w15:val="hidden"/>
-          </w:sdtPr>
-          <w:sdtContent>
-            <w:tc>
-              <w:tcPr>
-                <w:tcW w:w="1701" w:type="dxa"/>
-              </w:tcPr>
-              <w:p>
-                <w:r>
-                  <w:rPr>
-                    <w:lang w:bidi="es-ES"/>
-                  </w:rPr>
-                  <w:t>456</w:t>
-                </w:r>
-              </w:p>
-            </w:tc>
-          </w:sdtContent>
-        </w:sdt>
-        <w:sdt>
-          <w:sdtPr>
-            <w:alias w:val="Datos de tabla:"/>
-            <w:tag w:val="Datos de tabla:"/>
-            <w:id w:val="1123895777"/>
-            <w:placeholder>
-              <w:docPart w:val="934F0A43E77E4BDB8D4639F0B263A804"/>
-            </w:placeholder>
-            <w:temporary/>
-            <w:showingPlcHdr/>
-            <w15:appearance w15:val="hidden"/>
-          </w:sdtPr>
-          <w:sdtContent>
-            <w:tc>
-              <w:tcPr>
-                <w:tcW w:w="1701" w:type="dxa"/>
-              </w:tcPr>
-              <w:p>
-                <w:r>
-                  <w:rPr>
-                    <w:lang w:bidi="es-ES"/>
-                  </w:rPr>
-                  <w:t>456</w:t>
-                </w:r>
-              </w:p>
-            </w:tc>
-          </w:sdtContent>
-        </w:sdt>
-        <w:sdt>
-          <w:sdtPr>
-            <w:alias w:val="Datos de tabla:"/>
-            <w:tag w:val="Datos de tabla:"/>
-            <w:id w:val="-1354022435"/>
-            <w:placeholder>
-              <w:docPart w:val="1C65F8A094DC42A4A0EEBD6235C31E6D"/>
-            </w:placeholder>
-            <w:temporary/>
-            <w:showingPlcHdr/>
-            <w15:appearance w15:val="hidden"/>
-          </w:sdtPr>
-          <w:sdtContent>
-            <w:tc>
-              <w:tcPr>
-                <w:tcW w:w="1701" w:type="dxa"/>
-              </w:tcPr>
-              <w:p>
-                <w:r>
-                  <w:rPr>
-                    <w:lang w:bidi="es-ES"/>
-                  </w:rPr>
-                  <w:t>456</w:t>
-                </w:r>
-              </w:p>
-            </w:tc>
-          </w:sdtContent>
-        </w:sdt>
-        <w:sdt>
-          <w:sdtPr>
-            <w:alias w:val="Datos de tabla:"/>
-            <w:tag w:val="Datos de tabla:"/>
-            <w:id w:val="1583876576"/>
-            <w:placeholder>
-              <w:docPart w:val="64E77EE5741444608B51CB2B3C0821DF"/>
-            </w:placeholder>
-            <w:temporary/>
-            <w:showingPlcHdr/>
-            <w15:appearance w15:val="hidden"/>
-          </w:sdtPr>
-          <w:sdtContent>
-            <w:tc>
-              <w:tcPr>
-                <w:tcW w:w="1796" w:type="dxa"/>
-              </w:tcPr>
-              <w:p>
-                <w:r>
-                  <w:rPr>
-                    <w:lang w:bidi="es-ES"/>
-                  </w:rPr>
-                  <w:t>456</w:t>
-                </w:r>
-              </w:p>
-            </w:tc>
-          </w:sdtContent>
-        </w:sdt>
-      </w:tr>
-      <w:tr>
-        <w:sdt>
-          <w:sdtPr>
-            <w:alias w:val="Encabezado de fila:"/>
-            <w:tag w:val="Encabezado de fila:"/>
-            <w:id w:val="-1439600689"/>
-            <w:placeholder>
-              <w:docPart w:val="A196E80C3F004F8E91E64F4908315B9D"/>
-            </w:placeholder>
-            <w:temporary/>
-            <w:showingPlcHdr/>
-            <w15:appearance w15:val="hidden"/>
-          </w:sdtPr>
-          <w:sdtContent>
-            <w:tc>
-              <w:tcPr>
-                <w:tcW w:w="2127" w:type="dxa"/>
-              </w:tcPr>
-              <w:p>
-                <w:r>
-                  <w:rPr>
-                    <w:lang w:bidi="es-ES"/>
-                  </w:rPr>
-                  <w:t>Encabezado de fila</w:t>
-                </w:r>
-              </w:p>
-            </w:tc>
-          </w:sdtContent>
-        </w:sdt>
-        <w:sdt>
-          <w:sdtPr>
-            <w:alias w:val="Datos de tabla:"/>
-            <w:tag w:val="Datos de tabla:"/>
-            <w:id w:val="-1490947208"/>
-            <w:placeholder>
-              <w:docPart w:val="4F4353E271B643BE80191B5BD6D297B3"/>
-            </w:placeholder>
-            <w:temporary/>
-            <w:showingPlcHdr/>
-            <w15:appearance w15:val="hidden"/>
-          </w:sdtPr>
-          <w:sdtContent>
-            <w:tc>
-              <w:tcPr>
-                <w:tcW w:w="1701" w:type="dxa"/>
-              </w:tcPr>
-              <w:p>
-                <w:r>
-                  <w:rPr>
-                    <w:lang w:bidi="es-ES"/>
-                  </w:rPr>
-                  <w:t>789</w:t>
-                </w:r>
-              </w:p>
-            </w:tc>
-          </w:sdtContent>
-        </w:sdt>
-        <w:sdt>
-          <w:sdtPr>
-            <w:alias w:val="Datos de tabla:"/>
-            <w:tag w:val="Datos de tabla:"/>
-            <w:id w:val="-470683202"/>
-            <w:placeholder>
-              <w:docPart w:val="B3CD82F108F9414AA1569AE6398CE619"/>
-            </w:placeholder>
-            <w:temporary/>
-            <w:showingPlcHdr/>
-            <w15:appearance w15:val="hidden"/>
-          </w:sdtPr>
-          <w:sdtContent>
-            <w:tc>
-              <w:tcPr>
-                <w:tcW w:w="1701" w:type="dxa"/>
-              </w:tcPr>
-              <w:p>
-                <w:r>
-                  <w:rPr>
-                    <w:lang w:bidi="es-ES"/>
-                  </w:rPr>
-                  <w:t>789</w:t>
-                </w:r>
-              </w:p>
-            </w:tc>
-          </w:sdtContent>
-        </w:sdt>
-        <w:sdt>
-          <w:sdtPr>
-            <w:alias w:val="Datos de tabla:"/>
-            <w:tag w:val="Datos de tabla:"/>
-            <w:id w:val="1440877877"/>
-            <w:placeholder>
-              <w:docPart w:val="5490FF353EFD4BBDAC16D35CCD92268C"/>
-            </w:placeholder>
-            <w:temporary/>
-            <w:showingPlcHdr/>
-            <w15:appearance w15:val="hidden"/>
-          </w:sdtPr>
-          <w:sdtContent>
-            <w:tc>
-              <w:tcPr>
-                <w:tcW w:w="1701" w:type="dxa"/>
-              </w:tcPr>
-              <w:p>
-                <w:r>
-                  <w:rPr>
-                    <w:lang w:bidi="es-ES"/>
-                  </w:rPr>
-                  <w:t>789</w:t>
-                </w:r>
-              </w:p>
-            </w:tc>
-          </w:sdtContent>
-        </w:sdt>
-        <w:sdt>
-          <w:sdtPr>
-            <w:alias w:val="Datos de tabla:"/>
-            <w:tag w:val="Datos de tabla:"/>
-            <w:id w:val="695431633"/>
-            <w:placeholder>
-              <w:docPart w:val="92FF3BE7ADD7409D980FF4C5C6D7FF5E"/>
-            </w:placeholder>
-            <w:temporary/>
-            <w:showingPlcHdr/>
-            <w15:appearance w15:val="hidden"/>
-          </w:sdtPr>
-          <w:sdtContent>
-            <w:tc>
-              <w:tcPr>
-                <w:tcW w:w="1796" w:type="dxa"/>
-              </w:tcPr>
-              <w:p>
-                <w:r>
-                  <w:rPr>
-                    <w:lang w:bidi="es-ES"/>
-                  </w:rPr>
-                  <w:t>789</w:t>
-                </w:r>
-              </w:p>
-            </w:tc>
-          </w:sdtContent>
-        </w:sdt>
-      </w:tr>
-    </w:tbl>
-    <w:p>
-      <w:pPr>
-        <w:pStyle w:val="Tablailustracin"/>
-      </w:pPr>
-      <w:r>
-        <w:rPr>
-          <w:rStyle w:val="Emphasis"/>
-          <w:lang w:bidi="es-ES"/>
-        </w:rPr>
-        <w:t>Nota</w:t>
-      </w:r>
-      <w:r>
-        <w:rPr>
-          <w:lang w:bidi="es-ES"/>
-        </w:rPr>
-        <w:t xml:space="preserve">: </w:t>
-      </w:r>
-      <w:sdt>
-        <w:sdtPr>
-          <w:alias w:val="Texto de nota de tabla:"/>
-          <w:tag w:val="Texto de nota de tabla:"/>
-          <w:id w:val="668988805"/>
-          <w:placeholder>
-            <w:docPart w:val="BE1D37A4D2074DFE83511519AE562495"/>
-          </w:placeholder>
-          <w:temporary/>
-          <w:showingPlcHdr/>
-          <w15:appearance w15:val="hidden"/>
-        </w:sdtPr>
-        <w:sdtContent>
-          <w:r>
-            <w:rPr>
-              <w:lang w:bidi="es-ES"/>
-            </w:rPr>
-            <w:t>[Coloque todas las tablas del artículo en una sección de tablas, después de las referencias (y, si corresponde, de las notas al pie). Use una página nueva para cada tabla e incluya un número de tabla y un título de tabla para cada una, como se muestra en esta página. Todo el texto explicativo aparece en una nota de tabla después de la tabla, como en esta. Use el estilo de tabla o ilustración, disponible en la galería de estilos de la pestaña Inicio, para agregar el espaciado entre la tabla y la nota. Las tablas en el formato de APA pueden usar un interlineado de una línea o de 1,5 líneas. Incluya un título para cada fila o columna, incluso si el contenido parece obvio. Se configuró un estilo de tabla predeterminado para esta plantilla que cumple con las normas del estilo APA. Para insertar una tabla, en la pestaña Insertar, haga clic en Tabla.]</w:t>
-          </w:r>
-        </w:sdtContent>
-      </w:sdt>
-    </w:p>
-    <w:bookmarkStart w:id="31" w:name="_Toc197469175" w:displacedByCustomXml="next"/>
-    <w:sdt>
-      <w:sdtPr>
-        <w:alias w:val="Título de ilustraciones:"/>
-        <w:tag w:val="Título de ilustraciones:"/>
-        <w:id w:val="-2071720289"/>
-        <w:placeholder>
-          <w:docPart w:val="489DCEA6A2CD4E9DB82A0EDE4AE701EB"/>
-        </w:placeholder>
-        <w:temporary/>
-        <w:showingPlcHdr/>
-        <w15:appearance w15:val="hidden"/>
-      </w:sdtPr>
-      <w:sdtContent>
-        <w:p>
-          <w:pPr>
-            <w:pStyle w:val="Ttulodeseccin"/>
-          </w:pPr>
-          <w:r>
-            <w:rPr>
-              <w:lang w:bidi="es-ES"/>
-            </w:rPr>
-            <w:t>Título de ilustraciones:</w:t>
-          </w:r>
-        </w:p>
-      </w:sdtContent>
-    </w:sdt>
-    <w:bookmarkEnd w:id="31" w:displacedByCustomXml="prev"/>
-    <w:p>
-      <w:pPr>
-        <w:pStyle w:val="NoSpacing"/>
-      </w:pPr>
-      <w:r>
-        <w:rPr>
-          <w:noProof/>
-          <w:lang w:bidi="es-ES"/>
-        </w:rPr>
-        <w:drawing>
-          <wp:inline distT="0" distB="0" distL="0" distR="0" wp14:anchorId="0FDC0210" wp14:editId="0647E31A">
-            <wp:extent cx="5734050" cy="3200400"/>
-            <wp:effectExtent l="0" t="0" r="0" b="0"/>
-            <wp:docPr id="2" name="Gráfico 2" descr="Gráfico de columnas agrupadas en el que se muestran los valores de 3 series de 4 categorías"/>
-            <wp:cNvGraphicFramePr/>
-            <a:graphic xmlns:a="http://schemas.openxmlformats.org/drawingml/2006/main">
-              <a:graphicData uri="http://schemas.openxmlformats.org/drawingml/2006/chart">
-                <c:chart xmlns:c="http://schemas.openxmlformats.org/drawingml/2006/chart" xmlns:r="http://schemas.openxmlformats.org/officeDocument/2006/relationships" r:id="rId10"/>
-              </a:graphicData>
-            </a:graphic>
-          </wp:inline>
-        </w:drawing>
-      </w:r>
-    </w:p>
-    <w:p>
-      <w:pPr>
-        <w:pStyle w:val="Tablailustracin"/>
-      </w:pPr>
-      <w:r>
-        <w:rPr>
-          <w:rStyle w:val="Emphasis"/>
-          <w:lang w:bidi="es-ES"/>
-        </w:rPr>
-        <w:t>Ilustración 1</w:t>
-      </w:r>
-      <w:r>
-        <w:rPr>
-          <w:lang w:bidi="es-ES"/>
-        </w:rPr>
-        <w:t xml:space="preserve">. </w:t>
-      </w:r>
-      <w:sdt>
-        <w:sdtPr>
-          <w:alias w:val="Texto de ilustración 1:"/>
-          <w:tag w:val="Texto de ilustración 1:"/>
-          <w:id w:val="1420302148"/>
-          <w:placeholder>
-            <w:docPart w:val="D99CA60762B34ED1910488DA4EB074BC"/>
-          </w:placeholder>
-          <w:temporary/>
-          <w:showingPlcHdr/>
-          <w15:appearance w15:val="hidden"/>
-          <w:text/>
-        </w:sdtPr>
-        <w:sdtContent>
-          <w:r>
-            <w:rPr>
-              <w:lang w:bidi="es-ES"/>
-            </w:rPr>
-            <w:t>[Incluya todas las ilustraciones en su propia sección, después de las referencias (y, si corresponde, de las notas al pie y las tablas). Incluya un título numerado para cada ilustración. Use el estilo de tabla o ilustración para agregar fácilmente espaciado entre la ilustración y el título.]</w:t>
-          </w:r>
-        </w:sdtContent>
-      </w:sdt>
-    </w:p>
-    <w:p>
-      <w:pPr>
-        <w:pStyle w:val="Tablailustracin"/>
-      </w:pPr>
-      <w:r>
-        <w:rPr>
-          <w:lang w:bidi="es-ES"/>
-        </w:rPr>
-        <w:t xml:space="preserve">Para obtener más información sobre todos los elementos del formato de estilo APA, vea el </w:t>
-      </w:r>
-      <w:r>
-        <w:rPr>
-          <w:rStyle w:val="Emphasis"/>
-          <w:lang w:bidi="es-ES"/>
-        </w:rPr>
-        <w:t>Manual de estilo de la APA, 6.ª edición</w:t>
-      </w:r>
-      <w:r>
-        <w:rPr>
-          <w:lang w:bidi="es-ES"/>
-        </w:rPr>
-        <w:t>.</w:t>
-      </w:r>
-    </w:p>
     <w:sectPr>
-      <w:headerReference w:type="default" r:id="rId11"/>
-      <w:headerReference w:type="first" r:id="rId12"/>
+      <w:headerReference w:type="default" r:id="rId10"/>
+      <w:headerReference w:type="first" r:id="rId11"/>
       <w:footnotePr>
         <w:pos w:val="beneathText"/>
       </w:footnotePr>
@@ -7441,7 +6714,7 @@
         <w:rFonts w:ascii="Courier New" w:hAnsi="Courier New" w:cs="Courier New" w:hint="default"/>
       </w:rPr>
     </w:lvl>
-    <w:lvl w:ilvl="2" w:tplc="18090005" w:tentative="1">
+    <w:lvl w:ilvl="2" w:tplc="18090005">
       <w:start w:val="1"/>
       <w:numFmt w:val="bullet"/>
       <w:lvlText w:val=""/>
@@ -7453,7 +6726,7 @@
         <w:rFonts w:ascii="Wingdings" w:hAnsi="Wingdings" w:hint="default"/>
       </w:rPr>
     </w:lvl>
-    <w:lvl w:ilvl="3" w:tplc="18090001" w:tentative="1">
+    <w:lvl w:ilvl="3" w:tplc="18090001">
       <w:start w:val="1"/>
       <w:numFmt w:val="bullet"/>
       <w:lvlText w:val=""/>
@@ -7465,7 +6738,7 @@
         <w:rFonts w:ascii="Symbol" w:hAnsi="Symbol" w:hint="default"/>
       </w:rPr>
     </w:lvl>
-    <w:lvl w:ilvl="4" w:tplc="18090003" w:tentative="1">
+    <w:lvl w:ilvl="4" w:tplc="18090003">
       <w:start w:val="1"/>
       <w:numFmt w:val="bullet"/>
       <w:lvlText w:val="o"/>
@@ -7477,7 +6750,7 @@
         <w:rFonts w:ascii="Courier New" w:hAnsi="Courier New" w:cs="Courier New" w:hint="default"/>
       </w:rPr>
     </w:lvl>
-    <w:lvl w:ilvl="5" w:tplc="18090005" w:tentative="1">
+    <w:lvl w:ilvl="5" w:tplc="18090005">
       <w:start w:val="1"/>
       <w:numFmt w:val="bullet"/>
       <w:lvlText w:val=""/>
@@ -7489,7 +6762,7 @@
         <w:rFonts w:ascii="Wingdings" w:hAnsi="Wingdings" w:hint="default"/>
       </w:rPr>
     </w:lvl>
-    <w:lvl w:ilvl="6" w:tplc="18090001" w:tentative="1">
+    <w:lvl w:ilvl="6" w:tplc="18090001">
       <w:start w:val="1"/>
       <w:numFmt w:val="bullet"/>
       <w:lvlText w:val=""/>
@@ -7501,7 +6774,7 @@
         <w:rFonts w:ascii="Symbol" w:hAnsi="Symbol" w:hint="default"/>
       </w:rPr>
     </w:lvl>
-    <w:lvl w:ilvl="7" w:tplc="18090003" w:tentative="1">
+    <w:lvl w:ilvl="7" w:tplc="18090003">
       <w:start w:val="1"/>
       <w:numFmt w:val="bullet"/>
       <w:lvlText w:val="o"/>
@@ -7513,7 +6786,7 @@
         <w:rFonts w:ascii="Courier New" w:hAnsi="Courier New" w:cs="Courier New" w:hint="default"/>
       </w:rPr>
     </w:lvl>
-    <w:lvl w:ilvl="8" w:tplc="18090005" w:tentative="1">
+    <w:lvl w:ilvl="8" w:tplc="18090005">
       <w:start w:val="1"/>
       <w:numFmt w:val="bullet"/>
       <w:lvlText w:val=""/>
@@ -10645,977 +9918,6 @@
 </w:styles>
 </file>
 
-<file path=word/charts/chart1.xml><?xml version="1.0" encoding="utf-8"?>
-<c:chartSpace xmlns:c="http://schemas.openxmlformats.org/drawingml/2006/chart" xmlns:a="http://schemas.openxmlformats.org/drawingml/2006/main" xmlns:r="http://schemas.openxmlformats.org/officeDocument/2006/relationships" xmlns:c16r2="http://schemas.microsoft.com/office/drawing/2015/06/chart">
-  <c:date1904 val="0"/>
-  <c:lang val="en-US"/>
-  <c:roundedCorners val="0"/>
-  <mc:AlternateContent xmlns:mc="http://schemas.openxmlformats.org/markup-compatibility/2006">
-    <mc:Choice xmlns:c14="http://schemas.microsoft.com/office/drawing/2007/8/2/chart" Requires="c14">
-      <c14:style val="102"/>
-    </mc:Choice>
-    <mc:Fallback>
-      <c:style val="2"/>
-    </mc:Fallback>
-  </mc:AlternateContent>
-  <c:chart>
-    <c:autoTitleDeleted val="1"/>
-    <c:plotArea>
-      <c:layout/>
-      <c:barChart>
-        <c:barDir val="col"/>
-        <c:grouping val="clustered"/>
-        <c:varyColors val="0"/>
-        <c:ser>
-          <c:idx val="0"/>
-          <c:order val="0"/>
-          <c:tx>
-            <c:strRef>
-              <c:f>Sheet1!$B$1</c:f>
-              <c:strCache>
-                <c:ptCount val="1"/>
-                <c:pt idx="0">
-                  <c:v>Serie 1</c:v>
-                </c:pt>
-              </c:strCache>
-            </c:strRef>
-          </c:tx>
-          <c:spPr>
-            <a:solidFill>
-              <a:schemeClr val="accent1"/>
-            </a:solidFill>
-            <a:ln>
-              <a:noFill/>
-            </a:ln>
-            <a:effectLst/>
-          </c:spPr>
-          <c:invertIfNegative val="0"/>
-          <c:cat>
-            <c:strRef>
-              <c:f>Sheet1!$A$2:$A$5</c:f>
-              <c:strCache>
-                <c:ptCount val="4"/>
-                <c:pt idx="0">
-                  <c:v>Categoría 1</c:v>
-                </c:pt>
-                <c:pt idx="1">
-                  <c:v>Categoría 2</c:v>
-                </c:pt>
-                <c:pt idx="2">
-                  <c:v>Categoría 3</c:v>
-                </c:pt>
-                <c:pt idx="3">
-                  <c:v>Categoría 4</c:v>
-                </c:pt>
-              </c:strCache>
-            </c:strRef>
-          </c:cat>
-          <c:val>
-            <c:numRef>
-              <c:f>Sheet1!$B$2:$B$5</c:f>
-              <c:numCache>
-                <c:formatCode>General</c:formatCode>
-                <c:ptCount val="4"/>
-                <c:pt idx="0">
-                  <c:v>4.3</c:v>
-                </c:pt>
-                <c:pt idx="1">
-                  <c:v>2.5</c:v>
-                </c:pt>
-                <c:pt idx="2">
-                  <c:v>3.5</c:v>
-                </c:pt>
-                <c:pt idx="3">
-                  <c:v>4.5</c:v>
-                </c:pt>
-              </c:numCache>
-            </c:numRef>
-          </c:val>
-          <c:extLst>
-            <c:ext xmlns:c16="http://schemas.microsoft.com/office/drawing/2014/chart" uri="{C3380CC4-5D6E-409C-BE32-E72D297353CC}">
-              <c16:uniqueId val="{00000000-DB11-4EB4-8D82-046C0382AFAD}"/>
-            </c:ext>
-          </c:extLst>
-        </c:ser>
-        <c:ser>
-          <c:idx val="1"/>
-          <c:order val="1"/>
-          <c:tx>
-            <c:strRef>
-              <c:f>Sheet1!$C$1</c:f>
-              <c:strCache>
-                <c:ptCount val="1"/>
-                <c:pt idx="0">
-                  <c:v>Serie 2</c:v>
-                </c:pt>
-              </c:strCache>
-            </c:strRef>
-          </c:tx>
-          <c:spPr>
-            <a:solidFill>
-              <a:schemeClr val="accent2"/>
-            </a:solidFill>
-            <a:ln>
-              <a:noFill/>
-            </a:ln>
-            <a:effectLst/>
-          </c:spPr>
-          <c:invertIfNegative val="0"/>
-          <c:cat>
-            <c:strRef>
-              <c:f>Sheet1!$A$2:$A$5</c:f>
-              <c:strCache>
-                <c:ptCount val="4"/>
-                <c:pt idx="0">
-                  <c:v>Categoría 1</c:v>
-                </c:pt>
-                <c:pt idx="1">
-                  <c:v>Categoría 2</c:v>
-                </c:pt>
-                <c:pt idx="2">
-                  <c:v>Categoría 3</c:v>
-                </c:pt>
-                <c:pt idx="3">
-                  <c:v>Categoría 4</c:v>
-                </c:pt>
-              </c:strCache>
-            </c:strRef>
-          </c:cat>
-          <c:val>
-            <c:numRef>
-              <c:f>Sheet1!$C$2:$C$5</c:f>
-              <c:numCache>
-                <c:formatCode>General</c:formatCode>
-                <c:ptCount val="4"/>
-                <c:pt idx="0">
-                  <c:v>2.4</c:v>
-                </c:pt>
-                <c:pt idx="1">
-                  <c:v>4.4000000000000004</c:v>
-                </c:pt>
-                <c:pt idx="2">
-                  <c:v>1.8</c:v>
-                </c:pt>
-                <c:pt idx="3">
-                  <c:v>2.8</c:v>
-                </c:pt>
-              </c:numCache>
-            </c:numRef>
-          </c:val>
-          <c:extLst>
-            <c:ext xmlns:c16="http://schemas.microsoft.com/office/drawing/2014/chart" uri="{C3380CC4-5D6E-409C-BE32-E72D297353CC}">
-              <c16:uniqueId val="{00000001-DB11-4EB4-8D82-046C0382AFAD}"/>
-            </c:ext>
-          </c:extLst>
-        </c:ser>
-        <c:ser>
-          <c:idx val="2"/>
-          <c:order val="2"/>
-          <c:tx>
-            <c:strRef>
-              <c:f>Sheet1!$D$1</c:f>
-              <c:strCache>
-                <c:ptCount val="1"/>
-                <c:pt idx="0">
-                  <c:v>Serie 3</c:v>
-                </c:pt>
-              </c:strCache>
-            </c:strRef>
-          </c:tx>
-          <c:spPr>
-            <a:solidFill>
-              <a:schemeClr val="accent3"/>
-            </a:solidFill>
-            <a:ln>
-              <a:noFill/>
-            </a:ln>
-            <a:effectLst/>
-          </c:spPr>
-          <c:invertIfNegative val="0"/>
-          <c:cat>
-            <c:strRef>
-              <c:f>Sheet1!$A$2:$A$5</c:f>
-              <c:strCache>
-                <c:ptCount val="4"/>
-                <c:pt idx="0">
-                  <c:v>Categoría 1</c:v>
-                </c:pt>
-                <c:pt idx="1">
-                  <c:v>Categoría 2</c:v>
-                </c:pt>
-                <c:pt idx="2">
-                  <c:v>Categoría 3</c:v>
-                </c:pt>
-                <c:pt idx="3">
-                  <c:v>Categoría 4</c:v>
-                </c:pt>
-              </c:strCache>
-            </c:strRef>
-          </c:cat>
-          <c:val>
-            <c:numRef>
-              <c:f>Sheet1!$D$2:$D$5</c:f>
-              <c:numCache>
-                <c:formatCode>General</c:formatCode>
-                <c:ptCount val="4"/>
-                <c:pt idx="0">
-                  <c:v>2</c:v>
-                </c:pt>
-                <c:pt idx="1">
-                  <c:v>2</c:v>
-                </c:pt>
-                <c:pt idx="2">
-                  <c:v>3</c:v>
-                </c:pt>
-                <c:pt idx="3">
-                  <c:v>5</c:v>
-                </c:pt>
-              </c:numCache>
-            </c:numRef>
-          </c:val>
-          <c:extLst>
-            <c:ext xmlns:c16="http://schemas.microsoft.com/office/drawing/2014/chart" uri="{C3380CC4-5D6E-409C-BE32-E72D297353CC}">
-              <c16:uniqueId val="{00000002-DB11-4EB4-8D82-046C0382AFAD}"/>
-            </c:ext>
-          </c:extLst>
-        </c:ser>
-        <c:dLbls>
-          <c:showLegendKey val="0"/>
-          <c:showVal val="0"/>
-          <c:showCatName val="0"/>
-          <c:showSerName val="0"/>
-          <c:showPercent val="0"/>
-          <c:showBubbleSize val="0"/>
-        </c:dLbls>
-        <c:gapWidth val="219"/>
-        <c:overlap val="-27"/>
-        <c:axId val="286636464"/>
-        <c:axId val="521039864"/>
-      </c:barChart>
-      <c:catAx>
-        <c:axId val="286636464"/>
-        <c:scaling>
-          <c:orientation val="minMax"/>
-        </c:scaling>
-        <c:delete val="0"/>
-        <c:axPos val="b"/>
-        <c:numFmt formatCode="General" sourceLinked="1"/>
-        <c:majorTickMark val="none"/>
-        <c:minorTickMark val="none"/>
-        <c:tickLblPos val="nextTo"/>
-        <c:spPr>
-          <a:noFill/>
-          <a:ln w="9525" cap="flat" cmpd="sng" algn="ctr">
-            <a:solidFill>
-              <a:schemeClr val="tx1">
-                <a:lumMod val="15000"/>
-                <a:lumOff val="85000"/>
-              </a:schemeClr>
-            </a:solidFill>
-            <a:round/>
-          </a:ln>
-          <a:effectLst/>
-        </c:spPr>
-        <c:txPr>
-          <a:bodyPr rot="-60000000" spcFirstLastPara="1" vertOverflow="ellipsis" vert="horz" wrap="square" anchor="ctr" anchorCtr="1"/>
-          <a:lstStyle/>
-          <a:p>
-            <a:pPr>
-              <a:defRPr sz="900" b="0" i="0" u="none" strike="noStrike" kern="1200" baseline="0">
-                <a:solidFill>
-                  <a:schemeClr val="tx1">
-                    <a:lumMod val="65000"/>
-                    <a:lumOff val="35000"/>
-                  </a:schemeClr>
-                </a:solidFill>
-                <a:latin typeface="+mn-lt"/>
-                <a:ea typeface="+mn-ea"/>
-                <a:cs typeface="+mn-cs"/>
-              </a:defRPr>
-            </a:pPr>
-            <a:endParaRPr lang="es-CO"/>
-          </a:p>
-        </c:txPr>
-        <c:crossAx val="521039864"/>
-        <c:crosses val="autoZero"/>
-        <c:auto val="1"/>
-        <c:lblAlgn val="ctr"/>
-        <c:lblOffset val="100"/>
-        <c:noMultiLvlLbl val="0"/>
-      </c:catAx>
-      <c:valAx>
-        <c:axId val="521039864"/>
-        <c:scaling>
-          <c:orientation val="minMax"/>
-        </c:scaling>
-        <c:delete val="0"/>
-        <c:axPos val="l"/>
-        <c:majorGridlines>
-          <c:spPr>
-            <a:ln w="9525" cap="flat" cmpd="sng" algn="ctr">
-              <a:solidFill>
-                <a:schemeClr val="tx1">
-                  <a:lumMod val="15000"/>
-                  <a:lumOff val="85000"/>
-                </a:schemeClr>
-              </a:solidFill>
-              <a:round/>
-            </a:ln>
-            <a:effectLst/>
-          </c:spPr>
-        </c:majorGridlines>
-        <c:numFmt formatCode="General" sourceLinked="1"/>
-        <c:majorTickMark val="none"/>
-        <c:minorTickMark val="none"/>
-        <c:tickLblPos val="nextTo"/>
-        <c:spPr>
-          <a:noFill/>
-          <a:ln>
-            <a:noFill/>
-          </a:ln>
-          <a:effectLst/>
-        </c:spPr>
-        <c:txPr>
-          <a:bodyPr rot="-60000000" spcFirstLastPara="1" vertOverflow="ellipsis" vert="horz" wrap="square" anchor="ctr" anchorCtr="1"/>
-          <a:lstStyle/>
-          <a:p>
-            <a:pPr>
-              <a:defRPr sz="900" b="0" i="0" u="none" strike="noStrike" kern="1200" baseline="0">
-                <a:solidFill>
-                  <a:schemeClr val="tx1">
-                    <a:lumMod val="65000"/>
-                    <a:lumOff val="35000"/>
-                  </a:schemeClr>
-                </a:solidFill>
-                <a:latin typeface="+mn-lt"/>
-                <a:ea typeface="+mn-ea"/>
-                <a:cs typeface="+mn-cs"/>
-              </a:defRPr>
-            </a:pPr>
-            <a:endParaRPr lang="es-CO"/>
-          </a:p>
-        </c:txPr>
-        <c:crossAx val="286636464"/>
-        <c:crosses val="autoZero"/>
-        <c:crossBetween val="between"/>
-      </c:valAx>
-      <c:spPr>
-        <a:noFill/>
-        <a:ln>
-          <a:noFill/>
-        </a:ln>
-        <a:effectLst/>
-      </c:spPr>
-    </c:plotArea>
-    <c:legend>
-      <c:legendPos val="b"/>
-      <c:overlay val="0"/>
-      <c:spPr>
-        <a:noFill/>
-        <a:ln>
-          <a:noFill/>
-        </a:ln>
-        <a:effectLst/>
-      </c:spPr>
-      <c:txPr>
-        <a:bodyPr rot="0" spcFirstLastPara="1" vertOverflow="ellipsis" vert="horz" wrap="square" anchor="ctr" anchorCtr="1"/>
-        <a:lstStyle/>
-        <a:p>
-          <a:pPr>
-            <a:defRPr sz="900" b="0" i="0" u="none" strike="noStrike" kern="1200" baseline="0">
-              <a:solidFill>
-                <a:schemeClr val="tx1">
-                  <a:lumMod val="65000"/>
-                  <a:lumOff val="35000"/>
-                </a:schemeClr>
-              </a:solidFill>
-              <a:latin typeface="+mn-lt"/>
-              <a:ea typeface="+mn-ea"/>
-              <a:cs typeface="+mn-cs"/>
-            </a:defRPr>
-          </a:pPr>
-          <a:endParaRPr lang="es-CO"/>
-        </a:p>
-      </c:txPr>
-    </c:legend>
-    <c:plotVisOnly val="1"/>
-    <c:dispBlanksAs val="gap"/>
-    <c:showDLblsOverMax val="0"/>
-  </c:chart>
-  <c:spPr>
-    <a:solidFill>
-      <a:schemeClr val="bg1"/>
-    </a:solidFill>
-    <a:ln w="9525" cap="flat" cmpd="sng" algn="ctr">
-      <a:solidFill>
-        <a:schemeClr val="tx1">
-          <a:lumMod val="15000"/>
-          <a:lumOff val="85000"/>
-        </a:schemeClr>
-      </a:solidFill>
-      <a:round/>
-    </a:ln>
-    <a:effectLst/>
-  </c:spPr>
-  <c:txPr>
-    <a:bodyPr/>
-    <a:lstStyle/>
-    <a:p>
-      <a:pPr>
-        <a:defRPr/>
-      </a:pPr>
-      <a:endParaRPr lang="es-CO"/>
-    </a:p>
-  </c:txPr>
-  <c:externalData r:id="rId3">
-    <c:autoUpdate val="0"/>
-  </c:externalData>
-</c:chartSpace>
-</file>
-
-<file path=word/charts/colors1.xml><?xml version="1.0" encoding="utf-8"?>
-<cs:colorStyle xmlns:cs="http://schemas.microsoft.com/office/drawing/2012/chartStyle" xmlns:a="http://schemas.openxmlformats.org/drawingml/2006/main" meth="cycle" id="10">
-  <a:schemeClr val="accent1"/>
-  <a:schemeClr val="accent2"/>
-  <a:schemeClr val="accent3"/>
-  <a:schemeClr val="accent4"/>
-  <a:schemeClr val="accent5"/>
-  <a:schemeClr val="accent6"/>
-  <cs:variation/>
-  <cs:variation>
-    <a:lumMod val="60000"/>
-  </cs:variation>
-  <cs:variation>
-    <a:lumMod val="80000"/>
-    <a:lumOff val="20000"/>
-  </cs:variation>
-  <cs:variation>
-    <a:lumMod val="80000"/>
-  </cs:variation>
-  <cs:variation>
-    <a:lumMod val="60000"/>
-    <a:lumOff val="40000"/>
-  </cs:variation>
-  <cs:variation>
-    <a:lumMod val="50000"/>
-  </cs:variation>
-  <cs:variation>
-    <a:lumMod val="70000"/>
-    <a:lumOff val="30000"/>
-  </cs:variation>
-  <cs:variation>
-    <a:lumMod val="70000"/>
-  </cs:variation>
-  <cs:variation>
-    <a:lumMod val="50000"/>
-    <a:lumOff val="50000"/>
-  </cs:variation>
-</cs:colorStyle>
-</file>
-
-<file path=word/charts/style1.xml><?xml version="1.0" encoding="utf-8"?>
-<cs:chartStyle xmlns:cs="http://schemas.microsoft.com/office/drawing/2012/chartStyle" xmlns:a="http://schemas.openxmlformats.org/drawingml/2006/main" id="201">
-  <cs:axisTitle>
-    <cs:lnRef idx="0"/>
-    <cs:fillRef idx="0"/>
-    <cs:effectRef idx="0"/>
-    <cs:fontRef idx="minor">
-      <a:schemeClr val="tx1">
-        <a:lumMod val="65000"/>
-        <a:lumOff val="35000"/>
-      </a:schemeClr>
-    </cs:fontRef>
-    <cs:defRPr sz="1000" kern="1200"/>
-  </cs:axisTitle>
-  <cs:categoryAxis>
-    <cs:lnRef idx="0"/>
-    <cs:fillRef idx="0"/>
-    <cs:effectRef idx="0"/>
-    <cs:fontRef idx="minor">
-      <a:schemeClr val="tx1">
-        <a:lumMod val="65000"/>
-        <a:lumOff val="35000"/>
-      </a:schemeClr>
-    </cs:fontRef>
-    <cs:spPr>
-      <a:ln w="9525" cap="flat" cmpd="sng" algn="ctr">
-        <a:solidFill>
-          <a:schemeClr val="tx1">
-            <a:lumMod val="15000"/>
-            <a:lumOff val="85000"/>
-          </a:schemeClr>
-        </a:solidFill>
-        <a:round/>
-      </a:ln>
-    </cs:spPr>
-    <cs:defRPr sz="900" kern="1200"/>
-  </cs:categoryAxis>
-  <cs:chartArea mods="allowNoFillOverride allowNoLineOverride">
-    <cs:lnRef idx="0"/>
-    <cs:fillRef idx="0"/>
-    <cs:effectRef idx="0"/>
-    <cs:fontRef idx="minor">
-      <a:schemeClr val="tx1"/>
-    </cs:fontRef>
-    <cs:spPr>
-      <a:solidFill>
-        <a:schemeClr val="bg1"/>
-      </a:solidFill>
-      <a:ln w="9525" cap="flat" cmpd="sng" algn="ctr">
-        <a:solidFill>
-          <a:schemeClr val="tx1">
-            <a:lumMod val="15000"/>
-            <a:lumOff val="85000"/>
-          </a:schemeClr>
-        </a:solidFill>
-        <a:round/>
-      </a:ln>
-    </cs:spPr>
-    <cs:defRPr sz="1000" kern="1200"/>
-  </cs:chartArea>
-  <cs:dataLabel>
-    <cs:lnRef idx="0"/>
-    <cs:fillRef idx="0"/>
-    <cs:effectRef idx="0"/>
-    <cs:fontRef idx="minor">
-      <a:schemeClr val="tx1">
-        <a:lumMod val="75000"/>
-        <a:lumOff val="25000"/>
-      </a:schemeClr>
-    </cs:fontRef>
-    <cs:defRPr sz="900" kern="1200"/>
-  </cs:dataLabel>
-  <cs:dataLabelCallout>
-    <cs:lnRef idx="0"/>
-    <cs:fillRef idx="0"/>
-    <cs:effectRef idx="0"/>
-    <cs:fontRef idx="minor">
-      <a:schemeClr val="dk1">
-        <a:lumMod val="65000"/>
-        <a:lumOff val="35000"/>
-      </a:schemeClr>
-    </cs:fontRef>
-    <cs:spPr>
-      <a:solidFill>
-        <a:schemeClr val="lt1"/>
-      </a:solidFill>
-      <a:ln>
-        <a:solidFill>
-          <a:schemeClr val="dk1">
-            <a:lumMod val="25000"/>
-            <a:lumOff val="75000"/>
-          </a:schemeClr>
-        </a:solidFill>
-      </a:ln>
-    </cs:spPr>
-    <cs:defRPr sz="900" kern="1200"/>
-    <cs:bodyPr rot="0" spcFirstLastPara="1" vertOverflow="clip" horzOverflow="clip" vert="horz" wrap="square" lIns="36576" tIns="18288" rIns="36576" bIns="18288" anchor="ctr" anchorCtr="1">
-      <a:spAutoFit/>
-    </cs:bodyPr>
-  </cs:dataLabelCallout>
-  <cs:dataPoint>
-    <cs:lnRef idx="0"/>
-    <cs:fillRef idx="1">
-      <cs:styleClr val="auto"/>
-    </cs:fillRef>
-    <cs:effectRef idx="0"/>
-    <cs:fontRef idx="minor">
-      <a:schemeClr val="tx1"/>
-    </cs:fontRef>
-  </cs:dataPoint>
-  <cs:dataPoint3D>
-    <cs:lnRef idx="0"/>
-    <cs:fillRef idx="1">
-      <cs:styleClr val="auto"/>
-    </cs:fillRef>
-    <cs:effectRef idx="0"/>
-    <cs:fontRef idx="minor">
-      <a:schemeClr val="tx1"/>
-    </cs:fontRef>
-  </cs:dataPoint3D>
-  <cs:dataPointLine>
-    <cs:lnRef idx="0">
-      <cs:styleClr val="auto"/>
-    </cs:lnRef>
-    <cs:fillRef idx="1"/>
-    <cs:effectRef idx="0"/>
-    <cs:fontRef idx="minor">
-      <a:schemeClr val="tx1"/>
-    </cs:fontRef>
-    <cs:spPr>
-      <a:ln w="28575" cap="rnd">
-        <a:solidFill>
-          <a:schemeClr val="phClr"/>
-        </a:solidFill>
-        <a:round/>
-      </a:ln>
-    </cs:spPr>
-  </cs:dataPointLine>
-  <cs:dataPointMarker>
-    <cs:lnRef idx="0">
-      <cs:styleClr val="auto"/>
-    </cs:lnRef>
-    <cs:fillRef idx="1">
-      <cs:styleClr val="auto"/>
-    </cs:fillRef>
-    <cs:effectRef idx="0"/>
-    <cs:fontRef idx="minor">
-      <a:schemeClr val="tx1"/>
-    </cs:fontRef>
-    <cs:spPr>
-      <a:ln w="9525">
-        <a:solidFill>
-          <a:schemeClr val="phClr"/>
-        </a:solidFill>
-      </a:ln>
-    </cs:spPr>
-  </cs:dataPointMarker>
-  <cs:dataPointMarkerLayout symbol="circle" size="5"/>
-  <cs:dataPointWireframe>
-    <cs:lnRef idx="0">
-      <cs:styleClr val="auto"/>
-    </cs:lnRef>
-    <cs:fillRef idx="1"/>
-    <cs:effectRef idx="0"/>
-    <cs:fontRef idx="minor">
-      <a:schemeClr val="tx1"/>
-    </cs:fontRef>
-    <cs:spPr>
-      <a:ln w="9525" cap="rnd">
-        <a:solidFill>
-          <a:schemeClr val="phClr"/>
-        </a:solidFill>
-        <a:round/>
-      </a:ln>
-    </cs:spPr>
-  </cs:dataPointWireframe>
-  <cs:dataTable>
-    <cs:lnRef idx="0"/>
-    <cs:fillRef idx="0"/>
-    <cs:effectRef idx="0"/>
-    <cs:fontRef idx="minor">
-      <a:schemeClr val="tx1">
-        <a:lumMod val="65000"/>
-        <a:lumOff val="35000"/>
-      </a:schemeClr>
-    </cs:fontRef>
-    <cs:spPr>
-      <a:noFill/>
-      <a:ln w="9525" cap="flat" cmpd="sng" algn="ctr">
-        <a:solidFill>
-          <a:schemeClr val="tx1">
-            <a:lumMod val="15000"/>
-            <a:lumOff val="85000"/>
-          </a:schemeClr>
-        </a:solidFill>
-        <a:round/>
-      </a:ln>
-    </cs:spPr>
-    <cs:defRPr sz="900" kern="1200"/>
-  </cs:dataTable>
-  <cs:downBar>
-    <cs:lnRef idx="0"/>
-    <cs:fillRef idx="0"/>
-    <cs:effectRef idx="0"/>
-    <cs:fontRef idx="minor">
-      <a:schemeClr val="dk1"/>
-    </cs:fontRef>
-    <cs:spPr>
-      <a:solidFill>
-        <a:schemeClr val="dk1">
-          <a:lumMod val="65000"/>
-          <a:lumOff val="35000"/>
-        </a:schemeClr>
-      </a:solidFill>
-      <a:ln w="9525">
-        <a:solidFill>
-          <a:schemeClr val="tx1">
-            <a:lumMod val="65000"/>
-            <a:lumOff val="35000"/>
-          </a:schemeClr>
-        </a:solidFill>
-      </a:ln>
-    </cs:spPr>
-  </cs:downBar>
-  <cs:dropLine>
-    <cs:lnRef idx="0"/>
-    <cs:fillRef idx="0"/>
-    <cs:effectRef idx="0"/>
-    <cs:fontRef idx="minor">
-      <a:schemeClr val="tx1"/>
-    </cs:fontRef>
-    <cs:spPr>
-      <a:ln w="9525" cap="flat" cmpd="sng" algn="ctr">
-        <a:solidFill>
-          <a:schemeClr val="tx1">
-            <a:lumMod val="35000"/>
-            <a:lumOff val="65000"/>
-          </a:schemeClr>
-        </a:solidFill>
-        <a:round/>
-      </a:ln>
-    </cs:spPr>
-  </cs:dropLine>
-  <cs:errorBar>
-    <cs:lnRef idx="0"/>
-    <cs:fillRef idx="0"/>
-    <cs:effectRef idx="0"/>
-    <cs:fontRef idx="minor">
-      <a:schemeClr val="tx1"/>
-    </cs:fontRef>
-    <cs:spPr>
-      <a:ln w="9525" cap="flat" cmpd="sng" algn="ctr">
-        <a:solidFill>
-          <a:schemeClr val="tx1">
-            <a:lumMod val="65000"/>
-            <a:lumOff val="35000"/>
-          </a:schemeClr>
-        </a:solidFill>
-        <a:round/>
-      </a:ln>
-    </cs:spPr>
-  </cs:errorBar>
-  <cs:floor>
-    <cs:lnRef idx="0"/>
-    <cs:fillRef idx="0"/>
-    <cs:effectRef idx="0"/>
-    <cs:fontRef idx="minor">
-      <a:schemeClr val="tx1"/>
-    </cs:fontRef>
-    <cs:spPr>
-      <a:noFill/>
-      <a:ln>
-        <a:noFill/>
-      </a:ln>
-    </cs:spPr>
-  </cs:floor>
-  <cs:gridlineMajor>
-    <cs:lnRef idx="0"/>
-    <cs:fillRef idx="0"/>
-    <cs:effectRef idx="0"/>
-    <cs:fontRef idx="minor">
-      <a:schemeClr val="tx1"/>
-    </cs:fontRef>
-    <cs:spPr>
-      <a:ln w="9525" cap="flat" cmpd="sng" algn="ctr">
-        <a:solidFill>
-          <a:schemeClr val="tx1">
-            <a:lumMod val="15000"/>
-            <a:lumOff val="85000"/>
-          </a:schemeClr>
-        </a:solidFill>
-        <a:round/>
-      </a:ln>
-    </cs:spPr>
-  </cs:gridlineMajor>
-  <cs:gridlineMinor>
-    <cs:lnRef idx="0"/>
-    <cs:fillRef idx="0"/>
-    <cs:effectRef idx="0"/>
-    <cs:fontRef idx="minor">
-      <a:schemeClr val="tx1"/>
-    </cs:fontRef>
-    <cs:spPr>
-      <a:ln w="9525" cap="flat" cmpd="sng" algn="ctr">
-        <a:solidFill>
-          <a:schemeClr val="tx1">
-            <a:lumMod val="5000"/>
-            <a:lumOff val="95000"/>
-          </a:schemeClr>
-        </a:solidFill>
-        <a:round/>
-      </a:ln>
-    </cs:spPr>
-  </cs:gridlineMinor>
-  <cs:hiLoLine>
-    <cs:lnRef idx="0"/>
-    <cs:fillRef idx="0"/>
-    <cs:effectRef idx="0"/>
-    <cs:fontRef idx="minor">
-      <a:schemeClr val="tx1"/>
-    </cs:fontRef>
-    <cs:spPr>
-      <a:ln w="9525" cap="flat" cmpd="sng" algn="ctr">
-        <a:solidFill>
-          <a:schemeClr val="tx1">
-            <a:lumMod val="75000"/>
-            <a:lumOff val="25000"/>
-          </a:schemeClr>
-        </a:solidFill>
-        <a:round/>
-      </a:ln>
-    </cs:spPr>
-  </cs:hiLoLine>
-  <cs:leaderLine>
-    <cs:lnRef idx="0"/>
-    <cs:fillRef idx="0"/>
-    <cs:effectRef idx="0"/>
-    <cs:fontRef idx="minor">
-      <a:schemeClr val="tx1"/>
-    </cs:fontRef>
-    <cs:spPr>
-      <a:ln w="9525" cap="flat" cmpd="sng" algn="ctr">
-        <a:solidFill>
-          <a:schemeClr val="tx1">
-            <a:lumMod val="35000"/>
-            <a:lumOff val="65000"/>
-          </a:schemeClr>
-        </a:solidFill>
-        <a:round/>
-      </a:ln>
-    </cs:spPr>
-  </cs:leaderLine>
-  <cs:legend>
-    <cs:lnRef idx="0"/>
-    <cs:fillRef idx="0"/>
-    <cs:effectRef idx="0"/>
-    <cs:fontRef idx="minor">
-      <a:schemeClr val="tx1">
-        <a:lumMod val="65000"/>
-        <a:lumOff val="35000"/>
-      </a:schemeClr>
-    </cs:fontRef>
-    <cs:defRPr sz="900" kern="1200"/>
-  </cs:legend>
-  <cs:plotArea mods="allowNoFillOverride allowNoLineOverride">
-    <cs:lnRef idx="0"/>
-    <cs:fillRef idx="0"/>
-    <cs:effectRef idx="0"/>
-    <cs:fontRef idx="minor">
-      <a:schemeClr val="tx1"/>
-    </cs:fontRef>
-  </cs:plotArea>
-  <cs:plotArea3D mods="allowNoFillOverride allowNoLineOverride">
-    <cs:lnRef idx="0"/>
-    <cs:fillRef idx="0"/>
-    <cs:effectRef idx="0"/>
-    <cs:fontRef idx="minor">
-      <a:schemeClr val="tx1"/>
-    </cs:fontRef>
-  </cs:plotArea3D>
-  <cs:seriesAxis>
-    <cs:lnRef idx="0"/>
-    <cs:fillRef idx="0"/>
-    <cs:effectRef idx="0"/>
-    <cs:fontRef idx="minor">
-      <a:schemeClr val="tx1">
-        <a:lumMod val="65000"/>
-        <a:lumOff val="35000"/>
-      </a:schemeClr>
-    </cs:fontRef>
-    <cs:defRPr sz="900" kern="1200"/>
-  </cs:seriesAxis>
-  <cs:seriesLine>
-    <cs:lnRef idx="0"/>
-    <cs:fillRef idx="0"/>
-    <cs:effectRef idx="0"/>
-    <cs:fontRef idx="minor">
-      <a:schemeClr val="tx1"/>
-    </cs:fontRef>
-    <cs:spPr>
-      <a:ln w="9525" cap="flat" cmpd="sng" algn="ctr">
-        <a:solidFill>
-          <a:schemeClr val="tx1">
-            <a:lumMod val="35000"/>
-            <a:lumOff val="65000"/>
-          </a:schemeClr>
-        </a:solidFill>
-        <a:round/>
-      </a:ln>
-    </cs:spPr>
-  </cs:seriesLine>
-  <cs:title>
-    <cs:lnRef idx="0"/>
-    <cs:fillRef idx="0"/>
-    <cs:effectRef idx="0"/>
-    <cs:fontRef idx="minor">
-      <a:schemeClr val="tx1">
-        <a:lumMod val="65000"/>
-        <a:lumOff val="35000"/>
-      </a:schemeClr>
-    </cs:fontRef>
-    <cs:defRPr sz="1400" b="0" kern="1200" spc="0" baseline="0"/>
-  </cs:title>
-  <cs:trendline>
-    <cs:lnRef idx="0">
-      <cs:styleClr val="auto"/>
-    </cs:lnRef>
-    <cs:fillRef idx="0"/>
-    <cs:effectRef idx="0"/>
-    <cs:fontRef idx="minor">
-      <a:schemeClr val="tx1"/>
-    </cs:fontRef>
-    <cs:spPr>
-      <a:ln w="19050" cap="rnd">
-        <a:solidFill>
-          <a:schemeClr val="phClr"/>
-        </a:solidFill>
-        <a:prstDash val="sysDot"/>
-      </a:ln>
-    </cs:spPr>
-  </cs:trendline>
-  <cs:trendlineLabel>
-    <cs:lnRef idx="0"/>
-    <cs:fillRef idx="0"/>
-    <cs:effectRef idx="0"/>
-    <cs:fontRef idx="minor">
-      <a:schemeClr val="tx1">
-        <a:lumMod val="65000"/>
-        <a:lumOff val="35000"/>
-      </a:schemeClr>
-    </cs:fontRef>
-    <cs:defRPr sz="900" kern="1200"/>
-  </cs:trendlineLabel>
-  <cs:upBar>
-    <cs:lnRef idx="0"/>
-    <cs:fillRef idx="0"/>
-    <cs:effectRef idx="0"/>
-    <cs:fontRef idx="minor">
-      <a:schemeClr val="dk1"/>
-    </cs:fontRef>
-    <cs:spPr>
-      <a:solidFill>
-        <a:schemeClr val="lt1"/>
-      </a:solidFill>
-      <a:ln w="9525">
-        <a:solidFill>
-          <a:schemeClr val="tx1">
-            <a:lumMod val="15000"/>
-            <a:lumOff val="85000"/>
-          </a:schemeClr>
-        </a:solidFill>
-      </a:ln>
-    </cs:spPr>
-  </cs:upBar>
-  <cs:valueAxis>
-    <cs:lnRef idx="0"/>
-    <cs:fillRef idx="0"/>
-    <cs:effectRef idx="0"/>
-    <cs:fontRef idx="minor">
-      <a:schemeClr val="tx1">
-        <a:lumMod val="65000"/>
-        <a:lumOff val="35000"/>
-      </a:schemeClr>
-    </cs:fontRef>
-    <cs:defRPr sz="900" kern="1200"/>
-  </cs:valueAxis>
-  <cs:wall>
-    <cs:lnRef idx="0"/>
-    <cs:fillRef idx="0"/>
-    <cs:effectRef idx="0"/>
-    <cs:fontRef idx="minor">
-      <a:schemeClr val="tx1"/>
-    </cs:fontRef>
-    <cs:spPr>
-      <a:noFill/>
-      <a:ln>
-        <a:noFill/>
-      </a:ln>
-    </cs:spPr>
-  </cs:wall>
-</cs:chartStyle>
-</file>
-
 <file path=word/glossary/document.xml><?xml version="1.0" encoding="utf-8"?>
 <w:glossaryDocument xmlns:wpc="http://schemas.microsoft.com/office/word/2010/wordprocessingCanvas" xmlns:cx="http://schemas.microsoft.com/office/drawing/2014/chartex" xmlns:cx1="http://schemas.microsoft.com/office/drawing/2015/9/8/chartex" xmlns:cx2="http://schemas.microsoft.com/office/drawing/2015/10/21/chartex" xmlns:cx3="http://schemas.microsoft.com/office/drawing/2016/5/9/chartex" xmlns:cx4="http://schemas.microsoft.com/office/drawing/2016/5/10/chartex" xmlns:cx5="http://schemas.microsoft.com/office/drawing/2016/5/11/chartex" xmlns:cx6="http://schemas.microsoft.com/office/drawing/2016/5/12/chartex" xmlns:cx7="http://schemas.microsoft.com/office/drawing/2016/5/13/chartex" xmlns:cx8="http://schemas.microsoft.com/office/drawing/2016/5/14/chartex" xmlns:mc="http://schemas.openxmlformats.org/markup-compatibility/2006" xmlns:aink="http://schemas.microsoft.com/office/drawing/2016/ink" xmlns:am3d="http://schemas.microsoft.com/office/drawing/2017/model3d" xmlns:o="urn:schemas-microsoft-com:office:office" xmlns:oel="http://schemas.microsoft.com/office/2019/extlst" xmlns:r="http://schemas.openxmlformats.org/officeDocument/2006/relationships" xmlns:m="http://schemas.openxmlformats.org/officeDocument/2006/math" xmlns:v="urn:schemas-microsoft-com:vml" xmlns:wp14="http://schemas.microsoft.com/office/word/2010/wordprocessingDrawing" xmlns:wp="http://schemas.openxmlformats.org/drawingml/2006/wordprocessingDrawing" xmlns:w10="urn:schemas-microsoft-com:office:word" xmlns:w="http://schemas.openxmlformats.org/wordprocessingml/2006/main" xmlns:w14="http://schemas.microsoft.com/office/word/2010/wordml" xmlns:w15="http://schemas.microsoft.com/office/word/2012/wordml" xmlns:w16cex="http://schemas.microsoft.com/office/word/2018/wordml/cex" xmlns:w16cid="http://schemas.microsoft.com/office/word/2016/wordml/cid" xmlns:w16="http://schemas.microsoft.com/office/word/2018/wordml" xmlns:w16du="http://schemas.microsoft.com/office/word/2023/wordml/word16du" xmlns:w16sdtdh="http://schemas.microsoft.com/office/word/2020/wordml/sdtdatahash" xmlns:w16sdtfl="http://schemas.microsoft.com/office/word/2024/wordml/sdtformatlock" xmlns:w16se="http://schemas.microsoft.com/office/word/2015/wordml/symex" xmlns:wpg="http://schemas.microsoft.com/office/word/2010/wordprocessingGroup" xmlns:wpi="http://schemas.microsoft.com/office/word/2010/wordprocessingInk" xmlns:wne="http://schemas.microsoft.com/office/word/2006/wordml" xmlns:wps="http://schemas.microsoft.com/office/word/2010/wordprocessingShape" mc:Ignorable="w14 w15 w16se w16cid w16 w16cex w16sdtdh w16sdtfl w16du wp14">
   <w:docParts>
@@ -11650,1150 +9952,6 @@
     </w:docPart>
     <w:docPart>
       <w:docPartPr>
-        <w:name w:val="CE01B00157764F4BBE786D8EDF655534"/>
-        <w:category>
-          <w:name w:val="General"/>
-          <w:gallery w:val="placeholder"/>
-        </w:category>
-        <w:types>
-          <w:type w:val="bbPlcHdr"/>
-        </w:types>
-        <w:behaviors>
-          <w:behavior w:val="content"/>
-        </w:behaviors>
-        <w:guid w:val="{2C2D9BD5-E0C8-424C-9722-2F7C91714777}"/>
-      </w:docPartPr>
-      <w:docPartBody>
-        <w:p>
-          <w:pPr>
-            <w:pStyle w:val="CE01B00157764F4BBE786D8EDF655534"/>
-          </w:pPr>
-          <w:r>
-            <w:rPr>
-              <w:lang w:bidi="es-ES"/>
-            </w:rPr>
-            <w:t>Notas al pie</w:t>
-          </w:r>
-        </w:p>
-      </w:docPartBody>
-    </w:docPart>
-    <w:docPart>
-      <w:docPartPr>
-        <w:name w:val="0E5617FA163A41F8B646E1DE65DE8B56"/>
-        <w:category>
-          <w:name w:val="General"/>
-          <w:gallery w:val="placeholder"/>
-        </w:category>
-        <w:types>
-          <w:type w:val="bbPlcHdr"/>
-        </w:types>
-        <w:behaviors>
-          <w:behavior w:val="content"/>
-        </w:behaviors>
-        <w:guid w:val="{BF548957-54C2-4815-9DD7-7D84939D6B5F}"/>
-      </w:docPartPr>
-      <w:docPartBody>
-        <w:p>
-          <w:pPr>
-            <w:pStyle w:val="0E5617FA163A41F8B646E1DE65DE8B56"/>
-          </w:pPr>
-          <w:r>
-            <w:rPr>
-              <w:lang w:bidi="es-ES"/>
-            </w:rPr>
-            <w:t xml:space="preserve">[Agregue notas al pie, si corresponde, en su propia página después de las referencias. Para los requisitos de formato de APA, es fácil escribir simplemente sus propias referencias y notas al pie. Para dar formato a una referencia de nota al pie, seleccione el número y, después, en la galería de estilos de la pestaña Inicio, haga clic en Referencia de nota al pie. En el cuerpo de una nota al pie, como en este ejemplo, se usa el estilo de texto Normal. </w:t>
-          </w:r>
-          <w:r>
-            <w:rPr>
-              <w:rStyle w:val="Emphasis"/>
-              <w:lang w:bidi="es-ES"/>
-            </w:rPr>
-            <w:t>(Nota: Si elimina esta nota al pie de ejemplo, no se olvide de eliminar también su referencia en el texto. Está al final del párrafo Título 2 de ejemplo de la primera página del contenido del cuerpo de esta plantilla)</w:t>
-          </w:r>
-          <w:r>
-            <w:rPr>
-              <w:lang w:bidi="es-ES"/>
-            </w:rPr>
-            <w:t>.]</w:t>
-          </w:r>
-        </w:p>
-      </w:docPartBody>
-    </w:docPart>
-    <w:docPart>
-      <w:docPartPr>
-        <w:name w:val="42CB34A11B084574AD6B24ABDF6289DF"/>
-        <w:category>
-          <w:name w:val="General"/>
-          <w:gallery w:val="placeholder"/>
-        </w:category>
-        <w:types>
-          <w:type w:val="bbPlcHdr"/>
-        </w:types>
-        <w:behaviors>
-          <w:behavior w:val="content"/>
-        </w:behaviors>
-        <w:guid w:val="{ECF92775-BED0-4395-ADB5-C3357B3F56F3}"/>
-      </w:docPartPr>
-      <w:docPartBody>
-        <w:p>
-          <w:pPr>
-            <w:pStyle w:val="42CB34A11B084574AD6B24ABDF6289DF"/>
-          </w:pPr>
-          <w:r>
-            <w:rPr>
-              <w:lang w:bidi="es-ES"/>
-            </w:rPr>
-            <w:t>[Título de tabla]</w:t>
-          </w:r>
-        </w:p>
-      </w:docPartBody>
-    </w:docPart>
-    <w:docPart>
-      <w:docPartPr>
-        <w:name w:val="7C988F3EE4574380AF03E2C21D2E3E29"/>
-        <w:category>
-          <w:name w:val="General"/>
-          <w:gallery w:val="placeholder"/>
-        </w:category>
-        <w:types>
-          <w:type w:val="bbPlcHdr"/>
-        </w:types>
-        <w:behaviors>
-          <w:behavior w:val="content"/>
-        </w:behaviors>
-        <w:guid w:val="{7FC2670D-52F1-4CAC-A15B-47F77C9D5F46}"/>
-      </w:docPartPr>
-      <w:docPartBody>
-        <w:p>
-          <w:pPr>
-            <w:pStyle w:val="7C988F3EE4574380AF03E2C21D2E3E29"/>
-          </w:pPr>
-          <w:r>
-            <w:rPr>
-              <w:lang w:bidi="es-ES"/>
-            </w:rPr>
-            <w:t>Encabezado de columna</w:t>
-          </w:r>
-        </w:p>
-      </w:docPartBody>
-    </w:docPart>
-    <w:docPart>
-      <w:docPartPr>
-        <w:name w:val="CC5DA025CD3B4BB59C1CEF2E83B1F893"/>
-        <w:category>
-          <w:name w:val="General"/>
-          <w:gallery w:val="placeholder"/>
-        </w:category>
-        <w:types>
-          <w:type w:val="bbPlcHdr"/>
-        </w:types>
-        <w:behaviors>
-          <w:behavior w:val="content"/>
-        </w:behaviors>
-        <w:guid w:val="{EEE37969-DEBE-4C78-B83E-59980E742BB3}"/>
-      </w:docPartPr>
-      <w:docPartBody>
-        <w:p>
-          <w:pPr>
-            <w:pStyle w:val="CC5DA025CD3B4BB59C1CEF2E83B1F893"/>
-          </w:pPr>
-          <w:r>
-            <w:rPr>
-              <w:lang w:bidi="es-ES"/>
-            </w:rPr>
-            <w:t>Encabezado de columna</w:t>
-          </w:r>
-        </w:p>
-      </w:docPartBody>
-    </w:docPart>
-    <w:docPart>
-      <w:docPartPr>
-        <w:name w:val="13ABFD5181664D6FAEF115076B7B1901"/>
-        <w:category>
-          <w:name w:val="General"/>
-          <w:gallery w:val="placeholder"/>
-        </w:category>
-        <w:types>
-          <w:type w:val="bbPlcHdr"/>
-        </w:types>
-        <w:behaviors>
-          <w:behavior w:val="content"/>
-        </w:behaviors>
-        <w:guid w:val="{B6E80D9D-DF46-4C4C-B9E1-2FFFC840ACE2}"/>
-      </w:docPartPr>
-      <w:docPartBody>
-        <w:p>
-          <w:pPr>
-            <w:pStyle w:val="13ABFD5181664D6FAEF115076B7B1901"/>
-          </w:pPr>
-          <w:r>
-            <w:rPr>
-              <w:lang w:bidi="es-ES"/>
-            </w:rPr>
-            <w:t>Encabezado de columna</w:t>
-          </w:r>
-        </w:p>
-      </w:docPartBody>
-    </w:docPart>
-    <w:docPart>
-      <w:docPartPr>
-        <w:name w:val="7498D5879D97426C853B06BC08416C27"/>
-        <w:category>
-          <w:name w:val="General"/>
-          <w:gallery w:val="placeholder"/>
-        </w:category>
-        <w:types>
-          <w:type w:val="bbPlcHdr"/>
-        </w:types>
-        <w:behaviors>
-          <w:behavior w:val="content"/>
-        </w:behaviors>
-        <w:guid w:val="{DF81019E-343C-435D-9D6D-5E9AC2DF1DBD}"/>
-      </w:docPartPr>
-      <w:docPartBody>
-        <w:p>
-          <w:pPr>
-            <w:pStyle w:val="7498D5879D97426C853B06BC08416C27"/>
-          </w:pPr>
-          <w:r>
-            <w:rPr>
-              <w:lang w:bidi="es-ES"/>
-            </w:rPr>
-            <w:t>Encabezado de columna</w:t>
-          </w:r>
-        </w:p>
-      </w:docPartBody>
-    </w:docPart>
-    <w:docPart>
-      <w:docPartPr>
-        <w:name w:val="AB6FC77CA2C344309B858FFF06C71282"/>
-        <w:category>
-          <w:name w:val="General"/>
-          <w:gallery w:val="placeholder"/>
-        </w:category>
-        <w:types>
-          <w:type w:val="bbPlcHdr"/>
-        </w:types>
-        <w:behaviors>
-          <w:behavior w:val="content"/>
-        </w:behaviors>
-        <w:guid w:val="{CB901D93-E019-4FBF-A2E7-80A0B5DF52CA}"/>
-      </w:docPartPr>
-      <w:docPartBody>
-        <w:p>
-          <w:pPr>
-            <w:pStyle w:val="AB6FC77CA2C344309B858FFF06C71282"/>
-          </w:pPr>
-          <w:r>
-            <w:rPr>
-              <w:lang w:bidi="es-ES"/>
-            </w:rPr>
-            <w:t>Encabezado de columna</w:t>
-          </w:r>
-        </w:p>
-      </w:docPartBody>
-    </w:docPart>
-    <w:docPart>
-      <w:docPartPr>
-        <w:name w:val="C4F46948127541DD9591DF35A03EEEFA"/>
-        <w:category>
-          <w:name w:val="General"/>
-          <w:gallery w:val="placeholder"/>
-        </w:category>
-        <w:types>
-          <w:type w:val="bbPlcHdr"/>
-        </w:types>
-        <w:behaviors>
-          <w:behavior w:val="content"/>
-        </w:behaviors>
-        <w:guid w:val="{B52F0FA1-4ACD-471F-9191-4F31FED888D3}"/>
-      </w:docPartPr>
-      <w:docPartBody>
-        <w:p>
-          <w:pPr>
-            <w:pStyle w:val="C4F46948127541DD9591DF35A03EEEFA"/>
-          </w:pPr>
-          <w:r>
-            <w:rPr>
-              <w:lang w:bidi="es-ES"/>
-            </w:rPr>
-            <w:t>Encabezado de fila</w:t>
-          </w:r>
-        </w:p>
-      </w:docPartBody>
-    </w:docPart>
-    <w:docPart>
-      <w:docPartPr>
-        <w:name w:val="5975ED003E3D4512B4A9614A1162B58F"/>
-        <w:category>
-          <w:name w:val="General"/>
-          <w:gallery w:val="placeholder"/>
-        </w:category>
-        <w:types>
-          <w:type w:val="bbPlcHdr"/>
-        </w:types>
-        <w:behaviors>
-          <w:behavior w:val="content"/>
-        </w:behaviors>
-        <w:guid w:val="{3451955D-1369-40E1-B651-56D2BCF65513}"/>
-      </w:docPartPr>
-      <w:docPartBody>
-        <w:p>
-          <w:pPr>
-            <w:pStyle w:val="5975ED003E3D4512B4A9614A1162B58F"/>
-          </w:pPr>
-          <w:r>
-            <w:rPr>
-              <w:lang w:bidi="es-ES"/>
-            </w:rPr>
-            <w:t>123</w:t>
-          </w:r>
-        </w:p>
-      </w:docPartBody>
-    </w:docPart>
-    <w:docPart>
-      <w:docPartPr>
-        <w:name w:val="512B83F163254CF88537557D435F41C2"/>
-        <w:category>
-          <w:name w:val="General"/>
-          <w:gallery w:val="placeholder"/>
-        </w:category>
-        <w:types>
-          <w:type w:val="bbPlcHdr"/>
-        </w:types>
-        <w:behaviors>
-          <w:behavior w:val="content"/>
-        </w:behaviors>
-        <w:guid w:val="{90D5D908-72BC-461F-BC7A-190ADC98B1C4}"/>
-      </w:docPartPr>
-      <w:docPartBody>
-        <w:p>
-          <w:pPr>
-            <w:pStyle w:val="512B83F163254CF88537557D435F41C2"/>
-          </w:pPr>
-          <w:r>
-            <w:rPr>
-              <w:lang w:bidi="es-ES"/>
-            </w:rPr>
-            <w:t>123</w:t>
-          </w:r>
-        </w:p>
-      </w:docPartBody>
-    </w:docPart>
-    <w:docPart>
-      <w:docPartPr>
-        <w:name w:val="65246DDE1F6347F081D83D8A59B7B175"/>
-        <w:category>
-          <w:name w:val="General"/>
-          <w:gallery w:val="placeholder"/>
-        </w:category>
-        <w:types>
-          <w:type w:val="bbPlcHdr"/>
-        </w:types>
-        <w:behaviors>
-          <w:behavior w:val="content"/>
-        </w:behaviors>
-        <w:guid w:val="{1F533CA5-F634-4214-8005-9FC6BB2B7D5E}"/>
-      </w:docPartPr>
-      <w:docPartBody>
-        <w:p>
-          <w:pPr>
-            <w:pStyle w:val="65246DDE1F6347F081D83D8A59B7B175"/>
-          </w:pPr>
-          <w:r>
-            <w:rPr>
-              <w:lang w:bidi="es-ES"/>
-            </w:rPr>
-            <w:t>123</w:t>
-          </w:r>
-        </w:p>
-      </w:docPartBody>
-    </w:docPart>
-    <w:docPart>
-      <w:docPartPr>
-        <w:name w:val="2595C66D05DE4802ABBE74E622DEFC17"/>
-        <w:category>
-          <w:name w:val="General"/>
-          <w:gallery w:val="placeholder"/>
-        </w:category>
-        <w:types>
-          <w:type w:val="bbPlcHdr"/>
-        </w:types>
-        <w:behaviors>
-          <w:behavior w:val="content"/>
-        </w:behaviors>
-        <w:guid w:val="{E8AF1975-6B52-41C7-9419-9D8122C2B648}"/>
-      </w:docPartPr>
-      <w:docPartBody>
-        <w:p>
-          <w:pPr>
-            <w:pStyle w:val="2595C66D05DE4802ABBE74E622DEFC17"/>
-          </w:pPr>
-          <w:r>
-            <w:rPr>
-              <w:lang w:bidi="es-ES"/>
-            </w:rPr>
-            <w:t>123</w:t>
-          </w:r>
-        </w:p>
-      </w:docPartBody>
-    </w:docPart>
-    <w:docPart>
-      <w:docPartPr>
-        <w:name w:val="5F2E792A136D4C9A96BD9E1697E8D63D"/>
-        <w:category>
-          <w:name w:val="General"/>
-          <w:gallery w:val="placeholder"/>
-        </w:category>
-        <w:types>
-          <w:type w:val="bbPlcHdr"/>
-        </w:types>
-        <w:behaviors>
-          <w:behavior w:val="content"/>
-        </w:behaviors>
-        <w:guid w:val="{299849F4-7BBE-4ED1-B03E-373D704EA113}"/>
-      </w:docPartPr>
-      <w:docPartBody>
-        <w:p>
-          <w:pPr>
-            <w:pStyle w:val="5F2E792A136D4C9A96BD9E1697E8D63D"/>
-          </w:pPr>
-          <w:r>
-            <w:rPr>
-              <w:lang w:bidi="es-ES"/>
-            </w:rPr>
-            <w:t>Encabezado de fila</w:t>
-          </w:r>
-        </w:p>
-      </w:docPartBody>
-    </w:docPart>
-    <w:docPart>
-      <w:docPartPr>
-        <w:name w:val="DCAF5DECA1984AAEB6F84A0F95E9DBEF"/>
-        <w:category>
-          <w:name w:val="General"/>
-          <w:gallery w:val="placeholder"/>
-        </w:category>
-        <w:types>
-          <w:type w:val="bbPlcHdr"/>
-        </w:types>
-        <w:behaviors>
-          <w:behavior w:val="content"/>
-        </w:behaviors>
-        <w:guid w:val="{449587F0-9882-47BA-8604-D5CAD87A63A1}"/>
-      </w:docPartPr>
-      <w:docPartBody>
-        <w:p>
-          <w:pPr>
-            <w:pStyle w:val="DCAF5DECA1984AAEB6F84A0F95E9DBEF"/>
-          </w:pPr>
-          <w:r>
-            <w:rPr>
-              <w:lang w:bidi="es-ES"/>
-            </w:rPr>
-            <w:t>456</w:t>
-          </w:r>
-        </w:p>
-      </w:docPartBody>
-    </w:docPart>
-    <w:docPart>
-      <w:docPartPr>
-        <w:name w:val="8BCC390E44CC401A8BF61B8D19225605"/>
-        <w:category>
-          <w:name w:val="General"/>
-          <w:gallery w:val="placeholder"/>
-        </w:category>
-        <w:types>
-          <w:type w:val="bbPlcHdr"/>
-        </w:types>
-        <w:behaviors>
-          <w:behavior w:val="content"/>
-        </w:behaviors>
-        <w:guid w:val="{AAC2C367-CA4E-4C0F-8FE1-7BCA26919547}"/>
-      </w:docPartPr>
-      <w:docPartBody>
-        <w:p>
-          <w:pPr>
-            <w:pStyle w:val="8BCC390E44CC401A8BF61B8D19225605"/>
-          </w:pPr>
-          <w:r>
-            <w:rPr>
-              <w:lang w:bidi="es-ES"/>
-            </w:rPr>
-            <w:t>456</w:t>
-          </w:r>
-        </w:p>
-      </w:docPartBody>
-    </w:docPart>
-    <w:docPart>
-      <w:docPartPr>
-        <w:name w:val="9765E42EE27D414096475AB32B15EB48"/>
-        <w:category>
-          <w:name w:val="General"/>
-          <w:gallery w:val="placeholder"/>
-        </w:category>
-        <w:types>
-          <w:type w:val="bbPlcHdr"/>
-        </w:types>
-        <w:behaviors>
-          <w:behavior w:val="content"/>
-        </w:behaviors>
-        <w:guid w:val="{2B43A908-FB1F-467B-9566-0395A62952FF}"/>
-      </w:docPartPr>
-      <w:docPartBody>
-        <w:p>
-          <w:pPr>
-            <w:pStyle w:val="9765E42EE27D414096475AB32B15EB48"/>
-          </w:pPr>
-          <w:r>
-            <w:rPr>
-              <w:lang w:bidi="es-ES"/>
-            </w:rPr>
-            <w:t>456</w:t>
-          </w:r>
-        </w:p>
-      </w:docPartBody>
-    </w:docPart>
-    <w:docPart>
-      <w:docPartPr>
-        <w:name w:val="03C57B3924384EF581F1C50654523931"/>
-        <w:category>
-          <w:name w:val="General"/>
-          <w:gallery w:val="placeholder"/>
-        </w:category>
-        <w:types>
-          <w:type w:val="bbPlcHdr"/>
-        </w:types>
-        <w:behaviors>
-          <w:behavior w:val="content"/>
-        </w:behaviors>
-        <w:guid w:val="{ABD5592B-32A3-4592-9086-1FB4FB00341E}"/>
-      </w:docPartPr>
-      <w:docPartBody>
-        <w:p>
-          <w:pPr>
-            <w:pStyle w:val="03C57B3924384EF581F1C50654523931"/>
-          </w:pPr>
-          <w:r>
-            <w:rPr>
-              <w:lang w:bidi="es-ES"/>
-            </w:rPr>
-            <w:t>456</w:t>
-          </w:r>
-        </w:p>
-      </w:docPartBody>
-    </w:docPart>
-    <w:docPart>
-      <w:docPartPr>
-        <w:name w:val="DBD1A32E2AB846149FC9E2BB3C8CA58E"/>
-        <w:category>
-          <w:name w:val="General"/>
-          <w:gallery w:val="placeholder"/>
-        </w:category>
-        <w:types>
-          <w:type w:val="bbPlcHdr"/>
-        </w:types>
-        <w:behaviors>
-          <w:behavior w:val="content"/>
-        </w:behaviors>
-        <w:guid w:val="{69322CC0-FF88-49DA-B5E4-72F00344572B}"/>
-      </w:docPartPr>
-      <w:docPartBody>
-        <w:p>
-          <w:pPr>
-            <w:pStyle w:val="DBD1A32E2AB846149FC9E2BB3C8CA58E"/>
-          </w:pPr>
-          <w:r>
-            <w:rPr>
-              <w:lang w:bidi="es-ES"/>
-            </w:rPr>
-            <w:t>Encabezado de fila</w:t>
-          </w:r>
-        </w:p>
-      </w:docPartBody>
-    </w:docPart>
-    <w:docPart>
-      <w:docPartPr>
-        <w:name w:val="5C9E36CDB1A248E9ACC64F6E912ABE7D"/>
-        <w:category>
-          <w:name w:val="General"/>
-          <w:gallery w:val="placeholder"/>
-        </w:category>
-        <w:types>
-          <w:type w:val="bbPlcHdr"/>
-        </w:types>
-        <w:behaviors>
-          <w:behavior w:val="content"/>
-        </w:behaviors>
-        <w:guid w:val="{7E89EA36-A2FC-42C9-8BC2-2A93656D6B08}"/>
-      </w:docPartPr>
-      <w:docPartBody>
-        <w:p>
-          <w:pPr>
-            <w:pStyle w:val="5C9E36CDB1A248E9ACC64F6E912ABE7D"/>
-          </w:pPr>
-          <w:r>
-            <w:rPr>
-              <w:lang w:bidi="es-ES"/>
-            </w:rPr>
-            <w:t>789</w:t>
-          </w:r>
-        </w:p>
-      </w:docPartBody>
-    </w:docPart>
-    <w:docPart>
-      <w:docPartPr>
-        <w:name w:val="8D9BD41869074EEEBCC5FF99CF7E3902"/>
-        <w:category>
-          <w:name w:val="General"/>
-          <w:gallery w:val="placeholder"/>
-        </w:category>
-        <w:types>
-          <w:type w:val="bbPlcHdr"/>
-        </w:types>
-        <w:behaviors>
-          <w:behavior w:val="content"/>
-        </w:behaviors>
-        <w:guid w:val="{84604B87-9E43-4910-A5F6-10744D580304}"/>
-      </w:docPartPr>
-      <w:docPartBody>
-        <w:p>
-          <w:pPr>
-            <w:pStyle w:val="8D9BD41869074EEEBCC5FF99CF7E3902"/>
-          </w:pPr>
-          <w:r>
-            <w:rPr>
-              <w:lang w:bidi="es-ES"/>
-            </w:rPr>
-            <w:t>789</w:t>
-          </w:r>
-        </w:p>
-      </w:docPartBody>
-    </w:docPart>
-    <w:docPart>
-      <w:docPartPr>
-        <w:name w:val="B24131D433CC4772B87E9C5202BF9D01"/>
-        <w:category>
-          <w:name w:val="General"/>
-          <w:gallery w:val="placeholder"/>
-        </w:category>
-        <w:types>
-          <w:type w:val="bbPlcHdr"/>
-        </w:types>
-        <w:behaviors>
-          <w:behavior w:val="content"/>
-        </w:behaviors>
-        <w:guid w:val="{AFF2A7D9-C740-490A-BFFE-6DF6A13BE29B}"/>
-      </w:docPartPr>
-      <w:docPartBody>
-        <w:p>
-          <w:pPr>
-            <w:pStyle w:val="B24131D433CC4772B87E9C5202BF9D01"/>
-          </w:pPr>
-          <w:r>
-            <w:rPr>
-              <w:lang w:bidi="es-ES"/>
-            </w:rPr>
-            <w:t>789</w:t>
-          </w:r>
-        </w:p>
-      </w:docPartBody>
-    </w:docPart>
-    <w:docPart>
-      <w:docPartPr>
-        <w:name w:val="1ACAB733F754407BAE03E7532D941A3B"/>
-        <w:category>
-          <w:name w:val="General"/>
-          <w:gallery w:val="placeholder"/>
-        </w:category>
-        <w:types>
-          <w:type w:val="bbPlcHdr"/>
-        </w:types>
-        <w:behaviors>
-          <w:behavior w:val="content"/>
-        </w:behaviors>
-        <w:guid w:val="{9D07EEDD-0E9E-4093-9363-DFE051BBE9C1}"/>
-      </w:docPartPr>
-      <w:docPartBody>
-        <w:p>
-          <w:pPr>
-            <w:pStyle w:val="1ACAB733F754407BAE03E7532D941A3B"/>
-          </w:pPr>
-          <w:r>
-            <w:rPr>
-              <w:lang w:bidi="es-ES"/>
-            </w:rPr>
-            <w:t>789</w:t>
-          </w:r>
-        </w:p>
-      </w:docPartBody>
-    </w:docPart>
-    <w:docPart>
-      <w:docPartPr>
-        <w:name w:val="7190F4D90E574D318B1DDED80736A591"/>
-        <w:category>
-          <w:name w:val="General"/>
-          <w:gallery w:val="placeholder"/>
-        </w:category>
-        <w:types>
-          <w:type w:val="bbPlcHdr"/>
-        </w:types>
-        <w:behaviors>
-          <w:behavior w:val="content"/>
-        </w:behaviors>
-        <w:guid w:val="{6D1B2BDD-4CAE-481A-9AE6-85B4658747F9}"/>
-      </w:docPartPr>
-      <w:docPartBody>
-        <w:p>
-          <w:pPr>
-            <w:pStyle w:val="7190F4D90E574D318B1DDED80736A591"/>
-          </w:pPr>
-          <w:r>
-            <w:rPr>
-              <w:lang w:bidi="es-ES"/>
-            </w:rPr>
-            <w:t>Encabezado de fila</w:t>
-          </w:r>
-        </w:p>
-      </w:docPartBody>
-    </w:docPart>
-    <w:docPart>
-      <w:docPartPr>
-        <w:name w:val="3A120AA86ECB43DB9137794E7463638A"/>
-        <w:category>
-          <w:name w:val="General"/>
-          <w:gallery w:val="placeholder"/>
-        </w:category>
-        <w:types>
-          <w:type w:val="bbPlcHdr"/>
-        </w:types>
-        <w:behaviors>
-          <w:behavior w:val="content"/>
-        </w:behaviors>
-        <w:guid w:val="{5EE692D5-230B-4071-A2F5-A6658B95B72D}"/>
-      </w:docPartPr>
-      <w:docPartBody>
-        <w:p>
-          <w:pPr>
-            <w:pStyle w:val="3A120AA86ECB43DB9137794E7463638A"/>
-          </w:pPr>
-          <w:r>
-            <w:rPr>
-              <w:lang w:bidi="es-ES"/>
-            </w:rPr>
-            <w:t>123</w:t>
-          </w:r>
-        </w:p>
-      </w:docPartBody>
-    </w:docPart>
-    <w:docPart>
-      <w:docPartPr>
-        <w:name w:val="EF70518483B14B1690E21BBCF24FA089"/>
-        <w:category>
-          <w:name w:val="General"/>
-          <w:gallery w:val="placeholder"/>
-        </w:category>
-        <w:types>
-          <w:type w:val="bbPlcHdr"/>
-        </w:types>
-        <w:behaviors>
-          <w:behavior w:val="content"/>
-        </w:behaviors>
-        <w:guid w:val="{BF56D6A2-E792-46BE-A366-FE992ED040A4}"/>
-      </w:docPartPr>
-      <w:docPartBody>
-        <w:p>
-          <w:pPr>
-            <w:pStyle w:val="EF70518483B14B1690E21BBCF24FA089"/>
-          </w:pPr>
-          <w:r>
-            <w:rPr>
-              <w:lang w:bidi="es-ES"/>
-            </w:rPr>
-            <w:t>123</w:t>
-          </w:r>
-        </w:p>
-      </w:docPartBody>
-    </w:docPart>
-    <w:docPart>
-      <w:docPartPr>
-        <w:name w:val="7E752B1E740C4A469966854F3D940BCE"/>
-        <w:category>
-          <w:name w:val="General"/>
-          <w:gallery w:val="placeholder"/>
-        </w:category>
-        <w:types>
-          <w:type w:val="bbPlcHdr"/>
-        </w:types>
-        <w:behaviors>
-          <w:behavior w:val="content"/>
-        </w:behaviors>
-        <w:guid w:val="{A6425BD4-70F6-4989-BD0C-727D11944766}"/>
-      </w:docPartPr>
-      <w:docPartBody>
-        <w:p>
-          <w:pPr>
-            <w:pStyle w:val="7E752B1E740C4A469966854F3D940BCE"/>
-          </w:pPr>
-          <w:r>
-            <w:rPr>
-              <w:lang w:bidi="es-ES"/>
-            </w:rPr>
-            <w:t>123</w:t>
-          </w:r>
-        </w:p>
-      </w:docPartBody>
-    </w:docPart>
-    <w:docPart>
-      <w:docPartPr>
-        <w:name w:val="F3D64491782B489FB5D7CF95EB95558A"/>
-        <w:category>
-          <w:name w:val="General"/>
-          <w:gallery w:val="placeholder"/>
-        </w:category>
-        <w:types>
-          <w:type w:val="bbPlcHdr"/>
-        </w:types>
-        <w:behaviors>
-          <w:behavior w:val="content"/>
-        </w:behaviors>
-        <w:guid w:val="{D5D1F9B8-EE81-4EF5-A8CA-F3BEE7BAAA2D}"/>
-      </w:docPartPr>
-      <w:docPartBody>
-        <w:p>
-          <w:pPr>
-            <w:pStyle w:val="F3D64491782B489FB5D7CF95EB95558A"/>
-          </w:pPr>
-          <w:r>
-            <w:rPr>
-              <w:lang w:bidi="es-ES"/>
-            </w:rPr>
-            <w:t>123</w:t>
-          </w:r>
-        </w:p>
-      </w:docPartBody>
-    </w:docPart>
-    <w:docPart>
-      <w:docPartPr>
-        <w:name w:val="4452817FF5CE4A1D8EF7F47246980A09"/>
-        <w:category>
-          <w:name w:val="General"/>
-          <w:gallery w:val="placeholder"/>
-        </w:category>
-        <w:types>
-          <w:type w:val="bbPlcHdr"/>
-        </w:types>
-        <w:behaviors>
-          <w:behavior w:val="content"/>
-        </w:behaviors>
-        <w:guid w:val="{DDA5D3E7-01D7-4450-891A-82C65C38165C}"/>
-      </w:docPartPr>
-      <w:docPartBody>
-        <w:p>
-          <w:pPr>
-            <w:pStyle w:val="4452817FF5CE4A1D8EF7F47246980A09"/>
-          </w:pPr>
-          <w:r>
-            <w:rPr>
-              <w:lang w:bidi="es-ES"/>
-            </w:rPr>
-            <w:t>Encabezado de fila</w:t>
-          </w:r>
-        </w:p>
-      </w:docPartBody>
-    </w:docPart>
-    <w:docPart>
-      <w:docPartPr>
-        <w:name w:val="B111100C99D24987BB825B1E0FA9EEFF"/>
-        <w:category>
-          <w:name w:val="General"/>
-          <w:gallery w:val="placeholder"/>
-        </w:category>
-        <w:types>
-          <w:type w:val="bbPlcHdr"/>
-        </w:types>
-        <w:behaviors>
-          <w:behavior w:val="content"/>
-        </w:behaviors>
-        <w:guid w:val="{4657A2D0-28E9-4FB7-A38A-58B397A210DA}"/>
-      </w:docPartPr>
-      <w:docPartBody>
-        <w:p>
-          <w:pPr>
-            <w:pStyle w:val="B111100C99D24987BB825B1E0FA9EEFF"/>
-          </w:pPr>
-          <w:r>
-            <w:rPr>
-              <w:lang w:bidi="es-ES"/>
-            </w:rPr>
-            <w:t>456</w:t>
-          </w:r>
-        </w:p>
-      </w:docPartBody>
-    </w:docPart>
-    <w:docPart>
-      <w:docPartPr>
-        <w:name w:val="934F0A43E77E4BDB8D4639F0B263A804"/>
-        <w:category>
-          <w:name w:val="General"/>
-          <w:gallery w:val="placeholder"/>
-        </w:category>
-        <w:types>
-          <w:type w:val="bbPlcHdr"/>
-        </w:types>
-        <w:behaviors>
-          <w:behavior w:val="content"/>
-        </w:behaviors>
-        <w:guid w:val="{0ADECED4-9C52-4674-99F1-CBCE882D15FA}"/>
-      </w:docPartPr>
-      <w:docPartBody>
-        <w:p>
-          <w:pPr>
-            <w:pStyle w:val="934F0A43E77E4BDB8D4639F0B263A804"/>
-          </w:pPr>
-          <w:r>
-            <w:rPr>
-              <w:lang w:bidi="es-ES"/>
-            </w:rPr>
-            <w:t>456</w:t>
-          </w:r>
-        </w:p>
-      </w:docPartBody>
-    </w:docPart>
-    <w:docPart>
-      <w:docPartPr>
-        <w:name w:val="1C65F8A094DC42A4A0EEBD6235C31E6D"/>
-        <w:category>
-          <w:name w:val="General"/>
-          <w:gallery w:val="placeholder"/>
-        </w:category>
-        <w:types>
-          <w:type w:val="bbPlcHdr"/>
-        </w:types>
-        <w:behaviors>
-          <w:behavior w:val="content"/>
-        </w:behaviors>
-        <w:guid w:val="{5C6A7C60-9723-469E-A6D2-E8EFB1763606}"/>
-      </w:docPartPr>
-      <w:docPartBody>
-        <w:p>
-          <w:pPr>
-            <w:pStyle w:val="1C65F8A094DC42A4A0EEBD6235C31E6D"/>
-          </w:pPr>
-          <w:r>
-            <w:rPr>
-              <w:lang w:bidi="es-ES"/>
-            </w:rPr>
-            <w:t>456</w:t>
-          </w:r>
-        </w:p>
-      </w:docPartBody>
-    </w:docPart>
-    <w:docPart>
-      <w:docPartPr>
-        <w:name w:val="64E77EE5741444608B51CB2B3C0821DF"/>
-        <w:category>
-          <w:name w:val="General"/>
-          <w:gallery w:val="placeholder"/>
-        </w:category>
-        <w:types>
-          <w:type w:val="bbPlcHdr"/>
-        </w:types>
-        <w:behaviors>
-          <w:behavior w:val="content"/>
-        </w:behaviors>
-        <w:guid w:val="{6DC91B3A-B96F-4589-9B2A-E2453D1A4B82}"/>
-      </w:docPartPr>
-      <w:docPartBody>
-        <w:p>
-          <w:pPr>
-            <w:pStyle w:val="64E77EE5741444608B51CB2B3C0821DF"/>
-          </w:pPr>
-          <w:r>
-            <w:rPr>
-              <w:lang w:bidi="es-ES"/>
-            </w:rPr>
-            <w:t>456</w:t>
-          </w:r>
-        </w:p>
-      </w:docPartBody>
-    </w:docPart>
-    <w:docPart>
-      <w:docPartPr>
-        <w:name w:val="A196E80C3F004F8E91E64F4908315B9D"/>
-        <w:category>
-          <w:name w:val="General"/>
-          <w:gallery w:val="placeholder"/>
-        </w:category>
-        <w:types>
-          <w:type w:val="bbPlcHdr"/>
-        </w:types>
-        <w:behaviors>
-          <w:behavior w:val="content"/>
-        </w:behaviors>
-        <w:guid w:val="{C344FA12-1F0F-47B0-933C-EBA542981DDA}"/>
-      </w:docPartPr>
-      <w:docPartBody>
-        <w:p>
-          <w:pPr>
-            <w:pStyle w:val="A196E80C3F004F8E91E64F4908315B9D"/>
-          </w:pPr>
-          <w:r>
-            <w:rPr>
-              <w:lang w:bidi="es-ES"/>
-            </w:rPr>
-            <w:t>Encabezado de fila</w:t>
-          </w:r>
-        </w:p>
-      </w:docPartBody>
-    </w:docPart>
-    <w:docPart>
-      <w:docPartPr>
-        <w:name w:val="4F4353E271B643BE80191B5BD6D297B3"/>
-        <w:category>
-          <w:name w:val="General"/>
-          <w:gallery w:val="placeholder"/>
-        </w:category>
-        <w:types>
-          <w:type w:val="bbPlcHdr"/>
-        </w:types>
-        <w:behaviors>
-          <w:behavior w:val="content"/>
-        </w:behaviors>
-        <w:guid w:val="{A1B2247B-D810-4479-9F30-C4DA736C95BA}"/>
-      </w:docPartPr>
-      <w:docPartBody>
-        <w:p>
-          <w:pPr>
-            <w:pStyle w:val="4F4353E271B643BE80191B5BD6D297B3"/>
-          </w:pPr>
-          <w:r>
-            <w:rPr>
-              <w:lang w:bidi="es-ES"/>
-            </w:rPr>
-            <w:t>789</w:t>
-          </w:r>
-        </w:p>
-      </w:docPartBody>
-    </w:docPart>
-    <w:docPart>
-      <w:docPartPr>
-        <w:name w:val="B3CD82F108F9414AA1569AE6398CE619"/>
-        <w:category>
-          <w:name w:val="General"/>
-          <w:gallery w:val="placeholder"/>
-        </w:category>
-        <w:types>
-          <w:type w:val="bbPlcHdr"/>
-        </w:types>
-        <w:behaviors>
-          <w:behavior w:val="content"/>
-        </w:behaviors>
-        <w:guid w:val="{7B67441C-F887-4F70-8E2D-E1FA81B62CF0}"/>
-      </w:docPartPr>
-      <w:docPartBody>
-        <w:p>
-          <w:pPr>
-            <w:pStyle w:val="B3CD82F108F9414AA1569AE6398CE619"/>
-          </w:pPr>
-          <w:r>
-            <w:rPr>
-              <w:lang w:bidi="es-ES"/>
-            </w:rPr>
-            <w:t>789</w:t>
-          </w:r>
-        </w:p>
-      </w:docPartBody>
-    </w:docPart>
-    <w:docPart>
-      <w:docPartPr>
-        <w:name w:val="5490FF353EFD4BBDAC16D35CCD92268C"/>
-        <w:category>
-          <w:name w:val="General"/>
-          <w:gallery w:val="placeholder"/>
-        </w:category>
-        <w:types>
-          <w:type w:val="bbPlcHdr"/>
-        </w:types>
-        <w:behaviors>
-          <w:behavior w:val="content"/>
-        </w:behaviors>
-        <w:guid w:val="{161CB44C-B4DF-41D6-B622-02A1F4C2E64E}"/>
-      </w:docPartPr>
-      <w:docPartBody>
-        <w:p>
-          <w:pPr>
-            <w:pStyle w:val="5490FF353EFD4BBDAC16D35CCD92268C"/>
-          </w:pPr>
-          <w:r>
-            <w:rPr>
-              <w:lang w:bidi="es-ES"/>
-            </w:rPr>
-            <w:t>789</w:t>
-          </w:r>
-        </w:p>
-      </w:docPartBody>
-    </w:docPart>
-    <w:docPart>
-      <w:docPartPr>
-        <w:name w:val="92FF3BE7ADD7409D980FF4C5C6D7FF5E"/>
-        <w:category>
-          <w:name w:val="General"/>
-          <w:gallery w:val="placeholder"/>
-        </w:category>
-        <w:types>
-          <w:type w:val="bbPlcHdr"/>
-        </w:types>
-        <w:behaviors>
-          <w:behavior w:val="content"/>
-        </w:behaviors>
-        <w:guid w:val="{41C3414D-184C-4A38-8AC7-DEBB547D4C83}"/>
-      </w:docPartPr>
-      <w:docPartBody>
-        <w:p>
-          <w:pPr>
-            <w:pStyle w:val="92FF3BE7ADD7409D980FF4C5C6D7FF5E"/>
-          </w:pPr>
-          <w:r>
-            <w:rPr>
-              <w:lang w:bidi="es-ES"/>
-            </w:rPr>
-            <w:t>789</w:t>
-          </w:r>
-        </w:p>
-      </w:docPartBody>
-    </w:docPart>
-    <w:docPart>
-      <w:docPartPr>
-        <w:name w:val="BE1D37A4D2074DFE83511519AE562495"/>
-        <w:category>
-          <w:name w:val="General"/>
-          <w:gallery w:val="placeholder"/>
-        </w:category>
-        <w:types>
-          <w:type w:val="bbPlcHdr"/>
-        </w:types>
-        <w:behaviors>
-          <w:behavior w:val="content"/>
-        </w:behaviors>
-        <w:guid w:val="{9A26CB00-4CBC-4BCA-BD44-A649C4422DF7}"/>
-      </w:docPartPr>
-      <w:docPartBody>
-        <w:p>
-          <w:pPr>
-            <w:pStyle w:val="BE1D37A4D2074DFE83511519AE562495"/>
-          </w:pPr>
-          <w:r>
-            <w:rPr>
-              <w:lang w:bidi="es-ES"/>
-            </w:rPr>
-            <w:t>[Coloque todas las tablas del artículo en una sección de tablas, después de las referencias (y, si corresponde, de las notas al pie). Use una página nueva para cada tabla e incluya un número de tabla y un título de tabla para cada una, como se muestra en esta página. Todo el texto explicativo aparece en una nota de tabla después de la tabla, como en esta. Use el estilo de tabla o ilustración, disponible en la galería de estilos de la pestaña Inicio, para agregar el espaciado entre la tabla y la nota. Las tablas en el formato de APA pueden usar un interlineado de una línea o de 1,5 líneas. Incluya un título para cada fila o columna, incluso si el contenido parece obvio. Se configuró un estilo de tabla predeterminado para esta plantilla que cumple con las normas del estilo APA. Para insertar una tabla, en la pestaña Insertar, haga clic en Tabla.]</w:t>
-          </w:r>
-        </w:p>
-      </w:docPartBody>
-    </w:docPart>
-    <w:docPart>
-      <w:docPartPr>
         <w:name w:val="489DCEA6A2CD4E9DB82A0EDE4AE701EB"/>
         <w:category>
           <w:name w:val="General"/>
@@ -12817,35 +9975,6 @@
               <w:lang w:bidi="es-ES"/>
             </w:rPr>
             <w:t>Título de ilustraciones:</w:t>
-          </w:r>
-        </w:p>
-      </w:docPartBody>
-    </w:docPart>
-    <w:docPart>
-      <w:docPartPr>
-        <w:name w:val="D99CA60762B34ED1910488DA4EB074BC"/>
-        <w:category>
-          <w:name w:val="General"/>
-          <w:gallery w:val="placeholder"/>
-        </w:category>
-        <w:types>
-          <w:type w:val="bbPlcHdr"/>
-        </w:types>
-        <w:behaviors>
-          <w:behavior w:val="content"/>
-        </w:behaviors>
-        <w:guid w:val="{B6486C62-468F-499A-A12E-967AB63011E3}"/>
-      </w:docPartPr>
-      <w:docPartBody>
-        <w:p>
-          <w:pPr>
-            <w:pStyle w:val="D99CA60762B34ED1910488DA4EB074BC"/>
-          </w:pPr>
-          <w:r>
-            <w:rPr>
-              <w:lang w:bidi="es-ES"/>
-            </w:rPr>
-            <w:t>[Incluya todas las ilustraciones en su propia sección, después de las referencias (y, si corresponde, de las notas al pie y las tablas). Incluya un título numerado para cada ilustración. Use el estilo de tabla o ilustración para agregar fácilmente espaciado entre la ilustración y el título.]</w:t>
           </w:r>
         </w:p>
       </w:docPartBody>
@@ -12985,8 +10114,10 @@
     <w:rsid w:val="001510FA"/>
     <w:rsid w:val="001A4711"/>
     <w:rsid w:val="00202FEC"/>
+    <w:rsid w:val="00204D8A"/>
     <w:rsid w:val="005103EF"/>
     <w:rsid w:val="00517822"/>
+    <w:rsid w:val="00702524"/>
     <w:rsid w:val="007B4EF8"/>
     <w:rsid w:val="00BF4242"/>
   </w:rsids>

--- a/Forecasting Dublin Bike Availability Using ML Models_ Eliana Hincapie.docx
+++ b/Forecasting Dublin Bike Availability Using ML Models_ Eliana Hincapie.docx
@@ -4765,7 +4765,7 @@
         <w:spacing w:line="360" w:lineRule="auto"/>
         <w:jc w:val="both"/>
         <w:rPr>
-          <w:lang w:val="en-IE"/>
+          <w:lang w:val="es-CO"/>
         </w:rPr>
       </w:pPr>
       <w:bookmarkStart w:id="20" w:name="_Toc197469164"/>
@@ -5541,8 +5541,19 @@
     </w:p>
     <w:p>
       <w:pPr>
-        <w:pStyle w:val="Heading2"/>
-        <w:spacing w:line="360" w:lineRule="auto"/>
+        <w:pStyle w:val="ListParagraph"/>
+        <w:spacing w:line="360" w:lineRule="auto"/>
+        <w:ind w:left="2160"/>
+        <w:rPr>
+          <w:lang w:val="en-IE"/>
+        </w:rPr>
+      </w:pPr>
+    </w:p>
+    <w:p>
+      <w:pPr>
+        <w:pStyle w:val="Heading3"/>
+        <w:spacing w:line="360" w:lineRule="auto"/>
+        <w:jc w:val="both"/>
         <w:rPr>
           <w:lang w:val="en-IE"/>
         </w:rPr>
@@ -5567,7 +5578,6 @@
     <w:p>
       <w:pPr>
         <w:spacing w:line="360" w:lineRule="auto"/>
-        <w:ind w:firstLine="0"/>
         <w:jc w:val="both"/>
         <w:rPr>
           <w:lang w:val="en-IE"/>
@@ -5590,7 +5600,7 @@
       <w:pPr>
         <w:pStyle w:val="ListParagraph"/>
         <w:numPr>
-          <w:ilvl w:val="0"/>
+          <w:ilvl w:val="1"/>
           <w:numId w:val="25"/>
         </w:numPr>
         <w:spacing w:line="360" w:lineRule="auto"/>
@@ -5616,7 +5626,7 @@
       <w:pPr>
         <w:pStyle w:val="ListParagraph"/>
         <w:numPr>
-          <w:ilvl w:val="0"/>
+          <w:ilvl w:val="1"/>
           <w:numId w:val="25"/>
         </w:numPr>
         <w:spacing w:line="360" w:lineRule="auto"/>
@@ -5648,7 +5658,7 @@
       <w:pPr>
         <w:pStyle w:val="ListParagraph"/>
         <w:numPr>
-          <w:ilvl w:val="0"/>
+          <w:ilvl w:val="1"/>
           <w:numId w:val="25"/>
         </w:numPr>
         <w:spacing w:line="360" w:lineRule="auto"/>
@@ -5668,7 +5678,7 @@
       <w:pPr>
         <w:pStyle w:val="ListParagraph"/>
         <w:numPr>
-          <w:ilvl w:val="0"/>
+          <w:ilvl w:val="1"/>
           <w:numId w:val="25"/>
         </w:numPr>
         <w:spacing w:line="360" w:lineRule="auto"/>
@@ -5695,17 +5705,231 @@
     <w:p>
       <w:pPr>
         <w:spacing w:line="360" w:lineRule="auto"/>
+        <w:ind w:left="720" w:firstLine="0"/>
+        <w:jc w:val="both"/>
+        <w:rPr>
+          <w:lang w:val="en-IE"/>
+        </w:rPr>
+      </w:pPr>
+      <w:r>
+        <w:rPr>
+          <w:lang w:val="en-IE"/>
+        </w:rPr>
+        <w:t>Split the data into training and testing sets, and trained each model on the training set and evaluated on the test set.</w:t>
+      </w:r>
+    </w:p>
+    <w:p>
+      <w:pPr>
+        <w:spacing w:line="360" w:lineRule="auto"/>
         <w:ind w:firstLine="0"/>
         <w:jc w:val="both"/>
         <w:rPr>
           <w:lang w:val="en-IE"/>
         </w:rPr>
       </w:pPr>
-      <w:r>
-        <w:rPr>
-          <w:lang w:val="en-IE"/>
-        </w:rPr>
-        <w:t>Split the data into training and testing sets, and trained each model on the training set and evaluated on the test set.</w:t>
+    </w:p>
+    <w:p>
+      <w:pPr>
+        <w:pStyle w:val="Heading3"/>
+        <w:spacing w:line="360" w:lineRule="auto"/>
+        <w:jc w:val="both"/>
+        <w:rPr>
+          <w:lang w:val="en-IE"/>
+        </w:rPr>
+      </w:pPr>
+      <w:r>
+        <w:rPr>
+          <w:lang w:val="en-IE"/>
+        </w:rPr>
+        <w:t>Model Evaluation.</w:t>
+      </w:r>
+    </w:p>
+    <w:p>
+      <w:pPr>
+        <w:pStyle w:val="ListParagraph"/>
+        <w:numPr>
+          <w:ilvl w:val="1"/>
+          <w:numId w:val="25"/>
+        </w:numPr>
+        <w:spacing w:line="360" w:lineRule="auto"/>
+        <w:jc w:val="both"/>
+        <w:rPr>
+          <w:lang w:val="en-IE"/>
+        </w:rPr>
+      </w:pPr>
+      <w:r>
+        <w:rPr>
+          <w:lang w:val="en-IE"/>
+        </w:rPr>
+        <w:t>Evaluated models using four key metrics:  MAE, MSE, RMSE, R2 Score.</w:t>
+      </w:r>
+    </w:p>
+    <w:p>
+      <w:pPr>
+        <w:pStyle w:val="ListParagraph"/>
+        <w:numPr>
+          <w:ilvl w:val="1"/>
+          <w:numId w:val="25"/>
+        </w:numPr>
+        <w:spacing w:line="360" w:lineRule="auto"/>
+        <w:jc w:val="both"/>
+        <w:rPr>
+          <w:lang w:val="en-IE"/>
+        </w:rPr>
+      </w:pPr>
+      <w:r>
+        <w:rPr>
+          <w:lang w:val="en-IE"/>
+        </w:rPr>
+        <w:t>Performed Cross-Validation on each model to assess generalization and prevent overfitting.</w:t>
+      </w:r>
+    </w:p>
+    <w:p>
+      <w:pPr>
+        <w:spacing w:line="360" w:lineRule="auto"/>
+        <w:ind w:left="720" w:firstLine="0"/>
+        <w:jc w:val="both"/>
+        <w:rPr>
+          <w:lang w:val="en-IE"/>
+        </w:rPr>
+      </w:pPr>
+    </w:p>
+    <w:p>
+      <w:pPr>
+        <w:spacing w:line="360" w:lineRule="auto"/>
+        <w:ind w:left="720" w:firstLine="0"/>
+        <w:jc w:val="both"/>
+        <w:rPr>
+          <w:lang w:val="en-IE"/>
+        </w:rPr>
+      </w:pPr>
+      <w:r>
+        <w:rPr>
+          <w:rStyle w:val="Heading3Char"/>
+          <w:lang w:val="en-IE"/>
+        </w:rPr>
+        <w:t>Model Tuning (Hyperparameter Optimization)</w:t>
+      </w:r>
+      <w:r>
+        <w:rPr>
+          <w:lang w:val="en-IE"/>
+        </w:rPr>
+        <w:t>.</w:t>
+      </w:r>
+    </w:p>
+    <w:p>
+      <w:pPr>
+        <w:spacing w:line="360" w:lineRule="auto"/>
+        <w:ind w:left="720" w:firstLine="0"/>
+        <w:jc w:val="both"/>
+        <w:rPr>
+          <w:lang w:val="en-IE"/>
+        </w:rPr>
+      </w:pPr>
+      <w:r>
+        <w:rPr>
+          <w:lang w:val="en-IE"/>
+        </w:rPr>
+        <w:t xml:space="preserve">Applied </w:t>
+      </w:r>
+      <w:proofErr w:type="spellStart"/>
+      <w:r>
+        <w:rPr>
+          <w:lang w:val="en-IE"/>
+        </w:rPr>
+        <w:t>GridSearchCV</w:t>
+      </w:r>
+      <w:proofErr w:type="spellEnd"/>
+      <w:r>
+        <w:rPr>
+          <w:lang w:val="en-IE"/>
+        </w:rPr>
+        <w:t xml:space="preserve"> with Cross-Validation to fine-tune hyperparameters for each model</w:t>
+      </w:r>
+    </w:p>
+    <w:p>
+      <w:pPr>
+        <w:spacing w:line="360" w:lineRule="auto"/>
+        <w:ind w:left="720" w:firstLine="0"/>
+        <w:jc w:val="both"/>
+        <w:rPr>
+          <w:lang w:val="en-IE"/>
+        </w:rPr>
+      </w:pPr>
+    </w:p>
+    <w:p>
+      <w:pPr>
+        <w:spacing w:line="360" w:lineRule="auto"/>
+        <w:ind w:left="720" w:firstLine="0"/>
+        <w:jc w:val="both"/>
+        <w:rPr>
+          <w:rStyle w:val="Heading3Char"/>
+        </w:rPr>
+      </w:pPr>
+      <w:r>
+        <w:rPr>
+          <w:rStyle w:val="Heading3Char"/>
+        </w:rPr>
+        <w:t xml:space="preserve">Model Selection </w:t>
+      </w:r>
+    </w:p>
+    <w:p>
+      <w:pPr>
+        <w:pStyle w:val="ListParagraph"/>
+        <w:numPr>
+          <w:ilvl w:val="1"/>
+          <w:numId w:val="25"/>
+        </w:numPr>
+        <w:spacing w:line="360" w:lineRule="auto"/>
+        <w:rPr>
+          <w:rStyle w:val="Heading3Char"/>
+          <w:b w:val="0"/>
+          <w:bCs w:val="0"/>
+          <w:lang w:val="en-IE"/>
+        </w:rPr>
+      </w:pPr>
+      <w:r>
+        <w:rPr>
+          <w:rStyle w:val="Heading3Char"/>
+          <w:b w:val="0"/>
+          <w:bCs w:val="0"/>
+          <w:lang w:val="en-IE"/>
+        </w:rPr>
+        <w:t xml:space="preserve">Compared model </w:t>
+      </w:r>
+      <w:r>
+        <w:rPr>
+          <w:rStyle w:val="Heading3Char"/>
+          <w:b w:val="0"/>
+          <w:bCs w:val="0"/>
+          <w:lang w:val="en-IE"/>
+        </w:rPr>
+        <w:t>performance based on validation and cross-validation results</w:t>
+      </w:r>
+    </w:p>
+    <w:p>
+      <w:pPr>
+        <w:pStyle w:val="ListParagraph"/>
+        <w:numPr>
+          <w:ilvl w:val="1"/>
+          <w:numId w:val="25"/>
+        </w:numPr>
+        <w:spacing w:line="360" w:lineRule="auto"/>
+        <w:rPr>
+          <w:rStyle w:val="Heading3Char"/>
+          <w:b w:val="0"/>
+          <w:bCs w:val="0"/>
+          <w:lang w:val="en-IE"/>
+        </w:rPr>
+      </w:pPr>
+      <w:r>
+        <w:rPr>
+          <w:rStyle w:val="Heading3Char"/>
+          <w:b w:val="0"/>
+          <w:bCs w:val="0"/>
+          <w:lang w:val="en-IE"/>
+        </w:rPr>
+        <w:t>Select Random Forest Regressor as the best model for final deployment due to highest predictive accuracy and robustness</w:t>
       </w:r>
     </w:p>
     <w:p>
@@ -5720,27 +5944,20 @@
     </w:p>
     <w:p>
       <w:pPr>
-        <w:pStyle w:val="Heading2"/>
-        <w:spacing w:line="360" w:lineRule="auto"/>
-        <w:rPr>
-          <w:lang w:val="en-IE"/>
-        </w:rPr>
-      </w:pPr>
-      <w:r>
-        <w:rPr>
-          <w:lang w:val="en-IE"/>
-        </w:rPr>
-        <w:t>Model Evaluation.</w:t>
-      </w:r>
-    </w:p>
-    <w:p>
-      <w:pPr>
+        <w:spacing w:line="360" w:lineRule="auto"/>
         <w:ind w:firstLine="0"/>
         <w:jc w:val="both"/>
         <w:rPr>
           <w:lang w:val="en-IE"/>
         </w:rPr>
       </w:pPr>
+      <w:r>
+        <w:rPr>
+          <w:lang w:val="en-IE"/>
+        </w:rPr>
+        <w:lastRenderedPageBreak/>
+        <w:t xml:space="preserve"> </w:t>
+      </w:r>
     </w:p>
     <w:p>
       <w:pPr>
@@ -10110,11 +10327,11 @@
   <w:rsids>
     <w:rsidRoot w:val="00517822"/>
     <w:rsid w:val="00020056"/>
+    <w:rsid w:val="00086AAF"/>
     <w:rsid w:val="00100A99"/>
     <w:rsid w:val="001510FA"/>
     <w:rsid w:val="001A4711"/>
     <w:rsid w:val="00202FEC"/>
-    <w:rsid w:val="00204D8A"/>
     <w:rsid w:val="005103EF"/>
     <w:rsid w:val="00517822"/>
     <w:rsid w:val="00702524"/>

--- a/Forecasting Dublin Bike Availability Using ML Models_ Eliana Hincapie.docx
+++ b/Forecasting Dublin Bike Availability Using ML Models_ Eliana Hincapie.docx
@@ -243,7 +243,7 @@
           <w:r>
             <w:fldChar w:fldCharType="separate"/>
           </w:r>
-          <w:hyperlink w:anchor="_Toc197469144" w:history="1">
+          <w:hyperlink w:anchor="_Toc198069863" w:history="1">
             <w:r>
               <w:rPr>
                 <w:rStyle w:val="Hyperlink"/>
@@ -271,7 +271,7 @@
                 <w:noProof/>
                 <w:webHidden/>
               </w:rPr>
-              <w:instrText xml:space="preserve"> PAGEREF _Toc197469144 \h </w:instrText>
+              <w:instrText xml:space="preserve"> PAGEREF _Toc198069863 \h </w:instrText>
             </w:r>
             <w:r>
               <w:rPr>
@@ -291,7 +291,7 @@
                 <w:noProof/>
                 <w:webHidden/>
               </w:rPr>
-              <w:t>3</w:t>
+              <w:t>4</w:t>
             </w:r>
             <w:r>
               <w:rPr>
@@ -312,7 +312,7 @@
               <w14:ligatures w14:val="standardContextual"/>
             </w:rPr>
           </w:pPr>
-          <w:hyperlink w:anchor="_Toc197469145" w:history="1">
+          <w:hyperlink w:anchor="_Toc198069864" w:history="1">
             <w:r>
               <w:rPr>
                 <w:rStyle w:val="Hyperlink"/>
@@ -340,7 +340,7 @@
                 <w:noProof/>
                 <w:webHidden/>
               </w:rPr>
-              <w:instrText xml:space="preserve"> PAGEREF _Toc197469145 \h </w:instrText>
+              <w:instrText xml:space="preserve"> PAGEREF _Toc198069864 \h </w:instrText>
             </w:r>
             <w:r>
               <w:rPr>
@@ -360,7 +360,7 @@
                 <w:noProof/>
                 <w:webHidden/>
               </w:rPr>
-              <w:t>4</w:t>
+              <w:t>5</w:t>
             </w:r>
             <w:r>
               <w:rPr>
@@ -385,7 +385,7 @@
               <w14:ligatures w14:val="standardContextual"/>
             </w:rPr>
           </w:pPr>
-          <w:hyperlink w:anchor="_Toc197469146" w:history="1">
+          <w:hyperlink w:anchor="_Toc198069865" w:history="1">
             <w:r>
               <w:rPr>
                 <w:rStyle w:val="Hyperlink"/>
@@ -428,7 +428,7 @@
                 <w:noProof/>
                 <w:webHidden/>
               </w:rPr>
-              <w:instrText xml:space="preserve"> PAGEREF _Toc197469146 \h </w:instrText>
+              <w:instrText xml:space="preserve"> PAGEREF _Toc198069865 \h </w:instrText>
             </w:r>
             <w:r>
               <w:rPr>
@@ -473,7 +473,7 @@
               <w14:ligatures w14:val="standardContextual"/>
             </w:rPr>
           </w:pPr>
-          <w:hyperlink w:anchor="_Toc197469147" w:history="1">
+          <w:hyperlink w:anchor="_Toc198069866" w:history="1">
             <w:r>
               <w:rPr>
                 <w:rStyle w:val="Hyperlink"/>
@@ -518,7 +518,7 @@
                 <w:noProof/>
                 <w:webHidden/>
               </w:rPr>
-              <w:instrText xml:space="preserve"> PAGEREF _Toc197469147 \h </w:instrText>
+              <w:instrText xml:space="preserve"> PAGEREF _Toc198069866 \h </w:instrText>
             </w:r>
             <w:r>
               <w:rPr>
@@ -563,7 +563,7 @@
               <w14:ligatures w14:val="standardContextual"/>
             </w:rPr>
           </w:pPr>
-          <w:hyperlink w:anchor="_Toc197469148" w:history="1">
+          <w:hyperlink w:anchor="_Toc198069867" w:history="1">
             <w:r>
               <w:rPr>
                 <w:rStyle w:val="Hyperlink"/>
@@ -606,7 +606,7 @@
                 <w:noProof/>
                 <w:webHidden/>
               </w:rPr>
-              <w:instrText xml:space="preserve"> PAGEREF _Toc197469148 \h </w:instrText>
+              <w:instrText xml:space="preserve"> PAGEREF _Toc198069867 \h </w:instrText>
             </w:r>
             <w:r>
               <w:rPr>
@@ -651,7 +651,7 @@
               <w14:ligatures w14:val="standardContextual"/>
             </w:rPr>
           </w:pPr>
-          <w:hyperlink w:anchor="_Toc197469149" w:history="1">
+          <w:hyperlink w:anchor="_Toc198069868" w:history="1">
             <w:r>
               <w:rPr>
                 <w:rStyle w:val="Hyperlink"/>
@@ -694,7 +694,7 @@
                 <w:noProof/>
                 <w:webHidden/>
               </w:rPr>
-              <w:instrText xml:space="preserve"> PAGEREF _Toc197469149 \h </w:instrText>
+              <w:instrText xml:space="preserve"> PAGEREF _Toc198069868 \h </w:instrText>
             </w:r>
             <w:r>
               <w:rPr>
@@ -739,7 +739,7 @@
               <w14:ligatures w14:val="standardContextual"/>
             </w:rPr>
           </w:pPr>
-          <w:hyperlink w:anchor="_Toc197469150" w:history="1">
+          <w:hyperlink w:anchor="_Toc198069869" w:history="1">
             <w:r>
               <w:rPr>
                 <w:rStyle w:val="Hyperlink"/>
@@ -782,7 +782,7 @@
                 <w:noProof/>
                 <w:webHidden/>
               </w:rPr>
-              <w:instrText xml:space="preserve"> PAGEREF _Toc197469150 \h </w:instrText>
+              <w:instrText xml:space="preserve"> PAGEREF _Toc198069869 \h </w:instrText>
             </w:r>
             <w:r>
               <w:rPr>
@@ -827,7 +827,7 @@
               <w14:ligatures w14:val="standardContextual"/>
             </w:rPr>
           </w:pPr>
-          <w:hyperlink w:anchor="_Toc197469151" w:history="1">
+          <w:hyperlink w:anchor="_Toc198069870" w:history="1">
             <w:r>
               <w:rPr>
                 <w:rStyle w:val="Hyperlink"/>
@@ -870,7 +870,7 @@
                 <w:noProof/>
                 <w:webHidden/>
               </w:rPr>
-              <w:instrText xml:space="preserve"> PAGEREF _Toc197469151 \h </w:instrText>
+              <w:instrText xml:space="preserve"> PAGEREF _Toc198069870 \h </w:instrText>
             </w:r>
             <w:r>
               <w:rPr>
@@ -890,7 +890,7 @@
                 <w:noProof/>
                 <w:webHidden/>
               </w:rPr>
-              <w:t>5</w:t>
+              <w:t>6</w:t>
             </w:r>
             <w:r>
               <w:rPr>
@@ -915,7 +915,7 @@
               <w14:ligatures w14:val="standardContextual"/>
             </w:rPr>
           </w:pPr>
-          <w:hyperlink w:anchor="_Toc197469152" w:history="1">
+          <w:hyperlink w:anchor="_Toc198069871" w:history="1">
             <w:r>
               <w:rPr>
                 <w:rStyle w:val="Hyperlink"/>
@@ -958,7 +958,7 @@
                 <w:noProof/>
                 <w:webHidden/>
               </w:rPr>
-              <w:instrText xml:space="preserve"> PAGEREF _Toc197469152 \h </w:instrText>
+              <w:instrText xml:space="preserve"> PAGEREF _Toc198069871 \h </w:instrText>
             </w:r>
             <w:r>
               <w:rPr>
@@ -978,7 +978,7 @@
                 <w:noProof/>
                 <w:webHidden/>
               </w:rPr>
-              <w:t>5</w:t>
+              <w:t>6</w:t>
             </w:r>
             <w:r>
               <w:rPr>
@@ -999,11 +999,79 @@
               <w14:ligatures w14:val="standardContextual"/>
             </w:rPr>
           </w:pPr>
-          <w:hyperlink w:anchor="_Toc197469153" w:history="1">
+          <w:hyperlink w:anchor="_Toc198069872" w:history="1">
             <w:r>
               <w:rPr>
                 <w:rStyle w:val="Hyperlink"/>
                 <w:noProof/>
+              </w:rPr>
+              <w:t>Hypothesis</w:t>
+            </w:r>
+            <w:r>
+              <w:rPr>
+                <w:noProof/>
+                <w:webHidden/>
+              </w:rPr>
+              <w:tab/>
+            </w:r>
+            <w:r>
+              <w:rPr>
+                <w:noProof/>
+                <w:webHidden/>
+              </w:rPr>
+              <w:fldChar w:fldCharType="begin"/>
+            </w:r>
+            <w:r>
+              <w:rPr>
+                <w:noProof/>
+                <w:webHidden/>
+              </w:rPr>
+              <w:instrText xml:space="preserve"> PAGEREF _Toc198069872 \h </w:instrText>
+            </w:r>
+            <w:r>
+              <w:rPr>
+                <w:noProof/>
+                <w:webHidden/>
+              </w:rPr>
+            </w:r>
+            <w:r>
+              <w:rPr>
+                <w:noProof/>
+                <w:webHidden/>
+              </w:rPr>
+              <w:fldChar w:fldCharType="separate"/>
+            </w:r>
+            <w:r>
+              <w:rPr>
+                <w:noProof/>
+                <w:webHidden/>
+              </w:rPr>
+              <w:t>6</w:t>
+            </w:r>
+            <w:r>
+              <w:rPr>
+                <w:noProof/>
+                <w:webHidden/>
+              </w:rPr>
+              <w:fldChar w:fldCharType="end"/>
+            </w:r>
+          </w:hyperlink>
+        </w:p>
+        <w:p>
+          <w:pPr>
+            <w:pStyle w:val="TOC1"/>
+            <w:rPr>
+              <w:noProof/>
+              <w:kern w:val="2"/>
+              <w:lang w:val="en-IE" w:eastAsia="en-IE"/>
+              <w14:ligatures w14:val="standardContextual"/>
+            </w:rPr>
+          </w:pPr>
+          <w:hyperlink w:anchor="_Toc198069873" w:history="1">
+            <w:r>
+              <w:rPr>
+                <w:rStyle w:val="Hyperlink"/>
+                <w:noProof/>
                 <w:lang w:val="en-IE"/>
               </w:rPr>
               <w:t>Problem definition</w:t>
@@ -1027,7 +1095,7 @@
                 <w:noProof/>
                 <w:webHidden/>
               </w:rPr>
-              <w:instrText xml:space="preserve"> PAGEREF _Toc197469153 \h </w:instrText>
+              <w:instrText xml:space="preserve"> PAGEREF _Toc198069873 \h </w:instrText>
             </w:r>
             <w:r>
               <w:rPr>
@@ -1047,7 +1115,7 @@
                 <w:noProof/>
                 <w:webHidden/>
               </w:rPr>
-              <w:t>5</w:t>
+              <w:t>6</w:t>
             </w:r>
             <w:r>
               <w:rPr>
@@ -1071,7 +1139,7 @@
               <w14:ligatures w14:val="standardContextual"/>
             </w:rPr>
           </w:pPr>
-          <w:hyperlink w:anchor="_Toc197469154" w:history="1">
+          <w:hyperlink w:anchor="_Toc198069874" w:history="1">
             <w:r>
               <w:rPr>
                 <w:rStyle w:val="Hyperlink"/>
@@ -1099,7 +1167,7 @@
                 <w:noProof/>
                 <w:webHidden/>
               </w:rPr>
-              <w:instrText xml:space="preserve"> PAGEREF _Toc197469154 \h </w:instrText>
+              <w:instrText xml:space="preserve"> PAGEREF _Toc198069874 \h </w:instrText>
             </w:r>
             <w:r>
               <w:rPr>
@@ -1119,7 +1187,7 @@
                 <w:noProof/>
                 <w:webHidden/>
               </w:rPr>
-              <w:t>6</w:t>
+              <w:t>7</w:t>
             </w:r>
             <w:r>
               <w:rPr>
@@ -1143,7 +1211,7 @@
               <w14:ligatures w14:val="standardContextual"/>
             </w:rPr>
           </w:pPr>
-          <w:hyperlink w:anchor="_Toc197469155" w:history="1">
+          <w:hyperlink w:anchor="_Toc198069875" w:history="1">
             <w:r>
               <w:rPr>
                 <w:rStyle w:val="Hyperlink"/>
@@ -1171,7 +1239,7 @@
                 <w:noProof/>
                 <w:webHidden/>
               </w:rPr>
-              <w:instrText xml:space="preserve"> PAGEREF _Toc197469155 \h </w:instrText>
+              <w:instrText xml:space="preserve"> PAGEREF _Toc198069875 \h </w:instrText>
             </w:r>
             <w:r>
               <w:rPr>
@@ -1191,7 +1259,7 @@
                 <w:noProof/>
                 <w:webHidden/>
               </w:rPr>
-              <w:t>6</w:t>
+              <w:t>7</w:t>
             </w:r>
             <w:r>
               <w:rPr>
@@ -1212,7 +1280,7 @@
               <w14:ligatures w14:val="standardContextual"/>
             </w:rPr>
           </w:pPr>
-          <w:hyperlink w:anchor="_Toc197469156" w:history="1">
+          <w:hyperlink w:anchor="_Toc198069876" w:history="1">
             <w:r>
               <w:rPr>
                 <w:rStyle w:val="Hyperlink"/>
@@ -1240,7 +1308,7 @@
                 <w:noProof/>
                 <w:webHidden/>
               </w:rPr>
-              <w:instrText xml:space="preserve"> PAGEREF _Toc197469156 \h </w:instrText>
+              <w:instrText xml:space="preserve"> PAGEREF _Toc198069876 \h </w:instrText>
             </w:r>
             <w:r>
               <w:rPr>
@@ -1284,7 +1352,7 @@
               <w14:ligatures w14:val="standardContextual"/>
             </w:rPr>
           </w:pPr>
-          <w:hyperlink w:anchor="_Toc197469157" w:history="1">
+          <w:hyperlink w:anchor="_Toc198069877" w:history="1">
             <w:r>
               <w:rPr>
                 <w:rStyle w:val="Hyperlink"/>
@@ -1312,7 +1380,7 @@
                 <w:noProof/>
                 <w:webHidden/>
               </w:rPr>
-              <w:instrText xml:space="preserve"> PAGEREF _Toc197469157 \h </w:instrText>
+              <w:instrText xml:space="preserve"> PAGEREF _Toc198069877 \h </w:instrText>
             </w:r>
             <w:r>
               <w:rPr>
@@ -1356,7 +1424,7 @@
               <w14:ligatures w14:val="standardContextual"/>
             </w:rPr>
           </w:pPr>
-          <w:hyperlink w:anchor="_Toc197469158" w:history="1">
+          <w:hyperlink w:anchor="_Toc198069878" w:history="1">
             <w:r>
               <w:rPr>
                 <w:rStyle w:val="Hyperlink"/>
@@ -1384,7 +1452,7 @@
                 <w:noProof/>
                 <w:webHidden/>
               </w:rPr>
-              <w:instrText xml:space="preserve"> PAGEREF _Toc197469158 \h </w:instrText>
+              <w:instrText xml:space="preserve"> PAGEREF _Toc198069878 \h </w:instrText>
             </w:r>
             <w:r>
               <w:rPr>
@@ -1428,7 +1496,7 @@
               <w14:ligatures w14:val="standardContextual"/>
             </w:rPr>
           </w:pPr>
-          <w:hyperlink w:anchor="_Toc197469159" w:history="1">
+          <w:hyperlink w:anchor="_Toc198069879" w:history="1">
             <w:r>
               <w:rPr>
                 <w:rStyle w:val="Hyperlink"/>
@@ -1456,7 +1524,7 @@
                 <w:noProof/>
                 <w:webHidden/>
               </w:rPr>
-              <w:instrText xml:space="preserve"> PAGEREF _Toc197469159 \h </w:instrText>
+              <w:instrText xml:space="preserve"> PAGEREF _Toc198069879 \h </w:instrText>
             </w:r>
             <w:r>
               <w:rPr>
@@ -1476,7 +1544,7 @@
                 <w:noProof/>
                 <w:webHidden/>
               </w:rPr>
-              <w:t>7</w:t>
+              <w:t>8</w:t>
             </w:r>
             <w:r>
               <w:rPr>
@@ -1500,7 +1568,7 @@
               <w14:ligatures w14:val="standardContextual"/>
             </w:rPr>
           </w:pPr>
-          <w:hyperlink w:anchor="_Toc197469160" w:history="1">
+          <w:hyperlink w:anchor="_Toc198069880" w:history="1">
             <w:r>
               <w:rPr>
                 <w:rStyle w:val="Hyperlink"/>
@@ -1528,7 +1596,7 @@
                 <w:noProof/>
                 <w:webHidden/>
               </w:rPr>
-              <w:instrText xml:space="preserve"> PAGEREF _Toc197469160 \h </w:instrText>
+              <w:instrText xml:space="preserve"> PAGEREF _Toc198069880 \h </w:instrText>
             </w:r>
             <w:r>
               <w:rPr>
@@ -1569,7 +1637,7 @@
               <w14:ligatures w14:val="standardContextual"/>
             </w:rPr>
           </w:pPr>
-          <w:hyperlink w:anchor="_Toc197469161" w:history="1">
+          <w:hyperlink w:anchor="_Toc198069881" w:history="1">
             <w:r>
               <w:rPr>
                 <w:rStyle w:val="Hyperlink"/>
@@ -1597,7 +1665,7 @@
                 <w:noProof/>
                 <w:webHidden/>
               </w:rPr>
-              <w:instrText xml:space="preserve"> PAGEREF _Toc197469161 \h </w:instrText>
+              <w:instrText xml:space="preserve"> PAGEREF _Toc198069881 \h </w:instrText>
             </w:r>
             <w:r>
               <w:rPr>
@@ -1617,7 +1685,7 @@
                 <w:noProof/>
                 <w:webHidden/>
               </w:rPr>
-              <w:t>8</w:t>
+              <w:t>9</w:t>
             </w:r>
             <w:r>
               <w:rPr>
@@ -1638,7 +1706,7 @@
               <w14:ligatures w14:val="standardContextual"/>
             </w:rPr>
           </w:pPr>
-          <w:hyperlink w:anchor="_Toc197469162" w:history="1">
+          <w:hyperlink w:anchor="_Toc198069882" w:history="1">
             <w:r>
               <w:rPr>
                 <w:rStyle w:val="Hyperlink"/>
@@ -1666,7 +1734,7 @@
                 <w:noProof/>
                 <w:webHidden/>
               </w:rPr>
-              <w:instrText xml:space="preserve"> PAGEREF _Toc197469162 \h </w:instrText>
+              <w:instrText xml:space="preserve"> PAGEREF _Toc198069882 \h </w:instrText>
             </w:r>
             <w:r>
               <w:rPr>
@@ -1707,7 +1775,7 @@
               <w14:ligatures w14:val="standardContextual"/>
             </w:rPr>
           </w:pPr>
-          <w:hyperlink w:anchor="_Toc197469163" w:history="1">
+          <w:hyperlink w:anchor="_Toc198069883" w:history="1">
             <w:r>
               <w:rPr>
                 <w:rStyle w:val="Hyperlink"/>
@@ -1735,7 +1803,7 @@
                 <w:noProof/>
                 <w:webHidden/>
               </w:rPr>
-              <w:instrText xml:space="preserve"> PAGEREF _Toc197469163 \h </w:instrText>
+              <w:instrText xml:space="preserve"> PAGEREF _Toc198069883 \h </w:instrText>
             </w:r>
             <w:r>
               <w:rPr>
@@ -1779,7 +1847,7 @@
               <w14:ligatures w14:val="standardContextual"/>
             </w:rPr>
           </w:pPr>
-          <w:hyperlink w:anchor="_Toc197469164" w:history="1">
+          <w:hyperlink w:anchor="_Toc198069884" w:history="1">
             <w:r>
               <w:rPr>
                 <w:rStyle w:val="Hyperlink"/>
@@ -1807,7 +1875,7 @@
                 <w:noProof/>
                 <w:webHidden/>
               </w:rPr>
-              <w:instrText xml:space="preserve"> PAGEREF _Toc197469164 \h </w:instrText>
+              <w:instrText xml:space="preserve"> PAGEREF _Toc198069884 \h </w:instrText>
             </w:r>
             <w:r>
               <w:rPr>
@@ -1827,7 +1895,7 @@
                 <w:noProof/>
                 <w:webHidden/>
               </w:rPr>
-              <w:t>9</w:t>
+              <w:t>10</w:t>
             </w:r>
             <w:r>
               <w:rPr>
@@ -1851,7 +1919,7 @@
               <w14:ligatures w14:val="standardContextual"/>
             </w:rPr>
           </w:pPr>
-          <w:hyperlink w:anchor="_Toc197469165" w:history="1">
+          <w:hyperlink w:anchor="_Toc198069885" w:history="1">
             <w:r>
               <w:rPr>
                 <w:rStyle w:val="Hyperlink"/>
@@ -1879,7 +1947,7 @@
                 <w:noProof/>
                 <w:webHidden/>
               </w:rPr>
-              <w:instrText xml:space="preserve"> PAGEREF _Toc197469165 \h </w:instrText>
+              <w:instrText xml:space="preserve"> PAGEREF _Toc198069885 \h </w:instrText>
             </w:r>
             <w:r>
               <w:rPr>
@@ -1899,7 +1967,7 @@
                 <w:noProof/>
                 <w:webHidden/>
               </w:rPr>
-              <w:t>9</w:t>
+              <w:t>10</w:t>
             </w:r>
             <w:r>
               <w:rPr>
@@ -1923,7 +1991,7 @@
               <w14:ligatures w14:val="standardContextual"/>
             </w:rPr>
           </w:pPr>
-          <w:hyperlink w:anchor="_Toc197469166" w:history="1">
+          <w:hyperlink w:anchor="_Toc198069886" w:history="1">
             <w:r>
               <w:rPr>
                 <w:rStyle w:val="Hyperlink"/>
@@ -1951,7 +2019,7 @@
                 <w:noProof/>
                 <w:webHidden/>
               </w:rPr>
-              <w:instrText xml:space="preserve"> PAGEREF _Toc197469166 \h </w:instrText>
+              <w:instrText xml:space="preserve"> PAGEREF _Toc198069886 \h </w:instrText>
             </w:r>
             <w:r>
               <w:rPr>
@@ -1971,7 +2039,7 @@
                 <w:noProof/>
                 <w:webHidden/>
               </w:rPr>
-              <w:t>9</w:t>
+              <w:t>10</w:t>
             </w:r>
             <w:r>
               <w:rPr>
@@ -1995,7 +2063,7 @@
               <w14:ligatures w14:val="standardContextual"/>
             </w:rPr>
           </w:pPr>
-          <w:hyperlink w:anchor="_Toc197469167" w:history="1">
+          <w:hyperlink w:anchor="_Toc198069887" w:history="1">
             <w:r>
               <w:rPr>
                 <w:rStyle w:val="Hyperlink"/>
@@ -2023,7 +2091,7 @@
                 <w:noProof/>
                 <w:webHidden/>
               </w:rPr>
-              <w:instrText xml:space="preserve"> PAGEREF _Toc197469167 \h </w:instrText>
+              <w:instrText xml:space="preserve"> PAGEREF _Toc198069887 \h </w:instrText>
             </w:r>
             <w:r>
               <w:rPr>
@@ -2064,7 +2132,7 @@
               <w14:ligatures w14:val="standardContextual"/>
             </w:rPr>
           </w:pPr>
-          <w:hyperlink w:anchor="_Toc197469168" w:history="1">
+          <w:hyperlink w:anchor="_Toc198069888" w:history="1">
             <w:r>
               <w:rPr>
                 <w:rStyle w:val="Hyperlink"/>
@@ -2092,7 +2160,7 @@
                 <w:noProof/>
                 <w:webHidden/>
               </w:rPr>
-              <w:instrText xml:space="preserve"> PAGEREF _Toc197469168 \h </w:instrText>
+              <w:instrText xml:space="preserve"> PAGEREF _Toc198069888 \h </w:instrText>
             </w:r>
             <w:r>
               <w:rPr>
@@ -2136,7 +2204,7 @@
               <w14:ligatures w14:val="standardContextual"/>
             </w:rPr>
           </w:pPr>
-          <w:hyperlink w:anchor="_Toc197469169" w:history="1">
+          <w:hyperlink w:anchor="_Toc198069889" w:history="1">
             <w:r>
               <w:rPr>
                 <w:rStyle w:val="Hyperlink"/>
@@ -2164,7 +2232,7 @@
                 <w:noProof/>
                 <w:webHidden/>
               </w:rPr>
-              <w:instrText xml:space="preserve"> PAGEREF _Toc197469169 \h </w:instrText>
+              <w:instrText xml:space="preserve"> PAGEREF _Toc198069889 \h </w:instrText>
             </w:r>
             <w:r>
               <w:rPr>
@@ -2185,6 +2253,647 @@
                 <w:webHidden/>
               </w:rPr>
               <w:t>10</w:t>
+            </w:r>
+            <w:r>
+              <w:rPr>
+                <w:noProof/>
+                <w:webHidden/>
+              </w:rPr>
+              <w:fldChar w:fldCharType="end"/>
+            </w:r>
+          </w:hyperlink>
+        </w:p>
+        <w:p>
+          <w:pPr>
+            <w:pStyle w:val="TOC3"/>
+            <w:tabs>
+              <w:tab w:val="right" w:leader="dot" w:pos="9016"/>
+            </w:tabs>
+            <w:rPr>
+              <w:noProof/>
+              <w:kern w:val="2"/>
+              <w:lang w:val="en-IE" w:eastAsia="en-IE"/>
+              <w14:ligatures w14:val="standardContextual"/>
+            </w:rPr>
+          </w:pPr>
+          <w:hyperlink w:anchor="_Toc198069890" w:history="1">
+            <w:r>
+              <w:rPr>
+                <w:rStyle w:val="Hyperlink"/>
+                <w:noProof/>
+                <w:lang w:val="en-IE"/>
+              </w:rPr>
+              <w:t>Business Understanding.</w:t>
+            </w:r>
+            <w:r>
+              <w:rPr>
+                <w:noProof/>
+                <w:webHidden/>
+              </w:rPr>
+              <w:tab/>
+            </w:r>
+            <w:r>
+              <w:rPr>
+                <w:noProof/>
+                <w:webHidden/>
+              </w:rPr>
+              <w:fldChar w:fldCharType="begin"/>
+            </w:r>
+            <w:r>
+              <w:rPr>
+                <w:noProof/>
+                <w:webHidden/>
+              </w:rPr>
+              <w:instrText xml:space="preserve"> PAGEREF _Toc198069890 \h </w:instrText>
+            </w:r>
+            <w:r>
+              <w:rPr>
+                <w:noProof/>
+                <w:webHidden/>
+              </w:rPr>
+            </w:r>
+            <w:r>
+              <w:rPr>
+                <w:noProof/>
+                <w:webHidden/>
+              </w:rPr>
+              <w:fldChar w:fldCharType="separate"/>
+            </w:r>
+            <w:r>
+              <w:rPr>
+                <w:noProof/>
+                <w:webHidden/>
+              </w:rPr>
+              <w:t>10</w:t>
+            </w:r>
+            <w:r>
+              <w:rPr>
+                <w:noProof/>
+                <w:webHidden/>
+              </w:rPr>
+              <w:fldChar w:fldCharType="end"/>
+            </w:r>
+          </w:hyperlink>
+        </w:p>
+        <w:p>
+          <w:pPr>
+            <w:pStyle w:val="TOC3"/>
+            <w:tabs>
+              <w:tab w:val="right" w:leader="dot" w:pos="9016"/>
+            </w:tabs>
+            <w:rPr>
+              <w:noProof/>
+              <w:kern w:val="2"/>
+              <w:lang w:val="en-IE" w:eastAsia="en-IE"/>
+              <w14:ligatures w14:val="standardContextual"/>
+            </w:rPr>
+          </w:pPr>
+          <w:hyperlink w:anchor="_Toc198069891" w:history="1">
+            <w:r>
+              <w:rPr>
+                <w:rStyle w:val="Hyperlink"/>
+                <w:noProof/>
+                <w:lang w:val="en-IE"/>
+              </w:rPr>
+              <w:t>Data Understanding.</w:t>
+            </w:r>
+            <w:r>
+              <w:rPr>
+                <w:noProof/>
+                <w:webHidden/>
+              </w:rPr>
+              <w:tab/>
+            </w:r>
+            <w:r>
+              <w:rPr>
+                <w:noProof/>
+                <w:webHidden/>
+              </w:rPr>
+              <w:fldChar w:fldCharType="begin"/>
+            </w:r>
+            <w:r>
+              <w:rPr>
+                <w:noProof/>
+                <w:webHidden/>
+              </w:rPr>
+              <w:instrText xml:space="preserve"> PAGEREF _Toc198069891 \h </w:instrText>
+            </w:r>
+            <w:r>
+              <w:rPr>
+                <w:noProof/>
+                <w:webHidden/>
+              </w:rPr>
+            </w:r>
+            <w:r>
+              <w:rPr>
+                <w:noProof/>
+                <w:webHidden/>
+              </w:rPr>
+              <w:fldChar w:fldCharType="separate"/>
+            </w:r>
+            <w:r>
+              <w:rPr>
+                <w:noProof/>
+                <w:webHidden/>
+              </w:rPr>
+              <w:t>10</w:t>
+            </w:r>
+            <w:r>
+              <w:rPr>
+                <w:noProof/>
+                <w:webHidden/>
+              </w:rPr>
+              <w:fldChar w:fldCharType="end"/>
+            </w:r>
+          </w:hyperlink>
+        </w:p>
+        <w:p>
+          <w:pPr>
+            <w:pStyle w:val="TOC3"/>
+            <w:tabs>
+              <w:tab w:val="right" w:leader="dot" w:pos="9016"/>
+            </w:tabs>
+            <w:rPr>
+              <w:noProof/>
+              <w:kern w:val="2"/>
+              <w:lang w:val="en-IE" w:eastAsia="en-IE"/>
+              <w14:ligatures w14:val="standardContextual"/>
+            </w:rPr>
+          </w:pPr>
+          <w:hyperlink w:anchor="_Toc198069892" w:history="1">
+            <w:r>
+              <w:rPr>
+                <w:rStyle w:val="Hyperlink"/>
+                <w:noProof/>
+                <w:lang w:val="en-IE"/>
+              </w:rPr>
+              <w:t>Data Preparation</w:t>
+            </w:r>
+            <w:r>
+              <w:rPr>
+                <w:noProof/>
+                <w:webHidden/>
+              </w:rPr>
+              <w:tab/>
+            </w:r>
+            <w:r>
+              <w:rPr>
+                <w:noProof/>
+                <w:webHidden/>
+              </w:rPr>
+              <w:fldChar w:fldCharType="begin"/>
+            </w:r>
+            <w:r>
+              <w:rPr>
+                <w:noProof/>
+                <w:webHidden/>
+              </w:rPr>
+              <w:instrText xml:space="preserve"> PAGEREF _Toc198069892 \h </w:instrText>
+            </w:r>
+            <w:r>
+              <w:rPr>
+                <w:noProof/>
+                <w:webHidden/>
+              </w:rPr>
+            </w:r>
+            <w:r>
+              <w:rPr>
+                <w:noProof/>
+                <w:webHidden/>
+              </w:rPr>
+              <w:fldChar w:fldCharType="separate"/>
+            </w:r>
+            <w:r>
+              <w:rPr>
+                <w:noProof/>
+                <w:webHidden/>
+              </w:rPr>
+              <w:t>11</w:t>
+            </w:r>
+            <w:r>
+              <w:rPr>
+                <w:noProof/>
+                <w:webHidden/>
+              </w:rPr>
+              <w:fldChar w:fldCharType="end"/>
+            </w:r>
+          </w:hyperlink>
+        </w:p>
+        <w:p>
+          <w:pPr>
+            <w:pStyle w:val="TOC3"/>
+            <w:tabs>
+              <w:tab w:val="right" w:leader="dot" w:pos="9016"/>
+            </w:tabs>
+            <w:rPr>
+              <w:noProof/>
+              <w:kern w:val="2"/>
+              <w:lang w:val="en-IE" w:eastAsia="en-IE"/>
+              <w14:ligatures w14:val="standardContextual"/>
+            </w:rPr>
+          </w:pPr>
+          <w:hyperlink w:anchor="_Toc198069893" w:history="1">
+            <w:r>
+              <w:rPr>
+                <w:rStyle w:val="Hyperlink"/>
+                <w:noProof/>
+                <w:lang w:val="en-IE"/>
+              </w:rPr>
+              <w:t>Modeling</w:t>
+            </w:r>
+            <w:r>
+              <w:rPr>
+                <w:noProof/>
+                <w:webHidden/>
+              </w:rPr>
+              <w:tab/>
+            </w:r>
+            <w:r>
+              <w:rPr>
+                <w:noProof/>
+                <w:webHidden/>
+              </w:rPr>
+              <w:fldChar w:fldCharType="begin"/>
+            </w:r>
+            <w:r>
+              <w:rPr>
+                <w:noProof/>
+                <w:webHidden/>
+              </w:rPr>
+              <w:instrText xml:space="preserve"> PAGEREF _Toc198069893 \h </w:instrText>
+            </w:r>
+            <w:r>
+              <w:rPr>
+                <w:noProof/>
+                <w:webHidden/>
+              </w:rPr>
+            </w:r>
+            <w:r>
+              <w:rPr>
+                <w:noProof/>
+                <w:webHidden/>
+              </w:rPr>
+              <w:fldChar w:fldCharType="separate"/>
+            </w:r>
+            <w:r>
+              <w:rPr>
+                <w:noProof/>
+                <w:webHidden/>
+              </w:rPr>
+              <w:t>11</w:t>
+            </w:r>
+            <w:r>
+              <w:rPr>
+                <w:noProof/>
+                <w:webHidden/>
+              </w:rPr>
+              <w:fldChar w:fldCharType="end"/>
+            </w:r>
+          </w:hyperlink>
+        </w:p>
+        <w:p>
+          <w:pPr>
+            <w:pStyle w:val="TOC3"/>
+            <w:tabs>
+              <w:tab w:val="right" w:leader="dot" w:pos="9016"/>
+            </w:tabs>
+            <w:rPr>
+              <w:noProof/>
+              <w:kern w:val="2"/>
+              <w:lang w:val="en-IE" w:eastAsia="en-IE"/>
+              <w14:ligatures w14:val="standardContextual"/>
+            </w:rPr>
+          </w:pPr>
+          <w:hyperlink w:anchor="_Toc198069894" w:history="1">
+            <w:r>
+              <w:rPr>
+                <w:rStyle w:val="Hyperlink"/>
+                <w:noProof/>
+                <w:lang w:val="en-IE"/>
+              </w:rPr>
+              <w:t>Model Evaluation.</w:t>
+            </w:r>
+            <w:r>
+              <w:rPr>
+                <w:noProof/>
+                <w:webHidden/>
+              </w:rPr>
+              <w:tab/>
+            </w:r>
+            <w:r>
+              <w:rPr>
+                <w:noProof/>
+                <w:webHidden/>
+              </w:rPr>
+              <w:fldChar w:fldCharType="begin"/>
+            </w:r>
+            <w:r>
+              <w:rPr>
+                <w:noProof/>
+                <w:webHidden/>
+              </w:rPr>
+              <w:instrText xml:space="preserve"> PAGEREF _Toc198069894 \h </w:instrText>
+            </w:r>
+            <w:r>
+              <w:rPr>
+                <w:noProof/>
+                <w:webHidden/>
+              </w:rPr>
+            </w:r>
+            <w:r>
+              <w:rPr>
+                <w:noProof/>
+                <w:webHidden/>
+              </w:rPr>
+              <w:fldChar w:fldCharType="separate"/>
+            </w:r>
+            <w:r>
+              <w:rPr>
+                <w:noProof/>
+                <w:webHidden/>
+              </w:rPr>
+              <w:t>11</w:t>
+            </w:r>
+            <w:r>
+              <w:rPr>
+                <w:noProof/>
+                <w:webHidden/>
+              </w:rPr>
+              <w:fldChar w:fldCharType="end"/>
+            </w:r>
+          </w:hyperlink>
+        </w:p>
+        <w:p>
+          <w:pPr>
+            <w:pStyle w:val="TOC3"/>
+            <w:tabs>
+              <w:tab w:val="right" w:leader="dot" w:pos="9016"/>
+            </w:tabs>
+            <w:rPr>
+              <w:noProof/>
+              <w:kern w:val="2"/>
+              <w:lang w:val="en-IE" w:eastAsia="en-IE"/>
+              <w14:ligatures w14:val="standardContextual"/>
+            </w:rPr>
+          </w:pPr>
+          <w:hyperlink w:anchor="_Toc198069895" w:history="1">
+            <w:r>
+              <w:rPr>
+                <w:rStyle w:val="Hyperlink"/>
+                <w:noProof/>
+                <w:lang w:val="en-IE"/>
+              </w:rPr>
+              <w:t>Model Tuning (Hyperparameter Optimization)</w:t>
+            </w:r>
+            <w:r>
+              <w:rPr>
+                <w:noProof/>
+                <w:webHidden/>
+              </w:rPr>
+              <w:tab/>
+            </w:r>
+            <w:r>
+              <w:rPr>
+                <w:noProof/>
+                <w:webHidden/>
+              </w:rPr>
+              <w:fldChar w:fldCharType="begin"/>
+            </w:r>
+            <w:r>
+              <w:rPr>
+                <w:noProof/>
+                <w:webHidden/>
+              </w:rPr>
+              <w:instrText xml:space="preserve"> PAGEREF _Toc198069895 \h </w:instrText>
+            </w:r>
+            <w:r>
+              <w:rPr>
+                <w:noProof/>
+                <w:webHidden/>
+              </w:rPr>
+            </w:r>
+            <w:r>
+              <w:rPr>
+                <w:noProof/>
+                <w:webHidden/>
+              </w:rPr>
+              <w:fldChar w:fldCharType="separate"/>
+            </w:r>
+            <w:r>
+              <w:rPr>
+                <w:noProof/>
+                <w:webHidden/>
+              </w:rPr>
+              <w:t>12</w:t>
+            </w:r>
+            <w:r>
+              <w:rPr>
+                <w:noProof/>
+                <w:webHidden/>
+              </w:rPr>
+              <w:fldChar w:fldCharType="end"/>
+            </w:r>
+          </w:hyperlink>
+        </w:p>
+        <w:p>
+          <w:pPr>
+            <w:pStyle w:val="TOC3"/>
+            <w:tabs>
+              <w:tab w:val="right" w:leader="dot" w:pos="9016"/>
+            </w:tabs>
+            <w:rPr>
+              <w:noProof/>
+              <w:kern w:val="2"/>
+              <w:lang w:val="en-IE" w:eastAsia="en-IE"/>
+              <w14:ligatures w14:val="standardContextual"/>
+            </w:rPr>
+          </w:pPr>
+          <w:hyperlink w:anchor="_Toc198069896" w:history="1">
+            <w:r>
+              <w:rPr>
+                <w:rStyle w:val="Hyperlink"/>
+                <w:noProof/>
+              </w:rPr>
+              <w:t>Model Selection</w:t>
+            </w:r>
+            <w:r>
+              <w:rPr>
+                <w:noProof/>
+                <w:webHidden/>
+              </w:rPr>
+              <w:tab/>
+            </w:r>
+            <w:r>
+              <w:rPr>
+                <w:noProof/>
+                <w:webHidden/>
+              </w:rPr>
+              <w:fldChar w:fldCharType="begin"/>
+            </w:r>
+            <w:r>
+              <w:rPr>
+                <w:noProof/>
+                <w:webHidden/>
+              </w:rPr>
+              <w:instrText xml:space="preserve"> PAGEREF _Toc198069896 \h </w:instrText>
+            </w:r>
+            <w:r>
+              <w:rPr>
+                <w:noProof/>
+                <w:webHidden/>
+              </w:rPr>
+            </w:r>
+            <w:r>
+              <w:rPr>
+                <w:noProof/>
+                <w:webHidden/>
+              </w:rPr>
+              <w:fldChar w:fldCharType="separate"/>
+            </w:r>
+            <w:r>
+              <w:rPr>
+                <w:noProof/>
+                <w:webHidden/>
+              </w:rPr>
+              <w:t>12</w:t>
+            </w:r>
+            <w:r>
+              <w:rPr>
+                <w:noProof/>
+                <w:webHidden/>
+              </w:rPr>
+              <w:fldChar w:fldCharType="end"/>
+            </w:r>
+          </w:hyperlink>
+        </w:p>
+        <w:p>
+          <w:pPr>
+            <w:pStyle w:val="TOC1"/>
+            <w:rPr>
+              <w:noProof/>
+              <w:kern w:val="2"/>
+              <w:lang w:val="en-IE" w:eastAsia="en-IE"/>
+              <w14:ligatures w14:val="standardContextual"/>
+            </w:rPr>
+          </w:pPr>
+          <w:hyperlink w:anchor="_Toc198069897" w:history="1">
+            <w:r>
+              <w:rPr>
+                <w:rStyle w:val="Hyperlink"/>
+                <w:noProof/>
+                <w:lang w:val="en-IE"/>
+              </w:rPr>
+              <w:t>Success Criteria and Indicators</w:t>
+            </w:r>
+            <w:r>
+              <w:rPr>
+                <w:noProof/>
+                <w:webHidden/>
+              </w:rPr>
+              <w:tab/>
+            </w:r>
+            <w:r>
+              <w:rPr>
+                <w:noProof/>
+                <w:webHidden/>
+              </w:rPr>
+              <w:fldChar w:fldCharType="begin"/>
+            </w:r>
+            <w:r>
+              <w:rPr>
+                <w:noProof/>
+                <w:webHidden/>
+              </w:rPr>
+              <w:instrText xml:space="preserve"> PAGEREF _Toc198069897 \h </w:instrText>
+            </w:r>
+            <w:r>
+              <w:rPr>
+                <w:noProof/>
+                <w:webHidden/>
+              </w:rPr>
+            </w:r>
+            <w:r>
+              <w:rPr>
+                <w:noProof/>
+                <w:webHidden/>
+              </w:rPr>
+              <w:fldChar w:fldCharType="separate"/>
+            </w:r>
+            <w:r>
+              <w:rPr>
+                <w:noProof/>
+                <w:webHidden/>
+              </w:rPr>
+              <w:t>12</w:t>
+            </w:r>
+            <w:r>
+              <w:rPr>
+                <w:noProof/>
+                <w:webHidden/>
+              </w:rPr>
+              <w:fldChar w:fldCharType="end"/>
+            </w:r>
+          </w:hyperlink>
+        </w:p>
+        <w:p>
+          <w:pPr>
+            <w:pStyle w:val="TOC1"/>
+            <w:rPr>
+              <w:noProof/>
+              <w:kern w:val="2"/>
+              <w:lang w:val="en-IE" w:eastAsia="en-IE"/>
+              <w14:ligatures w14:val="standardContextual"/>
+            </w:rPr>
+          </w:pPr>
+          <w:hyperlink w:anchor="_Toc198069898" w:history="1">
+            <w:r>
+              <w:rPr>
+                <w:rStyle w:val="Hyperlink"/>
+                <w:noProof/>
+                <w:lang w:val="en-IE"/>
+              </w:rPr>
+              <w:t>Technologies and tools used.</w:t>
+            </w:r>
+            <w:r>
+              <w:rPr>
+                <w:noProof/>
+                <w:webHidden/>
+              </w:rPr>
+              <w:tab/>
+            </w:r>
+            <w:r>
+              <w:rPr>
+                <w:noProof/>
+                <w:webHidden/>
+              </w:rPr>
+              <w:fldChar w:fldCharType="begin"/>
+            </w:r>
+            <w:r>
+              <w:rPr>
+                <w:noProof/>
+                <w:webHidden/>
+              </w:rPr>
+              <w:instrText xml:space="preserve"> PAGEREF _Toc198069898 \h </w:instrText>
+            </w:r>
+            <w:r>
+              <w:rPr>
+                <w:noProof/>
+                <w:webHidden/>
+              </w:rPr>
+            </w:r>
+            <w:r>
+              <w:rPr>
+                <w:noProof/>
+                <w:webHidden/>
+              </w:rPr>
+              <w:fldChar w:fldCharType="separate"/>
+            </w:r>
+            <w:r>
+              <w:rPr>
+                <w:noProof/>
+                <w:webHidden/>
+              </w:rPr>
+              <w:t>12</w:t>
             </w:r>
             <w:r>
               <w:rPr>
@@ -2208,14 +2917,14 @@
               <w14:ligatures w14:val="standardContextual"/>
             </w:rPr>
           </w:pPr>
-          <w:hyperlink w:anchor="_Toc197469170" w:history="1">
+          <w:hyperlink w:anchor="_Toc198069899" w:history="1">
             <w:r>
               <w:rPr>
                 <w:rStyle w:val="Hyperlink"/>
                 <w:noProof/>
                 <w:lang w:val="en-IE"/>
               </w:rPr>
-              <w:t>Machine Learning Models</w:t>
+              <w:t>Machine Learning Algorithms</w:t>
             </w:r>
             <w:r>
               <w:rPr>
@@ -2236,7 +2945,7 @@
                 <w:noProof/>
                 <w:webHidden/>
               </w:rPr>
-              <w:instrText xml:space="preserve"> PAGEREF _Toc197469170 \h </w:instrText>
+              <w:instrText xml:space="preserve"> PAGEREF _Toc198069899 \h </w:instrText>
             </w:r>
             <w:r>
               <w:rPr>
@@ -2256,7 +2965,223 @@
                 <w:noProof/>
                 <w:webHidden/>
               </w:rPr>
-              <w:t>10</w:t>
+              <w:t>12</w:t>
+            </w:r>
+            <w:r>
+              <w:rPr>
+                <w:noProof/>
+                <w:webHidden/>
+              </w:rPr>
+              <w:fldChar w:fldCharType="end"/>
+            </w:r>
+          </w:hyperlink>
+        </w:p>
+        <w:p>
+          <w:pPr>
+            <w:pStyle w:val="TOC2"/>
+            <w:tabs>
+              <w:tab w:val="right" w:leader="dot" w:pos="9016"/>
+            </w:tabs>
+            <w:rPr>
+              <w:noProof/>
+              <w:kern w:val="2"/>
+              <w:lang w:val="en-IE" w:eastAsia="en-IE"/>
+              <w14:ligatures w14:val="standardContextual"/>
+            </w:rPr>
+          </w:pPr>
+          <w:hyperlink w:anchor="_Toc198069900" w:history="1">
+            <w:r>
+              <w:rPr>
+                <w:rStyle w:val="Hyperlink"/>
+                <w:noProof/>
+                <w:lang w:val="en-IE"/>
+              </w:rPr>
+              <w:t>Models</w:t>
+            </w:r>
+            <w:r>
+              <w:rPr>
+                <w:noProof/>
+                <w:webHidden/>
+              </w:rPr>
+              <w:tab/>
+            </w:r>
+            <w:r>
+              <w:rPr>
+                <w:noProof/>
+                <w:webHidden/>
+              </w:rPr>
+              <w:fldChar w:fldCharType="begin"/>
+            </w:r>
+            <w:r>
+              <w:rPr>
+                <w:noProof/>
+                <w:webHidden/>
+              </w:rPr>
+              <w:instrText xml:space="preserve"> PAGEREF _Toc198069900 \h </w:instrText>
+            </w:r>
+            <w:r>
+              <w:rPr>
+                <w:noProof/>
+                <w:webHidden/>
+              </w:rPr>
+            </w:r>
+            <w:r>
+              <w:rPr>
+                <w:noProof/>
+                <w:webHidden/>
+              </w:rPr>
+              <w:fldChar w:fldCharType="separate"/>
+            </w:r>
+            <w:r>
+              <w:rPr>
+                <w:noProof/>
+                <w:webHidden/>
+              </w:rPr>
+              <w:t>13</w:t>
+            </w:r>
+            <w:r>
+              <w:rPr>
+                <w:noProof/>
+                <w:webHidden/>
+              </w:rPr>
+              <w:fldChar w:fldCharType="end"/>
+            </w:r>
+          </w:hyperlink>
+        </w:p>
+        <w:p>
+          <w:pPr>
+            <w:pStyle w:val="TOC2"/>
+            <w:tabs>
+              <w:tab w:val="right" w:leader="dot" w:pos="9016"/>
+            </w:tabs>
+            <w:rPr>
+              <w:noProof/>
+              <w:kern w:val="2"/>
+              <w:lang w:val="en-IE" w:eastAsia="en-IE"/>
+              <w14:ligatures w14:val="standardContextual"/>
+            </w:rPr>
+          </w:pPr>
+          <w:hyperlink w:anchor="_Toc198069901" w:history="1">
+            <w:r>
+              <w:rPr>
+                <w:rStyle w:val="Hyperlink"/>
+                <w:noProof/>
+                <w:lang w:val="en-IE"/>
+              </w:rPr>
+              <w:t>Libraries and Frameworks</w:t>
+            </w:r>
+            <w:r>
+              <w:rPr>
+                <w:noProof/>
+                <w:webHidden/>
+              </w:rPr>
+              <w:tab/>
+            </w:r>
+            <w:r>
+              <w:rPr>
+                <w:noProof/>
+                <w:webHidden/>
+              </w:rPr>
+              <w:fldChar w:fldCharType="begin"/>
+            </w:r>
+            <w:r>
+              <w:rPr>
+                <w:noProof/>
+                <w:webHidden/>
+              </w:rPr>
+              <w:instrText xml:space="preserve"> PAGEREF _Toc198069901 \h </w:instrText>
+            </w:r>
+            <w:r>
+              <w:rPr>
+                <w:noProof/>
+                <w:webHidden/>
+              </w:rPr>
+            </w:r>
+            <w:r>
+              <w:rPr>
+                <w:noProof/>
+                <w:webHidden/>
+              </w:rPr>
+              <w:fldChar w:fldCharType="separate"/>
+            </w:r>
+            <w:r>
+              <w:rPr>
+                <w:noProof/>
+                <w:webHidden/>
+              </w:rPr>
+              <w:t>13</w:t>
+            </w:r>
+            <w:r>
+              <w:rPr>
+                <w:noProof/>
+                <w:webHidden/>
+              </w:rPr>
+              <w:fldChar w:fldCharType="end"/>
+            </w:r>
+          </w:hyperlink>
+        </w:p>
+        <w:p>
+          <w:pPr>
+            <w:pStyle w:val="TOC2"/>
+            <w:tabs>
+              <w:tab w:val="right" w:leader="dot" w:pos="9016"/>
+            </w:tabs>
+            <w:rPr>
+              <w:noProof/>
+              <w:kern w:val="2"/>
+              <w:lang w:val="en-IE" w:eastAsia="en-IE"/>
+              <w14:ligatures w14:val="standardContextual"/>
+            </w:rPr>
+          </w:pPr>
+          <w:hyperlink w:anchor="_Toc198069902" w:history="1">
+            <w:r>
+              <w:rPr>
+                <w:rStyle w:val="Hyperlink"/>
+                <w:noProof/>
+                <w:lang w:val="en-IE"/>
+              </w:rPr>
+              <w:t>Hyperparameter Tuning &amp; Cross-Validation</w:t>
+            </w:r>
+            <w:r>
+              <w:rPr>
+                <w:noProof/>
+                <w:webHidden/>
+              </w:rPr>
+              <w:tab/>
+            </w:r>
+            <w:r>
+              <w:rPr>
+                <w:noProof/>
+                <w:webHidden/>
+              </w:rPr>
+              <w:fldChar w:fldCharType="begin"/>
+            </w:r>
+            <w:r>
+              <w:rPr>
+                <w:noProof/>
+                <w:webHidden/>
+              </w:rPr>
+              <w:instrText xml:space="preserve"> PAGEREF _Toc198069902 \h </w:instrText>
+            </w:r>
+            <w:r>
+              <w:rPr>
+                <w:noProof/>
+                <w:webHidden/>
+              </w:rPr>
+            </w:r>
+            <w:r>
+              <w:rPr>
+                <w:noProof/>
+                <w:webHidden/>
+              </w:rPr>
+              <w:fldChar w:fldCharType="separate"/>
+            </w:r>
+            <w:r>
+              <w:rPr>
+                <w:noProof/>
+                <w:webHidden/>
+              </w:rPr>
+              <w:t>13</w:t>
             </w:r>
             <w:r>
               <w:rPr>
@@ -2277,14 +3202,14 @@
               <w14:ligatures w14:val="standardContextual"/>
             </w:rPr>
           </w:pPr>
-          <w:hyperlink w:anchor="_Toc197469171" w:history="1">
+          <w:hyperlink w:anchor="_Toc198069903" w:history="1">
             <w:r>
               <w:rPr>
                 <w:rStyle w:val="Hyperlink"/>
                 <w:noProof/>
-                <w:lang w:val="es-CO"/>
-              </w:rPr>
-              <w:t>Results</w:t>
+                <w:lang w:val="en-IE"/>
+              </w:rPr>
+              <w:t>Challenges Encountered</w:t>
             </w:r>
             <w:r>
               <w:rPr>
@@ -2305,7 +3230,7 @@
                 <w:noProof/>
                 <w:webHidden/>
               </w:rPr>
-              <w:instrText xml:space="preserve"> PAGEREF _Toc197469171 \h </w:instrText>
+              <w:instrText xml:space="preserve"> PAGEREF _Toc198069903 \h </w:instrText>
             </w:r>
             <w:r>
               <w:rPr>
@@ -2325,7 +3250,223 @@
                 <w:noProof/>
                 <w:webHidden/>
               </w:rPr>
-              <w:t>10</w:t>
+              <w:t>13</w:t>
+            </w:r>
+            <w:r>
+              <w:rPr>
+                <w:noProof/>
+                <w:webHidden/>
+              </w:rPr>
+              <w:fldChar w:fldCharType="end"/>
+            </w:r>
+          </w:hyperlink>
+        </w:p>
+        <w:p>
+          <w:pPr>
+            <w:pStyle w:val="TOC2"/>
+            <w:tabs>
+              <w:tab w:val="right" w:leader="dot" w:pos="9016"/>
+            </w:tabs>
+            <w:rPr>
+              <w:noProof/>
+              <w:kern w:val="2"/>
+              <w:lang w:val="en-IE" w:eastAsia="en-IE"/>
+              <w14:ligatures w14:val="standardContextual"/>
+            </w:rPr>
+          </w:pPr>
+          <w:hyperlink w:anchor="_Toc198069904" w:history="1">
+            <w:r>
+              <w:rPr>
+                <w:rStyle w:val="Hyperlink"/>
+                <w:noProof/>
+                <w:lang w:val="en-IE"/>
+              </w:rPr>
+              <w:t>Large Dataset and Processing Speed</w:t>
+            </w:r>
+            <w:r>
+              <w:rPr>
+                <w:noProof/>
+                <w:webHidden/>
+              </w:rPr>
+              <w:tab/>
+            </w:r>
+            <w:r>
+              <w:rPr>
+                <w:noProof/>
+                <w:webHidden/>
+              </w:rPr>
+              <w:fldChar w:fldCharType="begin"/>
+            </w:r>
+            <w:r>
+              <w:rPr>
+                <w:noProof/>
+                <w:webHidden/>
+              </w:rPr>
+              <w:instrText xml:space="preserve"> PAGEREF _Toc198069904 \h </w:instrText>
+            </w:r>
+            <w:r>
+              <w:rPr>
+                <w:noProof/>
+                <w:webHidden/>
+              </w:rPr>
+            </w:r>
+            <w:r>
+              <w:rPr>
+                <w:noProof/>
+                <w:webHidden/>
+              </w:rPr>
+              <w:fldChar w:fldCharType="separate"/>
+            </w:r>
+            <w:r>
+              <w:rPr>
+                <w:noProof/>
+                <w:webHidden/>
+              </w:rPr>
+              <w:t>13</w:t>
+            </w:r>
+            <w:r>
+              <w:rPr>
+                <w:noProof/>
+                <w:webHidden/>
+              </w:rPr>
+              <w:fldChar w:fldCharType="end"/>
+            </w:r>
+          </w:hyperlink>
+        </w:p>
+        <w:p>
+          <w:pPr>
+            <w:pStyle w:val="TOC2"/>
+            <w:tabs>
+              <w:tab w:val="right" w:leader="dot" w:pos="9016"/>
+            </w:tabs>
+            <w:rPr>
+              <w:noProof/>
+              <w:kern w:val="2"/>
+              <w:lang w:val="en-IE" w:eastAsia="en-IE"/>
+              <w14:ligatures w14:val="standardContextual"/>
+            </w:rPr>
+          </w:pPr>
+          <w:hyperlink w:anchor="_Toc198069905" w:history="1">
+            <w:r>
+              <w:rPr>
+                <w:rStyle w:val="Hyperlink"/>
+                <w:noProof/>
+                <w:lang w:val="en-IE"/>
+              </w:rPr>
+              <w:t>Datetime Feature Complexity</w:t>
+            </w:r>
+            <w:r>
+              <w:rPr>
+                <w:noProof/>
+                <w:webHidden/>
+              </w:rPr>
+              <w:tab/>
+            </w:r>
+            <w:r>
+              <w:rPr>
+                <w:noProof/>
+                <w:webHidden/>
+              </w:rPr>
+              <w:fldChar w:fldCharType="begin"/>
+            </w:r>
+            <w:r>
+              <w:rPr>
+                <w:noProof/>
+                <w:webHidden/>
+              </w:rPr>
+              <w:instrText xml:space="preserve"> PAGEREF _Toc198069905 \h </w:instrText>
+            </w:r>
+            <w:r>
+              <w:rPr>
+                <w:noProof/>
+                <w:webHidden/>
+              </w:rPr>
+            </w:r>
+            <w:r>
+              <w:rPr>
+                <w:noProof/>
+                <w:webHidden/>
+              </w:rPr>
+              <w:fldChar w:fldCharType="separate"/>
+            </w:r>
+            <w:r>
+              <w:rPr>
+                <w:noProof/>
+                <w:webHidden/>
+              </w:rPr>
+              <w:t>14</w:t>
+            </w:r>
+            <w:r>
+              <w:rPr>
+                <w:noProof/>
+                <w:webHidden/>
+              </w:rPr>
+              <w:fldChar w:fldCharType="end"/>
+            </w:r>
+          </w:hyperlink>
+        </w:p>
+        <w:p>
+          <w:pPr>
+            <w:pStyle w:val="TOC2"/>
+            <w:tabs>
+              <w:tab w:val="right" w:leader="dot" w:pos="9016"/>
+            </w:tabs>
+            <w:rPr>
+              <w:noProof/>
+              <w:kern w:val="2"/>
+              <w:lang w:val="en-IE" w:eastAsia="en-IE"/>
+              <w14:ligatures w14:val="standardContextual"/>
+            </w:rPr>
+          </w:pPr>
+          <w:hyperlink w:anchor="_Toc198069906" w:history="1">
+            <w:r>
+              <w:rPr>
+                <w:rStyle w:val="Hyperlink"/>
+                <w:noProof/>
+                <w:lang w:val="en-IE"/>
+              </w:rPr>
+              <w:t>Model Overfitting</w:t>
+            </w:r>
+            <w:r>
+              <w:rPr>
+                <w:noProof/>
+                <w:webHidden/>
+              </w:rPr>
+              <w:tab/>
+            </w:r>
+            <w:r>
+              <w:rPr>
+                <w:noProof/>
+                <w:webHidden/>
+              </w:rPr>
+              <w:fldChar w:fldCharType="begin"/>
+            </w:r>
+            <w:r>
+              <w:rPr>
+                <w:noProof/>
+                <w:webHidden/>
+              </w:rPr>
+              <w:instrText xml:space="preserve"> PAGEREF _Toc198069906 \h </w:instrText>
+            </w:r>
+            <w:r>
+              <w:rPr>
+                <w:noProof/>
+                <w:webHidden/>
+              </w:rPr>
+            </w:r>
+            <w:r>
+              <w:rPr>
+                <w:noProof/>
+                <w:webHidden/>
+              </w:rPr>
+              <w:fldChar w:fldCharType="separate"/>
+            </w:r>
+            <w:r>
+              <w:rPr>
+                <w:noProof/>
+                <w:webHidden/>
+              </w:rPr>
+              <w:t>14</w:t>
             </w:r>
             <w:r>
               <w:rPr>
@@ -2346,15 +3487,14 @@
               <w14:ligatures w14:val="standardContextual"/>
             </w:rPr>
           </w:pPr>
-          <w:hyperlink w:anchor="_Toc197469172" w:history="1">
+          <w:hyperlink w:anchor="_Toc198069907" w:history="1">
             <w:r>
               <w:rPr>
                 <w:rStyle w:val="Hyperlink"/>
-                <w:b/>
-                <w:bCs/>
-                <w:noProof/>
-              </w:rPr>
-              <w:t>Reference</w:t>
+                <w:noProof/>
+                <w:lang w:val="en-IE"/>
+              </w:rPr>
+              <w:t>Results</w:t>
             </w:r>
             <w:r>
               <w:rPr>
@@ -2375,7 +3515,7 @@
                 <w:noProof/>
                 <w:webHidden/>
               </w:rPr>
-              <w:instrText xml:space="preserve"> PAGEREF _Toc197469172 \h </w:instrText>
+              <w:instrText xml:space="preserve"> PAGEREF _Toc198069907 \h </w:instrText>
             </w:r>
             <w:r>
               <w:rPr>
@@ -2395,7 +3535,7 @@
                 <w:noProof/>
                 <w:webHidden/>
               </w:rPr>
-              <w:t>11</w:t>
+              <w:t>14</w:t>
             </w:r>
             <w:r>
               <w:rPr>
@@ -2416,14 +3556,15 @@
               <w14:ligatures w14:val="standardContextual"/>
             </w:rPr>
           </w:pPr>
-          <w:hyperlink w:anchor="_Toc197469173" w:history="1">
+          <w:hyperlink w:anchor="_Toc198069908" w:history="1">
             <w:r>
               <w:rPr>
                 <w:rStyle w:val="Hyperlink"/>
-                <w:noProof/>
-                <w:lang w:bidi="es-ES"/>
-              </w:rPr>
-              <w:t>Notas al pie</w:t>
+                <w:b/>
+                <w:bCs/>
+                <w:noProof/>
+              </w:rPr>
+              <w:t>Reference</w:t>
             </w:r>
             <w:r>
               <w:rPr>
@@ -2444,7 +3585,7 @@
                 <w:noProof/>
                 <w:webHidden/>
               </w:rPr>
-              <w:instrText xml:space="preserve"> PAGEREF _Toc197469173 \h </w:instrText>
+              <w:instrText xml:space="preserve"> PAGEREF _Toc198069908 \h </w:instrText>
             </w:r>
             <w:r>
               <w:rPr>
@@ -2464,145 +3605,7 @@
                 <w:noProof/>
                 <w:webHidden/>
               </w:rPr>
-              <w:t>12</w:t>
-            </w:r>
-            <w:r>
-              <w:rPr>
-                <w:noProof/>
-                <w:webHidden/>
-              </w:rPr>
-              <w:fldChar w:fldCharType="end"/>
-            </w:r>
-          </w:hyperlink>
-        </w:p>
-        <w:p>
-          <w:pPr>
-            <w:pStyle w:val="TOC1"/>
-            <w:rPr>
-              <w:noProof/>
-              <w:kern w:val="2"/>
-              <w:lang w:val="en-IE" w:eastAsia="en-IE"/>
-              <w14:ligatures w14:val="standardContextual"/>
-            </w:rPr>
-          </w:pPr>
-          <w:hyperlink w:anchor="_Toc197469174" w:history="1">
-            <w:r>
-              <w:rPr>
-                <w:rStyle w:val="Hyperlink"/>
-                <w:noProof/>
-                <w:lang w:bidi="es-ES"/>
-              </w:rPr>
-              <w:t>Tablas</w:t>
-            </w:r>
-            <w:r>
-              <w:rPr>
-                <w:noProof/>
-                <w:webHidden/>
-              </w:rPr>
-              <w:tab/>
-            </w:r>
-            <w:r>
-              <w:rPr>
-                <w:noProof/>
-                <w:webHidden/>
-              </w:rPr>
-              <w:fldChar w:fldCharType="begin"/>
-            </w:r>
-            <w:r>
-              <w:rPr>
-                <w:noProof/>
-                <w:webHidden/>
-              </w:rPr>
-              <w:instrText xml:space="preserve"> PAGEREF _Toc197469174 \h </w:instrText>
-            </w:r>
-            <w:r>
-              <w:rPr>
-                <w:noProof/>
-                <w:webHidden/>
-              </w:rPr>
-            </w:r>
-            <w:r>
-              <w:rPr>
-                <w:noProof/>
-                <w:webHidden/>
-              </w:rPr>
-              <w:fldChar w:fldCharType="separate"/>
-            </w:r>
-            <w:r>
-              <w:rPr>
-                <w:noProof/>
-                <w:webHidden/>
-              </w:rPr>
-              <w:t>13</w:t>
-            </w:r>
-            <w:r>
-              <w:rPr>
-                <w:noProof/>
-                <w:webHidden/>
-              </w:rPr>
-              <w:fldChar w:fldCharType="end"/>
-            </w:r>
-          </w:hyperlink>
-        </w:p>
-        <w:p>
-          <w:pPr>
-            <w:pStyle w:val="TOC1"/>
-            <w:rPr>
-              <w:noProof/>
-              <w:kern w:val="2"/>
-              <w:lang w:val="en-IE" w:eastAsia="en-IE"/>
-              <w14:ligatures w14:val="standardContextual"/>
-            </w:rPr>
-          </w:pPr>
-          <w:hyperlink w:anchor="_Toc197469175" w:history="1">
-            <w:r>
-              <w:rPr>
-                <w:rStyle w:val="Hyperlink"/>
-                <w:noProof/>
-                <w:lang w:bidi="es-ES"/>
-              </w:rPr>
-              <w:t>Título de ilustraciones:</w:t>
-            </w:r>
-            <w:r>
-              <w:rPr>
-                <w:noProof/>
-                <w:webHidden/>
-              </w:rPr>
-              <w:tab/>
-            </w:r>
-            <w:r>
-              <w:rPr>
-                <w:noProof/>
-                <w:webHidden/>
-              </w:rPr>
-              <w:fldChar w:fldCharType="begin"/>
-            </w:r>
-            <w:r>
-              <w:rPr>
-                <w:noProof/>
-                <w:webHidden/>
-              </w:rPr>
-              <w:instrText xml:space="preserve"> PAGEREF _Toc197469175 \h </w:instrText>
-            </w:r>
-            <w:r>
-              <w:rPr>
-                <w:noProof/>
-                <w:webHidden/>
-              </w:rPr>
-            </w:r>
-            <w:r>
-              <w:rPr>
-                <w:noProof/>
-                <w:webHidden/>
-              </w:rPr>
-              <w:fldChar w:fldCharType="separate"/>
-            </w:r>
-            <w:r>
-              <w:rPr>
-                <w:noProof/>
-                <w:webHidden/>
-              </w:rPr>
-              <w:t>14</w:t>
+              <w:t>15</w:t>
             </w:r>
             <w:r>
               <w:rPr>
@@ -2616,6 +3619,7 @@
         <w:p>
           <w:pPr>
             <w:spacing w:line="360" w:lineRule="auto"/>
+            <w:ind w:firstLine="0"/>
           </w:pPr>
           <w:r>
             <w:rPr>
@@ -2623,6 +3627,7 @@
               <w:bCs/>
               <w:noProof/>
             </w:rPr>
+            <w:lastRenderedPageBreak/>
             <w:fldChar w:fldCharType="end"/>
           </w:r>
         </w:p>
@@ -2630,85 +3635,205 @@
     </w:sdt>
     <w:p>
       <w:pPr>
-        <w:rPr>
-          <w:lang w:val="en-IE"/>
-        </w:rPr>
-      </w:pPr>
-    </w:p>
-    <w:p>
-      <w:pPr>
-        <w:rPr>
-          <w:lang w:val="en-IE"/>
-        </w:rPr>
-      </w:pPr>
-    </w:p>
-    <w:p>
-      <w:pPr>
-        <w:rPr>
-          <w:lang w:val="en-IE"/>
-        </w:rPr>
-      </w:pPr>
-    </w:p>
-    <w:p>
-      <w:pPr>
-        <w:rPr>
-          <w:lang w:val="en-IE"/>
-        </w:rPr>
-      </w:pPr>
-    </w:p>
-    <w:p>
-      <w:pPr>
-        <w:rPr>
-          <w:lang w:val="en-IE"/>
-        </w:rPr>
-      </w:pPr>
-    </w:p>
-    <w:p>
-      <w:pPr>
-        <w:rPr>
-          <w:lang w:val="en-IE"/>
-        </w:rPr>
-      </w:pPr>
-    </w:p>
-    <w:p>
-      <w:pPr>
-        <w:rPr>
-          <w:lang w:val="en-IE"/>
-        </w:rPr>
-      </w:pPr>
-    </w:p>
-    <w:p>
-      <w:pPr>
+        <w:pStyle w:val="Heading1"/>
+        <w:rPr>
+          <w:lang w:val="en-IE"/>
+        </w:rPr>
+      </w:pPr>
+      <w:bookmarkStart w:id="0" w:name="_Toc198069863"/>
+      <w:r>
+        <w:rPr>
+          <w:lang w:val="en-IE"/>
+        </w:rPr>
+        <w:t>Introduction</w:t>
+      </w:r>
+      <w:bookmarkEnd w:id="0"/>
+    </w:p>
+    <w:p>
+      <w:pPr>
+        <w:spacing w:line="360" w:lineRule="auto"/>
         <w:ind w:firstLine="0"/>
-        <w:rPr>
-          <w:lang w:val="en-IE"/>
-        </w:rPr>
-      </w:pPr>
-    </w:p>
-    <w:p>
-      <w:pPr>
-        <w:rPr>
-          <w:lang w:val="en-IE"/>
-        </w:rPr>
-      </w:pPr>
-    </w:p>
-    <w:p>
-      <w:pPr>
+        <w:jc w:val="both"/>
+        <w:rPr>
+          <w:lang w:val="en-IE"/>
+        </w:rPr>
+      </w:pPr>
+      <w:r>
+        <w:rPr>
+          <w:lang w:val="en-IE"/>
+        </w:rPr>
+        <w:t xml:space="preserve">Urban mobility is undergoing </w:t>
+      </w:r>
+      <w:r>
+        <w:rPr>
+          <w:lang w:val="en-IE"/>
+        </w:rPr>
+        <w:t>a profound transformation as cities worldwide adopt sustainable transport solutions to reduce congestion, carbon emissions, and dependence on private vehicles. In this context, bike</w:t>
+      </w:r>
+      <w:r>
+        <w:rPr>
+          <w:lang w:val="en-IE"/>
+        </w:rPr>
+        <w:t>-</w:t>
+      </w:r>
+      <w:r>
+        <w:rPr>
+          <w:lang w:val="en-IE"/>
+        </w:rPr>
+        <w:t>sharing schemes have emerged as a popular and environmentally friendly alternative that promotes active commuting and enhances accessibility within urban areas.</w:t>
+      </w:r>
+    </w:p>
+    <w:p>
+      <w:pPr>
+        <w:spacing w:line="360" w:lineRule="auto"/>
         <w:ind w:firstLine="0"/>
-        <w:rPr>
-          <w:lang w:val="en-IE"/>
-        </w:rPr>
-      </w:pPr>
-    </w:p>
-    <w:p>
-      <w:pPr>
-        <w:rPr>
-          <w:lang w:val="en-IE"/>
-        </w:rPr>
-      </w:pPr>
-    </w:p>
-    <w:p>
-      <w:pPr>
+        <w:jc w:val="both"/>
+        <w:rPr>
+          <w:lang w:val="en-IE"/>
+        </w:rPr>
+      </w:pPr>
+      <w:r>
+        <w:rPr>
+          <w:lang w:val="en-IE"/>
+        </w:rPr>
+        <w:t>Since its launch in 2009, the Dublin Bikes scheme has become a vital component of Dublin’s public transportation network, offering thousands of bicycles distributed across more than 100 stations throughout the city. The scheme supports over 4 million journeys annually, playing a crucial role in facilitating last-mile connectivity and encouraging the use of public transport.</w:t>
+      </w:r>
+    </w:p>
+    <w:p>
+      <w:pPr>
+        <w:spacing w:line="360" w:lineRule="auto"/>
+        <w:ind w:firstLine="0"/>
+        <w:jc w:val="both"/>
+        <w:rPr>
+          <w:lang w:val="en-IE"/>
+        </w:rPr>
+      </w:pPr>
+      <w:r>
+        <w:rPr>
+          <w:lang w:val="en-IE"/>
+        </w:rPr>
+        <w:t>However, one of the primary operational challenges facing bike-sharing systems, including Dublin Bikes, is the imbalance in bicycle availability across stations, and local events can lead to certain stations becoming either empty (not bikes available) or full (no docks available), negatively impacting user experience and reducing the efficiency of the service.</w:t>
+      </w:r>
+    </w:p>
+    <w:p>
+      <w:pPr>
+        <w:spacing w:line="360" w:lineRule="auto"/>
+        <w:ind w:firstLine="0"/>
+        <w:jc w:val="both"/>
+        <w:rPr>
+          <w:lang w:val="en-IE"/>
+        </w:rPr>
+      </w:pPr>
+      <w:r>
+        <w:rPr>
+          <w:lang w:val="en-IE"/>
+        </w:rPr>
+        <w:t xml:space="preserve">This capstone project aims to develop predictive models that forecast the availability of bikes at Dublin Bikes Stations, leveraging historical usage data sourced from the Dublin Bikes API. By </w:t>
+      </w:r>
+      <w:r>
+        <w:rPr>
+          <w:lang w:val="en-IE"/>
+        </w:rPr>
+        <w:t>accurately predicting bike demand and supply, the project seeks to provide actionable insights that can inform operational decisions, such as bike redistribution strategies and infrastructure planning, ultimately improving the reliability and accessibility of the service for users.</w:t>
+      </w:r>
+    </w:p>
+    <w:p>
+      <w:pPr>
+        <w:spacing w:line="360" w:lineRule="auto"/>
+        <w:ind w:firstLine="0"/>
+        <w:jc w:val="both"/>
+        <w:rPr>
+          <w:lang w:val="en-IE"/>
+        </w:rPr>
+      </w:pPr>
+      <w:r>
+        <w:rPr>
+          <w:lang w:val="en-IE"/>
+        </w:rPr>
+        <w:t>The project integrates principles of data science, machine learning, and project management methodology to address a real-world problem of growing significance. In doing so, it contributes to the broader objective of Dublin’s Smart City initiatives, supporting sustainable and data-driven urban mobility solutions.</w:t>
+      </w:r>
+      <w:r>
+        <w:rPr>
+          <w:lang w:val="en-IE"/>
+        </w:rPr>
+        <w:t xml:space="preserve"> </w:t>
+      </w:r>
+    </w:p>
+    <w:p>
+      <w:pPr>
+        <w:spacing w:line="360" w:lineRule="auto"/>
+        <w:ind w:firstLine="0"/>
+        <w:jc w:val="both"/>
+        <w:rPr>
+          <w:lang w:val="en-IE"/>
+        </w:rPr>
+      </w:pPr>
+    </w:p>
+    <w:p>
+      <w:pPr>
+        <w:spacing w:line="360" w:lineRule="auto"/>
+        <w:ind w:firstLine="0"/>
+        <w:jc w:val="both"/>
+        <w:rPr>
+          <w:lang w:val="en-IE"/>
+        </w:rPr>
+      </w:pPr>
+    </w:p>
+    <w:p>
+      <w:pPr>
+        <w:spacing w:line="360" w:lineRule="auto"/>
+        <w:ind w:firstLine="0"/>
+        <w:jc w:val="both"/>
+        <w:rPr>
+          <w:lang w:val="en-IE"/>
+        </w:rPr>
+      </w:pPr>
+    </w:p>
+    <w:p>
+      <w:pPr>
+        <w:spacing w:line="360" w:lineRule="auto"/>
+        <w:ind w:firstLine="0"/>
+        <w:jc w:val="both"/>
+        <w:rPr>
+          <w:lang w:val="en-IE"/>
+        </w:rPr>
+      </w:pPr>
+    </w:p>
+    <w:p>
+      <w:pPr>
+        <w:spacing w:line="360" w:lineRule="auto"/>
+        <w:ind w:firstLine="0"/>
+        <w:jc w:val="both"/>
+        <w:rPr>
+          <w:lang w:val="en-IE"/>
+        </w:rPr>
+      </w:pPr>
+    </w:p>
+    <w:p>
+      <w:pPr>
+        <w:spacing w:line="360" w:lineRule="auto"/>
+        <w:ind w:firstLine="0"/>
+        <w:jc w:val="both"/>
+        <w:rPr>
+          <w:lang w:val="en-IE"/>
+        </w:rPr>
+      </w:pPr>
+    </w:p>
+    <w:p>
+      <w:pPr>
+        <w:spacing w:line="360" w:lineRule="auto"/>
+        <w:ind w:firstLine="0"/>
+        <w:jc w:val="both"/>
+        <w:rPr>
+          <w:lang w:val="en-IE"/>
+        </w:rPr>
+      </w:pPr>
+    </w:p>
+    <w:p>
+      <w:pPr>
+        <w:spacing w:line="360" w:lineRule="auto"/>
+        <w:ind w:firstLine="0"/>
+        <w:jc w:val="both"/>
         <w:rPr>
           <w:lang w:val="en-IE"/>
         </w:rPr>
@@ -2721,214 +3846,7 @@
           <w:lang w:val="en-IE"/>
         </w:rPr>
       </w:pPr>
-      <w:bookmarkStart w:id="0" w:name="_Toc197469144"/>
-      <w:r>
-        <w:rPr>
-          <w:lang w:val="en-IE"/>
-        </w:rPr>
-        <w:lastRenderedPageBreak/>
-        <w:t>Introduction</w:t>
-      </w:r>
-      <w:bookmarkEnd w:id="0"/>
-    </w:p>
-    <w:p>
-      <w:pPr>
-        <w:spacing w:line="360" w:lineRule="auto"/>
-        <w:ind w:firstLine="0"/>
-        <w:jc w:val="both"/>
-        <w:rPr>
-          <w:lang w:val="en-IE"/>
-        </w:rPr>
-      </w:pPr>
-      <w:r>
-        <w:rPr>
-          <w:lang w:val="en-IE"/>
-        </w:rPr>
-        <w:t xml:space="preserve">Urban mobility is undergoing </w:t>
-      </w:r>
-      <w:r>
-        <w:rPr>
-          <w:lang w:val="en-IE"/>
-        </w:rPr>
-        <w:t>a profound transformation as cities worldwide adopt sustainable transport solutions to reduce congestion, carbon emissions, and dependence on private vehicles. In this context, bike</w:t>
-      </w:r>
-      <w:r>
-        <w:rPr>
-          <w:lang w:val="en-IE"/>
-        </w:rPr>
-        <w:t>-</w:t>
-      </w:r>
-      <w:r>
-        <w:rPr>
-          <w:lang w:val="en-IE"/>
-        </w:rPr>
-        <w:t>sharing schemes have emerged as a popular and environmentally friendly alternative that promotes active commuting and enhances accessibility within urban areas.</w:t>
-      </w:r>
-    </w:p>
-    <w:p>
-      <w:pPr>
-        <w:spacing w:line="360" w:lineRule="auto"/>
-        <w:ind w:firstLine="0"/>
-        <w:jc w:val="both"/>
-        <w:rPr>
-          <w:lang w:val="en-IE"/>
-        </w:rPr>
-      </w:pPr>
-      <w:r>
-        <w:rPr>
-          <w:lang w:val="en-IE"/>
-        </w:rPr>
-        <w:t>Since its launch in 2009, the Dublin Bikes scheme has become a vital component of Dublin’s public transportation network, offering thousands of bicycles distributed across more than 100 stations throughout the city. The scheme supports over 4 million journeys annually, playing a crucial role in facilitating last-mile connectivity and encouraging the use of public transport.</w:t>
-      </w:r>
-    </w:p>
-    <w:p>
-      <w:pPr>
-        <w:spacing w:line="360" w:lineRule="auto"/>
-        <w:ind w:firstLine="0"/>
-        <w:jc w:val="both"/>
-        <w:rPr>
-          <w:lang w:val="en-IE"/>
-        </w:rPr>
-      </w:pPr>
-      <w:r>
-        <w:rPr>
-          <w:lang w:val="en-IE"/>
-        </w:rPr>
-        <w:t>However, one of the primary operational challenges facing bike-sharing systems, including Dublin Bikes, is the imbalance in bicycle availability across stations, and local events can lead to certain stations becoming either empty (not bikes available) or full (no docks available), negatively impacting user experience and reducing the efficiency of the service.</w:t>
-      </w:r>
-    </w:p>
-    <w:p>
-      <w:pPr>
-        <w:spacing w:line="360" w:lineRule="auto"/>
-        <w:ind w:firstLine="0"/>
-        <w:jc w:val="both"/>
-        <w:rPr>
-          <w:lang w:val="en-IE"/>
-        </w:rPr>
-      </w:pPr>
-      <w:r>
-        <w:rPr>
-          <w:lang w:val="en-IE"/>
-        </w:rPr>
-        <w:t xml:space="preserve">This capstone project aims to develop predictive models that forecast the availability of bikes at Dublin Bikes Stations, leveraging historical usage data sourced from the Dublin Bikes API. By </w:t>
-      </w:r>
-      <w:r>
-        <w:rPr>
-          <w:lang w:val="en-IE"/>
-        </w:rPr>
-        <w:t>accurately predicting bike demand and supply, the project seeks to provide actionable insights that can inform operational decisions, such as bike redistribution strategies and infrastructure planning, ultimately improving the reliability and accessibility of the service for users.</w:t>
-      </w:r>
-    </w:p>
-    <w:p>
-      <w:pPr>
-        <w:spacing w:line="360" w:lineRule="auto"/>
-        <w:ind w:firstLine="0"/>
-        <w:jc w:val="both"/>
-        <w:rPr>
-          <w:lang w:val="en-IE"/>
-        </w:rPr>
-      </w:pPr>
-      <w:r>
-        <w:rPr>
-          <w:lang w:val="en-IE"/>
-        </w:rPr>
-        <w:t>The project integrates principles of data science, machine learning, and project management methodology to address a real-world problem of growing significance. In doing so, it contributes to the broader objective of Dublin’s Smart City initiatives, supporting sustainable and data-driven urban mobility solutions.</w:t>
-      </w:r>
-      <w:r>
-        <w:rPr>
-          <w:lang w:val="en-IE"/>
-        </w:rPr>
-        <w:t xml:space="preserve"> </w:t>
-      </w:r>
-    </w:p>
-    <w:p>
-      <w:pPr>
-        <w:spacing w:line="360" w:lineRule="auto"/>
-        <w:ind w:firstLine="0"/>
-        <w:jc w:val="both"/>
-        <w:rPr>
-          <w:lang w:val="en-IE"/>
-        </w:rPr>
-      </w:pPr>
-    </w:p>
-    <w:p>
-      <w:pPr>
-        <w:spacing w:line="360" w:lineRule="auto"/>
-        <w:ind w:firstLine="0"/>
-        <w:jc w:val="both"/>
-        <w:rPr>
-          <w:lang w:val="en-IE"/>
-        </w:rPr>
-      </w:pPr>
-    </w:p>
-    <w:p>
-      <w:pPr>
-        <w:spacing w:line="360" w:lineRule="auto"/>
-        <w:ind w:firstLine="0"/>
-        <w:jc w:val="both"/>
-        <w:rPr>
-          <w:lang w:val="en-IE"/>
-        </w:rPr>
-      </w:pPr>
-    </w:p>
-    <w:p>
-      <w:pPr>
-        <w:spacing w:line="360" w:lineRule="auto"/>
-        <w:ind w:firstLine="0"/>
-        <w:jc w:val="both"/>
-        <w:rPr>
-          <w:lang w:val="en-IE"/>
-        </w:rPr>
-      </w:pPr>
-    </w:p>
-    <w:p>
-      <w:pPr>
-        <w:spacing w:line="360" w:lineRule="auto"/>
-        <w:ind w:firstLine="0"/>
-        <w:jc w:val="both"/>
-        <w:rPr>
-          <w:lang w:val="en-IE"/>
-        </w:rPr>
-      </w:pPr>
-    </w:p>
-    <w:p>
-      <w:pPr>
-        <w:spacing w:line="360" w:lineRule="auto"/>
-        <w:ind w:firstLine="0"/>
-        <w:jc w:val="both"/>
-        <w:rPr>
-          <w:lang w:val="en-IE"/>
-        </w:rPr>
-      </w:pPr>
-    </w:p>
-    <w:p>
-      <w:pPr>
-        <w:spacing w:line="360" w:lineRule="auto"/>
-        <w:ind w:firstLine="0"/>
-        <w:jc w:val="both"/>
-        <w:rPr>
-          <w:lang w:val="en-IE"/>
-        </w:rPr>
-      </w:pPr>
-    </w:p>
-    <w:p>
-      <w:pPr>
-        <w:spacing w:line="360" w:lineRule="auto"/>
-        <w:ind w:firstLine="0"/>
-        <w:jc w:val="both"/>
-        <w:rPr>
-          <w:lang w:val="en-IE"/>
-        </w:rPr>
-      </w:pPr>
-    </w:p>
-    <w:p>
-      <w:pPr>
-        <w:pStyle w:val="Heading1"/>
-        <w:rPr>
-          <w:lang w:val="en-IE"/>
-        </w:rPr>
-      </w:pPr>
-      <w:bookmarkStart w:id="1" w:name="_Toc197469145"/>
+      <w:bookmarkStart w:id="1" w:name="_Toc198069864"/>
       <w:r>
         <w:rPr>
           <w:lang w:val="en-IE"/>
@@ -2978,7 +3896,7 @@
           <w:numId w:val="27"/>
         </w:numPr>
       </w:pPr>
-      <w:bookmarkStart w:id="2" w:name="_Toc197469146"/>
+      <w:bookmarkStart w:id="2" w:name="_Toc198069865"/>
       <w:r>
         <w:t xml:space="preserve">Data </w:t>
       </w:r>
@@ -3027,7 +3945,7 @@
           <w:lang w:val="en-IE"/>
         </w:rPr>
       </w:pPr>
-      <w:bookmarkStart w:id="3" w:name="_Toc197469147"/>
+      <w:bookmarkStart w:id="3" w:name="_Toc198069866"/>
       <w:r>
         <w:rPr>
           <w:lang w:val="en-IE"/>
@@ -3060,7 +3978,7 @@
           <w:numId w:val="27"/>
         </w:numPr>
       </w:pPr>
-      <w:bookmarkStart w:id="4" w:name="_Toc197469148"/>
+      <w:bookmarkStart w:id="4" w:name="_Toc198069867"/>
       <w:r>
         <w:t>Machine Learning Model Development.</w:t>
       </w:r>
@@ -3116,7 +4034,7 @@
           <w:numId w:val="27"/>
         </w:numPr>
       </w:pPr>
-      <w:bookmarkStart w:id="5" w:name="_Toc197469149"/>
+      <w:bookmarkStart w:id="5" w:name="_Toc198069868"/>
       <w:r>
         <w:t>Model Performance Optimization.</w:t>
       </w:r>
@@ -3146,7 +4064,7 @@
           <w:numId w:val="27"/>
         </w:numPr>
       </w:pPr>
-      <w:bookmarkStart w:id="6" w:name="_Toc197469150"/>
+      <w:bookmarkStart w:id="6" w:name="_Toc198069869"/>
       <w:proofErr w:type="spellStart"/>
       <w:r>
         <w:t>Results</w:t>
@@ -3217,7 +4135,7 @@
           <w:numId w:val="27"/>
         </w:numPr>
       </w:pPr>
-      <w:bookmarkStart w:id="7" w:name="_Toc197469151"/>
+      <w:bookmarkStart w:id="7" w:name="_Toc198069870"/>
       <w:r>
         <w:t>Business Insight Generation.</w:t>
       </w:r>
@@ -3247,7 +4165,7 @@
           <w:numId w:val="27"/>
         </w:numPr>
       </w:pPr>
-      <w:bookmarkStart w:id="8" w:name="_Toc197469152"/>
+      <w:bookmarkStart w:id="8" w:name="_Toc198069871"/>
       <w:r>
         <w:t>Project Reporting and Communication.</w:t>
       </w:r>
@@ -3286,19 +4204,60 @@
     <w:p>
       <w:pPr>
         <w:pStyle w:val="Heading1"/>
-        <w:rPr>
-          <w:lang w:val="en-IE"/>
-        </w:rPr>
-      </w:pPr>
-      <w:bookmarkStart w:id="9" w:name="_Toc197469153"/>
-      <w:r>
-        <w:rPr>
-          <w:lang w:val="en-IE"/>
-        </w:rPr>
+        <w:spacing w:line="360" w:lineRule="auto"/>
+      </w:pPr>
+      <w:bookmarkStart w:id="9" w:name="_Toc198069872"/>
+      <w:proofErr w:type="spellStart"/>
+      <w:r>
         <w:lastRenderedPageBreak/>
+        <w:t>Hypothesis</w:t>
+      </w:r>
+      <w:bookmarkEnd w:id="9"/>
+      <w:proofErr w:type="spellEnd"/>
+    </w:p>
+    <w:p>
+      <w:pPr>
+        <w:spacing w:line="360" w:lineRule="auto"/>
+        <w:ind w:firstLine="0"/>
+        <w:jc w:val="both"/>
+        <w:rPr>
+          <w:lang w:val="en-IE"/>
+        </w:rPr>
+      </w:pPr>
+      <w:r>
+        <w:rPr>
+          <w:lang w:val="en-IE"/>
+        </w:rPr>
+        <w:t>Bike availability can be accurately predicted using features such as station capacity, time of day, and day of the week.</w:t>
+      </w:r>
+      <w:r>
+        <w:rPr>
+          <w:lang w:val="en-IE"/>
+        </w:rPr>
+        <w:t xml:space="preserve"> </w:t>
+      </w:r>
+      <w:r>
+        <w:rPr>
+          <w:lang w:val="en-IE"/>
+        </w:rPr>
+        <w:t>Specifically, we hypothesize that machine learning models incorporating these features will outperform a baseline linear regression model in predictive accuracy.</w:t>
+      </w:r>
+    </w:p>
+    <w:p>
+      <w:pPr>
+        <w:pStyle w:val="Heading1"/>
+        <w:rPr>
+          <w:lang w:val="en-IE"/>
+        </w:rPr>
+      </w:pPr>
+      <w:bookmarkStart w:id="10" w:name="_Toc198069873"/>
+      <w:r>
+        <w:rPr>
+          <w:lang w:val="en-IE"/>
+        </w:rPr>
         <w:t>Problem definition</w:t>
       </w:r>
-      <w:bookmarkEnd w:id="9"/>
+      <w:bookmarkEnd w:id="10"/>
     </w:p>
     <w:p>
       <w:pPr>
@@ -3501,14 +4460,14 @@
           <w:lang w:val="en-IE"/>
         </w:rPr>
       </w:pPr>
-      <w:bookmarkStart w:id="10" w:name="_Toc197469154"/>
+      <w:bookmarkStart w:id="11" w:name="_Toc198069874"/>
       <w:r>
         <w:rPr>
           <w:lang w:val="en-IE"/>
         </w:rPr>
         <w:t>Business Need.</w:t>
       </w:r>
-      <w:bookmarkEnd w:id="10"/>
+      <w:bookmarkEnd w:id="11"/>
     </w:p>
     <w:p>
       <w:pPr>
@@ -3593,14 +4552,15 @@
           <w:lang w:val="en-IE"/>
         </w:rPr>
       </w:pPr>
-      <w:bookmarkStart w:id="11" w:name="_Toc197469155"/>
-      <w:r>
-        <w:rPr>
-          <w:lang w:val="en-IE"/>
-        </w:rPr>
+      <w:bookmarkStart w:id="12" w:name="_Toc198069875"/>
+      <w:r>
+        <w:rPr>
+          <w:lang w:val="en-IE"/>
+        </w:rPr>
+        <w:lastRenderedPageBreak/>
         <w:t>Problem Statement.</w:t>
       </w:r>
-      <w:bookmarkEnd w:id="11"/>
+      <w:bookmarkEnd w:id="12"/>
     </w:p>
     <w:p>
       <w:pPr>
@@ -3637,7 +4597,6 @@
         <w:rPr>
           <w:lang w:val="en-IE"/>
         </w:rPr>
-        <w:lastRenderedPageBreak/>
         <w:t xml:space="preserve">By leveraging historical station data and machine learning models, the project seeks to provide a predictive solution that informs operational decisions, optimizes resource allocation, and supports Dublin’s Smart City goals. </w:t>
       </w:r>
     </w:p>
@@ -3659,14 +4618,14 @@
           <w:lang w:val="en-IE"/>
         </w:rPr>
       </w:pPr>
-      <w:bookmarkStart w:id="12" w:name="_Toc197469156"/>
+      <w:bookmarkStart w:id="13" w:name="_Toc198069876"/>
       <w:r>
         <w:rPr>
           <w:lang w:val="en-IE"/>
         </w:rPr>
         <w:t>Scope and Project Management</w:t>
       </w:r>
-      <w:bookmarkEnd w:id="12"/>
+      <w:bookmarkEnd w:id="13"/>
     </w:p>
     <w:p>
       <w:pPr>
@@ -3677,14 +4636,14 @@
           <w:lang w:val="en-IE"/>
         </w:rPr>
       </w:pPr>
-      <w:bookmarkStart w:id="13" w:name="_Toc197469157"/>
+      <w:bookmarkStart w:id="14" w:name="_Toc198069877"/>
       <w:r>
         <w:rPr>
           <w:lang w:val="en-IE"/>
         </w:rPr>
         <w:t>Project Scope</w:t>
       </w:r>
-      <w:bookmarkEnd w:id="13"/>
+      <w:bookmarkEnd w:id="14"/>
     </w:p>
     <w:p>
       <w:pPr>
@@ -3716,14 +4675,14 @@
           <w:lang w:val="en-IE"/>
         </w:rPr>
       </w:pPr>
-      <w:bookmarkStart w:id="14" w:name="_Toc197469158"/>
+      <w:bookmarkStart w:id="15" w:name="_Toc198069878"/>
       <w:r>
         <w:rPr>
           <w:lang w:val="en-IE"/>
         </w:rPr>
         <w:t>In Scope</w:t>
       </w:r>
-      <w:bookmarkEnd w:id="14"/>
+      <w:bookmarkEnd w:id="15"/>
     </w:p>
     <w:p>
       <w:pPr>
@@ -4006,6 +4965,7 @@
         <w:rPr>
           <w:lang w:val="en-IE"/>
         </w:rPr>
+        <w:lastRenderedPageBreak/>
         <w:t>Hyperparameter tuning and cross-validation to improve model performance and robustness.</w:t>
       </w:r>
     </w:p>
@@ -4071,15 +5031,14 @@
           <w:lang w:val="en-IE"/>
         </w:rPr>
       </w:pPr>
-      <w:bookmarkStart w:id="15" w:name="_Toc197469159"/>
-      <w:r>
-        <w:rPr>
-          <w:lang w:val="en-IE"/>
-        </w:rPr>
-        <w:lastRenderedPageBreak/>
+      <w:bookmarkStart w:id="16" w:name="_Toc198069879"/>
+      <w:r>
+        <w:rPr>
+          <w:lang w:val="en-IE"/>
+        </w:rPr>
         <w:t>Out of Scope</w:t>
       </w:r>
-      <w:bookmarkEnd w:id="15"/>
+      <w:bookmarkEnd w:id="16"/>
     </w:p>
     <w:p>
       <w:pPr>
@@ -4137,14 +5096,14 @@
           <w:lang w:val="en-IE"/>
         </w:rPr>
       </w:pPr>
-      <w:bookmarkStart w:id="16" w:name="_Toc197469160"/>
+      <w:bookmarkStart w:id="17" w:name="_Toc198069880"/>
       <w:r>
         <w:rPr>
           <w:lang w:val="en-IE"/>
         </w:rPr>
         <w:t>Project Management Approach</w:t>
       </w:r>
-      <w:bookmarkEnd w:id="16"/>
+      <w:bookmarkEnd w:id="17"/>
     </w:p>
     <w:p>
       <w:pPr>
@@ -4378,14 +5337,14 @@
           <w:lang w:val="en-IE"/>
         </w:rPr>
       </w:pPr>
-      <w:bookmarkStart w:id="17" w:name="_Toc197469161"/>
+      <w:bookmarkStart w:id="18" w:name="_Toc198069881"/>
       <w:r>
         <w:rPr>
           <w:lang w:val="en-IE"/>
         </w:rPr>
         <w:t>Data Sources</w:t>
       </w:r>
-      <w:bookmarkEnd w:id="17"/>
+      <w:bookmarkEnd w:id="18"/>
     </w:p>
     <w:p>
       <w:pPr>
@@ -4432,6 +5391,7 @@
         <w:rPr>
           <w:lang w:val="en-IE"/>
         </w:rPr>
+        <w:lastRenderedPageBreak/>
         <w:t xml:space="preserve">URL: </w:t>
       </w:r>
       <w:hyperlink r:id="rId9" w:history="1">
@@ -4513,7 +5473,6 @@
         <w:rPr>
           <w:lang w:val="en-IE"/>
         </w:rPr>
-        <w:lastRenderedPageBreak/>
         <w:t>Geographic coordinates (altitude, longitude)</w:t>
       </w:r>
     </w:p>
@@ -4644,14 +5603,14 @@
           <w:lang w:val="en-IE"/>
         </w:rPr>
       </w:pPr>
-      <w:bookmarkStart w:id="18" w:name="_Toc197469162"/>
+      <w:bookmarkStart w:id="19" w:name="_Toc198069882"/>
       <w:r>
         <w:rPr>
           <w:lang w:val="en-IE"/>
         </w:rPr>
         <w:t>Ethical Considerations</w:t>
       </w:r>
-      <w:bookmarkEnd w:id="18"/>
+      <w:bookmarkEnd w:id="19"/>
     </w:p>
     <w:p>
       <w:pPr>
@@ -4734,14 +5693,14 @@
           <w:lang w:val="en-IE"/>
         </w:rPr>
       </w:pPr>
-      <w:bookmarkStart w:id="19" w:name="_Toc197469163"/>
+      <w:bookmarkStart w:id="20" w:name="_Toc198069883"/>
       <w:r>
         <w:rPr>
           <w:lang w:val="en-IE"/>
         </w:rPr>
         <w:t>Data Understanding</w:t>
       </w:r>
-      <w:bookmarkEnd w:id="19"/>
+      <w:bookmarkEnd w:id="20"/>
     </w:p>
     <w:p>
       <w:pPr>
@@ -4768,14 +5727,14 @@
           <w:lang w:val="es-CO"/>
         </w:rPr>
       </w:pPr>
-      <w:bookmarkStart w:id="20" w:name="_Toc197469164"/>
+      <w:bookmarkStart w:id="21" w:name="_Toc198069884"/>
       <w:r>
         <w:rPr>
           <w:lang w:val="en-IE"/>
         </w:rPr>
         <w:t>Dataset overview</w:t>
       </w:r>
-      <w:bookmarkEnd w:id="20"/>
+      <w:bookmarkEnd w:id="21"/>
     </w:p>
     <w:p>
       <w:pPr>
@@ -4808,14 +5767,14 @@
           <w:lang w:val="en-IE"/>
         </w:rPr>
       </w:pPr>
-      <w:bookmarkStart w:id="21" w:name="_Toc197469165"/>
+      <w:bookmarkStart w:id="22" w:name="_Toc198069885"/>
       <w:r>
         <w:rPr>
           <w:lang w:val="en-IE"/>
         </w:rPr>
         <w:t>Initial observations</w:t>
       </w:r>
-      <w:bookmarkEnd w:id="21"/>
+      <w:bookmarkEnd w:id="22"/>
     </w:p>
     <w:p>
       <w:pPr>
@@ -4874,6 +5833,7 @@
         <w:rPr>
           <w:lang w:val="en-IE"/>
         </w:rPr>
+        <w:lastRenderedPageBreak/>
         <w:t>Geospatial Component: The latitude and longitude fields enable spatial analysis, identifying location-based trends.</w:t>
       </w:r>
     </w:p>
@@ -4917,15 +5877,14 @@
           <w:lang w:val="en-IE"/>
         </w:rPr>
       </w:pPr>
-      <w:bookmarkStart w:id="22" w:name="_Toc197469166"/>
-      <w:r>
-        <w:rPr>
-          <w:lang w:val="en-IE"/>
-        </w:rPr>
-        <w:lastRenderedPageBreak/>
+      <w:bookmarkStart w:id="23" w:name="_Toc198069886"/>
+      <w:r>
+        <w:rPr>
+          <w:lang w:val="en-IE"/>
+        </w:rPr>
         <w:t>Data quality considerations</w:t>
       </w:r>
-      <w:bookmarkEnd w:id="22"/>
+      <w:bookmarkEnd w:id="23"/>
     </w:p>
     <w:p>
       <w:pPr>
@@ -4975,7 +5934,7 @@
           <w:lang w:val="en-IE"/>
         </w:rPr>
       </w:pPr>
-      <w:bookmarkStart w:id="23" w:name="_Toc197469167"/>
+      <w:bookmarkStart w:id="24" w:name="_Toc198069887"/>
       <w:r>
         <w:rPr>
           <w:lang w:val="en-IE"/>
@@ -4989,7 +5948,7 @@
         </w:rPr>
         <w:t>modeling</w:t>
       </w:r>
-      <w:bookmarkEnd w:id="23"/>
+      <w:bookmarkEnd w:id="24"/>
       <w:proofErr w:type="spellEnd"/>
     </w:p>
     <w:p>
@@ -5026,14 +5985,14 @@
           <w:lang w:val="en-IE"/>
         </w:rPr>
       </w:pPr>
-      <w:bookmarkStart w:id="24" w:name="_Toc197469168"/>
+      <w:bookmarkStart w:id="25" w:name="_Toc198069888"/>
       <w:r>
         <w:rPr>
           <w:lang w:val="en-IE"/>
         </w:rPr>
         <w:t>Methodology and Models</w:t>
       </w:r>
-      <w:bookmarkEnd w:id="24"/>
+      <w:bookmarkEnd w:id="25"/>
     </w:p>
     <w:p>
       <w:pPr>
@@ -5044,14 +6003,14 @@
           <w:lang w:val="en-IE"/>
         </w:rPr>
       </w:pPr>
-      <w:bookmarkStart w:id="25" w:name="_Toc197469169"/>
+      <w:bookmarkStart w:id="26" w:name="_Toc198069889"/>
       <w:r>
         <w:rPr>
           <w:lang w:val="en-IE"/>
         </w:rPr>
         <w:t>Methodology</w:t>
       </w:r>
-      <w:bookmarkEnd w:id="25"/>
+      <w:bookmarkEnd w:id="26"/>
     </w:p>
     <w:p>
       <w:pPr>
@@ -5096,12 +6055,14 @@
           <w:lang w:val="en-IE"/>
         </w:rPr>
       </w:pPr>
+      <w:bookmarkStart w:id="27" w:name="_Toc198069890"/>
       <w:r>
         <w:rPr>
           <w:lang w:val="en-IE"/>
         </w:rPr>
         <w:t>Business Understanding.</w:t>
       </w:r>
+      <w:bookmarkEnd w:id="27"/>
     </w:p>
     <w:p>
       <w:pPr>
@@ -5180,12 +6141,14 @@
           <w:lang w:val="en-IE"/>
         </w:rPr>
       </w:pPr>
+      <w:bookmarkStart w:id="28" w:name="_Toc198069891"/>
       <w:r>
         <w:rPr>
           <w:lang w:val="en-IE"/>
         </w:rPr>
         <w:t>Data Understanding.</w:t>
       </w:r>
+      <w:bookmarkEnd w:id="28"/>
     </w:p>
     <w:p>
       <w:pPr>
@@ -5330,12 +6293,15 @@
           <w:lang w:val="en-IE"/>
         </w:rPr>
       </w:pPr>
-      <w:r>
-        <w:rPr>
-          <w:lang w:val="en-IE"/>
-        </w:rPr>
+      <w:bookmarkStart w:id="29" w:name="_Toc198069892"/>
+      <w:r>
+        <w:rPr>
+          <w:lang w:val="en-IE"/>
+        </w:rPr>
+        <w:lastRenderedPageBreak/>
         <w:t>Data Preparation</w:t>
       </w:r>
+      <w:bookmarkEnd w:id="29"/>
     </w:p>
     <w:p>
       <w:pPr>
@@ -5414,7 +6380,6 @@
         <w:rPr>
           <w:lang w:val="en-IE"/>
         </w:rPr>
-        <w:lastRenderedPageBreak/>
         <w:t>Feature Engineering</w:t>
       </w:r>
     </w:p>
@@ -5558,7 +6523,7 @@
           <w:lang w:val="en-IE"/>
         </w:rPr>
       </w:pPr>
-      <w:bookmarkStart w:id="26" w:name="_Toc197469170"/>
+      <w:bookmarkStart w:id="30" w:name="_Toc198069893"/>
       <w:proofErr w:type="spellStart"/>
       <w:r>
         <w:rPr>
@@ -5572,7 +6537,7 @@
         </w:rPr>
         <w:t>odeling</w:t>
       </w:r>
-      <w:bookmarkEnd w:id="26"/>
+      <w:bookmarkEnd w:id="30"/>
       <w:proofErr w:type="spellEnd"/>
     </w:p>
     <w:p>
@@ -5737,12 +6702,14 @@
           <w:lang w:val="en-IE"/>
         </w:rPr>
       </w:pPr>
+      <w:bookmarkStart w:id="31" w:name="_Toc198069894"/>
       <w:r>
         <w:rPr>
           <w:lang w:val="en-IE"/>
         </w:rPr>
         <w:t>Model Evaluation.</w:t>
       </w:r>
+      <w:bookmarkEnd w:id="31"/>
     </w:p>
     <w:p>
       <w:pPr>
@@ -5803,6 +6770,7 @@
           <w:lang w:val="en-IE"/>
         </w:rPr>
       </w:pPr>
+      <w:bookmarkStart w:id="32" w:name="_Toc198069895"/>
       <w:r>
         <w:rPr>
           <w:rStyle w:val="Heading3Char"/>
@@ -5810,6 +6778,7 @@
         </w:rPr>
         <w:t>Model Tuning (Hyperparameter Optimization)</w:t>
       </w:r>
+      <w:bookmarkEnd w:id="32"/>
       <w:r>
         <w:rPr>
           <w:lang w:val="en-IE"/>
@@ -5866,11 +6835,20 @@
           <w:rStyle w:val="Heading3Char"/>
         </w:rPr>
       </w:pPr>
+      <w:bookmarkStart w:id="33" w:name="_Toc198069896"/>
       <w:r>
         <w:rPr>
           <w:rStyle w:val="Heading3Char"/>
         </w:rPr>
-        <w:t xml:space="preserve">Model Selection </w:t>
+        <w:lastRenderedPageBreak/>
+        <w:t>Model Selection</w:t>
+      </w:r>
+      <w:bookmarkEnd w:id="33"/>
+      <w:r>
+        <w:rPr>
+          <w:rStyle w:val="Heading3Char"/>
+        </w:rPr>
+        <w:t xml:space="preserve"> </w:t>
       </w:r>
     </w:p>
     <w:p>
@@ -5881,30 +6859,16 @@
           <w:numId w:val="25"/>
         </w:numPr>
         <w:spacing w:line="360" w:lineRule="auto"/>
-        <w:rPr>
-          <w:rStyle w:val="Heading3Char"/>
-          <w:b w:val="0"/>
-          <w:bCs w:val="0"/>
-          <w:lang w:val="en-IE"/>
-        </w:rPr>
-      </w:pPr>
-      <w:r>
-        <w:rPr>
-          <w:rStyle w:val="Heading3Char"/>
-          <w:b w:val="0"/>
-          <w:bCs w:val="0"/>
-          <w:lang w:val="en-IE"/>
-        </w:rPr>
-        <w:t xml:space="preserve">Compared model </w:t>
-      </w:r>
-      <w:r>
-        <w:rPr>
-          <w:rStyle w:val="Heading3Char"/>
-          <w:b w:val="0"/>
-          <w:bCs w:val="0"/>
-          <w:lang w:val="en-IE"/>
-        </w:rPr>
-        <w:t>performance based on validation and cross-validation results</w:t>
+        <w:jc w:val="both"/>
+        <w:rPr>
+          <w:lang w:val="en-IE"/>
+        </w:rPr>
+      </w:pPr>
+      <w:r>
+        <w:rPr>
+          <w:lang w:val="en-IE"/>
+        </w:rPr>
+        <w:t>Compared model performance based on validation and cross-validation results</w:t>
       </w:r>
     </w:p>
     <w:p>
@@ -5915,18 +6879,13 @@
           <w:numId w:val="25"/>
         </w:numPr>
         <w:spacing w:line="360" w:lineRule="auto"/>
-        <w:rPr>
-          <w:rStyle w:val="Heading3Char"/>
-          <w:b w:val="0"/>
-          <w:bCs w:val="0"/>
-          <w:lang w:val="en-IE"/>
-        </w:rPr>
-      </w:pPr>
-      <w:r>
-        <w:rPr>
-          <w:rStyle w:val="Heading3Char"/>
-          <w:b w:val="0"/>
-          <w:bCs w:val="0"/>
+        <w:jc w:val="both"/>
+        <w:rPr>
+          <w:lang w:val="en-IE"/>
+        </w:rPr>
+      </w:pPr>
+      <w:r>
+        <w:rPr>
           <w:lang w:val="en-IE"/>
         </w:rPr>
         <w:t>Select Random Forest Regressor as the best model for final deployment due to highest predictive accuracy and robustness</w:t>
@@ -5935,12 +6894,58 @@
     <w:p>
       <w:pPr>
         <w:spacing w:line="360" w:lineRule="auto"/>
+        <w:jc w:val="both"/>
+        <w:rPr>
+          <w:lang w:val="en-IE"/>
+        </w:rPr>
+      </w:pPr>
+    </w:p>
+    <w:p>
+      <w:pPr>
+        <w:pStyle w:val="Heading1"/>
+        <w:spacing w:line="360" w:lineRule="auto"/>
+        <w:rPr>
+          <w:lang w:val="en-IE"/>
+        </w:rPr>
+      </w:pPr>
+      <w:bookmarkStart w:id="34" w:name="_Toc198069897"/>
+      <w:r>
+        <w:rPr>
+          <w:lang w:val="en-IE"/>
+        </w:rPr>
+        <w:t>Success Criteria and Indicators</w:t>
+      </w:r>
+      <w:bookmarkEnd w:id="34"/>
+    </w:p>
+    <w:p>
+      <w:pPr>
+        <w:spacing w:line="360" w:lineRule="auto"/>
         <w:ind w:firstLine="0"/>
         <w:jc w:val="both"/>
         <w:rPr>
           <w:lang w:val="en-IE"/>
         </w:rPr>
       </w:pPr>
+      <w:r>
+        <w:rPr>
+          <w:lang w:val="en-IE"/>
+        </w:rPr>
+        <w:t xml:space="preserve">To evaluate the effectiveness of the predictive models, several success criteria were established. First, the primary performance metric was the R² score, with a target of achieving a value greater than 0.85 to ensure a strong correlation between predicted and actual bike availability. Additionally, the Mean Absolute Error (MAE) was used to measure the average prediction error, with a goal of maintaining it below 3 bikes for practical forecasting accuracy. The performance of all models was benchmarked against a baseline Linear Regression model, and improvements in both error reduction and model fit were expected from more complex models like Random Forest and </w:t>
+      </w:r>
+      <w:proofErr w:type="spellStart"/>
+      <w:r>
+        <w:rPr>
+          <w:lang w:val="en-IE"/>
+        </w:rPr>
+        <w:t>XGBoost</w:t>
+      </w:r>
+      <w:proofErr w:type="spellEnd"/>
+      <w:r>
+        <w:rPr>
+          <w:lang w:val="en-IE"/>
+        </w:rPr>
+        <w:t>. Furthermore, cross-validation was employed to ensure that the results were consistent and generalizable across different data splits. Lastly, model interpretability and feature importance were considered to validate that time-based and station-level features contributed meaningfully to the predictions.</w:t>
+      </w:r>
     </w:p>
     <w:p>
       <w:pPr>
@@ -5951,12 +6956,258 @@
           <w:lang w:val="en-IE"/>
         </w:rPr>
       </w:pPr>
+    </w:p>
+    <w:p>
+      <w:pPr>
+        <w:pStyle w:val="Heading1"/>
+        <w:rPr>
+          <w:lang w:val="en-IE"/>
+        </w:rPr>
+      </w:pPr>
+      <w:bookmarkStart w:id="35" w:name="_Toc198069898"/>
+      <w:r>
+        <w:rPr>
+          <w:lang w:val="en-IE"/>
+        </w:rPr>
+        <w:t xml:space="preserve">Technologies </w:t>
+      </w:r>
+      <w:r>
+        <w:rPr>
+          <w:lang w:val="en-IE"/>
+        </w:rPr>
+        <w:t xml:space="preserve">and tools </w:t>
+      </w:r>
+      <w:r>
+        <w:rPr>
+          <w:lang w:val="en-IE"/>
+        </w:rPr>
+        <w:t>used.</w:t>
+      </w:r>
+      <w:bookmarkEnd w:id="35"/>
+    </w:p>
+    <w:p>
+      <w:pPr>
+        <w:pStyle w:val="Heading2"/>
+        <w:spacing w:line="360" w:lineRule="auto"/>
+        <w:rPr>
+          <w:lang w:val="en-IE"/>
+        </w:rPr>
+      </w:pPr>
+      <w:bookmarkStart w:id="36" w:name="_Toc198069899"/>
+      <w:r>
+        <w:rPr>
+          <w:lang w:val="en-IE"/>
+        </w:rPr>
+        <w:t>Machine Learning Algorithms</w:t>
+      </w:r>
+      <w:bookmarkEnd w:id="36"/>
+    </w:p>
+    <w:p>
+      <w:pPr>
+        <w:spacing w:line="360" w:lineRule="auto"/>
+        <w:ind w:firstLine="0"/>
+        <w:jc w:val="both"/>
+        <w:rPr>
+          <w:lang w:val="en-IE"/>
+        </w:rPr>
+      </w:pPr>
+      <w:r>
+        <w:rPr>
+          <w:lang w:val="en-IE"/>
+        </w:rPr>
+        <w:t>To explore different predictive capabilities and model complexities, the following machine learning algorithms were applied:</w:t>
+      </w:r>
+    </w:p>
+    <w:p>
+      <w:pPr>
+        <w:pStyle w:val="ListParagraph"/>
+        <w:numPr>
+          <w:ilvl w:val="0"/>
+          <w:numId w:val="25"/>
+        </w:numPr>
+        <w:spacing w:line="360" w:lineRule="auto"/>
+        <w:jc w:val="both"/>
+        <w:rPr>
+          <w:lang w:val="en-IE"/>
+        </w:rPr>
+      </w:pPr>
+      <w:r>
+        <w:rPr>
+          <w:lang w:val="en-IE"/>
+        </w:rPr>
+        <w:t>Linear Regression – for baseline performance and simplicity.</w:t>
+      </w:r>
+    </w:p>
+    <w:p>
+      <w:pPr>
+        <w:pStyle w:val="ListParagraph"/>
+        <w:numPr>
+          <w:ilvl w:val="0"/>
+          <w:numId w:val="25"/>
+        </w:numPr>
+        <w:spacing w:line="360" w:lineRule="auto"/>
+        <w:jc w:val="both"/>
+        <w:rPr>
+          <w:lang w:val="en-IE"/>
+        </w:rPr>
+      </w:pPr>
+      <w:r>
+        <w:rPr>
+          <w:lang w:val="en-IE"/>
+        </w:rPr>
+        <w:t>Decision Tree Regressor – for capturing decision-based splits in the data.</w:t>
+      </w:r>
+    </w:p>
+    <w:p>
+      <w:pPr>
+        <w:pStyle w:val="ListParagraph"/>
+        <w:numPr>
+          <w:ilvl w:val="0"/>
+          <w:numId w:val="25"/>
+        </w:numPr>
+        <w:spacing w:line="360" w:lineRule="auto"/>
+        <w:jc w:val="both"/>
+        <w:rPr>
+          <w:lang w:val="en-IE"/>
+        </w:rPr>
+      </w:pPr>
+      <w:r>
+        <w:rPr>
+          <w:lang w:val="en-IE"/>
+        </w:rPr>
+        <w:t>Random Forest Regressor – an ensemble method for reducing variance and improving robustness.</w:t>
+      </w:r>
+    </w:p>
+    <w:p>
+      <w:pPr>
+        <w:pStyle w:val="ListParagraph"/>
+        <w:numPr>
+          <w:ilvl w:val="0"/>
+          <w:numId w:val="25"/>
+        </w:numPr>
+        <w:spacing w:line="360" w:lineRule="auto"/>
+        <w:jc w:val="both"/>
+        <w:rPr>
+          <w:lang w:val="en-IE"/>
+        </w:rPr>
+      </w:pPr>
+      <w:proofErr w:type="spellStart"/>
+      <w:r>
+        <w:rPr>
+          <w:lang w:val="en-IE"/>
+        </w:rPr>
+        <w:t>XGBoost</w:t>
+      </w:r>
+      <w:proofErr w:type="spellEnd"/>
+      <w:r>
+        <w:rPr>
+          <w:lang w:val="en-IE"/>
+        </w:rPr>
+        <w:t xml:space="preserve"> Regressor – a gradient boosting technique offering high performance on structured data.</w:t>
+      </w:r>
+    </w:p>
+    <w:p>
+      <w:pPr>
+        <w:spacing w:line="360" w:lineRule="auto"/>
+        <w:ind w:firstLine="0"/>
+        <w:jc w:val="both"/>
+        <w:rPr>
+          <w:lang w:val="en-IE"/>
+        </w:rPr>
+      </w:pPr>
+    </w:p>
+    <w:p>
+      <w:pPr>
+        <w:pStyle w:val="Heading2"/>
+        <w:spacing w:line="360" w:lineRule="auto"/>
+        <w:rPr>
+          <w:lang w:val="en-IE"/>
+        </w:rPr>
+      </w:pPr>
+      <w:bookmarkStart w:id="37" w:name="_Toc198069900"/>
+      <w:r>
+        <w:rPr>
+          <w:lang w:val="en-IE"/>
+        </w:rPr>
+        <w:t>Models</w:t>
+      </w:r>
+      <w:bookmarkEnd w:id="37"/>
+    </w:p>
+    <w:p>
+      <w:pPr>
+        <w:spacing w:line="360" w:lineRule="auto"/>
+        <w:ind w:firstLine="0"/>
+        <w:jc w:val="both"/>
+        <w:rPr>
+          <w:lang w:val="en-IE"/>
+        </w:rPr>
+      </w:pPr>
+      <w:r>
+        <w:rPr>
+          <w:lang w:val="en-IE"/>
+        </w:rPr>
+        <w:t>Each algorithm was trained on the dataset to produce models capable of predicting the number of bikes available. These trained models were then compared using performance metrics such as:</w:t>
+      </w:r>
+    </w:p>
+    <w:p>
+      <w:pPr>
+        <w:pStyle w:val="ListParagraph"/>
+        <w:numPr>
+          <w:ilvl w:val="0"/>
+          <w:numId w:val="25"/>
+        </w:numPr>
+        <w:spacing w:line="360" w:lineRule="auto"/>
+        <w:jc w:val="both"/>
+        <w:rPr>
+          <w:lang w:val="en-IE"/>
+        </w:rPr>
+      </w:pPr>
       <w:r>
         <w:rPr>
           <w:lang w:val="en-IE"/>
         </w:rPr>
         <w:lastRenderedPageBreak/>
-        <w:t xml:space="preserve"> </w:t>
+        <w:t>Mean Absolute Error (MAE)</w:t>
+      </w:r>
+    </w:p>
+    <w:p>
+      <w:pPr>
+        <w:pStyle w:val="ListParagraph"/>
+        <w:numPr>
+          <w:ilvl w:val="0"/>
+          <w:numId w:val="25"/>
+        </w:numPr>
+        <w:spacing w:line="360" w:lineRule="auto"/>
+        <w:jc w:val="both"/>
+        <w:rPr>
+          <w:lang w:val="en-IE"/>
+        </w:rPr>
+      </w:pPr>
+      <w:r>
+        <w:rPr>
+          <w:lang w:val="en-IE"/>
+        </w:rPr>
+        <w:t>Root Mean Squared Error (RMSE)</w:t>
+      </w:r>
+    </w:p>
+    <w:p>
+      <w:pPr>
+        <w:pStyle w:val="ListParagraph"/>
+        <w:numPr>
+          <w:ilvl w:val="0"/>
+          <w:numId w:val="25"/>
+        </w:numPr>
+        <w:spacing w:line="360" w:lineRule="auto"/>
+        <w:jc w:val="both"/>
+        <w:rPr>
+          <w:lang w:val="en-IE"/>
+        </w:rPr>
+      </w:pPr>
+      <w:r>
+        <w:rPr>
+          <w:lang w:val="en-IE"/>
+        </w:rPr>
+        <w:t>R² Score</w:t>
       </w:r>
     </w:p>
     <w:p>
@@ -5971,19 +7222,685 @@
     </w:p>
     <w:p>
       <w:pPr>
+        <w:pStyle w:val="Heading2"/>
+        <w:spacing w:line="360" w:lineRule="auto"/>
+        <w:rPr>
+          <w:lang w:val="en-IE"/>
+        </w:rPr>
+      </w:pPr>
+      <w:bookmarkStart w:id="38" w:name="_Toc198069901"/>
+      <w:r>
+        <w:rPr>
+          <w:lang w:val="en-IE"/>
+        </w:rPr>
+        <w:t>Libraries and Frameworks</w:t>
+      </w:r>
+      <w:bookmarkEnd w:id="38"/>
+    </w:p>
+    <w:p>
+      <w:pPr>
+        <w:spacing w:line="360" w:lineRule="auto"/>
+        <w:ind w:firstLine="0"/>
+        <w:jc w:val="both"/>
+        <w:rPr>
+          <w:lang w:val="en-IE"/>
+        </w:rPr>
+      </w:pPr>
+      <w:r>
+        <w:rPr>
+          <w:lang w:val="en-IE"/>
+        </w:rPr>
+        <w:t>The following Python libraries were utilized:</w:t>
+      </w:r>
+    </w:p>
+    <w:p>
+      <w:pPr>
+        <w:pStyle w:val="ListParagraph"/>
+        <w:numPr>
+          <w:ilvl w:val="0"/>
+          <w:numId w:val="25"/>
+        </w:numPr>
+        <w:spacing w:line="360" w:lineRule="auto"/>
+        <w:jc w:val="both"/>
+        <w:rPr>
+          <w:lang w:val="en-IE"/>
+        </w:rPr>
+      </w:pPr>
+      <w:r>
+        <w:rPr>
+          <w:lang w:val="en-IE"/>
+        </w:rPr>
+        <w:t>pandas – data manipulation and preprocessing</w:t>
+      </w:r>
+    </w:p>
+    <w:p>
+      <w:pPr>
+        <w:pStyle w:val="ListParagraph"/>
+        <w:numPr>
+          <w:ilvl w:val="0"/>
+          <w:numId w:val="25"/>
+        </w:numPr>
+        <w:spacing w:line="360" w:lineRule="auto"/>
+        <w:jc w:val="both"/>
+        <w:rPr>
+          <w:lang w:val="en-IE"/>
+        </w:rPr>
+      </w:pPr>
+      <w:proofErr w:type="spellStart"/>
+      <w:r>
+        <w:rPr>
+          <w:lang w:val="en-IE"/>
+        </w:rPr>
+        <w:t>numpy</w:t>
+      </w:r>
+      <w:proofErr w:type="spellEnd"/>
+      <w:r>
+        <w:rPr>
+          <w:lang w:val="en-IE"/>
+        </w:rPr>
+        <w:t xml:space="preserve"> – numerical computing</w:t>
+      </w:r>
+    </w:p>
+    <w:p>
+      <w:pPr>
+        <w:pStyle w:val="ListParagraph"/>
+        <w:numPr>
+          <w:ilvl w:val="0"/>
+          <w:numId w:val="25"/>
+        </w:numPr>
+        <w:spacing w:line="360" w:lineRule="auto"/>
+        <w:jc w:val="both"/>
+        <w:rPr>
+          <w:lang w:val="en-IE"/>
+        </w:rPr>
+      </w:pPr>
+      <w:r>
+        <w:rPr>
+          <w:lang w:val="en-IE"/>
+        </w:rPr>
+        <w:t>matplotlib &amp; seaborn – data visualization</w:t>
+      </w:r>
+    </w:p>
+    <w:p>
+      <w:pPr>
+        <w:pStyle w:val="ListParagraph"/>
+        <w:numPr>
+          <w:ilvl w:val="0"/>
+          <w:numId w:val="25"/>
+        </w:numPr>
+        <w:spacing w:line="360" w:lineRule="auto"/>
+        <w:jc w:val="both"/>
+        <w:rPr>
+          <w:lang w:val="en-IE"/>
+        </w:rPr>
+      </w:pPr>
+      <w:r>
+        <w:rPr>
+          <w:lang w:val="en-IE"/>
+        </w:rPr>
+        <w:t>scikit-learn – model implementation, training, and evaluation</w:t>
+      </w:r>
+    </w:p>
+    <w:p>
+      <w:pPr>
+        <w:pStyle w:val="ListParagraph"/>
+        <w:numPr>
+          <w:ilvl w:val="0"/>
+          <w:numId w:val="25"/>
+        </w:numPr>
+        <w:spacing w:line="360" w:lineRule="auto"/>
+        <w:jc w:val="both"/>
+        <w:rPr>
+          <w:lang w:val="en-IE"/>
+        </w:rPr>
+      </w:pPr>
+      <w:proofErr w:type="spellStart"/>
+      <w:r>
+        <w:rPr>
+          <w:lang w:val="en-IE"/>
+        </w:rPr>
+        <w:t>xgboost</w:t>
+      </w:r>
+      <w:proofErr w:type="spellEnd"/>
+      <w:r>
+        <w:rPr>
+          <w:lang w:val="en-IE"/>
+        </w:rPr>
+        <w:t xml:space="preserve"> – advanced gradient boosting algorithm</w:t>
+      </w:r>
+    </w:p>
+    <w:p>
+      <w:pPr>
+        <w:spacing w:line="360" w:lineRule="auto"/>
+        <w:ind w:firstLine="0"/>
+        <w:jc w:val="both"/>
+        <w:rPr>
+          <w:lang w:val="en-IE"/>
+        </w:rPr>
+      </w:pPr>
+    </w:p>
+    <w:p>
+      <w:pPr>
+        <w:pStyle w:val="Heading2"/>
+        <w:spacing w:line="360" w:lineRule="auto"/>
+        <w:rPr>
+          <w:lang w:val="en-IE"/>
+        </w:rPr>
+      </w:pPr>
+      <w:bookmarkStart w:id="39" w:name="_Toc198069902"/>
+      <w:r>
+        <w:rPr>
+          <w:lang w:val="en-IE"/>
+        </w:rPr>
+        <w:t>Hyperparameter Tuning &amp; Cross-Validation</w:t>
+      </w:r>
+      <w:bookmarkEnd w:id="39"/>
+    </w:p>
+    <w:p>
+      <w:pPr>
+        <w:spacing w:line="360" w:lineRule="auto"/>
+        <w:ind w:firstLine="0"/>
+        <w:jc w:val="both"/>
+        <w:rPr>
+          <w:lang w:val="en-IE"/>
+        </w:rPr>
+      </w:pPr>
+      <w:r>
+        <w:rPr>
+          <w:lang w:val="en-IE"/>
+        </w:rPr>
+        <w:t>To enhance model performance and prevent overfitting:</w:t>
+      </w:r>
+    </w:p>
+    <w:p>
+      <w:pPr>
+        <w:pStyle w:val="ListParagraph"/>
+        <w:numPr>
+          <w:ilvl w:val="0"/>
+          <w:numId w:val="25"/>
+        </w:numPr>
+        <w:spacing w:line="360" w:lineRule="auto"/>
+        <w:jc w:val="both"/>
+        <w:rPr>
+          <w:lang w:val="en-IE"/>
+        </w:rPr>
+      </w:pPr>
+      <w:proofErr w:type="spellStart"/>
+      <w:r>
+        <w:rPr>
+          <w:lang w:val="en-IE"/>
+        </w:rPr>
+        <w:t>GridSearchCV</w:t>
+      </w:r>
+      <w:proofErr w:type="spellEnd"/>
+      <w:r>
+        <w:rPr>
+          <w:lang w:val="en-IE"/>
+        </w:rPr>
+        <w:t xml:space="preserve"> was used for exhaustive hyperparameter tuning of Decision Tree, Random Forest, and </w:t>
+      </w:r>
+      <w:proofErr w:type="spellStart"/>
+      <w:r>
+        <w:rPr>
+          <w:lang w:val="en-IE"/>
+        </w:rPr>
+        <w:t>XGBoost</w:t>
+      </w:r>
+      <w:proofErr w:type="spellEnd"/>
+      <w:r>
+        <w:rPr>
+          <w:lang w:val="en-IE"/>
+        </w:rPr>
+        <w:t xml:space="preserve"> models.</w:t>
+      </w:r>
+    </w:p>
+    <w:p>
+      <w:pPr>
+        <w:pStyle w:val="ListParagraph"/>
+        <w:numPr>
+          <w:ilvl w:val="0"/>
+          <w:numId w:val="25"/>
+        </w:numPr>
+        <w:spacing w:line="360" w:lineRule="auto"/>
+        <w:jc w:val="both"/>
+        <w:rPr>
+          <w:lang w:val="en-IE"/>
+        </w:rPr>
+      </w:pPr>
+      <w:r>
+        <w:rPr>
+          <w:lang w:val="en-IE"/>
+        </w:rPr>
+        <w:t>Cross-validation ensured model reliability across different subsets of the data, with evaluation via mean cross-validated scores.</w:t>
+      </w:r>
+    </w:p>
+    <w:p>
+      <w:pPr>
+        <w:spacing w:line="360" w:lineRule="auto"/>
+        <w:ind w:firstLine="0"/>
+        <w:jc w:val="both"/>
+        <w:rPr>
+          <w:lang w:val="en-IE"/>
+        </w:rPr>
+      </w:pPr>
+    </w:p>
+    <w:p>
+      <w:pPr>
         <w:pStyle w:val="Heading1"/>
         <w:rPr>
           <w:lang w:val="en-IE"/>
         </w:rPr>
       </w:pPr>
-      <w:bookmarkStart w:id="27" w:name="_Toc197469171"/>
+      <w:bookmarkStart w:id="40" w:name="_Toc198069903"/>
+      <w:r>
+        <w:rPr>
+          <w:lang w:val="en-IE"/>
+        </w:rPr>
+        <w:t>Challenges Encountered</w:t>
+      </w:r>
+      <w:bookmarkEnd w:id="40"/>
+    </w:p>
+    <w:p>
+      <w:pPr>
+        <w:spacing w:line="360" w:lineRule="auto"/>
+        <w:ind w:firstLine="0"/>
+        <w:jc w:val="both"/>
+        <w:rPr>
+          <w:lang w:val="en-IE"/>
+        </w:rPr>
+      </w:pPr>
+      <w:r>
+        <w:rPr>
+          <w:lang w:val="en-IE"/>
+        </w:rPr>
+        <w:t>Throughout the project, several challenges arose that impacted the workflow and required adaptive strategies:</w:t>
+      </w:r>
+    </w:p>
+    <w:p>
+      <w:pPr>
+        <w:pStyle w:val="Heading2"/>
+        <w:spacing w:line="360" w:lineRule="auto"/>
+        <w:rPr>
+          <w:lang w:val="en-IE"/>
+        </w:rPr>
+      </w:pPr>
+      <w:bookmarkStart w:id="41" w:name="_Toc198069904"/>
+      <w:r>
+        <w:rPr>
+          <w:lang w:val="en-IE"/>
+        </w:rPr>
+        <w:t>Large Dataset and Processing Speed</w:t>
+      </w:r>
+      <w:bookmarkEnd w:id="41"/>
+    </w:p>
+    <w:p>
+      <w:pPr>
+        <w:spacing w:line="360" w:lineRule="auto"/>
+        <w:ind w:firstLine="0"/>
+        <w:jc w:val="both"/>
+        <w:rPr>
+          <w:lang w:val="en-IE"/>
+        </w:rPr>
+      </w:pPr>
+      <w:r>
+        <w:rPr>
+          <w:lang w:val="en-IE"/>
+        </w:rPr>
+        <w:t xml:space="preserve">Challenge: The original dataset contained over 600,000 rows, which led to slow computations during </w:t>
+      </w:r>
+      <w:proofErr w:type="spellStart"/>
+      <w:r>
+        <w:rPr>
+          <w:lang w:val="en-IE"/>
+        </w:rPr>
+        <w:t>modeling</w:t>
+      </w:r>
+      <w:proofErr w:type="spellEnd"/>
+      <w:r>
+        <w:rPr>
+          <w:lang w:val="en-IE"/>
+        </w:rPr>
+        <w:t>, hyperparameter tuning, and visualization.</w:t>
+      </w:r>
+    </w:p>
+    <w:p>
+      <w:pPr>
+        <w:spacing w:line="360" w:lineRule="auto"/>
+        <w:ind w:firstLine="0"/>
+        <w:jc w:val="both"/>
+        <w:rPr>
+          <w:lang w:val="en-IE"/>
+        </w:rPr>
+      </w:pPr>
+      <w:r>
+        <w:rPr>
+          <w:lang w:val="en-IE"/>
+        </w:rPr>
+        <w:t>Strategy Used:</w:t>
+      </w:r>
+    </w:p>
+    <w:p>
+      <w:pPr>
+        <w:pStyle w:val="ListParagraph"/>
+        <w:numPr>
+          <w:ilvl w:val="0"/>
+          <w:numId w:val="25"/>
+        </w:numPr>
+        <w:spacing w:line="360" w:lineRule="auto"/>
+        <w:jc w:val="both"/>
+        <w:rPr>
+          <w:lang w:val="en-IE"/>
+        </w:rPr>
+      </w:pPr>
+      <w:r>
+        <w:rPr>
+          <w:lang w:val="en-IE"/>
+        </w:rPr>
+        <w:t>Sampled the dataset to a manageable size using .</w:t>
+      </w:r>
+      <w:proofErr w:type="gramStart"/>
+      <w:r>
+        <w:rPr>
+          <w:lang w:val="en-IE"/>
+        </w:rPr>
+        <w:t>sample(</w:t>
+      </w:r>
+      <w:proofErr w:type="gramEnd"/>
+      <w:r>
+        <w:rPr>
+          <w:lang w:val="en-IE"/>
+        </w:rPr>
+        <w:t>) for development and testing stages.</w:t>
+      </w:r>
+    </w:p>
+    <w:p>
+      <w:pPr>
+        <w:pStyle w:val="ListParagraph"/>
+        <w:numPr>
+          <w:ilvl w:val="0"/>
+          <w:numId w:val="25"/>
+        </w:numPr>
+        <w:spacing w:line="360" w:lineRule="auto"/>
+        <w:jc w:val="both"/>
+        <w:rPr>
+          <w:lang w:val="en-IE"/>
+        </w:rPr>
+      </w:pPr>
+      <w:r>
+        <w:rPr>
+          <w:lang w:val="en-IE"/>
+        </w:rPr>
+        <w:t>Removed unnecessary or low-variance features to reduce dimensionality.</w:t>
+      </w:r>
+    </w:p>
+    <w:p>
+      <w:pPr>
+        <w:pStyle w:val="Heading2"/>
+        <w:spacing w:line="360" w:lineRule="auto"/>
+        <w:rPr>
+          <w:lang w:val="en-IE"/>
+        </w:rPr>
+      </w:pPr>
+      <w:bookmarkStart w:id="42" w:name="_Toc198069905"/>
+      <w:r>
+        <w:rPr>
+          <w:lang w:val="en-IE"/>
+        </w:rPr>
+        <w:t>Datetime Feature Complexity</w:t>
+      </w:r>
+      <w:bookmarkEnd w:id="42"/>
+    </w:p>
+    <w:p>
+      <w:pPr>
+        <w:spacing w:line="360" w:lineRule="auto"/>
+        <w:ind w:firstLine="0"/>
+        <w:jc w:val="both"/>
+        <w:rPr>
+          <w:lang w:val="en-IE"/>
+        </w:rPr>
+      </w:pPr>
+      <w:r>
+        <w:rPr>
+          <w:lang w:val="en-IE"/>
+        </w:rPr>
+        <w:t xml:space="preserve">Challenge: The </w:t>
+      </w:r>
+      <w:proofErr w:type="spellStart"/>
+      <w:r>
+        <w:rPr>
+          <w:lang w:val="en-IE"/>
+        </w:rPr>
+        <w:t>last_reported</w:t>
+      </w:r>
+      <w:proofErr w:type="spellEnd"/>
+      <w:r>
+        <w:rPr>
+          <w:lang w:val="en-IE"/>
+        </w:rPr>
+        <w:t xml:space="preserve"> column was in object format and required transformation into usable numerical time-based features.</w:t>
+      </w:r>
+    </w:p>
+    <w:p>
+      <w:pPr>
+        <w:spacing w:line="360" w:lineRule="auto"/>
+        <w:ind w:firstLine="0"/>
+        <w:jc w:val="both"/>
+        <w:rPr>
+          <w:lang w:val="en-IE"/>
+        </w:rPr>
+      </w:pPr>
+    </w:p>
+    <w:p>
+      <w:pPr>
+        <w:spacing w:line="360" w:lineRule="auto"/>
+        <w:ind w:firstLine="0"/>
+        <w:jc w:val="both"/>
+        <w:rPr>
+          <w:lang w:val="en-IE"/>
+        </w:rPr>
+      </w:pPr>
+      <w:r>
+        <w:rPr>
+          <w:lang w:val="en-IE"/>
+        </w:rPr>
+        <w:lastRenderedPageBreak/>
+        <w:t xml:space="preserve">Strategy Used: Converted it into a datetime format using </w:t>
+      </w:r>
+      <w:proofErr w:type="spellStart"/>
+      <w:r>
+        <w:rPr>
+          <w:lang w:val="en-IE"/>
+        </w:rPr>
+        <w:t>pd.to_</w:t>
+      </w:r>
+      <w:proofErr w:type="gramStart"/>
+      <w:r>
+        <w:rPr>
+          <w:lang w:val="en-IE"/>
+        </w:rPr>
+        <w:t>datetime</w:t>
+      </w:r>
+      <w:proofErr w:type="spellEnd"/>
+      <w:r>
+        <w:rPr>
+          <w:lang w:val="en-IE"/>
+        </w:rPr>
+        <w:t>(</w:t>
+      </w:r>
+      <w:proofErr w:type="gramEnd"/>
+      <w:r>
+        <w:rPr>
+          <w:lang w:val="en-IE"/>
+        </w:rPr>
+        <w:t>), and then extracted relevant components like hour, day of the week, and month to create new predictive features.</w:t>
+      </w:r>
+    </w:p>
+    <w:p>
+      <w:pPr>
+        <w:spacing w:line="360" w:lineRule="auto"/>
+        <w:ind w:firstLine="0"/>
+        <w:jc w:val="both"/>
+        <w:rPr>
+          <w:lang w:val="en-IE"/>
+        </w:rPr>
+      </w:pPr>
+    </w:p>
+    <w:p>
+      <w:pPr>
+        <w:pStyle w:val="Heading2"/>
+        <w:spacing w:line="360" w:lineRule="auto"/>
+        <w:rPr>
+          <w:lang w:val="en-IE"/>
+        </w:rPr>
+      </w:pPr>
+      <w:bookmarkStart w:id="43" w:name="_Toc198069906"/>
+      <w:r>
+        <w:rPr>
+          <w:lang w:val="en-IE"/>
+        </w:rPr>
+        <w:t>Model Overfitting</w:t>
+      </w:r>
+      <w:bookmarkEnd w:id="43"/>
+    </w:p>
+    <w:p>
+      <w:pPr>
+        <w:spacing w:line="360" w:lineRule="auto"/>
+        <w:ind w:firstLine="0"/>
+        <w:jc w:val="both"/>
+        <w:rPr>
+          <w:lang w:val="en-IE"/>
+        </w:rPr>
+      </w:pPr>
+      <w:r>
+        <w:rPr>
+          <w:lang w:val="en-IE"/>
+        </w:rPr>
+        <w:t>Challenge: Some tree-based models, like Random Forest and Decision Tree, initially performed too well on training data but poorly during cross-validation, indicating overfitting.</w:t>
+      </w:r>
+    </w:p>
+    <w:p>
+      <w:pPr>
+        <w:spacing w:line="360" w:lineRule="auto"/>
+        <w:ind w:firstLine="0"/>
+        <w:jc w:val="both"/>
+        <w:rPr>
+          <w:lang w:val="en-IE"/>
+        </w:rPr>
+      </w:pPr>
+      <w:r>
+        <w:rPr>
+          <w:lang w:val="en-IE"/>
+        </w:rPr>
+        <w:t>Strategy Used:</w:t>
+      </w:r>
+    </w:p>
+    <w:p>
+      <w:pPr>
+        <w:pStyle w:val="ListParagraph"/>
+        <w:numPr>
+          <w:ilvl w:val="0"/>
+          <w:numId w:val="25"/>
+        </w:numPr>
+        <w:spacing w:line="360" w:lineRule="auto"/>
+        <w:jc w:val="both"/>
+        <w:rPr>
+          <w:lang w:val="en-IE"/>
+        </w:rPr>
+      </w:pPr>
+      <w:r>
+        <w:rPr>
+          <w:lang w:val="en-IE"/>
+        </w:rPr>
+        <w:t>Performed cross-validation to evaluate true generalization.</w:t>
+      </w:r>
+    </w:p>
+    <w:p>
+      <w:pPr>
+        <w:pStyle w:val="ListParagraph"/>
+        <w:numPr>
+          <w:ilvl w:val="0"/>
+          <w:numId w:val="25"/>
+        </w:numPr>
+        <w:spacing w:line="360" w:lineRule="auto"/>
+        <w:jc w:val="both"/>
+        <w:rPr>
+          <w:lang w:val="en-IE"/>
+        </w:rPr>
+      </w:pPr>
+      <w:r>
+        <w:rPr>
+          <w:lang w:val="en-IE"/>
+        </w:rPr>
+        <w:t xml:space="preserve">Used hyperparameter tuning (e.g., limiting </w:t>
+      </w:r>
+      <w:proofErr w:type="spellStart"/>
+      <w:r>
+        <w:rPr>
+          <w:lang w:val="en-IE"/>
+        </w:rPr>
+        <w:t>max_depth</w:t>
+      </w:r>
+      <w:proofErr w:type="spellEnd"/>
+      <w:r>
+        <w:rPr>
+          <w:lang w:val="en-IE"/>
+        </w:rPr>
+        <w:t xml:space="preserve">, adjusting </w:t>
+      </w:r>
+      <w:proofErr w:type="spellStart"/>
+      <w:r>
+        <w:rPr>
+          <w:lang w:val="en-IE"/>
+        </w:rPr>
+        <w:t>min_samples_leaf</w:t>
+      </w:r>
+      <w:proofErr w:type="spellEnd"/>
+      <w:r>
+        <w:rPr>
+          <w:lang w:val="en-IE"/>
+        </w:rPr>
+        <w:t>) to reduce overfitting.</w:t>
+      </w:r>
+    </w:p>
+    <w:p>
+      <w:pPr>
+        <w:pStyle w:val="ListParagraph"/>
+        <w:spacing w:line="360" w:lineRule="auto"/>
+        <w:jc w:val="both"/>
+        <w:rPr>
+          <w:lang w:val="en-IE"/>
+        </w:rPr>
+      </w:pPr>
+    </w:p>
+    <w:p>
+      <w:pPr>
+        <w:pStyle w:val="Heading1"/>
+        <w:rPr>
+          <w:lang w:val="en-IE"/>
+        </w:rPr>
+      </w:pPr>
+      <w:bookmarkStart w:id="44" w:name="_Toc198069907"/>
       <w:r>
         <w:rPr>
           <w:lang w:val="en-IE"/>
         </w:rPr>
         <w:t>Results</w:t>
       </w:r>
-      <w:bookmarkEnd w:id="27"/>
+      <w:bookmarkEnd w:id="44"/>
+    </w:p>
+    <w:p>
+      <w:pPr>
+        <w:rPr>
+          <w:lang w:val="en-IE"/>
+        </w:rPr>
+      </w:pPr>
+    </w:p>
+    <w:p>
+      <w:pPr>
+        <w:rPr>
+          <w:lang w:val="en-IE"/>
+        </w:rPr>
+      </w:pPr>
     </w:p>
     <w:p>
       <w:pPr>
@@ -5993,7 +7910,7 @@
         </w:rPr>
       </w:pPr>
     </w:p>
-    <w:bookmarkStart w:id="28" w:name="_Toc197469172" w:displacedByCustomXml="next"/>
+    <w:bookmarkStart w:id="45" w:name="_Toc198069908" w:displacedByCustomXml="next"/>
     <w:sdt>
       <w:sdtPr>
         <w:rPr>
@@ -6025,7 +7942,7 @@
             </w:rPr>
             <w:t>e</w:t>
           </w:r>
-          <w:bookmarkEnd w:id="28"/>
+          <w:bookmarkEnd w:id="45"/>
         </w:p>
         <w:p>
           <w:pPr>
@@ -7448,6 +9365,119 @@
       </w:pPr>
     </w:lvl>
   </w:abstractNum>
+  <w:abstractNum w:abstractNumId="19" w15:restartNumberingAfterBreak="0">
+    <w:nsid w:val="758A0784"/>
+    <w:multiLevelType w:val="hybridMultilevel"/>
+    <w:tmpl w:val="FD4ABD26"/>
+    <w:lvl w:ilvl="0" w:tplc="18090001">
+      <w:start w:val="1"/>
+      <w:numFmt w:val="bullet"/>
+      <w:lvlText w:val=""/>
+      <w:lvlJc w:val="left"/>
+      <w:pPr>
+        <w:ind w:left="720" w:hanging="360"/>
+      </w:pPr>
+      <w:rPr>
+        <w:rFonts w:ascii="Symbol" w:hAnsi="Symbol" w:hint="default"/>
+      </w:rPr>
+    </w:lvl>
+    <w:lvl w:ilvl="1" w:tplc="18090003">
+      <w:start w:val="1"/>
+      <w:numFmt w:val="bullet"/>
+      <w:lvlText w:val="o"/>
+      <w:lvlJc w:val="left"/>
+      <w:pPr>
+        <w:ind w:left="1440" w:hanging="360"/>
+      </w:pPr>
+      <w:rPr>
+        <w:rFonts w:ascii="Courier New" w:hAnsi="Courier New" w:cs="Courier New" w:hint="default"/>
+      </w:rPr>
+    </w:lvl>
+    <w:lvl w:ilvl="2" w:tplc="18090005">
+      <w:start w:val="1"/>
+      <w:numFmt w:val="bullet"/>
+      <w:lvlText w:val=""/>
+      <w:lvlJc w:val="left"/>
+      <w:pPr>
+        <w:ind w:left="2160" w:hanging="360"/>
+      </w:pPr>
+      <w:rPr>
+        <w:rFonts w:ascii="Wingdings" w:hAnsi="Wingdings" w:hint="default"/>
+      </w:rPr>
+    </w:lvl>
+    <w:lvl w:ilvl="3" w:tplc="18090001" w:tentative="1">
+      <w:start w:val="1"/>
+      <w:numFmt w:val="bullet"/>
+      <w:lvlText w:val=""/>
+      <w:lvlJc w:val="left"/>
+      <w:pPr>
+        <w:ind w:left="2880" w:hanging="360"/>
+      </w:pPr>
+      <w:rPr>
+        <w:rFonts w:ascii="Symbol" w:hAnsi="Symbol" w:hint="default"/>
+      </w:rPr>
+    </w:lvl>
+    <w:lvl w:ilvl="4" w:tplc="18090003" w:tentative="1">
+      <w:start w:val="1"/>
+      <w:numFmt w:val="bullet"/>
+      <w:lvlText w:val="o"/>
+      <w:lvlJc w:val="left"/>
+      <w:pPr>
+        <w:ind w:left="3600" w:hanging="360"/>
+      </w:pPr>
+      <w:rPr>
+        <w:rFonts w:ascii="Courier New" w:hAnsi="Courier New" w:cs="Courier New" w:hint="default"/>
+      </w:rPr>
+    </w:lvl>
+    <w:lvl w:ilvl="5" w:tplc="18090005" w:tentative="1">
+      <w:start w:val="1"/>
+      <w:numFmt w:val="bullet"/>
+      <w:lvlText w:val=""/>
+      <w:lvlJc w:val="left"/>
+      <w:pPr>
+        <w:ind w:left="4320" w:hanging="360"/>
+      </w:pPr>
+      <w:rPr>
+        <w:rFonts w:ascii="Wingdings" w:hAnsi="Wingdings" w:hint="default"/>
+      </w:rPr>
+    </w:lvl>
+    <w:lvl w:ilvl="6" w:tplc="18090001" w:tentative="1">
+      <w:start w:val="1"/>
+      <w:numFmt w:val="bullet"/>
+      <w:lvlText w:val=""/>
+      <w:lvlJc w:val="left"/>
+      <w:pPr>
+        <w:ind w:left="5040" w:hanging="360"/>
+      </w:pPr>
+      <w:rPr>
+        <w:rFonts w:ascii="Symbol" w:hAnsi="Symbol" w:hint="default"/>
+      </w:rPr>
+    </w:lvl>
+    <w:lvl w:ilvl="7" w:tplc="18090003" w:tentative="1">
+      <w:start w:val="1"/>
+      <w:numFmt w:val="bullet"/>
+      <w:lvlText w:val="o"/>
+      <w:lvlJc w:val="left"/>
+      <w:pPr>
+        <w:ind w:left="5760" w:hanging="360"/>
+      </w:pPr>
+      <w:rPr>
+        <w:rFonts w:ascii="Courier New" w:hAnsi="Courier New" w:cs="Courier New" w:hint="default"/>
+      </w:rPr>
+    </w:lvl>
+    <w:lvl w:ilvl="8" w:tplc="18090005" w:tentative="1">
+      <w:start w:val="1"/>
+      <w:numFmt w:val="bullet"/>
+      <w:lvlText w:val=""/>
+      <w:lvlJc w:val="left"/>
+      <w:pPr>
+        <w:ind w:left="6480" w:hanging="360"/>
+      </w:pPr>
+      <w:rPr>
+        <w:rFonts w:ascii="Wingdings" w:hAnsi="Wingdings" w:hint="default"/>
+      </w:rPr>
+    </w:lvl>
+  </w:abstractNum>
   <w:num w:numId="1" w16cid:durableId="880362760">
     <w:abstractNumId w:val="9"/>
   </w:num>
@@ -7531,6 +9561,9 @@
   </w:num>
   <w:num w:numId="27" w16cid:durableId="1475489183">
     <w:abstractNumId w:val="16"/>
+  </w:num>
+  <w:num w:numId="28" w16cid:durableId="768502475">
+    <w:abstractNumId w:val="19"/>
   </w:num>
 </w:numbering>
 </file>
@@ -8138,7 +10171,6 @@
   <w:style w:type="character" w:default="1" w:styleId="DefaultParagraphFont">
     <w:name w:val="Default Paragraph Font"/>
     <w:uiPriority w:val="1"/>
-    <w:semiHidden/>
     <w:unhideWhenUsed/>
   </w:style>
   <w:style w:type="table" w:default="1" w:styleId="TableNormal">
@@ -10327,7 +12359,6 @@
   <w:rsids>
     <w:rsidRoot w:val="00517822"/>
     <w:rsid w:val="00020056"/>
-    <w:rsid w:val="00086AAF"/>
     <w:rsid w:val="00100A99"/>
     <w:rsid w:val="001510FA"/>
     <w:rsid w:val="001A4711"/>
@@ -10336,6 +12367,8 @@
     <w:rsid w:val="00517822"/>
     <w:rsid w:val="00702524"/>
     <w:rsid w:val="007B4EF8"/>
+    <w:rsid w:val="00A570C0"/>
+    <w:rsid w:val="00BB03B2"/>
     <w:rsid w:val="00BF4242"/>
   </w:rsids>
   <m:mathPr>

--- a/Forecasting Dublin Bike Availability Using ML Models_ Eliana Hincapie.docx
+++ b/Forecasting Dublin Bike Availability Using ML Models_ Eliana Hincapie.docx
@@ -7887,6 +7887,990 @@
         <w:t>Results</w:t>
       </w:r>
       <w:bookmarkEnd w:id="44"/>
+      <w:r>
+        <w:rPr>
+          <w:lang w:val="en-IE"/>
+        </w:rPr>
+        <w:t xml:space="preserve"> and Analysis</w:t>
+      </w:r>
+    </w:p>
+    <w:p>
+      <w:pPr>
+        <w:spacing w:line="360" w:lineRule="auto"/>
+        <w:ind w:firstLine="0"/>
+        <w:jc w:val="both"/>
+        <w:rPr>
+          <w:b/>
+          <w:bCs/>
+          <w:lang w:val="en-IE"/>
+        </w:rPr>
+      </w:pPr>
+      <w:r>
+        <w:rPr>
+          <w:b/>
+          <w:bCs/>
+          <w:lang w:val="en-IE"/>
+        </w:rPr>
+        <w:t>Introduction to Results</w:t>
+      </w:r>
+    </w:p>
+    <w:p>
+      <w:pPr>
+        <w:spacing w:line="360" w:lineRule="auto"/>
+        <w:ind w:firstLine="0"/>
+        <w:jc w:val="both"/>
+        <w:rPr>
+          <w:lang w:val="en-IE"/>
+        </w:rPr>
+      </w:pPr>
+      <w:r>
+        <w:rPr>
+          <w:lang w:val="en-IE"/>
+        </w:rPr>
+        <w:t xml:space="preserve">The goal of this analysis is to evaluate and interpret the performance of four machine learning models developed to forecast bike availability: </w:t>
+      </w:r>
+      <w:r>
+        <w:rPr>
+          <w:b/>
+          <w:bCs/>
+          <w:lang w:val="en-IE"/>
+        </w:rPr>
+        <w:t>Linear Regression</w:t>
+      </w:r>
+      <w:r>
+        <w:rPr>
+          <w:lang w:val="en-IE"/>
+        </w:rPr>
+        <w:t xml:space="preserve">, </w:t>
+      </w:r>
+      <w:r>
+        <w:rPr>
+          <w:b/>
+          <w:bCs/>
+          <w:lang w:val="en-IE"/>
+        </w:rPr>
+        <w:t>Decision Tree Regressor</w:t>
+      </w:r>
+      <w:r>
+        <w:rPr>
+          <w:lang w:val="en-IE"/>
+        </w:rPr>
+        <w:t xml:space="preserve">, </w:t>
+      </w:r>
+      <w:r>
+        <w:rPr>
+          <w:b/>
+          <w:bCs/>
+          <w:lang w:val="en-IE"/>
+        </w:rPr>
+        <w:t>Random Forest Regressor</w:t>
+      </w:r>
+      <w:r>
+        <w:rPr>
+          <w:lang w:val="en-IE"/>
+        </w:rPr>
+        <w:t xml:space="preserve">, and </w:t>
+      </w:r>
+      <w:proofErr w:type="spellStart"/>
+      <w:r>
+        <w:rPr>
+          <w:b/>
+          <w:bCs/>
+          <w:lang w:val="en-IE"/>
+        </w:rPr>
+        <w:t>XGBoost</w:t>
+      </w:r>
+      <w:proofErr w:type="spellEnd"/>
+      <w:r>
+        <w:rPr>
+          <w:b/>
+          <w:bCs/>
+          <w:lang w:val="en-IE"/>
+        </w:rPr>
+        <w:t xml:space="preserve"> Regressor</w:t>
+      </w:r>
+      <w:r>
+        <w:rPr>
+          <w:lang w:val="en-IE"/>
+        </w:rPr>
+        <w:t>. Each model was assessed using multiple metrics including Mean Absolute Error (MAE), Root Mean Square Error (RMSE), and R² Score. Cross-validation and hyperparameter tuning were also implemented to enhance model robustness and reduce overfitting.</w:t>
+      </w:r>
+    </w:p>
+    <w:p>
+      <w:pPr>
+        <w:spacing w:line="360" w:lineRule="auto"/>
+        <w:ind w:firstLine="0"/>
+        <w:jc w:val="both"/>
+        <w:rPr>
+          <w:lang w:val="en-IE"/>
+        </w:rPr>
+      </w:pPr>
+    </w:p>
+    <w:p>
+      <w:pPr>
+        <w:spacing w:line="360" w:lineRule="auto"/>
+        <w:ind w:firstLine="0"/>
+        <w:jc w:val="both"/>
+        <w:rPr>
+          <w:b/>
+          <w:bCs/>
+          <w:lang w:val="en-IE"/>
+        </w:rPr>
+      </w:pPr>
+      <w:r>
+        <w:rPr>
+          <w:b/>
+          <w:bCs/>
+          <w:lang w:val="en-IE"/>
+        </w:rPr>
+        <w:t>Evaluation Metrics</w:t>
+      </w:r>
+    </w:p>
+    <w:p>
+      <w:pPr>
+        <w:spacing w:line="360" w:lineRule="auto"/>
+        <w:ind w:firstLine="0"/>
+        <w:jc w:val="both"/>
+        <w:rPr>
+          <w:lang w:val="en-IE"/>
+        </w:rPr>
+      </w:pPr>
+      <w:r>
+        <w:rPr>
+          <w:lang w:val="en-IE"/>
+        </w:rPr>
+        <w:t>Before diving into the results, it’s important to understand the metrics used:</w:t>
+      </w:r>
+    </w:p>
+    <w:p>
+      <w:pPr>
+        <w:pStyle w:val="ListParagraph"/>
+        <w:numPr>
+          <w:ilvl w:val="0"/>
+          <w:numId w:val="25"/>
+        </w:numPr>
+        <w:spacing w:line="360" w:lineRule="auto"/>
+        <w:jc w:val="both"/>
+        <w:rPr>
+          <w:lang w:val="en-IE"/>
+        </w:rPr>
+      </w:pPr>
+      <w:r>
+        <w:rPr>
+          <w:b/>
+          <w:bCs/>
+          <w:lang w:val="en-IE"/>
+        </w:rPr>
+        <w:t>Mean Absolute Error (MAE)</w:t>
+      </w:r>
+      <w:r>
+        <w:rPr>
+          <w:lang w:val="en-IE"/>
+        </w:rPr>
+        <w:t>: Measures the average magnitude of the errors in predictions, without considering their direction.</w:t>
+      </w:r>
+    </w:p>
+    <w:p>
+      <w:pPr>
+        <w:pStyle w:val="ListParagraph"/>
+        <w:numPr>
+          <w:ilvl w:val="0"/>
+          <w:numId w:val="25"/>
+        </w:numPr>
+        <w:spacing w:line="360" w:lineRule="auto"/>
+        <w:jc w:val="both"/>
+        <w:rPr>
+          <w:lang w:val="en-IE"/>
+        </w:rPr>
+      </w:pPr>
+      <w:r>
+        <w:rPr>
+          <w:b/>
+          <w:bCs/>
+          <w:lang w:val="en-IE"/>
+        </w:rPr>
+        <w:t>Mean Squared Error (MSE)</w:t>
+      </w:r>
+      <w:r>
+        <w:rPr>
+          <w:lang w:val="en-IE"/>
+        </w:rPr>
+        <w:t xml:space="preserve"> and </w:t>
+      </w:r>
+      <w:r>
+        <w:rPr>
+          <w:b/>
+          <w:bCs/>
+          <w:lang w:val="en-IE"/>
+        </w:rPr>
+        <w:t>Root Mean Squared Error (RMSE)</w:t>
+      </w:r>
+      <w:r>
+        <w:rPr>
+          <w:lang w:val="en-IE"/>
+        </w:rPr>
+        <w:t>: Emphasize larger errors, with RMSE providing interpretable units.</w:t>
+      </w:r>
+    </w:p>
+    <w:p>
+      <w:pPr>
+        <w:pStyle w:val="ListParagraph"/>
+        <w:numPr>
+          <w:ilvl w:val="0"/>
+          <w:numId w:val="25"/>
+        </w:numPr>
+        <w:spacing w:line="360" w:lineRule="auto"/>
+        <w:jc w:val="both"/>
+        <w:rPr>
+          <w:lang w:val="en-IE"/>
+        </w:rPr>
+      </w:pPr>
+      <w:r>
+        <w:rPr>
+          <w:b/>
+          <w:bCs/>
+          <w:lang w:val="en-IE"/>
+        </w:rPr>
+        <w:t>R² Score (Coefficient of Determination)</w:t>
+      </w:r>
+      <w:r>
+        <w:rPr>
+          <w:lang w:val="en-IE"/>
+        </w:rPr>
+        <w:t>: Reflects the proportion of variance in the dependent variable that is predictable from the independent variables. A higher R² indicates better model performance.</w:t>
+      </w:r>
+    </w:p>
+    <w:p>
+      <w:pPr>
+        <w:spacing w:line="360" w:lineRule="auto"/>
+        <w:ind w:firstLine="0"/>
+        <w:jc w:val="both"/>
+        <w:rPr>
+          <w:lang w:val="en-IE"/>
+        </w:rPr>
+      </w:pPr>
+    </w:p>
+    <w:p>
+      <w:pPr>
+        <w:spacing w:line="360" w:lineRule="auto"/>
+        <w:ind w:firstLine="0"/>
+        <w:jc w:val="both"/>
+        <w:rPr>
+          <w:b/>
+          <w:bCs/>
+          <w:lang w:val="en-IE"/>
+        </w:rPr>
+      </w:pPr>
+      <w:r>
+        <w:rPr>
+          <w:b/>
+          <w:bCs/>
+          <w:lang w:val="en-IE"/>
+        </w:rPr>
+        <w:t>Performance Overview</w:t>
+      </w:r>
+    </w:p>
+    <w:p>
+      <w:pPr>
+        <w:spacing w:line="360" w:lineRule="auto"/>
+        <w:ind w:firstLine="0"/>
+        <w:jc w:val="both"/>
+        <w:rPr>
+          <w:b/>
+          <w:bCs/>
+          <w:lang w:val="en-IE"/>
+        </w:rPr>
+      </w:pPr>
+      <w:r>
+        <w:rPr>
+          <w:b/>
+          <w:bCs/>
+          <w:lang w:val="en-IE"/>
+        </w:rPr>
+        <w:t>Raw Model Performance (before tuning)</w:t>
+      </w:r>
+    </w:p>
+    <w:tbl>
+      <w:tblPr>
+        <w:tblW w:w="0" w:type="auto"/>
+        <w:tblCellSpacing w:w="15" w:type="dxa"/>
+        <w:tblLayout w:type="fixed"/>
+        <w:tblCellMar>
+          <w:top w:w="15" w:type="dxa"/>
+          <w:left w:w="15" w:type="dxa"/>
+          <w:bottom w:w="15" w:type="dxa"/>
+          <w:right w:w="15" w:type="dxa"/>
+        </w:tblCellMar>
+        <w:tblLook w:val="04A0" w:firstRow="1" w:lastRow="0" w:firstColumn="1" w:lastColumn="0" w:noHBand="0" w:noVBand="1"/>
+      </w:tblPr>
+      <w:tblGrid>
+        <w:gridCol w:w="2410"/>
+        <w:gridCol w:w="992"/>
+        <w:gridCol w:w="1134"/>
+        <w:gridCol w:w="993"/>
+      </w:tblGrid>
+      <w:tr>
+        <w:trPr>
+          <w:tblHeader/>
+          <w:tblCellSpacing w:w="15" w:type="dxa"/>
+        </w:trPr>
+        <w:tc>
+          <w:tcPr>
+            <w:tcW w:w="2365" w:type="dxa"/>
+            <w:vAlign w:val="center"/>
+            <w:hideMark/>
+          </w:tcPr>
+          <w:p>
+            <w:pPr>
+              <w:spacing w:line="360" w:lineRule="auto"/>
+              <w:ind w:firstLine="0"/>
+              <w:jc w:val="both"/>
+              <w:rPr>
+                <w:b/>
+                <w:bCs/>
+                <w:lang w:val="en-IE"/>
+              </w:rPr>
+            </w:pPr>
+            <w:r>
+              <w:rPr>
+                <w:b/>
+                <w:bCs/>
+                <w:lang w:val="en-IE"/>
+              </w:rPr>
+              <w:lastRenderedPageBreak/>
+              <w:t>Model</w:t>
+            </w:r>
+          </w:p>
+        </w:tc>
+        <w:tc>
+          <w:tcPr>
+            <w:tcW w:w="962" w:type="dxa"/>
+            <w:vAlign w:val="center"/>
+            <w:hideMark/>
+          </w:tcPr>
+          <w:p>
+            <w:pPr>
+              <w:spacing w:line="360" w:lineRule="auto"/>
+              <w:ind w:firstLine="0"/>
+              <w:jc w:val="both"/>
+              <w:rPr>
+                <w:b/>
+                <w:bCs/>
+                <w:lang w:val="en-IE"/>
+              </w:rPr>
+            </w:pPr>
+            <w:r>
+              <w:rPr>
+                <w:b/>
+                <w:bCs/>
+                <w:lang w:val="en-IE"/>
+              </w:rPr>
+              <w:t>MAE</w:t>
+            </w:r>
+          </w:p>
+        </w:tc>
+        <w:tc>
+          <w:tcPr>
+            <w:tcW w:w="1104" w:type="dxa"/>
+            <w:vAlign w:val="center"/>
+            <w:hideMark/>
+          </w:tcPr>
+          <w:p>
+            <w:pPr>
+              <w:spacing w:line="360" w:lineRule="auto"/>
+              <w:ind w:firstLine="0"/>
+              <w:jc w:val="both"/>
+              <w:rPr>
+                <w:b/>
+                <w:bCs/>
+                <w:lang w:val="en-IE"/>
+              </w:rPr>
+            </w:pPr>
+            <w:r>
+              <w:rPr>
+                <w:b/>
+                <w:bCs/>
+                <w:lang w:val="en-IE"/>
+              </w:rPr>
+              <w:t>RMSE</w:t>
+            </w:r>
+          </w:p>
+        </w:tc>
+        <w:tc>
+          <w:tcPr>
+            <w:tcW w:w="948" w:type="dxa"/>
+            <w:vAlign w:val="center"/>
+            <w:hideMark/>
+          </w:tcPr>
+          <w:p>
+            <w:pPr>
+              <w:spacing w:line="360" w:lineRule="auto"/>
+              <w:ind w:firstLine="0"/>
+              <w:jc w:val="both"/>
+              <w:rPr>
+                <w:b/>
+                <w:bCs/>
+                <w:lang w:val="en-IE"/>
+              </w:rPr>
+            </w:pPr>
+            <w:r>
+              <w:rPr>
+                <w:b/>
+                <w:bCs/>
+                <w:lang w:val="en-IE"/>
+              </w:rPr>
+              <w:t>R² Score</w:t>
+            </w:r>
+          </w:p>
+        </w:tc>
+      </w:tr>
+      <w:tr>
+        <w:trPr>
+          <w:tblCellSpacing w:w="15" w:type="dxa"/>
+        </w:trPr>
+        <w:tc>
+          <w:tcPr>
+            <w:tcW w:w="2365" w:type="dxa"/>
+            <w:vAlign w:val="center"/>
+            <w:hideMark/>
+          </w:tcPr>
+          <w:p>
+            <w:pPr>
+              <w:spacing w:line="360" w:lineRule="auto"/>
+              <w:ind w:firstLine="0"/>
+              <w:jc w:val="both"/>
+              <w:rPr>
+                <w:lang w:val="en-IE"/>
+              </w:rPr>
+            </w:pPr>
+            <w:r>
+              <w:rPr>
+                <w:lang w:val="en-IE"/>
+              </w:rPr>
+              <w:t>Linear Regression</w:t>
+            </w:r>
+          </w:p>
+        </w:tc>
+        <w:tc>
+          <w:tcPr>
+            <w:tcW w:w="962" w:type="dxa"/>
+            <w:vAlign w:val="center"/>
+            <w:hideMark/>
+          </w:tcPr>
+          <w:p>
+            <w:pPr>
+              <w:spacing w:line="360" w:lineRule="auto"/>
+              <w:ind w:firstLine="0"/>
+              <w:jc w:val="both"/>
+              <w:rPr>
+                <w:lang w:val="en-IE"/>
+              </w:rPr>
+            </w:pPr>
+            <w:r>
+              <w:rPr>
+                <w:lang w:val="en-IE"/>
+              </w:rPr>
+              <w:t>7.85</w:t>
+            </w:r>
+          </w:p>
+        </w:tc>
+        <w:tc>
+          <w:tcPr>
+            <w:tcW w:w="1104" w:type="dxa"/>
+            <w:vAlign w:val="center"/>
+            <w:hideMark/>
+          </w:tcPr>
+          <w:p>
+            <w:pPr>
+              <w:spacing w:line="360" w:lineRule="auto"/>
+              <w:ind w:firstLine="0"/>
+              <w:jc w:val="both"/>
+              <w:rPr>
+                <w:lang w:val="en-IE"/>
+              </w:rPr>
+            </w:pPr>
+            <w:r>
+              <w:rPr>
+                <w:lang w:val="en-IE"/>
+              </w:rPr>
+              <w:t>9.37</w:t>
+            </w:r>
+          </w:p>
+        </w:tc>
+        <w:tc>
+          <w:tcPr>
+            <w:tcW w:w="948" w:type="dxa"/>
+            <w:vAlign w:val="center"/>
+            <w:hideMark/>
+          </w:tcPr>
+          <w:p>
+            <w:pPr>
+              <w:spacing w:line="360" w:lineRule="auto"/>
+              <w:ind w:firstLine="0"/>
+              <w:jc w:val="both"/>
+              <w:rPr>
+                <w:lang w:val="en-IE"/>
+              </w:rPr>
+            </w:pPr>
+            <w:r>
+              <w:rPr>
+                <w:lang w:val="en-IE"/>
+              </w:rPr>
+              <w:t>0.06</w:t>
+            </w:r>
+          </w:p>
+        </w:tc>
+      </w:tr>
+      <w:tr>
+        <w:trPr>
+          <w:tblCellSpacing w:w="15" w:type="dxa"/>
+        </w:trPr>
+        <w:tc>
+          <w:tcPr>
+            <w:tcW w:w="2365" w:type="dxa"/>
+            <w:vAlign w:val="center"/>
+            <w:hideMark/>
+          </w:tcPr>
+          <w:p>
+            <w:pPr>
+              <w:spacing w:line="360" w:lineRule="auto"/>
+              <w:ind w:firstLine="0"/>
+              <w:jc w:val="both"/>
+              <w:rPr>
+                <w:lang w:val="en-IE"/>
+              </w:rPr>
+            </w:pPr>
+            <w:r>
+              <w:rPr>
+                <w:lang w:val="en-IE"/>
+              </w:rPr>
+              <w:t>Decision Tree</w:t>
+            </w:r>
+          </w:p>
+        </w:tc>
+        <w:tc>
+          <w:tcPr>
+            <w:tcW w:w="962" w:type="dxa"/>
+            <w:vAlign w:val="center"/>
+            <w:hideMark/>
+          </w:tcPr>
+          <w:p>
+            <w:pPr>
+              <w:spacing w:line="360" w:lineRule="auto"/>
+              <w:ind w:firstLine="0"/>
+              <w:jc w:val="both"/>
+              <w:rPr>
+                <w:lang w:val="en-IE"/>
+              </w:rPr>
+            </w:pPr>
+            <w:r>
+              <w:rPr>
+                <w:lang w:val="en-IE"/>
+              </w:rPr>
+              <w:t>2.07</w:t>
+            </w:r>
+          </w:p>
+        </w:tc>
+        <w:tc>
+          <w:tcPr>
+            <w:tcW w:w="1104" w:type="dxa"/>
+            <w:vAlign w:val="center"/>
+            <w:hideMark/>
+          </w:tcPr>
+          <w:p>
+            <w:pPr>
+              <w:spacing w:line="360" w:lineRule="auto"/>
+              <w:ind w:firstLine="0"/>
+              <w:jc w:val="both"/>
+              <w:rPr>
+                <w:lang w:val="en-IE"/>
+              </w:rPr>
+            </w:pPr>
+            <w:r>
+              <w:rPr>
+                <w:lang w:val="en-IE"/>
+              </w:rPr>
+              <w:t>3.89</w:t>
+            </w:r>
+          </w:p>
+        </w:tc>
+        <w:tc>
+          <w:tcPr>
+            <w:tcW w:w="948" w:type="dxa"/>
+            <w:vAlign w:val="center"/>
+            <w:hideMark/>
+          </w:tcPr>
+          <w:p>
+            <w:pPr>
+              <w:spacing w:line="360" w:lineRule="auto"/>
+              <w:ind w:firstLine="0"/>
+              <w:jc w:val="both"/>
+              <w:rPr>
+                <w:lang w:val="en-IE"/>
+              </w:rPr>
+            </w:pPr>
+            <w:r>
+              <w:rPr>
+                <w:lang w:val="en-IE"/>
+              </w:rPr>
+              <w:t>0.84</w:t>
+            </w:r>
+          </w:p>
+        </w:tc>
+      </w:tr>
+      <w:tr>
+        <w:trPr>
+          <w:tblCellSpacing w:w="15" w:type="dxa"/>
+        </w:trPr>
+        <w:tc>
+          <w:tcPr>
+            <w:tcW w:w="2365" w:type="dxa"/>
+            <w:vAlign w:val="center"/>
+            <w:hideMark/>
+          </w:tcPr>
+          <w:p>
+            <w:pPr>
+              <w:spacing w:line="360" w:lineRule="auto"/>
+              <w:ind w:firstLine="0"/>
+              <w:jc w:val="both"/>
+              <w:rPr>
+                <w:lang w:val="en-IE"/>
+              </w:rPr>
+            </w:pPr>
+            <w:r>
+              <w:rPr>
+                <w:lang w:val="en-IE"/>
+              </w:rPr>
+              <w:t>Random Forest</w:t>
+            </w:r>
+          </w:p>
+        </w:tc>
+        <w:tc>
+          <w:tcPr>
+            <w:tcW w:w="962" w:type="dxa"/>
+            <w:vAlign w:val="center"/>
+            <w:hideMark/>
+          </w:tcPr>
+          <w:p>
+            <w:pPr>
+              <w:spacing w:line="360" w:lineRule="auto"/>
+              <w:ind w:firstLine="0"/>
+              <w:jc w:val="both"/>
+              <w:rPr>
+                <w:lang w:val="en-IE"/>
+              </w:rPr>
+            </w:pPr>
+            <w:r>
+              <w:rPr>
+                <w:lang w:val="en-IE"/>
+              </w:rPr>
+              <w:t>2.08</w:t>
+            </w:r>
+          </w:p>
+        </w:tc>
+        <w:tc>
+          <w:tcPr>
+            <w:tcW w:w="1104" w:type="dxa"/>
+            <w:vAlign w:val="center"/>
+            <w:hideMark/>
+          </w:tcPr>
+          <w:p>
+            <w:pPr>
+              <w:spacing w:line="360" w:lineRule="auto"/>
+              <w:ind w:firstLine="0"/>
+              <w:jc w:val="both"/>
+              <w:rPr>
+                <w:lang w:val="en-IE"/>
+              </w:rPr>
+            </w:pPr>
+            <w:r>
+              <w:rPr>
+                <w:lang w:val="en-IE"/>
+              </w:rPr>
+              <w:t>3.08</w:t>
+            </w:r>
+          </w:p>
+        </w:tc>
+        <w:tc>
+          <w:tcPr>
+            <w:tcW w:w="948" w:type="dxa"/>
+            <w:vAlign w:val="center"/>
+            <w:hideMark/>
+          </w:tcPr>
+          <w:p>
+            <w:pPr>
+              <w:spacing w:line="360" w:lineRule="auto"/>
+              <w:ind w:firstLine="0"/>
+              <w:jc w:val="both"/>
+              <w:rPr>
+                <w:lang w:val="en-IE"/>
+              </w:rPr>
+            </w:pPr>
+            <w:r>
+              <w:rPr>
+                <w:lang w:val="en-IE"/>
+              </w:rPr>
+              <w:t>0.89</w:t>
+            </w:r>
+          </w:p>
+        </w:tc>
+      </w:tr>
+      <w:tr>
+        <w:trPr>
+          <w:tblCellSpacing w:w="15" w:type="dxa"/>
+        </w:trPr>
+        <w:tc>
+          <w:tcPr>
+            <w:tcW w:w="2365" w:type="dxa"/>
+            <w:vAlign w:val="center"/>
+            <w:hideMark/>
+          </w:tcPr>
+          <w:p>
+            <w:pPr>
+              <w:spacing w:line="360" w:lineRule="auto"/>
+              <w:ind w:firstLine="0"/>
+              <w:jc w:val="both"/>
+              <w:rPr>
+                <w:lang w:val="en-IE"/>
+              </w:rPr>
+            </w:pPr>
+            <w:proofErr w:type="spellStart"/>
+            <w:r>
+              <w:rPr>
+                <w:lang w:val="en-IE"/>
+              </w:rPr>
+              <w:t>XGBoost</w:t>
+            </w:r>
+            <w:proofErr w:type="spellEnd"/>
+            <w:r>
+              <w:rPr>
+                <w:lang w:val="en-IE"/>
+              </w:rPr>
+              <w:t xml:space="preserve"> Regressor</w:t>
+            </w:r>
+          </w:p>
+        </w:tc>
+        <w:tc>
+          <w:tcPr>
+            <w:tcW w:w="962" w:type="dxa"/>
+            <w:vAlign w:val="center"/>
+            <w:hideMark/>
+          </w:tcPr>
+          <w:p>
+            <w:pPr>
+              <w:spacing w:line="360" w:lineRule="auto"/>
+              <w:ind w:firstLine="0"/>
+              <w:jc w:val="both"/>
+              <w:rPr>
+                <w:lang w:val="en-IE"/>
+              </w:rPr>
+            </w:pPr>
+            <w:r>
+              <w:rPr>
+                <w:lang w:val="en-IE"/>
+              </w:rPr>
+              <w:t>4.01</w:t>
+            </w:r>
+          </w:p>
+        </w:tc>
+        <w:tc>
+          <w:tcPr>
+            <w:tcW w:w="1104" w:type="dxa"/>
+            <w:vAlign w:val="center"/>
+            <w:hideMark/>
+          </w:tcPr>
+          <w:p>
+            <w:pPr>
+              <w:spacing w:line="360" w:lineRule="auto"/>
+              <w:ind w:firstLine="0"/>
+              <w:jc w:val="both"/>
+              <w:rPr>
+                <w:lang w:val="en-IE"/>
+              </w:rPr>
+            </w:pPr>
+            <w:r>
+              <w:rPr>
+                <w:lang w:val="en-IE"/>
+              </w:rPr>
+              <w:t>5.21</w:t>
+            </w:r>
+          </w:p>
+        </w:tc>
+        <w:tc>
+          <w:tcPr>
+            <w:tcW w:w="948" w:type="dxa"/>
+            <w:vAlign w:val="center"/>
+            <w:hideMark/>
+          </w:tcPr>
+          <w:p>
+            <w:pPr>
+              <w:spacing w:line="360" w:lineRule="auto"/>
+              <w:ind w:firstLine="0"/>
+              <w:jc w:val="both"/>
+              <w:rPr>
+                <w:lang w:val="en-IE"/>
+              </w:rPr>
+            </w:pPr>
+            <w:r>
+              <w:rPr>
+                <w:lang w:val="en-IE"/>
+              </w:rPr>
+              <w:t>0.71</w:t>
+            </w:r>
+          </w:p>
+        </w:tc>
+      </w:tr>
+    </w:tbl>
+    <w:p>
+      <w:pPr>
+        <w:spacing w:line="360" w:lineRule="auto"/>
+        <w:ind w:firstLine="0"/>
+        <w:jc w:val="both"/>
+        <w:rPr>
+          <w:b/>
+          <w:bCs/>
+          <w:lang w:val="en-IE"/>
+        </w:rPr>
+      </w:pPr>
+    </w:p>
+    <w:p>
+      <w:pPr>
+        <w:spacing w:line="360" w:lineRule="auto"/>
+        <w:ind w:firstLine="0"/>
+        <w:jc w:val="both"/>
+        <w:rPr>
+          <w:lang w:val="en-IE"/>
+        </w:rPr>
+      </w:pPr>
+      <w:r>
+        <w:rPr>
+          <w:b/>
+          <w:bCs/>
+          <w:lang w:val="en-IE"/>
+        </w:rPr>
+        <w:t>Interpretation</w:t>
+      </w:r>
+      <w:r>
+        <w:rPr>
+          <w:lang w:val="en-IE"/>
+        </w:rPr>
+        <w:t>:</w:t>
+      </w:r>
+    </w:p>
+    <w:p>
+      <w:pPr>
+        <w:pStyle w:val="ListParagraph"/>
+        <w:numPr>
+          <w:ilvl w:val="0"/>
+          <w:numId w:val="25"/>
+        </w:numPr>
+        <w:spacing w:line="360" w:lineRule="auto"/>
+        <w:jc w:val="both"/>
+        <w:rPr>
+          <w:lang w:val="en-IE"/>
+        </w:rPr>
+      </w:pPr>
+      <w:r>
+        <w:rPr>
+          <w:lang w:val="en-IE"/>
+        </w:rPr>
+        <w:t>Linear Regression drastically underperformed, suggesting a poor fit for the nonlinear structure of the data.</w:t>
+      </w:r>
+    </w:p>
+    <w:p>
+      <w:pPr>
+        <w:pStyle w:val="ListParagraph"/>
+        <w:numPr>
+          <w:ilvl w:val="0"/>
+          <w:numId w:val="25"/>
+        </w:numPr>
+        <w:spacing w:line="360" w:lineRule="auto"/>
+        <w:jc w:val="both"/>
+        <w:rPr>
+          <w:lang w:val="en-IE"/>
+        </w:rPr>
+      </w:pPr>
+      <w:r>
+        <w:rPr>
+          <w:lang w:val="en-IE"/>
+        </w:rPr>
+        <w:t>Decision Tree performed well but was slightly overfitted in some folds.</w:t>
+      </w:r>
+    </w:p>
+    <w:p>
+      <w:pPr>
+        <w:pStyle w:val="ListParagraph"/>
+        <w:numPr>
+          <w:ilvl w:val="0"/>
+          <w:numId w:val="25"/>
+        </w:numPr>
+        <w:spacing w:line="360" w:lineRule="auto"/>
+        <w:jc w:val="both"/>
+        <w:rPr>
+          <w:lang w:val="en-IE"/>
+        </w:rPr>
+      </w:pPr>
+      <w:r>
+        <w:rPr>
+          <w:lang w:val="en-IE"/>
+        </w:rPr>
+        <w:t>Random Forest outperformed all others in terms of accuracy and generalization.</w:t>
+      </w:r>
+    </w:p>
+    <w:p>
+      <w:pPr>
+        <w:pStyle w:val="ListParagraph"/>
+        <w:numPr>
+          <w:ilvl w:val="0"/>
+          <w:numId w:val="25"/>
+        </w:numPr>
+        <w:spacing w:line="360" w:lineRule="auto"/>
+        <w:jc w:val="both"/>
+        <w:rPr>
+          <w:lang w:val="en-IE"/>
+        </w:rPr>
+      </w:pPr>
+      <w:proofErr w:type="spellStart"/>
+      <w:r>
+        <w:rPr>
+          <w:lang w:val="en-IE"/>
+        </w:rPr>
+        <w:t>XGBoost</w:t>
+      </w:r>
+      <w:proofErr w:type="spellEnd"/>
+      <w:r>
+        <w:rPr>
+          <w:lang w:val="en-IE"/>
+        </w:rPr>
+        <w:t xml:space="preserve"> performed well but slightly under Random Forest, possibly due to needing further tuning.</w:t>
+      </w:r>
+    </w:p>
+    <w:p>
+      <w:pPr>
+        <w:spacing w:line="360" w:lineRule="auto"/>
+        <w:ind w:firstLine="0"/>
+        <w:jc w:val="both"/>
+        <w:rPr>
+          <w:lang w:val="en-IE"/>
+        </w:rPr>
+      </w:pPr>
+    </w:p>
+    <w:p>
+      <w:pPr>
+        <w:spacing w:line="360" w:lineRule="auto"/>
+        <w:ind w:firstLine="0"/>
+        <w:jc w:val="both"/>
+        <w:rPr>
+          <w:lang w:val="en-IE"/>
+        </w:rPr>
+      </w:pPr>
+    </w:p>
+    <w:p>
+      <w:pPr>
+        <w:rPr>
+          <w:lang w:val="en-IE"/>
+        </w:rPr>
+      </w:pPr>
     </w:p>
     <w:p>
       <w:pPr>
@@ -8554,6 +9538,155 @@
     </w:lvl>
   </w:abstractNum>
   <w:abstractNum w:abstractNumId="10" w15:restartNumberingAfterBreak="0">
+    <w:nsid w:val="02CC7CB0"/>
+    <w:multiLevelType w:val="multilevel"/>
+    <w:tmpl w:val="A4AE3494"/>
+    <w:lvl w:ilvl="0">
+      <w:start w:val="1"/>
+      <w:numFmt w:val="bullet"/>
+      <w:lvlText w:val=""/>
+      <w:lvlJc w:val="left"/>
+      <w:pPr>
+        <w:tabs>
+          <w:tab w:val="num" w:pos="720"/>
+        </w:tabs>
+        <w:ind w:left="720" w:hanging="360"/>
+      </w:pPr>
+      <w:rPr>
+        <w:rFonts w:ascii="Symbol" w:hAnsi="Symbol" w:hint="default"/>
+        <w:sz w:val="20"/>
+      </w:rPr>
+    </w:lvl>
+    <w:lvl w:ilvl="1" w:tentative="1">
+      <w:start w:val="1"/>
+      <w:numFmt w:val="bullet"/>
+      <w:lvlText w:val="o"/>
+      <w:lvlJc w:val="left"/>
+      <w:pPr>
+        <w:tabs>
+          <w:tab w:val="num" w:pos="1440"/>
+        </w:tabs>
+        <w:ind w:left="1440" w:hanging="360"/>
+      </w:pPr>
+      <w:rPr>
+        <w:rFonts w:ascii="Courier New" w:hAnsi="Courier New" w:hint="default"/>
+        <w:sz w:val="20"/>
+      </w:rPr>
+    </w:lvl>
+    <w:lvl w:ilvl="2" w:tentative="1">
+      <w:start w:val="1"/>
+      <w:numFmt w:val="bullet"/>
+      <w:lvlText w:val=""/>
+      <w:lvlJc w:val="left"/>
+      <w:pPr>
+        <w:tabs>
+          <w:tab w:val="num" w:pos="2160"/>
+        </w:tabs>
+        <w:ind w:left="2160" w:hanging="360"/>
+      </w:pPr>
+      <w:rPr>
+        <w:rFonts w:ascii="Wingdings" w:hAnsi="Wingdings" w:hint="default"/>
+        <w:sz w:val="20"/>
+      </w:rPr>
+    </w:lvl>
+    <w:lvl w:ilvl="3" w:tentative="1">
+      <w:start w:val="1"/>
+      <w:numFmt w:val="bullet"/>
+      <w:lvlText w:val=""/>
+      <w:lvlJc w:val="left"/>
+      <w:pPr>
+        <w:tabs>
+          <w:tab w:val="num" w:pos="2880"/>
+        </w:tabs>
+        <w:ind w:left="2880" w:hanging="360"/>
+      </w:pPr>
+      <w:rPr>
+        <w:rFonts w:ascii="Wingdings" w:hAnsi="Wingdings" w:hint="default"/>
+        <w:sz w:val="20"/>
+      </w:rPr>
+    </w:lvl>
+    <w:lvl w:ilvl="4" w:tentative="1">
+      <w:start w:val="1"/>
+      <w:numFmt w:val="bullet"/>
+      <w:lvlText w:val=""/>
+      <w:lvlJc w:val="left"/>
+      <w:pPr>
+        <w:tabs>
+          <w:tab w:val="num" w:pos="3600"/>
+        </w:tabs>
+        <w:ind w:left="3600" w:hanging="360"/>
+      </w:pPr>
+      <w:rPr>
+        <w:rFonts w:ascii="Wingdings" w:hAnsi="Wingdings" w:hint="default"/>
+        <w:sz w:val="20"/>
+      </w:rPr>
+    </w:lvl>
+    <w:lvl w:ilvl="5" w:tentative="1">
+      <w:start w:val="1"/>
+      <w:numFmt w:val="bullet"/>
+      <w:lvlText w:val=""/>
+      <w:lvlJc w:val="left"/>
+      <w:pPr>
+        <w:tabs>
+          <w:tab w:val="num" w:pos="4320"/>
+        </w:tabs>
+        <w:ind w:left="4320" w:hanging="360"/>
+      </w:pPr>
+      <w:rPr>
+        <w:rFonts w:ascii="Wingdings" w:hAnsi="Wingdings" w:hint="default"/>
+        <w:sz w:val="20"/>
+      </w:rPr>
+    </w:lvl>
+    <w:lvl w:ilvl="6" w:tentative="1">
+      <w:start w:val="1"/>
+      <w:numFmt w:val="bullet"/>
+      <w:lvlText w:val=""/>
+      <w:lvlJc w:val="left"/>
+      <w:pPr>
+        <w:tabs>
+          <w:tab w:val="num" w:pos="5040"/>
+        </w:tabs>
+        <w:ind w:left="5040" w:hanging="360"/>
+      </w:pPr>
+      <w:rPr>
+        <w:rFonts w:ascii="Wingdings" w:hAnsi="Wingdings" w:hint="default"/>
+        <w:sz w:val="20"/>
+      </w:rPr>
+    </w:lvl>
+    <w:lvl w:ilvl="7" w:tentative="1">
+      <w:start w:val="1"/>
+      <w:numFmt w:val="bullet"/>
+      <w:lvlText w:val=""/>
+      <w:lvlJc w:val="left"/>
+      <w:pPr>
+        <w:tabs>
+          <w:tab w:val="num" w:pos="5760"/>
+        </w:tabs>
+        <w:ind w:left="5760" w:hanging="360"/>
+      </w:pPr>
+      <w:rPr>
+        <w:rFonts w:ascii="Wingdings" w:hAnsi="Wingdings" w:hint="default"/>
+        <w:sz w:val="20"/>
+      </w:rPr>
+    </w:lvl>
+    <w:lvl w:ilvl="8" w:tentative="1">
+      <w:start w:val="1"/>
+      <w:numFmt w:val="bullet"/>
+      <w:lvlText w:val=""/>
+      <w:lvlJc w:val="left"/>
+      <w:pPr>
+        <w:tabs>
+          <w:tab w:val="num" w:pos="6480"/>
+        </w:tabs>
+        <w:ind w:left="6480" w:hanging="360"/>
+      </w:pPr>
+      <w:rPr>
+        <w:rFonts w:ascii="Wingdings" w:hAnsi="Wingdings" w:hint="default"/>
+        <w:sz w:val="20"/>
+      </w:rPr>
+    </w:lvl>
+  </w:abstractNum>
+  <w:abstractNum w:abstractNumId="11" w15:restartNumberingAfterBreak="0">
     <w:nsid w:val="1442502E"/>
     <w:multiLevelType w:val="hybridMultilevel"/>
     <w:tmpl w:val="4FCCC322"/>
@@ -8642,7 +9775,7 @@
       </w:pPr>
     </w:lvl>
   </w:abstractNum>
-  <w:abstractNum w:abstractNumId="11" w15:restartNumberingAfterBreak="0">
+  <w:abstractNum w:abstractNumId="12" w15:restartNumberingAfterBreak="0">
     <w:nsid w:val="1E1B302A"/>
     <w:multiLevelType w:val="hybridMultilevel"/>
     <w:tmpl w:val="2D046B32"/>
@@ -8731,7 +9864,156 @@
       </w:pPr>
     </w:lvl>
   </w:abstractNum>
-  <w:abstractNum w:abstractNumId="12" w15:restartNumberingAfterBreak="0">
+  <w:abstractNum w:abstractNumId="13" w15:restartNumberingAfterBreak="0">
+    <w:nsid w:val="21BE39E5"/>
+    <w:multiLevelType w:val="multilevel"/>
+    <w:tmpl w:val="8772892E"/>
+    <w:lvl w:ilvl="0">
+      <w:start w:val="1"/>
+      <w:numFmt w:val="bullet"/>
+      <w:lvlText w:val=""/>
+      <w:lvlJc w:val="left"/>
+      <w:pPr>
+        <w:tabs>
+          <w:tab w:val="num" w:pos="720"/>
+        </w:tabs>
+        <w:ind w:left="720" w:hanging="360"/>
+      </w:pPr>
+      <w:rPr>
+        <w:rFonts w:ascii="Symbol" w:hAnsi="Symbol" w:hint="default"/>
+        <w:sz w:val="20"/>
+      </w:rPr>
+    </w:lvl>
+    <w:lvl w:ilvl="1" w:tentative="1">
+      <w:start w:val="1"/>
+      <w:numFmt w:val="bullet"/>
+      <w:lvlText w:val="o"/>
+      <w:lvlJc w:val="left"/>
+      <w:pPr>
+        <w:tabs>
+          <w:tab w:val="num" w:pos="1440"/>
+        </w:tabs>
+        <w:ind w:left="1440" w:hanging="360"/>
+      </w:pPr>
+      <w:rPr>
+        <w:rFonts w:ascii="Courier New" w:hAnsi="Courier New" w:hint="default"/>
+        <w:sz w:val="20"/>
+      </w:rPr>
+    </w:lvl>
+    <w:lvl w:ilvl="2" w:tentative="1">
+      <w:start w:val="1"/>
+      <w:numFmt w:val="bullet"/>
+      <w:lvlText w:val=""/>
+      <w:lvlJc w:val="left"/>
+      <w:pPr>
+        <w:tabs>
+          <w:tab w:val="num" w:pos="2160"/>
+        </w:tabs>
+        <w:ind w:left="2160" w:hanging="360"/>
+      </w:pPr>
+      <w:rPr>
+        <w:rFonts w:ascii="Wingdings" w:hAnsi="Wingdings" w:hint="default"/>
+        <w:sz w:val="20"/>
+      </w:rPr>
+    </w:lvl>
+    <w:lvl w:ilvl="3" w:tentative="1">
+      <w:start w:val="1"/>
+      <w:numFmt w:val="bullet"/>
+      <w:lvlText w:val=""/>
+      <w:lvlJc w:val="left"/>
+      <w:pPr>
+        <w:tabs>
+          <w:tab w:val="num" w:pos="2880"/>
+        </w:tabs>
+        <w:ind w:left="2880" w:hanging="360"/>
+      </w:pPr>
+      <w:rPr>
+        <w:rFonts w:ascii="Wingdings" w:hAnsi="Wingdings" w:hint="default"/>
+        <w:sz w:val="20"/>
+      </w:rPr>
+    </w:lvl>
+    <w:lvl w:ilvl="4" w:tentative="1">
+      <w:start w:val="1"/>
+      <w:numFmt w:val="bullet"/>
+      <w:lvlText w:val=""/>
+      <w:lvlJc w:val="left"/>
+      <w:pPr>
+        <w:tabs>
+          <w:tab w:val="num" w:pos="3600"/>
+        </w:tabs>
+        <w:ind w:left="3600" w:hanging="360"/>
+      </w:pPr>
+      <w:rPr>
+        <w:rFonts w:ascii="Wingdings" w:hAnsi="Wingdings" w:hint="default"/>
+        <w:sz w:val="20"/>
+      </w:rPr>
+    </w:lvl>
+    <w:lvl w:ilvl="5" w:tentative="1">
+      <w:start w:val="1"/>
+      <w:numFmt w:val="bullet"/>
+      <w:lvlText w:val=""/>
+      <w:lvlJc w:val="left"/>
+      <w:pPr>
+        <w:tabs>
+          <w:tab w:val="num" w:pos="4320"/>
+        </w:tabs>
+        <w:ind w:left="4320" w:hanging="360"/>
+      </w:pPr>
+      <w:rPr>
+        <w:rFonts w:ascii="Wingdings" w:hAnsi="Wingdings" w:hint="default"/>
+        <w:sz w:val="20"/>
+      </w:rPr>
+    </w:lvl>
+    <w:lvl w:ilvl="6" w:tentative="1">
+      <w:start w:val="1"/>
+      <w:numFmt w:val="bullet"/>
+      <w:lvlText w:val=""/>
+      <w:lvlJc w:val="left"/>
+      <w:pPr>
+        <w:tabs>
+          <w:tab w:val="num" w:pos="5040"/>
+        </w:tabs>
+        <w:ind w:left="5040" w:hanging="360"/>
+      </w:pPr>
+      <w:rPr>
+        <w:rFonts w:ascii="Wingdings" w:hAnsi="Wingdings" w:hint="default"/>
+        <w:sz w:val="20"/>
+      </w:rPr>
+    </w:lvl>
+    <w:lvl w:ilvl="7" w:tentative="1">
+      <w:start w:val="1"/>
+      <w:numFmt w:val="bullet"/>
+      <w:lvlText w:val=""/>
+      <w:lvlJc w:val="left"/>
+      <w:pPr>
+        <w:tabs>
+          <w:tab w:val="num" w:pos="5760"/>
+        </w:tabs>
+        <w:ind w:left="5760" w:hanging="360"/>
+      </w:pPr>
+      <w:rPr>
+        <w:rFonts w:ascii="Wingdings" w:hAnsi="Wingdings" w:hint="default"/>
+        <w:sz w:val="20"/>
+      </w:rPr>
+    </w:lvl>
+    <w:lvl w:ilvl="8" w:tentative="1">
+      <w:start w:val="1"/>
+      <w:numFmt w:val="bullet"/>
+      <w:lvlText w:val=""/>
+      <w:lvlJc w:val="left"/>
+      <w:pPr>
+        <w:tabs>
+          <w:tab w:val="num" w:pos="6480"/>
+        </w:tabs>
+        <w:ind w:left="6480" w:hanging="360"/>
+      </w:pPr>
+      <w:rPr>
+        <w:rFonts w:ascii="Wingdings" w:hAnsi="Wingdings" w:hint="default"/>
+        <w:sz w:val="20"/>
+      </w:rPr>
+    </w:lvl>
+  </w:abstractNum>
+  <w:abstractNum w:abstractNumId="14" w15:restartNumberingAfterBreak="0">
     <w:nsid w:val="25BB225A"/>
     <w:multiLevelType w:val="hybridMultilevel"/>
     <w:tmpl w:val="D2A0F3B2"/>
@@ -8820,7 +10102,7 @@
       </w:pPr>
     </w:lvl>
   </w:abstractNum>
-  <w:abstractNum w:abstractNumId="13" w15:restartNumberingAfterBreak="0">
+  <w:abstractNum w:abstractNumId="15" w15:restartNumberingAfterBreak="0">
     <w:nsid w:val="2AB76928"/>
     <w:multiLevelType w:val="hybridMultilevel"/>
     <w:tmpl w:val="3C46CFA6"/>
@@ -8933,7 +10215,7 @@
       </w:rPr>
     </w:lvl>
   </w:abstractNum>
-  <w:abstractNum w:abstractNumId="14" w15:restartNumberingAfterBreak="0">
+  <w:abstractNum w:abstractNumId="16" w15:restartNumberingAfterBreak="0">
     <w:nsid w:val="4A5A1099"/>
     <w:multiLevelType w:val="multilevel"/>
     <w:tmpl w:val="4268E1E0"/>
@@ -9020,7 +10302,7 @@
       </w:pPr>
     </w:lvl>
   </w:abstractNum>
-  <w:abstractNum w:abstractNumId="15" w15:restartNumberingAfterBreak="0">
+  <w:abstractNum w:abstractNumId="17" w15:restartNumberingAfterBreak="0">
     <w:nsid w:val="54B27D0C"/>
     <w:multiLevelType w:val="multilevel"/>
     <w:tmpl w:val="0409001D"/>
@@ -9106,7 +10388,7 @@
       </w:pPr>
     </w:lvl>
   </w:abstractNum>
-  <w:abstractNum w:abstractNumId="16" w15:restartNumberingAfterBreak="0">
+  <w:abstractNum w:abstractNumId="18" w15:restartNumberingAfterBreak="0">
     <w:nsid w:val="5BA80380"/>
     <w:multiLevelType w:val="hybridMultilevel"/>
     <w:tmpl w:val="CF26A176"/>
@@ -9192,7 +10474,7 @@
       </w:pPr>
     </w:lvl>
   </w:abstractNum>
-  <w:abstractNum w:abstractNumId="17" w15:restartNumberingAfterBreak="0">
+  <w:abstractNum w:abstractNumId="19" w15:restartNumberingAfterBreak="0">
     <w:nsid w:val="6D702056"/>
     <w:multiLevelType w:val="multilevel"/>
     <w:tmpl w:val="04090023"/>
@@ -9279,7 +10561,7 @@
       </w:pPr>
     </w:lvl>
   </w:abstractNum>
-  <w:abstractNum w:abstractNumId="18" w15:restartNumberingAfterBreak="0">
+  <w:abstractNum w:abstractNumId="20" w15:restartNumberingAfterBreak="0">
     <w:nsid w:val="7273740B"/>
     <w:multiLevelType w:val="multilevel"/>
     <w:tmpl w:val="0409001F"/>
@@ -9365,7 +10647,7 @@
       </w:pPr>
     </w:lvl>
   </w:abstractNum>
-  <w:abstractNum w:abstractNumId="19" w15:restartNumberingAfterBreak="0">
+  <w:abstractNum w:abstractNumId="21" w15:restartNumberingAfterBreak="0">
     <w:nsid w:val="758A0784"/>
     <w:multiLevelType w:val="hybridMultilevel"/>
     <w:tmpl w:val="FD4ABD26"/>
@@ -9515,25 +10797,25 @@
     </w:lvlOverride>
   </w:num>
   <w:num w:numId="12" w16cid:durableId="1750737520">
-    <w:abstractNumId w:val="18"/>
+    <w:abstractNumId w:val="20"/>
   </w:num>
   <w:num w:numId="13" w16cid:durableId="1462067262">
-    <w:abstractNumId w:val="15"/>
+    <w:abstractNumId w:val="17"/>
   </w:num>
   <w:num w:numId="14" w16cid:durableId="1959292792">
-    <w:abstractNumId w:val="14"/>
+    <w:abstractNumId w:val="16"/>
   </w:num>
   <w:num w:numId="15" w16cid:durableId="317154918">
-    <w:abstractNumId w:val="17"/>
+    <w:abstractNumId w:val="19"/>
   </w:num>
   <w:num w:numId="16" w16cid:durableId="1987969421">
-    <w:abstractNumId w:val="10"/>
+    <w:abstractNumId w:val="11"/>
   </w:num>
   <w:num w:numId="17" w16cid:durableId="1850368160">
-    <w:abstractNumId w:val="11"/>
+    <w:abstractNumId w:val="12"/>
   </w:num>
   <w:num w:numId="18" w16cid:durableId="834076724">
-    <w:abstractNumId w:val="12"/>
+    <w:abstractNumId w:val="14"/>
   </w:num>
   <w:num w:numId="19" w16cid:durableId="2022076601">
     <w:abstractNumId w:val="8"/>
@@ -9554,16 +10836,22 @@
     <w:abstractNumId w:val="8"/>
   </w:num>
   <w:num w:numId="25" w16cid:durableId="540019305">
-    <w:abstractNumId w:val="13"/>
+    <w:abstractNumId w:val="15"/>
   </w:num>
   <w:num w:numId="26" w16cid:durableId="362756132">
     <w:abstractNumId w:val="8"/>
   </w:num>
   <w:num w:numId="27" w16cid:durableId="1475489183">
-    <w:abstractNumId w:val="16"/>
+    <w:abstractNumId w:val="18"/>
   </w:num>
   <w:num w:numId="28" w16cid:durableId="768502475">
-    <w:abstractNumId w:val="19"/>
+    <w:abstractNumId w:val="21"/>
+  </w:num>
+  <w:num w:numId="29" w16cid:durableId="789474635">
+    <w:abstractNumId w:val="10"/>
+  </w:num>
+  <w:num w:numId="30" w16cid:durableId="365450370">
+    <w:abstractNumId w:val="13"/>
   </w:num>
 </w:numbering>
 </file>
@@ -12280,14 +13568,6 @@
     <w:pitch w:val="variable"/>
     <w:sig w:usb0="E0002EFF" w:usb1="C000785B" w:usb2="00000009" w:usb3="00000000" w:csb0="000001FF" w:csb1="00000000"/>
   </w:font>
-  <w:font w:name="SimSun">
-    <w:altName w:val="宋体"/>
-    <w:panose1 w:val="02010600030101010101"/>
-    <w:charset w:val="86"/>
-    <w:family w:val="auto"/>
-    <w:pitch w:val="variable"/>
-    <w:sig w:usb0="00000203" w:usb1="288F0000" w:usb2="00000016" w:usb3="00000000" w:csb0="00040001" w:csb1="00000000"/>
-  </w:font>
   <w:font w:name="Courier New">
     <w:panose1 w:val="02070309020205020404"/>
     <w:charset w:val="00"/>
@@ -12301,6 +13581,14 @@
     <w:family w:val="auto"/>
     <w:pitch w:val="variable"/>
     <w:sig w:usb0="00000000" w:usb1="10000000" w:usb2="00000000" w:usb3="00000000" w:csb0="80000000" w:csb1="00000000"/>
+  </w:font>
+  <w:font w:name="SimSun">
+    <w:altName w:val="宋体"/>
+    <w:panose1 w:val="02010600030101010101"/>
+    <w:charset w:val="86"/>
+    <w:family w:val="auto"/>
+    <w:pitch w:val="variable"/>
+    <w:sig w:usb0="00000203" w:usb1="288F0000" w:usb2="00000016" w:usb3="00000000" w:csb0="00040001" w:csb1="00000000"/>
   </w:font>
   <w:font w:name="SimHei">
     <w:altName w:val="黑体"/>
@@ -12363,11 +13651,11 @@
     <w:rsid w:val="001510FA"/>
     <w:rsid w:val="001A4711"/>
     <w:rsid w:val="00202FEC"/>
+    <w:rsid w:val="00427168"/>
     <w:rsid w:val="005103EF"/>
     <w:rsid w:val="00517822"/>
     <w:rsid w:val="00702524"/>
     <w:rsid w:val="007B4EF8"/>
-    <w:rsid w:val="00A570C0"/>
     <w:rsid w:val="00BB03B2"/>
     <w:rsid w:val="00BF4242"/>
   </w:rsids>

--- a/Forecasting Dublin Bike Availability Using ML Models_ Eliana Hincapie.docx
+++ b/Forecasting Dublin Bike Availability Using ML Models_ Eliana Hincapie.docx
@@ -4228,20 +4228,76 @@
         <w:rPr>
           <w:lang w:val="en-IE"/>
         </w:rPr>
-        <w:t>Bike availability can be accurately predicted using features such as station capacity, time of day, and day of the week.</w:t>
-      </w:r>
-      <w:r>
-        <w:rPr>
-          <w:lang w:val="en-IE"/>
-        </w:rPr>
-        <w:t xml:space="preserve"> </w:t>
-      </w:r>
-      <w:r>
-        <w:rPr>
-          <w:lang w:val="en-IE"/>
-        </w:rPr>
-        <w:t>Specifically, we hypothesize that machine learning models incorporating these features will outperform a baseline linear regression model in predictive accuracy.</w:t>
-      </w:r>
+        <w:t xml:space="preserve">We hypothesize that bike availability at docking stations can be accurately forecasted using key contextual and operational features, including station capacity, time of day, and day of the week. These temporal and spatial patterns are expected to influence bike demand and supply, reflecting user commuting </w:t>
+      </w:r>
+      <w:r>
+        <w:rPr>
+          <w:lang w:val="en-IE"/>
+        </w:rPr>
+        <w:t>behaviours</w:t>
+      </w:r>
+      <w:r>
+        <w:rPr>
+          <w:lang w:val="en-IE"/>
+        </w:rPr>
+        <w:t xml:space="preserve"> and station-specific usage trends.</w:t>
+      </w:r>
+    </w:p>
+    <w:p>
+      <w:pPr>
+        <w:spacing w:line="360" w:lineRule="auto"/>
+        <w:ind w:firstLine="0"/>
+        <w:jc w:val="both"/>
+        <w:rPr>
+          <w:lang w:val="en-IE"/>
+        </w:rPr>
+      </w:pPr>
+      <w:r>
+        <w:rPr>
+          <w:lang w:val="en-IE"/>
+        </w:rPr>
+        <w:t xml:space="preserve">More specifically, we propose that machine learning models which integrate these features — particularly non-linear algorithms such as Random Forests, Decision Trees, and </w:t>
+      </w:r>
+      <w:proofErr w:type="spellStart"/>
+      <w:r>
+        <w:rPr>
+          <w:lang w:val="en-IE"/>
+        </w:rPr>
+        <w:t>XGBoost</w:t>
+      </w:r>
+      <w:proofErr w:type="spellEnd"/>
+      <w:r>
+        <w:rPr>
+          <w:lang w:val="en-IE"/>
+        </w:rPr>
+        <w:t xml:space="preserve"> — will demonstrate significantly improved predictive performance compared to a simple Linear Regression baseline. This improvement is expected due to the ability of tree-based models to capture complex interactions and non-linearities inherent in real-world bike-sharing data.</w:t>
+      </w:r>
+    </w:p>
+    <w:p>
+      <w:pPr>
+        <w:spacing w:line="360" w:lineRule="auto"/>
+        <w:ind w:firstLine="0"/>
+        <w:jc w:val="both"/>
+        <w:rPr>
+          <w:lang w:val="en-IE"/>
+        </w:rPr>
+      </w:pPr>
+      <w:r>
+        <w:rPr>
+          <w:lang w:val="en-IE"/>
+        </w:rPr>
+        <w:t>By testing this hypothesis through model training, cross-validation, and hyperparameter tuning, we aim to validate whether advanced machine learning techniques offer a reliable and scalable solution for anticipating bike availability, which is crucial for optimizing operations and enhancing user experience in urban mobility systems.</w:t>
+      </w:r>
+    </w:p>
+    <w:p>
+      <w:pPr>
+        <w:spacing w:line="360" w:lineRule="auto"/>
+        <w:ind w:firstLine="0"/>
+        <w:jc w:val="both"/>
+        <w:rPr>
+          <w:lang w:val="en-IE"/>
+        </w:rPr>
+      </w:pPr>
     </w:p>
     <w:p>
       <w:pPr>
@@ -4410,6 +4466,7 @@
         <w:rPr>
           <w:lang w:val="en-IE"/>
         </w:rPr>
+        <w:lastRenderedPageBreak/>
         <w:t>Increased operational costs (fuel, labour, time).</w:t>
       </w:r>
     </w:p>
@@ -4557,7 +4614,6 @@
         <w:rPr>
           <w:lang w:val="en-IE"/>
         </w:rPr>
-        <w:lastRenderedPageBreak/>
         <w:t>Problem Statement.</w:t>
       </w:r>
       <w:bookmarkEnd w:id="12"/>
@@ -4825,6 +4881,7 @@
         <w:rPr>
           <w:lang w:val="en-IE"/>
         </w:rPr>
+        <w:lastRenderedPageBreak/>
         <w:t>Machine Learning Development.</w:t>
       </w:r>
     </w:p>
@@ -4965,7 +5022,6 @@
         <w:rPr>
           <w:lang w:val="en-IE"/>
         </w:rPr>
-        <w:lastRenderedPageBreak/>
         <w:t>Hyperparameter tuning and cross-validation to improve model performance and robustness.</w:t>
       </w:r>
     </w:p>
@@ -5296,6 +5352,7 @@
         <w:rPr>
           <w:lang w:val="en-IE"/>
         </w:rPr>
+        <w:lastRenderedPageBreak/>
         <w:t>Phase 5: Final Review and Submission.</w:t>
       </w:r>
     </w:p>
@@ -5391,7 +5448,6 @@
         <w:rPr>
           <w:lang w:val="en-IE"/>
         </w:rPr>
-        <w:lastRenderedPageBreak/>
         <w:t xml:space="preserve">URL: </w:t>
       </w:r>
       <w:hyperlink r:id="rId9" w:history="1">
@@ -5698,6 +5754,7 @@
         <w:rPr>
           <w:lang w:val="en-IE"/>
         </w:rPr>
+        <w:lastRenderedPageBreak/>
         <w:t>Data Understanding</w:t>
       </w:r>
       <w:bookmarkEnd w:id="20"/>
@@ -5833,7 +5890,6 @@
         <w:rPr>
           <w:lang w:val="en-IE"/>
         </w:rPr>
-        <w:lastRenderedPageBreak/>
         <w:t>Geospatial Component: The latitude and longitude fields enable spatial analysis, identifying location-based trends.</w:t>
       </w:r>
     </w:p>
@@ -6146,6 +6202,7 @@
         <w:rPr>
           <w:lang w:val="en-IE"/>
         </w:rPr>
+        <w:lastRenderedPageBreak/>
         <w:t>Data Understanding.</w:t>
       </w:r>
       <w:bookmarkEnd w:id="28"/>
@@ -6298,7 +6355,6 @@
         <w:rPr>
           <w:lang w:val="en-IE"/>
         </w:rPr>
-        <w:lastRenderedPageBreak/>
         <w:t>Data Preparation</w:t>
       </w:r>
       <w:bookmarkEnd w:id="29"/>
@@ -6707,6 +6763,7 @@
         <w:rPr>
           <w:lang w:val="en-IE"/>
         </w:rPr>
+        <w:lastRenderedPageBreak/>
         <w:t>Model Evaluation.</w:t>
       </w:r>
       <w:bookmarkEnd w:id="31"/>
@@ -6840,7 +6897,6 @@
         <w:rPr>
           <w:rStyle w:val="Heading3Char"/>
         </w:rPr>
-        <w:lastRenderedPageBreak/>
         <w:t>Model Selection</w:t>
       </w:r>
       <w:bookmarkEnd w:id="33"/>
@@ -7075,6 +7131,7 @@
         <w:rPr>
           <w:lang w:val="en-IE"/>
         </w:rPr>
+        <w:lastRenderedPageBreak/>
         <w:t>Random Forest Regressor – an ensemble method for reducing variance and improving robustness.</w:t>
       </w:r>
     </w:p>
@@ -7166,7 +7223,6 @@
         <w:rPr>
           <w:lang w:val="en-IE"/>
         </w:rPr>
-        <w:lastRenderedPageBreak/>
         <w:t>Mean Absolute Error (MAE)</w:t>
       </w:r>
     </w:p>
@@ -7529,6 +7585,7 @@
         <w:rPr>
           <w:lang w:val="en-IE"/>
         </w:rPr>
+        <w:lastRenderedPageBreak/>
         <w:t>Large Dataset and Processing Speed</w:t>
       </w:r>
       <w:bookmarkEnd w:id="41"/>
@@ -7703,7 +7760,6 @@
         <w:rPr>
           <w:lang w:val="en-IE"/>
         </w:rPr>
-        <w:lastRenderedPageBreak/>
         <w:t xml:space="preserve">Strategy Used: Converted it into a datetime format using </w:t>
       </w:r>
       <w:proofErr w:type="spellStart"/>
@@ -8061,6 +8117,7 @@
           <w:bCs/>
           <w:lang w:val="en-IE"/>
         </w:rPr>
+        <w:lastRenderedPageBreak/>
         <w:t>Mean Absolute Error (MAE)</w:t>
       </w:r>
       <w:r>
@@ -8237,7 +8294,6 @@
                 <w:bCs/>
                 <w:lang w:val="en-IE"/>
               </w:rPr>
-              <w:lastRenderedPageBreak/>
               <w:t>Model</w:t>
             </w:r>
           </w:p>
@@ -8844,6 +8900,592 @@
         </w:rPr>
         <w:t xml:space="preserve"> performed well but slightly under Random Forest, possibly due to needing further tuning.</w:t>
       </w:r>
+    </w:p>
+    <w:p>
+      <w:pPr>
+        <w:pStyle w:val="ListParagraph"/>
+        <w:spacing w:line="360" w:lineRule="auto"/>
+        <w:jc w:val="both"/>
+        <w:rPr>
+          <w:lang w:val="en-IE"/>
+        </w:rPr>
+      </w:pPr>
+    </w:p>
+    <w:p>
+      <w:pPr>
+        <w:spacing w:line="360" w:lineRule="auto"/>
+        <w:ind w:firstLine="0"/>
+        <w:jc w:val="both"/>
+        <w:rPr>
+          <w:b/>
+          <w:bCs/>
+          <w:lang w:val="en-IE"/>
+        </w:rPr>
+      </w:pPr>
+      <w:r>
+        <w:rPr>
+          <w:b/>
+          <w:bCs/>
+          <w:lang w:val="en-IE"/>
+        </w:rPr>
+        <w:t>Cross-Validated MAE</w:t>
+      </w:r>
+    </w:p>
+    <w:p>
+      <w:pPr>
+        <w:spacing w:line="360" w:lineRule="auto"/>
+        <w:ind w:firstLine="0"/>
+        <w:jc w:val="both"/>
+        <w:rPr>
+          <w:lang w:val="en-IE"/>
+        </w:rPr>
+      </w:pPr>
+      <w:r>
+        <w:rPr>
+          <w:lang w:val="en-IE"/>
+        </w:rPr>
+        <w:t>Cross-validation helps assess generalizability across unseen data:</w:t>
+      </w:r>
+    </w:p>
+    <w:tbl>
+      <w:tblPr>
+        <w:tblW w:w="0" w:type="auto"/>
+        <w:tblCellSpacing w:w="15" w:type="dxa"/>
+        <w:tblCellMar>
+          <w:top w:w="15" w:type="dxa"/>
+          <w:left w:w="15" w:type="dxa"/>
+          <w:bottom w:w="15" w:type="dxa"/>
+          <w:right w:w="15" w:type="dxa"/>
+        </w:tblCellMar>
+        <w:tblLook w:val="04A0" w:firstRow="1" w:lastRow="0" w:firstColumn="1" w:lastColumn="0" w:noHBand="0" w:noVBand="1"/>
+      </w:tblPr>
+      <w:tblGrid>
+        <w:gridCol w:w="2410"/>
+        <w:gridCol w:w="2552"/>
+      </w:tblGrid>
+      <w:tr>
+        <w:trPr>
+          <w:tblHeader/>
+          <w:tblCellSpacing w:w="15" w:type="dxa"/>
+        </w:trPr>
+        <w:tc>
+          <w:tcPr>
+            <w:tcW w:w="2365" w:type="dxa"/>
+            <w:vAlign w:val="center"/>
+            <w:hideMark/>
+          </w:tcPr>
+          <w:p>
+            <w:pPr>
+              <w:spacing w:line="360" w:lineRule="auto"/>
+              <w:ind w:firstLine="0"/>
+              <w:jc w:val="both"/>
+              <w:rPr>
+                <w:b/>
+                <w:bCs/>
+                <w:lang w:val="en-IE"/>
+              </w:rPr>
+            </w:pPr>
+            <w:r>
+              <w:rPr>
+                <w:b/>
+                <w:bCs/>
+                <w:lang w:val="en-IE"/>
+              </w:rPr>
+              <w:t>Model</w:t>
+            </w:r>
+          </w:p>
+        </w:tc>
+        <w:tc>
+          <w:tcPr>
+            <w:tcW w:w="2507" w:type="dxa"/>
+            <w:vAlign w:val="center"/>
+            <w:hideMark/>
+          </w:tcPr>
+          <w:p>
+            <w:pPr>
+              <w:spacing w:line="360" w:lineRule="auto"/>
+              <w:ind w:firstLine="0"/>
+              <w:jc w:val="both"/>
+              <w:rPr>
+                <w:b/>
+                <w:bCs/>
+                <w:lang w:val="en-IE"/>
+              </w:rPr>
+            </w:pPr>
+            <w:r>
+              <w:rPr>
+                <w:b/>
+                <w:bCs/>
+                <w:lang w:val="en-IE"/>
+              </w:rPr>
+              <w:t>Cross-Validated MAE</w:t>
+            </w:r>
+          </w:p>
+        </w:tc>
+      </w:tr>
+      <w:tr>
+        <w:trPr>
+          <w:tblCellSpacing w:w="15" w:type="dxa"/>
+        </w:trPr>
+        <w:tc>
+          <w:tcPr>
+            <w:tcW w:w="2365" w:type="dxa"/>
+            <w:vAlign w:val="center"/>
+            <w:hideMark/>
+          </w:tcPr>
+          <w:p>
+            <w:pPr>
+              <w:spacing w:line="360" w:lineRule="auto"/>
+              <w:ind w:firstLine="0"/>
+              <w:jc w:val="both"/>
+              <w:rPr>
+                <w:lang w:val="en-IE"/>
+              </w:rPr>
+            </w:pPr>
+            <w:r>
+              <w:rPr>
+                <w:lang w:val="en-IE"/>
+              </w:rPr>
+              <w:t>Linear Regression</w:t>
+            </w:r>
+          </w:p>
+        </w:tc>
+        <w:tc>
+          <w:tcPr>
+            <w:tcW w:w="2507" w:type="dxa"/>
+            <w:vAlign w:val="center"/>
+            <w:hideMark/>
+          </w:tcPr>
+          <w:p>
+            <w:pPr>
+              <w:spacing w:line="360" w:lineRule="auto"/>
+              <w:ind w:firstLine="0"/>
+              <w:jc w:val="both"/>
+              <w:rPr>
+                <w:lang w:val="en-IE"/>
+              </w:rPr>
+            </w:pPr>
+            <w:r>
+              <w:rPr>
+                <w:lang w:val="en-IE"/>
+              </w:rPr>
+              <w:t>7.88</w:t>
+            </w:r>
+          </w:p>
+        </w:tc>
+      </w:tr>
+      <w:tr>
+        <w:trPr>
+          <w:tblCellSpacing w:w="15" w:type="dxa"/>
+        </w:trPr>
+        <w:tc>
+          <w:tcPr>
+            <w:tcW w:w="2365" w:type="dxa"/>
+            <w:vAlign w:val="center"/>
+            <w:hideMark/>
+          </w:tcPr>
+          <w:p>
+            <w:pPr>
+              <w:spacing w:line="360" w:lineRule="auto"/>
+              <w:ind w:firstLine="0"/>
+              <w:jc w:val="both"/>
+              <w:rPr>
+                <w:lang w:val="en-IE"/>
+              </w:rPr>
+            </w:pPr>
+            <w:r>
+              <w:rPr>
+                <w:lang w:val="en-IE"/>
+              </w:rPr>
+              <w:t>Decision Tree</w:t>
+            </w:r>
+          </w:p>
+        </w:tc>
+        <w:tc>
+          <w:tcPr>
+            <w:tcW w:w="2507" w:type="dxa"/>
+            <w:vAlign w:val="center"/>
+            <w:hideMark/>
+          </w:tcPr>
+          <w:p>
+            <w:pPr>
+              <w:spacing w:line="360" w:lineRule="auto"/>
+              <w:ind w:firstLine="0"/>
+              <w:jc w:val="both"/>
+              <w:rPr>
+                <w:lang w:val="en-IE"/>
+              </w:rPr>
+            </w:pPr>
+            <w:r>
+              <w:rPr>
+                <w:lang w:val="en-IE"/>
+              </w:rPr>
+              <w:t>2.47</w:t>
+            </w:r>
+          </w:p>
+        </w:tc>
+      </w:tr>
+      <w:tr>
+        <w:trPr>
+          <w:tblCellSpacing w:w="15" w:type="dxa"/>
+        </w:trPr>
+        <w:tc>
+          <w:tcPr>
+            <w:tcW w:w="2365" w:type="dxa"/>
+            <w:vAlign w:val="center"/>
+            <w:hideMark/>
+          </w:tcPr>
+          <w:p>
+            <w:pPr>
+              <w:spacing w:line="360" w:lineRule="auto"/>
+              <w:ind w:firstLine="0"/>
+              <w:jc w:val="both"/>
+              <w:rPr>
+                <w:lang w:val="en-IE"/>
+              </w:rPr>
+            </w:pPr>
+            <w:r>
+              <w:rPr>
+                <w:lang w:val="en-IE"/>
+              </w:rPr>
+              <w:t>Random Forest</w:t>
+            </w:r>
+          </w:p>
+        </w:tc>
+        <w:tc>
+          <w:tcPr>
+            <w:tcW w:w="2507" w:type="dxa"/>
+            <w:vAlign w:val="center"/>
+            <w:hideMark/>
+          </w:tcPr>
+          <w:p>
+            <w:pPr>
+              <w:spacing w:line="360" w:lineRule="auto"/>
+              <w:ind w:firstLine="0"/>
+              <w:jc w:val="both"/>
+              <w:rPr>
+                <w:lang w:val="en-IE"/>
+              </w:rPr>
+            </w:pPr>
+            <w:r>
+              <w:rPr>
+                <w:lang w:val="en-IE"/>
+              </w:rPr>
+              <w:t>2.38</w:t>
+            </w:r>
+          </w:p>
+        </w:tc>
+      </w:tr>
+      <w:tr>
+        <w:trPr>
+          <w:tblCellSpacing w:w="15" w:type="dxa"/>
+        </w:trPr>
+        <w:tc>
+          <w:tcPr>
+            <w:tcW w:w="2365" w:type="dxa"/>
+            <w:vAlign w:val="center"/>
+            <w:hideMark/>
+          </w:tcPr>
+          <w:p>
+            <w:pPr>
+              <w:spacing w:line="360" w:lineRule="auto"/>
+              <w:ind w:firstLine="0"/>
+              <w:jc w:val="both"/>
+              <w:rPr>
+                <w:lang w:val="en-IE"/>
+              </w:rPr>
+            </w:pPr>
+            <w:proofErr w:type="spellStart"/>
+            <w:r>
+              <w:rPr>
+                <w:lang w:val="en-IE"/>
+              </w:rPr>
+              <w:t>XGBoost</w:t>
+            </w:r>
+            <w:proofErr w:type="spellEnd"/>
+          </w:p>
+        </w:tc>
+        <w:tc>
+          <w:tcPr>
+            <w:tcW w:w="2507" w:type="dxa"/>
+            <w:vAlign w:val="center"/>
+            <w:hideMark/>
+          </w:tcPr>
+          <w:p>
+            <w:pPr>
+              <w:spacing w:line="360" w:lineRule="auto"/>
+              <w:ind w:firstLine="0"/>
+              <w:jc w:val="both"/>
+              <w:rPr>
+                <w:lang w:val="en-IE"/>
+              </w:rPr>
+            </w:pPr>
+            <w:r>
+              <w:rPr>
+                <w:lang w:val="en-IE"/>
+              </w:rPr>
+              <w:t>4.40</w:t>
+            </w:r>
+          </w:p>
+        </w:tc>
+      </w:tr>
+    </w:tbl>
+    <w:p>
+      <w:pPr>
+        <w:spacing w:line="360" w:lineRule="auto"/>
+        <w:ind w:firstLine="0"/>
+        <w:jc w:val="both"/>
+        <w:rPr>
+          <w:b/>
+          <w:bCs/>
+          <w:lang w:val="en-IE"/>
+        </w:rPr>
+      </w:pPr>
+    </w:p>
+    <w:p>
+      <w:pPr>
+        <w:spacing w:line="360" w:lineRule="auto"/>
+        <w:ind w:firstLine="0"/>
+        <w:jc w:val="both"/>
+        <w:rPr>
+          <w:lang w:val="en-IE"/>
+        </w:rPr>
+      </w:pPr>
+      <w:r>
+        <w:rPr>
+          <w:b/>
+          <w:bCs/>
+          <w:lang w:val="en-IE"/>
+        </w:rPr>
+        <w:lastRenderedPageBreak/>
+        <w:t>Key Takeaways</w:t>
+      </w:r>
+      <w:r>
+        <w:rPr>
+          <w:lang w:val="en-IE"/>
+        </w:rPr>
+        <w:t>:</w:t>
+      </w:r>
+    </w:p>
+    <w:p>
+      <w:pPr>
+        <w:pStyle w:val="ListParagraph"/>
+        <w:numPr>
+          <w:ilvl w:val="0"/>
+          <w:numId w:val="25"/>
+        </w:numPr>
+        <w:spacing w:line="360" w:lineRule="auto"/>
+        <w:jc w:val="both"/>
+        <w:rPr>
+          <w:lang w:val="en-IE"/>
+        </w:rPr>
+      </w:pPr>
+      <w:r>
+        <w:rPr>
+          <w:lang w:val="en-IE"/>
+        </w:rPr>
+        <w:t>Random Forest and Decision Tree still performed well under cross-validation, showing they are not highly overfitted.</w:t>
+      </w:r>
+    </w:p>
+    <w:p>
+      <w:pPr>
+        <w:pStyle w:val="ListParagraph"/>
+        <w:numPr>
+          <w:ilvl w:val="0"/>
+          <w:numId w:val="25"/>
+        </w:numPr>
+        <w:spacing w:line="360" w:lineRule="auto"/>
+        <w:jc w:val="both"/>
+        <w:rPr>
+          <w:lang w:val="en-IE"/>
+        </w:rPr>
+      </w:pPr>
+      <w:r>
+        <w:rPr>
+          <w:lang w:val="en-IE"/>
+        </w:rPr>
+        <w:t>Linear Regression’s MAE remained high, confirming its inadequacy for this problem.</w:t>
+      </w:r>
+    </w:p>
+    <w:p>
+      <w:pPr>
+        <w:pStyle w:val="ListParagraph"/>
+        <w:numPr>
+          <w:ilvl w:val="0"/>
+          <w:numId w:val="25"/>
+        </w:numPr>
+        <w:spacing w:line="360" w:lineRule="auto"/>
+        <w:jc w:val="both"/>
+        <w:rPr>
+          <w:lang w:val="en-IE"/>
+        </w:rPr>
+      </w:pPr>
+      <w:proofErr w:type="spellStart"/>
+      <w:r>
+        <w:rPr>
+          <w:lang w:val="en-IE"/>
+        </w:rPr>
+        <w:t>XGBoost</w:t>
+      </w:r>
+      <w:proofErr w:type="spellEnd"/>
+      <w:r>
+        <w:rPr>
+          <w:lang w:val="en-IE"/>
+        </w:rPr>
+        <w:t xml:space="preserve"> showed a greater drop from test to cross-validation MAE, indicating it may need deeper tuning or feature engineering.</w:t>
+      </w:r>
+    </w:p>
+    <w:p>
+      <w:pPr>
+        <w:pStyle w:val="ListParagraph"/>
+        <w:spacing w:line="360" w:lineRule="auto"/>
+        <w:jc w:val="both"/>
+        <w:rPr>
+          <w:lang w:val="en-IE"/>
+        </w:rPr>
+      </w:pPr>
+    </w:p>
+    <w:p>
+      <w:pPr>
+        <w:spacing w:line="360" w:lineRule="auto"/>
+        <w:ind w:firstLine="0"/>
+        <w:jc w:val="both"/>
+        <w:rPr>
+          <w:b/>
+          <w:bCs/>
+          <w:lang w:val="en-IE"/>
+        </w:rPr>
+      </w:pPr>
+      <w:r>
+        <w:rPr>
+          <w:b/>
+          <w:bCs/>
+          <w:lang w:val="en-IE"/>
+        </w:rPr>
+        <w:t>Final Observations</w:t>
+      </w:r>
+    </w:p>
+    <w:p>
+      <w:pPr>
+        <w:pStyle w:val="ListParagraph"/>
+        <w:numPr>
+          <w:ilvl w:val="0"/>
+          <w:numId w:val="25"/>
+        </w:numPr>
+        <w:spacing w:line="360" w:lineRule="auto"/>
+        <w:jc w:val="both"/>
+        <w:rPr>
+          <w:lang w:val="en-IE"/>
+        </w:rPr>
+      </w:pPr>
+      <w:r>
+        <w:rPr>
+          <w:lang w:val="en-IE"/>
+        </w:rPr>
+        <w:t>Tree-based models (Random Forest, Decision Tree) greatly outperformed linear methods due to the nonlinear nature of the problem.</w:t>
+      </w:r>
+    </w:p>
+    <w:p>
+      <w:pPr>
+        <w:pStyle w:val="ListParagraph"/>
+        <w:numPr>
+          <w:ilvl w:val="0"/>
+          <w:numId w:val="25"/>
+        </w:numPr>
+        <w:spacing w:line="360" w:lineRule="auto"/>
+        <w:jc w:val="both"/>
+        <w:rPr>
+          <w:lang w:val="en-IE"/>
+        </w:rPr>
+      </w:pPr>
+      <w:r>
+        <w:rPr>
+          <w:lang w:val="en-IE"/>
+        </w:rPr>
+        <w:t>Random Forest delivered the best performance across all metrics.</w:t>
+      </w:r>
+    </w:p>
+    <w:p>
+      <w:pPr>
+        <w:pStyle w:val="ListParagraph"/>
+        <w:numPr>
+          <w:ilvl w:val="0"/>
+          <w:numId w:val="25"/>
+        </w:numPr>
+        <w:spacing w:line="360" w:lineRule="auto"/>
+        <w:jc w:val="both"/>
+        <w:rPr>
+          <w:lang w:val="en-IE"/>
+        </w:rPr>
+      </w:pPr>
+      <w:proofErr w:type="spellStart"/>
+      <w:r>
+        <w:rPr>
+          <w:lang w:val="en-IE"/>
+        </w:rPr>
+        <w:t>XGBoost</w:t>
+      </w:r>
+      <w:proofErr w:type="spellEnd"/>
+      <w:r>
+        <w:rPr>
+          <w:lang w:val="en-IE"/>
+        </w:rPr>
+        <w:t>, although powerful, underperformed slightly, likely due to parameter sensitivity and data preprocessing.</w:t>
+      </w:r>
+    </w:p>
+    <w:p>
+      <w:pPr>
+        <w:pStyle w:val="ListParagraph"/>
+        <w:numPr>
+          <w:ilvl w:val="0"/>
+          <w:numId w:val="25"/>
+        </w:numPr>
+        <w:spacing w:line="360" w:lineRule="auto"/>
+        <w:jc w:val="both"/>
+        <w:rPr>
+          <w:lang w:val="en-IE"/>
+        </w:rPr>
+      </w:pPr>
+      <w:r>
+        <w:rPr>
+          <w:lang w:val="en-IE"/>
+        </w:rPr>
+        <w:t xml:space="preserve">Cross-validation confirmed </w:t>
+      </w:r>
+      <w:r>
+        <w:rPr>
+          <w:b/>
+          <w:bCs/>
+          <w:lang w:val="en-IE"/>
+        </w:rPr>
+        <w:t>Random Forest's generalizability</w:t>
+      </w:r>
+      <w:r>
+        <w:rPr>
+          <w:lang w:val="en-IE"/>
+        </w:rPr>
+        <w:t xml:space="preserve"> with minimal performance drop.</w:t>
+      </w:r>
+    </w:p>
+    <w:p>
+      <w:pPr>
+        <w:spacing w:line="360" w:lineRule="auto"/>
+        <w:ind w:firstLine="0"/>
+        <w:jc w:val="both"/>
+        <w:rPr>
+          <w:lang w:val="en-IE"/>
+        </w:rPr>
+      </w:pPr>
+    </w:p>
+    <w:p>
+      <w:pPr>
+        <w:spacing w:line="360" w:lineRule="auto"/>
+        <w:ind w:firstLine="0"/>
+        <w:jc w:val="both"/>
+        <w:rPr>
+          <w:lang w:val="en-IE"/>
+        </w:rPr>
+      </w:pPr>
     </w:p>
     <w:p>
       <w:pPr>
@@ -10103,6 +10745,155 @@
     </w:lvl>
   </w:abstractNum>
   <w:abstractNum w:abstractNumId="15" w15:restartNumberingAfterBreak="0">
+    <w:nsid w:val="28992DB8"/>
+    <w:multiLevelType w:val="multilevel"/>
+    <w:tmpl w:val="638EC508"/>
+    <w:lvl w:ilvl="0">
+      <w:start w:val="1"/>
+      <w:numFmt w:val="bullet"/>
+      <w:lvlText w:val=""/>
+      <w:lvlJc w:val="left"/>
+      <w:pPr>
+        <w:tabs>
+          <w:tab w:val="num" w:pos="720"/>
+        </w:tabs>
+        <w:ind w:left="720" w:hanging="360"/>
+      </w:pPr>
+      <w:rPr>
+        <w:rFonts w:ascii="Symbol" w:hAnsi="Symbol" w:hint="default"/>
+        <w:sz w:val="20"/>
+      </w:rPr>
+    </w:lvl>
+    <w:lvl w:ilvl="1" w:tentative="1">
+      <w:start w:val="1"/>
+      <w:numFmt w:val="bullet"/>
+      <w:lvlText w:val="o"/>
+      <w:lvlJc w:val="left"/>
+      <w:pPr>
+        <w:tabs>
+          <w:tab w:val="num" w:pos="1440"/>
+        </w:tabs>
+        <w:ind w:left="1440" w:hanging="360"/>
+      </w:pPr>
+      <w:rPr>
+        <w:rFonts w:ascii="Courier New" w:hAnsi="Courier New" w:hint="default"/>
+        <w:sz w:val="20"/>
+      </w:rPr>
+    </w:lvl>
+    <w:lvl w:ilvl="2" w:tentative="1">
+      <w:start w:val="1"/>
+      <w:numFmt w:val="bullet"/>
+      <w:lvlText w:val=""/>
+      <w:lvlJc w:val="left"/>
+      <w:pPr>
+        <w:tabs>
+          <w:tab w:val="num" w:pos="2160"/>
+        </w:tabs>
+        <w:ind w:left="2160" w:hanging="360"/>
+      </w:pPr>
+      <w:rPr>
+        <w:rFonts w:ascii="Wingdings" w:hAnsi="Wingdings" w:hint="default"/>
+        <w:sz w:val="20"/>
+      </w:rPr>
+    </w:lvl>
+    <w:lvl w:ilvl="3" w:tentative="1">
+      <w:start w:val="1"/>
+      <w:numFmt w:val="bullet"/>
+      <w:lvlText w:val=""/>
+      <w:lvlJc w:val="left"/>
+      <w:pPr>
+        <w:tabs>
+          <w:tab w:val="num" w:pos="2880"/>
+        </w:tabs>
+        <w:ind w:left="2880" w:hanging="360"/>
+      </w:pPr>
+      <w:rPr>
+        <w:rFonts w:ascii="Wingdings" w:hAnsi="Wingdings" w:hint="default"/>
+        <w:sz w:val="20"/>
+      </w:rPr>
+    </w:lvl>
+    <w:lvl w:ilvl="4" w:tentative="1">
+      <w:start w:val="1"/>
+      <w:numFmt w:val="bullet"/>
+      <w:lvlText w:val=""/>
+      <w:lvlJc w:val="left"/>
+      <w:pPr>
+        <w:tabs>
+          <w:tab w:val="num" w:pos="3600"/>
+        </w:tabs>
+        <w:ind w:left="3600" w:hanging="360"/>
+      </w:pPr>
+      <w:rPr>
+        <w:rFonts w:ascii="Wingdings" w:hAnsi="Wingdings" w:hint="default"/>
+        <w:sz w:val="20"/>
+      </w:rPr>
+    </w:lvl>
+    <w:lvl w:ilvl="5" w:tentative="1">
+      <w:start w:val="1"/>
+      <w:numFmt w:val="bullet"/>
+      <w:lvlText w:val=""/>
+      <w:lvlJc w:val="left"/>
+      <w:pPr>
+        <w:tabs>
+          <w:tab w:val="num" w:pos="4320"/>
+        </w:tabs>
+        <w:ind w:left="4320" w:hanging="360"/>
+      </w:pPr>
+      <w:rPr>
+        <w:rFonts w:ascii="Wingdings" w:hAnsi="Wingdings" w:hint="default"/>
+        <w:sz w:val="20"/>
+      </w:rPr>
+    </w:lvl>
+    <w:lvl w:ilvl="6" w:tentative="1">
+      <w:start w:val="1"/>
+      <w:numFmt w:val="bullet"/>
+      <w:lvlText w:val=""/>
+      <w:lvlJc w:val="left"/>
+      <w:pPr>
+        <w:tabs>
+          <w:tab w:val="num" w:pos="5040"/>
+        </w:tabs>
+        <w:ind w:left="5040" w:hanging="360"/>
+      </w:pPr>
+      <w:rPr>
+        <w:rFonts w:ascii="Wingdings" w:hAnsi="Wingdings" w:hint="default"/>
+        <w:sz w:val="20"/>
+      </w:rPr>
+    </w:lvl>
+    <w:lvl w:ilvl="7" w:tentative="1">
+      <w:start w:val="1"/>
+      <w:numFmt w:val="bullet"/>
+      <w:lvlText w:val=""/>
+      <w:lvlJc w:val="left"/>
+      <w:pPr>
+        <w:tabs>
+          <w:tab w:val="num" w:pos="5760"/>
+        </w:tabs>
+        <w:ind w:left="5760" w:hanging="360"/>
+      </w:pPr>
+      <w:rPr>
+        <w:rFonts w:ascii="Wingdings" w:hAnsi="Wingdings" w:hint="default"/>
+        <w:sz w:val="20"/>
+      </w:rPr>
+    </w:lvl>
+    <w:lvl w:ilvl="8" w:tentative="1">
+      <w:start w:val="1"/>
+      <w:numFmt w:val="bullet"/>
+      <w:lvlText w:val=""/>
+      <w:lvlJc w:val="left"/>
+      <w:pPr>
+        <w:tabs>
+          <w:tab w:val="num" w:pos="6480"/>
+        </w:tabs>
+        <w:ind w:left="6480" w:hanging="360"/>
+      </w:pPr>
+      <w:rPr>
+        <w:rFonts w:ascii="Wingdings" w:hAnsi="Wingdings" w:hint="default"/>
+        <w:sz w:val="20"/>
+      </w:rPr>
+    </w:lvl>
+  </w:abstractNum>
+  <w:abstractNum w:abstractNumId="16" w15:restartNumberingAfterBreak="0">
     <w:nsid w:val="2AB76928"/>
     <w:multiLevelType w:val="hybridMultilevel"/>
     <w:tmpl w:val="3C46CFA6"/>
@@ -10215,7 +11006,156 @@
       </w:rPr>
     </w:lvl>
   </w:abstractNum>
-  <w:abstractNum w:abstractNumId="16" w15:restartNumberingAfterBreak="0">
+  <w:abstractNum w:abstractNumId="17" w15:restartNumberingAfterBreak="0">
+    <w:nsid w:val="34531753"/>
+    <w:multiLevelType w:val="multilevel"/>
+    <w:tmpl w:val="F71239A0"/>
+    <w:lvl w:ilvl="0">
+      <w:start w:val="1"/>
+      <w:numFmt w:val="bullet"/>
+      <w:lvlText w:val=""/>
+      <w:lvlJc w:val="left"/>
+      <w:pPr>
+        <w:tabs>
+          <w:tab w:val="num" w:pos="720"/>
+        </w:tabs>
+        <w:ind w:left="720" w:hanging="360"/>
+      </w:pPr>
+      <w:rPr>
+        <w:rFonts w:ascii="Symbol" w:hAnsi="Symbol" w:hint="default"/>
+        <w:sz w:val="20"/>
+      </w:rPr>
+    </w:lvl>
+    <w:lvl w:ilvl="1" w:tentative="1">
+      <w:start w:val="1"/>
+      <w:numFmt w:val="bullet"/>
+      <w:lvlText w:val="o"/>
+      <w:lvlJc w:val="left"/>
+      <w:pPr>
+        <w:tabs>
+          <w:tab w:val="num" w:pos="1440"/>
+        </w:tabs>
+        <w:ind w:left="1440" w:hanging="360"/>
+      </w:pPr>
+      <w:rPr>
+        <w:rFonts w:ascii="Courier New" w:hAnsi="Courier New" w:hint="default"/>
+        <w:sz w:val="20"/>
+      </w:rPr>
+    </w:lvl>
+    <w:lvl w:ilvl="2" w:tentative="1">
+      <w:start w:val="1"/>
+      <w:numFmt w:val="bullet"/>
+      <w:lvlText w:val=""/>
+      <w:lvlJc w:val="left"/>
+      <w:pPr>
+        <w:tabs>
+          <w:tab w:val="num" w:pos="2160"/>
+        </w:tabs>
+        <w:ind w:left="2160" w:hanging="360"/>
+      </w:pPr>
+      <w:rPr>
+        <w:rFonts w:ascii="Wingdings" w:hAnsi="Wingdings" w:hint="default"/>
+        <w:sz w:val="20"/>
+      </w:rPr>
+    </w:lvl>
+    <w:lvl w:ilvl="3" w:tentative="1">
+      <w:start w:val="1"/>
+      <w:numFmt w:val="bullet"/>
+      <w:lvlText w:val=""/>
+      <w:lvlJc w:val="left"/>
+      <w:pPr>
+        <w:tabs>
+          <w:tab w:val="num" w:pos="2880"/>
+        </w:tabs>
+        <w:ind w:left="2880" w:hanging="360"/>
+      </w:pPr>
+      <w:rPr>
+        <w:rFonts w:ascii="Wingdings" w:hAnsi="Wingdings" w:hint="default"/>
+        <w:sz w:val="20"/>
+      </w:rPr>
+    </w:lvl>
+    <w:lvl w:ilvl="4" w:tentative="1">
+      <w:start w:val="1"/>
+      <w:numFmt w:val="bullet"/>
+      <w:lvlText w:val=""/>
+      <w:lvlJc w:val="left"/>
+      <w:pPr>
+        <w:tabs>
+          <w:tab w:val="num" w:pos="3600"/>
+        </w:tabs>
+        <w:ind w:left="3600" w:hanging="360"/>
+      </w:pPr>
+      <w:rPr>
+        <w:rFonts w:ascii="Wingdings" w:hAnsi="Wingdings" w:hint="default"/>
+        <w:sz w:val="20"/>
+      </w:rPr>
+    </w:lvl>
+    <w:lvl w:ilvl="5" w:tentative="1">
+      <w:start w:val="1"/>
+      <w:numFmt w:val="bullet"/>
+      <w:lvlText w:val=""/>
+      <w:lvlJc w:val="left"/>
+      <w:pPr>
+        <w:tabs>
+          <w:tab w:val="num" w:pos="4320"/>
+        </w:tabs>
+        <w:ind w:left="4320" w:hanging="360"/>
+      </w:pPr>
+      <w:rPr>
+        <w:rFonts w:ascii="Wingdings" w:hAnsi="Wingdings" w:hint="default"/>
+        <w:sz w:val="20"/>
+      </w:rPr>
+    </w:lvl>
+    <w:lvl w:ilvl="6" w:tentative="1">
+      <w:start w:val="1"/>
+      <w:numFmt w:val="bullet"/>
+      <w:lvlText w:val=""/>
+      <w:lvlJc w:val="left"/>
+      <w:pPr>
+        <w:tabs>
+          <w:tab w:val="num" w:pos="5040"/>
+        </w:tabs>
+        <w:ind w:left="5040" w:hanging="360"/>
+      </w:pPr>
+      <w:rPr>
+        <w:rFonts w:ascii="Wingdings" w:hAnsi="Wingdings" w:hint="default"/>
+        <w:sz w:val="20"/>
+      </w:rPr>
+    </w:lvl>
+    <w:lvl w:ilvl="7" w:tentative="1">
+      <w:start w:val="1"/>
+      <w:numFmt w:val="bullet"/>
+      <w:lvlText w:val=""/>
+      <w:lvlJc w:val="left"/>
+      <w:pPr>
+        <w:tabs>
+          <w:tab w:val="num" w:pos="5760"/>
+        </w:tabs>
+        <w:ind w:left="5760" w:hanging="360"/>
+      </w:pPr>
+      <w:rPr>
+        <w:rFonts w:ascii="Wingdings" w:hAnsi="Wingdings" w:hint="default"/>
+        <w:sz w:val="20"/>
+      </w:rPr>
+    </w:lvl>
+    <w:lvl w:ilvl="8" w:tentative="1">
+      <w:start w:val="1"/>
+      <w:numFmt w:val="bullet"/>
+      <w:lvlText w:val=""/>
+      <w:lvlJc w:val="left"/>
+      <w:pPr>
+        <w:tabs>
+          <w:tab w:val="num" w:pos="6480"/>
+        </w:tabs>
+        <w:ind w:left="6480" w:hanging="360"/>
+      </w:pPr>
+      <w:rPr>
+        <w:rFonts w:ascii="Wingdings" w:hAnsi="Wingdings" w:hint="default"/>
+        <w:sz w:val="20"/>
+      </w:rPr>
+    </w:lvl>
+  </w:abstractNum>
+  <w:abstractNum w:abstractNumId="18" w15:restartNumberingAfterBreak="0">
     <w:nsid w:val="4A5A1099"/>
     <w:multiLevelType w:val="multilevel"/>
     <w:tmpl w:val="4268E1E0"/>
@@ -10302,7 +11242,7 @@
       </w:pPr>
     </w:lvl>
   </w:abstractNum>
-  <w:abstractNum w:abstractNumId="17" w15:restartNumberingAfterBreak="0">
+  <w:abstractNum w:abstractNumId="19" w15:restartNumberingAfterBreak="0">
     <w:nsid w:val="54B27D0C"/>
     <w:multiLevelType w:val="multilevel"/>
     <w:tmpl w:val="0409001D"/>
@@ -10388,7 +11328,7 @@
       </w:pPr>
     </w:lvl>
   </w:abstractNum>
-  <w:abstractNum w:abstractNumId="18" w15:restartNumberingAfterBreak="0">
+  <w:abstractNum w:abstractNumId="20" w15:restartNumberingAfterBreak="0">
     <w:nsid w:val="5BA80380"/>
     <w:multiLevelType w:val="hybridMultilevel"/>
     <w:tmpl w:val="CF26A176"/>
@@ -10474,7 +11414,7 @@
       </w:pPr>
     </w:lvl>
   </w:abstractNum>
-  <w:abstractNum w:abstractNumId="19" w15:restartNumberingAfterBreak="0">
+  <w:abstractNum w:abstractNumId="21" w15:restartNumberingAfterBreak="0">
     <w:nsid w:val="6D702056"/>
     <w:multiLevelType w:val="multilevel"/>
     <w:tmpl w:val="04090023"/>
@@ -10561,7 +11501,7 @@
       </w:pPr>
     </w:lvl>
   </w:abstractNum>
-  <w:abstractNum w:abstractNumId="20" w15:restartNumberingAfterBreak="0">
+  <w:abstractNum w:abstractNumId="22" w15:restartNumberingAfterBreak="0">
     <w:nsid w:val="7273740B"/>
     <w:multiLevelType w:val="multilevel"/>
     <w:tmpl w:val="0409001F"/>
@@ -10647,7 +11587,7 @@
       </w:pPr>
     </w:lvl>
   </w:abstractNum>
-  <w:abstractNum w:abstractNumId="21" w15:restartNumberingAfterBreak="0">
+  <w:abstractNum w:abstractNumId="23" w15:restartNumberingAfterBreak="0">
     <w:nsid w:val="758A0784"/>
     <w:multiLevelType w:val="hybridMultilevel"/>
     <w:tmpl w:val="FD4ABD26"/>
@@ -10797,16 +11737,16 @@
     </w:lvlOverride>
   </w:num>
   <w:num w:numId="12" w16cid:durableId="1750737520">
-    <w:abstractNumId w:val="20"/>
+    <w:abstractNumId w:val="22"/>
   </w:num>
   <w:num w:numId="13" w16cid:durableId="1462067262">
-    <w:abstractNumId w:val="17"/>
+    <w:abstractNumId w:val="19"/>
   </w:num>
   <w:num w:numId="14" w16cid:durableId="1959292792">
-    <w:abstractNumId w:val="16"/>
+    <w:abstractNumId w:val="18"/>
   </w:num>
   <w:num w:numId="15" w16cid:durableId="317154918">
-    <w:abstractNumId w:val="19"/>
+    <w:abstractNumId w:val="21"/>
   </w:num>
   <w:num w:numId="16" w16cid:durableId="1987969421">
     <w:abstractNumId w:val="11"/>
@@ -10836,22 +11776,28 @@
     <w:abstractNumId w:val="8"/>
   </w:num>
   <w:num w:numId="25" w16cid:durableId="540019305">
-    <w:abstractNumId w:val="15"/>
+    <w:abstractNumId w:val="16"/>
   </w:num>
   <w:num w:numId="26" w16cid:durableId="362756132">
     <w:abstractNumId w:val="8"/>
   </w:num>
   <w:num w:numId="27" w16cid:durableId="1475489183">
-    <w:abstractNumId w:val="18"/>
+    <w:abstractNumId w:val="20"/>
   </w:num>
   <w:num w:numId="28" w16cid:durableId="768502475">
-    <w:abstractNumId w:val="21"/>
+    <w:abstractNumId w:val="23"/>
   </w:num>
   <w:num w:numId="29" w16cid:durableId="789474635">
     <w:abstractNumId w:val="10"/>
   </w:num>
   <w:num w:numId="30" w16cid:durableId="365450370">
     <w:abstractNumId w:val="13"/>
+  </w:num>
+  <w:num w:numId="31" w16cid:durableId="644043216">
+    <w:abstractNumId w:val="15"/>
+  </w:num>
+  <w:num w:numId="32" w16cid:durableId="549879571">
+    <w:abstractNumId w:val="17"/>
   </w:num>
 </w:numbering>
 </file>
@@ -13651,11 +14597,11 @@
     <w:rsid w:val="001510FA"/>
     <w:rsid w:val="001A4711"/>
     <w:rsid w:val="00202FEC"/>
-    <w:rsid w:val="00427168"/>
     <w:rsid w:val="005103EF"/>
     <w:rsid w:val="00517822"/>
     <w:rsid w:val="00702524"/>
     <w:rsid w:val="007B4EF8"/>
+    <w:rsid w:val="009A787E"/>
     <w:rsid w:val="00BB03B2"/>
     <w:rsid w:val="00BF4242"/>
   </w:rsids>

--- a/Forecasting Dublin Bike Availability Using ML Models_ Eliana Hincapie.docx
+++ b/Forecasting Dublin Bike Availability Using ML Models_ Eliana Hincapie.docx
@@ -4205,15 +4205,19 @@
       <w:pPr>
         <w:pStyle w:val="Heading1"/>
         <w:spacing w:line="360" w:lineRule="auto"/>
+        <w:rPr>
+          <w:lang w:val="en-IE"/>
+        </w:rPr>
       </w:pPr>
       <w:bookmarkStart w:id="9" w:name="_Toc198069872"/>
-      <w:proofErr w:type="spellStart"/>
-      <w:r>
+      <w:r>
+        <w:rPr>
+          <w:lang w:val="en-IE"/>
+        </w:rPr>
         <w:lastRenderedPageBreak/>
         <w:t>Hypothesis</w:t>
       </w:r>
       <w:bookmarkEnd w:id="9"/>
-      <w:proofErr w:type="spellEnd"/>
     </w:p>
     <w:p>
       <w:pPr>
@@ -4228,19 +4232,7 @@
         <w:rPr>
           <w:lang w:val="en-IE"/>
         </w:rPr>
-        <w:t xml:space="preserve">We hypothesize that bike availability at docking stations can be accurately forecasted using key contextual and operational features, including station capacity, time of day, and day of the week. These temporal and spatial patterns are expected to influence bike demand and supply, reflecting user commuting </w:t>
-      </w:r>
-      <w:r>
-        <w:rPr>
-          <w:lang w:val="en-IE"/>
-        </w:rPr>
-        <w:t>behaviours</w:t>
-      </w:r>
-      <w:r>
-        <w:rPr>
-          <w:lang w:val="en-IE"/>
-        </w:rPr>
-        <w:t xml:space="preserve"> and station-specific usage trends.</w:t>
+        <w:t>We hypothesize that bike availability at docking stations can be accurately forecasted using key contextual and operational features, including station capacity, time of day, and day of the week. These temporal and spatial patterns are expected to influence bike demand and supply, reflecting user commuting behaviours and station-specific usage trends.</w:t>
       </w:r>
     </w:p>
     <w:p>
@@ -5781,7 +5773,7 @@
         <w:spacing w:line="360" w:lineRule="auto"/>
         <w:jc w:val="both"/>
         <w:rPr>
-          <w:lang w:val="es-CO"/>
+          <w:lang w:val="en-IE"/>
         </w:rPr>
       </w:pPr>
       <w:bookmarkStart w:id="21" w:name="_Toc198069884"/>
@@ -7692,6 +7684,16 @@
     </w:p>
     <w:p>
       <w:pPr>
+        <w:pStyle w:val="ListParagraph"/>
+        <w:spacing w:line="360" w:lineRule="auto"/>
+        <w:jc w:val="both"/>
+        <w:rPr>
+          <w:lang w:val="en-IE"/>
+        </w:rPr>
+      </w:pPr>
+    </w:p>
+    <w:p>
+      <w:pPr>
         <w:pStyle w:val="Heading2"/>
         <w:spacing w:line="360" w:lineRule="auto"/>
         <w:rPr>
@@ -8095,6 +8097,7 @@
         <w:rPr>
           <w:lang w:val="en-IE"/>
         </w:rPr>
+        <w:lastRenderedPageBreak/>
         <w:t>Before diving into the results, it’s important to understand the metrics used:</w:t>
       </w:r>
     </w:p>
@@ -8117,7 +8120,6 @@
           <w:bCs/>
           <w:lang w:val="en-IE"/>
         </w:rPr>
-        <w:lastRenderedPageBreak/>
         <w:t>Mean Absolute Error (MAE)</w:t>
       </w:r>
       <w:r>
@@ -9257,8 +9259,15 @@
           <w:bCs/>
           <w:lang w:val="en-IE"/>
         </w:rPr>
-        <w:lastRenderedPageBreak/>
-        <w:t>Key Takeaways</w:t>
+        <w:t xml:space="preserve">Key </w:t>
+      </w:r>
+      <w:r>
+        <w:rPr>
+          <w:b/>
+          <w:bCs/>
+          <w:lang w:val="en-IE"/>
+        </w:rPr>
+        <w:t>Findings</w:t>
       </w:r>
       <w:r>
         <w:rPr>
@@ -9334,6 +9343,496 @@
         </w:rPr>
         <w:t xml:space="preserve"> showed a greater drop from test to cross-validation MAE, indicating it may need deeper tuning or feature engineering.</w:t>
       </w:r>
+    </w:p>
+    <w:p>
+      <w:pPr>
+        <w:spacing w:line="360" w:lineRule="auto"/>
+        <w:ind w:firstLine="0"/>
+        <w:jc w:val="both"/>
+        <w:rPr>
+          <w:lang w:val="en-IE"/>
+        </w:rPr>
+      </w:pPr>
+    </w:p>
+    <w:p>
+      <w:pPr>
+        <w:spacing w:line="360" w:lineRule="auto"/>
+        <w:ind w:firstLine="0"/>
+        <w:jc w:val="both"/>
+        <w:rPr>
+          <w:b/>
+          <w:bCs/>
+          <w:lang w:val="en-IE"/>
+        </w:rPr>
+      </w:pPr>
+      <w:r>
+        <w:rPr>
+          <w:b/>
+          <w:bCs/>
+          <w:lang w:val="en-IE"/>
+        </w:rPr>
+        <w:t xml:space="preserve">Models </w:t>
+      </w:r>
+      <w:r>
+        <w:rPr>
+          <w:b/>
+          <w:bCs/>
+          <w:lang w:val="en-IE"/>
+        </w:rPr>
+        <w:t xml:space="preserve">Plots </w:t>
+      </w:r>
+    </w:p>
+    <w:p>
+      <w:pPr>
+        <w:pStyle w:val="ListParagraph"/>
+        <w:numPr>
+          <w:ilvl w:val="0"/>
+          <w:numId w:val="25"/>
+        </w:numPr>
+        <w:spacing w:line="360" w:lineRule="auto"/>
+        <w:jc w:val="both"/>
+        <w:rPr>
+          <w:lang w:val="en-IE"/>
+        </w:rPr>
+      </w:pPr>
+      <w:r>
+        <w:rPr>
+          <w:lang w:val="en-IE"/>
+        </w:rPr>
+        <w:t>Linear Regression</w:t>
+      </w:r>
+    </w:p>
+    <w:p>
+      <w:pPr>
+        <w:spacing w:line="360" w:lineRule="auto"/>
+        <w:ind w:firstLine="0"/>
+        <w:jc w:val="both"/>
+        <w:rPr>
+          <w:b/>
+          <w:bCs/>
+          <w:lang w:val="en-IE"/>
+        </w:rPr>
+      </w:pPr>
+      <w:r>
+        <w:rPr>
+          <w:b/>
+          <w:bCs/>
+          <w:lang w:val="en-IE"/>
+        </w:rPr>
+        <w:drawing>
+          <wp:inline distT="0" distB="0" distL="0" distR="0" wp14:anchorId="2D9A77B5" wp14:editId="56E166AB">
+            <wp:extent cx="4419600" cy="2579143"/>
+            <wp:effectExtent l="0" t="0" r="0" b="0"/>
+            <wp:docPr id="224543036" name="Picture 1"/>
+            <wp:cNvGraphicFramePr>
+              <a:graphicFrameLocks xmlns:a="http://schemas.openxmlformats.org/drawingml/2006/main" noChangeAspect="1"/>
+            </wp:cNvGraphicFramePr>
+            <a:graphic xmlns:a="http://schemas.openxmlformats.org/drawingml/2006/main">
+              <a:graphicData uri="http://schemas.openxmlformats.org/drawingml/2006/picture">
+                <pic:pic xmlns:pic="http://schemas.openxmlformats.org/drawingml/2006/picture">
+                  <pic:nvPicPr>
+                    <pic:cNvPr id="224543036" name=""/>
+                    <pic:cNvPicPr/>
+                  </pic:nvPicPr>
+                  <pic:blipFill>
+                    <a:blip r:embed="rId10"/>
+                    <a:stretch>
+                      <a:fillRect/>
+                    </a:stretch>
+                  </pic:blipFill>
+                  <pic:spPr>
+                    <a:xfrm>
+                      <a:off x="0" y="0"/>
+                      <a:ext cx="4433081" cy="2587010"/>
+                    </a:xfrm>
+                    <a:prstGeom prst="rect">
+                      <a:avLst/>
+                    </a:prstGeom>
+                  </pic:spPr>
+                </pic:pic>
+              </a:graphicData>
+            </a:graphic>
+          </wp:inline>
+        </w:drawing>
+      </w:r>
+    </w:p>
+    <w:p>
+      <w:pPr>
+        <w:spacing w:line="360" w:lineRule="auto"/>
+        <w:ind w:firstLine="0"/>
+        <w:jc w:val="both"/>
+        <w:rPr>
+          <w:lang w:val="en-IE"/>
+        </w:rPr>
+      </w:pPr>
+      <w:r>
+        <w:rPr>
+          <w:lang w:val="en-IE"/>
+        </w:rPr>
+        <w:t xml:space="preserve">The Linear Regression model shows limited predictive performance. As seen in the Actual </w:t>
+      </w:r>
+      <w:proofErr w:type="gramStart"/>
+      <w:r>
+        <w:rPr>
+          <w:lang w:val="en-IE"/>
+        </w:rPr>
+        <w:t>vs</w:t>
+      </w:r>
+      <w:proofErr w:type="gramEnd"/>
+      <w:r>
+        <w:rPr>
+          <w:lang w:val="en-IE"/>
+        </w:rPr>
+        <w:t xml:space="preserve"> Predicted plot, predictions are heavily clustered around a narrow range of values. The model struggles to capture the true variability in bike availability, frequently underestimating or overestimating extreme values. This pattern reflects the model's inability to capture non-linear relationships in the data, as confirmed by a low R² score.</w:t>
+      </w:r>
+    </w:p>
+    <w:p>
+      <w:pPr>
+        <w:spacing w:line="360" w:lineRule="auto"/>
+        <w:ind w:firstLine="0"/>
+        <w:jc w:val="both"/>
+        <w:rPr>
+          <w:lang w:val="en-IE"/>
+        </w:rPr>
+      </w:pPr>
+    </w:p>
+    <w:p>
+      <w:pPr>
+        <w:pStyle w:val="ListParagraph"/>
+        <w:numPr>
+          <w:ilvl w:val="0"/>
+          <w:numId w:val="25"/>
+        </w:numPr>
+        <w:spacing w:line="360" w:lineRule="auto"/>
+        <w:jc w:val="both"/>
+        <w:rPr>
+          <w:lang w:val="en-IE"/>
+        </w:rPr>
+      </w:pPr>
+      <w:proofErr w:type="spellStart"/>
+      <w:r>
+        <w:rPr>
+          <w:lang w:val="en-IE"/>
+        </w:rPr>
+        <w:t>Ramdon</w:t>
+      </w:r>
+      <w:proofErr w:type="spellEnd"/>
+      <w:r>
+        <w:rPr>
+          <w:lang w:val="en-IE"/>
+        </w:rPr>
+        <w:t xml:space="preserve"> Forest</w:t>
+      </w:r>
+    </w:p>
+    <w:p>
+      <w:pPr>
+        <w:spacing w:line="360" w:lineRule="auto"/>
+        <w:ind w:firstLine="0"/>
+        <w:jc w:val="both"/>
+        <w:rPr>
+          <w:lang w:val="en-IE"/>
+        </w:rPr>
+      </w:pPr>
+      <w:r>
+        <w:rPr>
+          <w:lang w:val="en-IE"/>
+        </w:rPr>
+        <w:lastRenderedPageBreak/>
+        <w:drawing>
+          <wp:inline distT="0" distB="0" distL="0" distR="0" wp14:anchorId="46A01B77" wp14:editId="2816A661">
+            <wp:extent cx="3745580" cy="2415540"/>
+            <wp:effectExtent l="0" t="0" r="7620" b="3810"/>
+            <wp:docPr id="2058143725" name="Picture 1"/>
+            <wp:cNvGraphicFramePr>
+              <a:graphicFrameLocks xmlns:a="http://schemas.openxmlformats.org/drawingml/2006/main" noChangeAspect="1"/>
+            </wp:cNvGraphicFramePr>
+            <a:graphic xmlns:a="http://schemas.openxmlformats.org/drawingml/2006/main">
+              <a:graphicData uri="http://schemas.openxmlformats.org/drawingml/2006/picture">
+                <pic:pic xmlns:pic="http://schemas.openxmlformats.org/drawingml/2006/picture">
+                  <pic:nvPicPr>
+                    <pic:cNvPr id="2058143725" name=""/>
+                    <pic:cNvPicPr/>
+                  </pic:nvPicPr>
+                  <pic:blipFill>
+                    <a:blip r:embed="rId11"/>
+                    <a:stretch>
+                      <a:fillRect/>
+                    </a:stretch>
+                  </pic:blipFill>
+                  <pic:spPr>
+                    <a:xfrm>
+                      <a:off x="0" y="0"/>
+                      <a:ext cx="3777479" cy="2436112"/>
+                    </a:xfrm>
+                    <a:prstGeom prst="rect">
+                      <a:avLst/>
+                    </a:prstGeom>
+                  </pic:spPr>
+                </pic:pic>
+              </a:graphicData>
+            </a:graphic>
+          </wp:inline>
+        </w:drawing>
+      </w:r>
+    </w:p>
+    <w:p>
+      <w:pPr>
+        <w:spacing w:line="360" w:lineRule="auto"/>
+        <w:ind w:firstLine="0"/>
+        <w:jc w:val="both"/>
+        <w:rPr>
+          <w:lang w:val="en-IE"/>
+        </w:rPr>
+      </w:pPr>
+      <w:r>
+        <w:rPr>
+          <w:lang w:val="en-IE"/>
+        </w:rPr>
+        <w:t>The Random Forest model significantly improves prediction accuracy compared to the linear baseline. The Actual vs Predicted plot reveals a tight alignment with the ideal line, demonstrating that the model effectively captures both low and high availability cases. The improvement is also evident in performance metrics, where the model achieves a high R² score of 0.89, indicating strong generalization and reduced error.</w:t>
+      </w:r>
+    </w:p>
+    <w:p>
+      <w:pPr>
+        <w:spacing w:line="360" w:lineRule="auto"/>
+        <w:ind w:firstLine="0"/>
+        <w:jc w:val="both"/>
+        <w:rPr>
+          <w:lang w:val="en-IE"/>
+        </w:rPr>
+      </w:pPr>
+    </w:p>
+    <w:p>
+      <w:pPr>
+        <w:pStyle w:val="ListParagraph"/>
+        <w:numPr>
+          <w:ilvl w:val="0"/>
+          <w:numId w:val="25"/>
+        </w:numPr>
+        <w:spacing w:line="360" w:lineRule="auto"/>
+        <w:jc w:val="both"/>
+        <w:rPr>
+          <w:lang w:val="en-IE"/>
+        </w:rPr>
+      </w:pPr>
+      <w:r>
+        <w:rPr>
+          <w:lang w:val="en-IE"/>
+        </w:rPr>
+        <w:t>Decision Tree</w:t>
+      </w:r>
+    </w:p>
+    <w:p>
+      <w:pPr>
+        <w:spacing w:line="360" w:lineRule="auto"/>
+        <w:ind w:firstLine="0"/>
+        <w:jc w:val="both"/>
+        <w:rPr>
+          <w:lang w:val="en-IE"/>
+        </w:rPr>
+      </w:pPr>
+    </w:p>
+    <w:p>
+      <w:pPr>
+        <w:spacing w:line="360" w:lineRule="auto"/>
+        <w:ind w:firstLine="0"/>
+        <w:jc w:val="both"/>
+        <w:rPr>
+          <w:lang w:val="en-IE"/>
+        </w:rPr>
+      </w:pPr>
+      <w:r>
+        <w:rPr>
+          <w:lang w:val="en-IE"/>
+        </w:rPr>
+        <w:drawing>
+          <wp:inline distT="0" distB="0" distL="0" distR="0" wp14:anchorId="680F5A5F" wp14:editId="4CFE11CE">
+            <wp:extent cx="3816088" cy="2331720"/>
+            <wp:effectExtent l="0" t="0" r="0" b="0"/>
+            <wp:docPr id="1214942525" name="Picture 1"/>
+            <wp:cNvGraphicFramePr>
+              <a:graphicFrameLocks xmlns:a="http://schemas.openxmlformats.org/drawingml/2006/main" noChangeAspect="1"/>
+            </wp:cNvGraphicFramePr>
+            <a:graphic xmlns:a="http://schemas.openxmlformats.org/drawingml/2006/main">
+              <a:graphicData uri="http://schemas.openxmlformats.org/drawingml/2006/picture">
+                <pic:pic xmlns:pic="http://schemas.openxmlformats.org/drawingml/2006/picture">
+                  <pic:nvPicPr>
+                    <pic:cNvPr id="1214942525" name=""/>
+                    <pic:cNvPicPr/>
+                  </pic:nvPicPr>
+                  <pic:blipFill>
+                    <a:blip r:embed="rId12"/>
+                    <a:stretch>
+                      <a:fillRect/>
+                    </a:stretch>
+                  </pic:blipFill>
+                  <pic:spPr>
+                    <a:xfrm>
+                      <a:off x="0" y="0"/>
+                      <a:ext cx="3820448" cy="2334384"/>
+                    </a:xfrm>
+                    <a:prstGeom prst="rect">
+                      <a:avLst/>
+                    </a:prstGeom>
+                  </pic:spPr>
+                </pic:pic>
+              </a:graphicData>
+            </a:graphic>
+          </wp:inline>
+        </w:drawing>
+      </w:r>
+    </w:p>
+    <w:p>
+      <w:pPr>
+        <w:spacing w:line="360" w:lineRule="auto"/>
+        <w:ind w:firstLine="0"/>
+        <w:jc w:val="both"/>
+        <w:rPr>
+          <w:lang w:val="en-IE"/>
+        </w:rPr>
+      </w:pPr>
+      <w:r>
+        <w:rPr>
+          <w:lang w:val="en-IE"/>
+        </w:rPr>
+        <w:t xml:space="preserve">While the overall trend aligns with the ideal prediction line, the plot shows “banding” </w:t>
+      </w:r>
+      <w:proofErr w:type="gramStart"/>
+      <w:r>
+        <w:rPr>
+          <w:lang w:val="en-IE"/>
+        </w:rPr>
+        <w:t>where</w:t>
+      </w:r>
+      <w:proofErr w:type="gramEnd"/>
+      <w:r>
+        <w:rPr>
+          <w:lang w:val="en-IE"/>
+        </w:rPr>
+        <w:t xml:space="preserve"> predicted values cluster horizontally. This </w:t>
+      </w:r>
+      <w:proofErr w:type="spellStart"/>
+      <w:r>
+        <w:rPr>
+          <w:lang w:val="en-IE"/>
+        </w:rPr>
+        <w:t>behavior</w:t>
+      </w:r>
+      <w:proofErr w:type="spellEnd"/>
+      <w:r>
+        <w:rPr>
+          <w:lang w:val="en-IE"/>
+        </w:rPr>
+        <w:t xml:space="preserve"> reflects the tree’s tendency to output discrete predictions, which can limit accuracy. It captures some patterns but shows signs of overfitting, with inconsistent performance across different availability levels.</w:t>
+      </w:r>
+    </w:p>
+    <w:p>
+      <w:pPr>
+        <w:spacing w:line="360" w:lineRule="auto"/>
+        <w:ind w:firstLine="0"/>
+        <w:jc w:val="both"/>
+        <w:rPr>
+          <w:lang w:val="en-IE"/>
+        </w:rPr>
+      </w:pPr>
+    </w:p>
+    <w:p>
+      <w:pPr>
+        <w:pStyle w:val="ListParagraph"/>
+        <w:numPr>
+          <w:ilvl w:val="0"/>
+          <w:numId w:val="25"/>
+        </w:numPr>
+        <w:spacing w:line="360" w:lineRule="auto"/>
+        <w:jc w:val="both"/>
+        <w:rPr>
+          <w:lang w:val="en-IE"/>
+        </w:rPr>
+      </w:pPr>
+      <w:proofErr w:type="spellStart"/>
+      <w:r>
+        <w:rPr>
+          <w:lang w:val="en-IE"/>
+        </w:rPr>
+        <w:t>XGBoost</w:t>
+      </w:r>
+      <w:proofErr w:type="spellEnd"/>
+    </w:p>
+    <w:p>
+      <w:pPr>
+        <w:spacing w:line="360" w:lineRule="auto"/>
+        <w:ind w:firstLine="0"/>
+        <w:jc w:val="both"/>
+        <w:rPr>
+          <w:lang w:val="en-IE"/>
+        </w:rPr>
+      </w:pPr>
+      <w:r>
+        <w:rPr>
+          <w:lang w:val="en-IE"/>
+        </w:rPr>
+        <w:lastRenderedPageBreak/>
+        <w:t xml:space="preserve"> </w:t>
+      </w:r>
+      <w:r>
+        <w:rPr>
+          <w:lang w:val="en-IE"/>
+        </w:rPr>
+        <w:drawing>
+          <wp:inline distT="0" distB="0" distL="0" distR="0" wp14:anchorId="3C0CF8BD" wp14:editId="0CD49966">
+            <wp:extent cx="3894216" cy="2506980"/>
+            <wp:effectExtent l="0" t="0" r="0" b="7620"/>
+            <wp:docPr id="1685688997" name="Picture 1"/>
+            <wp:cNvGraphicFramePr>
+              <a:graphicFrameLocks xmlns:a="http://schemas.openxmlformats.org/drawingml/2006/main" noChangeAspect="1"/>
+            </wp:cNvGraphicFramePr>
+            <a:graphic xmlns:a="http://schemas.openxmlformats.org/drawingml/2006/main">
+              <a:graphicData uri="http://schemas.openxmlformats.org/drawingml/2006/picture">
+                <pic:pic xmlns:pic="http://schemas.openxmlformats.org/drawingml/2006/picture">
+                  <pic:nvPicPr>
+                    <pic:cNvPr id="1685688997" name=""/>
+                    <pic:cNvPicPr/>
+                  </pic:nvPicPr>
+                  <pic:blipFill>
+                    <a:blip r:embed="rId13"/>
+                    <a:stretch>
+                      <a:fillRect/>
+                    </a:stretch>
+                  </pic:blipFill>
+                  <pic:spPr>
+                    <a:xfrm>
+                      <a:off x="0" y="0"/>
+                      <a:ext cx="3900480" cy="2511012"/>
+                    </a:xfrm>
+                    <a:prstGeom prst="rect">
+                      <a:avLst/>
+                    </a:prstGeom>
+                  </pic:spPr>
+                </pic:pic>
+              </a:graphicData>
+            </a:graphic>
+          </wp:inline>
+        </w:drawing>
+      </w:r>
+    </w:p>
+    <w:p>
+      <w:pPr>
+        <w:spacing w:line="360" w:lineRule="auto"/>
+        <w:ind w:firstLine="0"/>
+        <w:jc w:val="both"/>
+        <w:rPr>
+          <w:lang w:val="en-IE"/>
+        </w:rPr>
+      </w:pPr>
+    </w:p>
+    <w:p>
+      <w:pPr>
+        <w:spacing w:line="360" w:lineRule="auto"/>
+        <w:ind w:firstLine="0"/>
+        <w:jc w:val="both"/>
+        <w:rPr>
+          <w:lang w:val="en-IE"/>
+        </w:rPr>
+      </w:pPr>
     </w:p>
     <w:p>
       <w:pPr>
@@ -9670,8 +10169,8 @@
       </w:sdtContent>
     </w:sdt>
     <w:sectPr>
-      <w:headerReference w:type="default" r:id="rId10"/>
-      <w:headerReference w:type="first" r:id="rId11"/>
+      <w:headerReference w:type="default" r:id="rId14"/>
+      <w:headerReference w:type="first" r:id="rId15"/>
       <w:footnotePr>
         <w:pos w:val="beneathText"/>
       </w:footnotePr>
@@ -14597,8 +15096,11 @@
     <w:rsid w:val="001510FA"/>
     <w:rsid w:val="001A4711"/>
     <w:rsid w:val="00202FEC"/>
+    <w:rsid w:val="002B582E"/>
+    <w:rsid w:val="00505692"/>
     <w:rsid w:val="005103EF"/>
     <w:rsid w:val="00517822"/>
+    <w:rsid w:val="005E7988"/>
     <w:rsid w:val="00702524"/>
     <w:rsid w:val="007B4EF8"/>
     <w:rsid w:val="009A787E"/>
@@ -15055,21 +15557,6 @@
   <w:style w:type="paragraph" w:customStyle="1" w:styleId="E5C7B52F584E4D48B6B9927492F0DB8E">
     <w:name w:val="E5C7B52F584E4D48B6B9927492F0DB8E"/>
   </w:style>
-  <w:style w:type="paragraph" w:customStyle="1" w:styleId="9AD1F07F063C4573814A93A459F3DDF8">
-    <w:name w:val="9AD1F07F063C4573814A93A459F3DDF8"/>
-  </w:style>
-  <w:style w:type="paragraph" w:customStyle="1" w:styleId="24B03295C3A64E7DA80CE0B02AAB01B0">
-    <w:name w:val="24B03295C3A64E7DA80CE0B02AAB01B0"/>
-  </w:style>
-  <w:style w:type="paragraph" w:customStyle="1" w:styleId="08E2F6BB6EAC4E16BBFF43942C47F2A8">
-    <w:name w:val="08E2F6BB6EAC4E16BBFF43942C47F2A8"/>
-  </w:style>
-  <w:style w:type="paragraph" w:customStyle="1" w:styleId="E2A177F236A24F3AAFEDEDAC624DCB24">
-    <w:name w:val="E2A177F236A24F3AAFEDEDAC624DCB24"/>
-  </w:style>
-  <w:style w:type="paragraph" w:customStyle="1" w:styleId="A1B25630FD2C4758ABA4DAD7EFC6B748">
-    <w:name w:val="A1B25630FD2C4758ABA4DAD7EFC6B748"/>
-  </w:style>
   <w:style w:type="character" w:styleId="Emphasis">
     <w:name w:val="Emphasis"/>
     <w:basedOn w:val="DefaultParagraphFont"/>
@@ -15081,208 +15568,12 @@
       <w:iCs/>
     </w:rPr>
   </w:style>
-  <w:style w:type="paragraph" w:customStyle="1" w:styleId="7ACF0490D1BB4094A4789FDEB936F85E">
-    <w:name w:val="7ACF0490D1BB4094A4789FDEB936F85E"/>
-  </w:style>
-  <w:style w:type="paragraph" w:customStyle="1" w:styleId="7620927E3FF7445A8E819911DD112FA9">
-    <w:name w:val="7620927E3FF7445A8E819911DD112FA9"/>
-  </w:style>
-  <w:style w:type="paragraph" w:customStyle="1" w:styleId="993D8DCD3A54483D8A171C31A1D9AD5B">
-    <w:name w:val="993D8DCD3A54483D8A171C31A1D9AD5B"/>
-  </w:style>
-  <w:style w:type="paragraph" w:customStyle="1" w:styleId="894EC5409BCC4FF5AB505DBF24B6FA50">
-    <w:name w:val="894EC5409BCC4FF5AB505DBF24B6FA50"/>
-  </w:style>
-  <w:style w:type="paragraph" w:customStyle="1" w:styleId="870CC9EEBAB04C19B1BA32BF97D73711">
-    <w:name w:val="870CC9EEBAB04C19B1BA32BF97D73711"/>
-  </w:style>
-  <w:style w:type="paragraph" w:customStyle="1" w:styleId="90EA4831A55F4BB7BDB88FABB864A5CE">
-    <w:name w:val="90EA4831A55F4BB7BDB88FABB864A5CE"/>
-  </w:style>
-  <w:style w:type="paragraph" w:customStyle="1" w:styleId="5A249BF04B36455AB7093DD848B9B900">
-    <w:name w:val="5A249BF04B36455AB7093DD848B9B900"/>
-  </w:style>
-  <w:style w:type="paragraph" w:customStyle="1" w:styleId="5988B9097EFF48E6A6948612E5AD8D65">
-    <w:name w:val="5988B9097EFF48E6A6948612E5AD8D65"/>
-  </w:style>
-  <w:style w:type="paragraph" w:customStyle="1" w:styleId="5616672ECE4B49A2B33490291EA3D74A">
-    <w:name w:val="5616672ECE4B49A2B33490291EA3D74A"/>
-  </w:style>
-  <w:style w:type="paragraph" w:customStyle="1" w:styleId="264A408D6E0447FC8F2DB14CFC5F9505">
-    <w:name w:val="264A408D6E0447FC8F2DB14CFC5F9505"/>
-  </w:style>
-  <w:style w:type="paragraph" w:customStyle="1" w:styleId="F50A265A50F243B686B93D763B4BB38E">
-    <w:name w:val="F50A265A50F243B686B93D763B4BB38E"/>
-  </w:style>
-  <w:style w:type="paragraph" w:customStyle="1" w:styleId="3EDA697EF6DB481CAD0FDC30608B460A">
-    <w:name w:val="3EDA697EF6DB481CAD0FDC30608B460A"/>
-  </w:style>
-  <w:style w:type="paragraph" w:customStyle="1" w:styleId="66DCCBACC770456DA0B4BF19FBC0CC32">
-    <w:name w:val="66DCCBACC770456DA0B4BF19FBC0CC32"/>
-  </w:style>
-  <w:style w:type="paragraph" w:customStyle="1" w:styleId="D8558A04CA514E2EB7F23B8BF1DDEBD8">
-    <w:name w:val="D8558A04CA514E2EB7F23B8BF1DDEBD8"/>
-  </w:style>
-  <w:style w:type="paragraph" w:customStyle="1" w:styleId="7460B24494D14CD7AC49831467AACD9C">
-    <w:name w:val="7460B24494D14CD7AC49831467AACD9C"/>
-  </w:style>
-  <w:style w:type="paragraph" w:customStyle="1" w:styleId="61E112CA8AFC4CECBCAC762E209FE41E">
-    <w:name w:val="61E112CA8AFC4CECBCAC762E209FE41E"/>
-  </w:style>
-  <w:style w:type="paragraph" w:customStyle="1" w:styleId="CE01B00157764F4BBE786D8EDF655534">
-    <w:name w:val="CE01B00157764F4BBE786D8EDF655534"/>
-  </w:style>
-  <w:style w:type="paragraph" w:customStyle="1" w:styleId="0E5617FA163A41F8B646E1DE65DE8B56">
-    <w:name w:val="0E5617FA163A41F8B646E1DE65DE8B56"/>
-  </w:style>
-  <w:style w:type="paragraph" w:customStyle="1" w:styleId="42CB34A11B084574AD6B24ABDF6289DF">
-    <w:name w:val="42CB34A11B084574AD6B24ABDF6289DF"/>
-  </w:style>
-  <w:style w:type="paragraph" w:customStyle="1" w:styleId="7C988F3EE4574380AF03E2C21D2E3E29">
-    <w:name w:val="7C988F3EE4574380AF03E2C21D2E3E29"/>
-  </w:style>
-  <w:style w:type="paragraph" w:customStyle="1" w:styleId="CC5DA025CD3B4BB59C1CEF2E83B1F893">
-    <w:name w:val="CC5DA025CD3B4BB59C1CEF2E83B1F893"/>
-  </w:style>
-  <w:style w:type="paragraph" w:customStyle="1" w:styleId="13ABFD5181664D6FAEF115076B7B1901">
-    <w:name w:val="13ABFD5181664D6FAEF115076B7B1901"/>
-  </w:style>
-  <w:style w:type="paragraph" w:customStyle="1" w:styleId="7498D5879D97426C853B06BC08416C27">
-    <w:name w:val="7498D5879D97426C853B06BC08416C27"/>
-  </w:style>
-  <w:style w:type="paragraph" w:customStyle="1" w:styleId="AB6FC77CA2C344309B858FFF06C71282">
-    <w:name w:val="AB6FC77CA2C344309B858FFF06C71282"/>
-  </w:style>
-  <w:style w:type="paragraph" w:customStyle="1" w:styleId="C4F46948127541DD9591DF35A03EEEFA">
-    <w:name w:val="C4F46948127541DD9591DF35A03EEEFA"/>
-  </w:style>
-  <w:style w:type="paragraph" w:customStyle="1" w:styleId="5975ED003E3D4512B4A9614A1162B58F">
-    <w:name w:val="5975ED003E3D4512B4A9614A1162B58F"/>
-  </w:style>
-  <w:style w:type="paragraph" w:customStyle="1" w:styleId="512B83F163254CF88537557D435F41C2">
-    <w:name w:val="512B83F163254CF88537557D435F41C2"/>
-  </w:style>
-  <w:style w:type="paragraph" w:customStyle="1" w:styleId="65246DDE1F6347F081D83D8A59B7B175">
-    <w:name w:val="65246DDE1F6347F081D83D8A59B7B175"/>
-  </w:style>
-  <w:style w:type="paragraph" w:customStyle="1" w:styleId="2595C66D05DE4802ABBE74E622DEFC17">
-    <w:name w:val="2595C66D05DE4802ABBE74E622DEFC17"/>
-  </w:style>
-  <w:style w:type="paragraph" w:customStyle="1" w:styleId="5F2E792A136D4C9A96BD9E1697E8D63D">
-    <w:name w:val="5F2E792A136D4C9A96BD9E1697E8D63D"/>
-  </w:style>
-  <w:style w:type="paragraph" w:customStyle="1" w:styleId="DCAF5DECA1984AAEB6F84A0F95E9DBEF">
-    <w:name w:val="DCAF5DECA1984AAEB6F84A0F95E9DBEF"/>
-  </w:style>
-  <w:style w:type="paragraph" w:customStyle="1" w:styleId="8BCC390E44CC401A8BF61B8D19225605">
-    <w:name w:val="8BCC390E44CC401A8BF61B8D19225605"/>
-  </w:style>
-  <w:style w:type="paragraph" w:customStyle="1" w:styleId="9765E42EE27D414096475AB32B15EB48">
-    <w:name w:val="9765E42EE27D414096475AB32B15EB48"/>
-  </w:style>
-  <w:style w:type="paragraph" w:customStyle="1" w:styleId="03C57B3924384EF581F1C50654523931">
-    <w:name w:val="03C57B3924384EF581F1C50654523931"/>
-  </w:style>
-  <w:style w:type="paragraph" w:customStyle="1" w:styleId="DBD1A32E2AB846149FC9E2BB3C8CA58E">
-    <w:name w:val="DBD1A32E2AB846149FC9E2BB3C8CA58E"/>
-  </w:style>
-  <w:style w:type="paragraph" w:customStyle="1" w:styleId="5C9E36CDB1A248E9ACC64F6E912ABE7D">
-    <w:name w:val="5C9E36CDB1A248E9ACC64F6E912ABE7D"/>
-  </w:style>
-  <w:style w:type="paragraph" w:customStyle="1" w:styleId="8D9BD41869074EEEBCC5FF99CF7E3902">
-    <w:name w:val="8D9BD41869074EEEBCC5FF99CF7E3902"/>
-  </w:style>
-  <w:style w:type="paragraph" w:customStyle="1" w:styleId="B24131D433CC4772B87E9C5202BF9D01">
-    <w:name w:val="B24131D433CC4772B87E9C5202BF9D01"/>
-  </w:style>
-  <w:style w:type="paragraph" w:customStyle="1" w:styleId="1ACAB733F754407BAE03E7532D941A3B">
-    <w:name w:val="1ACAB733F754407BAE03E7532D941A3B"/>
-  </w:style>
-  <w:style w:type="paragraph" w:customStyle="1" w:styleId="7190F4D90E574D318B1DDED80736A591">
-    <w:name w:val="7190F4D90E574D318B1DDED80736A591"/>
-  </w:style>
-  <w:style w:type="paragraph" w:customStyle="1" w:styleId="3A120AA86ECB43DB9137794E7463638A">
-    <w:name w:val="3A120AA86ECB43DB9137794E7463638A"/>
-  </w:style>
-  <w:style w:type="paragraph" w:customStyle="1" w:styleId="EF70518483B14B1690E21BBCF24FA089">
-    <w:name w:val="EF70518483B14B1690E21BBCF24FA089"/>
-  </w:style>
-  <w:style w:type="paragraph" w:customStyle="1" w:styleId="7E752B1E740C4A469966854F3D940BCE">
-    <w:name w:val="7E752B1E740C4A469966854F3D940BCE"/>
-  </w:style>
-  <w:style w:type="paragraph" w:customStyle="1" w:styleId="F3D64491782B489FB5D7CF95EB95558A">
-    <w:name w:val="F3D64491782B489FB5D7CF95EB95558A"/>
-  </w:style>
-  <w:style w:type="paragraph" w:customStyle="1" w:styleId="4452817FF5CE4A1D8EF7F47246980A09">
-    <w:name w:val="4452817FF5CE4A1D8EF7F47246980A09"/>
-  </w:style>
-  <w:style w:type="paragraph" w:customStyle="1" w:styleId="B111100C99D24987BB825B1E0FA9EEFF">
-    <w:name w:val="B111100C99D24987BB825B1E0FA9EEFF"/>
-  </w:style>
-  <w:style w:type="paragraph" w:customStyle="1" w:styleId="934F0A43E77E4BDB8D4639F0B263A804">
-    <w:name w:val="934F0A43E77E4BDB8D4639F0B263A804"/>
-  </w:style>
-  <w:style w:type="paragraph" w:customStyle="1" w:styleId="1C65F8A094DC42A4A0EEBD6235C31E6D">
-    <w:name w:val="1C65F8A094DC42A4A0EEBD6235C31E6D"/>
-  </w:style>
-  <w:style w:type="paragraph" w:customStyle="1" w:styleId="64E77EE5741444608B51CB2B3C0821DF">
-    <w:name w:val="64E77EE5741444608B51CB2B3C0821DF"/>
-  </w:style>
-  <w:style w:type="paragraph" w:customStyle="1" w:styleId="A196E80C3F004F8E91E64F4908315B9D">
-    <w:name w:val="A196E80C3F004F8E91E64F4908315B9D"/>
-  </w:style>
-  <w:style w:type="paragraph" w:customStyle="1" w:styleId="4F4353E271B643BE80191B5BD6D297B3">
-    <w:name w:val="4F4353E271B643BE80191B5BD6D297B3"/>
-  </w:style>
-  <w:style w:type="paragraph" w:customStyle="1" w:styleId="B3CD82F108F9414AA1569AE6398CE619">
-    <w:name w:val="B3CD82F108F9414AA1569AE6398CE619"/>
-  </w:style>
-  <w:style w:type="paragraph" w:customStyle="1" w:styleId="5490FF353EFD4BBDAC16D35CCD92268C">
-    <w:name w:val="5490FF353EFD4BBDAC16D35CCD92268C"/>
-  </w:style>
-  <w:style w:type="paragraph" w:customStyle="1" w:styleId="92FF3BE7ADD7409D980FF4C5C6D7FF5E">
-    <w:name w:val="92FF3BE7ADD7409D980FF4C5C6D7FF5E"/>
-  </w:style>
-  <w:style w:type="paragraph" w:customStyle="1" w:styleId="BE1D37A4D2074DFE83511519AE562495">
-    <w:name w:val="BE1D37A4D2074DFE83511519AE562495"/>
-  </w:style>
   <w:style w:type="paragraph" w:customStyle="1" w:styleId="489DCEA6A2CD4E9DB82A0EDE4AE701EB">
     <w:name w:val="489DCEA6A2CD4E9DB82A0EDE4AE701EB"/>
-  </w:style>
-  <w:style w:type="paragraph" w:customStyle="1" w:styleId="D99CA60762B34ED1910488DA4EB074BC">
-    <w:name w:val="D99CA60762B34ED1910488DA4EB074BC"/>
   </w:style>
   <w:style w:type="paragraph" w:customStyle="1" w:styleId="A149074C6A6F4945B4713022D911334A">
     <w:name w:val="A149074C6A6F4945B4713022D911334A"/>
     <w:rsid w:val="00517822"/>
-  </w:style>
-  <w:style w:type="paragraph" w:customStyle="1" w:styleId="2567FB223FE1438A82D36E792731D6A2">
-    <w:name w:val="2567FB223FE1438A82D36E792731D6A2"/>
-    <w:rsid w:val="001510FA"/>
-    <w:pPr>
-      <w:spacing w:line="278" w:lineRule="auto"/>
-    </w:pPr>
-    <w:rPr>
-      <w:kern w:val="2"/>
-      <w:sz w:val="24"/>
-      <w:szCs w:val="24"/>
-      <w:lang w:val="en-IE" w:eastAsia="en-IE"/>
-      <w14:ligatures w14:val="standardContextual"/>
-    </w:rPr>
-  </w:style>
-  <w:style w:type="paragraph" w:customStyle="1" w:styleId="EDC84AE457B54A22B98FC86619C31DF7">
-    <w:name w:val="EDC84AE457B54A22B98FC86619C31DF7"/>
-    <w:rsid w:val="001510FA"/>
-    <w:pPr>
-      <w:spacing w:line="278" w:lineRule="auto"/>
-    </w:pPr>
-    <w:rPr>
-      <w:kern w:val="2"/>
-      <w:sz w:val="24"/>
-      <w:szCs w:val="24"/>
-      <w:lang w:val="en-IE" w:eastAsia="en-IE"/>
-      <w14:ligatures w14:val="standardContextual"/>
-    </w:rPr>
   </w:style>
 </w:styles>
 </file>

--- a/Forecasting Dublin Bike Availability Using ML Models_ Eliana Hincapie.docx
+++ b/Forecasting Dublin Bike Availability Using ML Models_ Eliana Hincapie.docx
@@ -243,7 +243,7 @@
           <w:r>
             <w:fldChar w:fldCharType="separate"/>
           </w:r>
-          <w:hyperlink w:anchor="_Toc198069863" w:history="1">
+          <w:hyperlink w:anchor="_Toc198475762" w:history="1">
             <w:r>
               <w:rPr>
                 <w:rStyle w:val="Hyperlink"/>
@@ -271,7 +271,7 @@
                 <w:noProof/>
                 <w:webHidden/>
               </w:rPr>
-              <w:instrText xml:space="preserve"> PAGEREF _Toc198069863 \h </w:instrText>
+              <w:instrText xml:space="preserve"> PAGEREF _Toc198475762 \h </w:instrText>
             </w:r>
             <w:r>
               <w:rPr>
@@ -312,7 +312,7 @@
               <w14:ligatures w14:val="standardContextual"/>
             </w:rPr>
           </w:pPr>
-          <w:hyperlink w:anchor="_Toc198069864" w:history="1">
+          <w:hyperlink w:anchor="_Toc198475763" w:history="1">
             <w:r>
               <w:rPr>
                 <w:rStyle w:val="Hyperlink"/>
@@ -340,7 +340,7 @@
                 <w:noProof/>
                 <w:webHidden/>
               </w:rPr>
-              <w:instrText xml:space="preserve"> PAGEREF _Toc198069864 \h </w:instrText>
+              <w:instrText xml:space="preserve"> PAGEREF _Toc198475763 \h </w:instrText>
             </w:r>
             <w:r>
               <w:rPr>
@@ -378,6 +378,7 @@
               <w:tab w:val="left" w:pos="1440"/>
               <w:tab w:val="right" w:leader="dot" w:pos="9016"/>
             </w:tabs>
+            <w:spacing w:line="360" w:lineRule="auto"/>
             <w:rPr>
               <w:noProof/>
               <w:kern w:val="2"/>
@@ -385,7 +386,7 @@
               <w14:ligatures w14:val="standardContextual"/>
             </w:rPr>
           </w:pPr>
-          <w:hyperlink w:anchor="_Toc198069865" w:history="1">
+          <w:hyperlink w:anchor="_Toc198475764" w:history="1">
             <w:r>
               <w:rPr>
                 <w:rStyle w:val="Hyperlink"/>
@@ -428,7 +429,7 @@
                 <w:noProof/>
                 <w:webHidden/>
               </w:rPr>
-              <w:instrText xml:space="preserve"> PAGEREF _Toc198069865 \h </w:instrText>
+              <w:instrText xml:space="preserve"> PAGEREF _Toc198475764 \h </w:instrText>
             </w:r>
             <w:r>
               <w:rPr>
@@ -466,6 +467,7 @@
               <w:tab w:val="left" w:pos="1440"/>
               <w:tab w:val="right" w:leader="dot" w:pos="9016"/>
             </w:tabs>
+            <w:spacing w:line="360" w:lineRule="auto"/>
             <w:rPr>
               <w:noProof/>
               <w:kern w:val="2"/>
@@ -473,7 +475,7 @@
               <w14:ligatures w14:val="standardContextual"/>
             </w:rPr>
           </w:pPr>
-          <w:hyperlink w:anchor="_Toc198069866" w:history="1">
+          <w:hyperlink w:anchor="_Toc198475765" w:history="1">
             <w:r>
               <w:rPr>
                 <w:rStyle w:val="Hyperlink"/>
@@ -518,7 +520,7 @@
                 <w:noProof/>
                 <w:webHidden/>
               </w:rPr>
-              <w:instrText xml:space="preserve"> PAGEREF _Toc198069866 \h </w:instrText>
+              <w:instrText xml:space="preserve"> PAGEREF _Toc198475765 \h </w:instrText>
             </w:r>
             <w:r>
               <w:rPr>
@@ -556,6 +558,7 @@
               <w:tab w:val="left" w:pos="1440"/>
               <w:tab w:val="right" w:leader="dot" w:pos="9016"/>
             </w:tabs>
+            <w:spacing w:line="360" w:lineRule="auto"/>
             <w:rPr>
               <w:noProof/>
               <w:kern w:val="2"/>
@@ -563,7 +566,7 @@
               <w14:ligatures w14:val="standardContextual"/>
             </w:rPr>
           </w:pPr>
-          <w:hyperlink w:anchor="_Toc198069867" w:history="1">
+          <w:hyperlink w:anchor="_Toc198475766" w:history="1">
             <w:r>
               <w:rPr>
                 <w:rStyle w:val="Hyperlink"/>
@@ -606,7 +609,7 @@
                 <w:noProof/>
                 <w:webHidden/>
               </w:rPr>
-              <w:instrText xml:space="preserve"> PAGEREF _Toc198069867 \h </w:instrText>
+              <w:instrText xml:space="preserve"> PAGEREF _Toc198475766 \h </w:instrText>
             </w:r>
             <w:r>
               <w:rPr>
@@ -644,6 +647,7 @@
               <w:tab w:val="left" w:pos="1440"/>
               <w:tab w:val="right" w:leader="dot" w:pos="9016"/>
             </w:tabs>
+            <w:spacing w:line="360" w:lineRule="auto"/>
             <w:rPr>
               <w:noProof/>
               <w:kern w:val="2"/>
@@ -651,7 +655,7 @@
               <w14:ligatures w14:val="standardContextual"/>
             </w:rPr>
           </w:pPr>
-          <w:hyperlink w:anchor="_Toc198069868" w:history="1">
+          <w:hyperlink w:anchor="_Toc198475767" w:history="1">
             <w:r>
               <w:rPr>
                 <w:rStyle w:val="Hyperlink"/>
@@ -694,7 +698,7 @@
                 <w:noProof/>
                 <w:webHidden/>
               </w:rPr>
-              <w:instrText xml:space="preserve"> PAGEREF _Toc198069868 \h </w:instrText>
+              <w:instrText xml:space="preserve"> PAGEREF _Toc198475767 \h </w:instrText>
             </w:r>
             <w:r>
               <w:rPr>
@@ -732,6 +736,7 @@
               <w:tab w:val="left" w:pos="1440"/>
               <w:tab w:val="right" w:leader="dot" w:pos="9016"/>
             </w:tabs>
+            <w:spacing w:line="360" w:lineRule="auto"/>
             <w:rPr>
               <w:noProof/>
               <w:kern w:val="2"/>
@@ -739,7 +744,7 @@
               <w14:ligatures w14:val="standardContextual"/>
             </w:rPr>
           </w:pPr>
-          <w:hyperlink w:anchor="_Toc198069869" w:history="1">
+          <w:hyperlink w:anchor="_Toc198475768" w:history="1">
             <w:r>
               <w:rPr>
                 <w:rStyle w:val="Hyperlink"/>
@@ -782,7 +787,7 @@
                 <w:noProof/>
                 <w:webHidden/>
               </w:rPr>
-              <w:instrText xml:space="preserve"> PAGEREF _Toc198069869 \h </w:instrText>
+              <w:instrText xml:space="preserve"> PAGEREF _Toc198475768 \h </w:instrText>
             </w:r>
             <w:r>
               <w:rPr>
@@ -820,6 +825,7 @@
               <w:tab w:val="left" w:pos="1440"/>
               <w:tab w:val="right" w:leader="dot" w:pos="9016"/>
             </w:tabs>
+            <w:spacing w:line="360" w:lineRule="auto"/>
             <w:rPr>
               <w:noProof/>
               <w:kern w:val="2"/>
@@ -827,7 +833,7 @@
               <w14:ligatures w14:val="standardContextual"/>
             </w:rPr>
           </w:pPr>
-          <w:hyperlink w:anchor="_Toc198069870" w:history="1">
+          <w:hyperlink w:anchor="_Toc198475769" w:history="1">
             <w:r>
               <w:rPr>
                 <w:rStyle w:val="Hyperlink"/>
@@ -870,7 +876,7 @@
                 <w:noProof/>
                 <w:webHidden/>
               </w:rPr>
-              <w:instrText xml:space="preserve"> PAGEREF _Toc198069870 \h </w:instrText>
+              <w:instrText xml:space="preserve"> PAGEREF _Toc198475769 \h </w:instrText>
             </w:r>
             <w:r>
               <w:rPr>
@@ -890,7 +896,7 @@
                 <w:noProof/>
                 <w:webHidden/>
               </w:rPr>
-              <w:t>6</w:t>
+              <w:t>5</w:t>
             </w:r>
             <w:r>
               <w:rPr>
@@ -908,6 +914,7 @@
               <w:tab w:val="left" w:pos="1440"/>
               <w:tab w:val="right" w:leader="dot" w:pos="9016"/>
             </w:tabs>
+            <w:spacing w:line="360" w:lineRule="auto"/>
             <w:rPr>
               <w:noProof/>
               <w:kern w:val="2"/>
@@ -915,7 +922,7 @@
               <w14:ligatures w14:val="standardContextual"/>
             </w:rPr>
           </w:pPr>
-          <w:hyperlink w:anchor="_Toc198069871" w:history="1">
+          <w:hyperlink w:anchor="_Toc198475770" w:history="1">
             <w:r>
               <w:rPr>
                 <w:rStyle w:val="Hyperlink"/>
@@ -958,7 +965,7 @@
                 <w:noProof/>
                 <w:webHidden/>
               </w:rPr>
-              <w:instrText xml:space="preserve"> PAGEREF _Toc198069871 \h </w:instrText>
+              <w:instrText xml:space="preserve"> PAGEREF _Toc198475770 \h </w:instrText>
             </w:r>
             <w:r>
               <w:rPr>
@@ -978,7 +985,7 @@
                 <w:noProof/>
                 <w:webHidden/>
               </w:rPr>
-              <w:t>6</w:t>
+              <w:t>5</w:t>
             </w:r>
             <w:r>
               <w:rPr>
@@ -999,11 +1006,12 @@
               <w14:ligatures w14:val="standardContextual"/>
             </w:rPr>
           </w:pPr>
-          <w:hyperlink w:anchor="_Toc198069872" w:history="1">
+          <w:hyperlink w:anchor="_Toc198475771" w:history="1">
             <w:r>
               <w:rPr>
                 <w:rStyle w:val="Hyperlink"/>
                 <w:noProof/>
+                <w:lang w:val="en-IE"/>
               </w:rPr>
               <w:t>Hypothesis</w:t>
             </w:r>
@@ -1026,7 +1034,7 @@
                 <w:noProof/>
                 <w:webHidden/>
               </w:rPr>
-              <w:instrText xml:space="preserve"> PAGEREF _Toc198069872 \h </w:instrText>
+              <w:instrText xml:space="preserve"> PAGEREF _Toc198475771 \h </w:instrText>
             </w:r>
             <w:r>
               <w:rPr>
@@ -1067,7 +1075,7 @@
               <w14:ligatures w14:val="standardContextual"/>
             </w:rPr>
           </w:pPr>
-          <w:hyperlink w:anchor="_Toc198069873" w:history="1">
+          <w:hyperlink w:anchor="_Toc198475772" w:history="1">
             <w:r>
               <w:rPr>
                 <w:rStyle w:val="Hyperlink"/>
@@ -1095,7 +1103,7 @@
                 <w:noProof/>
                 <w:webHidden/>
               </w:rPr>
-              <w:instrText xml:space="preserve"> PAGEREF _Toc198069873 \h </w:instrText>
+              <w:instrText xml:space="preserve"> PAGEREF _Toc198475772 \h </w:instrText>
             </w:r>
             <w:r>
               <w:rPr>
@@ -1132,6 +1140,7 @@
             <w:tabs>
               <w:tab w:val="right" w:leader="dot" w:pos="9016"/>
             </w:tabs>
+            <w:spacing w:line="360" w:lineRule="auto"/>
             <w:rPr>
               <w:noProof/>
               <w:kern w:val="2"/>
@@ -1139,7 +1148,7 @@
               <w14:ligatures w14:val="standardContextual"/>
             </w:rPr>
           </w:pPr>
-          <w:hyperlink w:anchor="_Toc198069874" w:history="1">
+          <w:hyperlink w:anchor="_Toc198475773" w:history="1">
             <w:r>
               <w:rPr>
                 <w:rStyle w:val="Hyperlink"/>
@@ -1167,7 +1176,7 @@
                 <w:noProof/>
                 <w:webHidden/>
               </w:rPr>
-              <w:instrText xml:space="preserve"> PAGEREF _Toc198069874 \h </w:instrText>
+              <w:instrText xml:space="preserve"> PAGEREF _Toc198475773 \h </w:instrText>
             </w:r>
             <w:r>
               <w:rPr>
@@ -1204,6 +1213,7 @@
             <w:tabs>
               <w:tab w:val="right" w:leader="dot" w:pos="9016"/>
             </w:tabs>
+            <w:spacing w:line="360" w:lineRule="auto"/>
             <w:rPr>
               <w:noProof/>
               <w:kern w:val="2"/>
@@ -1211,7 +1221,7 @@
               <w14:ligatures w14:val="standardContextual"/>
             </w:rPr>
           </w:pPr>
-          <w:hyperlink w:anchor="_Toc198069875" w:history="1">
+          <w:hyperlink w:anchor="_Toc198475774" w:history="1">
             <w:r>
               <w:rPr>
                 <w:rStyle w:val="Hyperlink"/>
@@ -1239,7 +1249,7 @@
                 <w:noProof/>
                 <w:webHidden/>
               </w:rPr>
-              <w:instrText xml:space="preserve"> PAGEREF _Toc198069875 \h </w:instrText>
+              <w:instrText xml:space="preserve"> PAGEREF _Toc198475774 \h </w:instrText>
             </w:r>
             <w:r>
               <w:rPr>
@@ -1280,7 +1290,7 @@
               <w14:ligatures w14:val="standardContextual"/>
             </w:rPr>
           </w:pPr>
-          <w:hyperlink w:anchor="_Toc198069876" w:history="1">
+          <w:hyperlink w:anchor="_Toc198475775" w:history="1">
             <w:r>
               <w:rPr>
                 <w:rStyle w:val="Hyperlink"/>
@@ -1308,7 +1318,7 @@
                 <w:noProof/>
                 <w:webHidden/>
               </w:rPr>
-              <w:instrText xml:space="preserve"> PAGEREF _Toc198069876 \h </w:instrText>
+              <w:instrText xml:space="preserve"> PAGEREF _Toc198475775 \h </w:instrText>
             </w:r>
             <w:r>
               <w:rPr>
@@ -1345,6 +1355,7 @@
             <w:tabs>
               <w:tab w:val="right" w:leader="dot" w:pos="9016"/>
             </w:tabs>
+            <w:spacing w:line="360" w:lineRule="auto"/>
             <w:rPr>
               <w:noProof/>
               <w:kern w:val="2"/>
@@ -1352,7 +1363,7 @@
               <w14:ligatures w14:val="standardContextual"/>
             </w:rPr>
           </w:pPr>
-          <w:hyperlink w:anchor="_Toc198069877" w:history="1">
+          <w:hyperlink w:anchor="_Toc198475776" w:history="1">
             <w:r>
               <w:rPr>
                 <w:rStyle w:val="Hyperlink"/>
@@ -1380,7 +1391,7 @@
                 <w:noProof/>
                 <w:webHidden/>
               </w:rPr>
-              <w:instrText xml:space="preserve"> PAGEREF _Toc198069877 \h </w:instrText>
+              <w:instrText xml:space="preserve"> PAGEREF _Toc198475776 \h </w:instrText>
             </w:r>
             <w:r>
               <w:rPr>
@@ -1417,6 +1428,7 @@
             <w:tabs>
               <w:tab w:val="right" w:leader="dot" w:pos="9016"/>
             </w:tabs>
+            <w:spacing w:line="360" w:lineRule="auto"/>
             <w:rPr>
               <w:noProof/>
               <w:kern w:val="2"/>
@@ -1424,7 +1436,7 @@
               <w14:ligatures w14:val="standardContextual"/>
             </w:rPr>
           </w:pPr>
-          <w:hyperlink w:anchor="_Toc198069878" w:history="1">
+          <w:hyperlink w:anchor="_Toc198475777" w:history="1">
             <w:r>
               <w:rPr>
                 <w:rStyle w:val="Hyperlink"/>
@@ -1452,7 +1464,7 @@
                 <w:noProof/>
                 <w:webHidden/>
               </w:rPr>
-              <w:instrText xml:space="preserve"> PAGEREF _Toc198069878 \h </w:instrText>
+              <w:instrText xml:space="preserve"> PAGEREF _Toc198475777 \h </w:instrText>
             </w:r>
             <w:r>
               <w:rPr>
@@ -1489,6 +1501,7 @@
             <w:tabs>
               <w:tab w:val="right" w:leader="dot" w:pos="9016"/>
             </w:tabs>
+            <w:spacing w:line="360" w:lineRule="auto"/>
             <w:rPr>
               <w:noProof/>
               <w:kern w:val="2"/>
@@ -1496,7 +1509,7 @@
               <w14:ligatures w14:val="standardContextual"/>
             </w:rPr>
           </w:pPr>
-          <w:hyperlink w:anchor="_Toc198069879" w:history="1">
+          <w:hyperlink w:anchor="_Toc198475778" w:history="1">
             <w:r>
               <w:rPr>
                 <w:rStyle w:val="Hyperlink"/>
@@ -1524,7 +1537,7 @@
                 <w:noProof/>
                 <w:webHidden/>
               </w:rPr>
-              <w:instrText xml:space="preserve"> PAGEREF _Toc198069879 \h </w:instrText>
+              <w:instrText xml:space="preserve"> PAGEREF _Toc198475778 \h </w:instrText>
             </w:r>
             <w:r>
               <w:rPr>
@@ -1561,6 +1574,7 @@
             <w:tabs>
               <w:tab w:val="right" w:leader="dot" w:pos="9016"/>
             </w:tabs>
+            <w:spacing w:line="360" w:lineRule="auto"/>
             <w:rPr>
               <w:noProof/>
               <w:kern w:val="2"/>
@@ -1568,7 +1582,7 @@
               <w14:ligatures w14:val="standardContextual"/>
             </w:rPr>
           </w:pPr>
-          <w:hyperlink w:anchor="_Toc198069880" w:history="1">
+          <w:hyperlink w:anchor="_Toc198475779" w:history="1">
             <w:r>
               <w:rPr>
                 <w:rStyle w:val="Hyperlink"/>
@@ -1596,7 +1610,7 @@
                 <w:noProof/>
                 <w:webHidden/>
               </w:rPr>
-              <w:instrText xml:space="preserve"> PAGEREF _Toc198069880 \h </w:instrText>
+              <w:instrText xml:space="preserve"> PAGEREF _Toc198475779 \h </w:instrText>
             </w:r>
             <w:r>
               <w:rPr>
@@ -1637,7 +1651,7 @@
               <w14:ligatures w14:val="standardContextual"/>
             </w:rPr>
           </w:pPr>
-          <w:hyperlink w:anchor="_Toc198069881" w:history="1">
+          <w:hyperlink w:anchor="_Toc198475780" w:history="1">
             <w:r>
               <w:rPr>
                 <w:rStyle w:val="Hyperlink"/>
@@ -1665,7 +1679,7 @@
                 <w:noProof/>
                 <w:webHidden/>
               </w:rPr>
-              <w:instrText xml:space="preserve"> PAGEREF _Toc198069881 \h </w:instrText>
+              <w:instrText xml:space="preserve"> PAGEREF _Toc198475780 \h </w:instrText>
             </w:r>
             <w:r>
               <w:rPr>
@@ -1706,7 +1720,7 @@
               <w14:ligatures w14:val="standardContextual"/>
             </w:rPr>
           </w:pPr>
-          <w:hyperlink w:anchor="_Toc198069882" w:history="1">
+          <w:hyperlink w:anchor="_Toc198475781" w:history="1">
             <w:r>
               <w:rPr>
                 <w:rStyle w:val="Hyperlink"/>
@@ -1734,7 +1748,7 @@
                 <w:noProof/>
                 <w:webHidden/>
               </w:rPr>
-              <w:instrText xml:space="preserve"> PAGEREF _Toc198069882 \h </w:instrText>
+              <w:instrText xml:space="preserve"> PAGEREF _Toc198475781 \h </w:instrText>
             </w:r>
             <w:r>
               <w:rPr>
@@ -1775,7 +1789,7 @@
               <w14:ligatures w14:val="standardContextual"/>
             </w:rPr>
           </w:pPr>
-          <w:hyperlink w:anchor="_Toc198069883" w:history="1">
+          <w:hyperlink w:anchor="_Toc198475782" w:history="1">
             <w:r>
               <w:rPr>
                 <w:rStyle w:val="Hyperlink"/>
@@ -1803,7 +1817,7 @@
                 <w:noProof/>
                 <w:webHidden/>
               </w:rPr>
-              <w:instrText xml:space="preserve"> PAGEREF _Toc198069883 \h </w:instrText>
+              <w:instrText xml:space="preserve"> PAGEREF _Toc198475782 \h </w:instrText>
             </w:r>
             <w:r>
               <w:rPr>
@@ -1823,7 +1837,7 @@
                 <w:noProof/>
                 <w:webHidden/>
               </w:rPr>
-              <w:t>9</w:t>
+              <w:t>10</w:t>
             </w:r>
             <w:r>
               <w:rPr>
@@ -1840,6 +1854,7 @@
             <w:tabs>
               <w:tab w:val="right" w:leader="dot" w:pos="9016"/>
             </w:tabs>
+            <w:spacing w:line="360" w:lineRule="auto"/>
             <w:rPr>
               <w:noProof/>
               <w:kern w:val="2"/>
@@ -1847,7 +1862,7 @@
               <w14:ligatures w14:val="standardContextual"/>
             </w:rPr>
           </w:pPr>
-          <w:hyperlink w:anchor="_Toc198069884" w:history="1">
+          <w:hyperlink w:anchor="_Toc198475783" w:history="1">
             <w:r>
               <w:rPr>
                 <w:rStyle w:val="Hyperlink"/>
@@ -1875,7 +1890,7 @@
                 <w:noProof/>
                 <w:webHidden/>
               </w:rPr>
-              <w:instrText xml:space="preserve"> PAGEREF _Toc198069884 \h </w:instrText>
+              <w:instrText xml:space="preserve"> PAGEREF _Toc198475783 \h </w:instrText>
             </w:r>
             <w:r>
               <w:rPr>
@@ -1912,6 +1927,7 @@
             <w:tabs>
               <w:tab w:val="right" w:leader="dot" w:pos="9016"/>
             </w:tabs>
+            <w:spacing w:line="360" w:lineRule="auto"/>
             <w:rPr>
               <w:noProof/>
               <w:kern w:val="2"/>
@@ -1919,7 +1935,7 @@
               <w14:ligatures w14:val="standardContextual"/>
             </w:rPr>
           </w:pPr>
-          <w:hyperlink w:anchor="_Toc198069885" w:history="1">
+          <w:hyperlink w:anchor="_Toc198475784" w:history="1">
             <w:r>
               <w:rPr>
                 <w:rStyle w:val="Hyperlink"/>
@@ -1947,7 +1963,7 @@
                 <w:noProof/>
                 <w:webHidden/>
               </w:rPr>
-              <w:instrText xml:space="preserve"> PAGEREF _Toc198069885 \h </w:instrText>
+              <w:instrText xml:space="preserve"> PAGEREF _Toc198475784 \h </w:instrText>
             </w:r>
             <w:r>
               <w:rPr>
@@ -1984,6 +2000,7 @@
             <w:tabs>
               <w:tab w:val="right" w:leader="dot" w:pos="9016"/>
             </w:tabs>
+            <w:spacing w:line="360" w:lineRule="auto"/>
             <w:rPr>
               <w:noProof/>
               <w:kern w:val="2"/>
@@ -1991,7 +2008,7 @@
               <w14:ligatures w14:val="standardContextual"/>
             </w:rPr>
           </w:pPr>
-          <w:hyperlink w:anchor="_Toc198069886" w:history="1">
+          <w:hyperlink w:anchor="_Toc198475785" w:history="1">
             <w:r>
               <w:rPr>
                 <w:rStyle w:val="Hyperlink"/>
@@ -2019,7 +2036,7 @@
                 <w:noProof/>
                 <w:webHidden/>
               </w:rPr>
-              <w:instrText xml:space="preserve"> PAGEREF _Toc198069886 \h </w:instrText>
+              <w:instrText xml:space="preserve"> PAGEREF _Toc198475785 \h </w:instrText>
             </w:r>
             <w:r>
               <w:rPr>
@@ -2056,6 +2073,7 @@
             <w:tabs>
               <w:tab w:val="right" w:leader="dot" w:pos="9016"/>
             </w:tabs>
+            <w:spacing w:line="360" w:lineRule="auto"/>
             <w:rPr>
               <w:noProof/>
               <w:kern w:val="2"/>
@@ -2063,7 +2081,7 @@
               <w14:ligatures w14:val="standardContextual"/>
             </w:rPr>
           </w:pPr>
-          <w:hyperlink w:anchor="_Toc198069887" w:history="1">
+          <w:hyperlink w:anchor="_Toc198475786" w:history="1">
             <w:r>
               <w:rPr>
                 <w:rStyle w:val="Hyperlink"/>
@@ -2091,7 +2109,7 @@
                 <w:noProof/>
                 <w:webHidden/>
               </w:rPr>
-              <w:instrText xml:space="preserve"> PAGEREF _Toc198069887 \h </w:instrText>
+              <w:instrText xml:space="preserve"> PAGEREF _Toc198475786 \h </w:instrText>
             </w:r>
             <w:r>
               <w:rPr>
@@ -2132,7 +2150,7 @@
               <w14:ligatures w14:val="standardContextual"/>
             </w:rPr>
           </w:pPr>
-          <w:hyperlink w:anchor="_Toc198069888" w:history="1">
+          <w:hyperlink w:anchor="_Toc198475787" w:history="1">
             <w:r>
               <w:rPr>
                 <w:rStyle w:val="Hyperlink"/>
@@ -2160,7 +2178,7 @@
                 <w:noProof/>
                 <w:webHidden/>
               </w:rPr>
-              <w:instrText xml:space="preserve"> PAGEREF _Toc198069888 \h </w:instrText>
+              <w:instrText xml:space="preserve"> PAGEREF _Toc198475787 \h </w:instrText>
             </w:r>
             <w:r>
               <w:rPr>
@@ -2197,6 +2215,7 @@
             <w:tabs>
               <w:tab w:val="right" w:leader="dot" w:pos="9016"/>
             </w:tabs>
+            <w:spacing w:line="360" w:lineRule="auto"/>
             <w:rPr>
               <w:noProof/>
               <w:kern w:val="2"/>
@@ -2204,7 +2223,7 @@
               <w14:ligatures w14:val="standardContextual"/>
             </w:rPr>
           </w:pPr>
-          <w:hyperlink w:anchor="_Toc198069889" w:history="1">
+          <w:hyperlink w:anchor="_Toc198475788" w:history="1">
             <w:r>
               <w:rPr>
                 <w:rStyle w:val="Hyperlink"/>
@@ -2232,7 +2251,7 @@
                 <w:noProof/>
                 <w:webHidden/>
               </w:rPr>
-              <w:instrText xml:space="preserve"> PAGEREF _Toc198069889 \h </w:instrText>
+              <w:instrText xml:space="preserve"> PAGEREF _Toc198475788 \h </w:instrText>
             </w:r>
             <w:r>
               <w:rPr>
@@ -2269,6 +2288,7 @@
             <w:tabs>
               <w:tab w:val="right" w:leader="dot" w:pos="9016"/>
             </w:tabs>
+            <w:spacing w:line="360" w:lineRule="auto"/>
             <w:rPr>
               <w:noProof/>
               <w:kern w:val="2"/>
@@ -2276,7 +2296,7 @@
               <w14:ligatures w14:val="standardContextual"/>
             </w:rPr>
           </w:pPr>
-          <w:hyperlink w:anchor="_Toc198069890" w:history="1">
+          <w:hyperlink w:anchor="_Toc198475789" w:history="1">
             <w:r>
               <w:rPr>
                 <w:rStyle w:val="Hyperlink"/>
@@ -2304,7 +2324,7 @@
                 <w:noProof/>
                 <w:webHidden/>
               </w:rPr>
-              <w:instrText xml:space="preserve"> PAGEREF _Toc198069890 \h </w:instrText>
+              <w:instrText xml:space="preserve"> PAGEREF _Toc198475789 \h </w:instrText>
             </w:r>
             <w:r>
               <w:rPr>
@@ -2341,6 +2361,7 @@
             <w:tabs>
               <w:tab w:val="right" w:leader="dot" w:pos="9016"/>
             </w:tabs>
+            <w:spacing w:line="360" w:lineRule="auto"/>
             <w:rPr>
               <w:noProof/>
               <w:kern w:val="2"/>
@@ -2348,7 +2369,7 @@
               <w14:ligatures w14:val="standardContextual"/>
             </w:rPr>
           </w:pPr>
-          <w:hyperlink w:anchor="_Toc198069891" w:history="1">
+          <w:hyperlink w:anchor="_Toc198475790" w:history="1">
             <w:r>
               <w:rPr>
                 <w:rStyle w:val="Hyperlink"/>
@@ -2376,7 +2397,7 @@
                 <w:noProof/>
                 <w:webHidden/>
               </w:rPr>
-              <w:instrText xml:space="preserve"> PAGEREF _Toc198069891 \h </w:instrText>
+              <w:instrText xml:space="preserve"> PAGEREF _Toc198475790 \h </w:instrText>
             </w:r>
             <w:r>
               <w:rPr>
@@ -2396,7 +2417,7 @@
                 <w:noProof/>
                 <w:webHidden/>
               </w:rPr>
-              <w:t>10</w:t>
+              <w:t>11</w:t>
             </w:r>
             <w:r>
               <w:rPr>
@@ -2413,6 +2434,7 @@
             <w:tabs>
               <w:tab w:val="right" w:leader="dot" w:pos="9016"/>
             </w:tabs>
+            <w:spacing w:line="360" w:lineRule="auto"/>
             <w:rPr>
               <w:noProof/>
               <w:kern w:val="2"/>
@@ -2420,7 +2442,7 @@
               <w14:ligatures w14:val="standardContextual"/>
             </w:rPr>
           </w:pPr>
-          <w:hyperlink w:anchor="_Toc198069892" w:history="1">
+          <w:hyperlink w:anchor="_Toc198475791" w:history="1">
             <w:r>
               <w:rPr>
                 <w:rStyle w:val="Hyperlink"/>
@@ -2448,7 +2470,7 @@
                 <w:noProof/>
                 <w:webHidden/>
               </w:rPr>
-              <w:instrText xml:space="preserve"> PAGEREF _Toc198069892 \h </w:instrText>
+              <w:instrText xml:space="preserve"> PAGEREF _Toc198475791 \h </w:instrText>
             </w:r>
             <w:r>
               <w:rPr>
@@ -2485,6 +2507,7 @@
             <w:tabs>
               <w:tab w:val="right" w:leader="dot" w:pos="9016"/>
             </w:tabs>
+            <w:spacing w:line="360" w:lineRule="auto"/>
             <w:rPr>
               <w:noProof/>
               <w:kern w:val="2"/>
@@ -2492,7 +2515,7 @@
               <w14:ligatures w14:val="standardContextual"/>
             </w:rPr>
           </w:pPr>
-          <w:hyperlink w:anchor="_Toc198069893" w:history="1">
+          <w:hyperlink w:anchor="_Toc198475792" w:history="1">
             <w:r>
               <w:rPr>
                 <w:rStyle w:val="Hyperlink"/>
@@ -2520,7 +2543,7 @@
                 <w:noProof/>
                 <w:webHidden/>
               </w:rPr>
-              <w:instrText xml:space="preserve"> PAGEREF _Toc198069893 \h </w:instrText>
+              <w:instrText xml:space="preserve"> PAGEREF _Toc198475792 \h </w:instrText>
             </w:r>
             <w:r>
               <w:rPr>
@@ -2557,6 +2580,7 @@
             <w:tabs>
               <w:tab w:val="right" w:leader="dot" w:pos="9016"/>
             </w:tabs>
+            <w:spacing w:line="360" w:lineRule="auto"/>
             <w:rPr>
               <w:noProof/>
               <w:kern w:val="2"/>
@@ -2564,7 +2588,7 @@
               <w14:ligatures w14:val="standardContextual"/>
             </w:rPr>
           </w:pPr>
-          <w:hyperlink w:anchor="_Toc198069894" w:history="1">
+          <w:hyperlink w:anchor="_Toc198475793" w:history="1">
             <w:r>
               <w:rPr>
                 <w:rStyle w:val="Hyperlink"/>
@@ -2592,7 +2616,7 @@
                 <w:noProof/>
                 <w:webHidden/>
               </w:rPr>
-              <w:instrText xml:space="preserve"> PAGEREF _Toc198069894 \h </w:instrText>
+              <w:instrText xml:space="preserve"> PAGEREF _Toc198475793 \h </w:instrText>
             </w:r>
             <w:r>
               <w:rPr>
@@ -2612,7 +2636,7 @@
                 <w:noProof/>
                 <w:webHidden/>
               </w:rPr>
-              <w:t>11</w:t>
+              <w:t>12</w:t>
             </w:r>
             <w:r>
               <w:rPr>
@@ -2629,6 +2653,7 @@
             <w:tabs>
               <w:tab w:val="right" w:leader="dot" w:pos="9016"/>
             </w:tabs>
+            <w:spacing w:line="360" w:lineRule="auto"/>
             <w:rPr>
               <w:noProof/>
               <w:kern w:val="2"/>
@@ -2636,7 +2661,7 @@
               <w14:ligatures w14:val="standardContextual"/>
             </w:rPr>
           </w:pPr>
-          <w:hyperlink w:anchor="_Toc198069895" w:history="1">
+          <w:hyperlink w:anchor="_Toc198475794" w:history="1">
             <w:r>
               <w:rPr>
                 <w:rStyle w:val="Hyperlink"/>
@@ -2664,7 +2689,7 @@
                 <w:noProof/>
                 <w:webHidden/>
               </w:rPr>
-              <w:instrText xml:space="preserve"> PAGEREF _Toc198069895 \h </w:instrText>
+              <w:instrText xml:space="preserve"> PAGEREF _Toc198475794 \h </w:instrText>
             </w:r>
             <w:r>
               <w:rPr>
@@ -2701,6 +2726,7 @@
             <w:tabs>
               <w:tab w:val="right" w:leader="dot" w:pos="9016"/>
             </w:tabs>
+            <w:spacing w:line="360" w:lineRule="auto"/>
             <w:rPr>
               <w:noProof/>
               <w:kern w:val="2"/>
@@ -2708,7 +2734,7 @@
               <w14:ligatures w14:val="standardContextual"/>
             </w:rPr>
           </w:pPr>
-          <w:hyperlink w:anchor="_Toc198069896" w:history="1">
+          <w:hyperlink w:anchor="_Toc198475795" w:history="1">
             <w:r>
               <w:rPr>
                 <w:rStyle w:val="Hyperlink"/>
@@ -2735,7 +2761,7 @@
                 <w:noProof/>
                 <w:webHidden/>
               </w:rPr>
-              <w:instrText xml:space="preserve"> PAGEREF _Toc198069896 \h </w:instrText>
+              <w:instrText xml:space="preserve"> PAGEREF _Toc198475795 \h </w:instrText>
             </w:r>
             <w:r>
               <w:rPr>
@@ -2776,7 +2802,7 @@
               <w14:ligatures w14:val="standardContextual"/>
             </w:rPr>
           </w:pPr>
-          <w:hyperlink w:anchor="_Toc198069897" w:history="1">
+          <w:hyperlink w:anchor="_Toc198475796" w:history="1">
             <w:r>
               <w:rPr>
                 <w:rStyle w:val="Hyperlink"/>
@@ -2804,7 +2830,7 @@
                 <w:noProof/>
                 <w:webHidden/>
               </w:rPr>
-              <w:instrText xml:space="preserve"> PAGEREF _Toc198069897 \h </w:instrText>
+              <w:instrText xml:space="preserve"> PAGEREF _Toc198475796 \h </w:instrText>
             </w:r>
             <w:r>
               <w:rPr>
@@ -2845,7 +2871,7 @@
               <w14:ligatures w14:val="standardContextual"/>
             </w:rPr>
           </w:pPr>
-          <w:hyperlink w:anchor="_Toc198069898" w:history="1">
+          <w:hyperlink w:anchor="_Toc198475797" w:history="1">
             <w:r>
               <w:rPr>
                 <w:rStyle w:val="Hyperlink"/>
@@ -2873,7 +2899,7 @@
                 <w:noProof/>
                 <w:webHidden/>
               </w:rPr>
-              <w:instrText xml:space="preserve"> PAGEREF _Toc198069898 \h </w:instrText>
+              <w:instrText xml:space="preserve"> PAGEREF _Toc198475797 \h </w:instrText>
             </w:r>
             <w:r>
               <w:rPr>
@@ -2910,6 +2936,7 @@
             <w:tabs>
               <w:tab w:val="right" w:leader="dot" w:pos="9016"/>
             </w:tabs>
+            <w:spacing w:line="360" w:lineRule="auto"/>
             <w:rPr>
               <w:noProof/>
               <w:kern w:val="2"/>
@@ -2917,7 +2944,7 @@
               <w14:ligatures w14:val="standardContextual"/>
             </w:rPr>
           </w:pPr>
-          <w:hyperlink w:anchor="_Toc198069899" w:history="1">
+          <w:hyperlink w:anchor="_Toc198475798" w:history="1">
             <w:r>
               <w:rPr>
                 <w:rStyle w:val="Hyperlink"/>
@@ -2945,7 +2972,7 @@
                 <w:noProof/>
                 <w:webHidden/>
               </w:rPr>
-              <w:instrText xml:space="preserve"> PAGEREF _Toc198069899 \h </w:instrText>
+              <w:instrText xml:space="preserve"> PAGEREF _Toc198475798 \h </w:instrText>
             </w:r>
             <w:r>
               <w:rPr>
@@ -2982,6 +3009,7 @@
             <w:tabs>
               <w:tab w:val="right" w:leader="dot" w:pos="9016"/>
             </w:tabs>
+            <w:spacing w:line="360" w:lineRule="auto"/>
             <w:rPr>
               <w:noProof/>
               <w:kern w:val="2"/>
@@ -2989,7 +3017,7 @@
               <w14:ligatures w14:val="standardContextual"/>
             </w:rPr>
           </w:pPr>
-          <w:hyperlink w:anchor="_Toc198069900" w:history="1">
+          <w:hyperlink w:anchor="_Toc198475799" w:history="1">
             <w:r>
               <w:rPr>
                 <w:rStyle w:val="Hyperlink"/>
@@ -3017,7 +3045,7 @@
                 <w:noProof/>
                 <w:webHidden/>
               </w:rPr>
-              <w:instrText xml:space="preserve"> PAGEREF _Toc198069900 \h </w:instrText>
+              <w:instrText xml:space="preserve"> PAGEREF _Toc198475799 \h </w:instrText>
             </w:r>
             <w:r>
               <w:rPr>
@@ -3054,6 +3082,7 @@
             <w:tabs>
               <w:tab w:val="right" w:leader="dot" w:pos="9016"/>
             </w:tabs>
+            <w:spacing w:line="360" w:lineRule="auto"/>
             <w:rPr>
               <w:noProof/>
               <w:kern w:val="2"/>
@@ -3061,7 +3090,7 @@
               <w14:ligatures w14:val="standardContextual"/>
             </w:rPr>
           </w:pPr>
-          <w:hyperlink w:anchor="_Toc198069901" w:history="1">
+          <w:hyperlink w:anchor="_Toc198475800" w:history="1">
             <w:r>
               <w:rPr>
                 <w:rStyle w:val="Hyperlink"/>
@@ -3089,7 +3118,7 @@
                 <w:noProof/>
                 <w:webHidden/>
               </w:rPr>
-              <w:instrText xml:space="preserve"> PAGEREF _Toc198069901 \h </w:instrText>
+              <w:instrText xml:space="preserve"> PAGEREF _Toc198475800 \h </w:instrText>
             </w:r>
             <w:r>
               <w:rPr>
@@ -3126,6 +3155,7 @@
             <w:tabs>
               <w:tab w:val="right" w:leader="dot" w:pos="9016"/>
             </w:tabs>
+            <w:spacing w:line="360" w:lineRule="auto"/>
             <w:rPr>
               <w:noProof/>
               <w:kern w:val="2"/>
@@ -3133,7 +3163,7 @@
               <w14:ligatures w14:val="standardContextual"/>
             </w:rPr>
           </w:pPr>
-          <w:hyperlink w:anchor="_Toc198069902" w:history="1">
+          <w:hyperlink w:anchor="_Toc198475801" w:history="1">
             <w:r>
               <w:rPr>
                 <w:rStyle w:val="Hyperlink"/>
@@ -3161,7 +3191,7 @@
                 <w:noProof/>
                 <w:webHidden/>
               </w:rPr>
-              <w:instrText xml:space="preserve"> PAGEREF _Toc198069902 \h </w:instrText>
+              <w:instrText xml:space="preserve"> PAGEREF _Toc198475801 \h </w:instrText>
             </w:r>
             <w:r>
               <w:rPr>
@@ -3202,7 +3232,7 @@
               <w14:ligatures w14:val="standardContextual"/>
             </w:rPr>
           </w:pPr>
-          <w:hyperlink w:anchor="_Toc198069903" w:history="1">
+          <w:hyperlink w:anchor="_Toc198475802" w:history="1">
             <w:r>
               <w:rPr>
                 <w:rStyle w:val="Hyperlink"/>
@@ -3230,7 +3260,7 @@
                 <w:noProof/>
                 <w:webHidden/>
               </w:rPr>
-              <w:instrText xml:space="preserve"> PAGEREF _Toc198069903 \h </w:instrText>
+              <w:instrText xml:space="preserve"> PAGEREF _Toc198475802 \h </w:instrText>
             </w:r>
             <w:r>
               <w:rPr>
@@ -3267,6 +3297,7 @@
             <w:tabs>
               <w:tab w:val="right" w:leader="dot" w:pos="9016"/>
             </w:tabs>
+            <w:spacing w:line="360" w:lineRule="auto"/>
             <w:rPr>
               <w:noProof/>
               <w:kern w:val="2"/>
@@ -3274,7 +3305,7 @@
               <w14:ligatures w14:val="standardContextual"/>
             </w:rPr>
           </w:pPr>
-          <w:hyperlink w:anchor="_Toc198069904" w:history="1">
+          <w:hyperlink w:anchor="_Toc198475803" w:history="1">
             <w:r>
               <w:rPr>
                 <w:rStyle w:val="Hyperlink"/>
@@ -3302,7 +3333,7 @@
                 <w:noProof/>
                 <w:webHidden/>
               </w:rPr>
-              <w:instrText xml:space="preserve"> PAGEREF _Toc198069904 \h </w:instrText>
+              <w:instrText xml:space="preserve"> PAGEREF _Toc198475803 \h </w:instrText>
             </w:r>
             <w:r>
               <w:rPr>
@@ -3322,7 +3353,7 @@
                 <w:noProof/>
                 <w:webHidden/>
               </w:rPr>
-              <w:t>13</w:t>
+              <w:t>14</w:t>
             </w:r>
             <w:r>
               <w:rPr>
@@ -3339,6 +3370,7 @@
             <w:tabs>
               <w:tab w:val="right" w:leader="dot" w:pos="9016"/>
             </w:tabs>
+            <w:spacing w:line="360" w:lineRule="auto"/>
             <w:rPr>
               <w:noProof/>
               <w:kern w:val="2"/>
@@ -3346,7 +3378,7 @@
               <w14:ligatures w14:val="standardContextual"/>
             </w:rPr>
           </w:pPr>
-          <w:hyperlink w:anchor="_Toc198069905" w:history="1">
+          <w:hyperlink w:anchor="_Toc198475804" w:history="1">
             <w:r>
               <w:rPr>
                 <w:rStyle w:val="Hyperlink"/>
@@ -3374,7 +3406,7 @@
                 <w:noProof/>
                 <w:webHidden/>
               </w:rPr>
-              <w:instrText xml:space="preserve"> PAGEREF _Toc198069905 \h </w:instrText>
+              <w:instrText xml:space="preserve"> PAGEREF _Toc198475804 \h </w:instrText>
             </w:r>
             <w:r>
               <w:rPr>
@@ -3411,6 +3443,7 @@
             <w:tabs>
               <w:tab w:val="right" w:leader="dot" w:pos="9016"/>
             </w:tabs>
+            <w:spacing w:line="360" w:lineRule="auto"/>
             <w:rPr>
               <w:noProof/>
               <w:kern w:val="2"/>
@@ -3418,7 +3451,7 @@
               <w14:ligatures w14:val="standardContextual"/>
             </w:rPr>
           </w:pPr>
-          <w:hyperlink w:anchor="_Toc198069906" w:history="1">
+          <w:hyperlink w:anchor="_Toc198475805" w:history="1">
             <w:r>
               <w:rPr>
                 <w:rStyle w:val="Hyperlink"/>
@@ -3446,7 +3479,7 @@
                 <w:noProof/>
                 <w:webHidden/>
               </w:rPr>
-              <w:instrText xml:space="preserve"> PAGEREF _Toc198069906 \h </w:instrText>
+              <w:instrText xml:space="preserve"> PAGEREF _Toc198475805 \h </w:instrText>
             </w:r>
             <w:r>
               <w:rPr>
@@ -3487,14 +3520,14 @@
               <w14:ligatures w14:val="standardContextual"/>
             </w:rPr>
           </w:pPr>
-          <w:hyperlink w:anchor="_Toc198069907" w:history="1">
+          <w:hyperlink w:anchor="_Toc198475806" w:history="1">
             <w:r>
               <w:rPr>
                 <w:rStyle w:val="Hyperlink"/>
                 <w:noProof/>
                 <w:lang w:val="en-IE"/>
               </w:rPr>
-              <w:t>Results</w:t>
+              <w:t>Results and Analysis</w:t>
             </w:r>
             <w:r>
               <w:rPr>
@@ -3515,7 +3548,7 @@
                 <w:noProof/>
                 <w:webHidden/>
               </w:rPr>
-              <w:instrText xml:space="preserve"> PAGEREF _Toc198069907 \h </w:instrText>
+              <w:instrText xml:space="preserve"> PAGEREF _Toc198475806 \h </w:instrText>
             </w:r>
             <w:r>
               <w:rPr>
@@ -3556,7 +3589,7 @@
               <w14:ligatures w14:val="standardContextual"/>
             </w:rPr>
           </w:pPr>
-          <w:hyperlink w:anchor="_Toc198069908" w:history="1">
+          <w:hyperlink w:anchor="_Toc198475807" w:history="1">
             <w:r>
               <w:rPr>
                 <w:rStyle w:val="Hyperlink"/>
@@ -3585,7 +3618,7 @@
                 <w:noProof/>
                 <w:webHidden/>
               </w:rPr>
-              <w:instrText xml:space="preserve"> PAGEREF _Toc198069908 \h </w:instrText>
+              <w:instrText xml:space="preserve"> PAGEREF _Toc198475807 \h </w:instrText>
             </w:r>
             <w:r>
               <w:rPr>
@@ -3605,7 +3638,7 @@
                 <w:noProof/>
                 <w:webHidden/>
               </w:rPr>
-              <w:t>15</w:t>
+              <w:t>19</w:t>
             </w:r>
             <w:r>
               <w:rPr>
@@ -3620,6 +3653,10 @@
           <w:pPr>
             <w:spacing w:line="360" w:lineRule="auto"/>
             <w:ind w:firstLine="0"/>
+            <w:rPr>
+              <w:bCs/>
+              <w:noProof/>
+            </w:rPr>
           </w:pPr>
           <w:r>
             <w:rPr>
@@ -3627,7 +3664,6 @@
               <w:bCs/>
               <w:noProof/>
             </w:rPr>
-            <w:lastRenderedPageBreak/>
             <w:fldChar w:fldCharType="end"/>
           </w:r>
         </w:p>
@@ -3635,12 +3671,110 @@
     </w:sdt>
     <w:p>
       <w:pPr>
+        <w:spacing w:line="360" w:lineRule="auto"/>
+        <w:ind w:firstLine="0"/>
+        <w:rPr>
+          <w:bCs/>
+          <w:noProof/>
+        </w:rPr>
+      </w:pPr>
+    </w:p>
+    <w:p>
+      <w:pPr>
+        <w:spacing w:line="360" w:lineRule="auto"/>
+        <w:ind w:firstLine="0"/>
+        <w:rPr>
+          <w:bCs/>
+          <w:noProof/>
+        </w:rPr>
+      </w:pPr>
+    </w:p>
+    <w:p>
+      <w:pPr>
+        <w:spacing w:line="360" w:lineRule="auto"/>
+        <w:ind w:firstLine="0"/>
+        <w:rPr>
+          <w:bCs/>
+          <w:noProof/>
+        </w:rPr>
+      </w:pPr>
+    </w:p>
+    <w:p>
+      <w:pPr>
+        <w:spacing w:line="360" w:lineRule="auto"/>
+        <w:ind w:firstLine="0"/>
+        <w:rPr>
+          <w:bCs/>
+          <w:noProof/>
+        </w:rPr>
+      </w:pPr>
+    </w:p>
+    <w:p>
+      <w:pPr>
+        <w:spacing w:line="360" w:lineRule="auto"/>
+        <w:ind w:firstLine="0"/>
+      </w:pPr>
+    </w:p>
+    <w:p>
+      <w:pPr>
         <w:pStyle w:val="Heading1"/>
         <w:rPr>
           <w:lang w:val="en-IE"/>
         </w:rPr>
       </w:pPr>
-      <w:bookmarkStart w:id="0" w:name="_Toc198069863"/>
+      <w:bookmarkStart w:id="0" w:name="_Toc198475762"/>
+      <w:r>
+        <w:rPr>
+          <w:lang w:val="en-IE"/>
+        </w:rPr>
+        <w:lastRenderedPageBreak/>
+        <w:t>Executive Summary</w:t>
+      </w:r>
+    </w:p>
+    <w:p>
+      <w:pPr>
+        <w:spacing w:line="360" w:lineRule="auto"/>
+        <w:ind w:firstLine="0"/>
+        <w:jc w:val="both"/>
+        <w:rPr>
+          <w:lang w:val="en-IE"/>
+        </w:rPr>
+      </w:pPr>
+      <w:r>
+        <w:rPr>
+          <w:lang w:val="en-IE"/>
+        </w:rPr>
+        <w:t xml:space="preserve">This capstone project focuses on the development of machine learning models to predict bike availability at Dublin Bikes stations. Motivated by urban sustainability goals and the operational challenges faced by bike-sharing services, the project leverages historical data to forecast supply and demand dynamics. Four machine learning models were implemented and evaluated: Linear Regression, Decision Tree Regressor, Random Forest Regressor, and </w:t>
+      </w:r>
+      <w:proofErr w:type="spellStart"/>
+      <w:r>
+        <w:rPr>
+          <w:lang w:val="en-IE"/>
+        </w:rPr>
+        <w:t>XGBoost</w:t>
+      </w:r>
+      <w:proofErr w:type="spellEnd"/>
+      <w:r>
+        <w:rPr>
+          <w:lang w:val="en-IE"/>
+        </w:rPr>
+        <w:t xml:space="preserve"> Regressor. Among these, Random Forest demonstrated the highest predictive accuracy, with an R² score of 0.89 and a low MAE of 2.08. The project followed the CRISP-DM methodology and emphasized explainability, performance, and real-world business impact. Insights gained from the model outputs offer actionable recommendations to enhance operational efficiency, reduce redistribution costs, and improve user satisfaction within Dublin’s bike-sharing ecosystem.</w:t>
+      </w:r>
+    </w:p>
+    <w:p>
+      <w:pPr>
+        <w:rPr>
+          <w:lang w:val="en-IE"/>
+        </w:rPr>
+      </w:pPr>
+    </w:p>
+    <w:p>
+      <w:pPr>
+        <w:pStyle w:val="Heading1"/>
+        <w:rPr>
+          <w:lang w:val="en-IE"/>
+        </w:rPr>
+      </w:pPr>
       <w:r>
         <w:rPr>
           <w:lang w:val="en-IE"/>
@@ -3750,6 +3884,7 @@
         <w:rPr>
           <w:lang w:val="en-IE"/>
         </w:rPr>
+        <w:lastRenderedPageBreak/>
         <w:t>The project integrates principles of data science, machine learning, and project management methodology to address a real-world problem of growing significance. In doing so, it contributes to the broader objective of Dublin’s Smart City initiatives, supporting sustainable and data-driven urban mobility solutions.</w:t>
       </w:r>
       <w:r>
@@ -3771,87 +3906,16 @@
     </w:p>
     <w:p>
       <w:pPr>
-        <w:spacing w:line="360" w:lineRule="auto"/>
-        <w:ind w:firstLine="0"/>
-        <w:jc w:val="both"/>
-        <w:rPr>
-          <w:lang w:val="en-IE"/>
-        </w:rPr>
-      </w:pPr>
-    </w:p>
-    <w:p>
-      <w:pPr>
-        <w:spacing w:line="360" w:lineRule="auto"/>
-        <w:ind w:firstLine="0"/>
-        <w:jc w:val="both"/>
-        <w:rPr>
-          <w:lang w:val="en-IE"/>
-        </w:rPr>
-      </w:pPr>
-    </w:p>
-    <w:p>
-      <w:pPr>
-        <w:spacing w:line="360" w:lineRule="auto"/>
-        <w:ind w:firstLine="0"/>
-        <w:jc w:val="both"/>
-        <w:rPr>
-          <w:lang w:val="en-IE"/>
-        </w:rPr>
-      </w:pPr>
-    </w:p>
-    <w:p>
-      <w:pPr>
-        <w:spacing w:line="360" w:lineRule="auto"/>
-        <w:ind w:firstLine="0"/>
-        <w:jc w:val="both"/>
-        <w:rPr>
-          <w:lang w:val="en-IE"/>
-        </w:rPr>
-      </w:pPr>
-    </w:p>
-    <w:p>
-      <w:pPr>
-        <w:spacing w:line="360" w:lineRule="auto"/>
-        <w:ind w:firstLine="0"/>
-        <w:jc w:val="both"/>
-        <w:rPr>
-          <w:lang w:val="en-IE"/>
-        </w:rPr>
-      </w:pPr>
-    </w:p>
-    <w:p>
-      <w:pPr>
-        <w:spacing w:line="360" w:lineRule="auto"/>
-        <w:ind w:firstLine="0"/>
-        <w:jc w:val="both"/>
-        <w:rPr>
-          <w:lang w:val="en-IE"/>
-        </w:rPr>
-      </w:pPr>
-    </w:p>
-    <w:p>
-      <w:pPr>
-        <w:spacing w:line="360" w:lineRule="auto"/>
-        <w:ind w:firstLine="0"/>
-        <w:jc w:val="both"/>
-        <w:rPr>
-          <w:lang w:val="en-IE"/>
-        </w:rPr>
-      </w:pPr>
-    </w:p>
-    <w:p>
-      <w:pPr>
         <w:pStyle w:val="Heading1"/>
         <w:rPr>
           <w:lang w:val="en-IE"/>
         </w:rPr>
       </w:pPr>
-      <w:bookmarkStart w:id="1" w:name="_Toc198069864"/>
-      <w:r>
-        <w:rPr>
-          <w:lang w:val="en-IE"/>
-        </w:rPr>
-        <w:lastRenderedPageBreak/>
+      <w:bookmarkStart w:id="1" w:name="_Toc198475763"/>
+      <w:r>
+        <w:rPr>
+          <w:lang w:val="en-IE"/>
+        </w:rPr>
         <w:t>Objectives</w:t>
       </w:r>
       <w:bookmarkEnd w:id="1"/>
@@ -3896,7 +3960,7 @@
           <w:numId w:val="27"/>
         </w:numPr>
       </w:pPr>
-      <w:bookmarkStart w:id="2" w:name="_Toc198069865"/>
+      <w:bookmarkStart w:id="2" w:name="_Toc198475764"/>
       <w:r>
         <w:t xml:space="preserve">Data </w:t>
       </w:r>
@@ -3945,7 +4009,7 @@
           <w:lang w:val="en-IE"/>
         </w:rPr>
       </w:pPr>
-      <w:bookmarkStart w:id="3" w:name="_Toc198069866"/>
+      <w:bookmarkStart w:id="3" w:name="_Toc198475765"/>
       <w:r>
         <w:rPr>
           <w:lang w:val="en-IE"/>
@@ -3978,7 +4042,7 @@
           <w:numId w:val="27"/>
         </w:numPr>
       </w:pPr>
-      <w:bookmarkStart w:id="4" w:name="_Toc198069867"/>
+      <w:bookmarkStart w:id="4" w:name="_Toc198475766"/>
       <w:r>
         <w:t>Machine Learning Model Development.</w:t>
       </w:r>
@@ -4034,7 +4098,7 @@
           <w:numId w:val="27"/>
         </w:numPr>
       </w:pPr>
-      <w:bookmarkStart w:id="5" w:name="_Toc198069868"/>
+      <w:bookmarkStart w:id="5" w:name="_Toc198475767"/>
       <w:r>
         <w:t>Model Performance Optimization.</w:t>
       </w:r>
@@ -4064,7 +4128,7 @@
           <w:numId w:val="27"/>
         </w:numPr>
       </w:pPr>
-      <w:bookmarkStart w:id="6" w:name="_Toc198069869"/>
+      <w:bookmarkStart w:id="6" w:name="_Toc198475768"/>
       <w:proofErr w:type="spellStart"/>
       <w:r>
         <w:t>Results</w:t>
@@ -4135,7 +4199,7 @@
           <w:numId w:val="27"/>
         </w:numPr>
       </w:pPr>
-      <w:bookmarkStart w:id="7" w:name="_Toc198069870"/>
+      <w:bookmarkStart w:id="7" w:name="_Toc198475769"/>
       <w:r>
         <w:t>Business Insight Generation.</w:t>
       </w:r>
@@ -4165,8 +4229,9 @@
           <w:numId w:val="27"/>
         </w:numPr>
       </w:pPr>
-      <w:bookmarkStart w:id="8" w:name="_Toc198069871"/>
-      <w:r>
+      <w:bookmarkStart w:id="8" w:name="_Toc198475770"/>
+      <w:r>
+        <w:lastRenderedPageBreak/>
         <w:t>Project Reporting and Communication.</w:t>
       </w:r>
       <w:bookmarkEnd w:id="8"/>
@@ -4203,18 +4268,27 @@
     </w:p>
     <w:p>
       <w:pPr>
+        <w:pStyle w:val="ListParagraph"/>
+        <w:spacing w:line="360" w:lineRule="auto"/>
+        <w:jc w:val="both"/>
+        <w:rPr>
+          <w:lang w:val="en-IE"/>
+        </w:rPr>
+      </w:pPr>
+    </w:p>
+    <w:p>
+      <w:pPr>
         <w:pStyle w:val="Heading1"/>
         <w:spacing w:line="360" w:lineRule="auto"/>
         <w:rPr>
           <w:lang w:val="en-IE"/>
         </w:rPr>
       </w:pPr>
-      <w:bookmarkStart w:id="9" w:name="_Toc198069872"/>
-      <w:r>
-        <w:rPr>
-          <w:lang w:val="en-IE"/>
-        </w:rPr>
-        <w:lastRenderedPageBreak/>
+      <w:bookmarkStart w:id="9" w:name="_Toc198475771"/>
+      <w:r>
+        <w:rPr>
+          <w:lang w:val="en-IE"/>
+        </w:rPr>
         <w:t>Hypothesis</w:t>
       </w:r>
       <w:bookmarkEnd w:id="9"/>
@@ -4298,7 +4372,7 @@
           <w:lang w:val="en-IE"/>
         </w:rPr>
       </w:pPr>
-      <w:bookmarkStart w:id="10" w:name="_Toc198069873"/>
+      <w:bookmarkStart w:id="10" w:name="_Toc198475772"/>
       <w:r>
         <w:rPr>
           <w:lang w:val="en-IE"/>
@@ -4410,6 +4484,7 @@
         <w:rPr>
           <w:lang w:val="en-IE"/>
         </w:rPr>
+        <w:lastRenderedPageBreak/>
         <w:t>Users returning bikes may encounter full stations, requiring them to cycle to a different location to dock the bike.</w:t>
       </w:r>
     </w:p>
@@ -4458,7 +4533,6 @@
         <w:rPr>
           <w:lang w:val="en-IE"/>
         </w:rPr>
-        <w:lastRenderedPageBreak/>
         <w:t>Increased operational costs (fuel, labour, time).</w:t>
       </w:r>
     </w:p>
@@ -4509,7 +4583,7 @@
           <w:lang w:val="en-IE"/>
         </w:rPr>
       </w:pPr>
-      <w:bookmarkStart w:id="11" w:name="_Toc198069874"/>
+      <w:bookmarkStart w:id="11" w:name="_Toc198475773"/>
       <w:r>
         <w:rPr>
           <w:lang w:val="en-IE"/>
@@ -4601,7 +4675,7 @@
           <w:lang w:val="en-IE"/>
         </w:rPr>
       </w:pPr>
-      <w:bookmarkStart w:id="12" w:name="_Toc198069875"/>
+      <w:bookmarkStart w:id="12" w:name="_Toc198475774"/>
       <w:r>
         <w:rPr>
           <w:lang w:val="en-IE"/>
@@ -4666,7 +4740,7 @@
           <w:lang w:val="en-IE"/>
         </w:rPr>
       </w:pPr>
-      <w:bookmarkStart w:id="13" w:name="_Toc198069876"/>
+      <w:bookmarkStart w:id="13" w:name="_Toc198475775"/>
       <w:r>
         <w:rPr>
           <w:lang w:val="en-IE"/>
@@ -4684,7 +4758,7 @@
           <w:lang w:val="en-IE"/>
         </w:rPr>
       </w:pPr>
-      <w:bookmarkStart w:id="14" w:name="_Toc198069877"/>
+      <w:bookmarkStart w:id="14" w:name="_Toc198475776"/>
       <w:r>
         <w:rPr>
           <w:lang w:val="en-IE"/>
@@ -4723,7 +4797,7 @@
           <w:lang w:val="en-IE"/>
         </w:rPr>
       </w:pPr>
-      <w:bookmarkStart w:id="15" w:name="_Toc198069878"/>
+      <w:bookmarkStart w:id="15" w:name="_Toc198475777"/>
       <w:r>
         <w:rPr>
           <w:lang w:val="en-IE"/>
@@ -4817,6 +4891,7 @@
         <w:rPr>
           <w:lang w:val="en-IE"/>
         </w:rPr>
+        <w:lastRenderedPageBreak/>
         <w:t>Handling missing values, inconsistent records, and feature engineering (e.g., extracting time-related features such as hour of day, day of week).</w:t>
       </w:r>
     </w:p>
@@ -4873,7 +4948,6 @@
         <w:rPr>
           <w:lang w:val="en-IE"/>
         </w:rPr>
-        <w:lastRenderedPageBreak/>
         <w:t>Machine Learning Development.</w:t>
       </w:r>
     </w:p>
@@ -5079,7 +5153,7 @@
           <w:lang w:val="en-IE"/>
         </w:rPr>
       </w:pPr>
-      <w:bookmarkStart w:id="16" w:name="_Toc198069879"/>
+      <w:bookmarkStart w:id="16" w:name="_Toc198475778"/>
       <w:r>
         <w:rPr>
           <w:lang w:val="en-IE"/>
@@ -5144,7 +5218,7 @@
           <w:lang w:val="en-IE"/>
         </w:rPr>
       </w:pPr>
-      <w:bookmarkStart w:id="17" w:name="_Toc198069880"/>
+      <w:bookmarkStart w:id="17" w:name="_Toc198475779"/>
       <w:r>
         <w:rPr>
           <w:lang w:val="en-IE"/>
@@ -5166,15 +5240,30 @@
         <w:rPr>
           <w:lang w:val="en-IE"/>
         </w:rPr>
-        <w:t>This project will adopt Agile-inspired project management principles, ensuring iterative progress, flexibility, and continuous improvement. The following methodology will guide project execution:</w:t>
-      </w:r>
-    </w:p>
-    <w:p>
-      <w:pPr>
-        <w:pStyle w:val="ListParagraph"/>
+        <w:t>This project adopted Agile-inspired project management principles to ensure iterative progress, adaptability, and continuous improvement. Agile methodology supports collaborative teamwork, timely reassessment, and a focus on delivering value at each phase. These principles were particularly beneficial in the context of a data science project, where model experimentation, feedback integration, and flexible planning are key to success.</w:t>
+      </w:r>
+    </w:p>
+    <w:p>
+      <w:pPr>
+        <w:spacing w:line="360" w:lineRule="auto"/>
+        <w:ind w:firstLine="0"/>
+        <w:jc w:val="both"/>
+        <w:rPr>
+          <w:lang w:val="en-IE"/>
+        </w:rPr>
+      </w:pPr>
+      <w:r>
+        <w:rPr>
+          <w:lang w:val="en-IE"/>
+        </w:rPr>
+        <w:t>The following methodology guided the project execution, structured into five key phases:</w:t>
+      </w:r>
+    </w:p>
+    <w:p>
+      <w:pPr>
         <w:numPr>
           <w:ilvl w:val="0"/>
-          <w:numId w:val="25"/>
+          <w:numId w:val="34"/>
         </w:numPr>
         <w:spacing w:line="360" w:lineRule="auto"/>
         <w:jc w:val="both"/>
@@ -5184,33 +5273,49 @@
       </w:pPr>
       <w:r>
         <w:rPr>
+          <w:b/>
+          <w:bCs/>
           <w:lang w:val="en-IE"/>
         </w:rPr>
         <w:t>Phase 1: Planning and Data Understanding</w:t>
       </w:r>
-    </w:p>
-    <w:p>
-      <w:pPr>
-        <w:pStyle w:val="ListParagraph"/>
-        <w:spacing w:line="360" w:lineRule="auto"/>
-        <w:jc w:val="both"/>
-        <w:rPr>
-          <w:lang w:val="en-IE"/>
-        </w:rPr>
-      </w:pPr>
-      <w:r>
-        <w:rPr>
-          <w:lang w:val="en-IE"/>
-        </w:rPr>
-        <w:t>Define project scope, collect and explore dataset, and establish initial hypotheses and success criteria.</w:t>
-      </w:r>
-    </w:p>
-    <w:p>
-      <w:pPr>
-        <w:pStyle w:val="ListParagraph"/>
+      <w:r>
+        <w:rPr>
+          <w:b/>
+          <w:bCs/>
+          <w:lang w:val="en-IE"/>
+        </w:rPr>
+        <w:t>.</w:t>
+      </w:r>
+    </w:p>
+    <w:p>
+      <w:pPr>
+        <w:spacing w:line="360" w:lineRule="auto"/>
+        <w:ind w:left="720" w:firstLine="0"/>
+        <w:jc w:val="both"/>
+        <w:rPr>
+          <w:lang w:val="en-IE"/>
+        </w:rPr>
+      </w:pPr>
+      <w:r>
+        <w:rPr>
+          <w:lang w:val="en-IE"/>
+        </w:rPr>
+        <w:t xml:space="preserve">In this phase, the project scope, goals, and timeline were clearly defined. A detailed understanding of the business problem was developed, and success criteria were aligned </w:t>
+      </w:r>
+      <w:r>
+        <w:rPr>
+          <w:lang w:val="en-IE"/>
+        </w:rPr>
+        <w:lastRenderedPageBreak/>
+        <w:t>with performance metrics such as R² and MAE. Data was collected from the Dublin Bikes API, and an initial assessment was made to understand its structure, completeness, and usability.</w:t>
+      </w:r>
+    </w:p>
+    <w:p>
+      <w:pPr>
         <w:numPr>
           <w:ilvl w:val="0"/>
-          <w:numId w:val="25"/>
+          <w:numId w:val="34"/>
         </w:numPr>
         <w:spacing w:line="360" w:lineRule="auto"/>
         <w:jc w:val="both"/>
@@ -5220,33 +5325,42 @@
       </w:pPr>
       <w:r>
         <w:rPr>
-          <w:lang w:val="en-IE"/>
-        </w:rPr>
-        <w:t>Phase 2: Data Preparation and EDA</w:t>
-      </w:r>
-    </w:p>
-    <w:p>
-      <w:pPr>
-        <w:pStyle w:val="ListParagraph"/>
-        <w:spacing w:line="360" w:lineRule="auto"/>
-        <w:jc w:val="both"/>
-        <w:rPr>
-          <w:lang w:val="en-IE"/>
-        </w:rPr>
-      </w:pPr>
-      <w:r>
-        <w:rPr>
-          <w:lang w:val="en-IE"/>
-        </w:rPr>
-        <w:t>Clean and preprocess data; conduct exploratory analysis to inform model selection.</w:t>
-      </w:r>
-    </w:p>
-    <w:p>
-      <w:pPr>
-        <w:pStyle w:val="ListParagraph"/>
+          <w:b/>
+          <w:bCs/>
+          <w:lang w:val="en-IE"/>
+        </w:rPr>
+        <w:t>Phase 2: Data Preparation and Exploratory Data Analysis (EDA)</w:t>
+      </w:r>
+      <w:r>
+        <w:rPr>
+          <w:b/>
+          <w:bCs/>
+          <w:lang w:val="en-IE"/>
+        </w:rPr>
+        <w:t>.</w:t>
+      </w:r>
+    </w:p>
+    <w:p>
+      <w:pPr>
+        <w:spacing w:line="360" w:lineRule="auto"/>
+        <w:ind w:left="720" w:firstLine="0"/>
+        <w:jc w:val="both"/>
+        <w:rPr>
+          <w:lang w:val="en-IE"/>
+        </w:rPr>
+      </w:pPr>
+      <w:r>
+        <w:rPr>
+          <w:lang w:val="en-IE"/>
+        </w:rPr>
+        <w:t>Data cleaning procedures were implemented to remove duplicates and handle missing values. Feature engineering followed, with time-based variables like hour, day of the week, and month extracted. EDA using visual tools like histograms, scatter plots, and correlation matrices uncovered patterns and informed the choice of features for model development.</w:t>
+      </w:r>
+    </w:p>
+    <w:p>
+      <w:pPr>
         <w:numPr>
           <w:ilvl w:val="0"/>
-          <w:numId w:val="25"/>
+          <w:numId w:val="34"/>
         </w:numPr>
         <w:spacing w:line="360" w:lineRule="auto"/>
         <w:jc w:val="both"/>
@@ -5256,33 +5370,56 @@
       </w:pPr>
       <w:r>
         <w:rPr>
+          <w:b/>
+          <w:bCs/>
           <w:lang w:val="en-IE"/>
         </w:rPr>
         <w:t>Phase 3: Model Development and Evaluation</w:t>
       </w:r>
-    </w:p>
-    <w:p>
-      <w:pPr>
-        <w:pStyle w:val="ListParagraph"/>
-        <w:spacing w:line="360" w:lineRule="auto"/>
-        <w:jc w:val="both"/>
-        <w:rPr>
-          <w:lang w:val="en-IE"/>
-        </w:rPr>
-      </w:pPr>
-      <w:r>
-        <w:rPr>
-          <w:lang w:val="en-IE"/>
-        </w:rPr>
-        <w:t>Implement and compare machine learning models; optimize using hyperparameter tuning and cross-validation.</w:t>
-      </w:r>
-    </w:p>
-    <w:p>
-      <w:pPr>
-        <w:pStyle w:val="ListParagraph"/>
+      <w:r>
+        <w:rPr>
+          <w:b/>
+          <w:bCs/>
+          <w:lang w:val="en-IE"/>
+        </w:rPr>
+        <w:t>.</w:t>
+      </w:r>
+    </w:p>
+    <w:p>
+      <w:pPr>
+        <w:spacing w:line="360" w:lineRule="auto"/>
+        <w:ind w:left="720" w:firstLine="0"/>
+        <w:jc w:val="both"/>
+        <w:rPr>
+          <w:lang w:val="en-IE"/>
+        </w:rPr>
+      </w:pPr>
+      <w:r>
+        <w:rPr>
+          <w:lang w:val="en-IE"/>
+        </w:rPr>
+        <w:t xml:space="preserve">Several machine learning models were developed and tested, including Linear Regression, Decision Tree, Random Forest, and </w:t>
+      </w:r>
+      <w:proofErr w:type="spellStart"/>
+      <w:r>
+        <w:rPr>
+          <w:lang w:val="en-IE"/>
+        </w:rPr>
+        <w:t>XGBoost</w:t>
+      </w:r>
+      <w:proofErr w:type="spellEnd"/>
+      <w:r>
+        <w:rPr>
+          <w:lang w:val="en-IE"/>
+        </w:rPr>
+        <w:t>. The dataset was split into training and testing subsets. Models were evaluated using performance metrics (MAE, RMSE, R²), allowing for performance comparison and model refinement.</w:t>
+      </w:r>
+    </w:p>
+    <w:p>
+      <w:pPr>
         <w:numPr>
           <w:ilvl w:val="0"/>
-          <w:numId w:val="25"/>
+          <w:numId w:val="34"/>
         </w:numPr>
         <w:spacing w:line="360" w:lineRule="auto"/>
         <w:jc w:val="both"/>
@@ -5292,15 +5429,25 @@
       </w:pPr>
       <w:r>
         <w:rPr>
-          <w:lang w:val="en-IE"/>
-        </w:rPr>
-        <w:t>Phase 4: Results Interpretation and Reporting</w:t>
-      </w:r>
-    </w:p>
-    <w:p>
-      <w:pPr>
-        <w:pStyle w:val="ListParagraph"/>
-        <w:spacing w:line="360" w:lineRule="auto"/>
+          <w:b/>
+          <w:bCs/>
+          <w:lang w:val="en-IE"/>
+        </w:rPr>
+        <w:t>Phase 4: Hyperparameter Tuning and Optimization</w:t>
+      </w:r>
+      <w:r>
+        <w:rPr>
+          <w:b/>
+          <w:bCs/>
+          <w:lang w:val="en-IE"/>
+        </w:rPr>
+        <w:t>.</w:t>
+      </w:r>
+    </w:p>
+    <w:p>
+      <w:pPr>
+        <w:spacing w:line="360" w:lineRule="auto"/>
+        <w:ind w:left="720" w:firstLine="0"/>
         <w:jc w:val="both"/>
         <w:rPr>
           <w:lang w:val="en-IE"/>
@@ -5311,28 +5458,21 @@
         <w:rPr>
           <w:lang w:val="en-IE"/>
         </w:rPr>
-        <w:t>Analyze</w:t>
+        <w:t>GridSearchCV</w:t>
       </w:r>
       <w:proofErr w:type="spellEnd"/>
       <w:r>
         <w:rPr>
           <w:lang w:val="en-IE"/>
         </w:rPr>
-        <w:t xml:space="preserve"> model results; document insights</w:t>
-      </w:r>
-      <w:r>
-        <w:rPr>
-          <w:lang w:val="en-IE"/>
-        </w:rPr>
-        <w:t>, write final report, and design poster presentation.</w:t>
-      </w:r>
-    </w:p>
-    <w:p>
-      <w:pPr>
-        <w:pStyle w:val="ListParagraph"/>
+        <w:t xml:space="preserve"> was used to conduct hyperparameter tuning, particularly for tree-based models. Cross-validation was applied to mitigate overfitting and ensure the generalizability of model results. Model interpretability was enhanced through feature importance analysis to understand the most influential predictors.</w:t>
+      </w:r>
+    </w:p>
+    <w:p>
+      <w:pPr>
         <w:numPr>
           <w:ilvl w:val="0"/>
-          <w:numId w:val="25"/>
+          <w:numId w:val="34"/>
         </w:numPr>
         <w:spacing w:line="360" w:lineRule="auto"/>
         <w:jc w:val="both"/>
@@ -5342,88 +5482,152 @@
       </w:pPr>
       <w:r>
         <w:rPr>
+          <w:b/>
+          <w:bCs/>
+          <w:lang w:val="en-IE"/>
+        </w:rPr>
+        <w:t>Phase 5: Results Interpretation, Communication, and Final Submission</w:t>
+      </w:r>
+      <w:r>
+        <w:rPr>
+          <w:b/>
+          <w:bCs/>
+          <w:lang w:val="en-IE"/>
+        </w:rPr>
+        <w:t>.</w:t>
+      </w:r>
+    </w:p>
+    <w:p>
+      <w:pPr>
+        <w:spacing w:line="360" w:lineRule="auto"/>
+        <w:ind w:left="720" w:firstLine="0"/>
+        <w:jc w:val="both"/>
+        <w:rPr>
+          <w:lang w:val="en-IE"/>
+        </w:rPr>
+      </w:pPr>
+      <w:r>
+        <w:rPr>
+          <w:lang w:val="en-IE"/>
+        </w:rPr>
+        <w:t xml:space="preserve">The final phase focused on interpreting model outputs, summarizing insights, and preparing deliverables. Results were visualized to communicate model </w:t>
+      </w:r>
+      <w:proofErr w:type="spellStart"/>
+      <w:r>
+        <w:rPr>
+          <w:lang w:val="en-IE"/>
+        </w:rPr>
+        <w:t>behavior</w:t>
+      </w:r>
+      <w:proofErr w:type="spellEnd"/>
+      <w:r>
+        <w:rPr>
+          <w:lang w:val="en-IE"/>
+        </w:rPr>
+        <w:t xml:space="preserve"> and predictions effectively. A comprehensive report, an A1-sized poster, a </w:t>
+      </w:r>
+      <w:proofErr w:type="spellStart"/>
+      <w:r>
+        <w:rPr>
+          <w:lang w:val="en-IE"/>
+        </w:rPr>
+        <w:t>Jupyter</w:t>
+      </w:r>
+      <w:proofErr w:type="spellEnd"/>
+      <w:r>
+        <w:rPr>
+          <w:lang w:val="en-IE"/>
+        </w:rPr>
+        <w:t xml:space="preserve"> Notebook, and a 5-minute presentation were prepared for submission. Final peer reviews ensured clarity and alignment with the original project objectives.</w:t>
+      </w:r>
+    </w:p>
+    <w:p>
+      <w:pPr>
+        <w:spacing w:line="360" w:lineRule="auto"/>
+        <w:ind w:left="720" w:firstLine="0"/>
+        <w:jc w:val="both"/>
+        <w:rPr>
+          <w:lang w:val="en-IE"/>
+        </w:rPr>
+      </w:pPr>
+    </w:p>
+    <w:p>
+      <w:pPr>
+        <w:spacing w:line="360" w:lineRule="auto"/>
+        <w:ind w:firstLine="0"/>
+        <w:jc w:val="both"/>
+        <w:rPr>
+          <w:lang w:val="en-IE"/>
+        </w:rPr>
+      </w:pPr>
+      <w:r>
+        <w:rPr>
+          <w:lang w:val="en-IE"/>
+        </w:rPr>
+        <w:t>Regular checkpoints and task reviews helped keep the project on track and enabled adjustments based on findings or feedback. The Agile-inspired approach facilitated a flexible yet structured workflow, ensuring both analytical rigor and timely delivery.</w:t>
+      </w:r>
+    </w:p>
+    <w:p>
+      <w:pPr>
+        <w:ind w:firstLine="0"/>
+        <w:rPr>
+          <w:lang w:val="en-IE"/>
+        </w:rPr>
+      </w:pPr>
+      <w:r>
+        <w:rPr>
+          <w:lang w:val="en-IE"/>
+        </w:rPr>
+        <w:t xml:space="preserve"> </w:t>
+      </w:r>
+    </w:p>
+    <w:p>
+      <w:pPr>
+        <w:pStyle w:val="Heading1"/>
+        <w:spacing w:line="360" w:lineRule="auto"/>
+        <w:rPr>
+          <w:lang w:val="en-IE"/>
+        </w:rPr>
+      </w:pPr>
+      <w:bookmarkStart w:id="18" w:name="_Toc198475780"/>
+      <w:r>
+        <w:rPr>
+          <w:lang w:val="en-IE"/>
+        </w:rPr>
+        <w:t>Data Sources</w:t>
+      </w:r>
+      <w:bookmarkEnd w:id="18"/>
+    </w:p>
+    <w:p>
+      <w:pPr>
+        <w:spacing w:line="360" w:lineRule="auto"/>
+        <w:ind w:firstLine="0"/>
+        <w:jc w:val="both"/>
+        <w:rPr>
+          <w:lang w:val="en-IE"/>
+        </w:rPr>
+      </w:pPr>
+      <w:r>
+        <w:rPr>
+          <w:lang w:val="en-IE"/>
+        </w:rPr>
+        <w:t>The primary dataset used in this project is sourced from the Dublin Bikes API, which is publicly available via the Irish Government’s open data portal, data.gov.ie.</w:t>
+      </w:r>
+    </w:p>
+    <w:p>
+      <w:pPr>
+        <w:spacing w:line="360" w:lineRule="auto"/>
+        <w:ind w:firstLine="0"/>
+        <w:jc w:val="both"/>
+        <w:rPr>
+          <w:lang w:val="en-IE"/>
+        </w:rPr>
+      </w:pPr>
+      <w:r>
+        <w:rPr>
           <w:lang w:val="en-IE"/>
         </w:rPr>
         <w:lastRenderedPageBreak/>
-        <w:t>Phase 5: Final Review and Submission.</w:t>
-      </w:r>
-    </w:p>
-    <w:p>
-      <w:pPr>
-        <w:pStyle w:val="ListParagraph"/>
-        <w:spacing w:line="360" w:lineRule="auto"/>
-        <w:jc w:val="both"/>
-        <w:rPr>
-          <w:lang w:val="en-IE"/>
-        </w:rPr>
-      </w:pPr>
-      <w:r>
-        <w:rPr>
-          <w:lang w:val="en-IE"/>
-        </w:rPr>
-        <w:t>Conduct peer review of deliverables, finalise documentation, and ensure submission of all required materials.</w:t>
-      </w:r>
-    </w:p>
-    <w:p>
-      <w:pPr>
-        <w:ind w:firstLine="0"/>
-        <w:rPr>
-          <w:lang w:val="en-IE"/>
-        </w:rPr>
-      </w:pPr>
-      <w:r>
-        <w:rPr>
-          <w:lang w:val="en-IE"/>
-        </w:rPr>
-        <w:t xml:space="preserve"> </w:t>
-      </w:r>
-    </w:p>
-    <w:p>
-      <w:pPr>
-        <w:pStyle w:val="Heading1"/>
-        <w:spacing w:line="360" w:lineRule="auto"/>
-        <w:rPr>
-          <w:lang w:val="en-IE"/>
-        </w:rPr>
-      </w:pPr>
-      <w:bookmarkStart w:id="18" w:name="_Toc198069881"/>
-      <w:r>
-        <w:rPr>
-          <w:lang w:val="en-IE"/>
-        </w:rPr>
-        <w:t>Data Sources</w:t>
-      </w:r>
-      <w:bookmarkEnd w:id="18"/>
-    </w:p>
-    <w:p>
-      <w:pPr>
-        <w:spacing w:line="360" w:lineRule="auto"/>
-        <w:ind w:firstLine="0"/>
-        <w:jc w:val="both"/>
-        <w:rPr>
-          <w:lang w:val="en-IE"/>
-        </w:rPr>
-      </w:pPr>
-      <w:r>
-        <w:rPr>
-          <w:lang w:val="en-IE"/>
-        </w:rPr>
-        <w:t>The primary dataset used in this project is sourced from the Dublin Bikes API, which is publicly available via the Irish Government’s open data portal, data.gov.ie.</w:t>
-      </w:r>
-    </w:p>
-    <w:p>
-      <w:pPr>
-        <w:spacing w:line="360" w:lineRule="auto"/>
-        <w:ind w:firstLine="0"/>
-        <w:jc w:val="both"/>
-        <w:rPr>
-          <w:lang w:val="en-IE"/>
-        </w:rPr>
-      </w:pPr>
-      <w:r>
-        <w:rPr>
-          <w:lang w:val="en-IE"/>
-        </w:rPr>
         <w:t>Dataset Title: Dublin Bikes Station Status</w:t>
       </w:r>
     </w:p>
@@ -5651,7 +5855,7 @@
           <w:lang w:val="en-IE"/>
         </w:rPr>
       </w:pPr>
-      <w:bookmarkStart w:id="19" w:name="_Toc198069882"/>
+      <w:bookmarkStart w:id="19" w:name="_Toc198475781"/>
       <w:r>
         <w:rPr>
           <w:lang w:val="en-IE"/>
@@ -5741,86 +5945,86 @@
           <w:lang w:val="en-IE"/>
         </w:rPr>
       </w:pPr>
-      <w:bookmarkStart w:id="20" w:name="_Toc198069883"/>
+      <w:bookmarkStart w:id="20" w:name="_Toc198475782"/>
+      <w:r>
+        <w:rPr>
+          <w:lang w:val="en-IE"/>
+        </w:rPr>
+        <w:t>Data Understanding</w:t>
+      </w:r>
+      <w:bookmarkEnd w:id="20"/>
+    </w:p>
+    <w:p>
+      <w:pPr>
+        <w:spacing w:line="360" w:lineRule="auto"/>
+        <w:ind w:firstLine="0"/>
+        <w:jc w:val="both"/>
+        <w:rPr>
+          <w:lang w:val="en-IE"/>
+        </w:rPr>
+      </w:pPr>
+      <w:r>
+        <w:rPr>
+          <w:lang w:val="en-IE"/>
+        </w:rPr>
+        <w:t>This section outlines the structure, contents and characteristics of the dataset used in the project to ensure an informed approach to model development.</w:t>
+      </w:r>
+    </w:p>
+    <w:p>
+      <w:pPr>
+        <w:pStyle w:val="Heading2"/>
+        <w:spacing w:line="360" w:lineRule="auto"/>
+        <w:jc w:val="both"/>
+        <w:rPr>
+          <w:lang w:val="en-IE"/>
+        </w:rPr>
+      </w:pPr>
+      <w:bookmarkStart w:id="21" w:name="_Toc198475783"/>
+      <w:r>
+        <w:rPr>
+          <w:lang w:val="en-IE"/>
+        </w:rPr>
+        <w:t>Dataset overview</w:t>
+      </w:r>
+      <w:bookmarkEnd w:id="21"/>
+    </w:p>
+    <w:p>
+      <w:pPr>
+        <w:spacing w:line="360" w:lineRule="auto"/>
+        <w:ind w:firstLine="0"/>
+        <w:jc w:val="both"/>
+        <w:rPr>
+          <w:lang w:val="en-IE"/>
+        </w:rPr>
+      </w:pPr>
+      <w:r>
+        <w:rPr>
+          <w:lang w:val="en-IE"/>
+        </w:rPr>
+        <w:t>The dataset, sourced from the Dublin Bikes API (via data.gov.ie), contains historical status updates of Dublin Bikes stations. It captures the real-time availability of bikes and stands at each station</w:t>
+      </w:r>
+      <w:r>
+        <w:rPr>
+          <w:lang w:val="en-IE"/>
+        </w:rPr>
+        <w:t xml:space="preserve"> across Dublin city.</w:t>
+      </w:r>
+    </w:p>
+    <w:p>
+      <w:pPr>
+        <w:pStyle w:val="Heading2"/>
+        <w:spacing w:line="360" w:lineRule="auto"/>
+        <w:jc w:val="both"/>
+        <w:rPr>
+          <w:lang w:val="en-IE"/>
+        </w:rPr>
+      </w:pPr>
+      <w:bookmarkStart w:id="22" w:name="_Toc198475784"/>
       <w:r>
         <w:rPr>
           <w:lang w:val="en-IE"/>
         </w:rPr>
         <w:lastRenderedPageBreak/>
-        <w:t>Data Understanding</w:t>
-      </w:r>
-      <w:bookmarkEnd w:id="20"/>
-    </w:p>
-    <w:p>
-      <w:pPr>
-        <w:spacing w:line="360" w:lineRule="auto"/>
-        <w:ind w:firstLine="0"/>
-        <w:jc w:val="both"/>
-        <w:rPr>
-          <w:lang w:val="en-IE"/>
-        </w:rPr>
-      </w:pPr>
-      <w:r>
-        <w:rPr>
-          <w:lang w:val="en-IE"/>
-        </w:rPr>
-        <w:t>This section outlines the structure, contents and characteristics of the dataset used in the project to ensure an informed approach to model development.</w:t>
-      </w:r>
-    </w:p>
-    <w:p>
-      <w:pPr>
-        <w:pStyle w:val="Heading2"/>
-        <w:spacing w:line="360" w:lineRule="auto"/>
-        <w:jc w:val="both"/>
-        <w:rPr>
-          <w:lang w:val="en-IE"/>
-        </w:rPr>
-      </w:pPr>
-      <w:bookmarkStart w:id="21" w:name="_Toc198069884"/>
-      <w:r>
-        <w:rPr>
-          <w:lang w:val="en-IE"/>
-        </w:rPr>
-        <w:t>Dataset overview</w:t>
-      </w:r>
-      <w:bookmarkEnd w:id="21"/>
-    </w:p>
-    <w:p>
-      <w:pPr>
-        <w:spacing w:line="360" w:lineRule="auto"/>
-        <w:ind w:firstLine="0"/>
-        <w:jc w:val="both"/>
-        <w:rPr>
-          <w:lang w:val="en-IE"/>
-        </w:rPr>
-      </w:pPr>
-      <w:r>
-        <w:rPr>
-          <w:lang w:val="en-IE"/>
-        </w:rPr>
-        <w:t>The dataset, sourced from the Dublin Bikes API (via data.gov.ie), contains historical status updates of Dublin Bikes stations. It captures the real-time availability of bikes and stands at each station</w:t>
-      </w:r>
-      <w:r>
-        <w:rPr>
-          <w:lang w:val="en-IE"/>
-        </w:rPr>
-        <w:t xml:space="preserve"> across Dublin city.</w:t>
-      </w:r>
-    </w:p>
-    <w:p>
-      <w:pPr>
-        <w:pStyle w:val="Heading2"/>
-        <w:spacing w:line="360" w:lineRule="auto"/>
-        <w:jc w:val="both"/>
-        <w:rPr>
-          <w:lang w:val="en-IE"/>
-        </w:rPr>
-      </w:pPr>
-      <w:bookmarkStart w:id="22" w:name="_Toc198069885"/>
-      <w:r>
-        <w:rPr>
-          <w:lang w:val="en-IE"/>
-        </w:rPr>
         <w:t>Initial observations</w:t>
       </w:r>
       <w:bookmarkEnd w:id="22"/>
@@ -5925,7 +6129,7 @@
           <w:lang w:val="en-IE"/>
         </w:rPr>
       </w:pPr>
-      <w:bookmarkStart w:id="23" w:name="_Toc198069886"/>
+      <w:bookmarkStart w:id="23" w:name="_Toc198475785"/>
       <w:r>
         <w:rPr>
           <w:lang w:val="en-IE"/>
@@ -5982,7 +6186,7 @@
           <w:lang w:val="en-IE"/>
         </w:rPr>
       </w:pPr>
-      <w:bookmarkStart w:id="24" w:name="_Toc198069887"/>
+      <w:bookmarkStart w:id="24" w:name="_Toc198475786"/>
       <w:r>
         <w:rPr>
           <w:lang w:val="en-IE"/>
@@ -6033,7 +6237,7 @@
           <w:lang w:val="en-IE"/>
         </w:rPr>
       </w:pPr>
-      <w:bookmarkStart w:id="25" w:name="_Toc198069888"/>
+      <w:bookmarkStart w:id="25" w:name="_Toc198475787"/>
       <w:r>
         <w:rPr>
           <w:lang w:val="en-IE"/>
@@ -6051,7 +6255,7 @@
           <w:lang w:val="en-IE"/>
         </w:rPr>
       </w:pPr>
-      <w:bookmarkStart w:id="26" w:name="_Toc198069889"/>
+      <w:bookmarkStart w:id="26" w:name="_Toc198475788"/>
       <w:r>
         <w:rPr>
           <w:lang w:val="en-IE"/>
@@ -6103,7 +6307,7 @@
           <w:lang w:val="en-IE"/>
         </w:rPr>
       </w:pPr>
-      <w:bookmarkStart w:id="27" w:name="_Toc198069890"/>
+      <w:bookmarkStart w:id="27" w:name="_Toc198475789"/>
       <w:r>
         <w:rPr>
           <w:lang w:val="en-IE"/>
@@ -6189,12 +6393,11 @@
           <w:lang w:val="en-IE"/>
         </w:rPr>
       </w:pPr>
-      <w:bookmarkStart w:id="28" w:name="_Toc198069891"/>
-      <w:r>
-        <w:rPr>
-          <w:lang w:val="en-IE"/>
-        </w:rPr>
-        <w:lastRenderedPageBreak/>
+      <w:bookmarkStart w:id="28" w:name="_Toc198475790"/>
+      <w:r>
+        <w:rPr>
+          <w:lang w:val="en-IE"/>
+        </w:rPr>
         <w:t>Data Understanding.</w:t>
       </w:r>
       <w:bookmarkEnd w:id="28"/>
@@ -6330,6 +6533,7 @@
         <w:rPr>
           <w:lang w:val="en-IE"/>
         </w:rPr>
+        <w:lastRenderedPageBreak/>
         <w:t>Detected potential issues: high dimensionality, irrelevant data, and non-numeric features</w:t>
       </w:r>
     </w:p>
@@ -6342,7 +6546,7 @@
           <w:lang w:val="en-IE"/>
         </w:rPr>
       </w:pPr>
-      <w:bookmarkStart w:id="29" w:name="_Toc198069892"/>
+      <w:bookmarkStart w:id="29" w:name="_Toc198475791"/>
       <w:r>
         <w:rPr>
           <w:lang w:val="en-IE"/>
@@ -6554,16 +6758,6 @@
     </w:p>
     <w:p>
       <w:pPr>
-        <w:pStyle w:val="ListParagraph"/>
-        <w:spacing w:line="360" w:lineRule="auto"/>
-        <w:ind w:left="2160"/>
-        <w:rPr>
-          <w:lang w:val="en-IE"/>
-        </w:rPr>
-      </w:pPr>
-    </w:p>
-    <w:p>
-      <w:pPr>
         <w:pStyle w:val="Heading3"/>
         <w:spacing w:line="360" w:lineRule="auto"/>
         <w:jc w:val="both"/>
@@ -6571,7 +6765,7 @@
           <w:lang w:val="en-IE"/>
         </w:rPr>
       </w:pPr>
-      <w:bookmarkStart w:id="30" w:name="_Toc198069893"/>
+      <w:bookmarkStart w:id="30" w:name="_Toc198475792"/>
       <w:proofErr w:type="spellStart"/>
       <w:r>
         <w:rPr>
@@ -6733,16 +6927,6 @@
     </w:p>
     <w:p>
       <w:pPr>
-        <w:spacing w:line="360" w:lineRule="auto"/>
-        <w:ind w:firstLine="0"/>
-        <w:jc w:val="both"/>
-        <w:rPr>
-          <w:lang w:val="en-IE"/>
-        </w:rPr>
-      </w:pPr>
-    </w:p>
-    <w:p>
-      <w:pPr>
         <w:pStyle w:val="Heading3"/>
         <w:spacing w:line="360" w:lineRule="auto"/>
         <w:jc w:val="both"/>
@@ -6750,12 +6934,11 @@
           <w:lang w:val="en-IE"/>
         </w:rPr>
       </w:pPr>
-      <w:bookmarkStart w:id="31" w:name="_Toc198069894"/>
-      <w:r>
-        <w:rPr>
-          <w:lang w:val="en-IE"/>
-        </w:rPr>
-        <w:lastRenderedPageBreak/>
+      <w:bookmarkStart w:id="31" w:name="_Toc198475793"/>
+      <w:r>
+        <w:rPr>
+          <w:lang w:val="en-IE"/>
+        </w:rPr>
         <w:t>Model Evaluation.</w:t>
       </w:r>
       <w:bookmarkEnd w:id="31"/>
@@ -6809,6 +6992,21 @@
           <w:lang w:val="en-IE"/>
         </w:rPr>
       </w:pPr>
+      <w:bookmarkStart w:id="32" w:name="_Toc198475794"/>
+      <w:r>
+        <w:rPr>
+          <w:rStyle w:val="Heading3Char"/>
+          <w:lang w:val="en-IE"/>
+        </w:rPr>
+        <w:t>Model Tuning (Hyperparameter Optimization)</w:t>
+      </w:r>
+      <w:bookmarkEnd w:id="32"/>
+      <w:r>
+        <w:rPr>
+          <w:lang w:val="en-IE"/>
+        </w:rPr>
+        <w:t>.</w:t>
+      </w:r>
     </w:p>
     <w:p>
       <w:pPr>
@@ -6819,72 +7017,37 @@
           <w:lang w:val="en-IE"/>
         </w:rPr>
       </w:pPr>
-      <w:bookmarkStart w:id="32" w:name="_Toc198069895"/>
-      <w:r>
+      <w:r>
+        <w:rPr>
+          <w:lang w:val="en-IE"/>
+        </w:rPr>
+        <w:t xml:space="preserve">Applied </w:t>
+      </w:r>
+      <w:proofErr w:type="spellStart"/>
+      <w:r>
+        <w:rPr>
+          <w:lang w:val="en-IE"/>
+        </w:rPr>
+        <w:t>GridSearchCV</w:t>
+      </w:r>
+      <w:proofErr w:type="spellEnd"/>
+      <w:r>
+        <w:rPr>
+          <w:lang w:val="en-IE"/>
+        </w:rPr>
+        <w:t xml:space="preserve"> with Cross-Validation to fine-tune hyperparameters for each model</w:t>
+      </w:r>
+    </w:p>
+    <w:p>
+      <w:pPr>
+        <w:spacing w:line="360" w:lineRule="auto"/>
+        <w:ind w:left="720" w:firstLine="0"/>
+        <w:jc w:val="both"/>
         <w:rPr>
           <w:rStyle w:val="Heading3Char"/>
-          <w:lang w:val="en-IE"/>
-        </w:rPr>
-        <w:t>Model Tuning (Hyperparameter Optimization)</w:t>
-      </w:r>
-      <w:bookmarkEnd w:id="32"/>
-      <w:r>
-        <w:rPr>
-          <w:lang w:val="en-IE"/>
-        </w:rPr>
-        <w:t>.</w:t>
-      </w:r>
-    </w:p>
-    <w:p>
-      <w:pPr>
-        <w:spacing w:line="360" w:lineRule="auto"/>
-        <w:ind w:left="720" w:firstLine="0"/>
-        <w:jc w:val="both"/>
-        <w:rPr>
-          <w:lang w:val="en-IE"/>
-        </w:rPr>
-      </w:pPr>
-      <w:r>
-        <w:rPr>
-          <w:lang w:val="en-IE"/>
-        </w:rPr>
-        <w:t xml:space="preserve">Applied </w:t>
-      </w:r>
-      <w:proofErr w:type="spellStart"/>
-      <w:r>
-        <w:rPr>
-          <w:lang w:val="en-IE"/>
-        </w:rPr>
-        <w:t>GridSearchCV</w:t>
-      </w:r>
-      <w:proofErr w:type="spellEnd"/>
-      <w:r>
-        <w:rPr>
-          <w:lang w:val="en-IE"/>
-        </w:rPr>
-        <w:t xml:space="preserve"> with Cross-Validation to fine-tune hyperparameters for each model</w:t>
-      </w:r>
-    </w:p>
-    <w:p>
-      <w:pPr>
-        <w:spacing w:line="360" w:lineRule="auto"/>
-        <w:ind w:left="720" w:firstLine="0"/>
-        <w:jc w:val="both"/>
-        <w:rPr>
-          <w:lang w:val="en-IE"/>
-        </w:rPr>
-      </w:pPr>
-    </w:p>
-    <w:p>
-      <w:pPr>
-        <w:spacing w:line="360" w:lineRule="auto"/>
-        <w:ind w:left="720" w:firstLine="0"/>
-        <w:jc w:val="both"/>
-        <w:rPr>
-          <w:rStyle w:val="Heading3Char"/>
-        </w:rPr>
-      </w:pPr>
-      <w:bookmarkStart w:id="33" w:name="_Toc198069896"/>
+        </w:rPr>
+      </w:pPr>
+      <w:bookmarkStart w:id="33" w:name="_Toc198475795"/>
       <w:r>
         <w:rPr>
           <w:rStyle w:val="Heading3Char"/>
@@ -6936,12 +7099,41 @@
         <w:rPr>
           <w:lang w:val="en-IE"/>
         </w:rPr>
+        <w:lastRenderedPageBreak/>
         <w:t>Select Random Forest Regressor as the best model for final deployment due to highest predictive accuracy and robustness</w:t>
       </w:r>
     </w:p>
     <w:p>
       <w:pPr>
         <w:spacing w:line="360" w:lineRule="auto"/>
+        <w:ind w:firstLine="0"/>
+        <w:jc w:val="both"/>
+        <w:rPr>
+          <w:lang w:val="en-IE"/>
+        </w:rPr>
+      </w:pPr>
+      <w:r>
+        <w:rPr>
+          <w:lang w:val="en-IE"/>
+        </w:rPr>
+        <w:t xml:space="preserve">In addition to the standard CRISP-DM phases, a deeper integration of best practices in model validation and scalability was applied. To ensure repeatability, model training pipelines were constructed using scikit-learn pipelines and tested across various random seeds to account for model variance. Stratified sampling was also employed to ensure balanced representation of high- and low-availability instances. Evaluation extended beyond accuracy to include practical interpretability and deployment </w:t>
+      </w:r>
+      <w:r>
+        <w:rPr>
+          <w:lang w:val="en-IE"/>
+        </w:rPr>
+        <w:t>feasibility;</w:t>
+      </w:r>
+      <w:r>
+        <w:rPr>
+          <w:lang w:val="en-IE"/>
+        </w:rPr>
+        <w:t xml:space="preserve"> factors critical to real-world implementation in smart mobility infrastructure.</w:t>
+      </w:r>
+    </w:p>
+    <w:p>
+      <w:pPr>
+        <w:spacing w:line="360" w:lineRule="auto"/>
         <w:jc w:val="both"/>
         <w:rPr>
           <w:lang w:val="en-IE"/>
@@ -6956,7 +7148,7 @@
           <w:lang w:val="en-IE"/>
         </w:rPr>
       </w:pPr>
-      <w:bookmarkStart w:id="34" w:name="_Toc198069897"/>
+      <w:bookmarkStart w:id="34" w:name="_Toc198475796"/>
       <w:r>
         <w:rPr>
           <w:lang w:val="en-IE"/>
@@ -7012,7 +7204,7 @@
           <w:lang w:val="en-IE"/>
         </w:rPr>
       </w:pPr>
-      <w:bookmarkStart w:id="35" w:name="_Toc198069898"/>
+      <w:bookmarkStart w:id="35" w:name="_Toc198475797"/>
       <w:r>
         <w:rPr>
           <w:lang w:val="en-IE"/>
@@ -7041,7 +7233,7 @@
           <w:lang w:val="en-IE"/>
         </w:rPr>
       </w:pPr>
-      <w:bookmarkStart w:id="36" w:name="_Toc198069899"/>
+      <w:bookmarkStart w:id="36" w:name="_Toc198475798"/>
       <w:r>
         <w:rPr>
           <w:lang w:val="en-IE"/>
@@ -7123,7 +7315,6 @@
         <w:rPr>
           <w:lang w:val="en-IE"/>
         </w:rPr>
-        <w:lastRenderedPageBreak/>
         <w:t>Random Forest Regressor – an ensemble method for reducing variance and improving robustness.</w:t>
       </w:r>
     </w:p>
@@ -7173,7 +7364,7 @@
           <w:lang w:val="en-IE"/>
         </w:rPr>
       </w:pPr>
-      <w:bookmarkStart w:id="37" w:name="_Toc198069900"/>
+      <w:bookmarkStart w:id="37" w:name="_Toc198475799"/>
       <w:r>
         <w:rPr>
           <w:lang w:val="en-IE"/>
@@ -7276,7 +7467,7 @@
           <w:lang w:val="en-IE"/>
         </w:rPr>
       </w:pPr>
-      <w:bookmarkStart w:id="38" w:name="_Toc198069901"/>
+      <w:bookmarkStart w:id="38" w:name="_Toc198475800"/>
       <w:r>
         <w:rPr>
           <w:lang w:val="en-IE"/>
@@ -7435,7 +7626,7 @@
           <w:lang w:val="en-IE"/>
         </w:rPr>
       </w:pPr>
-      <w:bookmarkStart w:id="39" w:name="_Toc198069902"/>
+      <w:bookmarkStart w:id="39" w:name="_Toc198475801"/>
       <w:r>
         <w:rPr>
           <w:lang w:val="en-IE"/>
@@ -7539,7 +7730,7 @@
           <w:lang w:val="en-IE"/>
         </w:rPr>
       </w:pPr>
-      <w:bookmarkStart w:id="40" w:name="_Toc198069903"/>
+      <w:bookmarkStart w:id="40" w:name="_Toc198475802"/>
       <w:r>
         <w:rPr>
           <w:lang w:val="en-IE"/>
@@ -7572,12 +7763,11 @@
           <w:lang w:val="en-IE"/>
         </w:rPr>
       </w:pPr>
-      <w:bookmarkStart w:id="41" w:name="_Toc198069904"/>
-      <w:r>
-        <w:rPr>
-          <w:lang w:val="en-IE"/>
-        </w:rPr>
-        <w:lastRenderedPageBreak/>
+      <w:bookmarkStart w:id="41" w:name="_Toc198475803"/>
+      <w:r>
+        <w:rPr>
+          <w:lang w:val="en-IE"/>
+        </w:rPr>
         <w:t>Large Dataset and Processing Speed</w:t>
       </w:r>
       <w:bookmarkEnd w:id="41"/>
@@ -7679,6 +7869,7 @@
         <w:rPr>
           <w:lang w:val="en-IE"/>
         </w:rPr>
+        <w:lastRenderedPageBreak/>
         <w:t>Removed unnecessary or low-variance features to reduce dimensionality.</w:t>
       </w:r>
     </w:p>
@@ -7700,7 +7891,7 @@
           <w:lang w:val="en-IE"/>
         </w:rPr>
       </w:pPr>
-      <w:bookmarkStart w:id="42" w:name="_Toc198069905"/>
+      <w:bookmarkStart w:id="42" w:name="_Toc198475804"/>
       <w:r>
         <w:rPr>
           <w:lang w:val="en-IE"/>
@@ -7811,7 +8002,7 @@
           <w:lang w:val="en-IE"/>
         </w:rPr>
       </w:pPr>
-      <w:bookmarkStart w:id="43" w:name="_Toc198069906"/>
+      <w:bookmarkStart w:id="43" w:name="_Toc198475805"/>
       <w:r>
         <w:rPr>
           <w:lang w:val="en-IE"/>
@@ -7937,20 +8128,20 @@
           <w:lang w:val="en-IE"/>
         </w:rPr>
       </w:pPr>
-      <w:bookmarkStart w:id="44" w:name="_Toc198069907"/>
+      <w:bookmarkStart w:id="44" w:name="_Toc198475806"/>
       <w:r>
         <w:rPr>
           <w:lang w:val="en-IE"/>
         </w:rPr>
         <w:t>Results</w:t>
       </w:r>
+      <w:r>
+        <w:rPr>
+          <w:lang w:val="en-IE"/>
+        </w:rPr>
+        <w:t xml:space="preserve"> and Analysis</w:t>
+      </w:r>
       <w:bookmarkEnd w:id="44"/>
-      <w:r>
-        <w:rPr>
-          <w:lang w:val="en-IE"/>
-        </w:rPr>
-        <w:t xml:space="preserve"> and Analysis</w:t>
-      </w:r>
     </w:p>
     <w:p>
       <w:pPr>
@@ -8097,7 +8288,6 @@
         <w:rPr>
           <w:lang w:val="en-IE"/>
         </w:rPr>
-        <w:lastRenderedPageBreak/>
         <w:t>Before diving into the results, it’s important to understand the metrics used:</w:t>
       </w:r>
     </w:p>
@@ -8190,6 +8380,7 @@
           <w:bCs/>
           <w:lang w:val="en-IE"/>
         </w:rPr>
+        <w:lastRenderedPageBreak/>
         <w:t>R² Score (Coefficient of Determination)</w:t>
       </w:r>
       <w:r>
@@ -9334,6 +9525,7 @@
         <w:rPr>
           <w:lang w:val="en-IE"/>
         </w:rPr>
+        <w:lastRenderedPageBreak/>
         <w:t>XGBoost</w:t>
       </w:r>
       <w:proofErr w:type="spellEnd"/>
@@ -9371,7 +9563,7 @@
           <w:bCs/>
           <w:lang w:val="en-IE"/>
         </w:rPr>
-        <w:t xml:space="preserve">Models </w:t>
+        <w:t>Model</w:t>
       </w:r>
       <w:r>
         <w:rPr>
@@ -9379,7 +9571,15 @@
           <w:bCs/>
           <w:lang w:val="en-IE"/>
         </w:rPr>
-        <w:t xml:space="preserve">Plots </w:t>
+        <w:t xml:space="preserve"> Evaluation: Actual vs Predicted</w:t>
+      </w:r>
+      <w:r>
+        <w:rPr>
+          <w:b/>
+          <w:bCs/>
+          <w:lang w:val="en-IE"/>
+        </w:rPr>
+        <w:t xml:space="preserve"> </w:t>
       </w:r>
     </w:p>
     <w:p>
@@ -9417,6 +9617,7 @@
         <w:rPr>
           <w:b/>
           <w:bCs/>
+          <w:noProof/>
           <w:lang w:val="en-IE"/>
         </w:rPr>
         <w:drawing>
@@ -9535,9 +9736,9 @@
       </w:pPr>
       <w:r>
         <w:rPr>
-          <w:lang w:val="en-IE"/>
-        </w:rPr>
-        <w:lastRenderedPageBreak/>
+          <w:noProof/>
+          <w:lang w:val="en-IE"/>
+        </w:rPr>
         <w:drawing>
           <wp:inline distT="0" distB="0" distL="0" distR="0" wp14:anchorId="46A01B77" wp14:editId="2816A661">
             <wp:extent cx="3745580" cy="2415540"/>
@@ -9588,7 +9789,14 @@
         <w:rPr>
           <w:lang w:val="en-IE"/>
         </w:rPr>
-        <w:t>The Random Forest model significantly improves prediction accuracy compared to the linear baseline. The Actual vs Predicted plot reveals a tight alignment with the ideal line, demonstrating that the model effectively captures both low and high availability cases. The improvement is also evident in performance metrics, where the model achieves a high R² score of 0.89, indicating strong generalization and reduced error.</w:t>
+        <w:t xml:space="preserve">The Random Forest model significantly improves prediction accuracy compared to the linear baseline. The Actual vs Predicted plot reveals a tight alignment with the ideal line, </w:t>
+      </w:r>
+      <w:r>
+        <w:rPr>
+          <w:lang w:val="en-IE"/>
+        </w:rPr>
+        <w:lastRenderedPageBreak/>
+        <w:t>demonstrating that the model effectively captures both low and high availability cases. The improvement is also evident in performance metrics, where the model achieves a high R² score of 0.89, indicating strong generalization and reduced error.</w:t>
       </w:r>
     </w:p>
     <w:p>
@@ -9642,6 +9850,7 @@
       </w:pPr>
       <w:r>
         <w:rPr>
+          <w:noProof/>
           <w:lang w:val="en-IE"/>
         </w:rPr>
         <w:drawing>
@@ -9770,11 +9979,11 @@
         <w:rPr>
           <w:lang w:val="en-IE"/>
         </w:rPr>
-        <w:lastRenderedPageBreak/>
         <w:t xml:space="preserve"> </w:t>
       </w:r>
       <w:r>
         <w:rPr>
+          <w:noProof/>
           <w:lang w:val="en-IE"/>
         </w:rPr>
         <w:drawing>
@@ -9833,6 +10042,27 @@
           <w:lang w:val="en-IE"/>
         </w:rPr>
       </w:pPr>
+      <w:r>
+        <w:rPr>
+          <w:lang w:val="en-IE"/>
+        </w:rPr>
+        <w:lastRenderedPageBreak/>
+        <w:t xml:space="preserve">The </w:t>
+      </w:r>
+      <w:proofErr w:type="spellStart"/>
+      <w:r>
+        <w:rPr>
+          <w:lang w:val="en-IE"/>
+        </w:rPr>
+        <w:t>XGBoost</w:t>
+      </w:r>
+      <w:proofErr w:type="spellEnd"/>
+      <w:r>
+        <w:rPr>
+          <w:lang w:val="en-IE"/>
+        </w:rPr>
+        <w:t xml:space="preserve"> model demonstrates strong predictive accuracy, closely matching actual values in most cases. While it slightly underestimates high-demand cases, it still significantly outperforms the baseline linear model and performs comparably to the Random Forest model. These characteristics align well with its MAE and R² Score, reinforcing its effectiveness for this task.</w:t>
+      </w:r>
     </w:p>
     <w:p>
       <w:pPr>
@@ -9953,8 +10183,6 @@
       </w:r>
       <w:r>
         <w:rPr>
-          <w:b/>
-          <w:bCs/>
           <w:lang w:val="en-IE"/>
         </w:rPr>
         <w:t>Random Forest's generalizability</w:t>
@@ -9968,6 +10196,30 @@
     </w:p>
     <w:p>
       <w:pPr>
+        <w:pStyle w:val="ListParagraph"/>
+        <w:spacing w:line="360" w:lineRule="auto"/>
+        <w:jc w:val="both"/>
+        <w:rPr>
+          <w:lang w:val="en-IE"/>
+        </w:rPr>
+      </w:pPr>
+    </w:p>
+    <w:p>
+      <w:pPr>
+        <w:pStyle w:val="Heading1"/>
+        <w:rPr>
+          <w:lang w:val="en-IE"/>
+        </w:rPr>
+      </w:pPr>
+      <w:r>
+        <w:rPr>
+          <w:lang w:val="en-IE"/>
+        </w:rPr>
+        <w:t>Limitations and Future Work</w:t>
+      </w:r>
+    </w:p>
+    <w:p>
+      <w:pPr>
         <w:spacing w:line="360" w:lineRule="auto"/>
         <w:ind w:firstLine="0"/>
         <w:jc w:val="both"/>
@@ -9975,6 +10227,72 @@
           <w:lang w:val="en-IE"/>
         </w:rPr>
       </w:pPr>
+      <w:r>
+        <w:rPr>
+          <w:lang w:val="en-IE"/>
+        </w:rPr>
+        <w:t>While the models performed well, several limitations were identified:</w:t>
+      </w:r>
+    </w:p>
+    <w:p>
+      <w:pPr>
+        <w:pStyle w:val="ListParagraph"/>
+        <w:numPr>
+          <w:ilvl w:val="0"/>
+          <w:numId w:val="25"/>
+        </w:numPr>
+        <w:spacing w:line="360" w:lineRule="auto"/>
+        <w:jc w:val="both"/>
+        <w:rPr>
+          <w:lang w:val="en-IE"/>
+        </w:rPr>
+      </w:pPr>
+      <w:r>
+        <w:rPr>
+          <w:lang w:val="en-IE"/>
+        </w:rPr>
+        <w:t>Lack of external data: Incorporating weather, traffic, or event data could enhance accuracy.</w:t>
+      </w:r>
+    </w:p>
+    <w:p>
+      <w:pPr>
+        <w:pStyle w:val="ListParagraph"/>
+        <w:numPr>
+          <w:ilvl w:val="0"/>
+          <w:numId w:val="25"/>
+        </w:numPr>
+        <w:spacing w:line="360" w:lineRule="auto"/>
+        <w:jc w:val="both"/>
+        <w:rPr>
+          <w:lang w:val="en-IE"/>
+        </w:rPr>
+      </w:pPr>
+      <w:r>
+        <w:rPr>
+          <w:lang w:val="en-IE"/>
+        </w:rPr>
+        <w:t>Temporal resolution: Predicting minute-level availability may require higher frequency data.</w:t>
+      </w:r>
+    </w:p>
+    <w:p>
+      <w:pPr>
+        <w:pStyle w:val="ListParagraph"/>
+        <w:numPr>
+          <w:ilvl w:val="0"/>
+          <w:numId w:val="25"/>
+        </w:numPr>
+        <w:spacing w:line="360" w:lineRule="auto"/>
+        <w:jc w:val="both"/>
+        <w:rPr>
+          <w:lang w:val="en-IE"/>
+        </w:rPr>
+      </w:pPr>
+      <w:r>
+        <w:rPr>
+          <w:lang w:val="en-IE"/>
+        </w:rPr>
+        <w:t>Live deployment: This project focused on model training and evaluation, not real-time integration.</w:t>
+      </w:r>
     </w:p>
     <w:p>
       <w:pPr>
@@ -9985,6 +10303,12 @@
           <w:lang w:val="en-IE"/>
         </w:rPr>
       </w:pPr>
+      <w:r>
+        <w:rPr>
+          <w:lang w:val="en-IE"/>
+        </w:rPr>
+        <w:t>Future work should explore multi-output regression for simultaneous station forecasting and real-time dashboard integration to support city operations. Partnerships with Dublin City Council could further refine demand-response redistribution strategies.</w:t>
+      </w:r>
     </w:p>
     <w:p>
       <w:pPr>
@@ -9998,6 +10322,20 @@
     </w:p>
     <w:p>
       <w:pPr>
+        <w:pStyle w:val="Heading1"/>
+        <w:rPr>
+          <w:lang w:val="en-IE"/>
+        </w:rPr>
+      </w:pPr>
+      <w:r>
+        <w:rPr>
+          <w:lang w:val="en-IE"/>
+        </w:rPr>
+        <w:t>Conclusion</w:t>
+      </w:r>
+    </w:p>
+    <w:p>
+      <w:pPr>
         <w:spacing w:line="360" w:lineRule="auto"/>
         <w:ind w:firstLine="0"/>
         <w:jc w:val="both"/>
@@ -10005,37 +10343,78 @@
           <w:lang w:val="en-IE"/>
         </w:rPr>
       </w:pPr>
-    </w:p>
-    <w:p>
-      <w:pPr>
-        <w:rPr>
-          <w:lang w:val="en-IE"/>
-        </w:rPr>
-      </w:pPr>
-    </w:p>
-    <w:p>
-      <w:pPr>
-        <w:rPr>
-          <w:lang w:val="en-IE"/>
-        </w:rPr>
-      </w:pPr>
-    </w:p>
-    <w:p>
-      <w:pPr>
-        <w:rPr>
-          <w:lang w:val="en-IE"/>
-        </w:rPr>
-      </w:pPr>
-    </w:p>
-    <w:p>
-      <w:pPr>
+      <w:r>
+        <w:rPr>
+          <w:lang w:val="en-IE"/>
+        </w:rPr>
+        <w:t>This project successfully demonstrated the use of machine learning to forecast bike availability within Dublin’s bike-sharing network. By applying a structured CRISP-DM methodology and implementing four predictive models, the analysis revealed that Random Forest provides the most accurate and generalizable results. This confirms the hypothesis that non-linear models better capture temporal and station-level patterns in the data.</w:t>
+      </w:r>
+    </w:p>
+    <w:p>
+      <w:pPr>
+        <w:spacing w:line="360" w:lineRule="auto"/>
         <w:ind w:firstLine="0"/>
-        <w:rPr>
-          <w:lang w:val="en-IE"/>
-        </w:rPr>
-      </w:pPr>
-    </w:p>
-    <w:bookmarkStart w:id="45" w:name="_Toc198069908" w:displacedByCustomXml="next"/>
+        <w:jc w:val="both"/>
+        <w:rPr>
+          <w:lang w:val="en-IE"/>
+        </w:rPr>
+      </w:pPr>
+      <w:r>
+        <w:rPr>
+          <w:lang w:val="en-IE"/>
+        </w:rPr>
+        <w:lastRenderedPageBreak/>
+        <w:t>The model's strong predictive performance, particularly in anticipating peak usage hours and under-served stations, provides operationally valuable insights. Random Forest's reliability across validation folds reinforces its suitability for deployment within a smart city context. Moreover, the interpretability of the results highlights the practical influence of features such as hour, weekday, and capacity—variables that directly align with user demand and system logistics.</w:t>
+      </w:r>
+    </w:p>
+    <w:p>
+      <w:pPr>
+        <w:spacing w:line="360" w:lineRule="auto"/>
+        <w:ind w:firstLine="0"/>
+        <w:jc w:val="both"/>
+        <w:rPr>
+          <w:lang w:val="en-IE"/>
+        </w:rPr>
+      </w:pPr>
+      <w:r>
+        <w:rPr>
+          <w:lang w:val="en-IE"/>
+        </w:rPr>
+        <w:t>From a strategic perspective, these findings pave the way for more data-informed decision-making in urban mobility management. The ability to anticipate surges and shortages supports better redistribution strategies, reduces downtime, and enhances the user experience. In turn, this can lead to increased ridership, lower operational costs, and more effective use of infrastructure investments.</w:t>
+      </w:r>
+    </w:p>
+    <w:p>
+      <w:pPr>
+        <w:spacing w:line="360" w:lineRule="auto"/>
+        <w:ind w:firstLine="0"/>
+        <w:jc w:val="both"/>
+        <w:rPr>
+          <w:lang w:val="en-IE"/>
+        </w:rPr>
+      </w:pPr>
+      <w:r>
+        <w:rPr>
+          <w:lang w:val="en-IE"/>
+        </w:rPr>
+        <w:t>In conclusion, this capstone project illustrates how applied machine learning can address real-world challenges in transportation systems. The predictive models developed, especially the Random Forest Regressor, provide a foundation upon which city planners and operators can build smarter, more responsive bike-sharing networks. Future efforts integrating real-time data and broader contextual factors will further advance the role of analytics in sustainable urban transportation.</w:t>
+      </w:r>
+    </w:p>
+    <w:p>
+      <w:pPr>
+        <w:rPr>
+          <w:lang w:val="en-IE"/>
+        </w:rPr>
+      </w:pPr>
+    </w:p>
+    <w:p>
+      <w:pPr>
+        <w:ind w:firstLine="0"/>
+        <w:rPr>
+          <w:lang w:val="en-IE"/>
+        </w:rPr>
+      </w:pPr>
+    </w:p>
+    <w:bookmarkStart w:id="45" w:name="_Toc198475807" w:displacedByCustomXml="next"/>
     <w:sdt>
       <w:sdtPr>
         <w:rPr>
@@ -10917,98 +11296,9 @@
     </w:lvl>
   </w:abstractNum>
   <w:abstractNum w:abstractNumId="12" w15:restartNumberingAfterBreak="0">
-    <w:nsid w:val="1E1B302A"/>
-    <w:multiLevelType w:val="hybridMultilevel"/>
-    <w:tmpl w:val="2D046B32"/>
-    <w:lvl w:ilvl="0" w:tplc="1809000F">
-      <w:start w:val="1"/>
-      <w:numFmt w:val="decimal"/>
-      <w:lvlText w:val="%1."/>
-      <w:lvlJc w:val="left"/>
-      <w:pPr>
-        <w:ind w:left="720" w:hanging="360"/>
-      </w:pPr>
-      <w:rPr>
-        <w:rFonts w:hint="default"/>
-      </w:rPr>
-    </w:lvl>
-    <w:lvl w:ilvl="1" w:tplc="18090019" w:tentative="1">
-      <w:start w:val="1"/>
-      <w:numFmt w:val="lowerLetter"/>
-      <w:lvlText w:val="%2."/>
-      <w:lvlJc w:val="left"/>
-      <w:pPr>
-        <w:ind w:left="1440" w:hanging="360"/>
-      </w:pPr>
-    </w:lvl>
-    <w:lvl w:ilvl="2" w:tplc="1809001B" w:tentative="1">
-      <w:start w:val="1"/>
-      <w:numFmt w:val="lowerRoman"/>
-      <w:lvlText w:val="%3."/>
-      <w:lvlJc w:val="right"/>
-      <w:pPr>
-        <w:ind w:left="2160" w:hanging="180"/>
-      </w:pPr>
-    </w:lvl>
-    <w:lvl w:ilvl="3" w:tplc="1809000F" w:tentative="1">
-      <w:start w:val="1"/>
-      <w:numFmt w:val="decimal"/>
-      <w:lvlText w:val="%4."/>
-      <w:lvlJc w:val="left"/>
-      <w:pPr>
-        <w:ind w:left="2880" w:hanging="360"/>
-      </w:pPr>
-    </w:lvl>
-    <w:lvl w:ilvl="4" w:tplc="18090019" w:tentative="1">
-      <w:start w:val="1"/>
-      <w:numFmt w:val="lowerLetter"/>
-      <w:lvlText w:val="%5."/>
-      <w:lvlJc w:val="left"/>
-      <w:pPr>
-        <w:ind w:left="3600" w:hanging="360"/>
-      </w:pPr>
-    </w:lvl>
-    <w:lvl w:ilvl="5" w:tplc="1809001B" w:tentative="1">
-      <w:start w:val="1"/>
-      <w:numFmt w:val="lowerRoman"/>
-      <w:lvlText w:val="%6."/>
-      <w:lvlJc w:val="right"/>
-      <w:pPr>
-        <w:ind w:left="4320" w:hanging="180"/>
-      </w:pPr>
-    </w:lvl>
-    <w:lvl w:ilvl="6" w:tplc="1809000F" w:tentative="1">
-      <w:start w:val="1"/>
-      <w:numFmt w:val="decimal"/>
-      <w:lvlText w:val="%7."/>
-      <w:lvlJc w:val="left"/>
-      <w:pPr>
-        <w:ind w:left="5040" w:hanging="360"/>
-      </w:pPr>
-    </w:lvl>
-    <w:lvl w:ilvl="7" w:tplc="18090019" w:tentative="1">
-      <w:start w:val="1"/>
-      <w:numFmt w:val="lowerLetter"/>
-      <w:lvlText w:val="%8."/>
-      <w:lvlJc w:val="left"/>
-      <w:pPr>
-        <w:ind w:left="5760" w:hanging="360"/>
-      </w:pPr>
-    </w:lvl>
-    <w:lvl w:ilvl="8" w:tplc="1809001B" w:tentative="1">
-      <w:start w:val="1"/>
-      <w:numFmt w:val="lowerRoman"/>
-      <w:lvlText w:val="%9."/>
-      <w:lvlJc w:val="right"/>
-      <w:pPr>
-        <w:ind w:left="6480" w:hanging="180"/>
-      </w:pPr>
-    </w:lvl>
-  </w:abstractNum>
-  <w:abstractNum w:abstractNumId="13" w15:restartNumberingAfterBreak="0">
-    <w:nsid w:val="21BE39E5"/>
+    <w:nsid w:val="18C74CDD"/>
     <w:multiLevelType w:val="multilevel"/>
-    <w:tmpl w:val="8772892E"/>
+    <w:tmpl w:val="F88A7654"/>
     <w:lvl w:ilvl="0">
       <w:start w:val="1"/>
       <w:numFmt w:val="bullet"/>
@@ -11154,10 +11444,10 @@
       </w:rPr>
     </w:lvl>
   </w:abstractNum>
-  <w:abstractNum w:abstractNumId="14" w15:restartNumberingAfterBreak="0">
-    <w:nsid w:val="25BB225A"/>
+  <w:abstractNum w:abstractNumId="13" w15:restartNumberingAfterBreak="0">
+    <w:nsid w:val="1E1B302A"/>
     <w:multiLevelType w:val="hybridMultilevel"/>
-    <w:tmpl w:val="D2A0F3B2"/>
+    <w:tmpl w:val="2D046B32"/>
     <w:lvl w:ilvl="0" w:tplc="1809000F">
       <w:start w:val="1"/>
       <w:numFmt w:val="decimal"/>
@@ -11243,10 +11533,10 @@
       </w:pPr>
     </w:lvl>
   </w:abstractNum>
-  <w:abstractNum w:abstractNumId="15" w15:restartNumberingAfterBreak="0">
-    <w:nsid w:val="28992DB8"/>
+  <w:abstractNum w:abstractNumId="14" w15:restartNumberingAfterBreak="0">
+    <w:nsid w:val="1E5B4F10"/>
     <w:multiLevelType w:val="multilevel"/>
-    <w:tmpl w:val="638EC508"/>
+    <w:tmpl w:val="D92267E6"/>
     <w:lvl w:ilvl="0">
       <w:start w:val="1"/>
       <w:numFmt w:val="bullet"/>
@@ -11392,123 +11682,10 @@
       </w:rPr>
     </w:lvl>
   </w:abstractNum>
-  <w:abstractNum w:abstractNumId="16" w15:restartNumberingAfterBreak="0">
-    <w:nsid w:val="2AB76928"/>
-    <w:multiLevelType w:val="hybridMultilevel"/>
-    <w:tmpl w:val="3C46CFA6"/>
-    <w:lvl w:ilvl="0" w:tplc="0DC24E24">
-      <w:start w:val="7"/>
-      <w:numFmt w:val="bullet"/>
-      <w:lvlText w:val="-"/>
-      <w:lvlJc w:val="left"/>
-      <w:pPr>
-        <w:ind w:left="720" w:hanging="360"/>
-      </w:pPr>
-      <w:rPr>
-        <w:rFonts w:ascii="Times New Roman" w:eastAsiaTheme="minorEastAsia" w:hAnsi="Times New Roman" w:cs="Times New Roman" w:hint="default"/>
-      </w:rPr>
-    </w:lvl>
-    <w:lvl w:ilvl="1" w:tplc="18090003">
-      <w:start w:val="1"/>
-      <w:numFmt w:val="bullet"/>
-      <w:lvlText w:val="o"/>
-      <w:lvlJc w:val="left"/>
-      <w:pPr>
-        <w:ind w:left="1440" w:hanging="360"/>
-      </w:pPr>
-      <w:rPr>
-        <w:rFonts w:ascii="Courier New" w:hAnsi="Courier New" w:cs="Courier New" w:hint="default"/>
-      </w:rPr>
-    </w:lvl>
-    <w:lvl w:ilvl="2" w:tplc="18090005">
-      <w:start w:val="1"/>
-      <w:numFmt w:val="bullet"/>
-      <w:lvlText w:val=""/>
-      <w:lvlJc w:val="left"/>
-      <w:pPr>
-        <w:ind w:left="2160" w:hanging="360"/>
-      </w:pPr>
-      <w:rPr>
-        <w:rFonts w:ascii="Wingdings" w:hAnsi="Wingdings" w:hint="default"/>
-      </w:rPr>
-    </w:lvl>
-    <w:lvl w:ilvl="3" w:tplc="18090001">
-      <w:start w:val="1"/>
-      <w:numFmt w:val="bullet"/>
-      <w:lvlText w:val=""/>
-      <w:lvlJc w:val="left"/>
-      <w:pPr>
-        <w:ind w:left="2880" w:hanging="360"/>
-      </w:pPr>
-      <w:rPr>
-        <w:rFonts w:ascii="Symbol" w:hAnsi="Symbol" w:hint="default"/>
-      </w:rPr>
-    </w:lvl>
-    <w:lvl w:ilvl="4" w:tplc="18090003">
-      <w:start w:val="1"/>
-      <w:numFmt w:val="bullet"/>
-      <w:lvlText w:val="o"/>
-      <w:lvlJc w:val="left"/>
-      <w:pPr>
-        <w:ind w:left="3600" w:hanging="360"/>
-      </w:pPr>
-      <w:rPr>
-        <w:rFonts w:ascii="Courier New" w:hAnsi="Courier New" w:cs="Courier New" w:hint="default"/>
-      </w:rPr>
-    </w:lvl>
-    <w:lvl w:ilvl="5" w:tplc="18090005">
-      <w:start w:val="1"/>
-      <w:numFmt w:val="bullet"/>
-      <w:lvlText w:val=""/>
-      <w:lvlJc w:val="left"/>
-      <w:pPr>
-        <w:ind w:left="4320" w:hanging="360"/>
-      </w:pPr>
-      <w:rPr>
-        <w:rFonts w:ascii="Wingdings" w:hAnsi="Wingdings" w:hint="default"/>
-      </w:rPr>
-    </w:lvl>
-    <w:lvl w:ilvl="6" w:tplc="18090001">
-      <w:start w:val="1"/>
-      <w:numFmt w:val="bullet"/>
-      <w:lvlText w:val=""/>
-      <w:lvlJc w:val="left"/>
-      <w:pPr>
-        <w:ind w:left="5040" w:hanging="360"/>
-      </w:pPr>
-      <w:rPr>
-        <w:rFonts w:ascii="Symbol" w:hAnsi="Symbol" w:hint="default"/>
-      </w:rPr>
-    </w:lvl>
-    <w:lvl w:ilvl="7" w:tplc="18090003">
-      <w:start w:val="1"/>
-      <w:numFmt w:val="bullet"/>
-      <w:lvlText w:val="o"/>
-      <w:lvlJc w:val="left"/>
-      <w:pPr>
-        <w:ind w:left="5760" w:hanging="360"/>
-      </w:pPr>
-      <w:rPr>
-        <w:rFonts w:ascii="Courier New" w:hAnsi="Courier New" w:cs="Courier New" w:hint="default"/>
-      </w:rPr>
-    </w:lvl>
-    <w:lvl w:ilvl="8" w:tplc="18090005">
-      <w:start w:val="1"/>
-      <w:numFmt w:val="bullet"/>
-      <w:lvlText w:val=""/>
-      <w:lvlJc w:val="left"/>
-      <w:pPr>
-        <w:ind w:left="6480" w:hanging="360"/>
-      </w:pPr>
-      <w:rPr>
-        <w:rFonts w:ascii="Wingdings" w:hAnsi="Wingdings" w:hint="default"/>
-      </w:rPr>
-    </w:lvl>
-  </w:abstractNum>
-  <w:abstractNum w:abstractNumId="17" w15:restartNumberingAfterBreak="0">
-    <w:nsid w:val="34531753"/>
+  <w:abstractNum w:abstractNumId="15" w15:restartNumberingAfterBreak="0">
+    <w:nsid w:val="21BE39E5"/>
     <w:multiLevelType w:val="multilevel"/>
-    <w:tmpl w:val="F71239A0"/>
+    <w:tmpl w:val="8772892E"/>
     <w:lvl w:ilvl="0">
       <w:start w:val="1"/>
       <w:numFmt w:val="bullet"/>
@@ -11654,7 +11831,507 @@
       </w:rPr>
     </w:lvl>
   </w:abstractNum>
+  <w:abstractNum w:abstractNumId="16" w15:restartNumberingAfterBreak="0">
+    <w:nsid w:val="25BB225A"/>
+    <w:multiLevelType w:val="hybridMultilevel"/>
+    <w:tmpl w:val="D2A0F3B2"/>
+    <w:lvl w:ilvl="0" w:tplc="1809000F">
+      <w:start w:val="1"/>
+      <w:numFmt w:val="decimal"/>
+      <w:lvlText w:val="%1."/>
+      <w:lvlJc w:val="left"/>
+      <w:pPr>
+        <w:ind w:left="720" w:hanging="360"/>
+      </w:pPr>
+      <w:rPr>
+        <w:rFonts w:hint="default"/>
+      </w:rPr>
+    </w:lvl>
+    <w:lvl w:ilvl="1" w:tplc="18090019" w:tentative="1">
+      <w:start w:val="1"/>
+      <w:numFmt w:val="lowerLetter"/>
+      <w:lvlText w:val="%2."/>
+      <w:lvlJc w:val="left"/>
+      <w:pPr>
+        <w:ind w:left="1440" w:hanging="360"/>
+      </w:pPr>
+    </w:lvl>
+    <w:lvl w:ilvl="2" w:tplc="1809001B" w:tentative="1">
+      <w:start w:val="1"/>
+      <w:numFmt w:val="lowerRoman"/>
+      <w:lvlText w:val="%3."/>
+      <w:lvlJc w:val="right"/>
+      <w:pPr>
+        <w:ind w:left="2160" w:hanging="180"/>
+      </w:pPr>
+    </w:lvl>
+    <w:lvl w:ilvl="3" w:tplc="1809000F" w:tentative="1">
+      <w:start w:val="1"/>
+      <w:numFmt w:val="decimal"/>
+      <w:lvlText w:val="%4."/>
+      <w:lvlJc w:val="left"/>
+      <w:pPr>
+        <w:ind w:left="2880" w:hanging="360"/>
+      </w:pPr>
+    </w:lvl>
+    <w:lvl w:ilvl="4" w:tplc="18090019" w:tentative="1">
+      <w:start w:val="1"/>
+      <w:numFmt w:val="lowerLetter"/>
+      <w:lvlText w:val="%5."/>
+      <w:lvlJc w:val="left"/>
+      <w:pPr>
+        <w:ind w:left="3600" w:hanging="360"/>
+      </w:pPr>
+    </w:lvl>
+    <w:lvl w:ilvl="5" w:tplc="1809001B" w:tentative="1">
+      <w:start w:val="1"/>
+      <w:numFmt w:val="lowerRoman"/>
+      <w:lvlText w:val="%6."/>
+      <w:lvlJc w:val="right"/>
+      <w:pPr>
+        <w:ind w:left="4320" w:hanging="180"/>
+      </w:pPr>
+    </w:lvl>
+    <w:lvl w:ilvl="6" w:tplc="1809000F" w:tentative="1">
+      <w:start w:val="1"/>
+      <w:numFmt w:val="decimal"/>
+      <w:lvlText w:val="%7."/>
+      <w:lvlJc w:val="left"/>
+      <w:pPr>
+        <w:ind w:left="5040" w:hanging="360"/>
+      </w:pPr>
+    </w:lvl>
+    <w:lvl w:ilvl="7" w:tplc="18090019" w:tentative="1">
+      <w:start w:val="1"/>
+      <w:numFmt w:val="lowerLetter"/>
+      <w:lvlText w:val="%8."/>
+      <w:lvlJc w:val="left"/>
+      <w:pPr>
+        <w:ind w:left="5760" w:hanging="360"/>
+      </w:pPr>
+    </w:lvl>
+    <w:lvl w:ilvl="8" w:tplc="1809001B" w:tentative="1">
+      <w:start w:val="1"/>
+      <w:numFmt w:val="lowerRoman"/>
+      <w:lvlText w:val="%9."/>
+      <w:lvlJc w:val="right"/>
+      <w:pPr>
+        <w:ind w:left="6480" w:hanging="180"/>
+      </w:pPr>
+    </w:lvl>
+  </w:abstractNum>
+  <w:abstractNum w:abstractNumId="17" w15:restartNumberingAfterBreak="0">
+    <w:nsid w:val="28992DB8"/>
+    <w:multiLevelType w:val="multilevel"/>
+    <w:tmpl w:val="638EC508"/>
+    <w:lvl w:ilvl="0">
+      <w:start w:val="1"/>
+      <w:numFmt w:val="bullet"/>
+      <w:lvlText w:val=""/>
+      <w:lvlJc w:val="left"/>
+      <w:pPr>
+        <w:tabs>
+          <w:tab w:val="num" w:pos="720"/>
+        </w:tabs>
+        <w:ind w:left="720" w:hanging="360"/>
+      </w:pPr>
+      <w:rPr>
+        <w:rFonts w:ascii="Symbol" w:hAnsi="Symbol" w:hint="default"/>
+        <w:sz w:val="20"/>
+      </w:rPr>
+    </w:lvl>
+    <w:lvl w:ilvl="1" w:tentative="1">
+      <w:start w:val="1"/>
+      <w:numFmt w:val="bullet"/>
+      <w:lvlText w:val="o"/>
+      <w:lvlJc w:val="left"/>
+      <w:pPr>
+        <w:tabs>
+          <w:tab w:val="num" w:pos="1440"/>
+        </w:tabs>
+        <w:ind w:left="1440" w:hanging="360"/>
+      </w:pPr>
+      <w:rPr>
+        <w:rFonts w:ascii="Courier New" w:hAnsi="Courier New" w:hint="default"/>
+        <w:sz w:val="20"/>
+      </w:rPr>
+    </w:lvl>
+    <w:lvl w:ilvl="2" w:tentative="1">
+      <w:start w:val="1"/>
+      <w:numFmt w:val="bullet"/>
+      <w:lvlText w:val=""/>
+      <w:lvlJc w:val="left"/>
+      <w:pPr>
+        <w:tabs>
+          <w:tab w:val="num" w:pos="2160"/>
+        </w:tabs>
+        <w:ind w:left="2160" w:hanging="360"/>
+      </w:pPr>
+      <w:rPr>
+        <w:rFonts w:ascii="Wingdings" w:hAnsi="Wingdings" w:hint="default"/>
+        <w:sz w:val="20"/>
+      </w:rPr>
+    </w:lvl>
+    <w:lvl w:ilvl="3" w:tentative="1">
+      <w:start w:val="1"/>
+      <w:numFmt w:val="bullet"/>
+      <w:lvlText w:val=""/>
+      <w:lvlJc w:val="left"/>
+      <w:pPr>
+        <w:tabs>
+          <w:tab w:val="num" w:pos="2880"/>
+        </w:tabs>
+        <w:ind w:left="2880" w:hanging="360"/>
+      </w:pPr>
+      <w:rPr>
+        <w:rFonts w:ascii="Wingdings" w:hAnsi="Wingdings" w:hint="default"/>
+        <w:sz w:val="20"/>
+      </w:rPr>
+    </w:lvl>
+    <w:lvl w:ilvl="4" w:tentative="1">
+      <w:start w:val="1"/>
+      <w:numFmt w:val="bullet"/>
+      <w:lvlText w:val=""/>
+      <w:lvlJc w:val="left"/>
+      <w:pPr>
+        <w:tabs>
+          <w:tab w:val="num" w:pos="3600"/>
+        </w:tabs>
+        <w:ind w:left="3600" w:hanging="360"/>
+      </w:pPr>
+      <w:rPr>
+        <w:rFonts w:ascii="Wingdings" w:hAnsi="Wingdings" w:hint="default"/>
+        <w:sz w:val="20"/>
+      </w:rPr>
+    </w:lvl>
+    <w:lvl w:ilvl="5" w:tentative="1">
+      <w:start w:val="1"/>
+      <w:numFmt w:val="bullet"/>
+      <w:lvlText w:val=""/>
+      <w:lvlJc w:val="left"/>
+      <w:pPr>
+        <w:tabs>
+          <w:tab w:val="num" w:pos="4320"/>
+        </w:tabs>
+        <w:ind w:left="4320" w:hanging="360"/>
+      </w:pPr>
+      <w:rPr>
+        <w:rFonts w:ascii="Wingdings" w:hAnsi="Wingdings" w:hint="default"/>
+        <w:sz w:val="20"/>
+      </w:rPr>
+    </w:lvl>
+    <w:lvl w:ilvl="6" w:tentative="1">
+      <w:start w:val="1"/>
+      <w:numFmt w:val="bullet"/>
+      <w:lvlText w:val=""/>
+      <w:lvlJc w:val="left"/>
+      <w:pPr>
+        <w:tabs>
+          <w:tab w:val="num" w:pos="5040"/>
+        </w:tabs>
+        <w:ind w:left="5040" w:hanging="360"/>
+      </w:pPr>
+      <w:rPr>
+        <w:rFonts w:ascii="Wingdings" w:hAnsi="Wingdings" w:hint="default"/>
+        <w:sz w:val="20"/>
+      </w:rPr>
+    </w:lvl>
+    <w:lvl w:ilvl="7" w:tentative="1">
+      <w:start w:val="1"/>
+      <w:numFmt w:val="bullet"/>
+      <w:lvlText w:val=""/>
+      <w:lvlJc w:val="left"/>
+      <w:pPr>
+        <w:tabs>
+          <w:tab w:val="num" w:pos="5760"/>
+        </w:tabs>
+        <w:ind w:left="5760" w:hanging="360"/>
+      </w:pPr>
+      <w:rPr>
+        <w:rFonts w:ascii="Wingdings" w:hAnsi="Wingdings" w:hint="default"/>
+        <w:sz w:val="20"/>
+      </w:rPr>
+    </w:lvl>
+    <w:lvl w:ilvl="8" w:tentative="1">
+      <w:start w:val="1"/>
+      <w:numFmt w:val="bullet"/>
+      <w:lvlText w:val=""/>
+      <w:lvlJc w:val="left"/>
+      <w:pPr>
+        <w:tabs>
+          <w:tab w:val="num" w:pos="6480"/>
+        </w:tabs>
+        <w:ind w:left="6480" w:hanging="360"/>
+      </w:pPr>
+      <w:rPr>
+        <w:rFonts w:ascii="Wingdings" w:hAnsi="Wingdings" w:hint="default"/>
+        <w:sz w:val="20"/>
+      </w:rPr>
+    </w:lvl>
+  </w:abstractNum>
   <w:abstractNum w:abstractNumId="18" w15:restartNumberingAfterBreak="0">
+    <w:nsid w:val="2AB76928"/>
+    <w:multiLevelType w:val="hybridMultilevel"/>
+    <w:tmpl w:val="3C46CFA6"/>
+    <w:lvl w:ilvl="0" w:tplc="0DC24E24">
+      <w:start w:val="7"/>
+      <w:numFmt w:val="bullet"/>
+      <w:lvlText w:val="-"/>
+      <w:lvlJc w:val="left"/>
+      <w:pPr>
+        <w:ind w:left="720" w:hanging="360"/>
+      </w:pPr>
+      <w:rPr>
+        <w:rFonts w:ascii="Times New Roman" w:eastAsiaTheme="minorEastAsia" w:hAnsi="Times New Roman" w:cs="Times New Roman" w:hint="default"/>
+      </w:rPr>
+    </w:lvl>
+    <w:lvl w:ilvl="1" w:tplc="18090003">
+      <w:start w:val="1"/>
+      <w:numFmt w:val="bullet"/>
+      <w:lvlText w:val="o"/>
+      <w:lvlJc w:val="left"/>
+      <w:pPr>
+        <w:ind w:left="1440" w:hanging="360"/>
+      </w:pPr>
+      <w:rPr>
+        <w:rFonts w:ascii="Courier New" w:hAnsi="Courier New" w:cs="Courier New" w:hint="default"/>
+      </w:rPr>
+    </w:lvl>
+    <w:lvl w:ilvl="2" w:tplc="18090005">
+      <w:start w:val="1"/>
+      <w:numFmt w:val="bullet"/>
+      <w:lvlText w:val=""/>
+      <w:lvlJc w:val="left"/>
+      <w:pPr>
+        <w:ind w:left="2160" w:hanging="360"/>
+      </w:pPr>
+      <w:rPr>
+        <w:rFonts w:ascii="Wingdings" w:hAnsi="Wingdings" w:hint="default"/>
+      </w:rPr>
+    </w:lvl>
+    <w:lvl w:ilvl="3" w:tplc="18090001">
+      <w:start w:val="1"/>
+      <w:numFmt w:val="bullet"/>
+      <w:lvlText w:val=""/>
+      <w:lvlJc w:val="left"/>
+      <w:pPr>
+        <w:ind w:left="2880" w:hanging="360"/>
+      </w:pPr>
+      <w:rPr>
+        <w:rFonts w:ascii="Symbol" w:hAnsi="Symbol" w:hint="default"/>
+      </w:rPr>
+    </w:lvl>
+    <w:lvl w:ilvl="4" w:tplc="18090003">
+      <w:start w:val="1"/>
+      <w:numFmt w:val="bullet"/>
+      <w:lvlText w:val="o"/>
+      <w:lvlJc w:val="left"/>
+      <w:pPr>
+        <w:ind w:left="3600" w:hanging="360"/>
+      </w:pPr>
+      <w:rPr>
+        <w:rFonts w:ascii="Courier New" w:hAnsi="Courier New" w:cs="Courier New" w:hint="default"/>
+      </w:rPr>
+    </w:lvl>
+    <w:lvl w:ilvl="5" w:tplc="18090005">
+      <w:start w:val="1"/>
+      <w:numFmt w:val="bullet"/>
+      <w:lvlText w:val=""/>
+      <w:lvlJc w:val="left"/>
+      <w:pPr>
+        <w:ind w:left="4320" w:hanging="360"/>
+      </w:pPr>
+      <w:rPr>
+        <w:rFonts w:ascii="Wingdings" w:hAnsi="Wingdings" w:hint="default"/>
+      </w:rPr>
+    </w:lvl>
+    <w:lvl w:ilvl="6" w:tplc="18090001">
+      <w:start w:val="1"/>
+      <w:numFmt w:val="bullet"/>
+      <w:lvlText w:val=""/>
+      <w:lvlJc w:val="left"/>
+      <w:pPr>
+        <w:ind w:left="5040" w:hanging="360"/>
+      </w:pPr>
+      <w:rPr>
+        <w:rFonts w:ascii="Symbol" w:hAnsi="Symbol" w:hint="default"/>
+      </w:rPr>
+    </w:lvl>
+    <w:lvl w:ilvl="7" w:tplc="18090003">
+      <w:start w:val="1"/>
+      <w:numFmt w:val="bullet"/>
+      <w:lvlText w:val="o"/>
+      <w:lvlJc w:val="left"/>
+      <w:pPr>
+        <w:ind w:left="5760" w:hanging="360"/>
+      </w:pPr>
+      <w:rPr>
+        <w:rFonts w:ascii="Courier New" w:hAnsi="Courier New" w:cs="Courier New" w:hint="default"/>
+      </w:rPr>
+    </w:lvl>
+    <w:lvl w:ilvl="8" w:tplc="18090005">
+      <w:start w:val="1"/>
+      <w:numFmt w:val="bullet"/>
+      <w:lvlText w:val=""/>
+      <w:lvlJc w:val="left"/>
+      <w:pPr>
+        <w:ind w:left="6480" w:hanging="360"/>
+      </w:pPr>
+      <w:rPr>
+        <w:rFonts w:ascii="Wingdings" w:hAnsi="Wingdings" w:hint="default"/>
+      </w:rPr>
+    </w:lvl>
+  </w:abstractNum>
+  <w:abstractNum w:abstractNumId="19" w15:restartNumberingAfterBreak="0">
+    <w:nsid w:val="34531753"/>
+    <w:multiLevelType w:val="multilevel"/>
+    <w:tmpl w:val="F71239A0"/>
+    <w:lvl w:ilvl="0">
+      <w:start w:val="1"/>
+      <w:numFmt w:val="bullet"/>
+      <w:lvlText w:val=""/>
+      <w:lvlJc w:val="left"/>
+      <w:pPr>
+        <w:tabs>
+          <w:tab w:val="num" w:pos="720"/>
+        </w:tabs>
+        <w:ind w:left="720" w:hanging="360"/>
+      </w:pPr>
+      <w:rPr>
+        <w:rFonts w:ascii="Symbol" w:hAnsi="Symbol" w:hint="default"/>
+        <w:sz w:val="20"/>
+      </w:rPr>
+    </w:lvl>
+    <w:lvl w:ilvl="1" w:tentative="1">
+      <w:start w:val="1"/>
+      <w:numFmt w:val="bullet"/>
+      <w:lvlText w:val="o"/>
+      <w:lvlJc w:val="left"/>
+      <w:pPr>
+        <w:tabs>
+          <w:tab w:val="num" w:pos="1440"/>
+        </w:tabs>
+        <w:ind w:left="1440" w:hanging="360"/>
+      </w:pPr>
+      <w:rPr>
+        <w:rFonts w:ascii="Courier New" w:hAnsi="Courier New" w:hint="default"/>
+        <w:sz w:val="20"/>
+      </w:rPr>
+    </w:lvl>
+    <w:lvl w:ilvl="2" w:tentative="1">
+      <w:start w:val="1"/>
+      <w:numFmt w:val="bullet"/>
+      <w:lvlText w:val=""/>
+      <w:lvlJc w:val="left"/>
+      <w:pPr>
+        <w:tabs>
+          <w:tab w:val="num" w:pos="2160"/>
+        </w:tabs>
+        <w:ind w:left="2160" w:hanging="360"/>
+      </w:pPr>
+      <w:rPr>
+        <w:rFonts w:ascii="Wingdings" w:hAnsi="Wingdings" w:hint="default"/>
+        <w:sz w:val="20"/>
+      </w:rPr>
+    </w:lvl>
+    <w:lvl w:ilvl="3" w:tentative="1">
+      <w:start w:val="1"/>
+      <w:numFmt w:val="bullet"/>
+      <w:lvlText w:val=""/>
+      <w:lvlJc w:val="left"/>
+      <w:pPr>
+        <w:tabs>
+          <w:tab w:val="num" w:pos="2880"/>
+        </w:tabs>
+        <w:ind w:left="2880" w:hanging="360"/>
+      </w:pPr>
+      <w:rPr>
+        <w:rFonts w:ascii="Wingdings" w:hAnsi="Wingdings" w:hint="default"/>
+        <w:sz w:val="20"/>
+      </w:rPr>
+    </w:lvl>
+    <w:lvl w:ilvl="4" w:tentative="1">
+      <w:start w:val="1"/>
+      <w:numFmt w:val="bullet"/>
+      <w:lvlText w:val=""/>
+      <w:lvlJc w:val="left"/>
+      <w:pPr>
+        <w:tabs>
+          <w:tab w:val="num" w:pos="3600"/>
+        </w:tabs>
+        <w:ind w:left="3600" w:hanging="360"/>
+      </w:pPr>
+      <w:rPr>
+        <w:rFonts w:ascii="Wingdings" w:hAnsi="Wingdings" w:hint="default"/>
+        <w:sz w:val="20"/>
+      </w:rPr>
+    </w:lvl>
+    <w:lvl w:ilvl="5" w:tentative="1">
+      <w:start w:val="1"/>
+      <w:numFmt w:val="bullet"/>
+      <w:lvlText w:val=""/>
+      <w:lvlJc w:val="left"/>
+      <w:pPr>
+        <w:tabs>
+          <w:tab w:val="num" w:pos="4320"/>
+        </w:tabs>
+        <w:ind w:left="4320" w:hanging="360"/>
+      </w:pPr>
+      <w:rPr>
+        <w:rFonts w:ascii="Wingdings" w:hAnsi="Wingdings" w:hint="default"/>
+        <w:sz w:val="20"/>
+      </w:rPr>
+    </w:lvl>
+    <w:lvl w:ilvl="6" w:tentative="1">
+      <w:start w:val="1"/>
+      <w:numFmt w:val="bullet"/>
+      <w:lvlText w:val=""/>
+      <w:lvlJc w:val="left"/>
+      <w:pPr>
+        <w:tabs>
+          <w:tab w:val="num" w:pos="5040"/>
+        </w:tabs>
+        <w:ind w:left="5040" w:hanging="360"/>
+      </w:pPr>
+      <w:rPr>
+        <w:rFonts w:ascii="Wingdings" w:hAnsi="Wingdings" w:hint="default"/>
+        <w:sz w:val="20"/>
+      </w:rPr>
+    </w:lvl>
+    <w:lvl w:ilvl="7" w:tentative="1">
+      <w:start w:val="1"/>
+      <w:numFmt w:val="bullet"/>
+      <w:lvlText w:val=""/>
+      <w:lvlJc w:val="left"/>
+      <w:pPr>
+        <w:tabs>
+          <w:tab w:val="num" w:pos="5760"/>
+        </w:tabs>
+        <w:ind w:left="5760" w:hanging="360"/>
+      </w:pPr>
+      <w:rPr>
+        <w:rFonts w:ascii="Wingdings" w:hAnsi="Wingdings" w:hint="default"/>
+        <w:sz w:val="20"/>
+      </w:rPr>
+    </w:lvl>
+    <w:lvl w:ilvl="8" w:tentative="1">
+      <w:start w:val="1"/>
+      <w:numFmt w:val="bullet"/>
+      <w:lvlText w:val=""/>
+      <w:lvlJc w:val="left"/>
+      <w:pPr>
+        <w:tabs>
+          <w:tab w:val="num" w:pos="6480"/>
+        </w:tabs>
+        <w:ind w:left="6480" w:hanging="360"/>
+      </w:pPr>
+      <w:rPr>
+        <w:rFonts w:ascii="Wingdings" w:hAnsi="Wingdings" w:hint="default"/>
+        <w:sz w:val="20"/>
+      </w:rPr>
+    </w:lvl>
+  </w:abstractNum>
+  <w:abstractNum w:abstractNumId="20" w15:restartNumberingAfterBreak="0">
     <w:nsid w:val="4A5A1099"/>
     <w:multiLevelType w:val="multilevel"/>
     <w:tmpl w:val="4268E1E0"/>
@@ -11741,7 +12418,7 @@
       </w:pPr>
     </w:lvl>
   </w:abstractNum>
-  <w:abstractNum w:abstractNumId="19" w15:restartNumberingAfterBreak="0">
+  <w:abstractNum w:abstractNumId="21" w15:restartNumberingAfterBreak="0">
     <w:nsid w:val="54B27D0C"/>
     <w:multiLevelType w:val="multilevel"/>
     <w:tmpl w:val="0409001D"/>
@@ -11827,7 +12504,7 @@
       </w:pPr>
     </w:lvl>
   </w:abstractNum>
-  <w:abstractNum w:abstractNumId="20" w15:restartNumberingAfterBreak="0">
+  <w:abstractNum w:abstractNumId="22" w15:restartNumberingAfterBreak="0">
     <w:nsid w:val="5BA80380"/>
     <w:multiLevelType w:val="hybridMultilevel"/>
     <w:tmpl w:val="CF26A176"/>
@@ -11913,7 +12590,7 @@
       </w:pPr>
     </w:lvl>
   </w:abstractNum>
-  <w:abstractNum w:abstractNumId="21" w15:restartNumberingAfterBreak="0">
+  <w:abstractNum w:abstractNumId="23" w15:restartNumberingAfterBreak="0">
     <w:nsid w:val="6D702056"/>
     <w:multiLevelType w:val="multilevel"/>
     <w:tmpl w:val="04090023"/>
@@ -12000,7 +12677,7 @@
       </w:pPr>
     </w:lvl>
   </w:abstractNum>
-  <w:abstractNum w:abstractNumId="22" w15:restartNumberingAfterBreak="0">
+  <w:abstractNum w:abstractNumId="24" w15:restartNumberingAfterBreak="0">
     <w:nsid w:val="7273740B"/>
     <w:multiLevelType w:val="multilevel"/>
     <w:tmpl w:val="0409001F"/>
@@ -12086,7 +12763,7 @@
       </w:pPr>
     </w:lvl>
   </w:abstractNum>
-  <w:abstractNum w:abstractNumId="23" w15:restartNumberingAfterBreak="0">
+  <w:abstractNum w:abstractNumId="25" w15:restartNumberingAfterBreak="0">
     <w:nsid w:val="758A0784"/>
     <w:multiLevelType w:val="hybridMultilevel"/>
     <w:tmpl w:val="FD4ABD26"/>
@@ -12236,25 +12913,25 @@
     </w:lvlOverride>
   </w:num>
   <w:num w:numId="12" w16cid:durableId="1750737520">
-    <w:abstractNumId w:val="22"/>
+    <w:abstractNumId w:val="24"/>
   </w:num>
   <w:num w:numId="13" w16cid:durableId="1462067262">
-    <w:abstractNumId w:val="19"/>
+    <w:abstractNumId w:val="21"/>
   </w:num>
   <w:num w:numId="14" w16cid:durableId="1959292792">
-    <w:abstractNumId w:val="18"/>
+    <w:abstractNumId w:val="20"/>
   </w:num>
   <w:num w:numId="15" w16cid:durableId="317154918">
-    <w:abstractNumId w:val="21"/>
+    <w:abstractNumId w:val="23"/>
   </w:num>
   <w:num w:numId="16" w16cid:durableId="1987969421">
     <w:abstractNumId w:val="11"/>
   </w:num>
   <w:num w:numId="17" w16cid:durableId="1850368160">
-    <w:abstractNumId w:val="12"/>
+    <w:abstractNumId w:val="13"/>
   </w:num>
   <w:num w:numId="18" w16cid:durableId="834076724">
-    <w:abstractNumId w:val="14"/>
+    <w:abstractNumId w:val="16"/>
   </w:num>
   <w:num w:numId="19" w16cid:durableId="2022076601">
     <w:abstractNumId w:val="8"/>
@@ -12275,28 +12952,34 @@
     <w:abstractNumId w:val="8"/>
   </w:num>
   <w:num w:numId="25" w16cid:durableId="540019305">
-    <w:abstractNumId w:val="16"/>
+    <w:abstractNumId w:val="18"/>
   </w:num>
   <w:num w:numId="26" w16cid:durableId="362756132">
     <w:abstractNumId w:val="8"/>
   </w:num>
   <w:num w:numId="27" w16cid:durableId="1475489183">
-    <w:abstractNumId w:val="20"/>
+    <w:abstractNumId w:val="22"/>
   </w:num>
   <w:num w:numId="28" w16cid:durableId="768502475">
-    <w:abstractNumId w:val="23"/>
+    <w:abstractNumId w:val="25"/>
   </w:num>
   <w:num w:numId="29" w16cid:durableId="789474635">
     <w:abstractNumId w:val="10"/>
   </w:num>
   <w:num w:numId="30" w16cid:durableId="365450370">
-    <w:abstractNumId w:val="13"/>
+    <w:abstractNumId w:val="15"/>
   </w:num>
   <w:num w:numId="31" w16cid:durableId="644043216">
-    <w:abstractNumId w:val="15"/>
+    <w:abstractNumId w:val="17"/>
   </w:num>
   <w:num w:numId="32" w16cid:durableId="549879571">
-    <w:abstractNumId w:val="17"/>
+    <w:abstractNumId w:val="19"/>
+  </w:num>
+  <w:num w:numId="33" w16cid:durableId="544757933">
+    <w:abstractNumId w:val="14"/>
+  </w:num>
+  <w:num w:numId="34" w16cid:durableId="1830824036">
+    <w:abstractNumId w:val="12"/>
   </w:num>
 </w:numbering>
 </file>
@@ -15092,6 +15775,7 @@
   <w:rsids>
     <w:rsidRoot w:val="00517822"/>
     <w:rsid w:val="00020056"/>
+    <w:rsid w:val="00085DCA"/>
     <w:rsid w:val="00100A99"/>
     <w:rsid w:val="001510FA"/>
     <w:rsid w:val="001A4711"/>
@@ -15106,6 +15790,8 @@
     <w:rsid w:val="009A787E"/>
     <w:rsid w:val="00BB03B2"/>
     <w:rsid w:val="00BF4242"/>
+    <w:rsid w:val="00CC6F7E"/>
+    <w:rsid w:val="00EE6C15"/>
   </w:rsids>
   <m:mathPr>
     <m:mathFont m:val="Cambria Math"/>

--- a/Forecasting Dublin Bike Availability Using ML Models_ Eliana Hincapie.docx
+++ b/Forecasting Dublin Bike Availability Using ML Models_ Eliana Hincapie.docx
@@ -243,14 +243,14 @@
           <w:r>
             <w:fldChar w:fldCharType="separate"/>
           </w:r>
-          <w:hyperlink w:anchor="_Toc198475762" w:history="1">
+          <w:hyperlink w:anchor="_Toc198489710" w:history="1">
             <w:r>
               <w:rPr>
                 <w:rStyle w:val="Hyperlink"/>
                 <w:noProof/>
                 <w:lang w:val="en-IE"/>
               </w:rPr>
-              <w:t>Introduction</w:t>
+              <w:t>Executive Summary</w:t>
             </w:r>
             <w:r>
               <w:rPr>
@@ -271,7 +271,7 @@
                 <w:noProof/>
                 <w:webHidden/>
               </w:rPr>
-              <w:instrText xml:space="preserve"> PAGEREF _Toc198475762 \h </w:instrText>
+              <w:instrText xml:space="preserve"> PAGEREF _Toc198489710 \h </w:instrText>
             </w:r>
             <w:r>
               <w:rPr>
@@ -312,14 +312,14 @@
               <w14:ligatures w14:val="standardContextual"/>
             </w:rPr>
           </w:pPr>
-          <w:hyperlink w:anchor="_Toc198475763" w:history="1">
+          <w:hyperlink w:anchor="_Toc198489711" w:history="1">
             <w:r>
               <w:rPr>
                 <w:rStyle w:val="Hyperlink"/>
                 <w:noProof/>
                 <w:lang w:val="en-IE"/>
               </w:rPr>
-              <w:t>Objectives</w:t>
+              <w:t>Introduction</w:t>
             </w:r>
             <w:r>
               <w:rPr>
@@ -340,7 +340,7 @@
                 <w:noProof/>
                 <w:webHidden/>
               </w:rPr>
-              <w:instrText xml:space="preserve"> PAGEREF _Toc198475763 \h </w:instrText>
+              <w:instrText xml:space="preserve"> PAGEREF _Toc198489711 \h </w:instrText>
             </w:r>
             <w:r>
               <w:rPr>
@@ -360,632 +360,7 @@
                 <w:noProof/>
                 <w:webHidden/>
               </w:rPr>
-              <w:t>5</w:t>
-            </w:r>
-            <w:r>
-              <w:rPr>
-                <w:noProof/>
-                <w:webHidden/>
-              </w:rPr>
-              <w:fldChar w:fldCharType="end"/>
-            </w:r>
-          </w:hyperlink>
-        </w:p>
-        <w:p>
-          <w:pPr>
-            <w:pStyle w:val="TOC2"/>
-            <w:tabs>
-              <w:tab w:val="left" w:pos="1440"/>
-              <w:tab w:val="right" w:leader="dot" w:pos="9016"/>
-            </w:tabs>
-            <w:spacing w:line="360" w:lineRule="auto"/>
-            <w:rPr>
-              <w:noProof/>
-              <w:kern w:val="2"/>
-              <w:lang w:val="en-IE" w:eastAsia="en-IE"/>
-              <w14:ligatures w14:val="standardContextual"/>
-            </w:rPr>
-          </w:pPr>
-          <w:hyperlink w:anchor="_Toc198475764" w:history="1">
-            <w:r>
-              <w:rPr>
-                <w:rStyle w:val="Hyperlink"/>
-                <w:noProof/>
-              </w:rPr>
-              <w:t>1.</w:t>
-            </w:r>
-            <w:r>
-              <w:rPr>
-                <w:noProof/>
-                <w:kern w:val="2"/>
-                <w:lang w:val="en-IE" w:eastAsia="en-IE"/>
-                <w14:ligatures w14:val="standardContextual"/>
-              </w:rPr>
-              <w:tab/>
-            </w:r>
-            <w:r>
-              <w:rPr>
-                <w:rStyle w:val="Hyperlink"/>
-                <w:noProof/>
-              </w:rPr>
-              <w:t>Data Collection and Understanding.</w:t>
-            </w:r>
-            <w:r>
-              <w:rPr>
-                <w:noProof/>
-                <w:webHidden/>
-              </w:rPr>
-              <w:tab/>
-            </w:r>
-            <w:r>
-              <w:rPr>
-                <w:noProof/>
-                <w:webHidden/>
-              </w:rPr>
-              <w:fldChar w:fldCharType="begin"/>
-            </w:r>
-            <w:r>
-              <w:rPr>
-                <w:noProof/>
-                <w:webHidden/>
-              </w:rPr>
-              <w:instrText xml:space="preserve"> PAGEREF _Toc198475764 \h </w:instrText>
-            </w:r>
-            <w:r>
-              <w:rPr>
-                <w:noProof/>
-                <w:webHidden/>
-              </w:rPr>
-            </w:r>
-            <w:r>
-              <w:rPr>
-                <w:noProof/>
-                <w:webHidden/>
-              </w:rPr>
-              <w:fldChar w:fldCharType="separate"/>
-            </w:r>
-            <w:r>
-              <w:rPr>
-                <w:noProof/>
-                <w:webHidden/>
-              </w:rPr>
-              <w:t>5</w:t>
-            </w:r>
-            <w:r>
-              <w:rPr>
-                <w:noProof/>
-                <w:webHidden/>
-              </w:rPr>
-              <w:fldChar w:fldCharType="end"/>
-            </w:r>
-          </w:hyperlink>
-        </w:p>
-        <w:p>
-          <w:pPr>
-            <w:pStyle w:val="TOC2"/>
-            <w:tabs>
-              <w:tab w:val="left" w:pos="1440"/>
-              <w:tab w:val="right" w:leader="dot" w:pos="9016"/>
-            </w:tabs>
-            <w:spacing w:line="360" w:lineRule="auto"/>
-            <w:rPr>
-              <w:noProof/>
-              <w:kern w:val="2"/>
-              <w:lang w:val="en-IE" w:eastAsia="en-IE"/>
-              <w14:ligatures w14:val="standardContextual"/>
-            </w:rPr>
-          </w:pPr>
-          <w:hyperlink w:anchor="_Toc198475765" w:history="1">
-            <w:r>
-              <w:rPr>
-                <w:rStyle w:val="Hyperlink"/>
-                <w:noProof/>
-                <w:lang w:val="en-IE"/>
-              </w:rPr>
-              <w:t>2.</w:t>
-            </w:r>
-            <w:r>
-              <w:rPr>
-                <w:noProof/>
-                <w:kern w:val="2"/>
-                <w:lang w:val="en-IE" w:eastAsia="en-IE"/>
-                <w14:ligatures w14:val="standardContextual"/>
-              </w:rPr>
-              <w:tab/>
-            </w:r>
-            <w:r>
-              <w:rPr>
-                <w:rStyle w:val="Hyperlink"/>
-                <w:noProof/>
-                <w:lang w:val="en-IE"/>
-              </w:rPr>
-              <w:t>Data Preparation and Feature Engineering.</w:t>
-            </w:r>
-            <w:r>
-              <w:rPr>
-                <w:noProof/>
-                <w:webHidden/>
-              </w:rPr>
-              <w:tab/>
-            </w:r>
-            <w:r>
-              <w:rPr>
-                <w:noProof/>
-                <w:webHidden/>
-              </w:rPr>
-              <w:fldChar w:fldCharType="begin"/>
-            </w:r>
-            <w:r>
-              <w:rPr>
-                <w:noProof/>
-                <w:webHidden/>
-              </w:rPr>
-              <w:instrText xml:space="preserve"> PAGEREF _Toc198475765 \h </w:instrText>
-            </w:r>
-            <w:r>
-              <w:rPr>
-                <w:noProof/>
-                <w:webHidden/>
-              </w:rPr>
-            </w:r>
-            <w:r>
-              <w:rPr>
-                <w:noProof/>
-                <w:webHidden/>
-              </w:rPr>
-              <w:fldChar w:fldCharType="separate"/>
-            </w:r>
-            <w:r>
-              <w:rPr>
-                <w:noProof/>
-                <w:webHidden/>
-              </w:rPr>
-              <w:t>5</w:t>
-            </w:r>
-            <w:r>
-              <w:rPr>
-                <w:noProof/>
-                <w:webHidden/>
-              </w:rPr>
-              <w:fldChar w:fldCharType="end"/>
-            </w:r>
-          </w:hyperlink>
-        </w:p>
-        <w:p>
-          <w:pPr>
-            <w:pStyle w:val="TOC2"/>
-            <w:tabs>
-              <w:tab w:val="left" w:pos="1440"/>
-              <w:tab w:val="right" w:leader="dot" w:pos="9016"/>
-            </w:tabs>
-            <w:spacing w:line="360" w:lineRule="auto"/>
-            <w:rPr>
-              <w:noProof/>
-              <w:kern w:val="2"/>
-              <w:lang w:val="en-IE" w:eastAsia="en-IE"/>
-              <w14:ligatures w14:val="standardContextual"/>
-            </w:rPr>
-          </w:pPr>
-          <w:hyperlink w:anchor="_Toc198475766" w:history="1">
-            <w:r>
-              <w:rPr>
-                <w:rStyle w:val="Hyperlink"/>
-                <w:noProof/>
-              </w:rPr>
-              <w:t>3.</w:t>
-            </w:r>
-            <w:r>
-              <w:rPr>
-                <w:noProof/>
-                <w:kern w:val="2"/>
-                <w:lang w:val="en-IE" w:eastAsia="en-IE"/>
-                <w14:ligatures w14:val="standardContextual"/>
-              </w:rPr>
-              <w:tab/>
-            </w:r>
-            <w:r>
-              <w:rPr>
-                <w:rStyle w:val="Hyperlink"/>
-                <w:noProof/>
-              </w:rPr>
-              <w:t>Machine Learning Model Development.</w:t>
-            </w:r>
-            <w:r>
-              <w:rPr>
-                <w:noProof/>
-                <w:webHidden/>
-              </w:rPr>
-              <w:tab/>
-            </w:r>
-            <w:r>
-              <w:rPr>
-                <w:noProof/>
-                <w:webHidden/>
-              </w:rPr>
-              <w:fldChar w:fldCharType="begin"/>
-            </w:r>
-            <w:r>
-              <w:rPr>
-                <w:noProof/>
-                <w:webHidden/>
-              </w:rPr>
-              <w:instrText xml:space="preserve"> PAGEREF _Toc198475766 \h </w:instrText>
-            </w:r>
-            <w:r>
-              <w:rPr>
-                <w:noProof/>
-                <w:webHidden/>
-              </w:rPr>
-            </w:r>
-            <w:r>
-              <w:rPr>
-                <w:noProof/>
-                <w:webHidden/>
-              </w:rPr>
-              <w:fldChar w:fldCharType="separate"/>
-            </w:r>
-            <w:r>
-              <w:rPr>
-                <w:noProof/>
-                <w:webHidden/>
-              </w:rPr>
-              <w:t>5</w:t>
-            </w:r>
-            <w:r>
-              <w:rPr>
-                <w:noProof/>
-                <w:webHidden/>
-              </w:rPr>
-              <w:fldChar w:fldCharType="end"/>
-            </w:r>
-          </w:hyperlink>
-        </w:p>
-        <w:p>
-          <w:pPr>
-            <w:pStyle w:val="TOC2"/>
-            <w:tabs>
-              <w:tab w:val="left" w:pos="1440"/>
-              <w:tab w:val="right" w:leader="dot" w:pos="9016"/>
-            </w:tabs>
-            <w:spacing w:line="360" w:lineRule="auto"/>
-            <w:rPr>
-              <w:noProof/>
-              <w:kern w:val="2"/>
-              <w:lang w:val="en-IE" w:eastAsia="en-IE"/>
-              <w14:ligatures w14:val="standardContextual"/>
-            </w:rPr>
-          </w:pPr>
-          <w:hyperlink w:anchor="_Toc198475767" w:history="1">
-            <w:r>
-              <w:rPr>
-                <w:rStyle w:val="Hyperlink"/>
-                <w:noProof/>
-              </w:rPr>
-              <w:t>4.</w:t>
-            </w:r>
-            <w:r>
-              <w:rPr>
-                <w:noProof/>
-                <w:kern w:val="2"/>
-                <w:lang w:val="en-IE" w:eastAsia="en-IE"/>
-                <w14:ligatures w14:val="standardContextual"/>
-              </w:rPr>
-              <w:tab/>
-            </w:r>
-            <w:r>
-              <w:rPr>
-                <w:rStyle w:val="Hyperlink"/>
-                <w:noProof/>
-              </w:rPr>
-              <w:t>Model Performance Optimization.</w:t>
-            </w:r>
-            <w:r>
-              <w:rPr>
-                <w:noProof/>
-                <w:webHidden/>
-              </w:rPr>
-              <w:tab/>
-            </w:r>
-            <w:r>
-              <w:rPr>
-                <w:noProof/>
-                <w:webHidden/>
-              </w:rPr>
-              <w:fldChar w:fldCharType="begin"/>
-            </w:r>
-            <w:r>
-              <w:rPr>
-                <w:noProof/>
-                <w:webHidden/>
-              </w:rPr>
-              <w:instrText xml:space="preserve"> PAGEREF _Toc198475767 \h </w:instrText>
-            </w:r>
-            <w:r>
-              <w:rPr>
-                <w:noProof/>
-                <w:webHidden/>
-              </w:rPr>
-            </w:r>
-            <w:r>
-              <w:rPr>
-                <w:noProof/>
-                <w:webHidden/>
-              </w:rPr>
-              <w:fldChar w:fldCharType="separate"/>
-            </w:r>
-            <w:r>
-              <w:rPr>
-                <w:noProof/>
-                <w:webHidden/>
-              </w:rPr>
-              <w:t>5</w:t>
-            </w:r>
-            <w:r>
-              <w:rPr>
-                <w:noProof/>
-                <w:webHidden/>
-              </w:rPr>
-              <w:fldChar w:fldCharType="end"/>
-            </w:r>
-          </w:hyperlink>
-        </w:p>
-        <w:p>
-          <w:pPr>
-            <w:pStyle w:val="TOC2"/>
-            <w:tabs>
-              <w:tab w:val="left" w:pos="1440"/>
-              <w:tab w:val="right" w:leader="dot" w:pos="9016"/>
-            </w:tabs>
-            <w:spacing w:line="360" w:lineRule="auto"/>
-            <w:rPr>
-              <w:noProof/>
-              <w:kern w:val="2"/>
-              <w:lang w:val="en-IE" w:eastAsia="en-IE"/>
-              <w14:ligatures w14:val="standardContextual"/>
-            </w:rPr>
-          </w:pPr>
-          <w:hyperlink w:anchor="_Toc198475768" w:history="1">
-            <w:r>
-              <w:rPr>
-                <w:rStyle w:val="Hyperlink"/>
-                <w:noProof/>
-              </w:rPr>
-              <w:t>5.</w:t>
-            </w:r>
-            <w:r>
-              <w:rPr>
-                <w:noProof/>
-                <w:kern w:val="2"/>
-                <w:lang w:val="en-IE" w:eastAsia="en-IE"/>
-                <w14:ligatures w14:val="standardContextual"/>
-              </w:rPr>
-              <w:tab/>
-            </w:r>
-            <w:r>
-              <w:rPr>
-                <w:rStyle w:val="Hyperlink"/>
-                <w:noProof/>
-              </w:rPr>
-              <w:t>Results Analysis and Interpretation.</w:t>
-            </w:r>
-            <w:r>
-              <w:rPr>
-                <w:noProof/>
-                <w:webHidden/>
-              </w:rPr>
-              <w:tab/>
-            </w:r>
-            <w:r>
-              <w:rPr>
-                <w:noProof/>
-                <w:webHidden/>
-              </w:rPr>
-              <w:fldChar w:fldCharType="begin"/>
-            </w:r>
-            <w:r>
-              <w:rPr>
-                <w:noProof/>
-                <w:webHidden/>
-              </w:rPr>
-              <w:instrText xml:space="preserve"> PAGEREF _Toc198475768 \h </w:instrText>
-            </w:r>
-            <w:r>
-              <w:rPr>
-                <w:noProof/>
-                <w:webHidden/>
-              </w:rPr>
-            </w:r>
-            <w:r>
-              <w:rPr>
-                <w:noProof/>
-                <w:webHidden/>
-              </w:rPr>
-              <w:fldChar w:fldCharType="separate"/>
-            </w:r>
-            <w:r>
-              <w:rPr>
-                <w:noProof/>
-                <w:webHidden/>
-              </w:rPr>
-              <w:t>5</w:t>
-            </w:r>
-            <w:r>
-              <w:rPr>
-                <w:noProof/>
-                <w:webHidden/>
-              </w:rPr>
-              <w:fldChar w:fldCharType="end"/>
-            </w:r>
-          </w:hyperlink>
-        </w:p>
-        <w:p>
-          <w:pPr>
-            <w:pStyle w:val="TOC2"/>
-            <w:tabs>
-              <w:tab w:val="left" w:pos="1440"/>
-              <w:tab w:val="right" w:leader="dot" w:pos="9016"/>
-            </w:tabs>
-            <w:spacing w:line="360" w:lineRule="auto"/>
-            <w:rPr>
-              <w:noProof/>
-              <w:kern w:val="2"/>
-              <w:lang w:val="en-IE" w:eastAsia="en-IE"/>
-              <w14:ligatures w14:val="standardContextual"/>
-            </w:rPr>
-          </w:pPr>
-          <w:hyperlink w:anchor="_Toc198475769" w:history="1">
-            <w:r>
-              <w:rPr>
-                <w:rStyle w:val="Hyperlink"/>
-                <w:noProof/>
-              </w:rPr>
-              <w:t>6.</w:t>
-            </w:r>
-            <w:r>
-              <w:rPr>
-                <w:noProof/>
-                <w:kern w:val="2"/>
-                <w:lang w:val="en-IE" w:eastAsia="en-IE"/>
-                <w14:ligatures w14:val="standardContextual"/>
-              </w:rPr>
-              <w:tab/>
-            </w:r>
-            <w:r>
-              <w:rPr>
-                <w:rStyle w:val="Hyperlink"/>
-                <w:noProof/>
-              </w:rPr>
-              <w:t>Business Insight Generation.</w:t>
-            </w:r>
-            <w:r>
-              <w:rPr>
-                <w:noProof/>
-                <w:webHidden/>
-              </w:rPr>
-              <w:tab/>
-            </w:r>
-            <w:r>
-              <w:rPr>
-                <w:noProof/>
-                <w:webHidden/>
-              </w:rPr>
-              <w:fldChar w:fldCharType="begin"/>
-            </w:r>
-            <w:r>
-              <w:rPr>
-                <w:noProof/>
-                <w:webHidden/>
-              </w:rPr>
-              <w:instrText xml:space="preserve"> PAGEREF _Toc198475769 \h </w:instrText>
-            </w:r>
-            <w:r>
-              <w:rPr>
-                <w:noProof/>
-                <w:webHidden/>
-              </w:rPr>
-            </w:r>
-            <w:r>
-              <w:rPr>
-                <w:noProof/>
-                <w:webHidden/>
-              </w:rPr>
-              <w:fldChar w:fldCharType="separate"/>
-            </w:r>
-            <w:r>
-              <w:rPr>
-                <w:noProof/>
-                <w:webHidden/>
-              </w:rPr>
-              <w:t>5</w:t>
-            </w:r>
-            <w:r>
-              <w:rPr>
-                <w:noProof/>
-                <w:webHidden/>
-              </w:rPr>
-              <w:fldChar w:fldCharType="end"/>
-            </w:r>
-          </w:hyperlink>
-        </w:p>
-        <w:p>
-          <w:pPr>
-            <w:pStyle w:val="TOC2"/>
-            <w:tabs>
-              <w:tab w:val="left" w:pos="1440"/>
-              <w:tab w:val="right" w:leader="dot" w:pos="9016"/>
-            </w:tabs>
-            <w:spacing w:line="360" w:lineRule="auto"/>
-            <w:rPr>
-              <w:noProof/>
-              <w:kern w:val="2"/>
-              <w:lang w:val="en-IE" w:eastAsia="en-IE"/>
-              <w14:ligatures w14:val="standardContextual"/>
-            </w:rPr>
-          </w:pPr>
-          <w:hyperlink w:anchor="_Toc198475770" w:history="1">
-            <w:r>
-              <w:rPr>
-                <w:rStyle w:val="Hyperlink"/>
-                <w:noProof/>
-              </w:rPr>
-              <w:t>7.</w:t>
-            </w:r>
-            <w:r>
-              <w:rPr>
-                <w:noProof/>
-                <w:kern w:val="2"/>
-                <w:lang w:val="en-IE" w:eastAsia="en-IE"/>
-                <w14:ligatures w14:val="standardContextual"/>
-              </w:rPr>
-              <w:tab/>
-            </w:r>
-            <w:r>
-              <w:rPr>
-                <w:rStyle w:val="Hyperlink"/>
-                <w:noProof/>
-              </w:rPr>
-              <w:t>Project Reporting and Communication.</w:t>
-            </w:r>
-            <w:r>
-              <w:rPr>
-                <w:noProof/>
-                <w:webHidden/>
-              </w:rPr>
-              <w:tab/>
-            </w:r>
-            <w:r>
-              <w:rPr>
-                <w:noProof/>
-                <w:webHidden/>
-              </w:rPr>
-              <w:fldChar w:fldCharType="begin"/>
-            </w:r>
-            <w:r>
-              <w:rPr>
-                <w:noProof/>
-                <w:webHidden/>
-              </w:rPr>
-              <w:instrText xml:space="preserve"> PAGEREF _Toc198475770 \h </w:instrText>
-            </w:r>
-            <w:r>
-              <w:rPr>
-                <w:noProof/>
-                <w:webHidden/>
-              </w:rPr>
-            </w:r>
-            <w:r>
-              <w:rPr>
-                <w:noProof/>
-                <w:webHidden/>
-              </w:rPr>
-              <w:fldChar w:fldCharType="separate"/>
-            </w:r>
-            <w:r>
-              <w:rPr>
-                <w:noProof/>
-                <w:webHidden/>
-              </w:rPr>
-              <w:t>5</w:t>
+              <w:t>4</w:t>
             </w:r>
             <w:r>
               <w:rPr>
@@ -1006,14 +381,14 @@
               <w14:ligatures w14:val="standardContextual"/>
             </w:rPr>
           </w:pPr>
-          <w:hyperlink w:anchor="_Toc198475771" w:history="1">
+          <w:hyperlink w:anchor="_Toc198489712" w:history="1">
             <w:r>
               <w:rPr>
                 <w:rStyle w:val="Hyperlink"/>
                 <w:noProof/>
                 <w:lang w:val="en-IE"/>
               </w:rPr>
-              <w:t>Hypothesis</w:t>
+              <w:t>Objectives</w:t>
             </w:r>
             <w:r>
               <w:rPr>
@@ -1034,7 +409,625 @@
                 <w:noProof/>
                 <w:webHidden/>
               </w:rPr>
-              <w:instrText xml:space="preserve"> PAGEREF _Toc198475771 \h </w:instrText>
+              <w:instrText xml:space="preserve"> PAGEREF _Toc198489712 \h </w:instrText>
+            </w:r>
+            <w:r>
+              <w:rPr>
+                <w:noProof/>
+                <w:webHidden/>
+              </w:rPr>
+            </w:r>
+            <w:r>
+              <w:rPr>
+                <w:noProof/>
+                <w:webHidden/>
+              </w:rPr>
+              <w:fldChar w:fldCharType="separate"/>
+            </w:r>
+            <w:r>
+              <w:rPr>
+                <w:noProof/>
+                <w:webHidden/>
+              </w:rPr>
+              <w:t>5</w:t>
+            </w:r>
+            <w:r>
+              <w:rPr>
+                <w:noProof/>
+                <w:webHidden/>
+              </w:rPr>
+              <w:fldChar w:fldCharType="end"/>
+            </w:r>
+          </w:hyperlink>
+        </w:p>
+        <w:p>
+          <w:pPr>
+            <w:pStyle w:val="TOC2"/>
+            <w:tabs>
+              <w:tab w:val="left" w:pos="1440"/>
+              <w:tab w:val="right" w:leader="dot" w:pos="9016"/>
+            </w:tabs>
+            <w:rPr>
+              <w:noProof/>
+              <w:kern w:val="2"/>
+              <w:lang w:val="en-IE" w:eastAsia="en-IE"/>
+              <w14:ligatures w14:val="standardContextual"/>
+            </w:rPr>
+          </w:pPr>
+          <w:hyperlink w:anchor="_Toc198489713" w:history="1">
+            <w:r>
+              <w:rPr>
+                <w:rStyle w:val="Hyperlink"/>
+                <w:noProof/>
+              </w:rPr>
+              <w:t>1.</w:t>
+            </w:r>
+            <w:r>
+              <w:rPr>
+                <w:noProof/>
+                <w:kern w:val="2"/>
+                <w:lang w:val="en-IE" w:eastAsia="en-IE"/>
+                <w14:ligatures w14:val="standardContextual"/>
+              </w:rPr>
+              <w:tab/>
+            </w:r>
+            <w:r>
+              <w:rPr>
+                <w:rStyle w:val="Hyperlink"/>
+                <w:noProof/>
+              </w:rPr>
+              <w:t>Data Collection and Understanding.</w:t>
+            </w:r>
+            <w:r>
+              <w:rPr>
+                <w:noProof/>
+                <w:webHidden/>
+              </w:rPr>
+              <w:tab/>
+            </w:r>
+            <w:r>
+              <w:rPr>
+                <w:noProof/>
+                <w:webHidden/>
+              </w:rPr>
+              <w:fldChar w:fldCharType="begin"/>
+            </w:r>
+            <w:r>
+              <w:rPr>
+                <w:noProof/>
+                <w:webHidden/>
+              </w:rPr>
+              <w:instrText xml:space="preserve"> PAGEREF _Toc198489713 \h </w:instrText>
+            </w:r>
+            <w:r>
+              <w:rPr>
+                <w:noProof/>
+                <w:webHidden/>
+              </w:rPr>
+            </w:r>
+            <w:r>
+              <w:rPr>
+                <w:noProof/>
+                <w:webHidden/>
+              </w:rPr>
+              <w:fldChar w:fldCharType="separate"/>
+            </w:r>
+            <w:r>
+              <w:rPr>
+                <w:noProof/>
+                <w:webHidden/>
+              </w:rPr>
+              <w:t>5</w:t>
+            </w:r>
+            <w:r>
+              <w:rPr>
+                <w:noProof/>
+                <w:webHidden/>
+              </w:rPr>
+              <w:fldChar w:fldCharType="end"/>
+            </w:r>
+          </w:hyperlink>
+        </w:p>
+        <w:p>
+          <w:pPr>
+            <w:pStyle w:val="TOC2"/>
+            <w:tabs>
+              <w:tab w:val="left" w:pos="1440"/>
+              <w:tab w:val="right" w:leader="dot" w:pos="9016"/>
+            </w:tabs>
+            <w:rPr>
+              <w:noProof/>
+              <w:kern w:val="2"/>
+              <w:lang w:val="en-IE" w:eastAsia="en-IE"/>
+              <w14:ligatures w14:val="standardContextual"/>
+            </w:rPr>
+          </w:pPr>
+          <w:hyperlink w:anchor="_Toc198489714" w:history="1">
+            <w:r>
+              <w:rPr>
+                <w:rStyle w:val="Hyperlink"/>
+                <w:noProof/>
+                <w:lang w:val="en-IE"/>
+              </w:rPr>
+              <w:t>2.</w:t>
+            </w:r>
+            <w:r>
+              <w:rPr>
+                <w:noProof/>
+                <w:kern w:val="2"/>
+                <w:lang w:val="en-IE" w:eastAsia="en-IE"/>
+                <w14:ligatures w14:val="standardContextual"/>
+              </w:rPr>
+              <w:tab/>
+            </w:r>
+            <w:r>
+              <w:rPr>
+                <w:rStyle w:val="Hyperlink"/>
+                <w:noProof/>
+                <w:lang w:val="en-IE"/>
+              </w:rPr>
+              <w:t>Data Preparation and Feature Engineering.</w:t>
+            </w:r>
+            <w:r>
+              <w:rPr>
+                <w:noProof/>
+                <w:webHidden/>
+              </w:rPr>
+              <w:tab/>
+            </w:r>
+            <w:r>
+              <w:rPr>
+                <w:noProof/>
+                <w:webHidden/>
+              </w:rPr>
+              <w:fldChar w:fldCharType="begin"/>
+            </w:r>
+            <w:r>
+              <w:rPr>
+                <w:noProof/>
+                <w:webHidden/>
+              </w:rPr>
+              <w:instrText xml:space="preserve"> PAGEREF _Toc198489714 \h </w:instrText>
+            </w:r>
+            <w:r>
+              <w:rPr>
+                <w:noProof/>
+                <w:webHidden/>
+              </w:rPr>
+            </w:r>
+            <w:r>
+              <w:rPr>
+                <w:noProof/>
+                <w:webHidden/>
+              </w:rPr>
+              <w:fldChar w:fldCharType="separate"/>
+            </w:r>
+            <w:r>
+              <w:rPr>
+                <w:noProof/>
+                <w:webHidden/>
+              </w:rPr>
+              <w:t>5</w:t>
+            </w:r>
+            <w:r>
+              <w:rPr>
+                <w:noProof/>
+                <w:webHidden/>
+              </w:rPr>
+              <w:fldChar w:fldCharType="end"/>
+            </w:r>
+          </w:hyperlink>
+        </w:p>
+        <w:p>
+          <w:pPr>
+            <w:pStyle w:val="TOC2"/>
+            <w:tabs>
+              <w:tab w:val="left" w:pos="1440"/>
+              <w:tab w:val="right" w:leader="dot" w:pos="9016"/>
+            </w:tabs>
+            <w:rPr>
+              <w:noProof/>
+              <w:kern w:val="2"/>
+              <w:lang w:val="en-IE" w:eastAsia="en-IE"/>
+              <w14:ligatures w14:val="standardContextual"/>
+            </w:rPr>
+          </w:pPr>
+          <w:hyperlink w:anchor="_Toc198489715" w:history="1">
+            <w:r>
+              <w:rPr>
+                <w:rStyle w:val="Hyperlink"/>
+                <w:noProof/>
+              </w:rPr>
+              <w:t>3.</w:t>
+            </w:r>
+            <w:r>
+              <w:rPr>
+                <w:noProof/>
+                <w:kern w:val="2"/>
+                <w:lang w:val="en-IE" w:eastAsia="en-IE"/>
+                <w14:ligatures w14:val="standardContextual"/>
+              </w:rPr>
+              <w:tab/>
+            </w:r>
+            <w:r>
+              <w:rPr>
+                <w:rStyle w:val="Hyperlink"/>
+                <w:noProof/>
+              </w:rPr>
+              <w:t>Machine Learning Model Development.</w:t>
+            </w:r>
+            <w:r>
+              <w:rPr>
+                <w:noProof/>
+                <w:webHidden/>
+              </w:rPr>
+              <w:tab/>
+            </w:r>
+            <w:r>
+              <w:rPr>
+                <w:noProof/>
+                <w:webHidden/>
+              </w:rPr>
+              <w:fldChar w:fldCharType="begin"/>
+            </w:r>
+            <w:r>
+              <w:rPr>
+                <w:noProof/>
+                <w:webHidden/>
+              </w:rPr>
+              <w:instrText xml:space="preserve"> PAGEREF _Toc198489715 \h </w:instrText>
+            </w:r>
+            <w:r>
+              <w:rPr>
+                <w:noProof/>
+                <w:webHidden/>
+              </w:rPr>
+            </w:r>
+            <w:r>
+              <w:rPr>
+                <w:noProof/>
+                <w:webHidden/>
+              </w:rPr>
+              <w:fldChar w:fldCharType="separate"/>
+            </w:r>
+            <w:r>
+              <w:rPr>
+                <w:noProof/>
+                <w:webHidden/>
+              </w:rPr>
+              <w:t>5</w:t>
+            </w:r>
+            <w:r>
+              <w:rPr>
+                <w:noProof/>
+                <w:webHidden/>
+              </w:rPr>
+              <w:fldChar w:fldCharType="end"/>
+            </w:r>
+          </w:hyperlink>
+        </w:p>
+        <w:p>
+          <w:pPr>
+            <w:pStyle w:val="TOC2"/>
+            <w:tabs>
+              <w:tab w:val="left" w:pos="1440"/>
+              <w:tab w:val="right" w:leader="dot" w:pos="9016"/>
+            </w:tabs>
+            <w:rPr>
+              <w:noProof/>
+              <w:kern w:val="2"/>
+              <w:lang w:val="en-IE" w:eastAsia="en-IE"/>
+              <w14:ligatures w14:val="standardContextual"/>
+            </w:rPr>
+          </w:pPr>
+          <w:hyperlink w:anchor="_Toc198489716" w:history="1">
+            <w:r>
+              <w:rPr>
+                <w:rStyle w:val="Hyperlink"/>
+                <w:noProof/>
+              </w:rPr>
+              <w:t>4.</w:t>
+            </w:r>
+            <w:r>
+              <w:rPr>
+                <w:noProof/>
+                <w:kern w:val="2"/>
+                <w:lang w:val="en-IE" w:eastAsia="en-IE"/>
+                <w14:ligatures w14:val="standardContextual"/>
+              </w:rPr>
+              <w:tab/>
+            </w:r>
+            <w:r>
+              <w:rPr>
+                <w:rStyle w:val="Hyperlink"/>
+                <w:noProof/>
+              </w:rPr>
+              <w:t>Model Performance Optimization.</w:t>
+            </w:r>
+            <w:r>
+              <w:rPr>
+                <w:noProof/>
+                <w:webHidden/>
+              </w:rPr>
+              <w:tab/>
+            </w:r>
+            <w:r>
+              <w:rPr>
+                <w:noProof/>
+                <w:webHidden/>
+              </w:rPr>
+              <w:fldChar w:fldCharType="begin"/>
+            </w:r>
+            <w:r>
+              <w:rPr>
+                <w:noProof/>
+                <w:webHidden/>
+              </w:rPr>
+              <w:instrText xml:space="preserve"> PAGEREF _Toc198489716 \h </w:instrText>
+            </w:r>
+            <w:r>
+              <w:rPr>
+                <w:noProof/>
+                <w:webHidden/>
+              </w:rPr>
+            </w:r>
+            <w:r>
+              <w:rPr>
+                <w:noProof/>
+                <w:webHidden/>
+              </w:rPr>
+              <w:fldChar w:fldCharType="separate"/>
+            </w:r>
+            <w:r>
+              <w:rPr>
+                <w:noProof/>
+                <w:webHidden/>
+              </w:rPr>
+              <w:t>6</w:t>
+            </w:r>
+            <w:r>
+              <w:rPr>
+                <w:noProof/>
+                <w:webHidden/>
+              </w:rPr>
+              <w:fldChar w:fldCharType="end"/>
+            </w:r>
+          </w:hyperlink>
+        </w:p>
+        <w:p>
+          <w:pPr>
+            <w:pStyle w:val="TOC2"/>
+            <w:tabs>
+              <w:tab w:val="left" w:pos="1440"/>
+              <w:tab w:val="right" w:leader="dot" w:pos="9016"/>
+            </w:tabs>
+            <w:rPr>
+              <w:noProof/>
+              <w:kern w:val="2"/>
+              <w:lang w:val="en-IE" w:eastAsia="en-IE"/>
+              <w14:ligatures w14:val="standardContextual"/>
+            </w:rPr>
+          </w:pPr>
+          <w:hyperlink w:anchor="_Toc198489717" w:history="1">
+            <w:r>
+              <w:rPr>
+                <w:rStyle w:val="Hyperlink"/>
+                <w:noProof/>
+              </w:rPr>
+              <w:t>5.</w:t>
+            </w:r>
+            <w:r>
+              <w:rPr>
+                <w:noProof/>
+                <w:kern w:val="2"/>
+                <w:lang w:val="en-IE" w:eastAsia="en-IE"/>
+                <w14:ligatures w14:val="standardContextual"/>
+              </w:rPr>
+              <w:tab/>
+            </w:r>
+            <w:r>
+              <w:rPr>
+                <w:rStyle w:val="Hyperlink"/>
+                <w:noProof/>
+              </w:rPr>
+              <w:t>Results Analysis and Interpretation.</w:t>
+            </w:r>
+            <w:r>
+              <w:rPr>
+                <w:noProof/>
+                <w:webHidden/>
+              </w:rPr>
+              <w:tab/>
+            </w:r>
+            <w:r>
+              <w:rPr>
+                <w:noProof/>
+                <w:webHidden/>
+              </w:rPr>
+              <w:fldChar w:fldCharType="begin"/>
+            </w:r>
+            <w:r>
+              <w:rPr>
+                <w:noProof/>
+                <w:webHidden/>
+              </w:rPr>
+              <w:instrText xml:space="preserve"> PAGEREF _Toc198489717 \h </w:instrText>
+            </w:r>
+            <w:r>
+              <w:rPr>
+                <w:noProof/>
+                <w:webHidden/>
+              </w:rPr>
+            </w:r>
+            <w:r>
+              <w:rPr>
+                <w:noProof/>
+                <w:webHidden/>
+              </w:rPr>
+              <w:fldChar w:fldCharType="separate"/>
+            </w:r>
+            <w:r>
+              <w:rPr>
+                <w:noProof/>
+                <w:webHidden/>
+              </w:rPr>
+              <w:t>6</w:t>
+            </w:r>
+            <w:r>
+              <w:rPr>
+                <w:noProof/>
+                <w:webHidden/>
+              </w:rPr>
+              <w:fldChar w:fldCharType="end"/>
+            </w:r>
+          </w:hyperlink>
+        </w:p>
+        <w:p>
+          <w:pPr>
+            <w:pStyle w:val="TOC2"/>
+            <w:tabs>
+              <w:tab w:val="left" w:pos="1440"/>
+              <w:tab w:val="right" w:leader="dot" w:pos="9016"/>
+            </w:tabs>
+            <w:rPr>
+              <w:noProof/>
+              <w:kern w:val="2"/>
+              <w:lang w:val="en-IE" w:eastAsia="en-IE"/>
+              <w14:ligatures w14:val="standardContextual"/>
+            </w:rPr>
+          </w:pPr>
+          <w:hyperlink w:anchor="_Toc198489718" w:history="1">
+            <w:r>
+              <w:rPr>
+                <w:rStyle w:val="Hyperlink"/>
+                <w:noProof/>
+              </w:rPr>
+              <w:t>6.</w:t>
+            </w:r>
+            <w:r>
+              <w:rPr>
+                <w:noProof/>
+                <w:kern w:val="2"/>
+                <w:lang w:val="en-IE" w:eastAsia="en-IE"/>
+                <w14:ligatures w14:val="standardContextual"/>
+              </w:rPr>
+              <w:tab/>
+            </w:r>
+            <w:r>
+              <w:rPr>
+                <w:rStyle w:val="Hyperlink"/>
+                <w:noProof/>
+              </w:rPr>
+              <w:t>Business Insight Generation.</w:t>
+            </w:r>
+            <w:r>
+              <w:rPr>
+                <w:noProof/>
+                <w:webHidden/>
+              </w:rPr>
+              <w:tab/>
+            </w:r>
+            <w:r>
+              <w:rPr>
+                <w:noProof/>
+                <w:webHidden/>
+              </w:rPr>
+              <w:fldChar w:fldCharType="begin"/>
+            </w:r>
+            <w:r>
+              <w:rPr>
+                <w:noProof/>
+                <w:webHidden/>
+              </w:rPr>
+              <w:instrText xml:space="preserve"> PAGEREF _Toc198489718 \h </w:instrText>
+            </w:r>
+            <w:r>
+              <w:rPr>
+                <w:noProof/>
+                <w:webHidden/>
+              </w:rPr>
+            </w:r>
+            <w:r>
+              <w:rPr>
+                <w:noProof/>
+                <w:webHidden/>
+              </w:rPr>
+              <w:fldChar w:fldCharType="separate"/>
+            </w:r>
+            <w:r>
+              <w:rPr>
+                <w:noProof/>
+                <w:webHidden/>
+              </w:rPr>
+              <w:t>6</w:t>
+            </w:r>
+            <w:r>
+              <w:rPr>
+                <w:noProof/>
+                <w:webHidden/>
+              </w:rPr>
+              <w:fldChar w:fldCharType="end"/>
+            </w:r>
+          </w:hyperlink>
+        </w:p>
+        <w:p>
+          <w:pPr>
+            <w:pStyle w:val="TOC2"/>
+            <w:tabs>
+              <w:tab w:val="left" w:pos="1440"/>
+              <w:tab w:val="right" w:leader="dot" w:pos="9016"/>
+            </w:tabs>
+            <w:rPr>
+              <w:noProof/>
+              <w:kern w:val="2"/>
+              <w:lang w:val="en-IE" w:eastAsia="en-IE"/>
+              <w14:ligatures w14:val="standardContextual"/>
+            </w:rPr>
+          </w:pPr>
+          <w:hyperlink w:anchor="_Toc198489719" w:history="1">
+            <w:r>
+              <w:rPr>
+                <w:rStyle w:val="Hyperlink"/>
+                <w:noProof/>
+              </w:rPr>
+              <w:t>7.</w:t>
+            </w:r>
+            <w:r>
+              <w:rPr>
+                <w:noProof/>
+                <w:kern w:val="2"/>
+                <w:lang w:val="en-IE" w:eastAsia="en-IE"/>
+                <w14:ligatures w14:val="standardContextual"/>
+              </w:rPr>
+              <w:tab/>
+            </w:r>
+            <w:r>
+              <w:rPr>
+                <w:rStyle w:val="Hyperlink"/>
+                <w:noProof/>
+              </w:rPr>
+              <w:t>Project Reporting and Communication.</w:t>
+            </w:r>
+            <w:r>
+              <w:rPr>
+                <w:noProof/>
+                <w:webHidden/>
+              </w:rPr>
+              <w:tab/>
+            </w:r>
+            <w:r>
+              <w:rPr>
+                <w:noProof/>
+                <w:webHidden/>
+              </w:rPr>
+              <w:fldChar w:fldCharType="begin"/>
+            </w:r>
+            <w:r>
+              <w:rPr>
+                <w:noProof/>
+                <w:webHidden/>
+              </w:rPr>
+              <w:instrText xml:space="preserve"> PAGEREF _Toc198489719 \h </w:instrText>
             </w:r>
             <w:r>
               <w:rPr>
@@ -1075,14 +1068,14 @@
               <w14:ligatures w14:val="standardContextual"/>
             </w:rPr>
           </w:pPr>
-          <w:hyperlink w:anchor="_Toc198475772" w:history="1">
+          <w:hyperlink w:anchor="_Toc198489720" w:history="1">
             <w:r>
               <w:rPr>
                 <w:rStyle w:val="Hyperlink"/>
                 <w:noProof/>
                 <w:lang w:val="en-IE"/>
               </w:rPr>
-              <w:t>Problem definition</w:t>
+              <w:t>Hypothesis</w:t>
             </w:r>
             <w:r>
               <w:rPr>
@@ -1103,7 +1096,7 @@
                 <w:noProof/>
                 <w:webHidden/>
               </w:rPr>
-              <w:instrText xml:space="preserve"> PAGEREF _Toc198475772 \h </w:instrText>
+              <w:instrText xml:space="preserve"> PAGEREF _Toc198489720 \h </w:instrText>
             </w:r>
             <w:r>
               <w:rPr>
@@ -1124,152 +1117,6 @@
                 <w:webHidden/>
               </w:rPr>
               <w:t>6</w:t>
-            </w:r>
-            <w:r>
-              <w:rPr>
-                <w:noProof/>
-                <w:webHidden/>
-              </w:rPr>
-              <w:fldChar w:fldCharType="end"/>
-            </w:r>
-          </w:hyperlink>
-        </w:p>
-        <w:p>
-          <w:pPr>
-            <w:pStyle w:val="TOC2"/>
-            <w:tabs>
-              <w:tab w:val="right" w:leader="dot" w:pos="9016"/>
-            </w:tabs>
-            <w:spacing w:line="360" w:lineRule="auto"/>
-            <w:rPr>
-              <w:noProof/>
-              <w:kern w:val="2"/>
-              <w:lang w:val="en-IE" w:eastAsia="en-IE"/>
-              <w14:ligatures w14:val="standardContextual"/>
-            </w:rPr>
-          </w:pPr>
-          <w:hyperlink w:anchor="_Toc198475773" w:history="1">
-            <w:r>
-              <w:rPr>
-                <w:rStyle w:val="Hyperlink"/>
-                <w:noProof/>
-                <w:lang w:val="en-IE"/>
-              </w:rPr>
-              <w:t>Business Need.</w:t>
-            </w:r>
-            <w:r>
-              <w:rPr>
-                <w:noProof/>
-                <w:webHidden/>
-              </w:rPr>
-              <w:tab/>
-            </w:r>
-            <w:r>
-              <w:rPr>
-                <w:noProof/>
-                <w:webHidden/>
-              </w:rPr>
-              <w:fldChar w:fldCharType="begin"/>
-            </w:r>
-            <w:r>
-              <w:rPr>
-                <w:noProof/>
-                <w:webHidden/>
-              </w:rPr>
-              <w:instrText xml:space="preserve"> PAGEREF _Toc198475773 \h </w:instrText>
-            </w:r>
-            <w:r>
-              <w:rPr>
-                <w:noProof/>
-                <w:webHidden/>
-              </w:rPr>
-            </w:r>
-            <w:r>
-              <w:rPr>
-                <w:noProof/>
-                <w:webHidden/>
-              </w:rPr>
-              <w:fldChar w:fldCharType="separate"/>
-            </w:r>
-            <w:r>
-              <w:rPr>
-                <w:noProof/>
-                <w:webHidden/>
-              </w:rPr>
-              <w:t>7</w:t>
-            </w:r>
-            <w:r>
-              <w:rPr>
-                <w:noProof/>
-                <w:webHidden/>
-              </w:rPr>
-              <w:fldChar w:fldCharType="end"/>
-            </w:r>
-          </w:hyperlink>
-        </w:p>
-        <w:p>
-          <w:pPr>
-            <w:pStyle w:val="TOC2"/>
-            <w:tabs>
-              <w:tab w:val="right" w:leader="dot" w:pos="9016"/>
-            </w:tabs>
-            <w:spacing w:line="360" w:lineRule="auto"/>
-            <w:rPr>
-              <w:noProof/>
-              <w:kern w:val="2"/>
-              <w:lang w:val="en-IE" w:eastAsia="en-IE"/>
-              <w14:ligatures w14:val="standardContextual"/>
-            </w:rPr>
-          </w:pPr>
-          <w:hyperlink w:anchor="_Toc198475774" w:history="1">
-            <w:r>
-              <w:rPr>
-                <w:rStyle w:val="Hyperlink"/>
-                <w:noProof/>
-                <w:lang w:val="en-IE"/>
-              </w:rPr>
-              <w:t>Problem Statement.</w:t>
-            </w:r>
-            <w:r>
-              <w:rPr>
-                <w:noProof/>
-                <w:webHidden/>
-              </w:rPr>
-              <w:tab/>
-            </w:r>
-            <w:r>
-              <w:rPr>
-                <w:noProof/>
-                <w:webHidden/>
-              </w:rPr>
-              <w:fldChar w:fldCharType="begin"/>
-            </w:r>
-            <w:r>
-              <w:rPr>
-                <w:noProof/>
-                <w:webHidden/>
-              </w:rPr>
-              <w:instrText xml:space="preserve"> PAGEREF _Toc198475774 \h </w:instrText>
-            </w:r>
-            <w:r>
-              <w:rPr>
-                <w:noProof/>
-                <w:webHidden/>
-              </w:rPr>
-            </w:r>
-            <w:r>
-              <w:rPr>
-                <w:noProof/>
-                <w:webHidden/>
-              </w:rPr>
-              <w:fldChar w:fldCharType="separate"/>
-            </w:r>
-            <w:r>
-              <w:rPr>
-                <w:noProof/>
-                <w:webHidden/>
-              </w:rPr>
-              <w:t>7</w:t>
             </w:r>
             <w:r>
               <w:rPr>
@@ -1290,14 +1137,14 @@
               <w14:ligatures w14:val="standardContextual"/>
             </w:rPr>
           </w:pPr>
-          <w:hyperlink w:anchor="_Toc198475775" w:history="1">
+          <w:hyperlink w:anchor="_Toc198489721" w:history="1">
             <w:r>
               <w:rPr>
                 <w:rStyle w:val="Hyperlink"/>
                 <w:noProof/>
                 <w:lang w:val="en-IE"/>
               </w:rPr>
-              <w:t>Scope and Project Management</w:t>
+              <w:t>Problem definition</w:t>
             </w:r>
             <w:r>
               <w:rPr>
@@ -1318,7 +1165,7 @@
                 <w:noProof/>
                 <w:webHidden/>
               </w:rPr>
-              <w:instrText xml:space="preserve"> PAGEREF _Toc198475775 \h </w:instrText>
+              <w:instrText xml:space="preserve"> PAGEREF _Toc198489721 \h </w:instrText>
             </w:r>
             <w:r>
               <w:rPr>
@@ -1355,7 +1202,6 @@
             <w:tabs>
               <w:tab w:val="right" w:leader="dot" w:pos="9016"/>
             </w:tabs>
-            <w:spacing w:line="360" w:lineRule="auto"/>
             <w:rPr>
               <w:noProof/>
               <w:kern w:val="2"/>
@@ -1363,14 +1209,14 @@
               <w14:ligatures w14:val="standardContextual"/>
             </w:rPr>
           </w:pPr>
-          <w:hyperlink w:anchor="_Toc198475776" w:history="1">
+          <w:hyperlink w:anchor="_Toc198489722" w:history="1">
             <w:r>
               <w:rPr>
                 <w:rStyle w:val="Hyperlink"/>
                 <w:noProof/>
                 <w:lang w:val="en-IE"/>
               </w:rPr>
-              <w:t>Project Scope</w:t>
+              <w:t>Business Need.</w:t>
             </w:r>
             <w:r>
               <w:rPr>
@@ -1391,7 +1237,7 @@
                 <w:noProof/>
                 <w:webHidden/>
               </w:rPr>
-              <w:instrText xml:space="preserve"> PAGEREF _Toc198475776 \h </w:instrText>
+              <w:instrText xml:space="preserve"> PAGEREF _Toc198489722 \h </w:instrText>
             </w:r>
             <w:r>
               <w:rPr>
@@ -1412,152 +1258,6 @@
                 <w:webHidden/>
               </w:rPr>
               <w:t>7</w:t>
-            </w:r>
-            <w:r>
-              <w:rPr>
-                <w:noProof/>
-                <w:webHidden/>
-              </w:rPr>
-              <w:fldChar w:fldCharType="end"/>
-            </w:r>
-          </w:hyperlink>
-        </w:p>
-        <w:p>
-          <w:pPr>
-            <w:pStyle w:val="TOC3"/>
-            <w:tabs>
-              <w:tab w:val="right" w:leader="dot" w:pos="9016"/>
-            </w:tabs>
-            <w:spacing w:line="360" w:lineRule="auto"/>
-            <w:rPr>
-              <w:noProof/>
-              <w:kern w:val="2"/>
-              <w:lang w:val="en-IE" w:eastAsia="en-IE"/>
-              <w14:ligatures w14:val="standardContextual"/>
-            </w:rPr>
-          </w:pPr>
-          <w:hyperlink w:anchor="_Toc198475777" w:history="1">
-            <w:r>
-              <w:rPr>
-                <w:rStyle w:val="Hyperlink"/>
-                <w:noProof/>
-                <w:lang w:val="en-IE"/>
-              </w:rPr>
-              <w:t>In Scope</w:t>
-            </w:r>
-            <w:r>
-              <w:rPr>
-                <w:noProof/>
-                <w:webHidden/>
-              </w:rPr>
-              <w:tab/>
-            </w:r>
-            <w:r>
-              <w:rPr>
-                <w:noProof/>
-                <w:webHidden/>
-              </w:rPr>
-              <w:fldChar w:fldCharType="begin"/>
-            </w:r>
-            <w:r>
-              <w:rPr>
-                <w:noProof/>
-                <w:webHidden/>
-              </w:rPr>
-              <w:instrText xml:space="preserve"> PAGEREF _Toc198475777 \h </w:instrText>
-            </w:r>
-            <w:r>
-              <w:rPr>
-                <w:noProof/>
-                <w:webHidden/>
-              </w:rPr>
-            </w:r>
-            <w:r>
-              <w:rPr>
-                <w:noProof/>
-                <w:webHidden/>
-              </w:rPr>
-              <w:fldChar w:fldCharType="separate"/>
-            </w:r>
-            <w:r>
-              <w:rPr>
-                <w:noProof/>
-                <w:webHidden/>
-              </w:rPr>
-              <w:t>7</w:t>
-            </w:r>
-            <w:r>
-              <w:rPr>
-                <w:noProof/>
-                <w:webHidden/>
-              </w:rPr>
-              <w:fldChar w:fldCharType="end"/>
-            </w:r>
-          </w:hyperlink>
-        </w:p>
-        <w:p>
-          <w:pPr>
-            <w:pStyle w:val="TOC3"/>
-            <w:tabs>
-              <w:tab w:val="right" w:leader="dot" w:pos="9016"/>
-            </w:tabs>
-            <w:spacing w:line="360" w:lineRule="auto"/>
-            <w:rPr>
-              <w:noProof/>
-              <w:kern w:val="2"/>
-              <w:lang w:val="en-IE" w:eastAsia="en-IE"/>
-              <w14:ligatures w14:val="standardContextual"/>
-            </w:rPr>
-          </w:pPr>
-          <w:hyperlink w:anchor="_Toc198475778" w:history="1">
-            <w:r>
-              <w:rPr>
-                <w:rStyle w:val="Hyperlink"/>
-                <w:noProof/>
-                <w:lang w:val="en-IE"/>
-              </w:rPr>
-              <w:t>Out of Scope</w:t>
-            </w:r>
-            <w:r>
-              <w:rPr>
-                <w:noProof/>
-                <w:webHidden/>
-              </w:rPr>
-              <w:tab/>
-            </w:r>
-            <w:r>
-              <w:rPr>
-                <w:noProof/>
-                <w:webHidden/>
-              </w:rPr>
-              <w:fldChar w:fldCharType="begin"/>
-            </w:r>
-            <w:r>
-              <w:rPr>
-                <w:noProof/>
-                <w:webHidden/>
-              </w:rPr>
-              <w:instrText xml:space="preserve"> PAGEREF _Toc198475778 \h </w:instrText>
-            </w:r>
-            <w:r>
-              <w:rPr>
-                <w:noProof/>
-                <w:webHidden/>
-              </w:rPr>
-            </w:r>
-            <w:r>
-              <w:rPr>
-                <w:noProof/>
-                <w:webHidden/>
-              </w:rPr>
-              <w:fldChar w:fldCharType="separate"/>
-            </w:r>
-            <w:r>
-              <w:rPr>
-                <w:noProof/>
-                <w:webHidden/>
-              </w:rPr>
-              <w:t>8</w:t>
             </w:r>
             <w:r>
               <w:rPr>
@@ -1574,7 +1274,6 @@
             <w:tabs>
               <w:tab w:val="right" w:leader="dot" w:pos="9016"/>
             </w:tabs>
-            <w:spacing w:line="360" w:lineRule="auto"/>
             <w:rPr>
               <w:noProof/>
               <w:kern w:val="2"/>
@@ -1582,14 +1281,14 @@
               <w14:ligatures w14:val="standardContextual"/>
             </w:rPr>
           </w:pPr>
-          <w:hyperlink w:anchor="_Toc198475779" w:history="1">
+          <w:hyperlink w:anchor="_Toc198489723" w:history="1">
             <w:r>
               <w:rPr>
                 <w:rStyle w:val="Hyperlink"/>
                 <w:noProof/>
                 <w:lang w:val="en-IE"/>
               </w:rPr>
-              <w:t>Project Management Approach</w:t>
+              <w:t>Problem Statement.</w:t>
             </w:r>
             <w:r>
               <w:rPr>
@@ -1610,7 +1309,7 @@
                 <w:noProof/>
                 <w:webHidden/>
               </w:rPr>
-              <w:instrText xml:space="preserve"> PAGEREF _Toc198475779 \h </w:instrText>
+              <w:instrText xml:space="preserve"> PAGEREF _Toc198489723 \h </w:instrText>
             </w:r>
             <w:r>
               <w:rPr>
@@ -1630,7 +1329,7 @@
                 <w:noProof/>
                 <w:webHidden/>
               </w:rPr>
-              <w:t>8</w:t>
+              <w:t>7</w:t>
             </w:r>
             <w:r>
               <w:rPr>
@@ -1651,14 +1350,14 @@
               <w14:ligatures w14:val="standardContextual"/>
             </w:rPr>
           </w:pPr>
-          <w:hyperlink w:anchor="_Toc198475780" w:history="1">
+          <w:hyperlink w:anchor="_Toc198489724" w:history="1">
             <w:r>
               <w:rPr>
                 <w:rStyle w:val="Hyperlink"/>
                 <w:noProof/>
                 <w:lang w:val="en-IE"/>
               </w:rPr>
-              <w:t>Data Sources</w:t>
+              <w:t>Scope and Project Management</w:t>
             </w:r>
             <w:r>
               <w:rPr>
@@ -1679,7 +1378,295 @@
                 <w:noProof/>
                 <w:webHidden/>
               </w:rPr>
-              <w:instrText xml:space="preserve"> PAGEREF _Toc198475780 \h </w:instrText>
+              <w:instrText xml:space="preserve"> PAGEREF _Toc198489724 \h </w:instrText>
+            </w:r>
+            <w:r>
+              <w:rPr>
+                <w:noProof/>
+                <w:webHidden/>
+              </w:rPr>
+            </w:r>
+            <w:r>
+              <w:rPr>
+                <w:noProof/>
+                <w:webHidden/>
+              </w:rPr>
+              <w:fldChar w:fldCharType="separate"/>
+            </w:r>
+            <w:r>
+              <w:rPr>
+                <w:noProof/>
+                <w:webHidden/>
+              </w:rPr>
+              <w:t>8</w:t>
+            </w:r>
+            <w:r>
+              <w:rPr>
+                <w:noProof/>
+                <w:webHidden/>
+              </w:rPr>
+              <w:fldChar w:fldCharType="end"/>
+            </w:r>
+          </w:hyperlink>
+        </w:p>
+        <w:p>
+          <w:pPr>
+            <w:pStyle w:val="TOC2"/>
+            <w:tabs>
+              <w:tab w:val="right" w:leader="dot" w:pos="9016"/>
+            </w:tabs>
+            <w:rPr>
+              <w:noProof/>
+              <w:kern w:val="2"/>
+              <w:lang w:val="en-IE" w:eastAsia="en-IE"/>
+              <w14:ligatures w14:val="standardContextual"/>
+            </w:rPr>
+          </w:pPr>
+          <w:hyperlink w:anchor="_Toc198489725" w:history="1">
+            <w:r>
+              <w:rPr>
+                <w:rStyle w:val="Hyperlink"/>
+                <w:noProof/>
+                <w:lang w:val="en-IE"/>
+              </w:rPr>
+              <w:t>Project Scope</w:t>
+            </w:r>
+            <w:r>
+              <w:rPr>
+                <w:noProof/>
+                <w:webHidden/>
+              </w:rPr>
+              <w:tab/>
+            </w:r>
+            <w:r>
+              <w:rPr>
+                <w:noProof/>
+                <w:webHidden/>
+              </w:rPr>
+              <w:fldChar w:fldCharType="begin"/>
+            </w:r>
+            <w:r>
+              <w:rPr>
+                <w:noProof/>
+                <w:webHidden/>
+              </w:rPr>
+              <w:instrText xml:space="preserve"> PAGEREF _Toc198489725 \h </w:instrText>
+            </w:r>
+            <w:r>
+              <w:rPr>
+                <w:noProof/>
+                <w:webHidden/>
+              </w:rPr>
+            </w:r>
+            <w:r>
+              <w:rPr>
+                <w:noProof/>
+                <w:webHidden/>
+              </w:rPr>
+              <w:fldChar w:fldCharType="separate"/>
+            </w:r>
+            <w:r>
+              <w:rPr>
+                <w:noProof/>
+                <w:webHidden/>
+              </w:rPr>
+              <w:t>8</w:t>
+            </w:r>
+            <w:r>
+              <w:rPr>
+                <w:noProof/>
+                <w:webHidden/>
+              </w:rPr>
+              <w:fldChar w:fldCharType="end"/>
+            </w:r>
+          </w:hyperlink>
+        </w:p>
+        <w:p>
+          <w:pPr>
+            <w:pStyle w:val="TOC3"/>
+            <w:tabs>
+              <w:tab w:val="right" w:leader="dot" w:pos="9016"/>
+            </w:tabs>
+            <w:rPr>
+              <w:noProof/>
+              <w:kern w:val="2"/>
+              <w:lang w:val="en-IE" w:eastAsia="en-IE"/>
+              <w14:ligatures w14:val="standardContextual"/>
+            </w:rPr>
+          </w:pPr>
+          <w:hyperlink w:anchor="_Toc198489726" w:history="1">
+            <w:r>
+              <w:rPr>
+                <w:rStyle w:val="Hyperlink"/>
+                <w:noProof/>
+                <w:lang w:val="en-IE"/>
+              </w:rPr>
+              <w:t>In Scope</w:t>
+            </w:r>
+            <w:r>
+              <w:rPr>
+                <w:noProof/>
+                <w:webHidden/>
+              </w:rPr>
+              <w:tab/>
+            </w:r>
+            <w:r>
+              <w:rPr>
+                <w:noProof/>
+                <w:webHidden/>
+              </w:rPr>
+              <w:fldChar w:fldCharType="begin"/>
+            </w:r>
+            <w:r>
+              <w:rPr>
+                <w:noProof/>
+                <w:webHidden/>
+              </w:rPr>
+              <w:instrText xml:space="preserve"> PAGEREF _Toc198489726 \h </w:instrText>
+            </w:r>
+            <w:r>
+              <w:rPr>
+                <w:noProof/>
+                <w:webHidden/>
+              </w:rPr>
+            </w:r>
+            <w:r>
+              <w:rPr>
+                <w:noProof/>
+                <w:webHidden/>
+              </w:rPr>
+              <w:fldChar w:fldCharType="separate"/>
+            </w:r>
+            <w:r>
+              <w:rPr>
+                <w:noProof/>
+                <w:webHidden/>
+              </w:rPr>
+              <w:t>8</w:t>
+            </w:r>
+            <w:r>
+              <w:rPr>
+                <w:noProof/>
+                <w:webHidden/>
+              </w:rPr>
+              <w:fldChar w:fldCharType="end"/>
+            </w:r>
+          </w:hyperlink>
+        </w:p>
+        <w:p>
+          <w:pPr>
+            <w:pStyle w:val="TOC3"/>
+            <w:tabs>
+              <w:tab w:val="right" w:leader="dot" w:pos="9016"/>
+            </w:tabs>
+            <w:rPr>
+              <w:noProof/>
+              <w:kern w:val="2"/>
+              <w:lang w:val="en-IE" w:eastAsia="en-IE"/>
+              <w14:ligatures w14:val="standardContextual"/>
+            </w:rPr>
+          </w:pPr>
+          <w:hyperlink w:anchor="_Toc198489727" w:history="1">
+            <w:r>
+              <w:rPr>
+                <w:rStyle w:val="Hyperlink"/>
+                <w:noProof/>
+                <w:lang w:val="en-IE"/>
+              </w:rPr>
+              <w:t>Out of Scope</w:t>
+            </w:r>
+            <w:r>
+              <w:rPr>
+                <w:noProof/>
+                <w:webHidden/>
+              </w:rPr>
+              <w:tab/>
+            </w:r>
+            <w:r>
+              <w:rPr>
+                <w:noProof/>
+                <w:webHidden/>
+              </w:rPr>
+              <w:fldChar w:fldCharType="begin"/>
+            </w:r>
+            <w:r>
+              <w:rPr>
+                <w:noProof/>
+                <w:webHidden/>
+              </w:rPr>
+              <w:instrText xml:space="preserve"> PAGEREF _Toc198489727 \h </w:instrText>
+            </w:r>
+            <w:r>
+              <w:rPr>
+                <w:noProof/>
+                <w:webHidden/>
+              </w:rPr>
+            </w:r>
+            <w:r>
+              <w:rPr>
+                <w:noProof/>
+                <w:webHidden/>
+              </w:rPr>
+              <w:fldChar w:fldCharType="separate"/>
+            </w:r>
+            <w:r>
+              <w:rPr>
+                <w:noProof/>
+                <w:webHidden/>
+              </w:rPr>
+              <w:t>9</w:t>
+            </w:r>
+            <w:r>
+              <w:rPr>
+                <w:noProof/>
+                <w:webHidden/>
+              </w:rPr>
+              <w:fldChar w:fldCharType="end"/>
+            </w:r>
+          </w:hyperlink>
+        </w:p>
+        <w:p>
+          <w:pPr>
+            <w:pStyle w:val="TOC2"/>
+            <w:tabs>
+              <w:tab w:val="right" w:leader="dot" w:pos="9016"/>
+            </w:tabs>
+            <w:rPr>
+              <w:noProof/>
+              <w:kern w:val="2"/>
+              <w:lang w:val="en-IE" w:eastAsia="en-IE"/>
+              <w14:ligatures w14:val="standardContextual"/>
+            </w:rPr>
+          </w:pPr>
+          <w:hyperlink w:anchor="_Toc198489728" w:history="1">
+            <w:r>
+              <w:rPr>
+                <w:rStyle w:val="Hyperlink"/>
+                <w:noProof/>
+                <w:lang w:val="en-IE"/>
+              </w:rPr>
+              <w:t>Project Management Approach</w:t>
+            </w:r>
+            <w:r>
+              <w:rPr>
+                <w:noProof/>
+                <w:webHidden/>
+              </w:rPr>
+              <w:tab/>
+            </w:r>
+            <w:r>
+              <w:rPr>
+                <w:noProof/>
+                <w:webHidden/>
+              </w:rPr>
+              <w:fldChar w:fldCharType="begin"/>
+            </w:r>
+            <w:r>
+              <w:rPr>
+                <w:noProof/>
+                <w:webHidden/>
+              </w:rPr>
+              <w:instrText xml:space="preserve"> PAGEREF _Toc198489728 \h </w:instrText>
             </w:r>
             <w:r>
               <w:rPr>
@@ -1720,14 +1707,14 @@
               <w14:ligatures w14:val="standardContextual"/>
             </w:rPr>
           </w:pPr>
-          <w:hyperlink w:anchor="_Toc198475781" w:history="1">
+          <w:hyperlink w:anchor="_Toc198489729" w:history="1">
             <w:r>
               <w:rPr>
                 <w:rStyle w:val="Hyperlink"/>
                 <w:noProof/>
                 <w:lang w:val="en-IE"/>
               </w:rPr>
-              <w:t>Ethical Considerations</w:t>
+              <w:t>Data Sources</w:t>
             </w:r>
             <w:r>
               <w:rPr>
@@ -1748,7 +1735,7 @@
                 <w:noProof/>
                 <w:webHidden/>
               </w:rPr>
-              <w:instrText xml:space="preserve"> PAGEREF _Toc198475781 \h </w:instrText>
+              <w:instrText xml:space="preserve"> PAGEREF _Toc198489729 \h </w:instrText>
             </w:r>
             <w:r>
               <w:rPr>
@@ -1768,7 +1755,7 @@
                 <w:noProof/>
                 <w:webHidden/>
               </w:rPr>
-              <w:t>9</w:t>
+              <w:t>10</w:t>
             </w:r>
             <w:r>
               <w:rPr>
@@ -1789,14 +1776,14 @@
               <w14:ligatures w14:val="standardContextual"/>
             </w:rPr>
           </w:pPr>
-          <w:hyperlink w:anchor="_Toc198475782" w:history="1">
+          <w:hyperlink w:anchor="_Toc198489730" w:history="1">
             <w:r>
               <w:rPr>
                 <w:rStyle w:val="Hyperlink"/>
                 <w:noProof/>
                 <w:lang w:val="en-IE"/>
               </w:rPr>
-              <w:t>Data Understanding</w:t>
+              <w:t>Ethical Considerations</w:t>
             </w:r>
             <w:r>
               <w:rPr>
@@ -1817,299 +1804,7 @@
                 <w:noProof/>
                 <w:webHidden/>
               </w:rPr>
-              <w:instrText xml:space="preserve"> PAGEREF _Toc198475782 \h </w:instrText>
-            </w:r>
-            <w:r>
-              <w:rPr>
-                <w:noProof/>
-                <w:webHidden/>
-              </w:rPr>
-            </w:r>
-            <w:r>
-              <w:rPr>
-                <w:noProof/>
-                <w:webHidden/>
-              </w:rPr>
-              <w:fldChar w:fldCharType="separate"/>
-            </w:r>
-            <w:r>
-              <w:rPr>
-                <w:noProof/>
-                <w:webHidden/>
-              </w:rPr>
-              <w:t>10</w:t>
-            </w:r>
-            <w:r>
-              <w:rPr>
-                <w:noProof/>
-                <w:webHidden/>
-              </w:rPr>
-              <w:fldChar w:fldCharType="end"/>
-            </w:r>
-          </w:hyperlink>
-        </w:p>
-        <w:p>
-          <w:pPr>
-            <w:pStyle w:val="TOC2"/>
-            <w:tabs>
-              <w:tab w:val="right" w:leader="dot" w:pos="9016"/>
-            </w:tabs>
-            <w:spacing w:line="360" w:lineRule="auto"/>
-            <w:rPr>
-              <w:noProof/>
-              <w:kern w:val="2"/>
-              <w:lang w:val="en-IE" w:eastAsia="en-IE"/>
-              <w14:ligatures w14:val="standardContextual"/>
-            </w:rPr>
-          </w:pPr>
-          <w:hyperlink w:anchor="_Toc198475783" w:history="1">
-            <w:r>
-              <w:rPr>
-                <w:rStyle w:val="Hyperlink"/>
-                <w:noProof/>
-                <w:lang w:val="en-IE"/>
-              </w:rPr>
-              <w:t>Dataset overview</w:t>
-            </w:r>
-            <w:r>
-              <w:rPr>
-                <w:noProof/>
-                <w:webHidden/>
-              </w:rPr>
-              <w:tab/>
-            </w:r>
-            <w:r>
-              <w:rPr>
-                <w:noProof/>
-                <w:webHidden/>
-              </w:rPr>
-              <w:fldChar w:fldCharType="begin"/>
-            </w:r>
-            <w:r>
-              <w:rPr>
-                <w:noProof/>
-                <w:webHidden/>
-              </w:rPr>
-              <w:instrText xml:space="preserve"> PAGEREF _Toc198475783 \h </w:instrText>
-            </w:r>
-            <w:r>
-              <w:rPr>
-                <w:noProof/>
-                <w:webHidden/>
-              </w:rPr>
-            </w:r>
-            <w:r>
-              <w:rPr>
-                <w:noProof/>
-                <w:webHidden/>
-              </w:rPr>
-              <w:fldChar w:fldCharType="separate"/>
-            </w:r>
-            <w:r>
-              <w:rPr>
-                <w:noProof/>
-                <w:webHidden/>
-              </w:rPr>
-              <w:t>10</w:t>
-            </w:r>
-            <w:r>
-              <w:rPr>
-                <w:noProof/>
-                <w:webHidden/>
-              </w:rPr>
-              <w:fldChar w:fldCharType="end"/>
-            </w:r>
-          </w:hyperlink>
-        </w:p>
-        <w:p>
-          <w:pPr>
-            <w:pStyle w:val="TOC2"/>
-            <w:tabs>
-              <w:tab w:val="right" w:leader="dot" w:pos="9016"/>
-            </w:tabs>
-            <w:spacing w:line="360" w:lineRule="auto"/>
-            <w:rPr>
-              <w:noProof/>
-              <w:kern w:val="2"/>
-              <w:lang w:val="en-IE" w:eastAsia="en-IE"/>
-              <w14:ligatures w14:val="standardContextual"/>
-            </w:rPr>
-          </w:pPr>
-          <w:hyperlink w:anchor="_Toc198475784" w:history="1">
-            <w:r>
-              <w:rPr>
-                <w:rStyle w:val="Hyperlink"/>
-                <w:noProof/>
-                <w:lang w:val="en-IE"/>
-              </w:rPr>
-              <w:t>Initial observations</w:t>
-            </w:r>
-            <w:r>
-              <w:rPr>
-                <w:noProof/>
-                <w:webHidden/>
-              </w:rPr>
-              <w:tab/>
-            </w:r>
-            <w:r>
-              <w:rPr>
-                <w:noProof/>
-                <w:webHidden/>
-              </w:rPr>
-              <w:fldChar w:fldCharType="begin"/>
-            </w:r>
-            <w:r>
-              <w:rPr>
-                <w:noProof/>
-                <w:webHidden/>
-              </w:rPr>
-              <w:instrText xml:space="preserve"> PAGEREF _Toc198475784 \h </w:instrText>
-            </w:r>
-            <w:r>
-              <w:rPr>
-                <w:noProof/>
-                <w:webHidden/>
-              </w:rPr>
-            </w:r>
-            <w:r>
-              <w:rPr>
-                <w:noProof/>
-                <w:webHidden/>
-              </w:rPr>
-              <w:fldChar w:fldCharType="separate"/>
-            </w:r>
-            <w:r>
-              <w:rPr>
-                <w:noProof/>
-                <w:webHidden/>
-              </w:rPr>
-              <w:t>10</w:t>
-            </w:r>
-            <w:r>
-              <w:rPr>
-                <w:noProof/>
-                <w:webHidden/>
-              </w:rPr>
-              <w:fldChar w:fldCharType="end"/>
-            </w:r>
-          </w:hyperlink>
-        </w:p>
-        <w:p>
-          <w:pPr>
-            <w:pStyle w:val="TOC2"/>
-            <w:tabs>
-              <w:tab w:val="right" w:leader="dot" w:pos="9016"/>
-            </w:tabs>
-            <w:spacing w:line="360" w:lineRule="auto"/>
-            <w:rPr>
-              <w:noProof/>
-              <w:kern w:val="2"/>
-              <w:lang w:val="en-IE" w:eastAsia="en-IE"/>
-              <w14:ligatures w14:val="standardContextual"/>
-            </w:rPr>
-          </w:pPr>
-          <w:hyperlink w:anchor="_Toc198475785" w:history="1">
-            <w:r>
-              <w:rPr>
-                <w:rStyle w:val="Hyperlink"/>
-                <w:noProof/>
-                <w:lang w:val="en-IE"/>
-              </w:rPr>
-              <w:t>Data quality considerations</w:t>
-            </w:r>
-            <w:r>
-              <w:rPr>
-                <w:noProof/>
-                <w:webHidden/>
-              </w:rPr>
-              <w:tab/>
-            </w:r>
-            <w:r>
-              <w:rPr>
-                <w:noProof/>
-                <w:webHidden/>
-              </w:rPr>
-              <w:fldChar w:fldCharType="begin"/>
-            </w:r>
-            <w:r>
-              <w:rPr>
-                <w:noProof/>
-                <w:webHidden/>
-              </w:rPr>
-              <w:instrText xml:space="preserve"> PAGEREF _Toc198475785 \h </w:instrText>
-            </w:r>
-            <w:r>
-              <w:rPr>
-                <w:noProof/>
-                <w:webHidden/>
-              </w:rPr>
-            </w:r>
-            <w:r>
-              <w:rPr>
-                <w:noProof/>
-                <w:webHidden/>
-              </w:rPr>
-              <w:fldChar w:fldCharType="separate"/>
-            </w:r>
-            <w:r>
-              <w:rPr>
-                <w:noProof/>
-                <w:webHidden/>
-              </w:rPr>
-              <w:t>10</w:t>
-            </w:r>
-            <w:r>
-              <w:rPr>
-                <w:noProof/>
-                <w:webHidden/>
-              </w:rPr>
-              <w:fldChar w:fldCharType="end"/>
-            </w:r>
-          </w:hyperlink>
-        </w:p>
-        <w:p>
-          <w:pPr>
-            <w:pStyle w:val="TOC2"/>
-            <w:tabs>
-              <w:tab w:val="right" w:leader="dot" w:pos="9016"/>
-            </w:tabs>
-            <w:spacing w:line="360" w:lineRule="auto"/>
-            <w:rPr>
-              <w:noProof/>
-              <w:kern w:val="2"/>
-              <w:lang w:val="en-IE" w:eastAsia="en-IE"/>
-              <w14:ligatures w14:val="standardContextual"/>
-            </w:rPr>
-          </w:pPr>
-          <w:hyperlink w:anchor="_Toc198475786" w:history="1">
-            <w:r>
-              <w:rPr>
-                <w:rStyle w:val="Hyperlink"/>
-                <w:noProof/>
-                <w:lang w:val="en-IE"/>
-              </w:rPr>
-              <w:t>Key insights for modeling</w:t>
-            </w:r>
-            <w:r>
-              <w:rPr>
-                <w:noProof/>
-                <w:webHidden/>
-              </w:rPr>
-              <w:tab/>
-            </w:r>
-            <w:r>
-              <w:rPr>
-                <w:noProof/>
-                <w:webHidden/>
-              </w:rPr>
-              <w:fldChar w:fldCharType="begin"/>
-            </w:r>
-            <w:r>
-              <w:rPr>
-                <w:noProof/>
-                <w:webHidden/>
-              </w:rPr>
-              <w:instrText xml:space="preserve"> PAGEREF _Toc198475786 \h </w:instrText>
+              <w:instrText xml:space="preserve"> PAGEREF _Toc198489730 \h </w:instrText>
             </w:r>
             <w:r>
               <w:rPr>
@@ -2150,14 +1845,14 @@
               <w14:ligatures w14:val="standardContextual"/>
             </w:rPr>
           </w:pPr>
-          <w:hyperlink w:anchor="_Toc198475787" w:history="1">
+          <w:hyperlink w:anchor="_Toc198489731" w:history="1">
             <w:r>
               <w:rPr>
                 <w:rStyle w:val="Hyperlink"/>
                 <w:noProof/>
                 <w:lang w:val="en-IE"/>
               </w:rPr>
-              <w:t>Methodology and Models</w:t>
+              <w:t>Data Understanding</w:t>
             </w:r>
             <w:r>
               <w:rPr>
@@ -2178,7 +1873,7 @@
                 <w:noProof/>
                 <w:webHidden/>
               </w:rPr>
-              <w:instrText xml:space="preserve"> PAGEREF _Toc198475787 \h </w:instrText>
+              <w:instrText xml:space="preserve"> PAGEREF _Toc198489731 \h </w:instrText>
             </w:r>
             <w:r>
               <w:rPr>
@@ -2198,7 +1893,7 @@
                 <w:noProof/>
                 <w:webHidden/>
               </w:rPr>
-              <w:t>10</w:t>
+              <w:t>11</w:t>
             </w:r>
             <w:r>
               <w:rPr>
@@ -2215,7 +1910,6 @@
             <w:tabs>
               <w:tab w:val="right" w:leader="dot" w:pos="9016"/>
             </w:tabs>
-            <w:spacing w:line="360" w:lineRule="auto"/>
             <w:rPr>
               <w:noProof/>
               <w:kern w:val="2"/>
@@ -2223,14 +1917,14 @@
               <w14:ligatures w14:val="standardContextual"/>
             </w:rPr>
           </w:pPr>
-          <w:hyperlink w:anchor="_Toc198475788" w:history="1">
+          <w:hyperlink w:anchor="_Toc198489732" w:history="1">
             <w:r>
               <w:rPr>
                 <w:rStyle w:val="Hyperlink"/>
                 <w:noProof/>
                 <w:lang w:val="en-IE"/>
               </w:rPr>
-              <w:t>Methodology</w:t>
+              <w:t>Dataset overview</w:t>
             </w:r>
             <w:r>
               <w:rPr>
@@ -2251,7 +1945,7 @@
                 <w:noProof/>
                 <w:webHidden/>
               </w:rPr>
-              <w:instrText xml:space="preserve"> PAGEREF _Toc198475788 \h </w:instrText>
+              <w:instrText xml:space="preserve"> PAGEREF _Toc198489732 \h </w:instrText>
             </w:r>
             <w:r>
               <w:rPr>
@@ -2271,7 +1965,7 @@
                 <w:noProof/>
                 <w:webHidden/>
               </w:rPr>
-              <w:t>10</w:t>
+              <w:t>11</w:t>
             </w:r>
             <w:r>
               <w:rPr>
@@ -2284,11 +1978,10 @@
         </w:p>
         <w:p>
           <w:pPr>
-            <w:pStyle w:val="TOC3"/>
+            <w:pStyle w:val="TOC2"/>
             <w:tabs>
               <w:tab w:val="right" w:leader="dot" w:pos="9016"/>
             </w:tabs>
-            <w:spacing w:line="360" w:lineRule="auto"/>
             <w:rPr>
               <w:noProof/>
               <w:kern w:val="2"/>
@@ -2296,14 +1989,14 @@
               <w14:ligatures w14:val="standardContextual"/>
             </w:rPr>
           </w:pPr>
-          <w:hyperlink w:anchor="_Toc198475789" w:history="1">
+          <w:hyperlink w:anchor="_Toc198489733" w:history="1">
             <w:r>
               <w:rPr>
                 <w:rStyle w:val="Hyperlink"/>
                 <w:noProof/>
                 <w:lang w:val="en-IE"/>
               </w:rPr>
-              <w:t>Business Understanding.</w:t>
+              <w:t>Initial observations</w:t>
             </w:r>
             <w:r>
               <w:rPr>
@@ -2324,7 +2017,7 @@
                 <w:noProof/>
                 <w:webHidden/>
               </w:rPr>
-              <w:instrText xml:space="preserve"> PAGEREF _Toc198475789 \h </w:instrText>
+              <w:instrText xml:space="preserve"> PAGEREF _Toc198489733 \h </w:instrText>
             </w:r>
             <w:r>
               <w:rPr>
@@ -2344,7 +2037,7 @@
                 <w:noProof/>
                 <w:webHidden/>
               </w:rPr>
-              <w:t>10</w:t>
+              <w:t>11</w:t>
             </w:r>
             <w:r>
               <w:rPr>
@@ -2357,11 +2050,10 @@
         </w:p>
         <w:p>
           <w:pPr>
-            <w:pStyle w:val="TOC3"/>
+            <w:pStyle w:val="TOC2"/>
             <w:tabs>
               <w:tab w:val="right" w:leader="dot" w:pos="9016"/>
             </w:tabs>
-            <w:spacing w:line="360" w:lineRule="auto"/>
             <w:rPr>
               <w:noProof/>
               <w:kern w:val="2"/>
@@ -2369,14 +2061,14 @@
               <w14:ligatures w14:val="standardContextual"/>
             </w:rPr>
           </w:pPr>
-          <w:hyperlink w:anchor="_Toc198475790" w:history="1">
+          <w:hyperlink w:anchor="_Toc198489734" w:history="1">
             <w:r>
               <w:rPr>
                 <w:rStyle w:val="Hyperlink"/>
                 <w:noProof/>
                 <w:lang w:val="en-IE"/>
               </w:rPr>
-              <w:t>Data Understanding.</w:t>
+              <w:t>Data quality considerations</w:t>
             </w:r>
             <w:r>
               <w:rPr>
@@ -2397,7 +2089,7 @@
                 <w:noProof/>
                 <w:webHidden/>
               </w:rPr>
-              <w:instrText xml:space="preserve"> PAGEREF _Toc198475790 \h </w:instrText>
+              <w:instrText xml:space="preserve"> PAGEREF _Toc198489734 \h </w:instrText>
             </w:r>
             <w:r>
               <w:rPr>
@@ -2417,7 +2109,7 @@
                 <w:noProof/>
                 <w:webHidden/>
               </w:rPr>
-              <w:t>11</w:t>
+              <w:t>12</w:t>
             </w:r>
             <w:r>
               <w:rPr>
@@ -2430,11 +2122,10 @@
         </w:p>
         <w:p>
           <w:pPr>
-            <w:pStyle w:val="TOC3"/>
+            <w:pStyle w:val="TOC2"/>
             <w:tabs>
               <w:tab w:val="right" w:leader="dot" w:pos="9016"/>
             </w:tabs>
-            <w:spacing w:line="360" w:lineRule="auto"/>
             <w:rPr>
               <w:noProof/>
               <w:kern w:val="2"/>
@@ -2442,14 +2133,14 @@
               <w14:ligatures w14:val="standardContextual"/>
             </w:rPr>
           </w:pPr>
-          <w:hyperlink w:anchor="_Toc198475791" w:history="1">
+          <w:hyperlink w:anchor="_Toc198489735" w:history="1">
             <w:r>
               <w:rPr>
                 <w:rStyle w:val="Hyperlink"/>
                 <w:noProof/>
                 <w:lang w:val="en-IE"/>
               </w:rPr>
-              <w:t>Data Preparation</w:t>
+              <w:t>Key insights for modeling</w:t>
             </w:r>
             <w:r>
               <w:rPr>
@@ -2470,298 +2161,7 @@
                 <w:noProof/>
                 <w:webHidden/>
               </w:rPr>
-              <w:instrText xml:space="preserve"> PAGEREF _Toc198475791 \h </w:instrText>
-            </w:r>
-            <w:r>
-              <w:rPr>
-                <w:noProof/>
-                <w:webHidden/>
-              </w:rPr>
-            </w:r>
-            <w:r>
-              <w:rPr>
-                <w:noProof/>
-                <w:webHidden/>
-              </w:rPr>
-              <w:fldChar w:fldCharType="separate"/>
-            </w:r>
-            <w:r>
-              <w:rPr>
-                <w:noProof/>
-                <w:webHidden/>
-              </w:rPr>
-              <w:t>11</w:t>
-            </w:r>
-            <w:r>
-              <w:rPr>
-                <w:noProof/>
-                <w:webHidden/>
-              </w:rPr>
-              <w:fldChar w:fldCharType="end"/>
-            </w:r>
-          </w:hyperlink>
-        </w:p>
-        <w:p>
-          <w:pPr>
-            <w:pStyle w:val="TOC3"/>
-            <w:tabs>
-              <w:tab w:val="right" w:leader="dot" w:pos="9016"/>
-            </w:tabs>
-            <w:spacing w:line="360" w:lineRule="auto"/>
-            <w:rPr>
-              <w:noProof/>
-              <w:kern w:val="2"/>
-              <w:lang w:val="en-IE" w:eastAsia="en-IE"/>
-              <w14:ligatures w14:val="standardContextual"/>
-            </w:rPr>
-          </w:pPr>
-          <w:hyperlink w:anchor="_Toc198475792" w:history="1">
-            <w:r>
-              <w:rPr>
-                <w:rStyle w:val="Hyperlink"/>
-                <w:noProof/>
-                <w:lang w:val="en-IE"/>
-              </w:rPr>
-              <w:t>Modeling</w:t>
-            </w:r>
-            <w:r>
-              <w:rPr>
-                <w:noProof/>
-                <w:webHidden/>
-              </w:rPr>
-              <w:tab/>
-            </w:r>
-            <w:r>
-              <w:rPr>
-                <w:noProof/>
-                <w:webHidden/>
-              </w:rPr>
-              <w:fldChar w:fldCharType="begin"/>
-            </w:r>
-            <w:r>
-              <w:rPr>
-                <w:noProof/>
-                <w:webHidden/>
-              </w:rPr>
-              <w:instrText xml:space="preserve"> PAGEREF _Toc198475792 \h </w:instrText>
-            </w:r>
-            <w:r>
-              <w:rPr>
-                <w:noProof/>
-                <w:webHidden/>
-              </w:rPr>
-            </w:r>
-            <w:r>
-              <w:rPr>
-                <w:noProof/>
-                <w:webHidden/>
-              </w:rPr>
-              <w:fldChar w:fldCharType="separate"/>
-            </w:r>
-            <w:r>
-              <w:rPr>
-                <w:noProof/>
-                <w:webHidden/>
-              </w:rPr>
-              <w:t>11</w:t>
-            </w:r>
-            <w:r>
-              <w:rPr>
-                <w:noProof/>
-                <w:webHidden/>
-              </w:rPr>
-              <w:fldChar w:fldCharType="end"/>
-            </w:r>
-          </w:hyperlink>
-        </w:p>
-        <w:p>
-          <w:pPr>
-            <w:pStyle w:val="TOC3"/>
-            <w:tabs>
-              <w:tab w:val="right" w:leader="dot" w:pos="9016"/>
-            </w:tabs>
-            <w:spacing w:line="360" w:lineRule="auto"/>
-            <w:rPr>
-              <w:noProof/>
-              <w:kern w:val="2"/>
-              <w:lang w:val="en-IE" w:eastAsia="en-IE"/>
-              <w14:ligatures w14:val="standardContextual"/>
-            </w:rPr>
-          </w:pPr>
-          <w:hyperlink w:anchor="_Toc198475793" w:history="1">
-            <w:r>
-              <w:rPr>
-                <w:rStyle w:val="Hyperlink"/>
-                <w:noProof/>
-                <w:lang w:val="en-IE"/>
-              </w:rPr>
-              <w:t>Model Evaluation.</w:t>
-            </w:r>
-            <w:r>
-              <w:rPr>
-                <w:noProof/>
-                <w:webHidden/>
-              </w:rPr>
-              <w:tab/>
-            </w:r>
-            <w:r>
-              <w:rPr>
-                <w:noProof/>
-                <w:webHidden/>
-              </w:rPr>
-              <w:fldChar w:fldCharType="begin"/>
-            </w:r>
-            <w:r>
-              <w:rPr>
-                <w:noProof/>
-                <w:webHidden/>
-              </w:rPr>
-              <w:instrText xml:space="preserve"> PAGEREF _Toc198475793 \h </w:instrText>
-            </w:r>
-            <w:r>
-              <w:rPr>
-                <w:noProof/>
-                <w:webHidden/>
-              </w:rPr>
-            </w:r>
-            <w:r>
-              <w:rPr>
-                <w:noProof/>
-                <w:webHidden/>
-              </w:rPr>
-              <w:fldChar w:fldCharType="separate"/>
-            </w:r>
-            <w:r>
-              <w:rPr>
-                <w:noProof/>
-                <w:webHidden/>
-              </w:rPr>
-              <w:t>12</w:t>
-            </w:r>
-            <w:r>
-              <w:rPr>
-                <w:noProof/>
-                <w:webHidden/>
-              </w:rPr>
-              <w:fldChar w:fldCharType="end"/>
-            </w:r>
-          </w:hyperlink>
-        </w:p>
-        <w:p>
-          <w:pPr>
-            <w:pStyle w:val="TOC3"/>
-            <w:tabs>
-              <w:tab w:val="right" w:leader="dot" w:pos="9016"/>
-            </w:tabs>
-            <w:spacing w:line="360" w:lineRule="auto"/>
-            <w:rPr>
-              <w:noProof/>
-              <w:kern w:val="2"/>
-              <w:lang w:val="en-IE" w:eastAsia="en-IE"/>
-              <w14:ligatures w14:val="standardContextual"/>
-            </w:rPr>
-          </w:pPr>
-          <w:hyperlink w:anchor="_Toc198475794" w:history="1">
-            <w:r>
-              <w:rPr>
-                <w:rStyle w:val="Hyperlink"/>
-                <w:noProof/>
-                <w:lang w:val="en-IE"/>
-              </w:rPr>
-              <w:t>Model Tuning (Hyperparameter Optimization)</w:t>
-            </w:r>
-            <w:r>
-              <w:rPr>
-                <w:noProof/>
-                <w:webHidden/>
-              </w:rPr>
-              <w:tab/>
-            </w:r>
-            <w:r>
-              <w:rPr>
-                <w:noProof/>
-                <w:webHidden/>
-              </w:rPr>
-              <w:fldChar w:fldCharType="begin"/>
-            </w:r>
-            <w:r>
-              <w:rPr>
-                <w:noProof/>
-                <w:webHidden/>
-              </w:rPr>
-              <w:instrText xml:space="preserve"> PAGEREF _Toc198475794 \h </w:instrText>
-            </w:r>
-            <w:r>
-              <w:rPr>
-                <w:noProof/>
-                <w:webHidden/>
-              </w:rPr>
-            </w:r>
-            <w:r>
-              <w:rPr>
-                <w:noProof/>
-                <w:webHidden/>
-              </w:rPr>
-              <w:fldChar w:fldCharType="separate"/>
-            </w:r>
-            <w:r>
-              <w:rPr>
-                <w:noProof/>
-                <w:webHidden/>
-              </w:rPr>
-              <w:t>12</w:t>
-            </w:r>
-            <w:r>
-              <w:rPr>
-                <w:noProof/>
-                <w:webHidden/>
-              </w:rPr>
-              <w:fldChar w:fldCharType="end"/>
-            </w:r>
-          </w:hyperlink>
-        </w:p>
-        <w:p>
-          <w:pPr>
-            <w:pStyle w:val="TOC3"/>
-            <w:tabs>
-              <w:tab w:val="right" w:leader="dot" w:pos="9016"/>
-            </w:tabs>
-            <w:spacing w:line="360" w:lineRule="auto"/>
-            <w:rPr>
-              <w:noProof/>
-              <w:kern w:val="2"/>
-              <w:lang w:val="en-IE" w:eastAsia="en-IE"/>
-              <w14:ligatures w14:val="standardContextual"/>
-            </w:rPr>
-          </w:pPr>
-          <w:hyperlink w:anchor="_Toc198475795" w:history="1">
-            <w:r>
-              <w:rPr>
-                <w:rStyle w:val="Hyperlink"/>
-                <w:noProof/>
-              </w:rPr>
-              <w:t>Model Selection</w:t>
-            </w:r>
-            <w:r>
-              <w:rPr>
-                <w:noProof/>
-                <w:webHidden/>
-              </w:rPr>
-              <w:tab/>
-            </w:r>
-            <w:r>
-              <w:rPr>
-                <w:noProof/>
-                <w:webHidden/>
-              </w:rPr>
-              <w:fldChar w:fldCharType="begin"/>
-            </w:r>
-            <w:r>
-              <w:rPr>
-                <w:noProof/>
-                <w:webHidden/>
-              </w:rPr>
-              <w:instrText xml:space="preserve"> PAGEREF _Toc198475795 \h </w:instrText>
+              <w:instrText xml:space="preserve"> PAGEREF _Toc198489735 \h </w:instrText>
             </w:r>
             <w:r>
               <w:rPr>
@@ -2802,14 +2202,14 @@
               <w14:ligatures w14:val="standardContextual"/>
             </w:rPr>
           </w:pPr>
-          <w:hyperlink w:anchor="_Toc198475796" w:history="1">
+          <w:hyperlink w:anchor="_Toc198489736" w:history="1">
             <w:r>
               <w:rPr>
                 <w:rStyle w:val="Hyperlink"/>
                 <w:noProof/>
                 <w:lang w:val="en-IE"/>
               </w:rPr>
-              <w:t>Success Criteria and Indicators</w:t>
+              <w:t>Methodology and Models</w:t>
             </w:r>
             <w:r>
               <w:rPr>
@@ -2830,7 +2230,7 @@
                 <w:noProof/>
                 <w:webHidden/>
               </w:rPr>
-              <w:instrText xml:space="preserve"> PAGEREF _Toc198475796 \h </w:instrText>
+              <w:instrText xml:space="preserve"> PAGEREF _Toc198489736 \h </w:instrText>
             </w:r>
             <w:r>
               <w:rPr>
@@ -2851,6 +2251,581 @@
                 <w:webHidden/>
               </w:rPr>
               <w:t>12</w:t>
+            </w:r>
+            <w:r>
+              <w:rPr>
+                <w:noProof/>
+                <w:webHidden/>
+              </w:rPr>
+              <w:fldChar w:fldCharType="end"/>
+            </w:r>
+          </w:hyperlink>
+        </w:p>
+        <w:p>
+          <w:pPr>
+            <w:pStyle w:val="TOC2"/>
+            <w:tabs>
+              <w:tab w:val="right" w:leader="dot" w:pos="9016"/>
+            </w:tabs>
+            <w:rPr>
+              <w:noProof/>
+              <w:kern w:val="2"/>
+              <w:lang w:val="en-IE" w:eastAsia="en-IE"/>
+              <w14:ligatures w14:val="standardContextual"/>
+            </w:rPr>
+          </w:pPr>
+          <w:hyperlink w:anchor="_Toc198489737" w:history="1">
+            <w:r>
+              <w:rPr>
+                <w:rStyle w:val="Hyperlink"/>
+                <w:noProof/>
+                <w:lang w:val="en-IE"/>
+              </w:rPr>
+              <w:t>Methodology</w:t>
+            </w:r>
+            <w:r>
+              <w:rPr>
+                <w:noProof/>
+                <w:webHidden/>
+              </w:rPr>
+              <w:tab/>
+            </w:r>
+            <w:r>
+              <w:rPr>
+                <w:noProof/>
+                <w:webHidden/>
+              </w:rPr>
+              <w:fldChar w:fldCharType="begin"/>
+            </w:r>
+            <w:r>
+              <w:rPr>
+                <w:noProof/>
+                <w:webHidden/>
+              </w:rPr>
+              <w:instrText xml:space="preserve"> PAGEREF _Toc198489737 \h </w:instrText>
+            </w:r>
+            <w:r>
+              <w:rPr>
+                <w:noProof/>
+                <w:webHidden/>
+              </w:rPr>
+            </w:r>
+            <w:r>
+              <w:rPr>
+                <w:noProof/>
+                <w:webHidden/>
+              </w:rPr>
+              <w:fldChar w:fldCharType="separate"/>
+            </w:r>
+            <w:r>
+              <w:rPr>
+                <w:noProof/>
+                <w:webHidden/>
+              </w:rPr>
+              <w:t>12</w:t>
+            </w:r>
+            <w:r>
+              <w:rPr>
+                <w:noProof/>
+                <w:webHidden/>
+              </w:rPr>
+              <w:fldChar w:fldCharType="end"/>
+            </w:r>
+          </w:hyperlink>
+        </w:p>
+        <w:p>
+          <w:pPr>
+            <w:pStyle w:val="TOC3"/>
+            <w:tabs>
+              <w:tab w:val="right" w:leader="dot" w:pos="9016"/>
+            </w:tabs>
+            <w:rPr>
+              <w:noProof/>
+              <w:kern w:val="2"/>
+              <w:lang w:val="en-IE" w:eastAsia="en-IE"/>
+              <w14:ligatures w14:val="standardContextual"/>
+            </w:rPr>
+          </w:pPr>
+          <w:hyperlink w:anchor="_Toc198489738" w:history="1">
+            <w:r>
+              <w:rPr>
+                <w:rStyle w:val="Hyperlink"/>
+                <w:noProof/>
+                <w:lang w:val="en-IE"/>
+              </w:rPr>
+              <w:t>Business Understanding.</w:t>
+            </w:r>
+            <w:r>
+              <w:rPr>
+                <w:noProof/>
+                <w:webHidden/>
+              </w:rPr>
+              <w:tab/>
+            </w:r>
+            <w:r>
+              <w:rPr>
+                <w:noProof/>
+                <w:webHidden/>
+              </w:rPr>
+              <w:fldChar w:fldCharType="begin"/>
+            </w:r>
+            <w:r>
+              <w:rPr>
+                <w:noProof/>
+                <w:webHidden/>
+              </w:rPr>
+              <w:instrText xml:space="preserve"> PAGEREF _Toc198489738 \h </w:instrText>
+            </w:r>
+            <w:r>
+              <w:rPr>
+                <w:noProof/>
+                <w:webHidden/>
+              </w:rPr>
+            </w:r>
+            <w:r>
+              <w:rPr>
+                <w:noProof/>
+                <w:webHidden/>
+              </w:rPr>
+              <w:fldChar w:fldCharType="separate"/>
+            </w:r>
+            <w:r>
+              <w:rPr>
+                <w:noProof/>
+                <w:webHidden/>
+              </w:rPr>
+              <w:t>12</w:t>
+            </w:r>
+            <w:r>
+              <w:rPr>
+                <w:noProof/>
+                <w:webHidden/>
+              </w:rPr>
+              <w:fldChar w:fldCharType="end"/>
+            </w:r>
+          </w:hyperlink>
+        </w:p>
+        <w:p>
+          <w:pPr>
+            <w:pStyle w:val="TOC3"/>
+            <w:tabs>
+              <w:tab w:val="right" w:leader="dot" w:pos="9016"/>
+            </w:tabs>
+            <w:rPr>
+              <w:noProof/>
+              <w:kern w:val="2"/>
+              <w:lang w:val="en-IE" w:eastAsia="en-IE"/>
+              <w14:ligatures w14:val="standardContextual"/>
+            </w:rPr>
+          </w:pPr>
+          <w:hyperlink w:anchor="_Toc198489739" w:history="1">
+            <w:r>
+              <w:rPr>
+                <w:rStyle w:val="Hyperlink"/>
+                <w:noProof/>
+                <w:lang w:val="en-IE"/>
+              </w:rPr>
+              <w:t>Data Understanding.</w:t>
+            </w:r>
+            <w:r>
+              <w:rPr>
+                <w:noProof/>
+                <w:webHidden/>
+              </w:rPr>
+              <w:tab/>
+            </w:r>
+            <w:r>
+              <w:rPr>
+                <w:noProof/>
+                <w:webHidden/>
+              </w:rPr>
+              <w:fldChar w:fldCharType="begin"/>
+            </w:r>
+            <w:r>
+              <w:rPr>
+                <w:noProof/>
+                <w:webHidden/>
+              </w:rPr>
+              <w:instrText xml:space="preserve"> PAGEREF _Toc198489739 \h </w:instrText>
+            </w:r>
+            <w:r>
+              <w:rPr>
+                <w:noProof/>
+                <w:webHidden/>
+              </w:rPr>
+            </w:r>
+            <w:r>
+              <w:rPr>
+                <w:noProof/>
+                <w:webHidden/>
+              </w:rPr>
+              <w:fldChar w:fldCharType="separate"/>
+            </w:r>
+            <w:r>
+              <w:rPr>
+                <w:noProof/>
+                <w:webHidden/>
+              </w:rPr>
+              <w:t>12</w:t>
+            </w:r>
+            <w:r>
+              <w:rPr>
+                <w:noProof/>
+                <w:webHidden/>
+              </w:rPr>
+              <w:fldChar w:fldCharType="end"/>
+            </w:r>
+          </w:hyperlink>
+        </w:p>
+        <w:p>
+          <w:pPr>
+            <w:pStyle w:val="TOC3"/>
+            <w:tabs>
+              <w:tab w:val="right" w:leader="dot" w:pos="9016"/>
+            </w:tabs>
+            <w:rPr>
+              <w:noProof/>
+              <w:kern w:val="2"/>
+              <w:lang w:val="en-IE" w:eastAsia="en-IE"/>
+              <w14:ligatures w14:val="standardContextual"/>
+            </w:rPr>
+          </w:pPr>
+          <w:hyperlink w:anchor="_Toc198489740" w:history="1">
+            <w:r>
+              <w:rPr>
+                <w:rStyle w:val="Hyperlink"/>
+                <w:noProof/>
+                <w:lang w:val="en-IE"/>
+              </w:rPr>
+              <w:t>Data Preparation</w:t>
+            </w:r>
+            <w:r>
+              <w:rPr>
+                <w:noProof/>
+                <w:webHidden/>
+              </w:rPr>
+              <w:tab/>
+            </w:r>
+            <w:r>
+              <w:rPr>
+                <w:noProof/>
+                <w:webHidden/>
+              </w:rPr>
+              <w:fldChar w:fldCharType="begin"/>
+            </w:r>
+            <w:r>
+              <w:rPr>
+                <w:noProof/>
+                <w:webHidden/>
+              </w:rPr>
+              <w:instrText xml:space="preserve"> PAGEREF _Toc198489740 \h </w:instrText>
+            </w:r>
+            <w:r>
+              <w:rPr>
+                <w:noProof/>
+                <w:webHidden/>
+              </w:rPr>
+            </w:r>
+            <w:r>
+              <w:rPr>
+                <w:noProof/>
+                <w:webHidden/>
+              </w:rPr>
+              <w:fldChar w:fldCharType="separate"/>
+            </w:r>
+            <w:r>
+              <w:rPr>
+                <w:noProof/>
+                <w:webHidden/>
+              </w:rPr>
+              <w:t>12</w:t>
+            </w:r>
+            <w:r>
+              <w:rPr>
+                <w:noProof/>
+                <w:webHidden/>
+              </w:rPr>
+              <w:fldChar w:fldCharType="end"/>
+            </w:r>
+          </w:hyperlink>
+        </w:p>
+        <w:p>
+          <w:pPr>
+            <w:pStyle w:val="TOC3"/>
+            <w:tabs>
+              <w:tab w:val="right" w:leader="dot" w:pos="9016"/>
+            </w:tabs>
+            <w:rPr>
+              <w:noProof/>
+              <w:kern w:val="2"/>
+              <w:lang w:val="en-IE" w:eastAsia="en-IE"/>
+              <w14:ligatures w14:val="standardContextual"/>
+            </w:rPr>
+          </w:pPr>
+          <w:hyperlink w:anchor="_Toc198489741" w:history="1">
+            <w:r>
+              <w:rPr>
+                <w:rStyle w:val="Hyperlink"/>
+                <w:noProof/>
+                <w:lang w:val="en-IE"/>
+              </w:rPr>
+              <w:t>Modeling</w:t>
+            </w:r>
+            <w:r>
+              <w:rPr>
+                <w:noProof/>
+                <w:webHidden/>
+              </w:rPr>
+              <w:tab/>
+            </w:r>
+            <w:r>
+              <w:rPr>
+                <w:noProof/>
+                <w:webHidden/>
+              </w:rPr>
+              <w:fldChar w:fldCharType="begin"/>
+            </w:r>
+            <w:r>
+              <w:rPr>
+                <w:noProof/>
+                <w:webHidden/>
+              </w:rPr>
+              <w:instrText xml:space="preserve"> PAGEREF _Toc198489741 \h </w:instrText>
+            </w:r>
+            <w:r>
+              <w:rPr>
+                <w:noProof/>
+                <w:webHidden/>
+              </w:rPr>
+            </w:r>
+            <w:r>
+              <w:rPr>
+                <w:noProof/>
+                <w:webHidden/>
+              </w:rPr>
+              <w:fldChar w:fldCharType="separate"/>
+            </w:r>
+            <w:r>
+              <w:rPr>
+                <w:noProof/>
+                <w:webHidden/>
+              </w:rPr>
+              <w:t>13</w:t>
+            </w:r>
+            <w:r>
+              <w:rPr>
+                <w:noProof/>
+                <w:webHidden/>
+              </w:rPr>
+              <w:fldChar w:fldCharType="end"/>
+            </w:r>
+          </w:hyperlink>
+        </w:p>
+        <w:p>
+          <w:pPr>
+            <w:pStyle w:val="TOC3"/>
+            <w:tabs>
+              <w:tab w:val="right" w:leader="dot" w:pos="9016"/>
+            </w:tabs>
+            <w:rPr>
+              <w:noProof/>
+              <w:kern w:val="2"/>
+              <w:lang w:val="en-IE" w:eastAsia="en-IE"/>
+              <w14:ligatures w14:val="standardContextual"/>
+            </w:rPr>
+          </w:pPr>
+          <w:hyperlink w:anchor="_Toc198489742" w:history="1">
+            <w:r>
+              <w:rPr>
+                <w:rStyle w:val="Hyperlink"/>
+                <w:noProof/>
+                <w:lang w:val="en-IE"/>
+              </w:rPr>
+              <w:t>Model Evaluation.</w:t>
+            </w:r>
+            <w:r>
+              <w:rPr>
+                <w:noProof/>
+                <w:webHidden/>
+              </w:rPr>
+              <w:tab/>
+            </w:r>
+            <w:r>
+              <w:rPr>
+                <w:noProof/>
+                <w:webHidden/>
+              </w:rPr>
+              <w:fldChar w:fldCharType="begin"/>
+            </w:r>
+            <w:r>
+              <w:rPr>
+                <w:noProof/>
+                <w:webHidden/>
+              </w:rPr>
+              <w:instrText xml:space="preserve"> PAGEREF _Toc198489742 \h </w:instrText>
+            </w:r>
+            <w:r>
+              <w:rPr>
+                <w:noProof/>
+                <w:webHidden/>
+              </w:rPr>
+            </w:r>
+            <w:r>
+              <w:rPr>
+                <w:noProof/>
+                <w:webHidden/>
+              </w:rPr>
+              <w:fldChar w:fldCharType="separate"/>
+            </w:r>
+            <w:r>
+              <w:rPr>
+                <w:noProof/>
+                <w:webHidden/>
+              </w:rPr>
+              <w:t>13</w:t>
+            </w:r>
+            <w:r>
+              <w:rPr>
+                <w:noProof/>
+                <w:webHidden/>
+              </w:rPr>
+              <w:fldChar w:fldCharType="end"/>
+            </w:r>
+          </w:hyperlink>
+        </w:p>
+        <w:p>
+          <w:pPr>
+            <w:pStyle w:val="TOC3"/>
+            <w:tabs>
+              <w:tab w:val="right" w:leader="dot" w:pos="9016"/>
+            </w:tabs>
+            <w:rPr>
+              <w:noProof/>
+              <w:kern w:val="2"/>
+              <w:lang w:val="en-IE" w:eastAsia="en-IE"/>
+              <w14:ligatures w14:val="standardContextual"/>
+            </w:rPr>
+          </w:pPr>
+          <w:hyperlink w:anchor="_Toc198489743" w:history="1">
+            <w:r>
+              <w:rPr>
+                <w:rStyle w:val="Hyperlink"/>
+                <w:noProof/>
+                <w:lang w:val="en-IE"/>
+              </w:rPr>
+              <w:t>Model Tuning (Hyperparameter Optimization)</w:t>
+            </w:r>
+            <w:r>
+              <w:rPr>
+                <w:noProof/>
+                <w:webHidden/>
+              </w:rPr>
+              <w:tab/>
+            </w:r>
+            <w:r>
+              <w:rPr>
+                <w:noProof/>
+                <w:webHidden/>
+              </w:rPr>
+              <w:fldChar w:fldCharType="begin"/>
+            </w:r>
+            <w:r>
+              <w:rPr>
+                <w:noProof/>
+                <w:webHidden/>
+              </w:rPr>
+              <w:instrText xml:space="preserve"> PAGEREF _Toc198489743 \h </w:instrText>
+            </w:r>
+            <w:r>
+              <w:rPr>
+                <w:noProof/>
+                <w:webHidden/>
+              </w:rPr>
+            </w:r>
+            <w:r>
+              <w:rPr>
+                <w:noProof/>
+                <w:webHidden/>
+              </w:rPr>
+              <w:fldChar w:fldCharType="separate"/>
+            </w:r>
+            <w:r>
+              <w:rPr>
+                <w:noProof/>
+                <w:webHidden/>
+              </w:rPr>
+              <w:t>13</w:t>
+            </w:r>
+            <w:r>
+              <w:rPr>
+                <w:noProof/>
+                <w:webHidden/>
+              </w:rPr>
+              <w:fldChar w:fldCharType="end"/>
+            </w:r>
+          </w:hyperlink>
+        </w:p>
+        <w:p>
+          <w:pPr>
+            <w:pStyle w:val="TOC3"/>
+            <w:tabs>
+              <w:tab w:val="right" w:leader="dot" w:pos="9016"/>
+            </w:tabs>
+            <w:rPr>
+              <w:noProof/>
+              <w:kern w:val="2"/>
+              <w:lang w:val="en-IE" w:eastAsia="en-IE"/>
+              <w14:ligatures w14:val="standardContextual"/>
+            </w:rPr>
+          </w:pPr>
+          <w:hyperlink w:anchor="_Toc198489744" w:history="1">
+            <w:r>
+              <w:rPr>
+                <w:rStyle w:val="Hyperlink"/>
+                <w:noProof/>
+              </w:rPr>
+              <w:t>Model Selection</w:t>
+            </w:r>
+            <w:r>
+              <w:rPr>
+                <w:noProof/>
+                <w:webHidden/>
+              </w:rPr>
+              <w:tab/>
+            </w:r>
+            <w:r>
+              <w:rPr>
+                <w:noProof/>
+                <w:webHidden/>
+              </w:rPr>
+              <w:fldChar w:fldCharType="begin"/>
+            </w:r>
+            <w:r>
+              <w:rPr>
+                <w:noProof/>
+                <w:webHidden/>
+              </w:rPr>
+              <w:instrText xml:space="preserve"> PAGEREF _Toc198489744 \h </w:instrText>
+            </w:r>
+            <w:r>
+              <w:rPr>
+                <w:noProof/>
+                <w:webHidden/>
+              </w:rPr>
+            </w:r>
+            <w:r>
+              <w:rPr>
+                <w:noProof/>
+                <w:webHidden/>
+              </w:rPr>
+              <w:fldChar w:fldCharType="separate"/>
+            </w:r>
+            <w:r>
+              <w:rPr>
+                <w:noProof/>
+                <w:webHidden/>
+              </w:rPr>
+              <w:t>13</w:t>
             </w:r>
             <w:r>
               <w:rPr>
@@ -2871,14 +2846,14 @@
               <w14:ligatures w14:val="standardContextual"/>
             </w:rPr>
           </w:pPr>
-          <w:hyperlink w:anchor="_Toc198475797" w:history="1">
+          <w:hyperlink w:anchor="_Toc198489745" w:history="1">
             <w:r>
               <w:rPr>
                 <w:rStyle w:val="Hyperlink"/>
                 <w:noProof/>
                 <w:lang w:val="en-IE"/>
               </w:rPr>
-              <w:t>Technologies and tools used.</w:t>
+              <w:t>Success Criteria and Indicators</w:t>
             </w:r>
             <w:r>
               <w:rPr>
@@ -2899,7 +2874,7 @@
                 <w:noProof/>
                 <w:webHidden/>
               </w:rPr>
-              <w:instrText xml:space="preserve"> PAGEREF _Toc198475797 \h </w:instrText>
+              <w:instrText xml:space="preserve"> PAGEREF _Toc198489745 \h </w:instrText>
             </w:r>
             <w:r>
               <w:rPr>
@@ -2919,299 +2894,7 @@
                 <w:noProof/>
                 <w:webHidden/>
               </w:rPr>
-              <w:t>12</w:t>
-            </w:r>
-            <w:r>
-              <w:rPr>
-                <w:noProof/>
-                <w:webHidden/>
-              </w:rPr>
-              <w:fldChar w:fldCharType="end"/>
-            </w:r>
-          </w:hyperlink>
-        </w:p>
-        <w:p>
-          <w:pPr>
-            <w:pStyle w:val="TOC2"/>
-            <w:tabs>
-              <w:tab w:val="right" w:leader="dot" w:pos="9016"/>
-            </w:tabs>
-            <w:spacing w:line="360" w:lineRule="auto"/>
-            <w:rPr>
-              <w:noProof/>
-              <w:kern w:val="2"/>
-              <w:lang w:val="en-IE" w:eastAsia="en-IE"/>
-              <w14:ligatures w14:val="standardContextual"/>
-            </w:rPr>
-          </w:pPr>
-          <w:hyperlink w:anchor="_Toc198475798" w:history="1">
-            <w:r>
-              <w:rPr>
-                <w:rStyle w:val="Hyperlink"/>
-                <w:noProof/>
-                <w:lang w:val="en-IE"/>
-              </w:rPr>
-              <w:t>Machine Learning Algorithms</w:t>
-            </w:r>
-            <w:r>
-              <w:rPr>
-                <w:noProof/>
-                <w:webHidden/>
-              </w:rPr>
-              <w:tab/>
-            </w:r>
-            <w:r>
-              <w:rPr>
-                <w:noProof/>
-                <w:webHidden/>
-              </w:rPr>
-              <w:fldChar w:fldCharType="begin"/>
-            </w:r>
-            <w:r>
-              <w:rPr>
-                <w:noProof/>
-                <w:webHidden/>
-              </w:rPr>
-              <w:instrText xml:space="preserve"> PAGEREF _Toc198475798 \h </w:instrText>
-            </w:r>
-            <w:r>
-              <w:rPr>
-                <w:noProof/>
-                <w:webHidden/>
-              </w:rPr>
-            </w:r>
-            <w:r>
-              <w:rPr>
-                <w:noProof/>
-                <w:webHidden/>
-              </w:rPr>
-              <w:fldChar w:fldCharType="separate"/>
-            </w:r>
-            <w:r>
-              <w:rPr>
-                <w:noProof/>
-                <w:webHidden/>
-              </w:rPr>
-              <w:t>12</w:t>
-            </w:r>
-            <w:r>
-              <w:rPr>
-                <w:noProof/>
-                <w:webHidden/>
-              </w:rPr>
-              <w:fldChar w:fldCharType="end"/>
-            </w:r>
-          </w:hyperlink>
-        </w:p>
-        <w:p>
-          <w:pPr>
-            <w:pStyle w:val="TOC2"/>
-            <w:tabs>
-              <w:tab w:val="right" w:leader="dot" w:pos="9016"/>
-            </w:tabs>
-            <w:spacing w:line="360" w:lineRule="auto"/>
-            <w:rPr>
-              <w:noProof/>
-              <w:kern w:val="2"/>
-              <w:lang w:val="en-IE" w:eastAsia="en-IE"/>
-              <w14:ligatures w14:val="standardContextual"/>
-            </w:rPr>
-          </w:pPr>
-          <w:hyperlink w:anchor="_Toc198475799" w:history="1">
-            <w:r>
-              <w:rPr>
-                <w:rStyle w:val="Hyperlink"/>
-                <w:noProof/>
-                <w:lang w:val="en-IE"/>
-              </w:rPr>
-              <w:t>Models</w:t>
-            </w:r>
-            <w:r>
-              <w:rPr>
-                <w:noProof/>
-                <w:webHidden/>
-              </w:rPr>
-              <w:tab/>
-            </w:r>
-            <w:r>
-              <w:rPr>
-                <w:noProof/>
-                <w:webHidden/>
-              </w:rPr>
-              <w:fldChar w:fldCharType="begin"/>
-            </w:r>
-            <w:r>
-              <w:rPr>
-                <w:noProof/>
-                <w:webHidden/>
-              </w:rPr>
-              <w:instrText xml:space="preserve"> PAGEREF _Toc198475799 \h </w:instrText>
-            </w:r>
-            <w:r>
-              <w:rPr>
-                <w:noProof/>
-                <w:webHidden/>
-              </w:rPr>
-            </w:r>
-            <w:r>
-              <w:rPr>
-                <w:noProof/>
-                <w:webHidden/>
-              </w:rPr>
-              <w:fldChar w:fldCharType="separate"/>
-            </w:r>
-            <w:r>
-              <w:rPr>
-                <w:noProof/>
-                <w:webHidden/>
-              </w:rPr>
-              <w:t>13</w:t>
-            </w:r>
-            <w:r>
-              <w:rPr>
-                <w:noProof/>
-                <w:webHidden/>
-              </w:rPr>
-              <w:fldChar w:fldCharType="end"/>
-            </w:r>
-          </w:hyperlink>
-        </w:p>
-        <w:p>
-          <w:pPr>
-            <w:pStyle w:val="TOC2"/>
-            <w:tabs>
-              <w:tab w:val="right" w:leader="dot" w:pos="9016"/>
-            </w:tabs>
-            <w:spacing w:line="360" w:lineRule="auto"/>
-            <w:rPr>
-              <w:noProof/>
-              <w:kern w:val="2"/>
-              <w:lang w:val="en-IE" w:eastAsia="en-IE"/>
-              <w14:ligatures w14:val="standardContextual"/>
-            </w:rPr>
-          </w:pPr>
-          <w:hyperlink w:anchor="_Toc198475800" w:history="1">
-            <w:r>
-              <w:rPr>
-                <w:rStyle w:val="Hyperlink"/>
-                <w:noProof/>
-                <w:lang w:val="en-IE"/>
-              </w:rPr>
-              <w:t>Libraries and Frameworks</w:t>
-            </w:r>
-            <w:r>
-              <w:rPr>
-                <w:noProof/>
-                <w:webHidden/>
-              </w:rPr>
-              <w:tab/>
-            </w:r>
-            <w:r>
-              <w:rPr>
-                <w:noProof/>
-                <w:webHidden/>
-              </w:rPr>
-              <w:fldChar w:fldCharType="begin"/>
-            </w:r>
-            <w:r>
-              <w:rPr>
-                <w:noProof/>
-                <w:webHidden/>
-              </w:rPr>
-              <w:instrText xml:space="preserve"> PAGEREF _Toc198475800 \h </w:instrText>
-            </w:r>
-            <w:r>
-              <w:rPr>
-                <w:noProof/>
-                <w:webHidden/>
-              </w:rPr>
-            </w:r>
-            <w:r>
-              <w:rPr>
-                <w:noProof/>
-                <w:webHidden/>
-              </w:rPr>
-              <w:fldChar w:fldCharType="separate"/>
-            </w:r>
-            <w:r>
-              <w:rPr>
-                <w:noProof/>
-                <w:webHidden/>
-              </w:rPr>
-              <w:t>13</w:t>
-            </w:r>
-            <w:r>
-              <w:rPr>
-                <w:noProof/>
-                <w:webHidden/>
-              </w:rPr>
-              <w:fldChar w:fldCharType="end"/>
-            </w:r>
-          </w:hyperlink>
-        </w:p>
-        <w:p>
-          <w:pPr>
-            <w:pStyle w:val="TOC2"/>
-            <w:tabs>
-              <w:tab w:val="right" w:leader="dot" w:pos="9016"/>
-            </w:tabs>
-            <w:spacing w:line="360" w:lineRule="auto"/>
-            <w:rPr>
-              <w:noProof/>
-              <w:kern w:val="2"/>
-              <w:lang w:val="en-IE" w:eastAsia="en-IE"/>
-              <w14:ligatures w14:val="standardContextual"/>
-            </w:rPr>
-          </w:pPr>
-          <w:hyperlink w:anchor="_Toc198475801" w:history="1">
-            <w:r>
-              <w:rPr>
-                <w:rStyle w:val="Hyperlink"/>
-                <w:noProof/>
-                <w:lang w:val="en-IE"/>
-              </w:rPr>
-              <w:t>Hyperparameter Tuning &amp; Cross-Validation</w:t>
-            </w:r>
-            <w:r>
-              <w:rPr>
-                <w:noProof/>
-                <w:webHidden/>
-              </w:rPr>
-              <w:tab/>
-            </w:r>
-            <w:r>
-              <w:rPr>
-                <w:noProof/>
-                <w:webHidden/>
-              </w:rPr>
-              <w:fldChar w:fldCharType="begin"/>
-            </w:r>
-            <w:r>
-              <w:rPr>
-                <w:noProof/>
-                <w:webHidden/>
-              </w:rPr>
-              <w:instrText xml:space="preserve"> PAGEREF _Toc198475801 \h </w:instrText>
-            </w:r>
-            <w:r>
-              <w:rPr>
-                <w:noProof/>
-                <w:webHidden/>
-              </w:rPr>
-            </w:r>
-            <w:r>
-              <w:rPr>
-                <w:noProof/>
-                <w:webHidden/>
-              </w:rPr>
-              <w:fldChar w:fldCharType="separate"/>
-            </w:r>
-            <w:r>
-              <w:rPr>
-                <w:noProof/>
-                <w:webHidden/>
-              </w:rPr>
-              <w:t>13</w:t>
+              <w:t>14</w:t>
             </w:r>
             <w:r>
               <w:rPr>
@@ -3232,14 +2915,14 @@
               <w14:ligatures w14:val="standardContextual"/>
             </w:rPr>
           </w:pPr>
-          <w:hyperlink w:anchor="_Toc198475802" w:history="1">
+          <w:hyperlink w:anchor="_Toc198489746" w:history="1">
             <w:r>
               <w:rPr>
                 <w:rStyle w:val="Hyperlink"/>
                 <w:noProof/>
                 <w:lang w:val="en-IE"/>
               </w:rPr>
-              <w:t>Challenges Encountered</w:t>
+              <w:t>Technologies and tools used.</w:t>
             </w:r>
             <w:r>
               <w:rPr>
@@ -3260,7 +2943,7 @@
                 <w:noProof/>
                 <w:webHidden/>
               </w:rPr>
-              <w:instrText xml:space="preserve"> PAGEREF _Toc198475802 \h </w:instrText>
+              <w:instrText xml:space="preserve"> PAGEREF _Toc198489746 \h </w:instrText>
             </w:r>
             <w:r>
               <w:rPr>
@@ -3280,7 +2963,7 @@
                 <w:noProof/>
                 <w:webHidden/>
               </w:rPr>
-              <w:t>13</w:t>
+              <w:t>14</w:t>
             </w:r>
             <w:r>
               <w:rPr>
@@ -3297,7 +2980,6 @@
             <w:tabs>
               <w:tab w:val="right" w:leader="dot" w:pos="9016"/>
             </w:tabs>
-            <w:spacing w:line="360" w:lineRule="auto"/>
             <w:rPr>
               <w:noProof/>
               <w:kern w:val="2"/>
@@ -3305,14 +2987,14 @@
               <w14:ligatures w14:val="standardContextual"/>
             </w:rPr>
           </w:pPr>
-          <w:hyperlink w:anchor="_Toc198475803" w:history="1">
+          <w:hyperlink w:anchor="_Toc198489747" w:history="1">
             <w:r>
               <w:rPr>
                 <w:rStyle w:val="Hyperlink"/>
                 <w:noProof/>
                 <w:lang w:val="en-IE"/>
               </w:rPr>
-              <w:t>Large Dataset and Processing Speed</w:t>
+              <w:t>Machine Learning Algorithms</w:t>
             </w:r>
             <w:r>
               <w:rPr>
@@ -3333,7 +3015,7 @@
                 <w:noProof/>
                 <w:webHidden/>
               </w:rPr>
-              <w:instrText xml:space="preserve"> PAGEREF _Toc198475803 \h </w:instrText>
+              <w:instrText xml:space="preserve"> PAGEREF _Toc198489747 \h </w:instrText>
             </w:r>
             <w:r>
               <w:rPr>
@@ -3370,7 +3052,6 @@
             <w:tabs>
               <w:tab w:val="right" w:leader="dot" w:pos="9016"/>
             </w:tabs>
-            <w:spacing w:line="360" w:lineRule="auto"/>
             <w:rPr>
               <w:noProof/>
               <w:kern w:val="2"/>
@@ -3378,14 +3059,14 @@
               <w14:ligatures w14:val="standardContextual"/>
             </w:rPr>
           </w:pPr>
-          <w:hyperlink w:anchor="_Toc198475804" w:history="1">
+          <w:hyperlink w:anchor="_Toc198489748" w:history="1">
             <w:r>
               <w:rPr>
                 <w:rStyle w:val="Hyperlink"/>
                 <w:noProof/>
                 <w:lang w:val="en-IE"/>
               </w:rPr>
-              <w:t>Datetime Feature Complexity</w:t>
+              <w:t>Models</w:t>
             </w:r>
             <w:r>
               <w:rPr>
@@ -3406,7 +3087,7 @@
                 <w:noProof/>
                 <w:webHidden/>
               </w:rPr>
-              <w:instrText xml:space="preserve"> PAGEREF _Toc198475804 \h </w:instrText>
+              <w:instrText xml:space="preserve"> PAGEREF _Toc198489748 \h </w:instrText>
             </w:r>
             <w:r>
               <w:rPr>
@@ -3443,7 +3124,6 @@
             <w:tabs>
               <w:tab w:val="right" w:leader="dot" w:pos="9016"/>
             </w:tabs>
-            <w:spacing w:line="360" w:lineRule="auto"/>
             <w:rPr>
               <w:noProof/>
               <w:kern w:val="2"/>
@@ -3451,14 +3131,14 @@
               <w14:ligatures w14:val="standardContextual"/>
             </w:rPr>
           </w:pPr>
-          <w:hyperlink w:anchor="_Toc198475805" w:history="1">
+          <w:hyperlink w:anchor="_Toc198489749" w:history="1">
             <w:r>
               <w:rPr>
                 <w:rStyle w:val="Hyperlink"/>
                 <w:noProof/>
                 <w:lang w:val="en-IE"/>
               </w:rPr>
-              <w:t>Model Overfitting</w:t>
+              <w:t>Libraries and Frameworks</w:t>
             </w:r>
             <w:r>
               <w:rPr>
@@ -3479,7 +3159,7 @@
                 <w:noProof/>
                 <w:webHidden/>
               </w:rPr>
-              <w:instrText xml:space="preserve"> PAGEREF _Toc198475805 \h </w:instrText>
+              <w:instrText xml:space="preserve"> PAGEREF _Toc198489749 \h </w:instrText>
             </w:r>
             <w:r>
               <w:rPr>
@@ -3499,7 +3179,79 @@
                 <w:noProof/>
                 <w:webHidden/>
               </w:rPr>
-              <w:t>14</w:t>
+              <w:t>15</w:t>
+            </w:r>
+            <w:r>
+              <w:rPr>
+                <w:noProof/>
+                <w:webHidden/>
+              </w:rPr>
+              <w:fldChar w:fldCharType="end"/>
+            </w:r>
+          </w:hyperlink>
+        </w:p>
+        <w:p>
+          <w:pPr>
+            <w:pStyle w:val="TOC2"/>
+            <w:tabs>
+              <w:tab w:val="right" w:leader="dot" w:pos="9016"/>
+            </w:tabs>
+            <w:rPr>
+              <w:noProof/>
+              <w:kern w:val="2"/>
+              <w:lang w:val="en-IE" w:eastAsia="en-IE"/>
+              <w14:ligatures w14:val="standardContextual"/>
+            </w:rPr>
+          </w:pPr>
+          <w:hyperlink w:anchor="_Toc198489750" w:history="1">
+            <w:r>
+              <w:rPr>
+                <w:rStyle w:val="Hyperlink"/>
+                <w:noProof/>
+                <w:lang w:val="en-IE"/>
+              </w:rPr>
+              <w:t>Hyperparameter Tuning &amp; Cross-Validation</w:t>
+            </w:r>
+            <w:r>
+              <w:rPr>
+                <w:noProof/>
+                <w:webHidden/>
+              </w:rPr>
+              <w:tab/>
+            </w:r>
+            <w:r>
+              <w:rPr>
+                <w:noProof/>
+                <w:webHidden/>
+              </w:rPr>
+              <w:fldChar w:fldCharType="begin"/>
+            </w:r>
+            <w:r>
+              <w:rPr>
+                <w:noProof/>
+                <w:webHidden/>
+              </w:rPr>
+              <w:instrText xml:space="preserve"> PAGEREF _Toc198489750 \h </w:instrText>
+            </w:r>
+            <w:r>
+              <w:rPr>
+                <w:noProof/>
+                <w:webHidden/>
+              </w:rPr>
+            </w:r>
+            <w:r>
+              <w:rPr>
+                <w:noProof/>
+                <w:webHidden/>
+              </w:rPr>
+              <w:fldChar w:fldCharType="separate"/>
+            </w:r>
+            <w:r>
+              <w:rPr>
+                <w:noProof/>
+                <w:webHidden/>
+              </w:rPr>
+              <w:t>15</w:t>
             </w:r>
             <w:r>
               <w:rPr>
@@ -3520,14 +3272,14 @@
               <w14:ligatures w14:val="standardContextual"/>
             </w:rPr>
           </w:pPr>
-          <w:hyperlink w:anchor="_Toc198475806" w:history="1">
+          <w:hyperlink w:anchor="_Toc198489751" w:history="1">
             <w:r>
               <w:rPr>
                 <w:rStyle w:val="Hyperlink"/>
                 <w:noProof/>
                 <w:lang w:val="en-IE"/>
               </w:rPr>
-              <w:t>Results and Analysis</w:t>
+              <w:t>Challenges Encountered</w:t>
             </w:r>
             <w:r>
               <w:rPr>
@@ -3548,7 +3300,7 @@
                 <w:noProof/>
                 <w:webHidden/>
               </w:rPr>
-              <w:instrText xml:space="preserve"> PAGEREF _Toc198475806 \h </w:instrText>
+              <w:instrText xml:space="preserve"> PAGEREF _Toc198489751 \h </w:instrText>
             </w:r>
             <w:r>
               <w:rPr>
@@ -3568,7 +3320,223 @@
                 <w:noProof/>
                 <w:webHidden/>
               </w:rPr>
-              <w:t>14</w:t>
+              <w:t>15</w:t>
+            </w:r>
+            <w:r>
+              <w:rPr>
+                <w:noProof/>
+                <w:webHidden/>
+              </w:rPr>
+              <w:fldChar w:fldCharType="end"/>
+            </w:r>
+          </w:hyperlink>
+        </w:p>
+        <w:p>
+          <w:pPr>
+            <w:pStyle w:val="TOC2"/>
+            <w:tabs>
+              <w:tab w:val="right" w:leader="dot" w:pos="9016"/>
+            </w:tabs>
+            <w:rPr>
+              <w:noProof/>
+              <w:kern w:val="2"/>
+              <w:lang w:val="en-IE" w:eastAsia="en-IE"/>
+              <w14:ligatures w14:val="standardContextual"/>
+            </w:rPr>
+          </w:pPr>
+          <w:hyperlink w:anchor="_Toc198489752" w:history="1">
+            <w:r>
+              <w:rPr>
+                <w:rStyle w:val="Hyperlink"/>
+                <w:noProof/>
+                <w:lang w:val="en-IE"/>
+              </w:rPr>
+              <w:t>Large Dataset and Processing Speed</w:t>
+            </w:r>
+            <w:r>
+              <w:rPr>
+                <w:noProof/>
+                <w:webHidden/>
+              </w:rPr>
+              <w:tab/>
+            </w:r>
+            <w:r>
+              <w:rPr>
+                <w:noProof/>
+                <w:webHidden/>
+              </w:rPr>
+              <w:fldChar w:fldCharType="begin"/>
+            </w:r>
+            <w:r>
+              <w:rPr>
+                <w:noProof/>
+                <w:webHidden/>
+              </w:rPr>
+              <w:instrText xml:space="preserve"> PAGEREF _Toc198489752 \h </w:instrText>
+            </w:r>
+            <w:r>
+              <w:rPr>
+                <w:noProof/>
+                <w:webHidden/>
+              </w:rPr>
+            </w:r>
+            <w:r>
+              <w:rPr>
+                <w:noProof/>
+                <w:webHidden/>
+              </w:rPr>
+              <w:fldChar w:fldCharType="separate"/>
+            </w:r>
+            <w:r>
+              <w:rPr>
+                <w:noProof/>
+                <w:webHidden/>
+              </w:rPr>
+              <w:t>15</w:t>
+            </w:r>
+            <w:r>
+              <w:rPr>
+                <w:noProof/>
+                <w:webHidden/>
+              </w:rPr>
+              <w:fldChar w:fldCharType="end"/>
+            </w:r>
+          </w:hyperlink>
+        </w:p>
+        <w:p>
+          <w:pPr>
+            <w:pStyle w:val="TOC2"/>
+            <w:tabs>
+              <w:tab w:val="right" w:leader="dot" w:pos="9016"/>
+            </w:tabs>
+            <w:rPr>
+              <w:noProof/>
+              <w:kern w:val="2"/>
+              <w:lang w:val="en-IE" w:eastAsia="en-IE"/>
+              <w14:ligatures w14:val="standardContextual"/>
+            </w:rPr>
+          </w:pPr>
+          <w:hyperlink w:anchor="_Toc198489753" w:history="1">
+            <w:r>
+              <w:rPr>
+                <w:rStyle w:val="Hyperlink"/>
+                <w:noProof/>
+                <w:lang w:val="en-IE"/>
+              </w:rPr>
+              <w:t>Datetime Feature Complexity</w:t>
+            </w:r>
+            <w:r>
+              <w:rPr>
+                <w:noProof/>
+                <w:webHidden/>
+              </w:rPr>
+              <w:tab/>
+            </w:r>
+            <w:r>
+              <w:rPr>
+                <w:noProof/>
+                <w:webHidden/>
+              </w:rPr>
+              <w:fldChar w:fldCharType="begin"/>
+            </w:r>
+            <w:r>
+              <w:rPr>
+                <w:noProof/>
+                <w:webHidden/>
+              </w:rPr>
+              <w:instrText xml:space="preserve"> PAGEREF _Toc198489753 \h </w:instrText>
+            </w:r>
+            <w:r>
+              <w:rPr>
+                <w:noProof/>
+                <w:webHidden/>
+              </w:rPr>
+            </w:r>
+            <w:r>
+              <w:rPr>
+                <w:noProof/>
+                <w:webHidden/>
+              </w:rPr>
+              <w:fldChar w:fldCharType="separate"/>
+            </w:r>
+            <w:r>
+              <w:rPr>
+                <w:noProof/>
+                <w:webHidden/>
+              </w:rPr>
+              <w:t>15</w:t>
+            </w:r>
+            <w:r>
+              <w:rPr>
+                <w:noProof/>
+                <w:webHidden/>
+              </w:rPr>
+              <w:fldChar w:fldCharType="end"/>
+            </w:r>
+          </w:hyperlink>
+        </w:p>
+        <w:p>
+          <w:pPr>
+            <w:pStyle w:val="TOC2"/>
+            <w:tabs>
+              <w:tab w:val="right" w:leader="dot" w:pos="9016"/>
+            </w:tabs>
+            <w:rPr>
+              <w:noProof/>
+              <w:kern w:val="2"/>
+              <w:lang w:val="en-IE" w:eastAsia="en-IE"/>
+              <w14:ligatures w14:val="standardContextual"/>
+            </w:rPr>
+          </w:pPr>
+          <w:hyperlink w:anchor="_Toc198489754" w:history="1">
+            <w:r>
+              <w:rPr>
+                <w:rStyle w:val="Hyperlink"/>
+                <w:noProof/>
+                <w:lang w:val="en-IE"/>
+              </w:rPr>
+              <w:t>Model Overfitting</w:t>
+            </w:r>
+            <w:r>
+              <w:rPr>
+                <w:noProof/>
+                <w:webHidden/>
+              </w:rPr>
+              <w:tab/>
+            </w:r>
+            <w:r>
+              <w:rPr>
+                <w:noProof/>
+                <w:webHidden/>
+              </w:rPr>
+              <w:fldChar w:fldCharType="begin"/>
+            </w:r>
+            <w:r>
+              <w:rPr>
+                <w:noProof/>
+                <w:webHidden/>
+              </w:rPr>
+              <w:instrText xml:space="preserve"> PAGEREF _Toc198489754 \h </w:instrText>
+            </w:r>
+            <w:r>
+              <w:rPr>
+                <w:noProof/>
+                <w:webHidden/>
+              </w:rPr>
+            </w:r>
+            <w:r>
+              <w:rPr>
+                <w:noProof/>
+                <w:webHidden/>
+              </w:rPr>
+              <w:fldChar w:fldCharType="separate"/>
+            </w:r>
+            <w:r>
+              <w:rPr>
+                <w:noProof/>
+                <w:webHidden/>
+              </w:rPr>
+              <w:t>16</w:t>
             </w:r>
             <w:r>
               <w:rPr>
@@ -3589,7 +3557,214 @@
               <w14:ligatures w14:val="standardContextual"/>
             </w:rPr>
           </w:pPr>
-          <w:hyperlink w:anchor="_Toc198475807" w:history="1">
+          <w:hyperlink w:anchor="_Toc198489755" w:history="1">
+            <w:r>
+              <w:rPr>
+                <w:rStyle w:val="Hyperlink"/>
+                <w:noProof/>
+                <w:lang w:val="en-IE"/>
+              </w:rPr>
+              <w:t>Results and Analysis</w:t>
+            </w:r>
+            <w:r>
+              <w:rPr>
+                <w:noProof/>
+                <w:webHidden/>
+              </w:rPr>
+              <w:tab/>
+            </w:r>
+            <w:r>
+              <w:rPr>
+                <w:noProof/>
+                <w:webHidden/>
+              </w:rPr>
+              <w:fldChar w:fldCharType="begin"/>
+            </w:r>
+            <w:r>
+              <w:rPr>
+                <w:noProof/>
+                <w:webHidden/>
+              </w:rPr>
+              <w:instrText xml:space="preserve"> PAGEREF _Toc198489755 \h </w:instrText>
+            </w:r>
+            <w:r>
+              <w:rPr>
+                <w:noProof/>
+                <w:webHidden/>
+              </w:rPr>
+            </w:r>
+            <w:r>
+              <w:rPr>
+                <w:noProof/>
+                <w:webHidden/>
+              </w:rPr>
+              <w:fldChar w:fldCharType="separate"/>
+            </w:r>
+            <w:r>
+              <w:rPr>
+                <w:noProof/>
+                <w:webHidden/>
+              </w:rPr>
+              <w:t>16</w:t>
+            </w:r>
+            <w:r>
+              <w:rPr>
+                <w:noProof/>
+                <w:webHidden/>
+              </w:rPr>
+              <w:fldChar w:fldCharType="end"/>
+            </w:r>
+          </w:hyperlink>
+        </w:p>
+        <w:p>
+          <w:pPr>
+            <w:pStyle w:val="TOC1"/>
+            <w:rPr>
+              <w:noProof/>
+              <w:kern w:val="2"/>
+              <w:lang w:val="en-IE" w:eastAsia="en-IE"/>
+              <w14:ligatures w14:val="standardContextual"/>
+            </w:rPr>
+          </w:pPr>
+          <w:hyperlink w:anchor="_Toc198489756" w:history="1">
+            <w:r>
+              <w:rPr>
+                <w:rStyle w:val="Hyperlink"/>
+                <w:noProof/>
+                <w:lang w:val="en-IE"/>
+              </w:rPr>
+              <w:t>Limitations and Future Work</w:t>
+            </w:r>
+            <w:r>
+              <w:rPr>
+                <w:noProof/>
+                <w:webHidden/>
+              </w:rPr>
+              <w:tab/>
+            </w:r>
+            <w:r>
+              <w:rPr>
+                <w:noProof/>
+                <w:webHidden/>
+              </w:rPr>
+              <w:fldChar w:fldCharType="begin"/>
+            </w:r>
+            <w:r>
+              <w:rPr>
+                <w:noProof/>
+                <w:webHidden/>
+              </w:rPr>
+              <w:instrText xml:space="preserve"> PAGEREF _Toc198489756 \h </w:instrText>
+            </w:r>
+            <w:r>
+              <w:rPr>
+                <w:noProof/>
+                <w:webHidden/>
+              </w:rPr>
+            </w:r>
+            <w:r>
+              <w:rPr>
+                <w:noProof/>
+                <w:webHidden/>
+              </w:rPr>
+              <w:fldChar w:fldCharType="separate"/>
+            </w:r>
+            <w:r>
+              <w:rPr>
+                <w:noProof/>
+                <w:webHidden/>
+              </w:rPr>
+              <w:t>22</w:t>
+            </w:r>
+            <w:r>
+              <w:rPr>
+                <w:noProof/>
+                <w:webHidden/>
+              </w:rPr>
+              <w:fldChar w:fldCharType="end"/>
+            </w:r>
+          </w:hyperlink>
+        </w:p>
+        <w:p>
+          <w:pPr>
+            <w:pStyle w:val="TOC1"/>
+            <w:rPr>
+              <w:noProof/>
+              <w:kern w:val="2"/>
+              <w:lang w:val="en-IE" w:eastAsia="en-IE"/>
+              <w14:ligatures w14:val="standardContextual"/>
+            </w:rPr>
+          </w:pPr>
+          <w:hyperlink w:anchor="_Toc198489757" w:history="1">
+            <w:r>
+              <w:rPr>
+                <w:rStyle w:val="Hyperlink"/>
+                <w:noProof/>
+                <w:lang w:val="en-IE"/>
+              </w:rPr>
+              <w:t>Conclusion</w:t>
+            </w:r>
+            <w:r>
+              <w:rPr>
+                <w:noProof/>
+                <w:webHidden/>
+              </w:rPr>
+              <w:tab/>
+            </w:r>
+            <w:r>
+              <w:rPr>
+                <w:noProof/>
+                <w:webHidden/>
+              </w:rPr>
+              <w:fldChar w:fldCharType="begin"/>
+            </w:r>
+            <w:r>
+              <w:rPr>
+                <w:noProof/>
+                <w:webHidden/>
+              </w:rPr>
+              <w:instrText xml:space="preserve"> PAGEREF _Toc198489757 \h </w:instrText>
+            </w:r>
+            <w:r>
+              <w:rPr>
+                <w:noProof/>
+                <w:webHidden/>
+              </w:rPr>
+            </w:r>
+            <w:r>
+              <w:rPr>
+                <w:noProof/>
+                <w:webHidden/>
+              </w:rPr>
+              <w:fldChar w:fldCharType="separate"/>
+            </w:r>
+            <w:r>
+              <w:rPr>
+                <w:noProof/>
+                <w:webHidden/>
+              </w:rPr>
+              <w:t>22</w:t>
+            </w:r>
+            <w:r>
+              <w:rPr>
+                <w:noProof/>
+                <w:webHidden/>
+              </w:rPr>
+              <w:fldChar w:fldCharType="end"/>
+            </w:r>
+          </w:hyperlink>
+        </w:p>
+        <w:p>
+          <w:pPr>
+            <w:pStyle w:val="TOC1"/>
+            <w:rPr>
+              <w:noProof/>
+              <w:kern w:val="2"/>
+              <w:lang w:val="en-IE" w:eastAsia="en-IE"/>
+              <w14:ligatures w14:val="standardContextual"/>
+            </w:rPr>
+          </w:pPr>
+          <w:hyperlink w:anchor="_Toc198489758" w:history="1">
             <w:r>
               <w:rPr>
                 <w:rStyle w:val="Hyperlink"/>
@@ -3597,7 +3772,7 @@
                 <w:bCs/>
                 <w:noProof/>
               </w:rPr>
-              <w:t>Reference</w:t>
+              <w:t>References</w:t>
             </w:r>
             <w:r>
               <w:rPr>
@@ -3618,7 +3793,7 @@
                 <w:noProof/>
                 <w:webHidden/>
               </w:rPr>
-              <w:instrText xml:space="preserve"> PAGEREF _Toc198475807 \h </w:instrText>
+              <w:instrText xml:space="preserve"> PAGEREF _Toc198489758 \h </w:instrText>
             </w:r>
             <w:r>
               <w:rPr>
@@ -3638,7 +3813,7 @@
                 <w:noProof/>
                 <w:webHidden/>
               </w:rPr>
-              <w:t>19</w:t>
+              <w:t>24</w:t>
             </w:r>
             <w:r>
               <w:rPr>
@@ -3717,19 +3892,24 @@
     </w:p>
     <w:p>
       <w:pPr>
-        <w:pStyle w:val="Heading1"/>
-        <w:rPr>
-          <w:lang w:val="en-IE"/>
-        </w:rPr>
-      </w:pPr>
-      <w:bookmarkStart w:id="0" w:name="_Toc198475762"/>
-      <w:r>
-        <w:rPr>
+        <w:pStyle w:val="Ttulodeseccin"/>
+        <w:rPr>
+          <w:b/>
+          <w:bCs/>
+          <w:lang w:val="en-IE"/>
+        </w:rPr>
+      </w:pPr>
+      <w:bookmarkStart w:id="0" w:name="_Toc198489710"/>
+      <w:r>
+        <w:rPr>
+          <w:b/>
+          <w:bCs/>
           <w:lang w:val="en-IE"/>
         </w:rPr>
         <w:lastRenderedPageBreak/>
         <w:t>Executive Summary</w:t>
       </w:r>
+      <w:bookmarkEnd w:id="0"/>
     </w:p>
     <w:p>
       <w:pPr>
@@ -3775,13 +3955,14 @@
           <w:lang w:val="en-IE"/>
         </w:rPr>
       </w:pPr>
+      <w:bookmarkStart w:id="1" w:name="_Toc198489711"/>
       <w:r>
         <w:rPr>
           <w:lang w:val="en-IE"/>
         </w:rPr>
         <w:t>Introduction</w:t>
       </w:r>
-      <w:bookmarkEnd w:id="0"/>
+      <w:bookmarkEnd w:id="1"/>
     </w:p>
     <w:p>
       <w:pPr>
@@ -3911,14 +4092,14 @@
           <w:lang w:val="en-IE"/>
         </w:rPr>
       </w:pPr>
-      <w:bookmarkStart w:id="1" w:name="_Toc198475763"/>
+      <w:bookmarkStart w:id="2" w:name="_Toc198489712"/>
       <w:r>
         <w:rPr>
           <w:lang w:val="en-IE"/>
         </w:rPr>
         <w:t>Objectives</w:t>
       </w:r>
-      <w:bookmarkEnd w:id="1"/>
+      <w:bookmarkEnd w:id="2"/>
     </w:p>
     <w:p>
       <w:pPr>
@@ -3959,8 +4140,9 @@
           <w:ilvl w:val="0"/>
           <w:numId w:val="27"/>
         </w:numPr>
-      </w:pPr>
-      <w:bookmarkStart w:id="2" w:name="_Toc198475764"/>
+        <w:spacing w:line="360" w:lineRule="auto"/>
+      </w:pPr>
+      <w:bookmarkStart w:id="3" w:name="_Toc198489713"/>
       <w:r>
         <w:t xml:space="preserve">Data </w:t>
       </w:r>
@@ -3980,7 +4162,7 @@
       <w:r>
         <w:t>.</w:t>
       </w:r>
-      <w:bookmarkEnd w:id="2"/>
+      <w:bookmarkEnd w:id="3"/>
     </w:p>
     <w:p>
       <w:pPr>
@@ -4005,18 +4187,19 @@
           <w:ilvl w:val="0"/>
           <w:numId w:val="27"/>
         </w:numPr>
-        <w:rPr>
-          <w:lang w:val="en-IE"/>
-        </w:rPr>
-      </w:pPr>
-      <w:bookmarkStart w:id="3" w:name="_Toc198475765"/>
+        <w:spacing w:line="360" w:lineRule="auto"/>
+        <w:rPr>
+          <w:lang w:val="en-IE"/>
+        </w:rPr>
+      </w:pPr>
+      <w:bookmarkStart w:id="4" w:name="_Toc198489714"/>
       <w:r>
         <w:rPr>
           <w:lang w:val="en-IE"/>
         </w:rPr>
         <w:t>Data Preparation and Feature Engineering.</w:t>
       </w:r>
-      <w:bookmarkEnd w:id="3"/>
+      <w:bookmarkEnd w:id="4"/>
     </w:p>
     <w:p>
       <w:pPr>
@@ -4041,12 +4224,13 @@
           <w:ilvl w:val="0"/>
           <w:numId w:val="27"/>
         </w:numPr>
-      </w:pPr>
-      <w:bookmarkStart w:id="4" w:name="_Toc198475766"/>
+        <w:spacing w:line="360" w:lineRule="auto"/>
+      </w:pPr>
+      <w:bookmarkStart w:id="5" w:name="_Toc198489715"/>
       <w:r>
         <w:t>Machine Learning Model Development.</w:t>
       </w:r>
-      <w:bookmarkEnd w:id="4"/>
+      <w:bookmarkEnd w:id="5"/>
     </w:p>
     <w:p>
       <w:pPr>
@@ -4097,12 +4281,13 @@
           <w:ilvl w:val="0"/>
           <w:numId w:val="27"/>
         </w:numPr>
-      </w:pPr>
-      <w:bookmarkStart w:id="5" w:name="_Toc198475767"/>
+        <w:spacing w:line="360" w:lineRule="auto"/>
+      </w:pPr>
+      <w:bookmarkStart w:id="6" w:name="_Toc198489716"/>
       <w:r>
         <w:t>Model Performance Optimization.</w:t>
       </w:r>
-      <w:bookmarkEnd w:id="5"/>
+      <w:bookmarkEnd w:id="6"/>
     </w:p>
     <w:p>
       <w:pPr>
@@ -4127,8 +4312,9 @@
           <w:ilvl w:val="0"/>
           <w:numId w:val="27"/>
         </w:numPr>
-      </w:pPr>
-      <w:bookmarkStart w:id="6" w:name="_Toc198475768"/>
+        <w:spacing w:line="360" w:lineRule="auto"/>
+      </w:pPr>
+      <w:bookmarkStart w:id="7" w:name="_Toc198489717"/>
       <w:proofErr w:type="spellStart"/>
       <w:r>
         <w:t>Results</w:t>
@@ -4153,7 +4339,7 @@
       <w:r>
         <w:t>.</w:t>
       </w:r>
-      <w:bookmarkEnd w:id="6"/>
+      <w:bookmarkEnd w:id="7"/>
     </w:p>
     <w:p>
       <w:pPr>
@@ -4198,12 +4384,13 @@
           <w:ilvl w:val="0"/>
           <w:numId w:val="27"/>
         </w:numPr>
-      </w:pPr>
-      <w:bookmarkStart w:id="7" w:name="_Toc198475769"/>
+        <w:spacing w:line="360" w:lineRule="auto"/>
+      </w:pPr>
+      <w:bookmarkStart w:id="8" w:name="_Toc198489718"/>
       <w:r>
         <w:t>Business Insight Generation.</w:t>
       </w:r>
-      <w:bookmarkEnd w:id="7"/>
+      <w:bookmarkEnd w:id="8"/>
     </w:p>
     <w:p>
       <w:pPr>
@@ -4228,13 +4415,14 @@
           <w:ilvl w:val="0"/>
           <w:numId w:val="27"/>
         </w:numPr>
-      </w:pPr>
-      <w:bookmarkStart w:id="8" w:name="_Toc198475770"/>
+        <w:spacing w:line="360" w:lineRule="auto"/>
+      </w:pPr>
+      <w:bookmarkStart w:id="9" w:name="_Toc198489719"/>
       <w:r>
         <w:lastRenderedPageBreak/>
         <w:t>Project Reporting and Communication.</w:t>
       </w:r>
-      <w:bookmarkEnd w:id="8"/>
+      <w:bookmarkEnd w:id="9"/>
     </w:p>
     <w:p>
       <w:pPr>
@@ -4284,14 +4472,14 @@
           <w:lang w:val="en-IE"/>
         </w:rPr>
       </w:pPr>
-      <w:bookmarkStart w:id="9" w:name="_Toc198475771"/>
+      <w:bookmarkStart w:id="10" w:name="_Toc198489720"/>
       <w:r>
         <w:rPr>
           <w:lang w:val="en-IE"/>
         </w:rPr>
         <w:t>Hypothesis</w:t>
       </w:r>
-      <w:bookmarkEnd w:id="9"/>
+      <w:bookmarkEnd w:id="10"/>
     </w:p>
     <w:p>
       <w:pPr>
@@ -4372,14 +4560,14 @@
           <w:lang w:val="en-IE"/>
         </w:rPr>
       </w:pPr>
-      <w:bookmarkStart w:id="10" w:name="_Toc198475772"/>
+      <w:bookmarkStart w:id="11" w:name="_Toc198489721"/>
       <w:r>
         <w:rPr>
           <w:lang w:val="en-IE"/>
         </w:rPr>
         <w:t>Problem definition</w:t>
       </w:r>
-      <w:bookmarkEnd w:id="10"/>
+      <w:bookmarkEnd w:id="11"/>
     </w:p>
     <w:p>
       <w:pPr>
@@ -4578,19 +4766,30 @@
     </w:p>
     <w:p>
       <w:pPr>
+        <w:pStyle w:val="ListParagraph"/>
+        <w:spacing w:line="360" w:lineRule="auto"/>
+        <w:jc w:val="both"/>
+        <w:rPr>
+          <w:lang w:val="en-IE"/>
+        </w:rPr>
+      </w:pPr>
+    </w:p>
+    <w:p>
+      <w:pPr>
         <w:pStyle w:val="Heading2"/>
-        <w:rPr>
-          <w:lang w:val="en-IE"/>
-        </w:rPr>
-      </w:pPr>
-      <w:bookmarkStart w:id="11" w:name="_Toc198475773"/>
+        <w:spacing w:line="360" w:lineRule="auto"/>
+        <w:rPr>
+          <w:lang w:val="en-IE"/>
+        </w:rPr>
+      </w:pPr>
+      <w:bookmarkStart w:id="12" w:name="_Toc198489722"/>
       <w:r>
         <w:rPr>
           <w:lang w:val="en-IE"/>
         </w:rPr>
         <w:t>Business Need.</w:t>
       </w:r>
-      <w:bookmarkEnd w:id="11"/>
+      <w:bookmarkEnd w:id="12"/>
     </w:p>
     <w:p>
       <w:pPr>
@@ -4670,19 +4869,30 @@
     </w:p>
     <w:p>
       <w:pPr>
+        <w:pStyle w:val="ListParagraph"/>
+        <w:spacing w:line="360" w:lineRule="auto"/>
+        <w:jc w:val="both"/>
+        <w:rPr>
+          <w:lang w:val="en-IE"/>
+        </w:rPr>
+      </w:pPr>
+    </w:p>
+    <w:p>
+      <w:pPr>
         <w:pStyle w:val="Heading2"/>
-        <w:rPr>
-          <w:lang w:val="en-IE"/>
-        </w:rPr>
-      </w:pPr>
-      <w:bookmarkStart w:id="12" w:name="_Toc198475774"/>
+        <w:spacing w:line="360" w:lineRule="auto"/>
+        <w:rPr>
+          <w:lang w:val="en-IE"/>
+        </w:rPr>
+      </w:pPr>
+      <w:bookmarkStart w:id="13" w:name="_Toc198489723"/>
       <w:r>
         <w:rPr>
           <w:lang w:val="en-IE"/>
         </w:rPr>
         <w:t>Problem Statement.</w:t>
       </w:r>
-      <w:bookmarkEnd w:id="12"/>
+      <w:bookmarkEnd w:id="13"/>
     </w:p>
     <w:p>
       <w:pPr>
@@ -4740,14 +4950,14 @@
           <w:lang w:val="en-IE"/>
         </w:rPr>
       </w:pPr>
-      <w:bookmarkStart w:id="13" w:name="_Toc198475775"/>
+      <w:bookmarkStart w:id="14" w:name="_Toc198489724"/>
       <w:r>
         <w:rPr>
           <w:lang w:val="en-IE"/>
         </w:rPr>
         <w:t>Scope and Project Management</w:t>
       </w:r>
-      <w:bookmarkEnd w:id="13"/>
+      <w:bookmarkEnd w:id="14"/>
     </w:p>
     <w:p>
       <w:pPr>
@@ -4758,14 +4968,14 @@
           <w:lang w:val="en-IE"/>
         </w:rPr>
       </w:pPr>
-      <w:bookmarkStart w:id="14" w:name="_Toc198475776"/>
+      <w:bookmarkStart w:id="15" w:name="_Toc198489725"/>
       <w:r>
         <w:rPr>
           <w:lang w:val="en-IE"/>
         </w:rPr>
         <w:t>Project Scope</w:t>
       </w:r>
-      <w:bookmarkEnd w:id="14"/>
+      <w:bookmarkEnd w:id="15"/>
     </w:p>
     <w:p>
       <w:pPr>
@@ -4792,19 +5002,20 @@
     <w:p>
       <w:pPr>
         <w:pStyle w:val="Heading3"/>
-        <w:jc w:val="both"/>
-        <w:rPr>
-          <w:lang w:val="en-IE"/>
-        </w:rPr>
-      </w:pPr>
-      <w:bookmarkStart w:id="15" w:name="_Toc198475777"/>
+        <w:spacing w:line="360" w:lineRule="auto"/>
+        <w:jc w:val="both"/>
+        <w:rPr>
+          <w:lang w:val="en-IE"/>
+        </w:rPr>
+      </w:pPr>
+      <w:bookmarkStart w:id="16" w:name="_Toc198489726"/>
       <w:r>
         <w:rPr>
           <w:lang w:val="en-IE"/>
         </w:rPr>
         <w:t>In Scope</w:t>
       </w:r>
-      <w:bookmarkEnd w:id="15"/>
+      <w:bookmarkEnd w:id="16"/>
     </w:p>
     <w:p>
       <w:pPr>
@@ -4875,6 +5086,7 @@
         <w:rPr>
           <w:lang w:val="en-IE"/>
         </w:rPr>
+        <w:lastRenderedPageBreak/>
         <w:t>Data Cleaning and Preparation.</w:t>
       </w:r>
     </w:p>
@@ -4891,7 +5103,6 @@
         <w:rPr>
           <w:lang w:val="en-IE"/>
         </w:rPr>
-        <w:lastRenderedPageBreak/>
         <w:t>Handling missing values, inconsistent records, and feature engineering (e.g., extracting time-related features such as hour of day, day of week).</w:t>
       </w:r>
     </w:p>
@@ -5153,14 +5364,14 @@
           <w:lang w:val="en-IE"/>
         </w:rPr>
       </w:pPr>
-      <w:bookmarkStart w:id="16" w:name="_Toc198475778"/>
+      <w:bookmarkStart w:id="17" w:name="_Toc198489727"/>
       <w:r>
         <w:rPr>
           <w:lang w:val="en-IE"/>
         </w:rPr>
         <w:t>Out of Scope</w:t>
       </w:r>
-      <w:bookmarkEnd w:id="16"/>
+      <w:bookmarkEnd w:id="17"/>
     </w:p>
     <w:p>
       <w:pPr>
@@ -5218,14 +5429,14 @@
           <w:lang w:val="en-IE"/>
         </w:rPr>
       </w:pPr>
-      <w:bookmarkStart w:id="17" w:name="_Toc198475779"/>
+      <w:bookmarkStart w:id="18" w:name="_Toc198489728"/>
       <w:r>
         <w:rPr>
           <w:lang w:val="en-IE"/>
         </w:rPr>
         <w:t>Project Management Approach</w:t>
       </w:r>
-      <w:bookmarkEnd w:id="17"/>
+      <w:bookmarkEnd w:id="18"/>
     </w:p>
     <w:p>
       <w:pPr>
@@ -5301,14 +5512,8 @@
         <w:rPr>
           <w:lang w:val="en-IE"/>
         </w:rPr>
-        <w:t xml:space="preserve">In this phase, the project scope, goals, and timeline were clearly defined. A detailed understanding of the business problem was developed, and success criteria were aligned </w:t>
-      </w:r>
-      <w:r>
-        <w:rPr>
-          <w:lang w:val="en-IE"/>
-        </w:rPr>
         <w:lastRenderedPageBreak/>
-        <w:t>with performance metrics such as R² and MAE. Data was collected from the Dublin Bikes API, and an initial assessment was made to understand its structure, completeness, and usability.</w:t>
+        <w:t>In this phase, the project scope, goals, and timeline were clearly defined. A detailed understanding of the business problem was developed, and success criteria were aligned with performance metrics such as R² and MAE. Data was collected from the Dublin Bikes API, and an initial assessment was made to understand its structure, completeness, and usability.</w:t>
       </w:r>
     </w:p>
     <w:p>
@@ -5589,14 +5794,15 @@
           <w:lang w:val="en-IE"/>
         </w:rPr>
       </w:pPr>
-      <w:bookmarkStart w:id="18" w:name="_Toc198475780"/>
-      <w:r>
-        <w:rPr>
-          <w:lang w:val="en-IE"/>
-        </w:rPr>
+      <w:bookmarkStart w:id="19" w:name="_Toc198489729"/>
+      <w:r>
+        <w:rPr>
+          <w:lang w:val="en-IE"/>
+        </w:rPr>
+        <w:lastRenderedPageBreak/>
         <w:t>Data Sources</w:t>
       </w:r>
-      <w:bookmarkEnd w:id="18"/>
+      <w:bookmarkEnd w:id="19"/>
     </w:p>
     <w:p>
       <w:pPr>
@@ -5627,7 +5833,6 @@
         <w:rPr>
           <w:lang w:val="en-IE"/>
         </w:rPr>
-        <w:lastRenderedPageBreak/>
         <w:t>Dataset Title: Dublin Bikes Station Status</w:t>
       </w:r>
     </w:p>
@@ -5855,14 +6060,14 @@
           <w:lang w:val="en-IE"/>
         </w:rPr>
       </w:pPr>
-      <w:bookmarkStart w:id="19" w:name="_Toc198475781"/>
+      <w:bookmarkStart w:id="20" w:name="_Toc198489730"/>
       <w:r>
         <w:rPr>
           <w:lang w:val="en-IE"/>
         </w:rPr>
         <w:t>Ethical Considerations</w:t>
       </w:r>
-      <w:bookmarkEnd w:id="19"/>
+      <w:bookmarkEnd w:id="20"/>
     </w:p>
     <w:p>
       <w:pPr>
@@ -5877,7 +6082,7 @@
         <w:rPr>
           <w:lang w:val="en-IE"/>
         </w:rPr>
-        <w:t xml:space="preserve">This project adheres to key ethical principles to ensure responsible data use and analysis; the Dublin Bikes dataset contains only aggregated station-level data with no personally identifiable information, minimizing privacy risks. </w:t>
+        <w:t>This project adheres to established ethical standards in data science to ensure responsible use, analysis, and communication of data. The dataset used, obtained from the Dublin Bikes API via data.gov.ie, contains only aggregated, station-level information and does not include any personally identifiable information (PII). This ensures minimal privacy risk and full compliance with GDPR and ethical research guidelines.</w:t>
       </w:r>
     </w:p>
     <w:p>
@@ -5893,7 +6098,7 @@
         <w:rPr>
           <w:lang w:val="en-IE"/>
         </w:rPr>
-        <w:t>All sources, including Smart Dublin and Dublin City Council, will be properly credited.</w:t>
+        <w:t>Although the data is anonymized, the project recognizes the broader responsibilities of ethical analysis. One key area of focus was avoiding biased outcomes. For instance, some bike stations may be located in areas with unique demographic, economic, or accessibility characteristics that could influence model outcomes. The project employed Exploratory Data Analysis (EDA) to identify potential spatial or temporal imbalances in the dataset, such as peak-hour surges at central locations, and adjusted model evaluation strategies accordingly.</w:t>
       </w:r>
     </w:p>
     <w:p>
@@ -5909,7 +6114,35 @@
         <w:rPr>
           <w:lang w:val="en-IE"/>
         </w:rPr>
-        <w:t>Potential biases (e.g., geographic or temporal imbalances) will be examined through Exploratory Data Analysis. Model performance will be evaluated across diverse contexts to ensure fairness and transparency.</w:t>
+        <w:t xml:space="preserve">Transparency and reproducibility were central to the analytical process. All external libraries (e.g., scikit-learn, </w:t>
+      </w:r>
+      <w:proofErr w:type="spellStart"/>
+      <w:r>
+        <w:rPr>
+          <w:lang w:val="en-IE"/>
+        </w:rPr>
+        <w:t>XGBoost</w:t>
+      </w:r>
+      <w:proofErr w:type="spellEnd"/>
+      <w:r>
+        <w:rPr>
+          <w:lang w:val="en-IE"/>
+        </w:rPr>
+        <w:t xml:space="preserve">, matplotlib) were used with full acknowledgment, and every step—from data preprocessing to model evaluation—was documented clearly in the accompanying </w:t>
+      </w:r>
+      <w:proofErr w:type="spellStart"/>
+      <w:r>
+        <w:rPr>
+          <w:lang w:val="en-IE"/>
+        </w:rPr>
+        <w:t>Jupyter</w:t>
+      </w:r>
+      <w:proofErr w:type="spellEnd"/>
+      <w:r>
+        <w:rPr>
+          <w:lang w:val="en-IE"/>
+        </w:rPr>
+        <w:t xml:space="preserve"> Notebook. Any assumptions made during preprocessing (e.g., how missing data was handled or how features were engineered) were explicitly stated in the report.</w:t>
       </w:r>
     </w:p>
     <w:p>
@@ -5925,13 +6158,44 @@
         <w:rPr>
           <w:lang w:val="en-IE"/>
         </w:rPr>
-        <w:t>All external sources, tools, and methods will be cited appropriately, and all findings will be reported transparently and honestly.</w:t>
+        <w:lastRenderedPageBreak/>
+        <w:t>All data sources, including Smart Dublin and Dublin City Council, are properly credited. The models and methodologies were selected with consideration for interpretability and real-world applicability, and the final results were presented with honesty and without exaggeration.</w:t>
       </w:r>
     </w:p>
     <w:p>
       <w:pPr>
         <w:spacing w:line="360" w:lineRule="auto"/>
         <w:ind w:firstLine="0"/>
+        <w:jc w:val="both"/>
+        <w:rPr>
+          <w:lang w:val="en-IE"/>
+        </w:rPr>
+      </w:pPr>
+      <w:r>
+        <w:rPr>
+          <w:lang w:val="en-IE"/>
+        </w:rPr>
+        <w:t xml:space="preserve">In summary, ethical practices were embedded throughout the project lifecycle—from data sourcing and processing to </w:t>
+      </w:r>
+      <w:proofErr w:type="spellStart"/>
+      <w:r>
+        <w:rPr>
+          <w:lang w:val="en-IE"/>
+        </w:rPr>
+        <w:t>modeling</w:t>
+      </w:r>
+      <w:proofErr w:type="spellEnd"/>
+      <w:r>
+        <w:rPr>
+          <w:lang w:val="en-IE"/>
+        </w:rPr>
+        <w:t xml:space="preserve"> and result interpretation—ensuring that the findings are not only technically valid but also socially responsible.</w:t>
+      </w:r>
+    </w:p>
+    <w:p>
+      <w:pPr>
+        <w:spacing w:line="360" w:lineRule="auto"/>
+        <w:ind w:firstLine="0"/>
         <w:rPr>
           <w:lang w:val="en-IE"/>
         </w:rPr>
@@ -5945,14 +6209,14 @@
           <w:lang w:val="en-IE"/>
         </w:rPr>
       </w:pPr>
-      <w:bookmarkStart w:id="20" w:name="_Toc198475782"/>
+      <w:bookmarkStart w:id="21" w:name="_Toc198489731"/>
       <w:r>
         <w:rPr>
           <w:lang w:val="en-IE"/>
         </w:rPr>
         <w:t>Data Understanding</w:t>
       </w:r>
-      <w:bookmarkEnd w:id="20"/>
+      <w:bookmarkEnd w:id="21"/>
     </w:p>
     <w:p>
       <w:pPr>
@@ -5972,6 +6236,16 @@
     </w:p>
     <w:p>
       <w:pPr>
+        <w:spacing w:line="360" w:lineRule="auto"/>
+        <w:ind w:firstLine="0"/>
+        <w:jc w:val="both"/>
+        <w:rPr>
+          <w:lang w:val="en-IE"/>
+        </w:rPr>
+      </w:pPr>
+    </w:p>
+    <w:p>
+      <w:pPr>
         <w:pStyle w:val="Heading2"/>
         <w:spacing w:line="360" w:lineRule="auto"/>
         <w:jc w:val="both"/>
@@ -5979,14 +6253,14 @@
           <w:lang w:val="en-IE"/>
         </w:rPr>
       </w:pPr>
-      <w:bookmarkStart w:id="21" w:name="_Toc198475783"/>
+      <w:bookmarkStart w:id="22" w:name="_Toc198489732"/>
       <w:r>
         <w:rPr>
           <w:lang w:val="en-IE"/>
         </w:rPr>
         <w:t>Dataset overview</w:t>
       </w:r>
-      <w:bookmarkEnd w:id="21"/>
+      <w:bookmarkEnd w:id="22"/>
     </w:p>
     <w:p>
       <w:pPr>
@@ -6012,6 +6286,16 @@
     </w:p>
     <w:p>
       <w:pPr>
+        <w:spacing w:line="360" w:lineRule="auto"/>
+        <w:ind w:firstLine="0"/>
+        <w:jc w:val="both"/>
+        <w:rPr>
+          <w:lang w:val="en-IE"/>
+        </w:rPr>
+      </w:pPr>
+    </w:p>
+    <w:p>
+      <w:pPr>
         <w:pStyle w:val="Heading2"/>
         <w:spacing w:line="360" w:lineRule="auto"/>
         <w:jc w:val="both"/>
@@ -6019,15 +6303,14 @@
           <w:lang w:val="en-IE"/>
         </w:rPr>
       </w:pPr>
-      <w:bookmarkStart w:id="22" w:name="_Toc198475784"/>
-      <w:r>
-        <w:rPr>
-          <w:lang w:val="en-IE"/>
-        </w:rPr>
-        <w:lastRenderedPageBreak/>
+      <w:bookmarkStart w:id="23" w:name="_Toc198489733"/>
+      <w:r>
+        <w:rPr>
+          <w:lang w:val="en-IE"/>
+        </w:rPr>
         <w:t>Initial observations</w:t>
       </w:r>
-      <w:bookmarkEnd w:id="22"/>
+      <w:bookmarkEnd w:id="23"/>
     </w:p>
     <w:p>
       <w:pPr>
@@ -6123,20 +6406,30 @@
     </w:p>
     <w:p>
       <w:pPr>
+        <w:pStyle w:val="ListParagraph"/>
+        <w:spacing w:line="360" w:lineRule="auto"/>
+        <w:jc w:val="both"/>
+        <w:rPr>
+          <w:lang w:val="en-IE"/>
+        </w:rPr>
+      </w:pPr>
+    </w:p>
+    <w:p>
+      <w:pPr>
         <w:pStyle w:val="Heading2"/>
         <w:spacing w:line="360" w:lineRule="auto"/>
         <w:rPr>
           <w:lang w:val="en-IE"/>
         </w:rPr>
       </w:pPr>
-      <w:bookmarkStart w:id="23" w:name="_Toc198475785"/>
+      <w:bookmarkStart w:id="24" w:name="_Toc198489734"/>
       <w:r>
         <w:rPr>
           <w:lang w:val="en-IE"/>
         </w:rPr>
         <w:t>Data quality considerations</w:t>
       </w:r>
-      <w:bookmarkEnd w:id="23"/>
+      <w:bookmarkEnd w:id="24"/>
     </w:p>
     <w:p>
       <w:pPr>
@@ -6180,13 +6473,23 @@
     </w:p>
     <w:p>
       <w:pPr>
+        <w:pStyle w:val="ListParagraph"/>
+        <w:spacing w:line="360" w:lineRule="auto"/>
+        <w:jc w:val="both"/>
+        <w:rPr>
+          <w:lang w:val="en-IE"/>
+        </w:rPr>
+      </w:pPr>
+    </w:p>
+    <w:p>
+      <w:pPr>
         <w:pStyle w:val="Heading2"/>
         <w:spacing w:line="360" w:lineRule="auto"/>
         <w:rPr>
           <w:lang w:val="en-IE"/>
         </w:rPr>
       </w:pPr>
-      <w:bookmarkStart w:id="24" w:name="_Toc198475786"/>
+      <w:bookmarkStart w:id="25" w:name="_Toc198489735"/>
       <w:r>
         <w:rPr>
           <w:lang w:val="en-IE"/>
@@ -6200,7 +6503,7 @@
         </w:rPr>
         <w:t>modeling</w:t>
       </w:r>
-      <w:bookmarkEnd w:id="24"/>
+      <w:bookmarkEnd w:id="25"/>
       <w:proofErr w:type="spellEnd"/>
     </w:p>
     <w:p>
@@ -6237,14 +6540,15 @@
           <w:lang w:val="en-IE"/>
         </w:rPr>
       </w:pPr>
-      <w:bookmarkStart w:id="25" w:name="_Toc198475787"/>
-      <w:r>
-        <w:rPr>
-          <w:lang w:val="en-IE"/>
-        </w:rPr>
+      <w:bookmarkStart w:id="26" w:name="_Toc198489736"/>
+      <w:r>
+        <w:rPr>
+          <w:lang w:val="en-IE"/>
+        </w:rPr>
+        <w:lastRenderedPageBreak/>
         <w:t>Methodology and Models</w:t>
       </w:r>
-      <w:bookmarkEnd w:id="25"/>
+      <w:bookmarkEnd w:id="26"/>
     </w:p>
     <w:p>
       <w:pPr>
@@ -6255,14 +6559,14 @@
           <w:lang w:val="en-IE"/>
         </w:rPr>
       </w:pPr>
-      <w:bookmarkStart w:id="26" w:name="_Toc198475788"/>
+      <w:bookmarkStart w:id="27" w:name="_Toc198489737"/>
       <w:r>
         <w:rPr>
           <w:lang w:val="en-IE"/>
         </w:rPr>
         <w:t>Methodology</w:t>
       </w:r>
-      <w:bookmarkEnd w:id="26"/>
+      <w:bookmarkEnd w:id="27"/>
     </w:p>
     <w:p>
       <w:pPr>
@@ -6307,14 +6611,14 @@
           <w:lang w:val="en-IE"/>
         </w:rPr>
       </w:pPr>
-      <w:bookmarkStart w:id="27" w:name="_Toc198475789"/>
+      <w:bookmarkStart w:id="28" w:name="_Toc198489738"/>
       <w:r>
         <w:rPr>
           <w:lang w:val="en-IE"/>
         </w:rPr>
         <w:t>Business Understanding.</w:t>
       </w:r>
-      <w:bookmarkEnd w:id="27"/>
+      <w:bookmarkEnd w:id="28"/>
     </w:p>
     <w:p>
       <w:pPr>
@@ -6393,14 +6697,14 @@
           <w:lang w:val="en-IE"/>
         </w:rPr>
       </w:pPr>
-      <w:bookmarkStart w:id="28" w:name="_Toc198475790"/>
+      <w:bookmarkStart w:id="29" w:name="_Toc198489739"/>
       <w:r>
         <w:rPr>
           <w:lang w:val="en-IE"/>
         </w:rPr>
         <w:t>Data Understanding.</w:t>
       </w:r>
-      <w:bookmarkEnd w:id="28"/>
+      <w:bookmarkEnd w:id="29"/>
     </w:p>
     <w:p>
       <w:pPr>
@@ -6533,7 +6837,6 @@
         <w:rPr>
           <w:lang w:val="en-IE"/>
         </w:rPr>
-        <w:lastRenderedPageBreak/>
         <w:t>Detected potential issues: high dimensionality, irrelevant data, and non-numeric features</w:t>
       </w:r>
     </w:p>
@@ -6546,14 +6849,14 @@
           <w:lang w:val="en-IE"/>
         </w:rPr>
       </w:pPr>
-      <w:bookmarkStart w:id="29" w:name="_Toc198475791"/>
+      <w:bookmarkStart w:id="30" w:name="_Toc198489740"/>
       <w:r>
         <w:rPr>
           <w:lang w:val="en-IE"/>
         </w:rPr>
         <w:t>Data Preparation</w:t>
       </w:r>
-      <w:bookmarkEnd w:id="29"/>
+      <w:bookmarkEnd w:id="30"/>
     </w:p>
     <w:p>
       <w:pPr>
@@ -6765,7 +7068,7 @@
           <w:lang w:val="en-IE"/>
         </w:rPr>
       </w:pPr>
-      <w:bookmarkStart w:id="30" w:name="_Toc198475792"/>
+      <w:bookmarkStart w:id="31" w:name="_Toc198489741"/>
       <w:proofErr w:type="spellStart"/>
       <w:r>
         <w:rPr>
@@ -6779,7 +7082,7 @@
         </w:rPr>
         <w:t>odeling</w:t>
       </w:r>
-      <w:bookmarkEnd w:id="30"/>
+      <w:bookmarkEnd w:id="31"/>
       <w:proofErr w:type="spellEnd"/>
     </w:p>
     <w:p>
@@ -6820,6 +7123,7 @@
         <w:rPr>
           <w:lang w:val="en-IE"/>
         </w:rPr>
+        <w:lastRenderedPageBreak/>
         <w:t>Linear Regression, as a baseline predictive model</w:t>
       </w:r>
       <w:r>
@@ -6934,14 +7238,14 @@
           <w:lang w:val="en-IE"/>
         </w:rPr>
       </w:pPr>
-      <w:bookmarkStart w:id="31" w:name="_Toc198475793"/>
+      <w:bookmarkStart w:id="32" w:name="_Toc198489742"/>
       <w:r>
         <w:rPr>
           <w:lang w:val="en-IE"/>
         </w:rPr>
         <w:t>Model Evaluation.</w:t>
       </w:r>
-      <w:bookmarkEnd w:id="31"/>
+      <w:bookmarkEnd w:id="32"/>
     </w:p>
     <w:p>
       <w:pPr>
@@ -6992,7 +7296,7 @@
           <w:lang w:val="en-IE"/>
         </w:rPr>
       </w:pPr>
-      <w:bookmarkStart w:id="32" w:name="_Toc198475794"/>
+      <w:bookmarkStart w:id="33" w:name="_Toc198489743"/>
       <w:r>
         <w:rPr>
           <w:rStyle w:val="Heading3Char"/>
@@ -7000,7 +7304,7 @@
         </w:rPr>
         <w:t>Model Tuning (Hyperparameter Optimization)</w:t>
       </w:r>
-      <w:bookmarkEnd w:id="32"/>
+      <w:bookmarkEnd w:id="33"/>
       <w:r>
         <w:rPr>
           <w:lang w:val="en-IE"/>
@@ -7047,14 +7351,14 @@
           <w:rStyle w:val="Heading3Char"/>
         </w:rPr>
       </w:pPr>
-      <w:bookmarkStart w:id="33" w:name="_Toc198475795"/>
+      <w:bookmarkStart w:id="34" w:name="_Toc198489744"/>
       <w:r>
         <w:rPr>
           <w:rStyle w:val="Heading3Char"/>
         </w:rPr>
         <w:t>Model Selection</w:t>
       </w:r>
-      <w:bookmarkEnd w:id="33"/>
+      <w:bookmarkEnd w:id="34"/>
       <w:r>
         <w:rPr>
           <w:rStyle w:val="Heading3Char"/>
@@ -7099,8 +7403,98 @@
         <w:rPr>
           <w:lang w:val="en-IE"/>
         </w:rPr>
+        <w:t>Select Random Forest Regressor as the best model for final deployment due to highest predictive accuracy and robustness</w:t>
+      </w:r>
+    </w:p>
+    <w:p>
+      <w:pPr>
+        <w:spacing w:line="360" w:lineRule="auto"/>
+        <w:ind w:firstLine="0"/>
+        <w:jc w:val="both"/>
+        <w:rPr>
+          <w:lang w:val="en-IE"/>
+        </w:rPr>
+      </w:pPr>
+      <w:r>
+        <w:rPr>
+          <w:lang w:val="en-IE"/>
+        </w:rPr>
+        <w:t xml:space="preserve">In addition to the standard CRISP-DM phases, a deeper integration of best practices in model validation and scalability was applied. To ensure repeatability, model training pipelines were constructed using scikit-learn pipelines and tested across various random seeds to account for model variance. Stratified sampling was also employed to ensure balanced representation of high- and low-availability instances. Evaluation extended beyond accuracy to include practical interpretability and deployment </w:t>
+      </w:r>
+      <w:r>
+        <w:rPr>
+          <w:lang w:val="en-IE"/>
+        </w:rPr>
+        <w:t>feasibility;</w:t>
+      </w:r>
+      <w:r>
+        <w:rPr>
+          <w:lang w:val="en-IE"/>
+        </w:rPr>
+        <w:t xml:space="preserve"> factors critical to real-world implementation in smart mobility infrastructure.</w:t>
+      </w:r>
+    </w:p>
+    <w:p>
+      <w:pPr>
+        <w:spacing w:line="360" w:lineRule="auto"/>
+        <w:jc w:val="both"/>
+        <w:rPr>
+          <w:lang w:val="en-IE"/>
+        </w:rPr>
+      </w:pPr>
+    </w:p>
+    <w:p>
+      <w:pPr>
+        <w:pStyle w:val="Heading1"/>
+        <w:spacing w:line="360" w:lineRule="auto"/>
+        <w:rPr>
+          <w:lang w:val="en-IE"/>
+        </w:rPr>
+      </w:pPr>
+      <w:bookmarkStart w:id="35" w:name="_Toc198489745"/>
+      <w:r>
+        <w:rPr>
+          <w:lang w:val="en-IE"/>
+        </w:rPr>
+        <w:t>Success Criteria and Indicators</w:t>
+      </w:r>
+      <w:bookmarkEnd w:id="35"/>
+    </w:p>
+    <w:p>
+      <w:pPr>
+        <w:spacing w:line="360" w:lineRule="auto"/>
+        <w:ind w:firstLine="0"/>
+        <w:jc w:val="both"/>
+        <w:rPr>
+          <w:lang w:val="en-IE"/>
+        </w:rPr>
+      </w:pPr>
+      <w:r>
+        <w:rPr>
+          <w:lang w:val="en-IE"/>
+        </w:rPr>
+        <w:t xml:space="preserve">To evaluate the effectiveness of the predictive models, several success criteria were established. First, the primary performance metric was the R² score, with a target of achieving a value greater than 0.85 to ensure a strong correlation between predicted and actual bike availability. Additionally, the Mean Absolute Error (MAE) was used to measure the average prediction error, </w:t>
+      </w:r>
+      <w:r>
+        <w:rPr>
+          <w:lang w:val="en-IE"/>
+        </w:rPr>
         <w:lastRenderedPageBreak/>
-        <w:t>Select Random Forest Regressor as the best model for final deployment due to highest predictive accuracy and robustness</w:t>
+        <w:t xml:space="preserve">with a goal of maintaining it below 3 bikes for practical forecasting accuracy. The performance of all models was benchmarked against a baseline Linear Regression model, and improvements in both error reduction and model fit were expected from more complex models like Random Forest and </w:t>
+      </w:r>
+      <w:proofErr w:type="spellStart"/>
+      <w:r>
+        <w:rPr>
+          <w:lang w:val="en-IE"/>
+        </w:rPr>
+        <w:t>XGBoost</w:t>
+      </w:r>
+      <w:proofErr w:type="spellEnd"/>
+      <w:r>
+        <w:rPr>
+          <w:lang w:val="en-IE"/>
+        </w:rPr>
+        <w:t>. Furthermore, cross-validation was employed to ensure that the results were consistent and generalizable across different data splits. Lastly, model interpretability and feature importance were considered to validate that time-based and station-level features contributed meaningfully to the predictions.</w:t>
       </w:r>
     </w:p>
     <w:p>
@@ -7112,99 +7506,15 @@
           <w:lang w:val="en-IE"/>
         </w:rPr>
       </w:pPr>
-      <w:r>
-        <w:rPr>
-          <w:lang w:val="en-IE"/>
-        </w:rPr>
-        <w:t xml:space="preserve">In addition to the standard CRISP-DM phases, a deeper integration of best practices in model validation and scalability was applied. To ensure repeatability, model training pipelines were constructed using scikit-learn pipelines and tested across various random seeds to account for model variance. Stratified sampling was also employed to ensure balanced representation of high- and low-availability instances. Evaluation extended beyond accuracy to include practical interpretability and deployment </w:t>
-      </w:r>
-      <w:r>
-        <w:rPr>
-          <w:lang w:val="en-IE"/>
-        </w:rPr>
-        <w:t>feasibility;</w:t>
-      </w:r>
-      <w:r>
-        <w:rPr>
-          <w:lang w:val="en-IE"/>
-        </w:rPr>
-        <w:t xml:space="preserve"> factors critical to real-world implementation in smart mobility infrastructure.</w:t>
-      </w:r>
-    </w:p>
-    <w:p>
-      <w:pPr>
-        <w:spacing w:line="360" w:lineRule="auto"/>
-        <w:jc w:val="both"/>
-        <w:rPr>
-          <w:lang w:val="en-IE"/>
-        </w:rPr>
-      </w:pPr>
     </w:p>
     <w:p>
       <w:pPr>
         <w:pStyle w:val="Heading1"/>
-        <w:spacing w:line="360" w:lineRule="auto"/>
-        <w:rPr>
-          <w:lang w:val="en-IE"/>
-        </w:rPr>
-      </w:pPr>
-      <w:bookmarkStart w:id="34" w:name="_Toc198475796"/>
-      <w:r>
-        <w:rPr>
-          <w:lang w:val="en-IE"/>
-        </w:rPr>
-        <w:t>Success Criteria and Indicators</w:t>
-      </w:r>
-      <w:bookmarkEnd w:id="34"/>
-    </w:p>
-    <w:p>
-      <w:pPr>
-        <w:spacing w:line="360" w:lineRule="auto"/>
-        <w:ind w:firstLine="0"/>
-        <w:jc w:val="both"/>
-        <w:rPr>
-          <w:lang w:val="en-IE"/>
-        </w:rPr>
-      </w:pPr>
-      <w:r>
-        <w:rPr>
-          <w:lang w:val="en-IE"/>
-        </w:rPr>
-        <w:t xml:space="preserve">To evaluate the effectiveness of the predictive models, several success criteria were established. First, the primary performance metric was the R² score, with a target of achieving a value greater than 0.85 to ensure a strong correlation between predicted and actual bike availability. Additionally, the Mean Absolute Error (MAE) was used to measure the average prediction error, with a goal of maintaining it below 3 bikes for practical forecasting accuracy. The performance of all models was benchmarked against a baseline Linear Regression model, and improvements in both error reduction and model fit were expected from more complex models like Random Forest and </w:t>
-      </w:r>
-      <w:proofErr w:type="spellStart"/>
-      <w:r>
-        <w:rPr>
-          <w:lang w:val="en-IE"/>
-        </w:rPr>
-        <w:t>XGBoost</w:t>
-      </w:r>
-      <w:proofErr w:type="spellEnd"/>
-      <w:r>
-        <w:rPr>
-          <w:lang w:val="en-IE"/>
-        </w:rPr>
-        <w:t>. Furthermore, cross-validation was employed to ensure that the results were consistent and generalizable across different data splits. Lastly, model interpretability and feature importance were considered to validate that time-based and station-level features contributed meaningfully to the predictions.</w:t>
-      </w:r>
-    </w:p>
-    <w:p>
-      <w:pPr>
-        <w:spacing w:line="360" w:lineRule="auto"/>
-        <w:ind w:firstLine="0"/>
-        <w:jc w:val="both"/>
-        <w:rPr>
-          <w:lang w:val="en-IE"/>
-        </w:rPr>
-      </w:pPr>
-    </w:p>
-    <w:p>
-      <w:pPr>
-        <w:pStyle w:val="Heading1"/>
-        <w:rPr>
-          <w:lang w:val="en-IE"/>
-        </w:rPr>
-      </w:pPr>
-      <w:bookmarkStart w:id="35" w:name="_Toc198475797"/>
+        <w:rPr>
+          <w:lang w:val="en-IE"/>
+        </w:rPr>
+      </w:pPr>
+      <w:bookmarkStart w:id="36" w:name="_Toc198489746"/>
       <w:r>
         <w:rPr>
           <w:lang w:val="en-IE"/>
@@ -7223,7 +7533,7 @@
         </w:rPr>
         <w:t>used.</w:t>
       </w:r>
-      <w:bookmarkEnd w:id="35"/>
+      <w:bookmarkEnd w:id="36"/>
     </w:p>
     <w:p>
       <w:pPr>
@@ -7233,14 +7543,14 @@
           <w:lang w:val="en-IE"/>
         </w:rPr>
       </w:pPr>
-      <w:bookmarkStart w:id="36" w:name="_Toc198475798"/>
+      <w:bookmarkStart w:id="37" w:name="_Toc198489747"/>
       <w:r>
         <w:rPr>
           <w:lang w:val="en-IE"/>
         </w:rPr>
         <w:t>Machine Learning Algorithms</w:t>
       </w:r>
-      <w:bookmarkEnd w:id="36"/>
+      <w:bookmarkEnd w:id="37"/>
     </w:p>
     <w:p>
       <w:pPr>
@@ -7348,8 +7658,8 @@
     </w:p>
     <w:p>
       <w:pPr>
-        <w:spacing w:line="360" w:lineRule="auto"/>
-        <w:ind w:firstLine="0"/>
+        <w:pStyle w:val="ListParagraph"/>
+        <w:spacing w:line="360" w:lineRule="auto"/>
         <w:jc w:val="both"/>
         <w:rPr>
           <w:lang w:val="en-IE"/>
@@ -7364,14 +7674,14 @@
           <w:lang w:val="en-IE"/>
         </w:rPr>
       </w:pPr>
-      <w:bookmarkStart w:id="37" w:name="_Toc198475799"/>
+      <w:bookmarkStart w:id="38" w:name="_Toc198489748"/>
       <w:r>
         <w:rPr>
           <w:lang w:val="en-IE"/>
         </w:rPr>
         <w:t>Models</w:t>
       </w:r>
-      <w:bookmarkEnd w:id="37"/>
+      <w:bookmarkEnd w:id="38"/>
     </w:p>
     <w:p>
       <w:pPr>
@@ -7451,8 +7761,8 @@
     </w:p>
     <w:p>
       <w:pPr>
-        <w:spacing w:line="360" w:lineRule="auto"/>
-        <w:ind w:firstLine="0"/>
+        <w:pStyle w:val="ListParagraph"/>
+        <w:spacing w:line="360" w:lineRule="auto"/>
         <w:jc w:val="both"/>
         <w:rPr>
           <w:lang w:val="en-IE"/>
@@ -7467,14 +7777,14 @@
           <w:lang w:val="en-IE"/>
         </w:rPr>
       </w:pPr>
-      <w:bookmarkStart w:id="38" w:name="_Toc198475800"/>
+      <w:bookmarkStart w:id="39" w:name="_Toc198489749"/>
       <w:r>
         <w:rPr>
           <w:lang w:val="en-IE"/>
         </w:rPr>
         <w:t>Libraries and Frameworks</w:t>
       </w:r>
-      <w:bookmarkEnd w:id="38"/>
+      <w:bookmarkEnd w:id="39"/>
     </w:p>
     <w:p>
       <w:pPr>
@@ -7598,6 +7908,7 @@
         <w:rPr>
           <w:lang w:val="en-IE"/>
         </w:rPr>
+        <w:lastRenderedPageBreak/>
         <w:t>xgboost</w:t>
       </w:r>
       <w:proofErr w:type="spellEnd"/>
@@ -7610,8 +7921,8 @@
     </w:p>
     <w:p>
       <w:pPr>
-        <w:spacing w:line="360" w:lineRule="auto"/>
-        <w:ind w:firstLine="0"/>
+        <w:pStyle w:val="ListParagraph"/>
+        <w:spacing w:line="360" w:lineRule="auto"/>
         <w:jc w:val="both"/>
         <w:rPr>
           <w:lang w:val="en-IE"/>
@@ -7626,14 +7937,14 @@
           <w:lang w:val="en-IE"/>
         </w:rPr>
       </w:pPr>
-      <w:bookmarkStart w:id="39" w:name="_Toc198475801"/>
+      <w:bookmarkStart w:id="40" w:name="_Toc198489750"/>
       <w:r>
         <w:rPr>
           <w:lang w:val="en-IE"/>
         </w:rPr>
         <w:t>Hyperparameter Tuning &amp; Cross-Validation</w:t>
       </w:r>
-      <w:bookmarkEnd w:id="39"/>
+      <w:bookmarkEnd w:id="40"/>
     </w:p>
     <w:p>
       <w:pPr>
@@ -7730,14 +8041,14 @@
           <w:lang w:val="en-IE"/>
         </w:rPr>
       </w:pPr>
-      <w:bookmarkStart w:id="40" w:name="_Toc198475802"/>
+      <w:bookmarkStart w:id="41" w:name="_Toc198489751"/>
       <w:r>
         <w:rPr>
           <w:lang w:val="en-IE"/>
         </w:rPr>
         <w:t>Challenges Encountered</w:t>
       </w:r>
-      <w:bookmarkEnd w:id="40"/>
+      <w:bookmarkEnd w:id="41"/>
     </w:p>
     <w:p>
       <w:pPr>
@@ -7757,20 +8068,30 @@
     </w:p>
     <w:p>
       <w:pPr>
+        <w:spacing w:line="360" w:lineRule="auto"/>
+        <w:ind w:firstLine="0"/>
+        <w:jc w:val="both"/>
+        <w:rPr>
+          <w:lang w:val="en-IE"/>
+        </w:rPr>
+      </w:pPr>
+    </w:p>
+    <w:p>
+      <w:pPr>
         <w:pStyle w:val="Heading2"/>
         <w:spacing w:line="360" w:lineRule="auto"/>
         <w:rPr>
           <w:lang w:val="en-IE"/>
         </w:rPr>
       </w:pPr>
-      <w:bookmarkStart w:id="41" w:name="_Toc198475803"/>
+      <w:bookmarkStart w:id="42" w:name="_Toc198489752"/>
       <w:r>
         <w:rPr>
           <w:lang w:val="en-IE"/>
         </w:rPr>
         <w:t>Large Dataset and Processing Speed</w:t>
       </w:r>
-      <w:bookmarkEnd w:id="41"/>
+      <w:bookmarkEnd w:id="42"/>
     </w:p>
     <w:p>
       <w:pPr>
@@ -7869,7 +8190,6 @@
         <w:rPr>
           <w:lang w:val="en-IE"/>
         </w:rPr>
-        <w:lastRenderedPageBreak/>
         <w:t>Removed unnecessary or low-variance features to reduce dimensionality.</w:t>
       </w:r>
     </w:p>
@@ -7891,14 +8211,14 @@
           <w:lang w:val="en-IE"/>
         </w:rPr>
       </w:pPr>
-      <w:bookmarkStart w:id="42" w:name="_Toc198475804"/>
+      <w:bookmarkStart w:id="43" w:name="_Toc198489753"/>
       <w:r>
         <w:rPr>
           <w:lang w:val="en-IE"/>
         </w:rPr>
         <w:t>Datetime Feature Complexity</w:t>
       </w:r>
-      <w:bookmarkEnd w:id="42"/>
+      <w:bookmarkEnd w:id="43"/>
     </w:p>
     <w:p>
       <w:pPr>
@@ -8002,14 +8322,14 @@
           <w:lang w:val="en-IE"/>
         </w:rPr>
       </w:pPr>
-      <w:bookmarkStart w:id="43" w:name="_Toc198475805"/>
+      <w:bookmarkStart w:id="44" w:name="_Toc198489754"/>
       <w:r>
         <w:rPr>
           <w:lang w:val="en-IE"/>
         </w:rPr>
         <w:t>Model Overfitting</w:t>
       </w:r>
-      <w:bookmarkEnd w:id="43"/>
+      <w:bookmarkEnd w:id="44"/>
     </w:p>
     <w:p>
       <w:pPr>
@@ -8080,6 +8400,7 @@
         <w:rPr>
           <w:lang w:val="en-IE"/>
         </w:rPr>
+        <w:lastRenderedPageBreak/>
         <w:t xml:space="preserve">Used hyperparameter tuning (e.g., limiting </w:t>
       </w:r>
       <w:proofErr w:type="spellStart"/>
@@ -8128,7 +8449,7 @@
           <w:lang w:val="en-IE"/>
         </w:rPr>
       </w:pPr>
-      <w:bookmarkStart w:id="44" w:name="_Toc198475806"/>
+      <w:bookmarkStart w:id="45" w:name="_Toc198489755"/>
       <w:r>
         <w:rPr>
           <w:lang w:val="en-IE"/>
@@ -8141,7 +8462,7 @@
         </w:rPr>
         <w:t xml:space="preserve"> and Analysis</w:t>
       </w:r>
-      <w:bookmarkEnd w:id="44"/>
+      <w:bookmarkEnd w:id="45"/>
     </w:p>
     <w:p>
       <w:pPr>
@@ -8380,7 +8701,6 @@
           <w:bCs/>
           <w:lang w:val="en-IE"/>
         </w:rPr>
-        <w:lastRenderedPageBreak/>
         <w:t>R² Score (Coefficient of Determination)</w:t>
       </w:r>
       <w:r>
@@ -8988,15 +9308,40 @@
         <w:ind w:firstLine="0"/>
         <w:jc w:val="both"/>
         <w:rPr>
-          <w:lang w:val="en-IE"/>
-        </w:rPr>
-      </w:pPr>
-      <w:r>
-        <w:rPr>
           <w:b/>
           <w:bCs/>
           <w:lang w:val="en-IE"/>
         </w:rPr>
+      </w:pPr>
+    </w:p>
+    <w:p>
+      <w:pPr>
+        <w:spacing w:line="360" w:lineRule="auto"/>
+        <w:ind w:firstLine="0"/>
+        <w:jc w:val="both"/>
+        <w:rPr>
+          <w:b/>
+          <w:bCs/>
+          <w:lang w:val="en-IE"/>
+        </w:rPr>
+      </w:pPr>
+    </w:p>
+    <w:p>
+      <w:pPr>
+        <w:spacing w:line="360" w:lineRule="auto"/>
+        <w:ind w:firstLine="0"/>
+        <w:jc w:val="both"/>
+        <w:rPr>
+          <w:lang w:val="en-IE"/>
+        </w:rPr>
+      </w:pPr>
+      <w:r>
+        <w:rPr>
+          <w:b/>
+          <w:bCs/>
+          <w:lang w:val="en-IE"/>
+        </w:rPr>
+        <w:lastRenderedPageBreak/>
         <w:t>Interpretation</w:t>
       </w:r>
       <w:r>
@@ -9011,7 +9356,7 @@
         <w:pStyle w:val="ListParagraph"/>
         <w:numPr>
           <w:ilvl w:val="0"/>
-          <w:numId w:val="25"/>
+          <w:numId w:val="35"/>
         </w:numPr>
         <w:spacing w:line="360" w:lineRule="auto"/>
         <w:jc w:val="both"/>
@@ -9021,9 +9366,17 @@
       </w:pPr>
       <w:r>
         <w:rPr>
-          <w:lang w:val="en-IE"/>
-        </w:rPr>
-        <w:t>Linear Regression drastically underperformed, suggesting a poor fit for the nonlinear structure of the data.</w:t>
+          <w:b/>
+          <w:bCs/>
+          <w:lang w:val="en-IE"/>
+        </w:rPr>
+        <w:t>Linear Regression</w:t>
+      </w:r>
+      <w:r>
+        <w:rPr>
+          <w:lang w:val="en-IE"/>
+        </w:rPr>
+        <w:t xml:space="preserve"> drastically underperformed, suggesting a poor fit for the nonlinear structure of the data. It failed to account for the dynamic patterns in temporal and spatial demand and consistently predicted average availability, regardless of time or location. This made it unsuitable for practical forecasting needs.</w:t>
       </w:r>
     </w:p>
     <w:p>
@@ -9031,7 +9384,7 @@
         <w:pStyle w:val="ListParagraph"/>
         <w:numPr>
           <w:ilvl w:val="0"/>
-          <w:numId w:val="25"/>
+          <w:numId w:val="35"/>
         </w:numPr>
         <w:spacing w:line="360" w:lineRule="auto"/>
         <w:jc w:val="both"/>
@@ -9041,9 +9394,17 @@
       </w:pPr>
       <w:r>
         <w:rPr>
-          <w:lang w:val="en-IE"/>
-        </w:rPr>
-        <w:t>Decision Tree performed well but was slightly overfitted in some folds.</w:t>
+          <w:b/>
+          <w:bCs/>
+          <w:lang w:val="en-IE"/>
+        </w:rPr>
+        <w:t>Decision Tree</w:t>
+      </w:r>
+      <w:r>
+        <w:rPr>
+          <w:lang w:val="en-IE"/>
+        </w:rPr>
+        <w:t xml:space="preserve"> performed considerably better, capturing non-linear trends and offering significant improvement in accuracy. However, its performance suffered slightly from overfitting. The model tended to memorize patterns in training data, which led to reduced generalization in unseen data.</w:t>
       </w:r>
     </w:p>
     <w:p>
@@ -9051,7 +9412,7 @@
         <w:pStyle w:val="ListParagraph"/>
         <w:numPr>
           <w:ilvl w:val="0"/>
-          <w:numId w:val="25"/>
+          <w:numId w:val="35"/>
         </w:numPr>
         <w:spacing w:line="360" w:lineRule="auto"/>
         <w:jc w:val="both"/>
@@ -9061,9 +9422,17 @@
       </w:pPr>
       <w:r>
         <w:rPr>
-          <w:lang w:val="en-IE"/>
-        </w:rPr>
-        <w:t>Random Forest outperformed all others in terms of accuracy and generalization.</w:t>
+          <w:b/>
+          <w:bCs/>
+          <w:lang w:val="en-IE"/>
+        </w:rPr>
+        <w:t>Random Forest</w:t>
+      </w:r>
+      <w:r>
+        <w:rPr>
+          <w:lang w:val="en-IE"/>
+        </w:rPr>
+        <w:t xml:space="preserve"> delivered the best overall performance. As an ensemble of Decision Trees, it reduced variance through aggregation and provided stable predictions across a variety of scenarios. Its low MAE and high R² score indicate strong generalization capabilities and make it the most reliable candidate for operational deployment.</w:t>
       </w:r>
     </w:p>
     <w:p>
@@ -9071,7 +9440,7 @@
         <w:pStyle w:val="ListParagraph"/>
         <w:numPr>
           <w:ilvl w:val="0"/>
-          <w:numId w:val="25"/>
+          <w:numId w:val="35"/>
         </w:numPr>
         <w:spacing w:line="360" w:lineRule="auto"/>
         <w:jc w:val="both"/>
@@ -9081,46 +9450,78 @@
       </w:pPr>
       <w:proofErr w:type="spellStart"/>
       <w:r>
-        <w:rPr>
-          <w:lang w:val="en-IE"/>
-        </w:rPr>
-        <w:t>XGBoost</w:t>
-      </w:r>
-      <w:proofErr w:type="spellEnd"/>
-      <w:r>
-        <w:rPr>
-          <w:lang w:val="en-IE"/>
-        </w:rPr>
-        <w:t xml:space="preserve"> performed well but slightly under Random Forest, possibly due to needing further tuning.</w:t>
-      </w:r>
-    </w:p>
-    <w:p>
-      <w:pPr>
-        <w:pStyle w:val="ListParagraph"/>
-        <w:spacing w:line="360" w:lineRule="auto"/>
-        <w:jc w:val="both"/>
-        <w:rPr>
-          <w:lang w:val="en-IE"/>
-        </w:rPr>
-      </w:pPr>
-    </w:p>
-    <w:p>
-      <w:pPr>
-        <w:spacing w:line="360" w:lineRule="auto"/>
-        <w:ind w:firstLine="0"/>
-        <w:jc w:val="both"/>
         <w:rPr>
           <w:b/>
           <w:bCs/>
           <w:lang w:val="en-IE"/>
         </w:rPr>
-      </w:pPr>
-      <w:r>
+        <w:t>XGBoost</w:t>
+      </w:r>
+      <w:proofErr w:type="spellEnd"/>
+      <w:r>
+        <w:rPr>
+          <w:lang w:val="en-IE"/>
+        </w:rPr>
+        <w:t xml:space="preserve"> performed well and demonstrated high potential, particularly in training efficiency and handling large datasets. While its R² score was slightly lower than Random Forest, it remained competitive. Further hyperparameter tuning could likely enhance its predictive performance.</w:t>
+      </w:r>
+    </w:p>
+    <w:p>
+      <w:pPr>
+        <w:pStyle w:val="ListParagraph"/>
+        <w:spacing w:line="360" w:lineRule="auto"/>
+        <w:jc w:val="both"/>
+        <w:rPr>
+          <w:lang w:val="en-IE"/>
+        </w:rPr>
+      </w:pPr>
+      <w:r>
+        <w:rPr>
+          <w:lang w:val="en-IE"/>
+        </w:rPr>
+        <w:t xml:space="preserve">These results confirm that ensemble models like Random Forest and </w:t>
+      </w:r>
+      <w:proofErr w:type="spellStart"/>
+      <w:r>
+        <w:rPr>
+          <w:lang w:val="en-IE"/>
+        </w:rPr>
+        <w:t>XGBoost</w:t>
+      </w:r>
+      <w:proofErr w:type="spellEnd"/>
+      <w:r>
+        <w:rPr>
+          <w:lang w:val="en-IE"/>
+        </w:rPr>
+        <w:t xml:space="preserve"> are better suited to capturing the complexity of bike availability patterns. They align with the initial hypothesis that models which account for non-linear relationships and interactions among variables outperform simpler linear methods.</w:t>
+      </w:r>
+    </w:p>
+    <w:p>
+      <w:pPr>
+        <w:pStyle w:val="ListParagraph"/>
+        <w:spacing w:line="360" w:lineRule="auto"/>
+        <w:jc w:val="both"/>
+        <w:rPr>
+          <w:lang w:val="en-IE"/>
+        </w:rPr>
+      </w:pPr>
+    </w:p>
+    <w:p>
+      <w:pPr>
+        <w:spacing w:line="360" w:lineRule="auto"/>
+        <w:ind w:firstLine="0"/>
+        <w:jc w:val="both"/>
         <w:rPr>
           <w:b/>
           <w:bCs/>
           <w:lang w:val="en-IE"/>
         </w:rPr>
+      </w:pPr>
+      <w:r>
+        <w:rPr>
+          <w:b/>
+          <w:bCs/>
+          <w:lang w:val="en-IE"/>
+        </w:rPr>
         <w:t>Cross-Validated MAE</w:t>
       </w:r>
     </w:p>
@@ -9137,8 +9538,32 @@
         <w:rPr>
           <w:lang w:val="en-IE"/>
         </w:rPr>
-        <w:t>Cross-validation helps assess generalizability across unseen data:</w:t>
-      </w:r>
+        <w:t xml:space="preserve">Cross-validation helps assess generalizability across unseen data by splitting the training dataset into multiple folds and testing the model on each unseen portion. This technique is vital in machine learning as it reveals whether a model is simply memorizing patterns from the training data (overfitting) or truly learning generalizable insights. The Mean Absolute Error (MAE) for each model across cross-validation folds is as </w:t>
+      </w:r>
+      <w:proofErr w:type="gramStart"/>
+      <w:r>
+        <w:rPr>
+          <w:lang w:val="en-IE"/>
+        </w:rPr>
+        <w:t>follows:</w:t>
+      </w:r>
+      <w:r>
+        <w:rPr>
+          <w:lang w:val="en-IE"/>
+        </w:rPr>
+        <w:t>:</w:t>
+      </w:r>
+      <w:proofErr w:type="gramEnd"/>
+    </w:p>
+    <w:p>
+      <w:pPr>
+        <w:spacing w:line="360" w:lineRule="auto"/>
+        <w:ind w:firstLine="0"/>
+        <w:jc w:val="both"/>
+        <w:rPr>
+          <w:lang w:val="en-IE"/>
+        </w:rPr>
+      </w:pPr>
     </w:p>
     <w:tbl>
       <w:tblPr>
@@ -9393,6 +9818,7 @@
               <w:rPr>
                 <w:lang w:val="en-IE"/>
               </w:rPr>
+              <w:lastRenderedPageBreak/>
               <w:t>XGBoost</w:t>
             </w:r>
             <w:proofErr w:type="spellEnd"/>
@@ -9469,10 +9895,9 @@
     </w:p>
     <w:p>
       <w:pPr>
-        <w:pStyle w:val="ListParagraph"/>
         <w:numPr>
           <w:ilvl w:val="0"/>
-          <w:numId w:val="25"/>
+          <w:numId w:val="37"/>
         </w:numPr>
         <w:spacing w:line="360" w:lineRule="auto"/>
         <w:jc w:val="both"/>
@@ -9482,17 +9907,24 @@
       </w:pPr>
       <w:r>
         <w:rPr>
-          <w:lang w:val="en-IE"/>
-        </w:rPr>
-        <w:t>Random Forest and Decision Tree still performed well under cross-validation, showing they are not highly overfitted.</w:t>
-      </w:r>
-    </w:p>
-    <w:p>
-      <w:pPr>
-        <w:pStyle w:val="ListParagraph"/>
+          <w:b/>
+          <w:bCs/>
+          <w:lang w:val="en-IE"/>
+        </w:rPr>
+        <w:t>Random Forest and Decision Tree</w:t>
+      </w:r>
+      <w:r>
+        <w:rPr>
+          <w:lang w:val="en-IE"/>
+        </w:rPr>
+        <w:t xml:space="preserve"> performed consistently well in cross-validation. Their low MAE values suggest that both models are not only accurate on test data but also stable across multiple subsets of the data. This consistency supports their suitability for real-world forecasting where incoming data may vary.</w:t>
+      </w:r>
+    </w:p>
+    <w:p>
+      <w:pPr>
         <w:numPr>
           <w:ilvl w:val="0"/>
-          <w:numId w:val="25"/>
+          <w:numId w:val="37"/>
         </w:numPr>
         <w:spacing w:line="360" w:lineRule="auto"/>
         <w:jc w:val="both"/>
@@ -9502,17 +9934,24 @@
       </w:pPr>
       <w:r>
         <w:rPr>
-          <w:lang w:val="en-IE"/>
-        </w:rPr>
-        <w:t>Linear Regression’s MAE remained high, confirming its inadequacy for this problem.</w:t>
-      </w:r>
-    </w:p>
-    <w:p>
-      <w:pPr>
-        <w:pStyle w:val="ListParagraph"/>
+          <w:b/>
+          <w:bCs/>
+          <w:lang w:val="en-IE"/>
+        </w:rPr>
+        <w:t>Linear Regression</w:t>
+      </w:r>
+      <w:r>
+        <w:rPr>
+          <w:lang w:val="en-IE"/>
+        </w:rPr>
+        <w:t xml:space="preserve"> maintained a high MAE, consistent with its poor performance in the initial evaluation. Its inability to adapt to non-linear relationships across different data partitions reinforces its limitations for this forecasting task. Even under different random splits, it failed to learn meaningful patterns beyond the mean availability.</w:t>
+      </w:r>
+    </w:p>
+    <w:p>
+      <w:pPr>
         <w:numPr>
           <w:ilvl w:val="0"/>
-          <w:numId w:val="25"/>
+          <w:numId w:val="37"/>
         </w:numPr>
         <w:spacing w:line="360" w:lineRule="auto"/>
         <w:jc w:val="both"/>
@@ -9522,47 +9961,175 @@
       </w:pPr>
       <w:proofErr w:type="spellStart"/>
       <w:r>
-        <w:rPr>
-          <w:lang w:val="en-IE"/>
-        </w:rPr>
-        <w:lastRenderedPageBreak/>
-        <w:t>XGBoost</w:t>
-      </w:r>
-      <w:proofErr w:type="spellEnd"/>
-      <w:r>
-        <w:rPr>
-          <w:lang w:val="en-IE"/>
-        </w:rPr>
-        <w:t xml:space="preserve"> showed a greater drop from test to cross-validation MAE, indicating it may need deeper tuning or feature engineering.</w:t>
-      </w:r>
-    </w:p>
-    <w:p>
-      <w:pPr>
-        <w:spacing w:line="360" w:lineRule="auto"/>
-        <w:ind w:firstLine="0"/>
-        <w:jc w:val="both"/>
-        <w:rPr>
-          <w:lang w:val="en-IE"/>
-        </w:rPr>
-      </w:pPr>
-    </w:p>
-    <w:p>
-      <w:pPr>
-        <w:spacing w:line="360" w:lineRule="auto"/>
-        <w:ind w:firstLine="0"/>
-        <w:jc w:val="both"/>
         <w:rPr>
           <w:b/>
           <w:bCs/>
           <w:lang w:val="en-IE"/>
         </w:rPr>
-      </w:pPr>
-      <w:r>
+        <w:t>XGBoost</w:t>
+      </w:r>
+      <w:proofErr w:type="spellEnd"/>
+      <w:r>
+        <w:rPr>
+          <w:lang w:val="en-IE"/>
+        </w:rPr>
+        <w:t xml:space="preserve"> experienced a more noticeable drop in performance during cross-validation compared to its single test run. This gap suggests that the model may be more prone to overfitting, or its performance is more sensitive to hyperparameter settings and input feature distributions. While still a strong model, further refinement through advanced tuning, feature scaling, or additional regularization could enhance its generalizability.</w:t>
+      </w:r>
+    </w:p>
+    <w:p>
+      <w:pPr>
+        <w:spacing w:line="360" w:lineRule="auto"/>
+        <w:ind w:firstLine="0"/>
+        <w:jc w:val="both"/>
+        <w:rPr>
+          <w:lang w:val="en-IE"/>
+        </w:rPr>
+      </w:pPr>
+      <w:r>
+        <w:rPr>
+          <w:lang w:val="en-IE"/>
+        </w:rPr>
+        <w:t>Cross-validation results reinforce the earlier conclusion that ensemble methods, particularly Random Forest, are the most reliable for forecasting bike availability in dynamic environments like Dublin. They combine strong predictive accuracy with low variability across data splits, making them robust and deployable solutions.</w:t>
+      </w:r>
+    </w:p>
+    <w:p>
+      <w:pPr>
+        <w:spacing w:line="360" w:lineRule="auto"/>
+        <w:ind w:firstLine="0"/>
+        <w:jc w:val="both"/>
+        <w:rPr>
+          <w:lang w:val="en-IE"/>
+        </w:rPr>
+      </w:pPr>
+    </w:p>
+    <w:p>
+      <w:pPr>
+        <w:spacing w:line="360" w:lineRule="auto"/>
+        <w:ind w:firstLine="0"/>
+        <w:jc w:val="both"/>
+        <w:rPr>
+          <w:lang w:val="en-IE"/>
+        </w:rPr>
+      </w:pPr>
+    </w:p>
+    <w:p>
+      <w:pPr>
+        <w:spacing w:line="360" w:lineRule="auto"/>
+        <w:ind w:firstLine="0"/>
+        <w:jc w:val="both"/>
+        <w:rPr>
+          <w:lang w:val="en-IE"/>
+        </w:rPr>
+      </w:pPr>
+    </w:p>
+    <w:p>
+      <w:pPr>
+        <w:spacing w:line="360" w:lineRule="auto"/>
+        <w:ind w:firstLine="0"/>
+        <w:jc w:val="both"/>
+        <w:rPr>
+          <w:lang w:val="en-IE"/>
+        </w:rPr>
+      </w:pPr>
+    </w:p>
+    <w:p>
+      <w:pPr>
+        <w:spacing w:line="360" w:lineRule="auto"/>
+        <w:ind w:firstLine="0"/>
+        <w:jc w:val="both"/>
+        <w:rPr>
+          <w:lang w:val="en-IE"/>
+        </w:rPr>
+      </w:pPr>
+    </w:p>
+    <w:p>
+      <w:pPr>
+        <w:spacing w:line="360" w:lineRule="auto"/>
+        <w:ind w:firstLine="0"/>
+        <w:jc w:val="both"/>
+        <w:rPr>
+          <w:lang w:val="en-IE"/>
+        </w:rPr>
+      </w:pPr>
+    </w:p>
+    <w:p>
+      <w:pPr>
+        <w:spacing w:line="360" w:lineRule="auto"/>
+        <w:ind w:firstLine="0"/>
+        <w:jc w:val="both"/>
+        <w:rPr>
+          <w:lang w:val="en-IE"/>
+        </w:rPr>
+      </w:pPr>
+    </w:p>
+    <w:p>
+      <w:pPr>
+        <w:spacing w:line="360" w:lineRule="auto"/>
+        <w:ind w:firstLine="0"/>
+        <w:jc w:val="both"/>
+        <w:rPr>
+          <w:lang w:val="en-IE"/>
+        </w:rPr>
+      </w:pPr>
+    </w:p>
+    <w:p>
+      <w:pPr>
+        <w:spacing w:line="360" w:lineRule="auto"/>
+        <w:ind w:firstLine="0"/>
+        <w:jc w:val="both"/>
+        <w:rPr>
+          <w:lang w:val="en-IE"/>
+        </w:rPr>
+      </w:pPr>
+    </w:p>
+    <w:p>
+      <w:pPr>
+        <w:spacing w:line="360" w:lineRule="auto"/>
+        <w:ind w:firstLine="0"/>
+        <w:jc w:val="both"/>
+        <w:rPr>
+          <w:lang w:val="en-IE"/>
+        </w:rPr>
+      </w:pPr>
+    </w:p>
+    <w:p>
+      <w:pPr>
+        <w:spacing w:line="360" w:lineRule="auto"/>
+        <w:ind w:firstLine="0"/>
+        <w:jc w:val="both"/>
+        <w:rPr>
+          <w:lang w:val="en-IE"/>
+        </w:rPr>
+      </w:pPr>
+    </w:p>
+    <w:p>
+      <w:pPr>
+        <w:spacing w:line="360" w:lineRule="auto"/>
+        <w:ind w:firstLine="0"/>
+        <w:jc w:val="both"/>
+        <w:rPr>
+          <w:lang w:val="en-IE"/>
+        </w:rPr>
+      </w:pPr>
+    </w:p>
+    <w:p>
+      <w:pPr>
+        <w:spacing w:line="360" w:lineRule="auto"/>
+        <w:ind w:firstLine="0"/>
+        <w:jc w:val="both"/>
         <w:rPr>
           <w:b/>
           <w:bCs/>
           <w:lang w:val="en-IE"/>
         </w:rPr>
+      </w:pPr>
+      <w:r>
+        <w:rPr>
+          <w:b/>
+          <w:bCs/>
+          <w:lang w:val="en-IE"/>
+        </w:rPr>
+        <w:lastRenderedPageBreak/>
         <w:t>Model</w:t>
       </w:r>
       <w:r>
@@ -9684,7 +10251,7 @@
         <w:rPr>
           <w:lang w:val="en-IE"/>
         </w:rPr>
-        <w:t xml:space="preserve"> Predicted plot, predictions are heavily clustered around a narrow range of values. The model struggles to capture the true variability in bike availability, frequently underestimating or overestimating extreme values. This pattern reflects the model's inability to capture non-linear relationships in the data, as confirmed by a low R² score.</w:t>
+        <w:t xml:space="preserve"> Predicted plot, predictions are heavily clustered around a narrow range of values. The model struggles to capture the true variability in bike availability, frequently underestimating or overestimating extreme values. This pattern reflects the model's inability to capture non-linear relationships in the data, as confirmed by a low R² score. Linear Regression assumes a constant, linear relationship between features and the target variable, which fails to hold in this real-world, temporally dynamic context. As a result, it often outputs predictions close to the mean, missing peaks and troughs that are crucial for operational accuracy.</w:t>
       </w:r>
     </w:p>
     <w:p>
@@ -9789,14 +10356,14 @@
         <w:rPr>
           <w:lang w:val="en-IE"/>
         </w:rPr>
-        <w:t xml:space="preserve">The Random Forest model significantly improves prediction accuracy compared to the linear baseline. The Actual vs Predicted plot reveals a tight alignment with the ideal line, </w:t>
+        <w:t xml:space="preserve">The Random Forest model significantly improves prediction accuracy compared to the linear baseline. The Actual vs Predicted plot reveals a tight alignment with the ideal diagonal line, </w:t>
       </w:r>
       <w:r>
         <w:rPr>
           <w:lang w:val="en-IE"/>
         </w:rPr>
         <w:lastRenderedPageBreak/>
-        <w:t>demonstrating that the model effectively captures both low and high availability cases. The improvement is also evident in performance metrics, where the model achieves a high R² score of 0.89, indicating strong generalization and reduced error.</w:t>
+        <w:t>indicating the model is accurately capturing both low and high bike availability scenarios. Its high R² score of 0.89 confirms this strong fit. By averaging multiple decision trees trained on random subsets of the data, Random Forest reduces overfitting while preserving high accuracy. The model performs particularly well during rush hours and weekends, reflecting its ability to generalize across various temporal conditions and station demands. Feature importance analysis also showed that Random Forest gives appropriate weight to key features such as hour, day of week, and station capacity.</w:t>
       </w:r>
     </w:p>
     <w:p>
@@ -9903,21 +10470,7 @@
         <w:rPr>
           <w:lang w:val="en-IE"/>
         </w:rPr>
-        <w:t xml:space="preserve">While the overall trend aligns with the ideal prediction line, the plot shows “banding” </w:t>
-      </w:r>
-      <w:proofErr w:type="gramStart"/>
-      <w:r>
-        <w:rPr>
-          <w:lang w:val="en-IE"/>
-        </w:rPr>
-        <w:t>where</w:t>
-      </w:r>
-      <w:proofErr w:type="gramEnd"/>
-      <w:r>
-        <w:rPr>
-          <w:lang w:val="en-IE"/>
-        </w:rPr>
-        <w:t xml:space="preserve"> predicted values cluster horizontally. This </w:t>
+        <w:t xml:space="preserve">The Decision Tree model shows an intermediate level of performance. The Actual vs Predicted plot highlights a characteristic “banding” effect, where predictions are grouped into horizontal lines. This </w:t>
       </w:r>
       <w:proofErr w:type="spellStart"/>
       <w:r>
@@ -9931,8 +10484,58 @@
         <w:rPr>
           <w:lang w:val="en-IE"/>
         </w:rPr>
-        <w:t xml:space="preserve"> reflects the tree’s tendency to output discrete predictions, which can limit accuracy. It captures some patterns but shows signs of overfitting, with inconsistent performance across different availability levels.</w:t>
-      </w:r>
+        <w:t xml:space="preserve"> stems from the tree’s reliance on split-based rules, which limits the granularity of its output. While it effectively captures broader patterns in the data, it may miss finer fluctuations. The model demonstrates moderate accuracy across most conditions but is more prone to overfitting compared to Random Forest, especially in high-demand or low-sample-size stations. Decision Trees are highly interpretable, making them useful for initial exploration, but they lack the predictive refinement of ensemble methods.</w:t>
+      </w:r>
+    </w:p>
+    <w:p>
+      <w:pPr>
+        <w:spacing w:line="360" w:lineRule="auto"/>
+        <w:ind w:firstLine="0"/>
+        <w:jc w:val="both"/>
+        <w:rPr>
+          <w:lang w:val="en-IE"/>
+        </w:rPr>
+      </w:pPr>
+    </w:p>
+    <w:p>
+      <w:pPr>
+        <w:spacing w:line="360" w:lineRule="auto"/>
+        <w:ind w:firstLine="0"/>
+        <w:jc w:val="both"/>
+        <w:rPr>
+          <w:lang w:val="en-IE"/>
+        </w:rPr>
+      </w:pPr>
+    </w:p>
+    <w:p>
+      <w:pPr>
+        <w:spacing w:line="360" w:lineRule="auto"/>
+        <w:ind w:firstLine="0"/>
+        <w:jc w:val="both"/>
+        <w:rPr>
+          <w:lang w:val="en-IE"/>
+        </w:rPr>
+      </w:pPr>
+    </w:p>
+    <w:p>
+      <w:pPr>
+        <w:spacing w:line="360" w:lineRule="auto"/>
+        <w:ind w:firstLine="0"/>
+        <w:jc w:val="both"/>
+        <w:rPr>
+          <w:lang w:val="en-IE"/>
+        </w:rPr>
+      </w:pPr>
+    </w:p>
+    <w:p>
+      <w:pPr>
+        <w:spacing w:line="360" w:lineRule="auto"/>
+        <w:ind w:firstLine="0"/>
+        <w:jc w:val="both"/>
+        <w:rPr>
+          <w:lang w:val="en-IE"/>
+        </w:rPr>
+      </w:pPr>
     </w:p>
     <w:p>
       <w:pPr>
@@ -9962,6 +10565,7 @@
         <w:rPr>
           <w:lang w:val="en-IE"/>
         </w:rPr>
+        <w:lastRenderedPageBreak/>
         <w:t>XGBoost</w:t>
       </w:r>
       <w:proofErr w:type="spellEnd"/>
@@ -10042,13 +10646,6 @@
           <w:lang w:val="en-IE"/>
         </w:rPr>
       </w:pPr>
-      <w:r>
-        <w:rPr>
-          <w:lang w:val="en-IE"/>
-        </w:rPr>
-        <w:lastRenderedPageBreak/>
-        <w:t xml:space="preserve">The </w:t>
-      </w:r>
       <w:proofErr w:type="spellStart"/>
       <w:r>
         <w:rPr>
@@ -10061,13 +10658,27 @@
         <w:rPr>
           <w:lang w:val="en-IE"/>
         </w:rPr>
-        <w:t xml:space="preserve"> model demonstrates strong predictive accuracy, closely matching actual values in most cases. While it slightly underestimates high-demand cases, it still significantly outperforms the baseline linear model and performs comparably to the Random Forest model. These characteristics align well with its MAE and R² Score, reinforcing its effectiveness for this task.</w:t>
-      </w:r>
-    </w:p>
-    <w:p>
-      <w:pPr>
-        <w:pStyle w:val="ListParagraph"/>
-        <w:spacing w:line="360" w:lineRule="auto"/>
+        <w:t xml:space="preserve"> demonstrates strong performance and consistent accuracy. In the Actual vs Predicted plot, the model closely tracks the ideal line, especially for moderate values of bike availability. While it slightly underestimates during extreme high-demand situations, it still significantly outperforms Linear Regression and performs nearly on par with Random Forest. </w:t>
+      </w:r>
+      <w:proofErr w:type="spellStart"/>
+      <w:r>
+        <w:rPr>
+          <w:lang w:val="en-IE"/>
+        </w:rPr>
+        <w:t>XGBoost</w:t>
+      </w:r>
+      <w:proofErr w:type="spellEnd"/>
+      <w:r>
+        <w:rPr>
+          <w:lang w:val="en-IE"/>
+        </w:rPr>
+        <w:t xml:space="preserve"> uses gradient boosting and regularization techniques to control overfitting while optimizing predictive power. However, its performance is sensitive to hyperparameter settings, and it may benefit from further tuning. It is efficient, scalable, and well-suited for future deployment in live prediction systems due to its speed and support for parallel processing.</w:t>
+      </w:r>
+    </w:p>
+    <w:p>
+      <w:pPr>
+        <w:spacing w:line="360" w:lineRule="auto"/>
+        <w:ind w:firstLine="0"/>
         <w:jc w:val="both"/>
         <w:rPr>
           <w:lang w:val="en-IE"/>
@@ -10092,6 +10703,185 @@
           <w:lang w:val="en-IE"/>
         </w:rPr>
         <w:t>Final Observations</w:t>
+      </w:r>
+    </w:p>
+    <w:p>
+      <w:pPr>
+        <w:pStyle w:val="ListParagraph"/>
+        <w:numPr>
+          <w:ilvl w:val="0"/>
+          <w:numId w:val="36"/>
+        </w:numPr>
+        <w:spacing w:line="360" w:lineRule="auto"/>
+        <w:jc w:val="both"/>
+        <w:rPr>
+          <w:lang w:val="en-IE"/>
+        </w:rPr>
+      </w:pPr>
+      <w:r>
+        <w:rPr>
+          <w:b/>
+          <w:bCs/>
+          <w:lang w:val="en-IE"/>
+        </w:rPr>
+        <w:t>Tree-based models</w:t>
+      </w:r>
+      <w:r>
+        <w:rPr>
+          <w:lang w:val="en-IE"/>
+        </w:rPr>
+        <w:t xml:space="preserve"> (Random Forest, Decision Tree) clearly outperformed linear methods due to their ability to model non-linear patterns and capture complex relationships in the data. They were particularly effective at handling the variability introduced by time-related and station-specific features, which are inherent to bike-sharing systems like Dublin Bikes.</w:t>
+      </w:r>
+    </w:p>
+    <w:p>
+      <w:pPr>
+        <w:pStyle w:val="ListParagraph"/>
+        <w:numPr>
+          <w:ilvl w:val="0"/>
+          <w:numId w:val="36"/>
+        </w:numPr>
+        <w:spacing w:line="360" w:lineRule="auto"/>
+        <w:jc w:val="both"/>
+        <w:rPr>
+          <w:lang w:val="en-IE"/>
+        </w:rPr>
+      </w:pPr>
+      <w:r>
+        <w:rPr>
+          <w:b/>
+          <w:bCs/>
+          <w:lang w:val="en-IE"/>
+        </w:rPr>
+        <w:t>Random Forest</w:t>
+      </w:r>
+      <w:r>
+        <w:rPr>
+          <w:lang w:val="en-IE"/>
+        </w:rPr>
+        <w:t xml:space="preserve"> delivered the most consistent and accurate performance across all key metrics (MAE, RMSE, R²). It demonstrated high robustness during cross-validation and was less sensitive to overfitting due to its ensemble nature. Its interpretability through feature importance scores also made it a valuable model for extracting actionable business insights.</w:t>
+      </w:r>
+    </w:p>
+    <w:p>
+      <w:pPr>
+        <w:pStyle w:val="ListParagraph"/>
+        <w:numPr>
+          <w:ilvl w:val="0"/>
+          <w:numId w:val="36"/>
+        </w:numPr>
+        <w:spacing w:line="360" w:lineRule="auto"/>
+        <w:jc w:val="both"/>
+        <w:rPr>
+          <w:lang w:val="en-IE"/>
+        </w:rPr>
+      </w:pPr>
+      <w:proofErr w:type="spellStart"/>
+      <w:r>
+        <w:rPr>
+          <w:b/>
+          <w:bCs/>
+          <w:lang w:val="en-IE"/>
+        </w:rPr>
+        <w:t>XGBoost</w:t>
+      </w:r>
+      <w:proofErr w:type="spellEnd"/>
+      <w:r>
+        <w:rPr>
+          <w:lang w:val="en-IE"/>
+        </w:rPr>
+        <w:t xml:space="preserve">, while a powerful gradient boosting model, slightly underperformed compared to Random Forest in this context. This could be attributed to its sensitivity to </w:t>
+      </w:r>
+      <w:r>
+        <w:rPr>
+          <w:lang w:val="en-IE"/>
+        </w:rPr>
+        <w:lastRenderedPageBreak/>
+        <w:t>hyperparameter tuning and the need for more rigorous preprocessing or regularization. Despite this, its efficiency and scalability still make it a strong candidate for future real-time prediction systems.</w:t>
+      </w:r>
+    </w:p>
+    <w:p>
+      <w:pPr>
+        <w:pStyle w:val="ListParagraph"/>
+        <w:numPr>
+          <w:ilvl w:val="0"/>
+          <w:numId w:val="36"/>
+        </w:numPr>
+        <w:spacing w:line="360" w:lineRule="auto"/>
+        <w:jc w:val="both"/>
+        <w:rPr>
+          <w:lang w:val="en-IE"/>
+        </w:rPr>
+      </w:pPr>
+      <w:r>
+        <w:rPr>
+          <w:b/>
+          <w:bCs/>
+          <w:lang w:val="en-IE"/>
+        </w:rPr>
+        <w:t>Cross-validation results</w:t>
+      </w:r>
+      <w:r>
+        <w:rPr>
+          <w:lang w:val="en-IE"/>
+        </w:rPr>
+        <w:t xml:space="preserve"> reinforced the reliability of Random Forest, showing minimal performance degradation across different validation folds. This generalizability is crucial for operational use, where the model must consistently perform well under different temporal and spatial conditions.</w:t>
+      </w:r>
+    </w:p>
+    <w:p>
+      <w:pPr>
+        <w:spacing w:line="360" w:lineRule="auto"/>
+        <w:ind w:left="360" w:firstLine="0"/>
+        <w:jc w:val="both"/>
+        <w:rPr>
+          <w:lang w:val="en-IE"/>
+        </w:rPr>
+      </w:pPr>
+      <w:r>
+        <w:rPr>
+          <w:lang w:val="en-IE"/>
+        </w:rPr>
+        <w:t>In conclusion, the project findings affirm that ensemble tree-based models are best suited for forecasting bike availability in urban mobility systems. Their adaptability, accuracy, and transparency offer clear advantages over linear models, and they provide a strong foundation for future enhancements, such as integrating weather data, real-time event tracking, or deployment in live dashboards for Dublin Bikes operators.</w:t>
+      </w:r>
+    </w:p>
+    <w:p>
+      <w:pPr>
+        <w:pStyle w:val="ListParagraph"/>
+        <w:spacing w:line="360" w:lineRule="auto"/>
+        <w:jc w:val="both"/>
+        <w:rPr>
+          <w:lang w:val="en-IE"/>
+        </w:rPr>
+      </w:pPr>
+    </w:p>
+    <w:p>
+      <w:pPr>
+        <w:pStyle w:val="Heading1"/>
+        <w:rPr>
+          <w:lang w:val="en-IE"/>
+        </w:rPr>
+      </w:pPr>
+      <w:bookmarkStart w:id="46" w:name="_Toc198489756"/>
+      <w:r>
+        <w:rPr>
+          <w:lang w:val="en-IE"/>
+        </w:rPr>
+        <w:t>Limitations and Future Work</w:t>
+      </w:r>
+      <w:bookmarkEnd w:id="46"/>
+    </w:p>
+    <w:p>
+      <w:pPr>
+        <w:spacing w:line="360" w:lineRule="auto"/>
+        <w:ind w:firstLine="0"/>
+        <w:jc w:val="both"/>
+        <w:rPr>
+          <w:lang w:val="en-IE"/>
+        </w:rPr>
+      </w:pPr>
+      <w:r>
+        <w:rPr>
+          <w:lang w:val="en-IE"/>
+        </w:rPr>
+        <w:t>While the models performed well, several limitations were identified:</w:t>
       </w:r>
     </w:p>
     <w:p>
@@ -10111,7 +10901,7 @@
         <w:rPr>
           <w:lang w:val="en-IE"/>
         </w:rPr>
-        <w:t>Tree-based models (Random Forest, Decision Tree) greatly outperformed linear methods due to the nonlinear nature of the problem.</w:t>
+        <w:t>Lack of external data: Incorporating weather, traffic, or event data could enhance accuracy.</w:t>
       </w:r>
     </w:p>
     <w:p>
@@ -10131,7 +10921,7 @@
         <w:rPr>
           <w:lang w:val="en-IE"/>
         </w:rPr>
-        <w:t>Random Forest delivered the best performance across all metrics.</w:t>
+        <w:t>Temporal resolution: Predicting minute-level availability may require higher frequency data.</w:t>
       </w:r>
     </w:p>
     <w:p>
@@ -10147,20 +10937,218 @@
           <w:lang w:val="en-IE"/>
         </w:rPr>
       </w:pPr>
+      <w:r>
+        <w:rPr>
+          <w:lang w:val="en-IE"/>
+        </w:rPr>
+        <w:t>Live deployment: This project focused on model training and evaluation, not real-time integration.</w:t>
+      </w:r>
+    </w:p>
+    <w:p>
+      <w:pPr>
+        <w:spacing w:line="360" w:lineRule="auto"/>
+        <w:ind w:firstLine="0"/>
+        <w:jc w:val="both"/>
+        <w:rPr>
+          <w:lang w:val="en-IE"/>
+        </w:rPr>
+      </w:pPr>
+      <w:r>
+        <w:rPr>
+          <w:lang w:val="en-IE"/>
+        </w:rPr>
+        <w:t>Future work should explore multi-output regression for simultaneous station forecasting and real-time dashboard integration to support city operations. Partnerships with Dublin City Council could further refine demand-response redistribution strategies.</w:t>
+      </w:r>
+    </w:p>
+    <w:p>
+      <w:pPr>
+        <w:spacing w:line="360" w:lineRule="auto"/>
+        <w:ind w:firstLine="0"/>
+        <w:jc w:val="both"/>
+        <w:rPr>
+          <w:lang w:val="en-IE"/>
+        </w:rPr>
+      </w:pPr>
+    </w:p>
+    <w:p>
+      <w:pPr>
+        <w:pStyle w:val="Heading1"/>
+        <w:rPr>
+          <w:lang w:val="en-IE"/>
+        </w:rPr>
+      </w:pPr>
+      <w:bookmarkStart w:id="47" w:name="_Toc198489757"/>
+      <w:r>
+        <w:rPr>
+          <w:lang w:val="en-IE"/>
+        </w:rPr>
+        <w:t>Conclusion</w:t>
+      </w:r>
+      <w:bookmarkEnd w:id="47"/>
+    </w:p>
+    <w:p>
+      <w:pPr>
+        <w:spacing w:line="360" w:lineRule="auto"/>
+        <w:ind w:firstLine="0"/>
+        <w:jc w:val="both"/>
+        <w:rPr>
+          <w:lang w:val="en-IE"/>
+        </w:rPr>
+      </w:pPr>
+      <w:r>
+        <w:rPr>
+          <w:lang w:val="en-IE"/>
+        </w:rPr>
+        <w:t>This project successfully demonstrated the use of machine learning to forecast bike availability within Dublin’s bike-sharing network. By applying a structured CRISP-DM methodology and implementing four predictive models, the analysis revealed that Random Forest provides the most accurate and generalizable results. This confirms the hypothesis that non-linear models better capture temporal and station-level patterns in the data.</w:t>
+      </w:r>
+    </w:p>
+    <w:p>
+      <w:pPr>
+        <w:spacing w:line="360" w:lineRule="auto"/>
+        <w:ind w:firstLine="0"/>
+        <w:jc w:val="both"/>
+        <w:rPr>
+          <w:lang w:val="en-IE"/>
+        </w:rPr>
+      </w:pPr>
+      <w:r>
+        <w:rPr>
+          <w:lang w:val="en-IE"/>
+        </w:rPr>
+        <w:t xml:space="preserve">The model's strong predictive performance, particularly in anticipating peak usage hours and under-served stations, provides operationally valuable insights. Random Forest's reliability </w:t>
+      </w:r>
+      <w:r>
+        <w:rPr>
+          <w:lang w:val="en-IE"/>
+        </w:rPr>
+        <w:lastRenderedPageBreak/>
+        <w:t>across validation folds reinforces its suitability for deployment within a smart city context. Moreover, the interpretability of the results highlights the practical influence of features such as hour, weekday, and capacity—variables that directly align with user demand and system logistics.</w:t>
+      </w:r>
+    </w:p>
+    <w:p>
+      <w:pPr>
+        <w:spacing w:line="360" w:lineRule="auto"/>
+        <w:ind w:firstLine="0"/>
+        <w:jc w:val="both"/>
+        <w:rPr>
+          <w:lang w:val="en-IE"/>
+        </w:rPr>
+      </w:pPr>
+      <w:r>
+        <w:rPr>
+          <w:lang w:val="en-IE"/>
+        </w:rPr>
+        <w:t>From a strategic perspective, these findings pave the way for more data-informed decision-making in urban mobility management. The ability to anticipate surges and shortages supports better redistribution strategies, reduces downtime, and enhances the user experience. In turn, this can lead to increased ridership, lower operational costs, and more effective use of infrastructure investments.</w:t>
+      </w:r>
+    </w:p>
+    <w:p>
+      <w:pPr>
+        <w:spacing w:line="360" w:lineRule="auto"/>
+        <w:ind w:firstLine="0"/>
+        <w:jc w:val="both"/>
+        <w:rPr>
+          <w:lang w:val="en-IE"/>
+        </w:rPr>
+      </w:pPr>
+      <w:r>
+        <w:rPr>
+          <w:lang w:val="en-IE"/>
+        </w:rPr>
+        <w:t>In conclusion, this capstone project illustrates how applied machine learning can address real-world challenges in transportation systems. The predictive models developed, especially the Random Forest Regressor, provide a foundation upon which city planners and operators can build smarter, more responsive bike-sharing networks. Future efforts integrating real-time data and broader contextual factors will further advance the role of analytics in sustainable urban transportation.</w:t>
+      </w:r>
+    </w:p>
+    <w:p>
+      <w:pPr>
+        <w:rPr>
+          <w:lang w:val="en-IE"/>
+        </w:rPr>
+      </w:pPr>
+    </w:p>
+    <w:p>
+      <w:pPr>
+        <w:ind w:firstLine="0"/>
+        <w:rPr>
+          <w:lang w:val="en-IE"/>
+        </w:rPr>
+      </w:pPr>
+    </w:p>
+    <w:p>
+      <w:pPr>
+        <w:rPr>
+          <w:lang w:val="en-IE"/>
+        </w:rPr>
+      </w:pPr>
+    </w:p>
+    <w:p>
+      <w:pPr>
+        <w:rPr>
+          <w:lang w:val="en-IE"/>
+        </w:rPr>
+      </w:pPr>
+    </w:p>
+    <w:p>
+      <w:pPr>
+        <w:rPr>
+          <w:lang w:val="en-IE"/>
+        </w:rPr>
+      </w:pPr>
+    </w:p>
+    <w:p>
+      <w:pPr>
+        <w:rPr>
+          <w:lang w:val="en-IE"/>
+        </w:rPr>
+      </w:pPr>
+    </w:p>
+    <w:p>
+      <w:pPr>
+        <w:rPr>
+          <w:lang w:val="en-IE"/>
+        </w:rPr>
+      </w:pPr>
+    </w:p>
+    <w:p>
+      <w:pPr>
+        <w:rPr>
+          <w:lang w:val="en-IE"/>
+        </w:rPr>
+      </w:pPr>
+    </w:p>
+    <w:p>
+      <w:pPr>
+        <w:rPr>
+          <w:lang w:val="en-IE"/>
+        </w:rPr>
+      </w:pPr>
+    </w:p>
+    <w:p>
+      <w:pPr>
+        <w:rPr>
+          <w:lang w:val="en-IE"/>
+        </w:rPr>
+      </w:pPr>
+    </w:p>
+    <w:p>
+      <w:pPr>
+        <w:pStyle w:val="Ttulodeseccin"/>
+        <w:spacing w:line="360" w:lineRule="auto"/>
+        <w:rPr>
+          <w:b/>
+          <w:bCs/>
+        </w:rPr>
+      </w:pPr>
+      <w:bookmarkStart w:id="48" w:name="_Toc198489758"/>
       <w:proofErr w:type="spellStart"/>
       <w:r>
         <w:rPr>
-          <w:lang w:val="en-IE"/>
-        </w:rPr>
-        <w:t>XGBoost</w:t>
-      </w:r>
+          <w:b/>
+          <w:bCs/>
+        </w:rPr>
+        <w:lastRenderedPageBreak/>
+        <w:t>References</w:t>
+      </w:r>
+      <w:bookmarkEnd w:id="48"/>
       <w:proofErr w:type="spellEnd"/>
-      <w:r>
-        <w:rPr>
-          <w:lang w:val="en-IE"/>
-        </w:rPr>
-        <w:t>, although powerful, underperformed slightly, likely due to parameter sensitivity and data preprocessing.</w:t>
-      </w:r>
     </w:p>
     <w:p>
       <w:pPr>
@@ -10179,59 +11167,31 @@
         <w:rPr>
           <w:lang w:val="en-IE"/>
         </w:rPr>
-        <w:t xml:space="preserve">Cross-validation confirmed </w:t>
-      </w:r>
-      <w:r>
-        <w:rPr>
-          <w:lang w:val="en-IE"/>
-        </w:rPr>
-        <w:t>Random Forest's generalizability</w:t>
-      </w:r>
-      <w:r>
-        <w:rPr>
-          <w:lang w:val="en-IE"/>
-        </w:rPr>
-        <w:t xml:space="preserve"> with minimal performance drop.</w:t>
-      </w:r>
-    </w:p>
-    <w:p>
-      <w:pPr>
-        <w:pStyle w:val="ListParagraph"/>
-        <w:spacing w:line="360" w:lineRule="auto"/>
-        <w:jc w:val="both"/>
-        <w:rPr>
-          <w:lang w:val="en-IE"/>
-        </w:rPr>
-      </w:pPr>
-    </w:p>
-    <w:p>
-      <w:pPr>
-        <w:pStyle w:val="Heading1"/>
-        <w:rPr>
-          <w:lang w:val="en-IE"/>
-        </w:rPr>
-      </w:pPr>
-      <w:r>
-        <w:rPr>
-          <w:lang w:val="en-IE"/>
-        </w:rPr>
-        <w:t>Limitations and Future Work</w:t>
-      </w:r>
-    </w:p>
-    <w:p>
-      <w:pPr>
-        <w:spacing w:line="360" w:lineRule="auto"/>
-        <w:ind w:firstLine="0"/>
-        <w:jc w:val="both"/>
-        <w:rPr>
-          <w:lang w:val="en-IE"/>
-        </w:rPr>
-      </w:pPr>
-      <w:r>
-        <w:rPr>
-          <w:lang w:val="en-IE"/>
-        </w:rPr>
-        <w:t>While the models performed well, several limitations were identified:</w:t>
+        <w:t xml:space="preserve">McKinney, W., 2017. </w:t>
+      </w:r>
+      <w:r>
+        <w:rPr>
+          <w:i/>
+          <w:iCs/>
+          <w:lang w:val="en-IE"/>
+        </w:rPr>
+        <w:t xml:space="preserve">Python for Data Analysis: Data Wrangling with Pandas, NumPy, and </w:t>
+      </w:r>
+      <w:proofErr w:type="spellStart"/>
+      <w:r>
+        <w:rPr>
+          <w:i/>
+          <w:iCs/>
+          <w:lang w:val="en-IE"/>
+        </w:rPr>
+        <w:t>IPython</w:t>
+      </w:r>
+      <w:proofErr w:type="spellEnd"/>
+      <w:r>
+        <w:rPr>
+          <w:lang w:val="en-IE"/>
+        </w:rPr>
+        <w:t>. 2nd ed. Sebastopol, CA: O'Reilly Media.</w:t>
       </w:r>
     </w:p>
     <w:p>
@@ -10251,7 +11211,58 @@
         <w:rPr>
           <w:lang w:val="en-IE"/>
         </w:rPr>
-        <w:t>Lack of external data: Incorporating weather, traffic, or event data could enhance accuracy.</w:t>
+        <w:t xml:space="preserve">Data.gov.ie, 2024. </w:t>
+      </w:r>
+      <w:proofErr w:type="spellStart"/>
+      <w:r>
+        <w:rPr>
+          <w:i/>
+          <w:iCs/>
+          <w:lang w:val="en-IE"/>
+        </w:rPr>
+        <w:t>DublinBikes</w:t>
+      </w:r>
+      <w:proofErr w:type="spellEnd"/>
+      <w:r>
+        <w:rPr>
+          <w:i/>
+          <w:iCs/>
+          <w:lang w:val="en-IE"/>
+        </w:rPr>
+        <w:t xml:space="preserve"> API</w:t>
+      </w:r>
+      <w:r>
+        <w:rPr>
+          <w:lang w:val="en-IE"/>
+        </w:rPr>
+        <w:t xml:space="preserve">. [online] Available at: </w:t>
+      </w:r>
+      <w:hyperlink r:id="rId14" w:tgtFrame="_new" w:history="1">
+        <w:r>
+          <w:rPr>
+            <w:rStyle w:val="Hyperlink"/>
+            <w:lang w:val="en-IE"/>
+          </w:rPr>
+          <w:t>https://data.gov.ie/dataset/dublinbikes-api</w:t>
+        </w:r>
+      </w:hyperlink>
+      <w:r>
+        <w:rPr>
+          <w:lang w:val="en-IE"/>
+        </w:rPr>
+        <w:t xml:space="preserve"> [Accessed </w:t>
+      </w:r>
+      <w:r>
+        <w:rPr>
+          <w:lang w:val="en-IE"/>
+        </w:rPr>
+        <w:t>4</w:t>
+      </w:r>
+      <w:r>
+        <w:rPr>
+          <w:lang w:val="en-IE"/>
+        </w:rPr>
+        <w:t xml:space="preserve"> May 2025].</w:t>
       </w:r>
     </w:p>
     <w:p>
@@ -10271,7 +11282,48 @@
         <w:rPr>
           <w:lang w:val="en-IE"/>
         </w:rPr>
-        <w:t>Temporal resolution: Predicting minute-level availability may require higher frequency data.</w:t>
+        <w:t xml:space="preserve">Smart Dublin, 2024. </w:t>
+      </w:r>
+      <w:r>
+        <w:rPr>
+          <w:i/>
+          <w:iCs/>
+          <w:lang w:val="en-IE"/>
+        </w:rPr>
+        <w:t>About Smart Dublin</w:t>
+      </w:r>
+      <w:r>
+        <w:rPr>
+          <w:lang w:val="en-IE"/>
+        </w:rPr>
+        <w:t xml:space="preserve">. [online] Available at: </w:t>
+      </w:r>
+      <w:hyperlink r:id="rId15" w:tgtFrame="_new" w:history="1">
+        <w:r>
+          <w:rPr>
+            <w:rStyle w:val="Hyperlink"/>
+            <w:lang w:val="en-IE"/>
+          </w:rPr>
+          <w:t>https://smartdublin.ie/about/</w:t>
+        </w:r>
+      </w:hyperlink>
+      <w:r>
+        <w:rPr>
+          <w:lang w:val="en-IE"/>
+        </w:rPr>
+        <w:t xml:space="preserve"> [Accessed </w:t>
+      </w:r>
+      <w:r>
+        <w:rPr>
+          <w:lang w:val="en-IE"/>
+        </w:rPr>
+        <w:t>4</w:t>
+      </w:r>
+      <w:r>
+        <w:rPr>
+          <w:lang w:val="en-IE"/>
+        </w:rPr>
+        <w:t xml:space="preserve"> May 2025].</w:t>
       </w:r>
     </w:p>
     <w:p>
@@ -10291,265 +11343,102 @@
         <w:rPr>
           <w:lang w:val="en-IE"/>
         </w:rPr>
-        <w:t>Live deployment: This project focused on model training and evaluation, not real-time integration.</w:t>
-      </w:r>
-    </w:p>
-    <w:p>
-      <w:pPr>
-        <w:spacing w:line="360" w:lineRule="auto"/>
-        <w:ind w:firstLine="0"/>
-        <w:jc w:val="both"/>
-        <w:rPr>
-          <w:lang w:val="en-IE"/>
-        </w:rPr>
-      </w:pPr>
-      <w:r>
-        <w:rPr>
-          <w:lang w:val="en-IE"/>
-        </w:rPr>
-        <w:t>Future work should explore multi-output regression for simultaneous station forecasting and real-time dashboard integration to support city operations. Partnerships with Dublin City Council could further refine demand-response redistribution strategies.</w:t>
-      </w:r>
-    </w:p>
-    <w:p>
-      <w:pPr>
-        <w:spacing w:line="360" w:lineRule="auto"/>
-        <w:ind w:firstLine="0"/>
-        <w:jc w:val="both"/>
-        <w:rPr>
-          <w:lang w:val="en-IE"/>
-        </w:rPr>
-      </w:pPr>
-    </w:p>
-    <w:p>
-      <w:pPr>
-        <w:pStyle w:val="Heading1"/>
-        <w:rPr>
-          <w:lang w:val="en-IE"/>
-        </w:rPr>
-      </w:pPr>
-      <w:r>
-        <w:rPr>
-          <w:lang w:val="en-IE"/>
-        </w:rPr>
-        <w:t>Conclusion</w:t>
-      </w:r>
-    </w:p>
-    <w:p>
-      <w:pPr>
-        <w:spacing w:line="360" w:lineRule="auto"/>
-        <w:ind w:firstLine="0"/>
-        <w:jc w:val="both"/>
-        <w:rPr>
-          <w:lang w:val="en-IE"/>
-        </w:rPr>
-      </w:pPr>
-      <w:r>
-        <w:rPr>
-          <w:lang w:val="en-IE"/>
-        </w:rPr>
-        <w:t>This project successfully demonstrated the use of machine learning to forecast bike availability within Dublin’s bike-sharing network. By applying a structured CRISP-DM methodology and implementing four predictive models, the analysis revealed that Random Forest provides the most accurate and generalizable results. This confirms the hypothesis that non-linear models better capture temporal and station-level patterns in the data.</w:t>
-      </w:r>
-    </w:p>
-    <w:p>
-      <w:pPr>
-        <w:spacing w:line="360" w:lineRule="auto"/>
-        <w:ind w:firstLine="0"/>
-        <w:jc w:val="both"/>
-        <w:rPr>
-          <w:lang w:val="en-IE"/>
-        </w:rPr>
-      </w:pPr>
-      <w:r>
-        <w:rPr>
-          <w:lang w:val="en-IE"/>
-        </w:rPr>
-        <w:lastRenderedPageBreak/>
-        <w:t>The model's strong predictive performance, particularly in anticipating peak usage hours and under-served stations, provides operationally valuable insights. Random Forest's reliability across validation folds reinforces its suitability for deployment within a smart city context. Moreover, the interpretability of the results highlights the practical influence of features such as hour, weekday, and capacity—variables that directly align with user demand and system logistics.</w:t>
-      </w:r>
-    </w:p>
-    <w:p>
-      <w:pPr>
-        <w:spacing w:line="360" w:lineRule="auto"/>
-        <w:ind w:firstLine="0"/>
-        <w:jc w:val="both"/>
-        <w:rPr>
-          <w:lang w:val="en-IE"/>
-        </w:rPr>
-      </w:pPr>
-      <w:r>
-        <w:rPr>
-          <w:lang w:val="en-IE"/>
-        </w:rPr>
-        <w:t>From a strategic perspective, these findings pave the way for more data-informed decision-making in urban mobility management. The ability to anticipate surges and shortages supports better redistribution strategies, reduces downtime, and enhances the user experience. In turn, this can lead to increased ridership, lower operational costs, and more effective use of infrastructure investments.</w:t>
-      </w:r>
-    </w:p>
-    <w:p>
-      <w:pPr>
-        <w:spacing w:line="360" w:lineRule="auto"/>
-        <w:ind w:firstLine="0"/>
-        <w:jc w:val="both"/>
-        <w:rPr>
-          <w:lang w:val="en-IE"/>
-        </w:rPr>
-      </w:pPr>
-      <w:r>
-        <w:rPr>
-          <w:lang w:val="en-IE"/>
-        </w:rPr>
-        <w:t>In conclusion, this capstone project illustrates how applied machine learning can address real-world challenges in transportation systems. The predictive models developed, especially the Random Forest Regressor, provide a foundation upon which city planners and operators can build smarter, more responsive bike-sharing networks. Future efforts integrating real-time data and broader contextual factors will further advance the role of analytics in sustainable urban transportation.</w:t>
-      </w:r>
-    </w:p>
-    <w:p>
-      <w:pPr>
-        <w:rPr>
-          <w:lang w:val="en-IE"/>
-        </w:rPr>
-      </w:pPr>
-    </w:p>
-    <w:p>
-      <w:pPr>
-        <w:ind w:firstLine="0"/>
-        <w:rPr>
-          <w:lang w:val="en-IE"/>
-        </w:rPr>
-      </w:pPr>
-    </w:p>
-    <w:bookmarkStart w:id="45" w:name="_Toc198475807" w:displacedByCustomXml="next"/>
-    <w:sdt>
-      <w:sdtPr>
-        <w:rPr>
-          <w:rFonts w:asciiTheme="minorHAnsi" w:eastAsiaTheme="minorEastAsia" w:hAnsiTheme="minorHAnsi" w:cstheme="minorBidi"/>
-        </w:rPr>
-        <w:id w:val="62297111"/>
-        <w:docPartObj>
-          <w:docPartGallery w:val="Bibliographies"/>
-          <w:docPartUnique/>
-        </w:docPartObj>
-      </w:sdtPr>
-      <w:sdtContent>
-        <w:p>
-          <w:pPr>
-            <w:pStyle w:val="Ttulodeseccin"/>
-            <w:rPr>
-              <w:rStyle w:val="Heading1Char"/>
-            </w:rPr>
-          </w:pPr>
-          <w:r>
-            <w:rPr>
-              <w:rStyle w:val="Heading1Char"/>
-            </w:rPr>
-            <w:t>Referenc</w:t>
-          </w:r>
-          <w:r>
-            <w:rPr>
-              <w:rStyle w:val="Heading1Char"/>
-            </w:rPr>
-            <w:t>e</w:t>
-          </w:r>
-          <w:bookmarkEnd w:id="45"/>
-        </w:p>
-        <w:p>
-          <w:pPr>
-            <w:pStyle w:val="Bibliography"/>
-            <w:rPr>
-              <w:noProof/>
-            </w:rPr>
-          </w:pPr>
-          <w:r>
-            <w:rPr>
-              <w:i/>
-              <w:iCs/>
-              <w:noProof/>
-            </w:rPr>
-            <w:fldChar w:fldCharType="begin"/>
-          </w:r>
-          <w:r>
-            <w:rPr>
-              <w:i/>
-              <w:iCs/>
-              <w:noProof/>
-            </w:rPr>
-            <w:instrText xml:space="preserve"> BIBLIOGRAPHY \l 1033 \f 3082 </w:instrText>
-          </w:r>
-          <w:r>
-            <w:rPr>
-              <w:i/>
-              <w:iCs/>
-              <w:noProof/>
-            </w:rPr>
-            <w:fldChar w:fldCharType="separate"/>
-          </w:r>
-          <w:r>
-            <w:rPr>
-              <w:noProof/>
-            </w:rPr>
-            <w:t xml:space="preserve">Apellidos, n. s. (Año). Título del artículo. </w:t>
-          </w:r>
-          <w:r>
-            <w:rPr>
-              <w:i/>
-              <w:iCs/>
-              <w:noProof/>
-            </w:rPr>
-            <w:t>Título del diario</w:t>
-          </w:r>
-          <w:r>
-            <w:rPr>
-              <w:noProof/>
-            </w:rPr>
-            <w:t>, Páginas desde - hasta.</w:t>
-          </w:r>
-        </w:p>
-        <w:p>
-          <w:pPr>
-            <w:pStyle w:val="Bibliography"/>
-            <w:rPr>
-              <w:noProof/>
-            </w:rPr>
-          </w:pPr>
-          <w:r>
-            <w:rPr>
-              <w:noProof/>
-            </w:rPr>
-            <w:t xml:space="preserve">Apellidos, n. s. (Año). </w:t>
-          </w:r>
-          <w:r>
-            <w:rPr>
-              <w:i/>
-              <w:iCs/>
-              <w:noProof/>
-            </w:rPr>
-            <w:t>Título del libro.</w:t>
-          </w:r>
-          <w:r>
-            <w:rPr>
-              <w:noProof/>
-            </w:rPr>
-            <w:t xml:space="preserve"> Nombre de la ciudad: Nombre del editor.</w:t>
-          </w:r>
-        </w:p>
-        <w:p>
-          <w:pPr>
-            <w:pStyle w:val="Bibliography"/>
-            <w:ind w:left="0" w:firstLine="0"/>
-            <w:rPr>
-              <w:noProof/>
-            </w:rPr>
-          </w:pPr>
-          <w:r>
-            <w:rPr>
-              <w:i/>
-              <w:iCs/>
-              <w:noProof/>
-            </w:rPr>
-            <w:fldChar w:fldCharType="end"/>
-          </w:r>
-        </w:p>
-      </w:sdtContent>
-    </w:sdt>
+        <w:t xml:space="preserve">Dublinbikes.ie, 2024. </w:t>
+      </w:r>
+      <w:proofErr w:type="spellStart"/>
+      <w:r>
+        <w:rPr>
+          <w:i/>
+          <w:iCs/>
+          <w:lang w:val="en-IE"/>
+        </w:rPr>
+        <w:t>Dublinbikes</w:t>
+      </w:r>
+      <w:proofErr w:type="spellEnd"/>
+      <w:r>
+        <w:rPr>
+          <w:i/>
+          <w:iCs/>
+          <w:lang w:val="en-IE"/>
+        </w:rPr>
+        <w:t xml:space="preserve"> – Home</w:t>
+      </w:r>
+      <w:r>
+        <w:rPr>
+          <w:lang w:val="en-IE"/>
+        </w:rPr>
+        <w:t xml:space="preserve">. [online] Available at: </w:t>
+      </w:r>
+      <w:hyperlink r:id="rId16" w:tgtFrame="_new" w:history="1">
+        <w:r>
+          <w:rPr>
+            <w:rStyle w:val="Hyperlink"/>
+            <w:lang w:val="en-IE"/>
+          </w:rPr>
+          <w:t>https://www.dublinbikes.ie/en/home</w:t>
+        </w:r>
+      </w:hyperlink>
+      <w:r>
+        <w:rPr>
+          <w:lang w:val="en-IE"/>
+        </w:rPr>
+        <w:t xml:space="preserve"> [Accessed </w:t>
+      </w:r>
+      <w:r>
+        <w:rPr>
+          <w:lang w:val="en-IE"/>
+        </w:rPr>
+        <w:t>4</w:t>
+      </w:r>
+      <w:r>
+        <w:rPr>
+          <w:lang w:val="en-IE"/>
+        </w:rPr>
+        <w:t xml:space="preserve"> May 2025].</w:t>
+      </w:r>
+    </w:p>
+    <w:p>
+      <w:pPr>
+        <w:jc w:val="center"/>
+        <w:rPr>
+          <w:lang w:val="en-IE"/>
+        </w:rPr>
+      </w:pPr>
+    </w:p>
+    <w:p>
+      <w:pPr>
+        <w:pStyle w:val="Bibliography"/>
+        <w:ind w:left="0" w:firstLine="0"/>
+        <w:rPr>
+          <w:lang w:val="en-IE"/>
+        </w:rPr>
+      </w:pPr>
+    </w:p>
+    <w:p>
+      <w:pPr>
+        <w:rPr>
+          <w:lang w:val="en-IE"/>
+        </w:rPr>
+      </w:pPr>
+    </w:p>
+    <w:p>
+      <w:pPr>
+        <w:pStyle w:val="Bibliography"/>
+        <w:rPr>
+          <w:lang w:val="en-IE"/>
+        </w:rPr>
+      </w:pPr>
+    </w:p>
+    <w:p>
+      <w:pPr>
+        <w:rPr>
+          <w:lang w:val="en-IE"/>
+        </w:rPr>
+      </w:pPr>
+    </w:p>
     <w:sectPr>
-      <w:headerReference w:type="default" r:id="rId14"/>
-      <w:headerReference w:type="first" r:id="rId15"/>
+      <w:headerReference w:type="default" r:id="rId17"/>
+      <w:headerReference w:type="first" r:id="rId18"/>
       <w:footnotePr>
         <w:pos w:val="beneathText"/>
       </w:footnotePr>
@@ -11207,6 +12096,304 @@
     </w:lvl>
   </w:abstractNum>
   <w:abstractNum w:abstractNumId="11" w15:restartNumberingAfterBreak="0">
+    <w:nsid w:val="04AD0D1F"/>
+    <w:multiLevelType w:val="multilevel"/>
+    <w:tmpl w:val="344CD1E0"/>
+    <w:lvl w:ilvl="0">
+      <w:start w:val="1"/>
+      <w:numFmt w:val="bullet"/>
+      <w:lvlText w:val=""/>
+      <w:lvlJc w:val="left"/>
+      <w:pPr>
+        <w:tabs>
+          <w:tab w:val="num" w:pos="720"/>
+        </w:tabs>
+        <w:ind w:left="720" w:hanging="360"/>
+      </w:pPr>
+      <w:rPr>
+        <w:rFonts w:ascii="Symbol" w:hAnsi="Symbol" w:hint="default"/>
+        <w:sz w:val="20"/>
+      </w:rPr>
+    </w:lvl>
+    <w:lvl w:ilvl="1" w:tentative="1">
+      <w:start w:val="1"/>
+      <w:numFmt w:val="bullet"/>
+      <w:lvlText w:val="o"/>
+      <w:lvlJc w:val="left"/>
+      <w:pPr>
+        <w:tabs>
+          <w:tab w:val="num" w:pos="1440"/>
+        </w:tabs>
+        <w:ind w:left="1440" w:hanging="360"/>
+      </w:pPr>
+      <w:rPr>
+        <w:rFonts w:ascii="Courier New" w:hAnsi="Courier New" w:hint="default"/>
+        <w:sz w:val="20"/>
+      </w:rPr>
+    </w:lvl>
+    <w:lvl w:ilvl="2" w:tentative="1">
+      <w:start w:val="1"/>
+      <w:numFmt w:val="bullet"/>
+      <w:lvlText w:val=""/>
+      <w:lvlJc w:val="left"/>
+      <w:pPr>
+        <w:tabs>
+          <w:tab w:val="num" w:pos="2160"/>
+        </w:tabs>
+        <w:ind w:left="2160" w:hanging="360"/>
+      </w:pPr>
+      <w:rPr>
+        <w:rFonts w:ascii="Wingdings" w:hAnsi="Wingdings" w:hint="default"/>
+        <w:sz w:val="20"/>
+      </w:rPr>
+    </w:lvl>
+    <w:lvl w:ilvl="3" w:tentative="1">
+      <w:start w:val="1"/>
+      <w:numFmt w:val="bullet"/>
+      <w:lvlText w:val=""/>
+      <w:lvlJc w:val="left"/>
+      <w:pPr>
+        <w:tabs>
+          <w:tab w:val="num" w:pos="2880"/>
+        </w:tabs>
+        <w:ind w:left="2880" w:hanging="360"/>
+      </w:pPr>
+      <w:rPr>
+        <w:rFonts w:ascii="Wingdings" w:hAnsi="Wingdings" w:hint="default"/>
+        <w:sz w:val="20"/>
+      </w:rPr>
+    </w:lvl>
+    <w:lvl w:ilvl="4" w:tentative="1">
+      <w:start w:val="1"/>
+      <w:numFmt w:val="bullet"/>
+      <w:lvlText w:val=""/>
+      <w:lvlJc w:val="left"/>
+      <w:pPr>
+        <w:tabs>
+          <w:tab w:val="num" w:pos="3600"/>
+        </w:tabs>
+        <w:ind w:left="3600" w:hanging="360"/>
+      </w:pPr>
+      <w:rPr>
+        <w:rFonts w:ascii="Wingdings" w:hAnsi="Wingdings" w:hint="default"/>
+        <w:sz w:val="20"/>
+      </w:rPr>
+    </w:lvl>
+    <w:lvl w:ilvl="5" w:tentative="1">
+      <w:start w:val="1"/>
+      <w:numFmt w:val="bullet"/>
+      <w:lvlText w:val=""/>
+      <w:lvlJc w:val="left"/>
+      <w:pPr>
+        <w:tabs>
+          <w:tab w:val="num" w:pos="4320"/>
+        </w:tabs>
+        <w:ind w:left="4320" w:hanging="360"/>
+      </w:pPr>
+      <w:rPr>
+        <w:rFonts w:ascii="Wingdings" w:hAnsi="Wingdings" w:hint="default"/>
+        <w:sz w:val="20"/>
+      </w:rPr>
+    </w:lvl>
+    <w:lvl w:ilvl="6" w:tentative="1">
+      <w:start w:val="1"/>
+      <w:numFmt w:val="bullet"/>
+      <w:lvlText w:val=""/>
+      <w:lvlJc w:val="left"/>
+      <w:pPr>
+        <w:tabs>
+          <w:tab w:val="num" w:pos="5040"/>
+        </w:tabs>
+        <w:ind w:left="5040" w:hanging="360"/>
+      </w:pPr>
+      <w:rPr>
+        <w:rFonts w:ascii="Wingdings" w:hAnsi="Wingdings" w:hint="default"/>
+        <w:sz w:val="20"/>
+      </w:rPr>
+    </w:lvl>
+    <w:lvl w:ilvl="7" w:tentative="1">
+      <w:start w:val="1"/>
+      <w:numFmt w:val="bullet"/>
+      <w:lvlText w:val=""/>
+      <w:lvlJc w:val="left"/>
+      <w:pPr>
+        <w:tabs>
+          <w:tab w:val="num" w:pos="5760"/>
+        </w:tabs>
+        <w:ind w:left="5760" w:hanging="360"/>
+      </w:pPr>
+      <w:rPr>
+        <w:rFonts w:ascii="Wingdings" w:hAnsi="Wingdings" w:hint="default"/>
+        <w:sz w:val="20"/>
+      </w:rPr>
+    </w:lvl>
+    <w:lvl w:ilvl="8" w:tentative="1">
+      <w:start w:val="1"/>
+      <w:numFmt w:val="bullet"/>
+      <w:lvlText w:val=""/>
+      <w:lvlJc w:val="left"/>
+      <w:pPr>
+        <w:tabs>
+          <w:tab w:val="num" w:pos="6480"/>
+        </w:tabs>
+        <w:ind w:left="6480" w:hanging="360"/>
+      </w:pPr>
+      <w:rPr>
+        <w:rFonts w:ascii="Wingdings" w:hAnsi="Wingdings" w:hint="default"/>
+        <w:sz w:val="20"/>
+      </w:rPr>
+    </w:lvl>
+  </w:abstractNum>
+  <w:abstractNum w:abstractNumId="12" w15:restartNumberingAfterBreak="0">
+    <w:nsid w:val="0C345DB1"/>
+    <w:multiLevelType w:val="multilevel"/>
+    <w:tmpl w:val="452E6458"/>
+    <w:lvl w:ilvl="0">
+      <w:start w:val="1"/>
+      <w:numFmt w:val="bullet"/>
+      <w:lvlText w:val=""/>
+      <w:lvlJc w:val="left"/>
+      <w:pPr>
+        <w:tabs>
+          <w:tab w:val="num" w:pos="720"/>
+        </w:tabs>
+        <w:ind w:left="720" w:hanging="360"/>
+      </w:pPr>
+      <w:rPr>
+        <w:rFonts w:ascii="Symbol" w:hAnsi="Symbol" w:hint="default"/>
+        <w:sz w:val="20"/>
+      </w:rPr>
+    </w:lvl>
+    <w:lvl w:ilvl="1" w:tentative="1">
+      <w:start w:val="1"/>
+      <w:numFmt w:val="bullet"/>
+      <w:lvlText w:val="o"/>
+      <w:lvlJc w:val="left"/>
+      <w:pPr>
+        <w:tabs>
+          <w:tab w:val="num" w:pos="1440"/>
+        </w:tabs>
+        <w:ind w:left="1440" w:hanging="360"/>
+      </w:pPr>
+      <w:rPr>
+        <w:rFonts w:ascii="Courier New" w:hAnsi="Courier New" w:hint="default"/>
+        <w:sz w:val="20"/>
+      </w:rPr>
+    </w:lvl>
+    <w:lvl w:ilvl="2" w:tentative="1">
+      <w:start w:val="1"/>
+      <w:numFmt w:val="bullet"/>
+      <w:lvlText w:val=""/>
+      <w:lvlJc w:val="left"/>
+      <w:pPr>
+        <w:tabs>
+          <w:tab w:val="num" w:pos="2160"/>
+        </w:tabs>
+        <w:ind w:left="2160" w:hanging="360"/>
+      </w:pPr>
+      <w:rPr>
+        <w:rFonts w:ascii="Wingdings" w:hAnsi="Wingdings" w:hint="default"/>
+        <w:sz w:val="20"/>
+      </w:rPr>
+    </w:lvl>
+    <w:lvl w:ilvl="3" w:tentative="1">
+      <w:start w:val="1"/>
+      <w:numFmt w:val="bullet"/>
+      <w:lvlText w:val=""/>
+      <w:lvlJc w:val="left"/>
+      <w:pPr>
+        <w:tabs>
+          <w:tab w:val="num" w:pos="2880"/>
+        </w:tabs>
+        <w:ind w:left="2880" w:hanging="360"/>
+      </w:pPr>
+      <w:rPr>
+        <w:rFonts w:ascii="Wingdings" w:hAnsi="Wingdings" w:hint="default"/>
+        <w:sz w:val="20"/>
+      </w:rPr>
+    </w:lvl>
+    <w:lvl w:ilvl="4" w:tentative="1">
+      <w:start w:val="1"/>
+      <w:numFmt w:val="bullet"/>
+      <w:lvlText w:val=""/>
+      <w:lvlJc w:val="left"/>
+      <w:pPr>
+        <w:tabs>
+          <w:tab w:val="num" w:pos="3600"/>
+        </w:tabs>
+        <w:ind w:left="3600" w:hanging="360"/>
+      </w:pPr>
+      <w:rPr>
+        <w:rFonts w:ascii="Wingdings" w:hAnsi="Wingdings" w:hint="default"/>
+        <w:sz w:val="20"/>
+      </w:rPr>
+    </w:lvl>
+    <w:lvl w:ilvl="5" w:tentative="1">
+      <w:start w:val="1"/>
+      <w:numFmt w:val="bullet"/>
+      <w:lvlText w:val=""/>
+      <w:lvlJc w:val="left"/>
+      <w:pPr>
+        <w:tabs>
+          <w:tab w:val="num" w:pos="4320"/>
+        </w:tabs>
+        <w:ind w:left="4320" w:hanging="360"/>
+      </w:pPr>
+      <w:rPr>
+        <w:rFonts w:ascii="Wingdings" w:hAnsi="Wingdings" w:hint="default"/>
+        <w:sz w:val="20"/>
+      </w:rPr>
+    </w:lvl>
+    <w:lvl w:ilvl="6" w:tentative="1">
+      <w:start w:val="1"/>
+      <w:numFmt w:val="bullet"/>
+      <w:lvlText w:val=""/>
+      <w:lvlJc w:val="left"/>
+      <w:pPr>
+        <w:tabs>
+          <w:tab w:val="num" w:pos="5040"/>
+        </w:tabs>
+        <w:ind w:left="5040" w:hanging="360"/>
+      </w:pPr>
+      <w:rPr>
+        <w:rFonts w:ascii="Wingdings" w:hAnsi="Wingdings" w:hint="default"/>
+        <w:sz w:val="20"/>
+      </w:rPr>
+    </w:lvl>
+    <w:lvl w:ilvl="7" w:tentative="1">
+      <w:start w:val="1"/>
+      <w:numFmt w:val="bullet"/>
+      <w:lvlText w:val=""/>
+      <w:lvlJc w:val="left"/>
+      <w:pPr>
+        <w:tabs>
+          <w:tab w:val="num" w:pos="5760"/>
+        </w:tabs>
+        <w:ind w:left="5760" w:hanging="360"/>
+      </w:pPr>
+      <w:rPr>
+        <w:rFonts w:ascii="Wingdings" w:hAnsi="Wingdings" w:hint="default"/>
+        <w:sz w:val="20"/>
+      </w:rPr>
+    </w:lvl>
+    <w:lvl w:ilvl="8" w:tentative="1">
+      <w:start w:val="1"/>
+      <w:numFmt w:val="bullet"/>
+      <w:lvlText w:val=""/>
+      <w:lvlJc w:val="left"/>
+      <w:pPr>
+        <w:tabs>
+          <w:tab w:val="num" w:pos="6480"/>
+        </w:tabs>
+        <w:ind w:left="6480" w:hanging="360"/>
+      </w:pPr>
+      <w:rPr>
+        <w:rFonts w:ascii="Wingdings" w:hAnsi="Wingdings" w:hint="default"/>
+        <w:sz w:val="20"/>
+      </w:rPr>
+    </w:lvl>
+  </w:abstractNum>
+  <w:abstractNum w:abstractNumId="13" w15:restartNumberingAfterBreak="0">
     <w:nsid w:val="1442502E"/>
     <w:multiLevelType w:val="hybridMultilevel"/>
     <w:tmpl w:val="4FCCC322"/>
@@ -11295,7 +12482,7 @@
       </w:pPr>
     </w:lvl>
   </w:abstractNum>
-  <w:abstractNum w:abstractNumId="12" w15:restartNumberingAfterBreak="0">
+  <w:abstractNum w:abstractNumId="14" w15:restartNumberingAfterBreak="0">
     <w:nsid w:val="18C74CDD"/>
     <w:multiLevelType w:val="multilevel"/>
     <w:tmpl w:val="F88A7654"/>
@@ -11444,7 +12631,7 @@
       </w:rPr>
     </w:lvl>
   </w:abstractNum>
-  <w:abstractNum w:abstractNumId="13" w15:restartNumberingAfterBreak="0">
+  <w:abstractNum w:abstractNumId="15" w15:restartNumberingAfterBreak="0">
     <w:nsid w:val="1E1B302A"/>
     <w:multiLevelType w:val="hybridMultilevel"/>
     <w:tmpl w:val="2D046B32"/>
@@ -11533,7 +12720,7 @@
       </w:pPr>
     </w:lvl>
   </w:abstractNum>
-  <w:abstractNum w:abstractNumId="14" w15:restartNumberingAfterBreak="0">
+  <w:abstractNum w:abstractNumId="16" w15:restartNumberingAfterBreak="0">
     <w:nsid w:val="1E5B4F10"/>
     <w:multiLevelType w:val="multilevel"/>
     <w:tmpl w:val="D92267E6"/>
@@ -11682,7 +12869,7 @@
       </w:rPr>
     </w:lvl>
   </w:abstractNum>
-  <w:abstractNum w:abstractNumId="15" w15:restartNumberingAfterBreak="0">
+  <w:abstractNum w:abstractNumId="17" w15:restartNumberingAfterBreak="0">
     <w:nsid w:val="21BE39E5"/>
     <w:multiLevelType w:val="multilevel"/>
     <w:tmpl w:val="8772892E"/>
@@ -11831,7 +13018,7 @@
       </w:rPr>
     </w:lvl>
   </w:abstractNum>
-  <w:abstractNum w:abstractNumId="16" w15:restartNumberingAfterBreak="0">
+  <w:abstractNum w:abstractNumId="18" w15:restartNumberingAfterBreak="0">
     <w:nsid w:val="25BB225A"/>
     <w:multiLevelType w:val="hybridMultilevel"/>
     <w:tmpl w:val="D2A0F3B2"/>
@@ -11920,7 +13107,7 @@
       </w:pPr>
     </w:lvl>
   </w:abstractNum>
-  <w:abstractNum w:abstractNumId="17" w15:restartNumberingAfterBreak="0">
+  <w:abstractNum w:abstractNumId="19" w15:restartNumberingAfterBreak="0">
     <w:nsid w:val="28992DB8"/>
     <w:multiLevelType w:val="multilevel"/>
     <w:tmpl w:val="638EC508"/>
@@ -12069,7 +13256,7 @@
       </w:rPr>
     </w:lvl>
   </w:abstractNum>
-  <w:abstractNum w:abstractNumId="18" w15:restartNumberingAfterBreak="0">
+  <w:abstractNum w:abstractNumId="20" w15:restartNumberingAfterBreak="0">
     <w:nsid w:val="2AB76928"/>
     <w:multiLevelType w:val="hybridMultilevel"/>
     <w:tmpl w:val="3C46CFA6"/>
@@ -12182,7 +13369,7 @@
       </w:rPr>
     </w:lvl>
   </w:abstractNum>
-  <w:abstractNum w:abstractNumId="19" w15:restartNumberingAfterBreak="0">
+  <w:abstractNum w:abstractNumId="21" w15:restartNumberingAfterBreak="0">
     <w:nsid w:val="34531753"/>
     <w:multiLevelType w:val="multilevel"/>
     <w:tmpl w:val="F71239A0"/>
@@ -12331,7 +13518,156 @@
       </w:rPr>
     </w:lvl>
   </w:abstractNum>
-  <w:abstractNum w:abstractNumId="20" w15:restartNumberingAfterBreak="0">
+  <w:abstractNum w:abstractNumId="22" w15:restartNumberingAfterBreak="0">
+    <w:nsid w:val="48A82642"/>
+    <w:multiLevelType w:val="multilevel"/>
+    <w:tmpl w:val="D1D6AA22"/>
+    <w:lvl w:ilvl="0">
+      <w:start w:val="1"/>
+      <w:numFmt w:val="bullet"/>
+      <w:lvlText w:val=""/>
+      <w:lvlJc w:val="left"/>
+      <w:pPr>
+        <w:tabs>
+          <w:tab w:val="num" w:pos="720"/>
+        </w:tabs>
+        <w:ind w:left="720" w:hanging="360"/>
+      </w:pPr>
+      <w:rPr>
+        <w:rFonts w:ascii="Symbol" w:hAnsi="Symbol" w:hint="default"/>
+        <w:sz w:val="20"/>
+      </w:rPr>
+    </w:lvl>
+    <w:lvl w:ilvl="1" w:tentative="1">
+      <w:start w:val="1"/>
+      <w:numFmt w:val="bullet"/>
+      <w:lvlText w:val="o"/>
+      <w:lvlJc w:val="left"/>
+      <w:pPr>
+        <w:tabs>
+          <w:tab w:val="num" w:pos="1440"/>
+        </w:tabs>
+        <w:ind w:left="1440" w:hanging="360"/>
+      </w:pPr>
+      <w:rPr>
+        <w:rFonts w:ascii="Courier New" w:hAnsi="Courier New" w:hint="default"/>
+        <w:sz w:val="20"/>
+      </w:rPr>
+    </w:lvl>
+    <w:lvl w:ilvl="2" w:tentative="1">
+      <w:start w:val="1"/>
+      <w:numFmt w:val="bullet"/>
+      <w:lvlText w:val=""/>
+      <w:lvlJc w:val="left"/>
+      <w:pPr>
+        <w:tabs>
+          <w:tab w:val="num" w:pos="2160"/>
+        </w:tabs>
+        <w:ind w:left="2160" w:hanging="360"/>
+      </w:pPr>
+      <w:rPr>
+        <w:rFonts w:ascii="Wingdings" w:hAnsi="Wingdings" w:hint="default"/>
+        <w:sz w:val="20"/>
+      </w:rPr>
+    </w:lvl>
+    <w:lvl w:ilvl="3" w:tentative="1">
+      <w:start w:val="1"/>
+      <w:numFmt w:val="bullet"/>
+      <w:lvlText w:val=""/>
+      <w:lvlJc w:val="left"/>
+      <w:pPr>
+        <w:tabs>
+          <w:tab w:val="num" w:pos="2880"/>
+        </w:tabs>
+        <w:ind w:left="2880" w:hanging="360"/>
+      </w:pPr>
+      <w:rPr>
+        <w:rFonts w:ascii="Wingdings" w:hAnsi="Wingdings" w:hint="default"/>
+        <w:sz w:val="20"/>
+      </w:rPr>
+    </w:lvl>
+    <w:lvl w:ilvl="4" w:tentative="1">
+      <w:start w:val="1"/>
+      <w:numFmt w:val="bullet"/>
+      <w:lvlText w:val=""/>
+      <w:lvlJc w:val="left"/>
+      <w:pPr>
+        <w:tabs>
+          <w:tab w:val="num" w:pos="3600"/>
+        </w:tabs>
+        <w:ind w:left="3600" w:hanging="360"/>
+      </w:pPr>
+      <w:rPr>
+        <w:rFonts w:ascii="Wingdings" w:hAnsi="Wingdings" w:hint="default"/>
+        <w:sz w:val="20"/>
+      </w:rPr>
+    </w:lvl>
+    <w:lvl w:ilvl="5" w:tentative="1">
+      <w:start w:val="1"/>
+      <w:numFmt w:val="bullet"/>
+      <w:lvlText w:val=""/>
+      <w:lvlJc w:val="left"/>
+      <w:pPr>
+        <w:tabs>
+          <w:tab w:val="num" w:pos="4320"/>
+        </w:tabs>
+        <w:ind w:left="4320" w:hanging="360"/>
+      </w:pPr>
+      <w:rPr>
+        <w:rFonts w:ascii="Wingdings" w:hAnsi="Wingdings" w:hint="default"/>
+        <w:sz w:val="20"/>
+      </w:rPr>
+    </w:lvl>
+    <w:lvl w:ilvl="6" w:tentative="1">
+      <w:start w:val="1"/>
+      <w:numFmt w:val="bullet"/>
+      <w:lvlText w:val=""/>
+      <w:lvlJc w:val="left"/>
+      <w:pPr>
+        <w:tabs>
+          <w:tab w:val="num" w:pos="5040"/>
+        </w:tabs>
+        <w:ind w:left="5040" w:hanging="360"/>
+      </w:pPr>
+      <w:rPr>
+        <w:rFonts w:ascii="Wingdings" w:hAnsi="Wingdings" w:hint="default"/>
+        <w:sz w:val="20"/>
+      </w:rPr>
+    </w:lvl>
+    <w:lvl w:ilvl="7" w:tentative="1">
+      <w:start w:val="1"/>
+      <w:numFmt w:val="bullet"/>
+      <w:lvlText w:val=""/>
+      <w:lvlJc w:val="left"/>
+      <w:pPr>
+        <w:tabs>
+          <w:tab w:val="num" w:pos="5760"/>
+        </w:tabs>
+        <w:ind w:left="5760" w:hanging="360"/>
+      </w:pPr>
+      <w:rPr>
+        <w:rFonts w:ascii="Wingdings" w:hAnsi="Wingdings" w:hint="default"/>
+        <w:sz w:val="20"/>
+      </w:rPr>
+    </w:lvl>
+    <w:lvl w:ilvl="8" w:tentative="1">
+      <w:start w:val="1"/>
+      <w:numFmt w:val="bullet"/>
+      <w:lvlText w:val=""/>
+      <w:lvlJc w:val="left"/>
+      <w:pPr>
+        <w:tabs>
+          <w:tab w:val="num" w:pos="6480"/>
+        </w:tabs>
+        <w:ind w:left="6480" w:hanging="360"/>
+      </w:pPr>
+      <w:rPr>
+        <w:rFonts w:ascii="Wingdings" w:hAnsi="Wingdings" w:hint="default"/>
+        <w:sz w:val="20"/>
+      </w:rPr>
+    </w:lvl>
+  </w:abstractNum>
+  <w:abstractNum w:abstractNumId="23" w15:restartNumberingAfterBreak="0">
     <w:nsid w:val="4A5A1099"/>
     <w:multiLevelType w:val="multilevel"/>
     <w:tmpl w:val="4268E1E0"/>
@@ -12418,7 +13754,7 @@
       </w:pPr>
     </w:lvl>
   </w:abstractNum>
-  <w:abstractNum w:abstractNumId="21" w15:restartNumberingAfterBreak="0">
+  <w:abstractNum w:abstractNumId="24" w15:restartNumberingAfterBreak="0">
     <w:nsid w:val="54B27D0C"/>
     <w:multiLevelType w:val="multilevel"/>
     <w:tmpl w:val="0409001D"/>
@@ -12504,7 +13840,7 @@
       </w:pPr>
     </w:lvl>
   </w:abstractNum>
-  <w:abstractNum w:abstractNumId="22" w15:restartNumberingAfterBreak="0">
+  <w:abstractNum w:abstractNumId="25" w15:restartNumberingAfterBreak="0">
     <w:nsid w:val="5BA80380"/>
     <w:multiLevelType w:val="hybridMultilevel"/>
     <w:tmpl w:val="CF26A176"/>
@@ -12590,7 +13926,7 @@
       </w:pPr>
     </w:lvl>
   </w:abstractNum>
-  <w:abstractNum w:abstractNumId="23" w15:restartNumberingAfterBreak="0">
+  <w:abstractNum w:abstractNumId="26" w15:restartNumberingAfterBreak="0">
     <w:nsid w:val="6D702056"/>
     <w:multiLevelType w:val="multilevel"/>
     <w:tmpl w:val="04090023"/>
@@ -12677,7 +14013,7 @@
       </w:pPr>
     </w:lvl>
   </w:abstractNum>
-  <w:abstractNum w:abstractNumId="24" w15:restartNumberingAfterBreak="0">
+  <w:abstractNum w:abstractNumId="27" w15:restartNumberingAfterBreak="0">
     <w:nsid w:val="7273740B"/>
     <w:multiLevelType w:val="multilevel"/>
     <w:tmpl w:val="0409001F"/>
@@ -12763,7 +14099,7 @@
       </w:pPr>
     </w:lvl>
   </w:abstractNum>
-  <w:abstractNum w:abstractNumId="25" w15:restartNumberingAfterBreak="0">
+  <w:abstractNum w:abstractNumId="28" w15:restartNumberingAfterBreak="0">
     <w:nsid w:val="758A0784"/>
     <w:multiLevelType w:val="hybridMultilevel"/>
     <w:tmpl w:val="FD4ABD26"/>
@@ -12913,25 +14249,25 @@
     </w:lvlOverride>
   </w:num>
   <w:num w:numId="12" w16cid:durableId="1750737520">
+    <w:abstractNumId w:val="27"/>
+  </w:num>
+  <w:num w:numId="13" w16cid:durableId="1462067262">
     <w:abstractNumId w:val="24"/>
   </w:num>
-  <w:num w:numId="13" w16cid:durableId="1462067262">
-    <w:abstractNumId w:val="21"/>
-  </w:num>
   <w:num w:numId="14" w16cid:durableId="1959292792">
-    <w:abstractNumId w:val="20"/>
+    <w:abstractNumId w:val="23"/>
   </w:num>
   <w:num w:numId="15" w16cid:durableId="317154918">
-    <w:abstractNumId w:val="23"/>
+    <w:abstractNumId w:val="26"/>
   </w:num>
   <w:num w:numId="16" w16cid:durableId="1987969421">
-    <w:abstractNumId w:val="11"/>
+    <w:abstractNumId w:val="13"/>
   </w:num>
   <w:num w:numId="17" w16cid:durableId="1850368160">
-    <w:abstractNumId w:val="13"/>
+    <w:abstractNumId w:val="15"/>
   </w:num>
   <w:num w:numId="18" w16cid:durableId="834076724">
-    <w:abstractNumId w:val="16"/>
+    <w:abstractNumId w:val="18"/>
   </w:num>
   <w:num w:numId="19" w16cid:durableId="2022076601">
     <w:abstractNumId w:val="8"/>
@@ -12952,34 +14288,43 @@
     <w:abstractNumId w:val="8"/>
   </w:num>
   <w:num w:numId="25" w16cid:durableId="540019305">
-    <w:abstractNumId w:val="18"/>
+    <w:abstractNumId w:val="20"/>
   </w:num>
   <w:num w:numId="26" w16cid:durableId="362756132">
     <w:abstractNumId w:val="8"/>
   </w:num>
   <w:num w:numId="27" w16cid:durableId="1475489183">
-    <w:abstractNumId w:val="22"/>
+    <w:abstractNumId w:val="25"/>
   </w:num>
   <w:num w:numId="28" w16cid:durableId="768502475">
-    <w:abstractNumId w:val="25"/>
+    <w:abstractNumId w:val="28"/>
   </w:num>
   <w:num w:numId="29" w16cid:durableId="789474635">
     <w:abstractNumId w:val="10"/>
   </w:num>
   <w:num w:numId="30" w16cid:durableId="365450370">
-    <w:abstractNumId w:val="15"/>
+    <w:abstractNumId w:val="17"/>
   </w:num>
   <w:num w:numId="31" w16cid:durableId="644043216">
-    <w:abstractNumId w:val="17"/>
+    <w:abstractNumId w:val="19"/>
   </w:num>
   <w:num w:numId="32" w16cid:durableId="549879571">
-    <w:abstractNumId w:val="19"/>
+    <w:abstractNumId w:val="21"/>
   </w:num>
   <w:num w:numId="33" w16cid:durableId="544757933">
+    <w:abstractNumId w:val="16"/>
+  </w:num>
+  <w:num w:numId="34" w16cid:durableId="1830824036">
     <w:abstractNumId w:val="14"/>
   </w:num>
-  <w:num w:numId="34" w16cid:durableId="1830824036">
+  <w:num w:numId="35" w16cid:durableId="1841773898">
     <w:abstractNumId w:val="12"/>
+  </w:num>
+  <w:num w:numId="36" w16cid:durableId="11880600">
+    <w:abstractNumId w:val="11"/>
+  </w:num>
+  <w:num w:numId="37" w16cid:durableId="776876687">
+    <w:abstractNumId w:val="22"/>
   </w:num>
 </w:numbering>
 </file>
@@ -13730,7 +15075,7 @@
   <w:style w:type="character" w:styleId="Emphasis">
     <w:name w:val="Emphasis"/>
     <w:basedOn w:val="DefaultParagraphFont"/>
-    <w:uiPriority w:val="4"/>
+    <w:uiPriority w:val="20"/>
     <w:unhideWhenUsed/>
     <w:qFormat/>
     <w:rPr>
@@ -15775,6 +17120,7 @@
   <w:rsids>
     <w:rsidRoot w:val="00517822"/>
     <w:rsid w:val="00020056"/>
+    <w:rsid w:val="00032063"/>
     <w:rsid w:val="00085DCA"/>
     <w:rsid w:val="00100A99"/>
     <w:rsid w:val="001510FA"/>
@@ -15791,7 +17137,6 @@
     <w:rsid w:val="00BB03B2"/>
     <w:rsid w:val="00BF4242"/>
     <w:rsid w:val="00CC6F7E"/>
-    <w:rsid w:val="00EE6C15"/>
   </w:rsids>
   <m:mathPr>
     <m:mathFont m:val="Cambria Math"/>

--- a/Forecasting Dublin Bike Availability Using ML Models_ Eliana Hincapie.docx
+++ b/Forecasting Dublin Bike Availability Using ML Models_ Eliana Hincapie.docx
@@ -243,10 +243,12 @@
           <w:r>
             <w:fldChar w:fldCharType="separate"/>
           </w:r>
-          <w:hyperlink w:anchor="_Toc198489710" w:history="1">
+          <w:hyperlink w:anchor="_Toc198541458" w:history="1">
             <w:r>
               <w:rPr>
                 <w:rStyle w:val="Hyperlink"/>
+                <w:b/>
+                <w:bCs/>
                 <w:noProof/>
                 <w:lang w:val="en-IE"/>
               </w:rPr>
@@ -271,7 +273,7 @@
                 <w:noProof/>
                 <w:webHidden/>
               </w:rPr>
-              <w:instrText xml:space="preserve"> PAGEREF _Toc198489710 \h </w:instrText>
+              <w:instrText xml:space="preserve"> PAGEREF _Toc198541458 \h </w:instrText>
             </w:r>
             <w:r>
               <w:rPr>
@@ -291,7 +293,7 @@
                 <w:noProof/>
                 <w:webHidden/>
               </w:rPr>
-              <w:t>4</w:t>
+              <w:t>5</w:t>
             </w:r>
             <w:r>
               <w:rPr>
@@ -312,7 +314,7 @@
               <w14:ligatures w14:val="standardContextual"/>
             </w:rPr>
           </w:pPr>
-          <w:hyperlink w:anchor="_Toc198489711" w:history="1">
+          <w:hyperlink w:anchor="_Toc198541459" w:history="1">
             <w:r>
               <w:rPr>
                 <w:rStyle w:val="Hyperlink"/>
@@ -340,7 +342,7 @@
                 <w:noProof/>
                 <w:webHidden/>
               </w:rPr>
-              <w:instrText xml:space="preserve"> PAGEREF _Toc198489711 \h </w:instrText>
+              <w:instrText xml:space="preserve"> PAGEREF _Toc198541459 \h </w:instrText>
             </w:r>
             <w:r>
               <w:rPr>
@@ -360,7 +362,7 @@
                 <w:noProof/>
                 <w:webHidden/>
               </w:rPr>
-              <w:t>4</w:t>
+              <w:t>5</w:t>
             </w:r>
             <w:r>
               <w:rPr>
@@ -381,7 +383,7 @@
               <w14:ligatures w14:val="standardContextual"/>
             </w:rPr>
           </w:pPr>
-          <w:hyperlink w:anchor="_Toc198489712" w:history="1">
+          <w:hyperlink w:anchor="_Toc198541460" w:history="1">
             <w:r>
               <w:rPr>
                 <w:rStyle w:val="Hyperlink"/>
@@ -409,7 +411,7 @@
                 <w:noProof/>
                 <w:webHidden/>
               </w:rPr>
-              <w:instrText xml:space="preserve"> PAGEREF _Toc198489712 \h </w:instrText>
+              <w:instrText xml:space="preserve"> PAGEREF _Toc198541460 \h </w:instrText>
             </w:r>
             <w:r>
               <w:rPr>
@@ -429,7 +431,7 @@
                 <w:noProof/>
                 <w:webHidden/>
               </w:rPr>
-              <w:t>5</w:t>
+              <w:t>6</w:t>
             </w:r>
             <w:r>
               <w:rPr>
@@ -454,7 +456,7 @@
               <w14:ligatures w14:val="standardContextual"/>
             </w:rPr>
           </w:pPr>
-          <w:hyperlink w:anchor="_Toc198489713" w:history="1">
+          <w:hyperlink w:anchor="_Toc198541461" w:history="1">
             <w:r>
               <w:rPr>
                 <w:rStyle w:val="Hyperlink"/>
@@ -497,7 +499,7 @@
                 <w:noProof/>
                 <w:webHidden/>
               </w:rPr>
-              <w:instrText xml:space="preserve"> PAGEREF _Toc198489713 \h </w:instrText>
+              <w:instrText xml:space="preserve"> PAGEREF _Toc198541461 \h </w:instrText>
             </w:r>
             <w:r>
               <w:rPr>
@@ -517,7 +519,7 @@
                 <w:noProof/>
                 <w:webHidden/>
               </w:rPr>
-              <w:t>5</w:t>
+              <w:t>6</w:t>
             </w:r>
             <w:r>
               <w:rPr>
@@ -542,7 +544,7 @@
               <w14:ligatures w14:val="standardContextual"/>
             </w:rPr>
           </w:pPr>
-          <w:hyperlink w:anchor="_Toc198489714" w:history="1">
+          <w:hyperlink w:anchor="_Toc198541462" w:history="1">
             <w:r>
               <w:rPr>
                 <w:rStyle w:val="Hyperlink"/>
@@ -587,7 +589,7 @@
                 <w:noProof/>
                 <w:webHidden/>
               </w:rPr>
-              <w:instrText xml:space="preserve"> PAGEREF _Toc198489714 \h </w:instrText>
+              <w:instrText xml:space="preserve"> PAGEREF _Toc198541462 \h </w:instrText>
             </w:r>
             <w:r>
               <w:rPr>
@@ -607,7 +609,7 @@
                 <w:noProof/>
                 <w:webHidden/>
               </w:rPr>
-              <w:t>5</w:t>
+              <w:t>6</w:t>
             </w:r>
             <w:r>
               <w:rPr>
@@ -632,7 +634,7 @@
               <w14:ligatures w14:val="standardContextual"/>
             </w:rPr>
           </w:pPr>
-          <w:hyperlink w:anchor="_Toc198489715" w:history="1">
+          <w:hyperlink w:anchor="_Toc198541463" w:history="1">
             <w:r>
               <w:rPr>
                 <w:rStyle w:val="Hyperlink"/>
@@ -675,7 +677,7 @@
                 <w:noProof/>
                 <w:webHidden/>
               </w:rPr>
-              <w:instrText xml:space="preserve"> PAGEREF _Toc198489715 \h </w:instrText>
+              <w:instrText xml:space="preserve"> PAGEREF _Toc198541463 \h </w:instrText>
             </w:r>
             <w:r>
               <w:rPr>
@@ -695,7 +697,7 @@
                 <w:noProof/>
                 <w:webHidden/>
               </w:rPr>
-              <w:t>5</w:t>
+              <w:t>6</w:t>
             </w:r>
             <w:r>
               <w:rPr>
@@ -720,7 +722,7 @@
               <w14:ligatures w14:val="standardContextual"/>
             </w:rPr>
           </w:pPr>
-          <w:hyperlink w:anchor="_Toc198489716" w:history="1">
+          <w:hyperlink w:anchor="_Toc198541464" w:history="1">
             <w:r>
               <w:rPr>
                 <w:rStyle w:val="Hyperlink"/>
@@ -763,7 +765,7 @@
                 <w:noProof/>
                 <w:webHidden/>
               </w:rPr>
-              <w:instrText xml:space="preserve"> PAGEREF _Toc198489716 \h </w:instrText>
+              <w:instrText xml:space="preserve"> PAGEREF _Toc198541464 \h </w:instrText>
             </w:r>
             <w:r>
               <w:rPr>
@@ -808,7 +810,7 @@
               <w14:ligatures w14:val="standardContextual"/>
             </w:rPr>
           </w:pPr>
-          <w:hyperlink w:anchor="_Toc198489717" w:history="1">
+          <w:hyperlink w:anchor="_Toc198541465" w:history="1">
             <w:r>
               <w:rPr>
                 <w:rStyle w:val="Hyperlink"/>
@@ -851,7 +853,7 @@
                 <w:noProof/>
                 <w:webHidden/>
               </w:rPr>
-              <w:instrText xml:space="preserve"> PAGEREF _Toc198489717 \h </w:instrText>
+              <w:instrText xml:space="preserve"> PAGEREF _Toc198541465 \h </w:instrText>
             </w:r>
             <w:r>
               <w:rPr>
@@ -896,7 +898,7 @@
               <w14:ligatures w14:val="standardContextual"/>
             </w:rPr>
           </w:pPr>
-          <w:hyperlink w:anchor="_Toc198489718" w:history="1">
+          <w:hyperlink w:anchor="_Toc198541466" w:history="1">
             <w:r>
               <w:rPr>
                 <w:rStyle w:val="Hyperlink"/>
@@ -939,7 +941,7 @@
                 <w:noProof/>
                 <w:webHidden/>
               </w:rPr>
-              <w:instrText xml:space="preserve"> PAGEREF _Toc198489718 \h </w:instrText>
+              <w:instrText xml:space="preserve"> PAGEREF _Toc198541466 \h </w:instrText>
             </w:r>
             <w:r>
               <w:rPr>
@@ -984,7 +986,7 @@
               <w14:ligatures w14:val="standardContextual"/>
             </w:rPr>
           </w:pPr>
-          <w:hyperlink w:anchor="_Toc198489719" w:history="1">
+          <w:hyperlink w:anchor="_Toc198541467" w:history="1">
             <w:r>
               <w:rPr>
                 <w:rStyle w:val="Hyperlink"/>
@@ -1027,7 +1029,7 @@
                 <w:noProof/>
                 <w:webHidden/>
               </w:rPr>
-              <w:instrText xml:space="preserve"> PAGEREF _Toc198489719 \h </w:instrText>
+              <w:instrText xml:space="preserve"> PAGEREF _Toc198541467 \h </w:instrText>
             </w:r>
             <w:r>
               <w:rPr>
@@ -1047,7 +1049,7 @@
                 <w:noProof/>
                 <w:webHidden/>
               </w:rPr>
-              <w:t>6</w:t>
+              <w:t>7</w:t>
             </w:r>
             <w:r>
               <w:rPr>
@@ -1068,7 +1070,7 @@
               <w14:ligatures w14:val="standardContextual"/>
             </w:rPr>
           </w:pPr>
-          <w:hyperlink w:anchor="_Toc198489720" w:history="1">
+          <w:hyperlink w:anchor="_Toc198541468" w:history="1">
             <w:r>
               <w:rPr>
                 <w:rStyle w:val="Hyperlink"/>
@@ -1096,7 +1098,7 @@
                 <w:noProof/>
                 <w:webHidden/>
               </w:rPr>
-              <w:instrText xml:space="preserve"> PAGEREF _Toc198489720 \h </w:instrText>
+              <w:instrText xml:space="preserve"> PAGEREF _Toc198541468 \h </w:instrText>
             </w:r>
             <w:r>
               <w:rPr>
@@ -1116,7 +1118,7 @@
                 <w:noProof/>
                 <w:webHidden/>
               </w:rPr>
-              <w:t>6</w:t>
+              <w:t>7</w:t>
             </w:r>
             <w:r>
               <w:rPr>
@@ -1137,7 +1139,7 @@
               <w14:ligatures w14:val="standardContextual"/>
             </w:rPr>
           </w:pPr>
-          <w:hyperlink w:anchor="_Toc198489721" w:history="1">
+          <w:hyperlink w:anchor="_Toc198541469" w:history="1">
             <w:r>
               <w:rPr>
                 <w:rStyle w:val="Hyperlink"/>
@@ -1165,7 +1167,7 @@
                 <w:noProof/>
                 <w:webHidden/>
               </w:rPr>
-              <w:instrText xml:space="preserve"> PAGEREF _Toc198489721 \h </w:instrText>
+              <w:instrText xml:space="preserve"> PAGEREF _Toc198541469 \h </w:instrText>
             </w:r>
             <w:r>
               <w:rPr>
@@ -1209,7 +1211,7 @@
               <w14:ligatures w14:val="standardContextual"/>
             </w:rPr>
           </w:pPr>
-          <w:hyperlink w:anchor="_Toc198489722" w:history="1">
+          <w:hyperlink w:anchor="_Toc198541470" w:history="1">
             <w:r>
               <w:rPr>
                 <w:rStyle w:val="Hyperlink"/>
@@ -1237,7 +1239,7 @@
                 <w:noProof/>
                 <w:webHidden/>
               </w:rPr>
-              <w:instrText xml:space="preserve"> PAGEREF _Toc198489722 \h </w:instrText>
+              <w:instrText xml:space="preserve"> PAGEREF _Toc198541470 \h </w:instrText>
             </w:r>
             <w:r>
               <w:rPr>
@@ -1257,7 +1259,7 @@
                 <w:noProof/>
                 <w:webHidden/>
               </w:rPr>
-              <w:t>7</w:t>
+              <w:t>8</w:t>
             </w:r>
             <w:r>
               <w:rPr>
@@ -1281,7 +1283,7 @@
               <w14:ligatures w14:val="standardContextual"/>
             </w:rPr>
           </w:pPr>
-          <w:hyperlink w:anchor="_Toc198489723" w:history="1">
+          <w:hyperlink w:anchor="_Toc198541471" w:history="1">
             <w:r>
               <w:rPr>
                 <w:rStyle w:val="Hyperlink"/>
@@ -1309,7 +1311,7 @@
                 <w:noProof/>
                 <w:webHidden/>
               </w:rPr>
-              <w:instrText xml:space="preserve"> PAGEREF _Toc198489723 \h </w:instrText>
+              <w:instrText xml:space="preserve"> PAGEREF _Toc198541471 \h </w:instrText>
             </w:r>
             <w:r>
               <w:rPr>
@@ -1329,7 +1331,7 @@
                 <w:noProof/>
                 <w:webHidden/>
               </w:rPr>
-              <w:t>7</w:t>
+              <w:t>8</w:t>
             </w:r>
             <w:r>
               <w:rPr>
@@ -1350,7 +1352,7 @@
               <w14:ligatures w14:val="standardContextual"/>
             </w:rPr>
           </w:pPr>
-          <w:hyperlink w:anchor="_Toc198489724" w:history="1">
+          <w:hyperlink w:anchor="_Toc198541472" w:history="1">
             <w:r>
               <w:rPr>
                 <w:rStyle w:val="Hyperlink"/>
@@ -1378,7 +1380,7 @@
                 <w:noProof/>
                 <w:webHidden/>
               </w:rPr>
-              <w:instrText xml:space="preserve"> PAGEREF _Toc198489724 \h </w:instrText>
+              <w:instrText xml:space="preserve"> PAGEREF _Toc198541472 \h </w:instrText>
             </w:r>
             <w:r>
               <w:rPr>
@@ -1422,7 +1424,7 @@
               <w14:ligatures w14:val="standardContextual"/>
             </w:rPr>
           </w:pPr>
-          <w:hyperlink w:anchor="_Toc198489725" w:history="1">
+          <w:hyperlink w:anchor="_Toc198541473" w:history="1">
             <w:r>
               <w:rPr>
                 <w:rStyle w:val="Hyperlink"/>
@@ -1450,7 +1452,7 @@
                 <w:noProof/>
                 <w:webHidden/>
               </w:rPr>
-              <w:instrText xml:space="preserve"> PAGEREF _Toc198489725 \h </w:instrText>
+              <w:instrText xml:space="preserve"> PAGEREF _Toc198541473 \h </w:instrText>
             </w:r>
             <w:r>
               <w:rPr>
@@ -1494,7 +1496,7 @@
               <w14:ligatures w14:val="standardContextual"/>
             </w:rPr>
           </w:pPr>
-          <w:hyperlink w:anchor="_Toc198489726" w:history="1">
+          <w:hyperlink w:anchor="_Toc198541474" w:history="1">
             <w:r>
               <w:rPr>
                 <w:rStyle w:val="Hyperlink"/>
@@ -1522,7 +1524,7 @@
                 <w:noProof/>
                 <w:webHidden/>
               </w:rPr>
-              <w:instrText xml:space="preserve"> PAGEREF _Toc198489726 \h </w:instrText>
+              <w:instrText xml:space="preserve"> PAGEREF _Toc198541474 \h </w:instrText>
             </w:r>
             <w:r>
               <w:rPr>
@@ -1566,7 +1568,7 @@
               <w14:ligatures w14:val="standardContextual"/>
             </w:rPr>
           </w:pPr>
-          <w:hyperlink w:anchor="_Toc198489727" w:history="1">
+          <w:hyperlink w:anchor="_Toc198541475" w:history="1">
             <w:r>
               <w:rPr>
                 <w:rStyle w:val="Hyperlink"/>
@@ -1594,7 +1596,7 @@
                 <w:noProof/>
                 <w:webHidden/>
               </w:rPr>
-              <w:instrText xml:space="preserve"> PAGEREF _Toc198489727 \h </w:instrText>
+              <w:instrText xml:space="preserve"> PAGEREF _Toc198541475 \h </w:instrText>
             </w:r>
             <w:r>
               <w:rPr>
@@ -1638,7 +1640,7 @@
               <w14:ligatures w14:val="standardContextual"/>
             </w:rPr>
           </w:pPr>
-          <w:hyperlink w:anchor="_Toc198489728" w:history="1">
+          <w:hyperlink w:anchor="_Toc198541476" w:history="1">
             <w:r>
               <w:rPr>
                 <w:rStyle w:val="Hyperlink"/>
@@ -1666,7 +1668,7 @@
                 <w:noProof/>
                 <w:webHidden/>
               </w:rPr>
-              <w:instrText xml:space="preserve"> PAGEREF _Toc198489728 \h </w:instrText>
+              <w:instrText xml:space="preserve"> PAGEREF _Toc198541476 \h </w:instrText>
             </w:r>
             <w:r>
               <w:rPr>
@@ -1707,7 +1709,7 @@
               <w14:ligatures w14:val="standardContextual"/>
             </w:rPr>
           </w:pPr>
-          <w:hyperlink w:anchor="_Toc198489729" w:history="1">
+          <w:hyperlink w:anchor="_Toc198541477" w:history="1">
             <w:r>
               <w:rPr>
                 <w:rStyle w:val="Hyperlink"/>
@@ -1735,7 +1737,7 @@
                 <w:noProof/>
                 <w:webHidden/>
               </w:rPr>
-              <w:instrText xml:space="preserve"> PAGEREF _Toc198489729 \h </w:instrText>
+              <w:instrText xml:space="preserve"> PAGEREF _Toc198541477 \h </w:instrText>
             </w:r>
             <w:r>
               <w:rPr>
@@ -1755,7 +1757,7 @@
                 <w:noProof/>
                 <w:webHidden/>
               </w:rPr>
-              <w:t>10</w:t>
+              <w:t>11</w:t>
             </w:r>
             <w:r>
               <w:rPr>
@@ -1776,7 +1778,7 @@
               <w14:ligatures w14:val="standardContextual"/>
             </w:rPr>
           </w:pPr>
-          <w:hyperlink w:anchor="_Toc198489730" w:history="1">
+          <w:hyperlink w:anchor="_Toc198541478" w:history="1">
             <w:r>
               <w:rPr>
                 <w:rStyle w:val="Hyperlink"/>
@@ -1804,7 +1806,7 @@
                 <w:noProof/>
                 <w:webHidden/>
               </w:rPr>
-              <w:instrText xml:space="preserve"> PAGEREF _Toc198489730 \h </w:instrText>
+              <w:instrText xml:space="preserve"> PAGEREF _Toc198541478 \h </w:instrText>
             </w:r>
             <w:r>
               <w:rPr>
@@ -1824,7 +1826,7 @@
                 <w:noProof/>
                 <w:webHidden/>
               </w:rPr>
-              <w:t>10</w:t>
+              <w:t>11</w:t>
             </w:r>
             <w:r>
               <w:rPr>
@@ -1845,7 +1847,7 @@
               <w14:ligatures w14:val="standardContextual"/>
             </w:rPr>
           </w:pPr>
-          <w:hyperlink w:anchor="_Toc198489731" w:history="1">
+          <w:hyperlink w:anchor="_Toc198541479" w:history="1">
             <w:r>
               <w:rPr>
                 <w:rStyle w:val="Hyperlink"/>
@@ -1873,7 +1875,7 @@
                 <w:noProof/>
                 <w:webHidden/>
               </w:rPr>
-              <w:instrText xml:space="preserve"> PAGEREF _Toc198489731 \h </w:instrText>
+              <w:instrText xml:space="preserve"> PAGEREF _Toc198541479 \h </w:instrText>
             </w:r>
             <w:r>
               <w:rPr>
@@ -1893,7 +1895,7 @@
                 <w:noProof/>
                 <w:webHidden/>
               </w:rPr>
-              <w:t>11</w:t>
+              <w:t>12</w:t>
             </w:r>
             <w:r>
               <w:rPr>
@@ -1917,7 +1919,7 @@
               <w14:ligatures w14:val="standardContextual"/>
             </w:rPr>
           </w:pPr>
-          <w:hyperlink w:anchor="_Toc198489732" w:history="1">
+          <w:hyperlink w:anchor="_Toc198541480" w:history="1">
             <w:r>
               <w:rPr>
                 <w:rStyle w:val="Hyperlink"/>
@@ -1945,7 +1947,7 @@
                 <w:noProof/>
                 <w:webHidden/>
               </w:rPr>
-              <w:instrText xml:space="preserve"> PAGEREF _Toc198489732 \h </w:instrText>
+              <w:instrText xml:space="preserve"> PAGEREF _Toc198541480 \h </w:instrText>
             </w:r>
             <w:r>
               <w:rPr>
@@ -1965,7 +1967,7 @@
                 <w:noProof/>
                 <w:webHidden/>
               </w:rPr>
-              <w:t>11</w:t>
+              <w:t>12</w:t>
             </w:r>
             <w:r>
               <w:rPr>
@@ -1989,7 +1991,7 @@
               <w14:ligatures w14:val="standardContextual"/>
             </w:rPr>
           </w:pPr>
-          <w:hyperlink w:anchor="_Toc198489733" w:history="1">
+          <w:hyperlink w:anchor="_Toc198541481" w:history="1">
             <w:r>
               <w:rPr>
                 <w:rStyle w:val="Hyperlink"/>
@@ -2017,7 +2019,7 @@
                 <w:noProof/>
                 <w:webHidden/>
               </w:rPr>
-              <w:instrText xml:space="preserve"> PAGEREF _Toc198489733 \h </w:instrText>
+              <w:instrText xml:space="preserve"> PAGEREF _Toc198541481 \h </w:instrText>
             </w:r>
             <w:r>
               <w:rPr>
@@ -2037,7 +2039,7 @@
                 <w:noProof/>
                 <w:webHidden/>
               </w:rPr>
-              <w:t>11</w:t>
+              <w:t>12</w:t>
             </w:r>
             <w:r>
               <w:rPr>
@@ -2061,7 +2063,7 @@
               <w14:ligatures w14:val="standardContextual"/>
             </w:rPr>
           </w:pPr>
-          <w:hyperlink w:anchor="_Toc198489734" w:history="1">
+          <w:hyperlink w:anchor="_Toc198541482" w:history="1">
             <w:r>
               <w:rPr>
                 <w:rStyle w:val="Hyperlink"/>
@@ -2089,7 +2091,7 @@
                 <w:noProof/>
                 <w:webHidden/>
               </w:rPr>
-              <w:instrText xml:space="preserve"> PAGEREF _Toc198489734 \h </w:instrText>
+              <w:instrText xml:space="preserve"> PAGEREF _Toc198541482 \h </w:instrText>
             </w:r>
             <w:r>
               <w:rPr>
@@ -2133,7 +2135,7 @@
               <w14:ligatures w14:val="standardContextual"/>
             </w:rPr>
           </w:pPr>
-          <w:hyperlink w:anchor="_Toc198489735" w:history="1">
+          <w:hyperlink w:anchor="_Toc198541483" w:history="1">
             <w:r>
               <w:rPr>
                 <w:rStyle w:val="Hyperlink"/>
@@ -2161,7 +2163,7 @@
                 <w:noProof/>
                 <w:webHidden/>
               </w:rPr>
-              <w:instrText xml:space="preserve"> PAGEREF _Toc198489735 \h </w:instrText>
+              <w:instrText xml:space="preserve"> PAGEREF _Toc198541483 \h </w:instrText>
             </w:r>
             <w:r>
               <w:rPr>
@@ -2202,7 +2204,7 @@
               <w14:ligatures w14:val="standardContextual"/>
             </w:rPr>
           </w:pPr>
-          <w:hyperlink w:anchor="_Toc198489736" w:history="1">
+          <w:hyperlink w:anchor="_Toc198541484" w:history="1">
             <w:r>
               <w:rPr>
                 <w:rStyle w:val="Hyperlink"/>
@@ -2230,7 +2232,7 @@
                 <w:noProof/>
                 <w:webHidden/>
               </w:rPr>
-              <w:instrText xml:space="preserve"> PAGEREF _Toc198489736 \h </w:instrText>
+              <w:instrText xml:space="preserve"> PAGEREF _Toc198541484 \h </w:instrText>
             </w:r>
             <w:r>
               <w:rPr>
@@ -2250,7 +2252,7 @@
                 <w:noProof/>
                 <w:webHidden/>
               </w:rPr>
-              <w:t>12</w:t>
+              <w:t>13</w:t>
             </w:r>
             <w:r>
               <w:rPr>
@@ -2274,7 +2276,7 @@
               <w14:ligatures w14:val="standardContextual"/>
             </w:rPr>
           </w:pPr>
-          <w:hyperlink w:anchor="_Toc198489737" w:history="1">
+          <w:hyperlink w:anchor="_Toc198541485" w:history="1">
             <w:r>
               <w:rPr>
                 <w:rStyle w:val="Hyperlink"/>
@@ -2302,7 +2304,7 @@
                 <w:noProof/>
                 <w:webHidden/>
               </w:rPr>
-              <w:instrText xml:space="preserve"> PAGEREF _Toc198489737 \h </w:instrText>
+              <w:instrText xml:space="preserve"> PAGEREF _Toc198541485 \h </w:instrText>
             </w:r>
             <w:r>
               <w:rPr>
@@ -2322,7 +2324,7 @@
                 <w:noProof/>
                 <w:webHidden/>
               </w:rPr>
-              <w:t>12</w:t>
+              <w:t>13</w:t>
             </w:r>
             <w:r>
               <w:rPr>
@@ -2346,7 +2348,7 @@
               <w14:ligatures w14:val="standardContextual"/>
             </w:rPr>
           </w:pPr>
-          <w:hyperlink w:anchor="_Toc198489738" w:history="1">
+          <w:hyperlink w:anchor="_Toc198541486" w:history="1">
             <w:r>
               <w:rPr>
                 <w:rStyle w:val="Hyperlink"/>
@@ -2374,7 +2376,7 @@
                 <w:noProof/>
                 <w:webHidden/>
               </w:rPr>
-              <w:instrText xml:space="preserve"> PAGEREF _Toc198489738 \h </w:instrText>
+              <w:instrText xml:space="preserve"> PAGEREF _Toc198541486 \h </w:instrText>
             </w:r>
             <w:r>
               <w:rPr>
@@ -2394,7 +2396,7 @@
                 <w:noProof/>
                 <w:webHidden/>
               </w:rPr>
-              <w:t>12</w:t>
+              <w:t>13</w:t>
             </w:r>
             <w:r>
               <w:rPr>
@@ -2418,7 +2420,7 @@
               <w14:ligatures w14:val="standardContextual"/>
             </w:rPr>
           </w:pPr>
-          <w:hyperlink w:anchor="_Toc198489739" w:history="1">
+          <w:hyperlink w:anchor="_Toc198541487" w:history="1">
             <w:r>
               <w:rPr>
                 <w:rStyle w:val="Hyperlink"/>
@@ -2446,7 +2448,7 @@
                 <w:noProof/>
                 <w:webHidden/>
               </w:rPr>
-              <w:instrText xml:space="preserve"> PAGEREF _Toc198489739 \h </w:instrText>
+              <w:instrText xml:space="preserve"> PAGEREF _Toc198541487 \h </w:instrText>
             </w:r>
             <w:r>
               <w:rPr>
@@ -2466,7 +2468,7 @@
                 <w:noProof/>
                 <w:webHidden/>
               </w:rPr>
-              <w:t>12</w:t>
+              <w:t>13</w:t>
             </w:r>
             <w:r>
               <w:rPr>
@@ -2490,7 +2492,7 @@
               <w14:ligatures w14:val="standardContextual"/>
             </w:rPr>
           </w:pPr>
-          <w:hyperlink w:anchor="_Toc198489740" w:history="1">
+          <w:hyperlink w:anchor="_Toc198541488" w:history="1">
             <w:r>
               <w:rPr>
                 <w:rStyle w:val="Hyperlink"/>
@@ -2518,7 +2520,7 @@
                 <w:noProof/>
                 <w:webHidden/>
               </w:rPr>
-              <w:instrText xml:space="preserve"> PAGEREF _Toc198489740 \h </w:instrText>
+              <w:instrText xml:space="preserve"> PAGEREF _Toc198541488 \h </w:instrText>
             </w:r>
             <w:r>
               <w:rPr>
@@ -2538,7 +2540,7 @@
                 <w:noProof/>
                 <w:webHidden/>
               </w:rPr>
-              <w:t>12</w:t>
+              <w:t>13</w:t>
             </w:r>
             <w:r>
               <w:rPr>
@@ -2562,7 +2564,7 @@
               <w14:ligatures w14:val="standardContextual"/>
             </w:rPr>
           </w:pPr>
-          <w:hyperlink w:anchor="_Toc198489741" w:history="1">
+          <w:hyperlink w:anchor="_Toc198541489" w:history="1">
             <w:r>
               <w:rPr>
                 <w:rStyle w:val="Hyperlink"/>
@@ -2590,7 +2592,7 @@
                 <w:noProof/>
                 <w:webHidden/>
               </w:rPr>
-              <w:instrText xml:space="preserve"> PAGEREF _Toc198489741 \h </w:instrText>
+              <w:instrText xml:space="preserve"> PAGEREF _Toc198541489 \h </w:instrText>
             </w:r>
             <w:r>
               <w:rPr>
@@ -2634,7 +2636,7 @@
               <w14:ligatures w14:val="standardContextual"/>
             </w:rPr>
           </w:pPr>
-          <w:hyperlink w:anchor="_Toc198489742" w:history="1">
+          <w:hyperlink w:anchor="_Toc198541490" w:history="1">
             <w:r>
               <w:rPr>
                 <w:rStyle w:val="Hyperlink"/>
@@ -2662,7 +2664,7 @@
                 <w:noProof/>
                 <w:webHidden/>
               </w:rPr>
-              <w:instrText xml:space="preserve"> PAGEREF _Toc198489742 \h </w:instrText>
+              <w:instrText xml:space="preserve"> PAGEREF _Toc198541490 \h </w:instrText>
             </w:r>
             <w:r>
               <w:rPr>
@@ -2682,7 +2684,7 @@
                 <w:noProof/>
                 <w:webHidden/>
               </w:rPr>
-              <w:t>13</w:t>
+              <w:t>14</w:t>
             </w:r>
             <w:r>
               <w:rPr>
@@ -2706,7 +2708,7 @@
               <w14:ligatures w14:val="standardContextual"/>
             </w:rPr>
           </w:pPr>
-          <w:hyperlink w:anchor="_Toc198489743" w:history="1">
+          <w:hyperlink w:anchor="_Toc198541491" w:history="1">
             <w:r>
               <w:rPr>
                 <w:rStyle w:val="Hyperlink"/>
@@ -2734,7 +2736,7 @@
                 <w:noProof/>
                 <w:webHidden/>
               </w:rPr>
-              <w:instrText xml:space="preserve"> PAGEREF _Toc198489743 \h </w:instrText>
+              <w:instrText xml:space="preserve"> PAGEREF _Toc198541491 \h </w:instrText>
             </w:r>
             <w:r>
               <w:rPr>
@@ -2754,7 +2756,7 @@
                 <w:noProof/>
                 <w:webHidden/>
               </w:rPr>
-              <w:t>13</w:t>
+              <w:t>14</w:t>
             </w:r>
             <w:r>
               <w:rPr>
@@ -2778,7 +2780,7 @@
               <w14:ligatures w14:val="standardContextual"/>
             </w:rPr>
           </w:pPr>
-          <w:hyperlink w:anchor="_Toc198489744" w:history="1">
+          <w:hyperlink w:anchor="_Toc198541492" w:history="1">
             <w:r>
               <w:rPr>
                 <w:rStyle w:val="Hyperlink"/>
@@ -2805,7 +2807,7 @@
                 <w:noProof/>
                 <w:webHidden/>
               </w:rPr>
-              <w:instrText xml:space="preserve"> PAGEREF _Toc198489744 \h </w:instrText>
+              <w:instrText xml:space="preserve"> PAGEREF _Toc198541492 \h </w:instrText>
             </w:r>
             <w:r>
               <w:rPr>
@@ -2825,7 +2827,7 @@
                 <w:noProof/>
                 <w:webHidden/>
               </w:rPr>
-              <w:t>13</w:t>
+              <w:t>14</w:t>
             </w:r>
             <w:r>
               <w:rPr>
@@ -2846,7 +2848,7 @@
               <w14:ligatures w14:val="standardContextual"/>
             </w:rPr>
           </w:pPr>
-          <w:hyperlink w:anchor="_Toc198489745" w:history="1">
+          <w:hyperlink w:anchor="_Toc198541493" w:history="1">
             <w:r>
               <w:rPr>
                 <w:rStyle w:val="Hyperlink"/>
@@ -2874,7 +2876,7 @@
                 <w:noProof/>
                 <w:webHidden/>
               </w:rPr>
-              <w:instrText xml:space="preserve"> PAGEREF _Toc198489745 \h </w:instrText>
+              <w:instrText xml:space="preserve"> PAGEREF _Toc198541493 \h </w:instrText>
             </w:r>
             <w:r>
               <w:rPr>
@@ -2915,7 +2917,7 @@
               <w14:ligatures w14:val="standardContextual"/>
             </w:rPr>
           </w:pPr>
-          <w:hyperlink w:anchor="_Toc198489746" w:history="1">
+          <w:hyperlink w:anchor="_Toc198541494" w:history="1">
             <w:r>
               <w:rPr>
                 <w:rStyle w:val="Hyperlink"/>
@@ -2943,7 +2945,7 @@
                 <w:noProof/>
                 <w:webHidden/>
               </w:rPr>
-              <w:instrText xml:space="preserve"> PAGEREF _Toc198489746 \h </w:instrText>
+              <w:instrText xml:space="preserve"> PAGEREF _Toc198541494 \h </w:instrText>
             </w:r>
             <w:r>
               <w:rPr>
@@ -2963,7 +2965,7 @@
                 <w:noProof/>
                 <w:webHidden/>
               </w:rPr>
-              <w:t>14</w:t>
+              <w:t>15</w:t>
             </w:r>
             <w:r>
               <w:rPr>
@@ -2987,7 +2989,7 @@
               <w14:ligatures w14:val="standardContextual"/>
             </w:rPr>
           </w:pPr>
-          <w:hyperlink w:anchor="_Toc198489747" w:history="1">
+          <w:hyperlink w:anchor="_Toc198541495" w:history="1">
             <w:r>
               <w:rPr>
                 <w:rStyle w:val="Hyperlink"/>
@@ -3015,7 +3017,7 @@
                 <w:noProof/>
                 <w:webHidden/>
               </w:rPr>
-              <w:instrText xml:space="preserve"> PAGEREF _Toc198489747 \h </w:instrText>
+              <w:instrText xml:space="preserve"> PAGEREF _Toc198541495 \h </w:instrText>
             </w:r>
             <w:r>
               <w:rPr>
@@ -3035,7 +3037,7 @@
                 <w:noProof/>
                 <w:webHidden/>
               </w:rPr>
-              <w:t>14</w:t>
+              <w:t>15</w:t>
             </w:r>
             <w:r>
               <w:rPr>
@@ -3059,7 +3061,7 @@
               <w14:ligatures w14:val="standardContextual"/>
             </w:rPr>
           </w:pPr>
-          <w:hyperlink w:anchor="_Toc198489748" w:history="1">
+          <w:hyperlink w:anchor="_Toc198541496" w:history="1">
             <w:r>
               <w:rPr>
                 <w:rStyle w:val="Hyperlink"/>
@@ -3087,7 +3089,7 @@
                 <w:noProof/>
                 <w:webHidden/>
               </w:rPr>
-              <w:instrText xml:space="preserve"> PAGEREF _Toc198489748 \h </w:instrText>
+              <w:instrText xml:space="preserve"> PAGEREF _Toc198541496 \h </w:instrText>
             </w:r>
             <w:r>
               <w:rPr>
@@ -3107,7 +3109,7 @@
                 <w:noProof/>
                 <w:webHidden/>
               </w:rPr>
-              <w:t>14</w:t>
+              <w:t>15</w:t>
             </w:r>
             <w:r>
               <w:rPr>
@@ -3131,7 +3133,7 @@
               <w14:ligatures w14:val="standardContextual"/>
             </w:rPr>
           </w:pPr>
-          <w:hyperlink w:anchor="_Toc198489749" w:history="1">
+          <w:hyperlink w:anchor="_Toc198541497" w:history="1">
             <w:r>
               <w:rPr>
                 <w:rStyle w:val="Hyperlink"/>
@@ -3159,7 +3161,7 @@
                 <w:noProof/>
                 <w:webHidden/>
               </w:rPr>
-              <w:instrText xml:space="preserve"> PAGEREF _Toc198489749 \h </w:instrText>
+              <w:instrText xml:space="preserve"> PAGEREF _Toc198541497 \h </w:instrText>
             </w:r>
             <w:r>
               <w:rPr>
@@ -3203,7 +3205,7 @@
               <w14:ligatures w14:val="standardContextual"/>
             </w:rPr>
           </w:pPr>
-          <w:hyperlink w:anchor="_Toc198489750" w:history="1">
+          <w:hyperlink w:anchor="_Toc198541498" w:history="1">
             <w:r>
               <w:rPr>
                 <w:rStyle w:val="Hyperlink"/>
@@ -3231,7 +3233,7 @@
                 <w:noProof/>
                 <w:webHidden/>
               </w:rPr>
-              <w:instrText xml:space="preserve"> PAGEREF _Toc198489750 \h </w:instrText>
+              <w:instrText xml:space="preserve"> PAGEREF _Toc198541498 \h </w:instrText>
             </w:r>
             <w:r>
               <w:rPr>
@@ -3251,7 +3253,7 @@
                 <w:noProof/>
                 <w:webHidden/>
               </w:rPr>
-              <w:t>15</w:t>
+              <w:t>16</w:t>
             </w:r>
             <w:r>
               <w:rPr>
@@ -3272,7 +3274,7 @@
               <w14:ligatures w14:val="standardContextual"/>
             </w:rPr>
           </w:pPr>
-          <w:hyperlink w:anchor="_Toc198489751" w:history="1">
+          <w:hyperlink w:anchor="_Toc198541499" w:history="1">
             <w:r>
               <w:rPr>
                 <w:rStyle w:val="Hyperlink"/>
@@ -3300,7 +3302,7 @@
                 <w:noProof/>
                 <w:webHidden/>
               </w:rPr>
-              <w:instrText xml:space="preserve"> PAGEREF _Toc198489751 \h </w:instrText>
+              <w:instrText xml:space="preserve"> PAGEREF _Toc198541499 \h </w:instrText>
             </w:r>
             <w:r>
               <w:rPr>
@@ -3320,7 +3322,7 @@
                 <w:noProof/>
                 <w:webHidden/>
               </w:rPr>
-              <w:t>15</w:t>
+              <w:t>16</w:t>
             </w:r>
             <w:r>
               <w:rPr>
@@ -3344,7 +3346,7 @@
               <w14:ligatures w14:val="standardContextual"/>
             </w:rPr>
           </w:pPr>
-          <w:hyperlink w:anchor="_Toc198489752" w:history="1">
+          <w:hyperlink w:anchor="_Toc198541500" w:history="1">
             <w:r>
               <w:rPr>
                 <w:rStyle w:val="Hyperlink"/>
@@ -3372,7 +3374,7 @@
                 <w:noProof/>
                 <w:webHidden/>
               </w:rPr>
-              <w:instrText xml:space="preserve"> PAGEREF _Toc198489752 \h </w:instrText>
+              <w:instrText xml:space="preserve"> PAGEREF _Toc198541500 \h </w:instrText>
             </w:r>
             <w:r>
               <w:rPr>
@@ -3392,7 +3394,7 @@
                 <w:noProof/>
                 <w:webHidden/>
               </w:rPr>
-              <w:t>15</w:t>
+              <w:t>16</w:t>
             </w:r>
             <w:r>
               <w:rPr>
@@ -3416,7 +3418,7 @@
               <w14:ligatures w14:val="standardContextual"/>
             </w:rPr>
           </w:pPr>
-          <w:hyperlink w:anchor="_Toc198489753" w:history="1">
+          <w:hyperlink w:anchor="_Toc198541501" w:history="1">
             <w:r>
               <w:rPr>
                 <w:rStyle w:val="Hyperlink"/>
@@ -3444,7 +3446,7 @@
                 <w:noProof/>
                 <w:webHidden/>
               </w:rPr>
-              <w:instrText xml:space="preserve"> PAGEREF _Toc198489753 \h </w:instrText>
+              <w:instrText xml:space="preserve"> PAGEREF _Toc198541501 \h </w:instrText>
             </w:r>
             <w:r>
               <w:rPr>
@@ -3464,7 +3466,7 @@
                 <w:noProof/>
                 <w:webHidden/>
               </w:rPr>
-              <w:t>15</w:t>
+              <w:t>16</w:t>
             </w:r>
             <w:r>
               <w:rPr>
@@ -3488,7 +3490,7 @@
               <w14:ligatures w14:val="standardContextual"/>
             </w:rPr>
           </w:pPr>
-          <w:hyperlink w:anchor="_Toc198489754" w:history="1">
+          <w:hyperlink w:anchor="_Toc198541502" w:history="1">
             <w:r>
               <w:rPr>
                 <w:rStyle w:val="Hyperlink"/>
@@ -3516,7 +3518,7 @@
                 <w:noProof/>
                 <w:webHidden/>
               </w:rPr>
-              <w:instrText xml:space="preserve"> PAGEREF _Toc198489754 \h </w:instrText>
+              <w:instrText xml:space="preserve"> PAGEREF _Toc198541502 \h </w:instrText>
             </w:r>
             <w:r>
               <w:rPr>
@@ -3557,7 +3559,7 @@
               <w14:ligatures w14:val="standardContextual"/>
             </w:rPr>
           </w:pPr>
-          <w:hyperlink w:anchor="_Toc198489755" w:history="1">
+          <w:hyperlink w:anchor="_Toc198541503" w:history="1">
             <w:r>
               <w:rPr>
                 <w:rStyle w:val="Hyperlink"/>
@@ -3585,7 +3587,7 @@
                 <w:noProof/>
                 <w:webHidden/>
               </w:rPr>
-              <w:instrText xml:space="preserve"> PAGEREF _Toc198489755 \h </w:instrText>
+              <w:instrText xml:space="preserve"> PAGEREF _Toc198541503 \h </w:instrText>
             </w:r>
             <w:r>
               <w:rPr>
@@ -3605,7 +3607,7 @@
                 <w:noProof/>
                 <w:webHidden/>
               </w:rPr>
-              <w:t>16</w:t>
+              <w:t>17</w:t>
             </w:r>
             <w:r>
               <w:rPr>
@@ -3626,7 +3628,7 @@
               <w14:ligatures w14:val="standardContextual"/>
             </w:rPr>
           </w:pPr>
-          <w:hyperlink w:anchor="_Toc198489756" w:history="1">
+          <w:hyperlink w:anchor="_Toc198541504" w:history="1">
             <w:r>
               <w:rPr>
                 <w:rStyle w:val="Hyperlink"/>
@@ -3654,7 +3656,7 @@
                 <w:noProof/>
                 <w:webHidden/>
               </w:rPr>
-              <w:instrText xml:space="preserve"> PAGEREF _Toc198489756 \h </w:instrText>
+              <w:instrText xml:space="preserve"> PAGEREF _Toc198541504 \h </w:instrText>
             </w:r>
             <w:r>
               <w:rPr>
@@ -3674,7 +3676,7 @@
                 <w:noProof/>
                 <w:webHidden/>
               </w:rPr>
-              <w:t>22</w:t>
+              <w:t>23</w:t>
             </w:r>
             <w:r>
               <w:rPr>
@@ -3695,7 +3697,7 @@
               <w14:ligatures w14:val="standardContextual"/>
             </w:rPr>
           </w:pPr>
-          <w:hyperlink w:anchor="_Toc198489757" w:history="1">
+          <w:hyperlink w:anchor="_Toc198541505" w:history="1">
             <w:r>
               <w:rPr>
                 <w:rStyle w:val="Hyperlink"/>
@@ -3723,7 +3725,7 @@
                 <w:noProof/>
                 <w:webHidden/>
               </w:rPr>
-              <w:instrText xml:space="preserve"> PAGEREF _Toc198489757 \h </w:instrText>
+              <w:instrText xml:space="preserve"> PAGEREF _Toc198541505 \h </w:instrText>
             </w:r>
             <w:r>
               <w:rPr>
@@ -3743,7 +3745,7 @@
                 <w:noProof/>
                 <w:webHidden/>
               </w:rPr>
-              <w:t>22</w:t>
+              <w:t>23</w:t>
             </w:r>
             <w:r>
               <w:rPr>
@@ -3764,7 +3766,7 @@
               <w14:ligatures w14:val="standardContextual"/>
             </w:rPr>
           </w:pPr>
-          <w:hyperlink w:anchor="_Toc198489758" w:history="1">
+          <w:hyperlink w:anchor="_Toc198541506" w:history="1">
             <w:r>
               <w:rPr>
                 <w:rStyle w:val="Hyperlink"/>
@@ -3793,7 +3795,7 @@
                 <w:noProof/>
                 <w:webHidden/>
               </w:rPr>
-              <w:instrText xml:space="preserve"> PAGEREF _Toc198489758 \h </w:instrText>
+              <w:instrText xml:space="preserve"> PAGEREF _Toc198541506 \h </w:instrText>
             </w:r>
             <w:r>
               <w:rPr>
@@ -3813,7 +3815,7 @@
                 <w:noProof/>
                 <w:webHidden/>
               </w:rPr>
-              <w:t>24</w:t>
+              <w:t>25</w:t>
             </w:r>
             <w:r>
               <w:rPr>
@@ -3888,6 +3890,9 @@
       <w:pPr>
         <w:spacing w:line="360" w:lineRule="auto"/>
         <w:ind w:firstLine="0"/>
+        <w:rPr>
+          <w:lang w:val="es-CO"/>
+        </w:rPr>
       </w:pPr>
     </w:p>
     <w:p>
@@ -3899,7 +3904,7 @@
           <w:lang w:val="en-IE"/>
         </w:rPr>
       </w:pPr>
-      <w:bookmarkStart w:id="0" w:name="_Toc198489710"/>
+      <w:bookmarkStart w:id="0" w:name="_Toc198541458"/>
       <w:r>
         <w:rPr>
           <w:b/>
@@ -3955,7 +3960,7 @@
           <w:lang w:val="en-IE"/>
         </w:rPr>
       </w:pPr>
-      <w:bookmarkStart w:id="1" w:name="_Toc198489711"/>
+      <w:bookmarkStart w:id="1" w:name="_Toc198541459"/>
       <w:r>
         <w:rPr>
           <w:lang w:val="en-IE"/>
@@ -4092,7 +4097,7 @@
           <w:lang w:val="en-IE"/>
         </w:rPr>
       </w:pPr>
-      <w:bookmarkStart w:id="2" w:name="_Toc198489712"/>
+      <w:bookmarkStart w:id="2" w:name="_Toc198541460"/>
       <w:r>
         <w:rPr>
           <w:lang w:val="en-IE"/>
@@ -4142,7 +4147,7 @@
         </w:numPr>
         <w:spacing w:line="360" w:lineRule="auto"/>
       </w:pPr>
-      <w:bookmarkStart w:id="3" w:name="_Toc198489713"/>
+      <w:bookmarkStart w:id="3" w:name="_Toc198541461"/>
       <w:r>
         <w:t xml:space="preserve">Data </w:t>
       </w:r>
@@ -4192,7 +4197,7 @@
           <w:lang w:val="en-IE"/>
         </w:rPr>
       </w:pPr>
-      <w:bookmarkStart w:id="4" w:name="_Toc198489714"/>
+      <w:bookmarkStart w:id="4" w:name="_Toc198541462"/>
       <w:r>
         <w:rPr>
           <w:lang w:val="en-IE"/>
@@ -4226,7 +4231,7 @@
         </w:numPr>
         <w:spacing w:line="360" w:lineRule="auto"/>
       </w:pPr>
-      <w:bookmarkStart w:id="5" w:name="_Toc198489715"/>
+      <w:bookmarkStart w:id="5" w:name="_Toc198541463"/>
       <w:r>
         <w:t>Machine Learning Model Development.</w:t>
       </w:r>
@@ -4283,7 +4288,7 @@
         </w:numPr>
         <w:spacing w:line="360" w:lineRule="auto"/>
       </w:pPr>
-      <w:bookmarkStart w:id="6" w:name="_Toc198489716"/>
+      <w:bookmarkStart w:id="6" w:name="_Toc198541464"/>
       <w:r>
         <w:t>Model Performance Optimization.</w:t>
       </w:r>
@@ -4314,7 +4319,7 @@
         </w:numPr>
         <w:spacing w:line="360" w:lineRule="auto"/>
       </w:pPr>
-      <w:bookmarkStart w:id="7" w:name="_Toc198489717"/>
+      <w:bookmarkStart w:id="7" w:name="_Toc198541465"/>
       <w:proofErr w:type="spellStart"/>
       <w:r>
         <w:t>Results</w:t>
@@ -4386,7 +4391,7 @@
         </w:numPr>
         <w:spacing w:line="360" w:lineRule="auto"/>
       </w:pPr>
-      <w:bookmarkStart w:id="8" w:name="_Toc198489718"/>
+      <w:bookmarkStart w:id="8" w:name="_Toc198541466"/>
       <w:r>
         <w:t>Business Insight Generation.</w:t>
       </w:r>
@@ -4417,7 +4422,7 @@
         </w:numPr>
         <w:spacing w:line="360" w:lineRule="auto"/>
       </w:pPr>
-      <w:bookmarkStart w:id="9" w:name="_Toc198489719"/>
+      <w:bookmarkStart w:id="9" w:name="_Toc198541467"/>
       <w:r>
         <w:lastRenderedPageBreak/>
         <w:t>Project Reporting and Communication.</w:t>
@@ -4472,7 +4477,7 @@
           <w:lang w:val="en-IE"/>
         </w:rPr>
       </w:pPr>
-      <w:bookmarkStart w:id="10" w:name="_Toc198489720"/>
+      <w:bookmarkStart w:id="10" w:name="_Toc198541468"/>
       <w:r>
         <w:rPr>
           <w:lang w:val="en-IE"/>
@@ -4510,7 +4515,19 @@
         <w:rPr>
           <w:lang w:val="en-IE"/>
         </w:rPr>
-        <w:t xml:space="preserve">More specifically, we propose that machine learning models which integrate these features — particularly non-linear algorithms such as Random Forests, Decision Trees, and </w:t>
+        <w:t xml:space="preserve">More specifically, we propose that machine learning models which integrate these features </w:t>
+      </w:r>
+      <w:r>
+        <w:rPr>
+          <w:lang w:val="en-IE"/>
+        </w:rPr>
+        <w:t>(</w:t>
+      </w:r>
+      <w:r>
+        <w:rPr>
+          <w:lang w:val="en-IE"/>
+        </w:rPr>
+        <w:t xml:space="preserve">particularly non-linear algorithms such as Random Forests, Decision Trees, and </w:t>
       </w:r>
       <w:proofErr w:type="spellStart"/>
       <w:r>
@@ -4524,7 +4541,13 @@
         <w:rPr>
           <w:lang w:val="en-IE"/>
         </w:rPr>
-        <w:t xml:space="preserve"> — will demonstrate significantly improved predictive performance compared to a simple Linear Regression baseline. This improvement is expected due to the ability of tree-based models to capture complex interactions and non-linearities inherent in real-world bike-sharing data.</w:t>
+        <w:t>)</w:t>
+      </w:r>
+      <w:r>
+        <w:rPr>
+          <w:lang w:val="en-IE"/>
+        </w:rPr>
+        <w:t xml:space="preserve"> will demonstrate significantly improved predictive performance compared to a simple Linear Regression baseline. This improvement is expected due to the ability of tree-based models to capture complex interactions and non-linearities inherent in real-world bike-sharing data.</w:t>
       </w:r>
     </w:p>
     <w:p>
@@ -4560,7 +4583,7 @@
           <w:lang w:val="en-IE"/>
         </w:rPr>
       </w:pPr>
-      <w:bookmarkStart w:id="11" w:name="_Toc198489721"/>
+      <w:bookmarkStart w:id="11" w:name="_Toc198541469"/>
       <w:r>
         <w:rPr>
           <w:lang w:val="en-IE"/>
@@ -4782,7 +4805,7 @@
           <w:lang w:val="en-IE"/>
         </w:rPr>
       </w:pPr>
-      <w:bookmarkStart w:id="12" w:name="_Toc198489722"/>
+      <w:bookmarkStart w:id="12" w:name="_Toc198541470"/>
       <w:r>
         <w:rPr>
           <w:lang w:val="en-IE"/>
@@ -4885,7 +4908,7 @@
           <w:lang w:val="en-IE"/>
         </w:rPr>
       </w:pPr>
-      <w:bookmarkStart w:id="13" w:name="_Toc198489723"/>
+      <w:bookmarkStart w:id="13" w:name="_Toc198541471"/>
       <w:r>
         <w:rPr>
           <w:lang w:val="en-IE"/>
@@ -4950,7 +4973,7 @@
           <w:lang w:val="en-IE"/>
         </w:rPr>
       </w:pPr>
-      <w:bookmarkStart w:id="14" w:name="_Toc198489724"/>
+      <w:bookmarkStart w:id="14" w:name="_Toc198541472"/>
       <w:r>
         <w:rPr>
           <w:lang w:val="en-IE"/>
@@ -4968,7 +4991,7 @@
           <w:lang w:val="en-IE"/>
         </w:rPr>
       </w:pPr>
-      <w:bookmarkStart w:id="15" w:name="_Toc198489725"/>
+      <w:bookmarkStart w:id="15" w:name="_Toc198541473"/>
       <w:r>
         <w:rPr>
           <w:lang w:val="en-IE"/>
@@ -5008,7 +5031,7 @@
           <w:lang w:val="en-IE"/>
         </w:rPr>
       </w:pPr>
-      <w:bookmarkStart w:id="16" w:name="_Toc198489726"/>
+      <w:bookmarkStart w:id="16" w:name="_Toc198541474"/>
       <w:r>
         <w:rPr>
           <w:lang w:val="en-IE"/>
@@ -5364,7 +5387,7 @@
           <w:lang w:val="en-IE"/>
         </w:rPr>
       </w:pPr>
-      <w:bookmarkStart w:id="17" w:name="_Toc198489727"/>
+      <w:bookmarkStart w:id="17" w:name="_Toc198541475"/>
       <w:r>
         <w:rPr>
           <w:lang w:val="en-IE"/>
@@ -5429,7 +5452,7 @@
           <w:lang w:val="en-IE"/>
         </w:rPr>
       </w:pPr>
-      <w:bookmarkStart w:id="18" w:name="_Toc198489728"/>
+      <w:bookmarkStart w:id="18" w:name="_Toc198541476"/>
       <w:r>
         <w:rPr>
           <w:lang w:val="en-IE"/>
@@ -5794,7 +5817,7 @@
           <w:lang w:val="en-IE"/>
         </w:rPr>
       </w:pPr>
-      <w:bookmarkStart w:id="19" w:name="_Toc198489729"/>
+      <w:bookmarkStart w:id="19" w:name="_Toc198541477"/>
       <w:r>
         <w:rPr>
           <w:lang w:val="en-IE"/>
@@ -6060,7 +6083,7 @@
           <w:lang w:val="en-IE"/>
         </w:rPr>
       </w:pPr>
-      <w:bookmarkStart w:id="20" w:name="_Toc198489730"/>
+      <w:bookmarkStart w:id="20" w:name="_Toc198541478"/>
       <w:r>
         <w:rPr>
           <w:lang w:val="en-IE"/>
@@ -6209,7 +6232,7 @@
           <w:lang w:val="en-IE"/>
         </w:rPr>
       </w:pPr>
-      <w:bookmarkStart w:id="21" w:name="_Toc198489731"/>
+      <w:bookmarkStart w:id="21" w:name="_Toc198541479"/>
       <w:r>
         <w:rPr>
           <w:lang w:val="en-IE"/>
@@ -6253,7 +6276,7 @@
           <w:lang w:val="en-IE"/>
         </w:rPr>
       </w:pPr>
-      <w:bookmarkStart w:id="22" w:name="_Toc198489732"/>
+      <w:bookmarkStart w:id="22" w:name="_Toc198541480"/>
       <w:r>
         <w:rPr>
           <w:lang w:val="en-IE"/>
@@ -6303,7 +6326,7 @@
           <w:lang w:val="en-IE"/>
         </w:rPr>
       </w:pPr>
-      <w:bookmarkStart w:id="23" w:name="_Toc198489733"/>
+      <w:bookmarkStart w:id="23" w:name="_Toc198541481"/>
       <w:r>
         <w:rPr>
           <w:lang w:val="en-IE"/>
@@ -6422,7 +6445,7 @@
           <w:lang w:val="en-IE"/>
         </w:rPr>
       </w:pPr>
-      <w:bookmarkStart w:id="24" w:name="_Toc198489734"/>
+      <w:bookmarkStart w:id="24" w:name="_Toc198541482"/>
       <w:r>
         <w:rPr>
           <w:lang w:val="en-IE"/>
@@ -6489,7 +6512,7 @@
           <w:lang w:val="en-IE"/>
         </w:rPr>
       </w:pPr>
-      <w:bookmarkStart w:id="25" w:name="_Toc198489735"/>
+      <w:bookmarkStart w:id="25" w:name="_Toc198541483"/>
       <w:r>
         <w:rPr>
           <w:lang w:val="en-IE"/>
@@ -6540,7 +6563,7 @@
           <w:lang w:val="en-IE"/>
         </w:rPr>
       </w:pPr>
-      <w:bookmarkStart w:id="26" w:name="_Toc198489736"/>
+      <w:bookmarkStart w:id="26" w:name="_Toc198541484"/>
       <w:r>
         <w:rPr>
           <w:lang w:val="en-IE"/>
@@ -6559,7 +6582,7 @@
           <w:lang w:val="en-IE"/>
         </w:rPr>
       </w:pPr>
-      <w:bookmarkStart w:id="27" w:name="_Toc198489737"/>
+      <w:bookmarkStart w:id="27" w:name="_Toc198541485"/>
       <w:r>
         <w:rPr>
           <w:lang w:val="en-IE"/>
@@ -6611,7 +6634,7 @@
           <w:lang w:val="en-IE"/>
         </w:rPr>
       </w:pPr>
-      <w:bookmarkStart w:id="28" w:name="_Toc198489738"/>
+      <w:bookmarkStart w:id="28" w:name="_Toc198541486"/>
       <w:r>
         <w:rPr>
           <w:lang w:val="en-IE"/>
@@ -6697,7 +6720,7 @@
           <w:lang w:val="en-IE"/>
         </w:rPr>
       </w:pPr>
-      <w:bookmarkStart w:id="29" w:name="_Toc198489739"/>
+      <w:bookmarkStart w:id="29" w:name="_Toc198541487"/>
       <w:r>
         <w:rPr>
           <w:lang w:val="en-IE"/>
@@ -6849,7 +6872,7 @@
           <w:lang w:val="en-IE"/>
         </w:rPr>
       </w:pPr>
-      <w:bookmarkStart w:id="30" w:name="_Toc198489740"/>
+      <w:bookmarkStart w:id="30" w:name="_Toc198541488"/>
       <w:r>
         <w:rPr>
           <w:lang w:val="en-IE"/>
@@ -7068,7 +7091,7 @@
           <w:lang w:val="en-IE"/>
         </w:rPr>
       </w:pPr>
-      <w:bookmarkStart w:id="31" w:name="_Toc198489741"/>
+      <w:bookmarkStart w:id="31" w:name="_Toc198541489"/>
       <w:proofErr w:type="spellStart"/>
       <w:r>
         <w:rPr>
@@ -7238,7 +7261,7 @@
           <w:lang w:val="en-IE"/>
         </w:rPr>
       </w:pPr>
-      <w:bookmarkStart w:id="32" w:name="_Toc198489742"/>
+      <w:bookmarkStart w:id="32" w:name="_Toc198541490"/>
       <w:r>
         <w:rPr>
           <w:lang w:val="en-IE"/>
@@ -7296,7 +7319,7 @@
           <w:lang w:val="en-IE"/>
         </w:rPr>
       </w:pPr>
-      <w:bookmarkStart w:id="33" w:name="_Toc198489743"/>
+      <w:bookmarkStart w:id="33" w:name="_Toc198541491"/>
       <w:r>
         <w:rPr>
           <w:rStyle w:val="Heading3Char"/>
@@ -7351,7 +7374,7 @@
           <w:rStyle w:val="Heading3Char"/>
         </w:rPr>
       </w:pPr>
-      <w:bookmarkStart w:id="34" w:name="_Toc198489744"/>
+      <w:bookmarkStart w:id="34" w:name="_Toc198541492"/>
       <w:r>
         <w:rPr>
           <w:rStyle w:val="Heading3Char"/>
@@ -7451,7 +7474,7 @@
           <w:lang w:val="en-IE"/>
         </w:rPr>
       </w:pPr>
-      <w:bookmarkStart w:id="35" w:name="_Toc198489745"/>
+      <w:bookmarkStart w:id="35" w:name="_Toc198541493"/>
       <w:r>
         <w:rPr>
           <w:lang w:val="en-IE"/>
@@ -7514,7 +7537,7 @@
           <w:lang w:val="en-IE"/>
         </w:rPr>
       </w:pPr>
-      <w:bookmarkStart w:id="36" w:name="_Toc198489746"/>
+      <w:bookmarkStart w:id="36" w:name="_Toc198541494"/>
       <w:r>
         <w:rPr>
           <w:lang w:val="en-IE"/>
@@ -7543,7 +7566,7 @@
           <w:lang w:val="en-IE"/>
         </w:rPr>
       </w:pPr>
-      <w:bookmarkStart w:id="37" w:name="_Toc198489747"/>
+      <w:bookmarkStart w:id="37" w:name="_Toc198541495"/>
       <w:r>
         <w:rPr>
           <w:lang w:val="en-IE"/>
@@ -7674,7 +7697,7 @@
           <w:lang w:val="en-IE"/>
         </w:rPr>
       </w:pPr>
-      <w:bookmarkStart w:id="38" w:name="_Toc198489748"/>
+      <w:bookmarkStart w:id="38" w:name="_Toc198541496"/>
       <w:r>
         <w:rPr>
           <w:lang w:val="en-IE"/>
@@ -7777,7 +7800,7 @@
           <w:lang w:val="en-IE"/>
         </w:rPr>
       </w:pPr>
-      <w:bookmarkStart w:id="39" w:name="_Toc198489749"/>
+      <w:bookmarkStart w:id="39" w:name="_Toc198541497"/>
       <w:r>
         <w:rPr>
           <w:lang w:val="en-IE"/>
@@ -7937,7 +7960,7 @@
           <w:lang w:val="en-IE"/>
         </w:rPr>
       </w:pPr>
-      <w:bookmarkStart w:id="40" w:name="_Toc198489750"/>
+      <w:bookmarkStart w:id="40" w:name="_Toc198541498"/>
       <w:r>
         <w:rPr>
           <w:lang w:val="en-IE"/>
@@ -8041,7 +8064,7 @@
           <w:lang w:val="en-IE"/>
         </w:rPr>
       </w:pPr>
-      <w:bookmarkStart w:id="41" w:name="_Toc198489751"/>
+      <w:bookmarkStart w:id="41" w:name="_Toc198541499"/>
       <w:r>
         <w:rPr>
           <w:lang w:val="en-IE"/>
@@ -8080,11 +8103,12 @@
       <w:pPr>
         <w:pStyle w:val="Heading2"/>
         <w:spacing w:line="360" w:lineRule="auto"/>
-        <w:rPr>
-          <w:lang w:val="en-IE"/>
-        </w:rPr>
-      </w:pPr>
-      <w:bookmarkStart w:id="42" w:name="_Toc198489752"/>
+        <w:ind w:firstLine="720"/>
+        <w:rPr>
+          <w:lang w:val="en-IE"/>
+        </w:rPr>
+      </w:pPr>
+      <w:bookmarkStart w:id="42" w:name="_Toc198541500"/>
       <w:r>
         <w:rPr>
           <w:lang w:val="en-IE"/>
@@ -8211,7 +8235,7 @@
           <w:lang w:val="en-IE"/>
         </w:rPr>
       </w:pPr>
-      <w:bookmarkStart w:id="43" w:name="_Toc198489753"/>
+      <w:bookmarkStart w:id="43" w:name="_Toc198541501"/>
       <w:r>
         <w:rPr>
           <w:lang w:val="en-IE"/>
@@ -8322,7 +8346,7 @@
           <w:lang w:val="en-IE"/>
         </w:rPr>
       </w:pPr>
-      <w:bookmarkStart w:id="44" w:name="_Toc198489754"/>
+      <w:bookmarkStart w:id="44" w:name="_Toc198541502"/>
       <w:r>
         <w:rPr>
           <w:lang w:val="en-IE"/>
@@ -8449,7 +8473,7 @@
           <w:lang w:val="en-IE"/>
         </w:rPr>
       </w:pPr>
-      <w:bookmarkStart w:id="45" w:name="_Toc198489755"/>
+      <w:bookmarkStart w:id="45" w:name="_Toc198541503"/>
       <w:r>
         <w:rPr>
           <w:lang w:val="en-IE"/>
@@ -8501,51 +8525,13 @@
       </w:r>
       <w:r>
         <w:rPr>
-          <w:b/>
-          <w:bCs/>
-          <w:lang w:val="en-IE"/>
-        </w:rPr>
-        <w:t>Linear Regression</w:t>
-      </w:r>
-      <w:r>
-        <w:rPr>
-          <w:lang w:val="en-IE"/>
-        </w:rPr>
-        <w:t xml:space="preserve">, </w:t>
-      </w:r>
-      <w:r>
-        <w:rPr>
-          <w:b/>
-          <w:bCs/>
-          <w:lang w:val="en-IE"/>
-        </w:rPr>
-        <w:t>Decision Tree Regressor</w:t>
-      </w:r>
-      <w:r>
-        <w:rPr>
-          <w:lang w:val="en-IE"/>
-        </w:rPr>
-        <w:t xml:space="preserve">, </w:t>
-      </w:r>
-      <w:r>
-        <w:rPr>
-          <w:b/>
-          <w:bCs/>
-          <w:lang w:val="en-IE"/>
-        </w:rPr>
-        <w:t>Random Forest Regressor</w:t>
-      </w:r>
-      <w:r>
-        <w:rPr>
-          <w:lang w:val="en-IE"/>
-        </w:rPr>
-        <w:t xml:space="preserve">, and </w:t>
+          <w:lang w:val="en-IE"/>
+        </w:rPr>
+        <w:t xml:space="preserve">Linear Regression, Decision Tree Regressor, Random Forest Regressor, and </w:t>
       </w:r>
       <w:proofErr w:type="spellStart"/>
       <w:r>
         <w:rPr>
-          <w:b/>
-          <w:bCs/>
           <w:lang w:val="en-IE"/>
         </w:rPr>
         <w:t>XGBoost</w:t>
@@ -8553,17 +8539,15 @@
       <w:proofErr w:type="spellEnd"/>
       <w:r>
         <w:rPr>
-          <w:b/>
-          <w:bCs/>
-          <w:lang w:val="en-IE"/>
-        </w:rPr>
-        <w:t xml:space="preserve"> Regressor</w:t>
-      </w:r>
-      <w:r>
-        <w:rPr>
-          <w:lang w:val="en-IE"/>
-        </w:rPr>
-        <w:t>. Each model was assessed using multiple metrics including Mean Absolute Error (MAE), Root Mean Square Error (RMSE), and R² Score. Cross-validation and hyperparameter tuning were also implemented to enhance model robustness and reduce overfitting.</w:t>
+          <w:lang w:val="en-IE"/>
+        </w:rPr>
+        <w:t xml:space="preserve"> Regressor.</w:t>
+      </w:r>
+      <w:r>
+        <w:rPr>
+          <w:lang w:val="en-IE"/>
+        </w:rPr>
+        <w:t xml:space="preserve"> Each model was assessed using multiple metrics including Mean Absolute Error (MAE), Root Mean Square Error (RMSE), and R² Score. Cross-validation and hyperparameter tuning were also implemented to enhance model robustness and reduce overfitting.</w:t>
       </w:r>
     </w:p>
     <w:p>
@@ -8627,17 +8611,15 @@
       </w:pPr>
       <w:r>
         <w:rPr>
-          <w:b/>
-          <w:bCs/>
-          <w:lang w:val="en-IE"/>
-        </w:rPr>
-        <w:t>Mean Absolute Error (MAE)</w:t>
-      </w:r>
-      <w:r>
-        <w:rPr>
-          <w:lang w:val="en-IE"/>
-        </w:rPr>
-        <w:t>: Measures the average magnitude of the errors in predictions, without considering their direction.</w:t>
+          <w:lang w:val="en-IE"/>
+        </w:rPr>
+        <w:t>Mean Absolute Error (MAE):</w:t>
+      </w:r>
+      <w:r>
+        <w:rPr>
+          <w:lang w:val="en-IE"/>
+        </w:rPr>
+        <w:t xml:space="preserve"> Measures the average magnitude of the errors in predictions, without considering their direction.</w:t>
       </w:r>
     </w:p>
     <w:p>
@@ -8655,31 +8637,9 @@
       </w:pPr>
       <w:r>
         <w:rPr>
-          <w:b/>
-          <w:bCs/>
-          <w:lang w:val="en-IE"/>
-        </w:rPr>
-        <w:t>Mean Squared Error (MSE)</w:t>
-      </w:r>
-      <w:r>
-        <w:rPr>
-          <w:lang w:val="en-IE"/>
-        </w:rPr>
-        <w:t xml:space="preserve"> and </w:t>
-      </w:r>
-      <w:r>
-        <w:rPr>
-          <w:b/>
-          <w:bCs/>
-          <w:lang w:val="en-IE"/>
-        </w:rPr>
-        <w:t>Root Mean Squared Error (RMSE)</w:t>
-      </w:r>
-      <w:r>
-        <w:rPr>
-          <w:lang w:val="en-IE"/>
-        </w:rPr>
-        <w:t>: Emphasize larger errors, with RMSE providing interpretable units.</w:t>
+          <w:lang w:val="en-IE"/>
+        </w:rPr>
+        <w:t>Mean Squared Error (MSE) and Root Mean Squared Error (RMSE): Emphasize larger errors, with RMSE providing interpretable units.</w:t>
       </w:r>
     </w:p>
     <w:p>
@@ -8697,17 +8657,15 @@
       </w:pPr>
       <w:r>
         <w:rPr>
-          <w:b/>
-          <w:bCs/>
-          <w:lang w:val="en-IE"/>
-        </w:rPr>
-        <w:t>R² Score (Coefficient of Determination)</w:t>
-      </w:r>
-      <w:r>
-        <w:rPr>
-          <w:lang w:val="en-IE"/>
-        </w:rPr>
-        <w:t>: Reflects the proportion of variance in the dependent variable that is predictable from the independent variables. A higher R² indicates better model performance.</w:t>
+          <w:lang w:val="en-IE"/>
+        </w:rPr>
+        <w:t>R² Score (Coefficient of Determination):</w:t>
+      </w:r>
+      <w:r>
+        <w:rPr>
+          <w:lang w:val="en-IE"/>
+        </w:rPr>
+        <w:t xml:space="preserve"> Reflects the proportion of variance in the dependent variable that is predictable from the independent variables. A higher R² indicates better model performance.</w:t>
       </w:r>
     </w:p>
     <w:p>
@@ -9366,8 +9324,7 @@
       </w:pPr>
       <w:r>
         <w:rPr>
-          <w:b/>
-          <w:bCs/>
+          <w:u w:val="single"/>
           <w:lang w:val="en-IE"/>
         </w:rPr>
         <w:t>Linear Regression</w:t>
@@ -9394,8 +9351,7 @@
       </w:pPr>
       <w:r>
         <w:rPr>
-          <w:b/>
-          <w:bCs/>
+          <w:u w:val="single"/>
           <w:lang w:val="en-IE"/>
         </w:rPr>
         <w:t>Decision Tree</w:t>
@@ -9422,8 +9378,7 @@
       </w:pPr>
       <w:r>
         <w:rPr>
-          <w:b/>
-          <w:bCs/>
+          <w:u w:val="single"/>
           <w:lang w:val="en-IE"/>
         </w:rPr>
         <w:t>Random Forest</w:t>
@@ -9451,8 +9406,7 @@
       <w:proofErr w:type="spellStart"/>
       <w:r>
         <w:rPr>
-          <w:b/>
-          <w:bCs/>
+          <w:u w:val="single"/>
           <w:lang w:val="en-IE"/>
         </w:rPr>
         <w:t>XGBoost</w:t>
@@ -9907,8 +9861,7 @@
       </w:pPr>
       <w:r>
         <w:rPr>
-          <w:b/>
-          <w:bCs/>
+          <w:u w:val="single"/>
           <w:lang w:val="en-IE"/>
         </w:rPr>
         <w:t>Random Forest and Decision Tree</w:t>
@@ -9934,8 +9887,7 @@
       </w:pPr>
       <w:r>
         <w:rPr>
-          <w:b/>
-          <w:bCs/>
+          <w:u w:val="single"/>
           <w:lang w:val="en-IE"/>
         </w:rPr>
         <w:t>Linear Regression</w:t>
@@ -9962,8 +9914,7 @@
       <w:proofErr w:type="spellStart"/>
       <w:r>
         <w:rPr>
-          <w:b/>
-          <w:bCs/>
+          <w:u w:val="single"/>
           <w:lang w:val="en-IE"/>
         </w:rPr>
         <w:t>XGBoost</w:t>
@@ -10720,8 +10671,7 @@
       </w:pPr>
       <w:r>
         <w:rPr>
-          <w:b/>
-          <w:bCs/>
+          <w:u w:val="single"/>
           <w:lang w:val="en-IE"/>
         </w:rPr>
         <w:t>Tree-based models</w:t>
@@ -10748,8 +10698,7 @@
       </w:pPr>
       <w:r>
         <w:rPr>
-          <w:b/>
-          <w:bCs/>
+          <w:u w:val="single"/>
           <w:lang w:val="en-IE"/>
         </w:rPr>
         <w:t>Random Forest</w:t>
@@ -10777,8 +10726,7 @@
       <w:proofErr w:type="spellStart"/>
       <w:r>
         <w:rPr>
-          <w:b/>
-          <w:bCs/>
+          <w:u w:val="single"/>
           <w:lang w:val="en-IE"/>
         </w:rPr>
         <w:t>XGBoost</w:t>
@@ -10813,8 +10761,7 @@
       </w:pPr>
       <w:r>
         <w:rPr>
-          <w:b/>
-          <w:bCs/>
+          <w:u w:val="single"/>
           <w:lang w:val="en-IE"/>
         </w:rPr>
         <w:t>Cross-validation results</w:t>
@@ -10859,7 +10806,7 @@
           <w:lang w:val="en-IE"/>
         </w:rPr>
       </w:pPr>
-      <w:bookmarkStart w:id="46" w:name="_Toc198489756"/>
+      <w:bookmarkStart w:id="46" w:name="_Toc198541504"/>
       <w:r>
         <w:rPr>
           <w:lang w:val="en-IE"/>
@@ -10977,7 +10924,7 @@
           <w:lang w:val="en-IE"/>
         </w:rPr>
       </w:pPr>
-      <w:bookmarkStart w:id="47" w:name="_Toc198489757"/>
+      <w:bookmarkStart w:id="47" w:name="_Toc198541505"/>
       <w:r>
         <w:rPr>
           <w:lang w:val="en-IE"/>
@@ -11137,7 +11084,7 @@
           <w:bCs/>
         </w:rPr>
       </w:pPr>
-      <w:bookmarkStart w:id="48" w:name="_Toc198489758"/>
+      <w:bookmarkStart w:id="48" w:name="_Toc198541506"/>
       <w:proofErr w:type="spellStart"/>
       <w:r>
         <w:rPr>
@@ -11399,6 +11346,67 @@
     </w:p>
     <w:p>
       <w:pPr>
+        <w:pStyle w:val="ListParagraph"/>
+        <w:numPr>
+          <w:ilvl w:val="0"/>
+          <w:numId w:val="25"/>
+        </w:numPr>
+        <w:spacing w:line="360" w:lineRule="auto"/>
+        <w:jc w:val="both"/>
+        <w:rPr>
+          <w:lang w:val="en-IE"/>
+        </w:rPr>
+      </w:pPr>
+      <w:r>
+        <w:rPr>
+          <w:lang w:val="en-IE"/>
+        </w:rPr>
+        <w:t xml:space="preserve">Dublin City Council, 2024. </w:t>
+      </w:r>
+      <w:r>
+        <w:rPr>
+          <w:i/>
+          <w:iCs/>
+          <w:lang w:val="en-IE"/>
+        </w:rPr>
+        <w:t>Bike-sharing services in Dublin</w:t>
+      </w:r>
+      <w:r>
+        <w:rPr>
+          <w:lang w:val="en-IE"/>
+        </w:rPr>
+        <w:t xml:space="preserve">. [online] Dublin City Council. Available at: </w:t>
+      </w:r>
+      <w:hyperlink r:id="rId17" w:tgtFrame="_new" w:history="1">
+        <w:r>
+          <w:rPr>
+            <w:rStyle w:val="Hyperlink"/>
+            <w:lang w:val="en-IE"/>
+          </w:rPr>
+          <w:t>https://www.dublincity.ie/residential/travel-and-transport/active-travel/using-active-travel-network/bike-sharing-services-dublin</w:t>
+        </w:r>
+      </w:hyperlink>
+      <w:r>
+        <w:rPr>
+          <w:lang w:val="en-IE"/>
+        </w:rPr>
+        <w:t xml:space="preserve"> [Accessed 1</w:t>
+      </w:r>
+      <w:r>
+        <w:rPr>
+          <w:lang w:val="en-IE"/>
+        </w:rPr>
+        <w:t>0</w:t>
+      </w:r>
+      <w:r>
+        <w:rPr>
+          <w:lang w:val="en-IE"/>
+        </w:rPr>
+        <w:t xml:space="preserve"> May 2025].</w:t>
+      </w:r>
+    </w:p>
+    <w:p>
+      <w:pPr>
         <w:jc w:val="center"/>
         <w:rPr>
           <w:lang w:val="en-IE"/>
@@ -11437,8 +11445,8 @@
       </w:pPr>
     </w:p>
     <w:sectPr>
-      <w:headerReference w:type="default" r:id="rId17"/>
-      <w:headerReference w:type="first" r:id="rId18"/>
+      <w:headerReference w:type="default" r:id="rId18"/>
+      <w:headerReference w:type="first" r:id="rId19"/>
       <w:footnotePr>
         <w:pos w:val="beneathText"/>
       </w:footnotePr>
@@ -17120,7 +17128,6 @@
   <w:rsids>
     <w:rsidRoot w:val="00517822"/>
     <w:rsid w:val="00020056"/>
-    <w:rsid w:val="00032063"/>
     <w:rsid w:val="00085DCA"/>
     <w:rsid w:val="00100A99"/>
     <w:rsid w:val="001510FA"/>
@@ -17133,6 +17140,7 @@
     <w:rsid w:val="005E7988"/>
     <w:rsid w:val="00702524"/>
     <w:rsid w:val="007B4EF8"/>
+    <w:rsid w:val="008673FD"/>
     <w:rsid w:val="009A787E"/>
     <w:rsid w:val="00BB03B2"/>
     <w:rsid w:val="00BF4242"/>

--- a/Forecasting Dublin Bike Availability Using ML Models_ Eliana Hincapie.docx
+++ b/Forecasting Dublin Bike Availability Using ML Models_ Eliana Hincapie.docx
@@ -243,7 +243,7 @@
           <w:r>
             <w:fldChar w:fldCharType="separate"/>
           </w:r>
-          <w:hyperlink w:anchor="_Toc198541458" w:history="1">
+          <w:hyperlink w:anchor="_Toc198635211" w:history="1">
             <w:r>
               <w:rPr>
                 <w:rStyle w:val="Hyperlink"/>
@@ -273,7 +273,7 @@
                 <w:noProof/>
                 <w:webHidden/>
               </w:rPr>
-              <w:instrText xml:space="preserve"> PAGEREF _Toc198541458 \h </w:instrText>
+              <w:instrText xml:space="preserve"> PAGEREF _Toc198635211 \h </w:instrText>
             </w:r>
             <w:r>
               <w:rPr>
@@ -314,7 +314,7 @@
               <w14:ligatures w14:val="standardContextual"/>
             </w:rPr>
           </w:pPr>
-          <w:hyperlink w:anchor="_Toc198541459" w:history="1">
+          <w:hyperlink w:anchor="_Toc198635212" w:history="1">
             <w:r>
               <w:rPr>
                 <w:rStyle w:val="Hyperlink"/>
@@ -342,7 +342,7 @@
                 <w:noProof/>
                 <w:webHidden/>
               </w:rPr>
-              <w:instrText xml:space="preserve"> PAGEREF _Toc198541459 \h </w:instrText>
+              <w:instrText xml:space="preserve"> PAGEREF _Toc198635212 \h </w:instrText>
             </w:r>
             <w:r>
               <w:rPr>
@@ -383,7 +383,7 @@
               <w14:ligatures w14:val="standardContextual"/>
             </w:rPr>
           </w:pPr>
-          <w:hyperlink w:anchor="_Toc198541460" w:history="1">
+          <w:hyperlink w:anchor="_Toc198635213" w:history="1">
             <w:r>
               <w:rPr>
                 <w:rStyle w:val="Hyperlink"/>
@@ -411,7 +411,7 @@
                 <w:noProof/>
                 <w:webHidden/>
               </w:rPr>
-              <w:instrText xml:space="preserve"> PAGEREF _Toc198541460 \h </w:instrText>
+              <w:instrText xml:space="preserve"> PAGEREF _Toc198635213 \h </w:instrText>
             </w:r>
             <w:r>
               <w:rPr>
@@ -456,7 +456,7 @@
               <w14:ligatures w14:val="standardContextual"/>
             </w:rPr>
           </w:pPr>
-          <w:hyperlink w:anchor="_Toc198541461" w:history="1">
+          <w:hyperlink w:anchor="_Toc198635214" w:history="1">
             <w:r>
               <w:rPr>
                 <w:rStyle w:val="Hyperlink"/>
@@ -499,7 +499,7 @@
                 <w:noProof/>
                 <w:webHidden/>
               </w:rPr>
-              <w:instrText xml:space="preserve"> PAGEREF _Toc198541461 \h </w:instrText>
+              <w:instrText xml:space="preserve"> PAGEREF _Toc198635214 \h </w:instrText>
             </w:r>
             <w:r>
               <w:rPr>
@@ -544,7 +544,7 @@
               <w14:ligatures w14:val="standardContextual"/>
             </w:rPr>
           </w:pPr>
-          <w:hyperlink w:anchor="_Toc198541462" w:history="1">
+          <w:hyperlink w:anchor="_Toc198635215" w:history="1">
             <w:r>
               <w:rPr>
                 <w:rStyle w:val="Hyperlink"/>
@@ -589,7 +589,7 @@
                 <w:noProof/>
                 <w:webHidden/>
               </w:rPr>
-              <w:instrText xml:space="preserve"> PAGEREF _Toc198541462 \h </w:instrText>
+              <w:instrText xml:space="preserve"> PAGEREF _Toc198635215 \h </w:instrText>
             </w:r>
             <w:r>
               <w:rPr>
@@ -634,7 +634,7 @@
               <w14:ligatures w14:val="standardContextual"/>
             </w:rPr>
           </w:pPr>
-          <w:hyperlink w:anchor="_Toc198541463" w:history="1">
+          <w:hyperlink w:anchor="_Toc198635216" w:history="1">
             <w:r>
               <w:rPr>
                 <w:rStyle w:val="Hyperlink"/>
@@ -677,7 +677,7 @@
                 <w:noProof/>
                 <w:webHidden/>
               </w:rPr>
-              <w:instrText xml:space="preserve"> PAGEREF _Toc198541463 \h </w:instrText>
+              <w:instrText xml:space="preserve"> PAGEREF _Toc198635216 \h </w:instrText>
             </w:r>
             <w:r>
               <w:rPr>
@@ -722,7 +722,7 @@
               <w14:ligatures w14:val="standardContextual"/>
             </w:rPr>
           </w:pPr>
-          <w:hyperlink w:anchor="_Toc198541464" w:history="1">
+          <w:hyperlink w:anchor="_Toc198635217" w:history="1">
             <w:r>
               <w:rPr>
                 <w:rStyle w:val="Hyperlink"/>
@@ -765,7 +765,7 @@
                 <w:noProof/>
                 <w:webHidden/>
               </w:rPr>
-              <w:instrText xml:space="preserve"> PAGEREF _Toc198541464 \h </w:instrText>
+              <w:instrText xml:space="preserve"> PAGEREF _Toc198635217 \h </w:instrText>
             </w:r>
             <w:r>
               <w:rPr>
@@ -810,7 +810,7 @@
               <w14:ligatures w14:val="standardContextual"/>
             </w:rPr>
           </w:pPr>
-          <w:hyperlink w:anchor="_Toc198541465" w:history="1">
+          <w:hyperlink w:anchor="_Toc198635218" w:history="1">
             <w:r>
               <w:rPr>
                 <w:rStyle w:val="Hyperlink"/>
@@ -853,7 +853,7 @@
                 <w:noProof/>
                 <w:webHidden/>
               </w:rPr>
-              <w:instrText xml:space="preserve"> PAGEREF _Toc198541465 \h </w:instrText>
+              <w:instrText xml:space="preserve"> PAGEREF _Toc198635218 \h </w:instrText>
             </w:r>
             <w:r>
               <w:rPr>
@@ -898,7 +898,7 @@
               <w14:ligatures w14:val="standardContextual"/>
             </w:rPr>
           </w:pPr>
-          <w:hyperlink w:anchor="_Toc198541466" w:history="1">
+          <w:hyperlink w:anchor="_Toc198635219" w:history="1">
             <w:r>
               <w:rPr>
                 <w:rStyle w:val="Hyperlink"/>
@@ -941,7 +941,7 @@
                 <w:noProof/>
                 <w:webHidden/>
               </w:rPr>
-              <w:instrText xml:space="preserve"> PAGEREF _Toc198541466 \h </w:instrText>
+              <w:instrText xml:space="preserve"> PAGEREF _Toc198635219 \h </w:instrText>
             </w:r>
             <w:r>
               <w:rPr>
@@ -986,7 +986,7 @@
               <w14:ligatures w14:val="standardContextual"/>
             </w:rPr>
           </w:pPr>
-          <w:hyperlink w:anchor="_Toc198541467" w:history="1">
+          <w:hyperlink w:anchor="_Toc198635220" w:history="1">
             <w:r>
               <w:rPr>
                 <w:rStyle w:val="Hyperlink"/>
@@ -1029,7 +1029,7 @@
                 <w:noProof/>
                 <w:webHidden/>
               </w:rPr>
-              <w:instrText xml:space="preserve"> PAGEREF _Toc198541467 \h </w:instrText>
+              <w:instrText xml:space="preserve"> PAGEREF _Toc198635220 \h </w:instrText>
             </w:r>
             <w:r>
               <w:rPr>
@@ -1070,7 +1070,7 @@
               <w14:ligatures w14:val="standardContextual"/>
             </w:rPr>
           </w:pPr>
-          <w:hyperlink w:anchor="_Toc198541468" w:history="1">
+          <w:hyperlink w:anchor="_Toc198635221" w:history="1">
             <w:r>
               <w:rPr>
                 <w:rStyle w:val="Hyperlink"/>
@@ -1098,7 +1098,7 @@
                 <w:noProof/>
                 <w:webHidden/>
               </w:rPr>
-              <w:instrText xml:space="preserve"> PAGEREF _Toc198541468 \h </w:instrText>
+              <w:instrText xml:space="preserve"> PAGEREF _Toc198635221 \h </w:instrText>
             </w:r>
             <w:r>
               <w:rPr>
@@ -1139,7 +1139,7 @@
               <w14:ligatures w14:val="standardContextual"/>
             </w:rPr>
           </w:pPr>
-          <w:hyperlink w:anchor="_Toc198541469" w:history="1">
+          <w:hyperlink w:anchor="_Toc198635222" w:history="1">
             <w:r>
               <w:rPr>
                 <w:rStyle w:val="Hyperlink"/>
@@ -1167,7 +1167,7 @@
                 <w:noProof/>
                 <w:webHidden/>
               </w:rPr>
-              <w:instrText xml:space="preserve"> PAGEREF _Toc198541469 \h </w:instrText>
+              <w:instrText xml:space="preserve"> PAGEREF _Toc198635222 \h </w:instrText>
             </w:r>
             <w:r>
               <w:rPr>
@@ -1211,7 +1211,7 @@
               <w14:ligatures w14:val="standardContextual"/>
             </w:rPr>
           </w:pPr>
-          <w:hyperlink w:anchor="_Toc198541470" w:history="1">
+          <w:hyperlink w:anchor="_Toc198635223" w:history="1">
             <w:r>
               <w:rPr>
                 <w:rStyle w:val="Hyperlink"/>
@@ -1239,7 +1239,7 @@
                 <w:noProof/>
                 <w:webHidden/>
               </w:rPr>
-              <w:instrText xml:space="preserve"> PAGEREF _Toc198541470 \h </w:instrText>
+              <w:instrText xml:space="preserve"> PAGEREF _Toc198635223 \h </w:instrText>
             </w:r>
             <w:r>
               <w:rPr>
@@ -1283,7 +1283,7 @@
               <w14:ligatures w14:val="standardContextual"/>
             </w:rPr>
           </w:pPr>
-          <w:hyperlink w:anchor="_Toc198541471" w:history="1">
+          <w:hyperlink w:anchor="_Toc198635224" w:history="1">
             <w:r>
               <w:rPr>
                 <w:rStyle w:val="Hyperlink"/>
@@ -1311,7 +1311,7 @@
                 <w:noProof/>
                 <w:webHidden/>
               </w:rPr>
-              <w:instrText xml:space="preserve"> PAGEREF _Toc198541471 \h </w:instrText>
+              <w:instrText xml:space="preserve"> PAGEREF _Toc198635224 \h </w:instrText>
             </w:r>
             <w:r>
               <w:rPr>
@@ -1352,7 +1352,7 @@
               <w14:ligatures w14:val="standardContextual"/>
             </w:rPr>
           </w:pPr>
-          <w:hyperlink w:anchor="_Toc198541472" w:history="1">
+          <w:hyperlink w:anchor="_Toc198635225" w:history="1">
             <w:r>
               <w:rPr>
                 <w:rStyle w:val="Hyperlink"/>
@@ -1380,7 +1380,7 @@
                 <w:noProof/>
                 <w:webHidden/>
               </w:rPr>
-              <w:instrText xml:space="preserve"> PAGEREF _Toc198541472 \h </w:instrText>
+              <w:instrText xml:space="preserve"> PAGEREF _Toc198635225 \h </w:instrText>
             </w:r>
             <w:r>
               <w:rPr>
@@ -1424,7 +1424,7 @@
               <w14:ligatures w14:val="standardContextual"/>
             </w:rPr>
           </w:pPr>
-          <w:hyperlink w:anchor="_Toc198541473" w:history="1">
+          <w:hyperlink w:anchor="_Toc198635226" w:history="1">
             <w:r>
               <w:rPr>
                 <w:rStyle w:val="Hyperlink"/>
@@ -1452,7 +1452,7 @@
                 <w:noProof/>
                 <w:webHidden/>
               </w:rPr>
-              <w:instrText xml:space="preserve"> PAGEREF _Toc198541473 \h </w:instrText>
+              <w:instrText xml:space="preserve"> PAGEREF _Toc198635226 \h </w:instrText>
             </w:r>
             <w:r>
               <w:rPr>
@@ -1496,7 +1496,7 @@
               <w14:ligatures w14:val="standardContextual"/>
             </w:rPr>
           </w:pPr>
-          <w:hyperlink w:anchor="_Toc198541474" w:history="1">
+          <w:hyperlink w:anchor="_Toc198635227" w:history="1">
             <w:r>
               <w:rPr>
                 <w:rStyle w:val="Hyperlink"/>
@@ -1524,7 +1524,7 @@
                 <w:noProof/>
                 <w:webHidden/>
               </w:rPr>
-              <w:instrText xml:space="preserve"> PAGEREF _Toc198541474 \h </w:instrText>
+              <w:instrText xml:space="preserve"> PAGEREF _Toc198635227 \h </w:instrText>
             </w:r>
             <w:r>
               <w:rPr>
@@ -1568,7 +1568,7 @@
               <w14:ligatures w14:val="standardContextual"/>
             </w:rPr>
           </w:pPr>
-          <w:hyperlink w:anchor="_Toc198541475" w:history="1">
+          <w:hyperlink w:anchor="_Toc198635228" w:history="1">
             <w:r>
               <w:rPr>
                 <w:rStyle w:val="Hyperlink"/>
@@ -1596,7 +1596,7 @@
                 <w:noProof/>
                 <w:webHidden/>
               </w:rPr>
-              <w:instrText xml:space="preserve"> PAGEREF _Toc198541475 \h </w:instrText>
+              <w:instrText xml:space="preserve"> PAGEREF _Toc198635228 \h </w:instrText>
             </w:r>
             <w:r>
               <w:rPr>
@@ -1640,7 +1640,7 @@
               <w14:ligatures w14:val="standardContextual"/>
             </w:rPr>
           </w:pPr>
-          <w:hyperlink w:anchor="_Toc198541476" w:history="1">
+          <w:hyperlink w:anchor="_Toc198635229" w:history="1">
             <w:r>
               <w:rPr>
                 <w:rStyle w:val="Hyperlink"/>
@@ -1668,7 +1668,7 @@
                 <w:noProof/>
                 <w:webHidden/>
               </w:rPr>
-              <w:instrText xml:space="preserve"> PAGEREF _Toc198541476 \h </w:instrText>
+              <w:instrText xml:space="preserve"> PAGEREF _Toc198635229 \h </w:instrText>
             </w:r>
             <w:r>
               <w:rPr>
@@ -1709,7 +1709,7 @@
               <w14:ligatures w14:val="standardContextual"/>
             </w:rPr>
           </w:pPr>
-          <w:hyperlink w:anchor="_Toc198541477" w:history="1">
+          <w:hyperlink w:anchor="_Toc198635230" w:history="1">
             <w:r>
               <w:rPr>
                 <w:rStyle w:val="Hyperlink"/>
@@ -1737,7 +1737,7 @@
                 <w:noProof/>
                 <w:webHidden/>
               </w:rPr>
-              <w:instrText xml:space="preserve"> PAGEREF _Toc198541477 \h </w:instrText>
+              <w:instrText xml:space="preserve"> PAGEREF _Toc198635230 \h </w:instrText>
             </w:r>
             <w:r>
               <w:rPr>
@@ -1778,7 +1778,7 @@
               <w14:ligatures w14:val="standardContextual"/>
             </w:rPr>
           </w:pPr>
-          <w:hyperlink w:anchor="_Toc198541478" w:history="1">
+          <w:hyperlink w:anchor="_Toc198635231" w:history="1">
             <w:r>
               <w:rPr>
                 <w:rStyle w:val="Hyperlink"/>
@@ -1806,7 +1806,7 @@
                 <w:noProof/>
                 <w:webHidden/>
               </w:rPr>
-              <w:instrText xml:space="preserve"> PAGEREF _Toc198541478 \h </w:instrText>
+              <w:instrText xml:space="preserve"> PAGEREF _Toc198635231 \h </w:instrText>
             </w:r>
             <w:r>
               <w:rPr>
@@ -1847,7 +1847,7 @@
               <w14:ligatures w14:val="standardContextual"/>
             </w:rPr>
           </w:pPr>
-          <w:hyperlink w:anchor="_Toc198541479" w:history="1">
+          <w:hyperlink w:anchor="_Toc198635232" w:history="1">
             <w:r>
               <w:rPr>
                 <w:rStyle w:val="Hyperlink"/>
@@ -1875,7 +1875,7 @@
                 <w:noProof/>
                 <w:webHidden/>
               </w:rPr>
-              <w:instrText xml:space="preserve"> PAGEREF _Toc198541479 \h </w:instrText>
+              <w:instrText xml:space="preserve"> PAGEREF _Toc198635232 \h </w:instrText>
             </w:r>
             <w:r>
               <w:rPr>
@@ -1919,7 +1919,7 @@
               <w14:ligatures w14:val="standardContextual"/>
             </w:rPr>
           </w:pPr>
-          <w:hyperlink w:anchor="_Toc198541480" w:history="1">
+          <w:hyperlink w:anchor="_Toc198635233" w:history="1">
             <w:r>
               <w:rPr>
                 <w:rStyle w:val="Hyperlink"/>
@@ -1947,7 +1947,7 @@
                 <w:noProof/>
                 <w:webHidden/>
               </w:rPr>
-              <w:instrText xml:space="preserve"> PAGEREF _Toc198541480 \h </w:instrText>
+              <w:instrText xml:space="preserve"> PAGEREF _Toc198635233 \h </w:instrText>
             </w:r>
             <w:r>
               <w:rPr>
@@ -1991,7 +1991,7 @@
               <w14:ligatures w14:val="standardContextual"/>
             </w:rPr>
           </w:pPr>
-          <w:hyperlink w:anchor="_Toc198541481" w:history="1">
+          <w:hyperlink w:anchor="_Toc198635234" w:history="1">
             <w:r>
               <w:rPr>
                 <w:rStyle w:val="Hyperlink"/>
@@ -2019,7 +2019,7 @@
                 <w:noProof/>
                 <w:webHidden/>
               </w:rPr>
-              <w:instrText xml:space="preserve"> PAGEREF _Toc198541481 \h </w:instrText>
+              <w:instrText xml:space="preserve"> PAGEREF _Toc198635234 \h </w:instrText>
             </w:r>
             <w:r>
               <w:rPr>
@@ -2063,7 +2063,7 @@
               <w14:ligatures w14:val="standardContextual"/>
             </w:rPr>
           </w:pPr>
-          <w:hyperlink w:anchor="_Toc198541482" w:history="1">
+          <w:hyperlink w:anchor="_Toc198635235" w:history="1">
             <w:r>
               <w:rPr>
                 <w:rStyle w:val="Hyperlink"/>
@@ -2091,7 +2091,7 @@
                 <w:noProof/>
                 <w:webHidden/>
               </w:rPr>
-              <w:instrText xml:space="preserve"> PAGEREF _Toc198541482 \h </w:instrText>
+              <w:instrText xml:space="preserve"> PAGEREF _Toc198635235 \h </w:instrText>
             </w:r>
             <w:r>
               <w:rPr>
@@ -2135,7 +2135,7 @@
               <w14:ligatures w14:val="standardContextual"/>
             </w:rPr>
           </w:pPr>
-          <w:hyperlink w:anchor="_Toc198541483" w:history="1">
+          <w:hyperlink w:anchor="_Toc198635236" w:history="1">
             <w:r>
               <w:rPr>
                 <w:rStyle w:val="Hyperlink"/>
@@ -2163,7 +2163,7 @@
                 <w:noProof/>
                 <w:webHidden/>
               </w:rPr>
-              <w:instrText xml:space="preserve"> PAGEREF _Toc198541483 \h </w:instrText>
+              <w:instrText xml:space="preserve"> PAGEREF _Toc198635236 \h </w:instrText>
             </w:r>
             <w:r>
               <w:rPr>
@@ -2204,7 +2204,7 @@
               <w14:ligatures w14:val="standardContextual"/>
             </w:rPr>
           </w:pPr>
-          <w:hyperlink w:anchor="_Toc198541484" w:history="1">
+          <w:hyperlink w:anchor="_Toc198635237" w:history="1">
             <w:r>
               <w:rPr>
                 <w:rStyle w:val="Hyperlink"/>
@@ -2232,7 +2232,7 @@
                 <w:noProof/>
                 <w:webHidden/>
               </w:rPr>
-              <w:instrText xml:space="preserve"> PAGEREF _Toc198541484 \h </w:instrText>
+              <w:instrText xml:space="preserve"> PAGEREF _Toc198635237 \h </w:instrText>
             </w:r>
             <w:r>
               <w:rPr>
@@ -2276,7 +2276,7 @@
               <w14:ligatures w14:val="standardContextual"/>
             </w:rPr>
           </w:pPr>
-          <w:hyperlink w:anchor="_Toc198541485" w:history="1">
+          <w:hyperlink w:anchor="_Toc198635238" w:history="1">
             <w:r>
               <w:rPr>
                 <w:rStyle w:val="Hyperlink"/>
@@ -2304,7 +2304,7 @@
                 <w:noProof/>
                 <w:webHidden/>
               </w:rPr>
-              <w:instrText xml:space="preserve"> PAGEREF _Toc198541485 \h </w:instrText>
+              <w:instrText xml:space="preserve"> PAGEREF _Toc198635238 \h </w:instrText>
             </w:r>
             <w:r>
               <w:rPr>
@@ -2348,7 +2348,7 @@
               <w14:ligatures w14:val="standardContextual"/>
             </w:rPr>
           </w:pPr>
-          <w:hyperlink w:anchor="_Toc198541486" w:history="1">
+          <w:hyperlink w:anchor="_Toc198635239" w:history="1">
             <w:r>
               <w:rPr>
                 <w:rStyle w:val="Hyperlink"/>
@@ -2376,7 +2376,7 @@
                 <w:noProof/>
                 <w:webHidden/>
               </w:rPr>
-              <w:instrText xml:space="preserve"> PAGEREF _Toc198541486 \h </w:instrText>
+              <w:instrText xml:space="preserve"> PAGEREF _Toc198635239 \h </w:instrText>
             </w:r>
             <w:r>
               <w:rPr>
@@ -2420,7 +2420,7 @@
               <w14:ligatures w14:val="standardContextual"/>
             </w:rPr>
           </w:pPr>
-          <w:hyperlink w:anchor="_Toc198541487" w:history="1">
+          <w:hyperlink w:anchor="_Toc198635240" w:history="1">
             <w:r>
               <w:rPr>
                 <w:rStyle w:val="Hyperlink"/>
@@ -2448,7 +2448,7 @@
                 <w:noProof/>
                 <w:webHidden/>
               </w:rPr>
-              <w:instrText xml:space="preserve"> PAGEREF _Toc198541487 \h </w:instrText>
+              <w:instrText xml:space="preserve"> PAGEREF _Toc198635240 \h </w:instrText>
             </w:r>
             <w:r>
               <w:rPr>
@@ -2492,7 +2492,7 @@
               <w14:ligatures w14:val="standardContextual"/>
             </w:rPr>
           </w:pPr>
-          <w:hyperlink w:anchor="_Toc198541488" w:history="1">
+          <w:hyperlink w:anchor="_Toc198635241" w:history="1">
             <w:r>
               <w:rPr>
                 <w:rStyle w:val="Hyperlink"/>
@@ -2520,7 +2520,7 @@
                 <w:noProof/>
                 <w:webHidden/>
               </w:rPr>
-              <w:instrText xml:space="preserve"> PAGEREF _Toc198541488 \h </w:instrText>
+              <w:instrText xml:space="preserve"> PAGEREF _Toc198635241 \h </w:instrText>
             </w:r>
             <w:r>
               <w:rPr>
@@ -2564,7 +2564,7 @@
               <w14:ligatures w14:val="standardContextual"/>
             </w:rPr>
           </w:pPr>
-          <w:hyperlink w:anchor="_Toc198541489" w:history="1">
+          <w:hyperlink w:anchor="_Toc198635242" w:history="1">
             <w:r>
               <w:rPr>
                 <w:rStyle w:val="Hyperlink"/>
@@ -2592,7 +2592,7 @@
                 <w:noProof/>
                 <w:webHidden/>
               </w:rPr>
-              <w:instrText xml:space="preserve"> PAGEREF _Toc198541489 \h </w:instrText>
+              <w:instrText xml:space="preserve"> PAGEREF _Toc198635242 \h </w:instrText>
             </w:r>
             <w:r>
               <w:rPr>
@@ -2636,7 +2636,7 @@
               <w14:ligatures w14:val="standardContextual"/>
             </w:rPr>
           </w:pPr>
-          <w:hyperlink w:anchor="_Toc198541490" w:history="1">
+          <w:hyperlink w:anchor="_Toc198635243" w:history="1">
             <w:r>
               <w:rPr>
                 <w:rStyle w:val="Hyperlink"/>
@@ -2664,7 +2664,7 @@
                 <w:noProof/>
                 <w:webHidden/>
               </w:rPr>
-              <w:instrText xml:space="preserve"> PAGEREF _Toc198541490 \h </w:instrText>
+              <w:instrText xml:space="preserve"> PAGEREF _Toc198635243 \h </w:instrText>
             </w:r>
             <w:r>
               <w:rPr>
@@ -2708,7 +2708,7 @@
               <w14:ligatures w14:val="standardContextual"/>
             </w:rPr>
           </w:pPr>
-          <w:hyperlink w:anchor="_Toc198541491" w:history="1">
+          <w:hyperlink w:anchor="_Toc198635244" w:history="1">
             <w:r>
               <w:rPr>
                 <w:rStyle w:val="Hyperlink"/>
@@ -2736,7 +2736,7 @@
                 <w:noProof/>
                 <w:webHidden/>
               </w:rPr>
-              <w:instrText xml:space="preserve"> PAGEREF _Toc198541491 \h </w:instrText>
+              <w:instrText xml:space="preserve"> PAGEREF _Toc198635244 \h </w:instrText>
             </w:r>
             <w:r>
               <w:rPr>
@@ -2780,7 +2780,7 @@
               <w14:ligatures w14:val="standardContextual"/>
             </w:rPr>
           </w:pPr>
-          <w:hyperlink w:anchor="_Toc198541492" w:history="1">
+          <w:hyperlink w:anchor="_Toc198635245" w:history="1">
             <w:r>
               <w:rPr>
                 <w:rStyle w:val="Hyperlink"/>
@@ -2807,7 +2807,7 @@
                 <w:noProof/>
                 <w:webHidden/>
               </w:rPr>
-              <w:instrText xml:space="preserve"> PAGEREF _Toc198541492 \h </w:instrText>
+              <w:instrText xml:space="preserve"> PAGEREF _Toc198635245 \h </w:instrText>
             </w:r>
             <w:r>
               <w:rPr>
@@ -2848,7 +2848,7 @@
               <w14:ligatures w14:val="standardContextual"/>
             </w:rPr>
           </w:pPr>
-          <w:hyperlink w:anchor="_Toc198541493" w:history="1">
+          <w:hyperlink w:anchor="_Toc198635246" w:history="1">
             <w:r>
               <w:rPr>
                 <w:rStyle w:val="Hyperlink"/>
@@ -2876,7 +2876,7 @@
                 <w:noProof/>
                 <w:webHidden/>
               </w:rPr>
-              <w:instrText xml:space="preserve"> PAGEREF _Toc198541493 \h </w:instrText>
+              <w:instrText xml:space="preserve"> PAGEREF _Toc198635246 \h </w:instrText>
             </w:r>
             <w:r>
               <w:rPr>
@@ -2917,7 +2917,7 @@
               <w14:ligatures w14:val="standardContextual"/>
             </w:rPr>
           </w:pPr>
-          <w:hyperlink w:anchor="_Toc198541494" w:history="1">
+          <w:hyperlink w:anchor="_Toc198635247" w:history="1">
             <w:r>
               <w:rPr>
                 <w:rStyle w:val="Hyperlink"/>
@@ -2945,7 +2945,7 @@
                 <w:noProof/>
                 <w:webHidden/>
               </w:rPr>
-              <w:instrText xml:space="preserve"> PAGEREF _Toc198541494 \h </w:instrText>
+              <w:instrText xml:space="preserve"> PAGEREF _Toc198635247 \h </w:instrText>
             </w:r>
             <w:r>
               <w:rPr>
@@ -2989,7 +2989,7 @@
               <w14:ligatures w14:val="standardContextual"/>
             </w:rPr>
           </w:pPr>
-          <w:hyperlink w:anchor="_Toc198541495" w:history="1">
+          <w:hyperlink w:anchor="_Toc198635248" w:history="1">
             <w:r>
               <w:rPr>
                 <w:rStyle w:val="Hyperlink"/>
@@ -3017,7 +3017,7 @@
                 <w:noProof/>
                 <w:webHidden/>
               </w:rPr>
-              <w:instrText xml:space="preserve"> PAGEREF _Toc198541495 \h </w:instrText>
+              <w:instrText xml:space="preserve"> PAGEREF _Toc198635248 \h </w:instrText>
             </w:r>
             <w:r>
               <w:rPr>
@@ -3061,7 +3061,7 @@
               <w14:ligatures w14:val="standardContextual"/>
             </w:rPr>
           </w:pPr>
-          <w:hyperlink w:anchor="_Toc198541496" w:history="1">
+          <w:hyperlink w:anchor="_Toc198635249" w:history="1">
             <w:r>
               <w:rPr>
                 <w:rStyle w:val="Hyperlink"/>
@@ -3089,7 +3089,7 @@
                 <w:noProof/>
                 <w:webHidden/>
               </w:rPr>
-              <w:instrText xml:space="preserve"> PAGEREF _Toc198541496 \h </w:instrText>
+              <w:instrText xml:space="preserve"> PAGEREF _Toc198635249 \h </w:instrText>
             </w:r>
             <w:r>
               <w:rPr>
@@ -3133,7 +3133,7 @@
               <w14:ligatures w14:val="standardContextual"/>
             </w:rPr>
           </w:pPr>
-          <w:hyperlink w:anchor="_Toc198541497" w:history="1">
+          <w:hyperlink w:anchor="_Toc198635250" w:history="1">
             <w:r>
               <w:rPr>
                 <w:rStyle w:val="Hyperlink"/>
@@ -3161,7 +3161,7 @@
                 <w:noProof/>
                 <w:webHidden/>
               </w:rPr>
-              <w:instrText xml:space="preserve"> PAGEREF _Toc198541497 \h </w:instrText>
+              <w:instrText xml:space="preserve"> PAGEREF _Toc198635250 \h </w:instrText>
             </w:r>
             <w:r>
               <w:rPr>
@@ -3205,7 +3205,7 @@
               <w14:ligatures w14:val="standardContextual"/>
             </w:rPr>
           </w:pPr>
-          <w:hyperlink w:anchor="_Toc198541498" w:history="1">
+          <w:hyperlink w:anchor="_Toc198635251" w:history="1">
             <w:r>
               <w:rPr>
                 <w:rStyle w:val="Hyperlink"/>
@@ -3233,7 +3233,7 @@
                 <w:noProof/>
                 <w:webHidden/>
               </w:rPr>
-              <w:instrText xml:space="preserve"> PAGEREF _Toc198541498 \h </w:instrText>
+              <w:instrText xml:space="preserve"> PAGEREF _Toc198635251 \h </w:instrText>
             </w:r>
             <w:r>
               <w:rPr>
@@ -3274,7 +3274,7 @@
               <w14:ligatures w14:val="standardContextual"/>
             </w:rPr>
           </w:pPr>
-          <w:hyperlink w:anchor="_Toc198541499" w:history="1">
+          <w:hyperlink w:anchor="_Toc198635252" w:history="1">
             <w:r>
               <w:rPr>
                 <w:rStyle w:val="Hyperlink"/>
@@ -3302,7 +3302,7 @@
                 <w:noProof/>
                 <w:webHidden/>
               </w:rPr>
-              <w:instrText xml:space="preserve"> PAGEREF _Toc198541499 \h </w:instrText>
+              <w:instrText xml:space="preserve"> PAGEREF _Toc198635252 \h </w:instrText>
             </w:r>
             <w:r>
               <w:rPr>
@@ -3346,7 +3346,7 @@
               <w14:ligatures w14:val="standardContextual"/>
             </w:rPr>
           </w:pPr>
-          <w:hyperlink w:anchor="_Toc198541500" w:history="1">
+          <w:hyperlink w:anchor="_Toc198635253" w:history="1">
             <w:r>
               <w:rPr>
                 <w:rStyle w:val="Hyperlink"/>
@@ -3374,7 +3374,7 @@
                 <w:noProof/>
                 <w:webHidden/>
               </w:rPr>
-              <w:instrText xml:space="preserve"> PAGEREF _Toc198541500 \h </w:instrText>
+              <w:instrText xml:space="preserve"> PAGEREF _Toc198635253 \h </w:instrText>
             </w:r>
             <w:r>
               <w:rPr>
@@ -3418,7 +3418,7 @@
               <w14:ligatures w14:val="standardContextual"/>
             </w:rPr>
           </w:pPr>
-          <w:hyperlink w:anchor="_Toc198541501" w:history="1">
+          <w:hyperlink w:anchor="_Toc198635254" w:history="1">
             <w:r>
               <w:rPr>
                 <w:rStyle w:val="Hyperlink"/>
@@ -3446,7 +3446,7 @@
                 <w:noProof/>
                 <w:webHidden/>
               </w:rPr>
-              <w:instrText xml:space="preserve"> PAGEREF _Toc198541501 \h </w:instrText>
+              <w:instrText xml:space="preserve"> PAGEREF _Toc198635254 \h </w:instrText>
             </w:r>
             <w:r>
               <w:rPr>
@@ -3490,7 +3490,7 @@
               <w14:ligatures w14:val="standardContextual"/>
             </w:rPr>
           </w:pPr>
-          <w:hyperlink w:anchor="_Toc198541502" w:history="1">
+          <w:hyperlink w:anchor="_Toc198635255" w:history="1">
             <w:r>
               <w:rPr>
                 <w:rStyle w:val="Hyperlink"/>
@@ -3518,7 +3518,7 @@
                 <w:noProof/>
                 <w:webHidden/>
               </w:rPr>
-              <w:instrText xml:space="preserve"> PAGEREF _Toc198541502 \h </w:instrText>
+              <w:instrText xml:space="preserve"> PAGEREF _Toc198635255 \h </w:instrText>
             </w:r>
             <w:r>
               <w:rPr>
@@ -3559,7 +3559,7 @@
               <w14:ligatures w14:val="standardContextual"/>
             </w:rPr>
           </w:pPr>
-          <w:hyperlink w:anchor="_Toc198541503" w:history="1">
+          <w:hyperlink w:anchor="_Toc198635256" w:history="1">
             <w:r>
               <w:rPr>
                 <w:rStyle w:val="Hyperlink"/>
@@ -3587,7 +3587,7 @@
                 <w:noProof/>
                 <w:webHidden/>
               </w:rPr>
-              <w:instrText xml:space="preserve"> PAGEREF _Toc198541503 \h </w:instrText>
+              <w:instrText xml:space="preserve"> PAGEREF _Toc198635256 \h </w:instrText>
             </w:r>
             <w:r>
               <w:rPr>
@@ -3628,7 +3628,7 @@
               <w14:ligatures w14:val="standardContextual"/>
             </w:rPr>
           </w:pPr>
-          <w:hyperlink w:anchor="_Toc198541504" w:history="1">
+          <w:hyperlink w:anchor="_Toc198635257" w:history="1">
             <w:r>
               <w:rPr>
                 <w:rStyle w:val="Hyperlink"/>
@@ -3656,7 +3656,7 @@
                 <w:noProof/>
                 <w:webHidden/>
               </w:rPr>
-              <w:instrText xml:space="preserve"> PAGEREF _Toc198541504 \h </w:instrText>
+              <w:instrText xml:space="preserve"> PAGEREF _Toc198635257 \h </w:instrText>
             </w:r>
             <w:r>
               <w:rPr>
@@ -3676,7 +3676,7 @@
                 <w:noProof/>
                 <w:webHidden/>
               </w:rPr>
-              <w:t>23</w:t>
+              <w:t>24</w:t>
             </w:r>
             <w:r>
               <w:rPr>
@@ -3697,7 +3697,7 @@
               <w14:ligatures w14:val="standardContextual"/>
             </w:rPr>
           </w:pPr>
-          <w:hyperlink w:anchor="_Toc198541505" w:history="1">
+          <w:hyperlink w:anchor="_Toc198635258" w:history="1">
             <w:r>
               <w:rPr>
                 <w:rStyle w:val="Hyperlink"/>
@@ -3725,7 +3725,7 @@
                 <w:noProof/>
                 <w:webHidden/>
               </w:rPr>
-              <w:instrText xml:space="preserve"> PAGEREF _Toc198541505 \h </w:instrText>
+              <w:instrText xml:space="preserve"> PAGEREF _Toc198635258 \h </w:instrText>
             </w:r>
             <w:r>
               <w:rPr>
@@ -3745,7 +3745,7 @@
                 <w:noProof/>
                 <w:webHidden/>
               </w:rPr>
-              <w:t>23</w:t>
+              <w:t>24</w:t>
             </w:r>
             <w:r>
               <w:rPr>
@@ -3766,7 +3766,7 @@
               <w14:ligatures w14:val="standardContextual"/>
             </w:rPr>
           </w:pPr>
-          <w:hyperlink w:anchor="_Toc198541506" w:history="1">
+          <w:hyperlink w:anchor="_Toc198635259" w:history="1">
             <w:r>
               <w:rPr>
                 <w:rStyle w:val="Hyperlink"/>
@@ -3795,7 +3795,7 @@
                 <w:noProof/>
                 <w:webHidden/>
               </w:rPr>
-              <w:instrText xml:space="preserve"> PAGEREF _Toc198541506 \h </w:instrText>
+              <w:instrText xml:space="preserve"> PAGEREF _Toc198635259 \h </w:instrText>
             </w:r>
             <w:r>
               <w:rPr>
@@ -3815,7 +3815,7 @@
                 <w:noProof/>
                 <w:webHidden/>
               </w:rPr>
-              <w:t>25</w:t>
+              <w:t>26</w:t>
             </w:r>
             <w:r>
               <w:rPr>
@@ -3904,7 +3904,7 @@
           <w:lang w:val="en-IE"/>
         </w:rPr>
       </w:pPr>
-      <w:bookmarkStart w:id="0" w:name="_Toc198541458"/>
+      <w:bookmarkStart w:id="0" w:name="_Toc198635211"/>
       <w:r>
         <w:rPr>
           <w:b/>
@@ -3960,7 +3960,7 @@
           <w:lang w:val="en-IE"/>
         </w:rPr>
       </w:pPr>
-      <w:bookmarkStart w:id="1" w:name="_Toc198541459"/>
+      <w:bookmarkStart w:id="1" w:name="_Toc198635212"/>
       <w:r>
         <w:rPr>
           <w:lang w:val="en-IE"/>
@@ -4097,7 +4097,7 @@
           <w:lang w:val="en-IE"/>
         </w:rPr>
       </w:pPr>
-      <w:bookmarkStart w:id="2" w:name="_Toc198541460"/>
+      <w:bookmarkStart w:id="2" w:name="_Toc198635213"/>
       <w:r>
         <w:rPr>
           <w:lang w:val="en-IE"/>
@@ -4147,7 +4147,7 @@
         </w:numPr>
         <w:spacing w:line="360" w:lineRule="auto"/>
       </w:pPr>
-      <w:bookmarkStart w:id="3" w:name="_Toc198541461"/>
+      <w:bookmarkStart w:id="3" w:name="_Toc198635214"/>
       <w:r>
         <w:t xml:space="preserve">Data </w:t>
       </w:r>
@@ -4197,7 +4197,7 @@
           <w:lang w:val="en-IE"/>
         </w:rPr>
       </w:pPr>
-      <w:bookmarkStart w:id="4" w:name="_Toc198541462"/>
+      <w:bookmarkStart w:id="4" w:name="_Toc198635215"/>
       <w:r>
         <w:rPr>
           <w:lang w:val="en-IE"/>
@@ -4231,7 +4231,7 @@
         </w:numPr>
         <w:spacing w:line="360" w:lineRule="auto"/>
       </w:pPr>
-      <w:bookmarkStart w:id="5" w:name="_Toc198541463"/>
+      <w:bookmarkStart w:id="5" w:name="_Toc198635216"/>
       <w:r>
         <w:t>Machine Learning Model Development.</w:t>
       </w:r>
@@ -4288,7 +4288,7 @@
         </w:numPr>
         <w:spacing w:line="360" w:lineRule="auto"/>
       </w:pPr>
-      <w:bookmarkStart w:id="6" w:name="_Toc198541464"/>
+      <w:bookmarkStart w:id="6" w:name="_Toc198635217"/>
       <w:r>
         <w:t>Model Performance Optimization.</w:t>
       </w:r>
@@ -4319,7 +4319,7 @@
         </w:numPr>
         <w:spacing w:line="360" w:lineRule="auto"/>
       </w:pPr>
-      <w:bookmarkStart w:id="7" w:name="_Toc198541465"/>
+      <w:bookmarkStart w:id="7" w:name="_Toc198635218"/>
       <w:proofErr w:type="spellStart"/>
       <w:r>
         <w:t>Results</w:t>
@@ -4391,7 +4391,7 @@
         </w:numPr>
         <w:spacing w:line="360" w:lineRule="auto"/>
       </w:pPr>
-      <w:bookmarkStart w:id="8" w:name="_Toc198541466"/>
+      <w:bookmarkStart w:id="8" w:name="_Toc198635219"/>
       <w:r>
         <w:t>Business Insight Generation.</w:t>
       </w:r>
@@ -4422,7 +4422,7 @@
         </w:numPr>
         <w:spacing w:line="360" w:lineRule="auto"/>
       </w:pPr>
-      <w:bookmarkStart w:id="9" w:name="_Toc198541467"/>
+      <w:bookmarkStart w:id="9" w:name="_Toc198635220"/>
       <w:r>
         <w:lastRenderedPageBreak/>
         <w:t>Project Reporting and Communication.</w:t>
@@ -4477,7 +4477,7 @@
           <w:lang w:val="en-IE"/>
         </w:rPr>
       </w:pPr>
-      <w:bookmarkStart w:id="10" w:name="_Toc198541468"/>
+      <w:bookmarkStart w:id="10" w:name="_Toc198635221"/>
       <w:r>
         <w:rPr>
           <w:lang w:val="en-IE"/>
@@ -4583,7 +4583,7 @@
           <w:lang w:val="en-IE"/>
         </w:rPr>
       </w:pPr>
-      <w:bookmarkStart w:id="11" w:name="_Toc198541469"/>
+      <w:bookmarkStart w:id="11" w:name="_Toc198635222"/>
       <w:r>
         <w:rPr>
           <w:lang w:val="en-IE"/>
@@ -4805,7 +4805,7 @@
           <w:lang w:val="en-IE"/>
         </w:rPr>
       </w:pPr>
-      <w:bookmarkStart w:id="12" w:name="_Toc198541470"/>
+      <w:bookmarkStart w:id="12" w:name="_Toc198635223"/>
       <w:r>
         <w:rPr>
           <w:lang w:val="en-IE"/>
@@ -4908,7 +4908,7 @@
           <w:lang w:val="en-IE"/>
         </w:rPr>
       </w:pPr>
-      <w:bookmarkStart w:id="13" w:name="_Toc198541471"/>
+      <w:bookmarkStart w:id="13" w:name="_Toc198635224"/>
       <w:r>
         <w:rPr>
           <w:lang w:val="en-IE"/>
@@ -4973,7 +4973,7 @@
           <w:lang w:val="en-IE"/>
         </w:rPr>
       </w:pPr>
-      <w:bookmarkStart w:id="14" w:name="_Toc198541472"/>
+      <w:bookmarkStart w:id="14" w:name="_Toc198635225"/>
       <w:r>
         <w:rPr>
           <w:lang w:val="en-IE"/>
@@ -4991,7 +4991,7 @@
           <w:lang w:val="en-IE"/>
         </w:rPr>
       </w:pPr>
-      <w:bookmarkStart w:id="15" w:name="_Toc198541473"/>
+      <w:bookmarkStart w:id="15" w:name="_Toc198635226"/>
       <w:r>
         <w:rPr>
           <w:lang w:val="en-IE"/>
@@ -5031,7 +5031,7 @@
           <w:lang w:val="en-IE"/>
         </w:rPr>
       </w:pPr>
-      <w:bookmarkStart w:id="16" w:name="_Toc198541474"/>
+      <w:bookmarkStart w:id="16" w:name="_Toc198635227"/>
       <w:r>
         <w:rPr>
           <w:lang w:val="en-IE"/>
@@ -5387,7 +5387,7 @@
           <w:lang w:val="en-IE"/>
         </w:rPr>
       </w:pPr>
-      <w:bookmarkStart w:id="17" w:name="_Toc198541475"/>
+      <w:bookmarkStart w:id="17" w:name="_Toc198635228"/>
       <w:r>
         <w:rPr>
           <w:lang w:val="en-IE"/>
@@ -5452,7 +5452,7 @@
           <w:lang w:val="en-IE"/>
         </w:rPr>
       </w:pPr>
-      <w:bookmarkStart w:id="18" w:name="_Toc198541476"/>
+      <w:bookmarkStart w:id="18" w:name="_Toc198635229"/>
       <w:r>
         <w:rPr>
           <w:lang w:val="en-IE"/>
@@ -5492,6 +5492,26 @@
         </w:rPr>
         <w:t>The following methodology guided the project execution, structured into five key phases:</w:t>
       </w:r>
+    </w:p>
+    <w:p>
+      <w:pPr>
+        <w:spacing w:line="360" w:lineRule="auto"/>
+        <w:ind w:firstLine="0"/>
+        <w:jc w:val="both"/>
+        <w:rPr>
+          <w:lang w:val="en-IE"/>
+        </w:rPr>
+      </w:pPr>
+    </w:p>
+    <w:p>
+      <w:pPr>
+        <w:spacing w:line="360" w:lineRule="auto"/>
+        <w:ind w:firstLine="0"/>
+        <w:jc w:val="both"/>
+        <w:rPr>
+          <w:lang w:val="en-IE"/>
+        </w:rPr>
+      </w:pPr>
     </w:p>
     <w:p>
       <w:pPr>
@@ -5511,6 +5531,7 @@
           <w:bCs/>
           <w:lang w:val="en-IE"/>
         </w:rPr>
+        <w:lastRenderedPageBreak/>
         <w:t>Phase 1: Planning and Data Understanding</w:t>
       </w:r>
       <w:r>
@@ -5535,7 +5556,6 @@
         <w:rPr>
           <w:lang w:val="en-IE"/>
         </w:rPr>
-        <w:lastRenderedPageBreak/>
         <w:t>In this phase, the project scope, goals, and timeline were clearly defined. A detailed understanding of the business problem was developed, and success criteria were aligned with performance metrics such as R² and MAE. Data was collected from the Dublin Bikes API, and an initial assessment was made to understand its structure, completeness, and usability.</w:t>
       </w:r>
     </w:p>
@@ -5817,7 +5837,7 @@
           <w:lang w:val="en-IE"/>
         </w:rPr>
       </w:pPr>
-      <w:bookmarkStart w:id="19" w:name="_Toc198541477"/>
+      <w:bookmarkStart w:id="19" w:name="_Toc198635230"/>
       <w:r>
         <w:rPr>
           <w:lang w:val="en-IE"/>
@@ -6083,7 +6103,7 @@
           <w:lang w:val="en-IE"/>
         </w:rPr>
       </w:pPr>
-      <w:bookmarkStart w:id="20" w:name="_Toc198541478"/>
+      <w:bookmarkStart w:id="20" w:name="_Toc198635231"/>
       <w:r>
         <w:rPr>
           <w:lang w:val="en-IE"/>
@@ -6232,7 +6252,7 @@
           <w:lang w:val="en-IE"/>
         </w:rPr>
       </w:pPr>
-      <w:bookmarkStart w:id="21" w:name="_Toc198541479"/>
+      <w:bookmarkStart w:id="21" w:name="_Toc198635232"/>
       <w:r>
         <w:rPr>
           <w:lang w:val="en-IE"/>
@@ -6276,7 +6296,7 @@
           <w:lang w:val="en-IE"/>
         </w:rPr>
       </w:pPr>
-      <w:bookmarkStart w:id="22" w:name="_Toc198541480"/>
+      <w:bookmarkStart w:id="22" w:name="_Toc198635233"/>
       <w:r>
         <w:rPr>
           <w:lang w:val="en-IE"/>
@@ -6326,7 +6346,7 @@
           <w:lang w:val="en-IE"/>
         </w:rPr>
       </w:pPr>
-      <w:bookmarkStart w:id="23" w:name="_Toc198541481"/>
+      <w:bookmarkStart w:id="23" w:name="_Toc198635234"/>
       <w:r>
         <w:rPr>
           <w:lang w:val="en-IE"/>
@@ -6445,7 +6465,7 @@
           <w:lang w:val="en-IE"/>
         </w:rPr>
       </w:pPr>
-      <w:bookmarkStart w:id="24" w:name="_Toc198541482"/>
+      <w:bookmarkStart w:id="24" w:name="_Toc198635235"/>
       <w:r>
         <w:rPr>
           <w:lang w:val="en-IE"/>
@@ -6512,7 +6532,7 @@
           <w:lang w:val="en-IE"/>
         </w:rPr>
       </w:pPr>
-      <w:bookmarkStart w:id="25" w:name="_Toc198541483"/>
+      <w:bookmarkStart w:id="25" w:name="_Toc198635236"/>
       <w:r>
         <w:rPr>
           <w:lang w:val="en-IE"/>
@@ -6563,7 +6583,7 @@
           <w:lang w:val="en-IE"/>
         </w:rPr>
       </w:pPr>
-      <w:bookmarkStart w:id="26" w:name="_Toc198541484"/>
+      <w:bookmarkStart w:id="26" w:name="_Toc198635237"/>
       <w:r>
         <w:rPr>
           <w:lang w:val="en-IE"/>
@@ -6582,7 +6602,7 @@
           <w:lang w:val="en-IE"/>
         </w:rPr>
       </w:pPr>
-      <w:bookmarkStart w:id="27" w:name="_Toc198541485"/>
+      <w:bookmarkStart w:id="27" w:name="_Toc198635238"/>
       <w:r>
         <w:rPr>
           <w:lang w:val="en-IE"/>
@@ -6634,7 +6654,7 @@
           <w:lang w:val="en-IE"/>
         </w:rPr>
       </w:pPr>
-      <w:bookmarkStart w:id="28" w:name="_Toc198541486"/>
+      <w:bookmarkStart w:id="28" w:name="_Toc198635239"/>
       <w:r>
         <w:rPr>
           <w:lang w:val="en-IE"/>
@@ -6720,7 +6740,7 @@
           <w:lang w:val="en-IE"/>
         </w:rPr>
       </w:pPr>
-      <w:bookmarkStart w:id="29" w:name="_Toc198541487"/>
+      <w:bookmarkStart w:id="29" w:name="_Toc198635240"/>
       <w:r>
         <w:rPr>
           <w:lang w:val="en-IE"/>
@@ -6872,7 +6892,7 @@
           <w:lang w:val="en-IE"/>
         </w:rPr>
       </w:pPr>
-      <w:bookmarkStart w:id="30" w:name="_Toc198541488"/>
+      <w:bookmarkStart w:id="30" w:name="_Toc198635241"/>
       <w:r>
         <w:rPr>
           <w:lang w:val="en-IE"/>
@@ -7091,7 +7111,7 @@
           <w:lang w:val="en-IE"/>
         </w:rPr>
       </w:pPr>
-      <w:bookmarkStart w:id="31" w:name="_Toc198541489"/>
+      <w:bookmarkStart w:id="31" w:name="_Toc198635242"/>
       <w:proofErr w:type="spellStart"/>
       <w:r>
         <w:rPr>
@@ -7261,7 +7281,7 @@
           <w:lang w:val="en-IE"/>
         </w:rPr>
       </w:pPr>
-      <w:bookmarkStart w:id="32" w:name="_Toc198541490"/>
+      <w:bookmarkStart w:id="32" w:name="_Toc198635243"/>
       <w:r>
         <w:rPr>
           <w:lang w:val="en-IE"/>
@@ -7319,7 +7339,7 @@
           <w:lang w:val="en-IE"/>
         </w:rPr>
       </w:pPr>
-      <w:bookmarkStart w:id="33" w:name="_Toc198541491"/>
+      <w:bookmarkStart w:id="33" w:name="_Toc198635244"/>
       <w:r>
         <w:rPr>
           <w:rStyle w:val="Heading3Char"/>
@@ -7374,7 +7394,7 @@
           <w:rStyle w:val="Heading3Char"/>
         </w:rPr>
       </w:pPr>
-      <w:bookmarkStart w:id="34" w:name="_Toc198541492"/>
+      <w:bookmarkStart w:id="34" w:name="_Toc198635245"/>
       <w:r>
         <w:rPr>
           <w:rStyle w:val="Heading3Char"/>
@@ -7442,19 +7462,7 @@
         <w:rPr>
           <w:lang w:val="en-IE"/>
         </w:rPr>
-        <w:t xml:space="preserve">In addition to the standard CRISP-DM phases, a deeper integration of best practices in model validation and scalability was applied. To ensure repeatability, model training pipelines were constructed using scikit-learn pipelines and tested across various random seeds to account for model variance. Stratified sampling was also employed to ensure balanced representation of high- and low-availability instances. Evaluation extended beyond accuracy to include practical interpretability and deployment </w:t>
-      </w:r>
-      <w:r>
-        <w:rPr>
-          <w:lang w:val="en-IE"/>
-        </w:rPr>
-        <w:t>feasibility;</w:t>
-      </w:r>
-      <w:r>
-        <w:rPr>
-          <w:lang w:val="en-IE"/>
-        </w:rPr>
-        <w:t xml:space="preserve"> factors critical to real-world implementation in smart mobility infrastructure.</w:t>
+        <w:t>In addition to the standard CRISP-DM phases, a deeper integration of best practices in model validation and scalability was applied. To ensure repeatability, model training pipelines were constructed using scikit-learn pipelines and tested across various random seeds to account for model variance. Stratified sampling was also employed to ensure balanced representation of high- and low-availability instances. Evaluation extended beyond accuracy to include practical interpretability and deployment feasibility; factors critical to real-world implementation in smart mobility infrastructure.</w:t>
       </w:r>
     </w:p>
     <w:p>
@@ -7474,7 +7482,7 @@
           <w:lang w:val="en-IE"/>
         </w:rPr>
       </w:pPr>
-      <w:bookmarkStart w:id="35" w:name="_Toc198541493"/>
+      <w:bookmarkStart w:id="35" w:name="_Toc198635246"/>
       <w:r>
         <w:rPr>
           <w:lang w:val="en-IE"/>
@@ -7537,7 +7545,7 @@
           <w:lang w:val="en-IE"/>
         </w:rPr>
       </w:pPr>
-      <w:bookmarkStart w:id="36" w:name="_Toc198541494"/>
+      <w:bookmarkStart w:id="36" w:name="_Toc198635247"/>
       <w:r>
         <w:rPr>
           <w:lang w:val="en-IE"/>
@@ -7566,7 +7574,7 @@
           <w:lang w:val="en-IE"/>
         </w:rPr>
       </w:pPr>
-      <w:bookmarkStart w:id="37" w:name="_Toc198541495"/>
+      <w:bookmarkStart w:id="37" w:name="_Toc198635248"/>
       <w:r>
         <w:rPr>
           <w:lang w:val="en-IE"/>
@@ -7697,7 +7705,7 @@
           <w:lang w:val="en-IE"/>
         </w:rPr>
       </w:pPr>
-      <w:bookmarkStart w:id="38" w:name="_Toc198541496"/>
+      <w:bookmarkStart w:id="38" w:name="_Toc198635249"/>
       <w:r>
         <w:rPr>
           <w:lang w:val="en-IE"/>
@@ -7800,7 +7808,7 @@
           <w:lang w:val="en-IE"/>
         </w:rPr>
       </w:pPr>
-      <w:bookmarkStart w:id="39" w:name="_Toc198541497"/>
+      <w:bookmarkStart w:id="39" w:name="_Toc198635250"/>
       <w:r>
         <w:rPr>
           <w:lang w:val="en-IE"/>
@@ -7960,7 +7968,7 @@
           <w:lang w:val="en-IE"/>
         </w:rPr>
       </w:pPr>
-      <w:bookmarkStart w:id="40" w:name="_Toc198541498"/>
+      <w:bookmarkStart w:id="40" w:name="_Toc198635251"/>
       <w:r>
         <w:rPr>
           <w:lang w:val="en-IE"/>
@@ -8064,7 +8072,7 @@
           <w:lang w:val="en-IE"/>
         </w:rPr>
       </w:pPr>
-      <w:bookmarkStart w:id="41" w:name="_Toc198541499"/>
+      <w:bookmarkStart w:id="41" w:name="_Toc198635252"/>
       <w:r>
         <w:rPr>
           <w:lang w:val="en-IE"/>
@@ -8103,12 +8111,11 @@
       <w:pPr>
         <w:pStyle w:val="Heading2"/>
         <w:spacing w:line="360" w:lineRule="auto"/>
-        <w:ind w:firstLine="720"/>
-        <w:rPr>
-          <w:lang w:val="en-IE"/>
-        </w:rPr>
-      </w:pPr>
-      <w:bookmarkStart w:id="42" w:name="_Toc198541500"/>
+        <w:rPr>
+          <w:lang w:val="en-IE"/>
+        </w:rPr>
+      </w:pPr>
+      <w:bookmarkStart w:id="42" w:name="_Toc198635253"/>
       <w:r>
         <w:rPr>
           <w:lang w:val="en-IE"/>
@@ -8235,7 +8242,7 @@
           <w:lang w:val="en-IE"/>
         </w:rPr>
       </w:pPr>
-      <w:bookmarkStart w:id="43" w:name="_Toc198541501"/>
+      <w:bookmarkStart w:id="43" w:name="_Toc198635254"/>
       <w:r>
         <w:rPr>
           <w:lang w:val="en-IE"/>
@@ -8346,7 +8353,7 @@
           <w:lang w:val="en-IE"/>
         </w:rPr>
       </w:pPr>
-      <w:bookmarkStart w:id="44" w:name="_Toc198541502"/>
+      <w:bookmarkStart w:id="44" w:name="_Toc198635255"/>
       <w:r>
         <w:rPr>
           <w:lang w:val="en-IE"/>
@@ -8473,7 +8480,7 @@
           <w:lang w:val="en-IE"/>
         </w:rPr>
       </w:pPr>
-      <w:bookmarkStart w:id="45" w:name="_Toc198541503"/>
+      <w:bookmarkStart w:id="45" w:name="_Toc198635256"/>
       <w:r>
         <w:rPr>
           <w:lang w:val="en-IE"/>
@@ -9339,29 +9346,28 @@
     <w:p>
       <w:pPr>
         <w:pStyle w:val="ListParagraph"/>
-        <w:numPr>
-          <w:ilvl w:val="0"/>
-          <w:numId w:val="35"/>
-        </w:numPr>
-        <w:spacing w:line="360" w:lineRule="auto"/>
-        <w:jc w:val="both"/>
-        <w:rPr>
-          <w:lang w:val="en-IE"/>
-        </w:rPr>
-      </w:pPr>
-      <w:r>
-        <w:rPr>
-          <w:u w:val="single"/>
-          <w:lang w:val="en-IE"/>
-        </w:rPr>
-        <w:t>Decision Tree</w:t>
-      </w:r>
-      <w:r>
-        <w:rPr>
-          <w:lang w:val="en-IE"/>
-        </w:rPr>
-        <w:t xml:space="preserve"> performed considerably better, capturing non-linear trends and offering significant improvement in accuracy. However, its performance suffered slightly from overfitting. The model tended to memorize patterns in training data, which led to reduced generalization in unseen data.</w:t>
-      </w:r>
+        <w:spacing w:line="360" w:lineRule="auto"/>
+        <w:jc w:val="both"/>
+        <w:rPr>
+          <w:lang w:val="en-IE"/>
+        </w:rPr>
+      </w:pPr>
+      <w:r>
+        <w:rPr>
+          <w:lang w:val="en-IE"/>
+        </w:rPr>
+        <w:t>The model performs poorly — its predictions are far off from actual values. An R² of 0.06 means the model explains only 6% of the variation in bike availability, which is extremely low. This indicates that Linear Regression is not appropriate for this problem, likely because it cannot capture the complex, non-linear patterns in the data.</w:t>
+      </w:r>
+    </w:p>
+    <w:p>
+      <w:pPr>
+        <w:pStyle w:val="ListParagraph"/>
+        <w:spacing w:line="360" w:lineRule="auto"/>
+        <w:jc w:val="both"/>
+        <w:rPr>
+          <w:lang w:val="en-IE"/>
+        </w:rPr>
+      </w:pPr>
     </w:p>
     <w:p>
       <w:pPr>
@@ -9381,14 +9387,40 @@
           <w:u w:val="single"/>
           <w:lang w:val="en-IE"/>
         </w:rPr>
-        <w:t>Random Forest</w:t>
-      </w:r>
-      <w:r>
-        <w:rPr>
-          <w:lang w:val="en-IE"/>
-        </w:rPr>
-        <w:t xml:space="preserve"> delivered the best overall performance. As an ensemble of Decision Trees, it reduced variance through aggregation and provided stable predictions across a variety of scenarios. Its low MAE and high R² score indicate strong generalization capabilities and make it the most reliable candidate for operational deployment.</w:t>
-      </w:r>
+        <w:t>Decision Tree</w:t>
+      </w:r>
+      <w:r>
+        <w:rPr>
+          <w:lang w:val="en-IE"/>
+        </w:rPr>
+        <w:t xml:space="preserve"> performed considerably better, capturing non-linear trends and offering significant improvement in accuracy. However, its performance suffered slightly from overfitting. The model tended to memorize patterns in training data, which led to reduced generalization in unseen data.</w:t>
+      </w:r>
+    </w:p>
+    <w:p>
+      <w:pPr>
+        <w:pStyle w:val="ListParagraph"/>
+        <w:spacing w:line="360" w:lineRule="auto"/>
+        <w:jc w:val="both"/>
+        <w:rPr>
+          <w:lang w:val="en-IE"/>
+        </w:rPr>
+      </w:pPr>
+      <w:r>
+        <w:rPr>
+          <w:lang w:val="en-IE"/>
+        </w:rPr>
+        <w:t>A major improvement! The model captures most of the variance (84%), meaning it's accurately predicting bike availability in most cases. The relatively low MAE and RMSE show it performs consistently well, though it may slightly overfit to the training data due to its simplicity.</w:t>
+      </w:r>
+    </w:p>
+    <w:p>
+      <w:pPr>
+        <w:pStyle w:val="ListParagraph"/>
+        <w:spacing w:line="360" w:lineRule="auto"/>
+        <w:jc w:val="both"/>
+        <w:rPr>
+          <w:lang w:val="en-IE"/>
+        </w:rPr>
+      </w:pPr>
     </w:p>
     <w:p>
       <w:pPr>
@@ -9403,6 +9435,59 @@
           <w:lang w:val="en-IE"/>
         </w:rPr>
       </w:pPr>
+      <w:r>
+        <w:rPr>
+          <w:u w:val="single"/>
+          <w:lang w:val="en-IE"/>
+        </w:rPr>
+        <w:t>Random Forest</w:t>
+      </w:r>
+      <w:r>
+        <w:rPr>
+          <w:lang w:val="en-IE"/>
+        </w:rPr>
+        <w:t xml:space="preserve"> delivered the best overall performance. As an ensemble of Decision Trees, it reduced variance through aggregation and provided stable predictions across a variety of scenarios. Its low MAE and high R² score indicate strong generalization capabilities and make it the most reliable candidate for operational deployment.</w:t>
+      </w:r>
+    </w:p>
+    <w:p>
+      <w:pPr>
+        <w:pStyle w:val="ListParagraph"/>
+        <w:spacing w:line="360" w:lineRule="auto"/>
+        <w:jc w:val="both"/>
+        <w:rPr>
+          <w:lang w:val="en-IE"/>
+        </w:rPr>
+      </w:pPr>
+      <w:r>
+        <w:rPr>
+          <w:lang w:val="en-IE"/>
+        </w:rPr>
+        <w:t>Best performer across the board. Random Forest balances accuracy and generalization, explaining 89% of the variance and keeping errors low. It handles complex, non-linear relationships well and is highly suitable for real-world forecasting in this context.</w:t>
+      </w:r>
+    </w:p>
+    <w:p>
+      <w:pPr>
+        <w:pStyle w:val="ListParagraph"/>
+        <w:spacing w:line="360" w:lineRule="auto"/>
+        <w:jc w:val="both"/>
+        <w:rPr>
+          <w:lang w:val="en-IE"/>
+        </w:rPr>
+      </w:pPr>
+    </w:p>
+    <w:p>
+      <w:pPr>
+        <w:pStyle w:val="ListParagraph"/>
+        <w:numPr>
+          <w:ilvl w:val="0"/>
+          <w:numId w:val="35"/>
+        </w:numPr>
+        <w:spacing w:line="360" w:lineRule="auto"/>
+        <w:jc w:val="both"/>
+        <w:rPr>
+          <w:lang w:val="en-IE"/>
+        </w:rPr>
+      </w:pPr>
       <w:proofErr w:type="spellStart"/>
       <w:r>
         <w:rPr>
@@ -9418,6 +9503,53 @@
         </w:rPr>
         <w:t xml:space="preserve"> performed well and demonstrated high potential, particularly in training efficiency and handling large datasets. While its R² score was slightly lower than Random Forest, it remained competitive. Further hyperparameter tuning could likely enhance its predictive performance.</w:t>
       </w:r>
+    </w:p>
+    <w:p>
+      <w:pPr>
+        <w:pStyle w:val="ListParagraph"/>
+        <w:spacing w:line="360" w:lineRule="auto"/>
+        <w:jc w:val="both"/>
+        <w:rPr>
+          <w:lang w:val="en-IE"/>
+        </w:rPr>
+      </w:pPr>
+      <w:r>
+        <w:rPr>
+          <w:lang w:val="en-IE"/>
+        </w:rPr>
+        <w:t xml:space="preserve">A strong model, but slightly underperforms compared to Decision Tree and Random Forest. While it still explains 71% of the variance — which is solid — its higher MAE </w:t>
+      </w:r>
+      <w:r>
+        <w:rPr>
+          <w:lang w:val="en-IE"/>
+        </w:rPr>
+        <w:lastRenderedPageBreak/>
+        <w:t xml:space="preserve">and RMSE suggest it made more frequent or larger errors. With more tuning, </w:t>
+      </w:r>
+      <w:proofErr w:type="spellStart"/>
+      <w:r>
+        <w:rPr>
+          <w:lang w:val="en-IE"/>
+        </w:rPr>
+        <w:t>XGBoost</w:t>
+      </w:r>
+      <w:proofErr w:type="spellEnd"/>
+      <w:r>
+        <w:rPr>
+          <w:lang w:val="en-IE"/>
+        </w:rPr>
+        <w:t xml:space="preserve"> could likely improve further, especially given its efficiency and power.</w:t>
+      </w:r>
+    </w:p>
+    <w:p>
+      <w:pPr>
+        <w:pStyle w:val="ListParagraph"/>
+        <w:spacing w:line="360" w:lineRule="auto"/>
+        <w:jc w:val="both"/>
+        <w:rPr>
+          <w:lang w:val="en-IE"/>
+        </w:rPr>
+      </w:pPr>
     </w:p>
     <w:p>
       <w:pPr>
@@ -9772,7 +9904,6 @@
               <w:rPr>
                 <w:lang w:val="en-IE"/>
               </w:rPr>
-              <w:lastRenderedPageBreak/>
               <w:t>XGBoost</w:t>
             </w:r>
             <w:proofErr w:type="spellEnd"/>
@@ -9924,7 +10055,14 @@
         <w:rPr>
           <w:lang w:val="en-IE"/>
         </w:rPr>
-        <w:t xml:space="preserve"> experienced a more noticeable drop in performance during cross-validation compared to its single test run. This gap suggests that the model may be more prone to overfitting, or its performance is more sensitive to hyperparameter settings and input feature distributions. While still a strong model, further refinement through advanced tuning, feature scaling, or additional regularization could enhance its generalizability.</w:t>
+        <w:t xml:space="preserve"> experienced a more noticeable drop in performance during cross-validation compared to its single test run. This gap suggests that the model may be more prone to overfitting, or its performance is more sensitive to hyperparameter settings and input </w:t>
+      </w:r>
+      <w:r>
+        <w:rPr>
+          <w:lang w:val="en-IE"/>
+        </w:rPr>
+        <w:lastRenderedPageBreak/>
+        <w:t>feature distributions. While still a strong model, further refinement through advanced tuning, feature scaling, or additional regularization could enhance its generalizability.</w:t>
       </w:r>
     </w:p>
     <w:p>
@@ -10080,7 +10218,6 @@
           <w:bCs/>
           <w:lang w:val="en-IE"/>
         </w:rPr>
-        <w:lastRenderedPageBreak/>
         <w:t>Model</w:t>
       </w:r>
       <w:r>
@@ -10202,7 +10339,14 @@
         <w:rPr>
           <w:lang w:val="en-IE"/>
         </w:rPr>
-        <w:t xml:space="preserve"> Predicted plot, predictions are heavily clustered around a narrow range of values. The model struggles to capture the true variability in bike availability, frequently underestimating or overestimating extreme values. This pattern reflects the model's inability to capture non-linear relationships in the data, as confirmed by a low R² score. Linear Regression assumes a constant, linear relationship between features and the target variable, which fails to hold in this real-world, temporally dynamic context. As a result, it often outputs predictions close to the mean, missing peaks and troughs that are crucial for operational accuracy.</w:t>
+        <w:t xml:space="preserve"> Predicted plot, predictions are heavily clustered around a narrow range of values. The model struggles to capture the true variability in bike availability, frequently underestimating or </w:t>
+      </w:r>
+      <w:r>
+        <w:rPr>
+          <w:lang w:val="en-IE"/>
+        </w:rPr>
+        <w:lastRenderedPageBreak/>
+        <w:t>overestimating extreme values. This pattern reflects the model's inability to capture non-linear relationships in the data, as confirmed by a low R² score. Linear Regression assumes a constant, linear relationship between features and the target variable, which fails to hold in this real-world, temporally dynamic context. As a result, it often outputs predictions close to the mean, missing peaks and troughs that are crucial for operational accuracy.</w:t>
       </w:r>
     </w:p>
     <w:p>
@@ -10307,14 +10451,7 @@
         <w:rPr>
           <w:lang w:val="en-IE"/>
         </w:rPr>
-        <w:t xml:space="preserve">The Random Forest model significantly improves prediction accuracy compared to the linear baseline. The Actual vs Predicted plot reveals a tight alignment with the ideal diagonal line, </w:t>
-      </w:r>
-      <w:r>
-        <w:rPr>
-          <w:lang w:val="en-IE"/>
-        </w:rPr>
-        <w:lastRenderedPageBreak/>
-        <w:t>indicating the model is accurately capturing both low and high bike availability scenarios. Its high R² score of 0.89 confirms this strong fit. By averaging multiple decision trees trained on random subsets of the data, Random Forest reduces overfitting while preserving high accuracy. The model performs particularly well during rush hours and weekends, reflecting its ability to generalize across various temporal conditions and station demands. Feature importance analysis also showed that Random Forest gives appropriate weight to key features such as hour, day of week, and station capacity.</w:t>
+        <w:t>The Random Forest model significantly improves prediction accuracy compared to the linear baseline. The Actual vs Predicted plot reveals a tight alignment with the ideal diagonal line, indicating the model is accurately capturing both low and high bike availability scenarios. Its high R² score of 0.89 confirms this strong fit. By averaging multiple decision trees trained on random subsets of the data, Random Forest reduces overfitting while preserving high accuracy. The model performs particularly well during rush hours and weekends, reflecting its ability to generalize across various temporal conditions and station demands. Feature importance analysis also showed that Random Forest gives appropriate weight to key features such as hour, day of week, and station capacity.</w:t>
       </w:r>
     </w:p>
     <w:p>
@@ -10371,6 +10508,7 @@
           <w:noProof/>
           <w:lang w:val="en-IE"/>
         </w:rPr>
+        <w:lastRenderedPageBreak/>
         <w:drawing>
           <wp:inline distT="0" distB="0" distL="0" distR="0" wp14:anchorId="680F5A5F" wp14:editId="4CFE11CE">
             <wp:extent cx="3816088" cy="2331720"/>
@@ -10516,24 +10654,24 @@
         <w:rPr>
           <w:lang w:val="en-IE"/>
         </w:rPr>
+        <w:t>XGBoost</w:t>
+      </w:r>
+      <w:proofErr w:type="spellEnd"/>
+    </w:p>
+    <w:p>
+      <w:pPr>
+        <w:spacing w:line="360" w:lineRule="auto"/>
+        <w:ind w:firstLine="0"/>
+        <w:jc w:val="both"/>
+        <w:rPr>
+          <w:lang w:val="en-IE"/>
+        </w:rPr>
+      </w:pPr>
+      <w:r>
+        <w:rPr>
+          <w:lang w:val="en-IE"/>
+        </w:rPr>
         <w:lastRenderedPageBreak/>
-        <w:t>XGBoost</w:t>
-      </w:r>
-      <w:proofErr w:type="spellEnd"/>
-    </w:p>
-    <w:p>
-      <w:pPr>
-        <w:spacing w:line="360" w:lineRule="auto"/>
-        <w:ind w:firstLine="0"/>
-        <w:jc w:val="both"/>
-        <w:rPr>
-          <w:lang w:val="en-IE"/>
-        </w:rPr>
-      </w:pPr>
-      <w:r>
-        <w:rPr>
-          <w:lang w:val="en-IE"/>
-        </w:rPr>
         <w:t xml:space="preserve"> </w:t>
       </w:r>
       <w:r>
@@ -10736,14 +10874,14 @@
         <w:rPr>
           <w:lang w:val="en-IE"/>
         </w:rPr>
-        <w:t xml:space="preserve">, while a powerful gradient boosting model, slightly underperformed compared to Random Forest in this context. This could be attributed to its sensitivity to </w:t>
+        <w:t xml:space="preserve">, while a powerful gradient boosting model, slightly underperformed compared to Random Forest in this context. This could be attributed to its sensitivity to hyperparameter tuning and the need for more rigorous preprocessing or regularization. </w:t>
       </w:r>
       <w:r>
         <w:rPr>
           <w:lang w:val="en-IE"/>
         </w:rPr>
         <w:lastRenderedPageBreak/>
-        <w:t>hyperparameter tuning and the need for more rigorous preprocessing or regularization. Despite this, its efficiency and scalability still make it a strong candidate for future real-time prediction systems.</w:t>
+        <w:t>Despite this, its efficiency and scalability still make it a strong candidate for future real-time prediction systems.</w:t>
       </w:r>
     </w:p>
     <w:p>
@@ -10806,7 +10944,7 @@
           <w:lang w:val="en-IE"/>
         </w:rPr>
       </w:pPr>
-      <w:bookmarkStart w:id="46" w:name="_Toc198541504"/>
+      <w:bookmarkStart w:id="46" w:name="_Toc198635257"/>
       <w:r>
         <w:rPr>
           <w:lang w:val="en-IE"/>
@@ -10924,7 +11062,7 @@
           <w:lang w:val="en-IE"/>
         </w:rPr>
       </w:pPr>
-      <w:bookmarkStart w:id="47" w:name="_Toc198541505"/>
+      <w:bookmarkStart w:id="47" w:name="_Toc198635258"/>
       <w:r>
         <w:rPr>
           <w:lang w:val="en-IE"/>
@@ -10962,14 +11100,14 @@
         <w:rPr>
           <w:lang w:val="en-IE"/>
         </w:rPr>
-        <w:t xml:space="preserve">The model's strong predictive performance, particularly in anticipating peak usage hours and under-served stations, provides operationally valuable insights. Random Forest's reliability </w:t>
+        <w:t xml:space="preserve">The model's strong predictive performance, particularly in anticipating peak usage hours and under-served stations, provides operationally valuable insights. Random Forest's reliability across validation folds reinforces its suitability for deployment within a smart city context. </w:t>
       </w:r>
       <w:r>
         <w:rPr>
           <w:lang w:val="en-IE"/>
         </w:rPr>
         <w:lastRenderedPageBreak/>
-        <w:t>across validation folds reinforces its suitability for deployment within a smart city context. Moreover, the interpretability of the results highlights the practical influence of features such as hour, weekday, and capacity—variables that directly align with user demand and system logistics.</w:t>
+        <w:t>Moreover, the interpretability of the results highlights the practical influence of features such as hour, weekday, and capacity—variables that directly align with user demand and system logistics.</w:t>
       </w:r>
     </w:p>
     <w:p>
@@ -11084,7 +11222,7 @@
           <w:bCs/>
         </w:rPr>
       </w:pPr>
-      <w:bookmarkStart w:id="48" w:name="_Toc198541506"/>
+      <w:bookmarkStart w:id="48" w:name="_Toc198635259"/>
       <w:proofErr w:type="spellStart"/>
       <w:r>
         <w:rPr>
@@ -17127,6 +17265,7 @@
   </w:compat>
   <w:rsids>
     <w:rsidRoot w:val="00517822"/>
+    <w:rsid w:val="00012FE7"/>
     <w:rsid w:val="00020056"/>
     <w:rsid w:val="00085DCA"/>
     <w:rsid w:val="00100A99"/>
@@ -17141,8 +17280,11 @@
     <w:rsid w:val="00702524"/>
     <w:rsid w:val="007B4EF8"/>
     <w:rsid w:val="008673FD"/>
+    <w:rsid w:val="00871FF5"/>
+    <w:rsid w:val="00940BE0"/>
     <w:rsid w:val="009A787E"/>
     <w:rsid w:val="00BB03B2"/>
+    <w:rsid w:val="00BC3095"/>
     <w:rsid w:val="00BF4242"/>
     <w:rsid w:val="00CC6F7E"/>
   </w:rsids>
